--- a/ProjetJEE-Forum.docx
+++ b/ProjetJEE-Forum.docx
@@ -1,6 +1,6 @@
 
 <file path=word/document.xml><?xml version="1.0" encoding="utf-8"?>
-<w:document xmlns:wpc="http://schemas.microsoft.com/office/word/2010/wordprocessingCanvas" xmlns:cx="http://schemas.microsoft.com/office/drawing/2014/chartex" xmlns:cx1="http://schemas.microsoft.com/office/drawing/2015/9/8/chartex" xmlns:cx2="http://schemas.microsoft.com/office/drawing/2015/10/21/chartex" xmlns:mc="http://schemas.openxmlformats.org/markup-compatibility/2006" xmlns:o="urn:schemas-microsoft-com:office:office" xmlns:r="http://schemas.openxmlformats.org/officeDocument/2006/relationships" xmlns:m="http://schemas.openxmlformats.org/officeDocument/2006/math" xmlns:v="urn:schemas-microsoft-com:vml" xmlns:wp14="http://schemas.microsoft.com/office/word/2010/wordprocessingDrawing" xmlns:wp="http://schemas.openxmlformats.org/drawingml/2006/wordprocessingDrawing" xmlns:w10="urn:schemas-microsoft-com:office:word" xmlns:w="http://schemas.openxmlformats.org/wordprocessingml/2006/main" xmlns:w14="http://schemas.microsoft.com/office/word/2010/wordml" xmlns:w15="http://schemas.microsoft.com/office/word/2012/wordml" xmlns:w16se="http://schemas.microsoft.com/office/word/2015/wordml/symex" xmlns:wpg="http://schemas.microsoft.com/office/word/2010/wordprocessingGroup" xmlns:wpi="http://schemas.microsoft.com/office/word/2010/wordprocessingInk" xmlns:wne="http://schemas.microsoft.com/office/word/2006/wordml" xmlns:wps="http://schemas.microsoft.com/office/word/2010/wordprocessingShape" mc:Ignorable="w14 w15 w16se wp14">
+<w:document xmlns:wpc="http://schemas.microsoft.com/office/word/2010/wordprocessingCanvas" xmlns:cx="http://schemas.microsoft.com/office/drawing/2014/chartex" xmlns:cx1="http://schemas.microsoft.com/office/drawing/2015/9/8/chartex" xmlns:cx2="http://schemas.microsoft.com/office/drawing/2015/10/21/chartex" xmlns:cx3="http://schemas.microsoft.com/office/drawing/2016/5/9/chartex" xmlns:cx4="http://schemas.microsoft.com/office/drawing/2016/5/10/chartex" xmlns:cx5="http://schemas.microsoft.com/office/drawing/2016/5/11/chartex" xmlns:mc="http://schemas.openxmlformats.org/markup-compatibility/2006" xmlns:o="urn:schemas-microsoft-com:office:office" xmlns:r="http://schemas.openxmlformats.org/officeDocument/2006/relationships" xmlns:m="http://schemas.openxmlformats.org/officeDocument/2006/math" xmlns:v="urn:schemas-microsoft-com:vml" xmlns:wp14="http://schemas.microsoft.com/office/word/2010/wordprocessingDrawing" xmlns:wp="http://schemas.openxmlformats.org/drawingml/2006/wordprocessingDrawing" xmlns:w10="urn:schemas-microsoft-com:office:word" xmlns:w="http://schemas.openxmlformats.org/wordprocessingml/2006/main" xmlns:w14="http://schemas.microsoft.com/office/word/2010/wordml" xmlns:w15="http://schemas.microsoft.com/office/word/2012/wordml" xmlns:w16se="http://schemas.microsoft.com/office/word/2015/wordml/symex" xmlns:wpg="http://schemas.microsoft.com/office/word/2010/wordprocessingGroup" xmlns:wpi="http://schemas.microsoft.com/office/word/2010/wordprocessingInk" xmlns:wne="http://schemas.microsoft.com/office/word/2006/wordml" xmlns:wps="http://schemas.microsoft.com/office/word/2010/wordprocessingShape" mc:Ignorable="w14 w15 w16se wp14">
   <w:body>
     <w:sdt>
       <w:sdtPr>
@@ -15,7 +15,7 @@
           <w:r>
             <w:rPr>
               <w:noProof/>
-              <w:lang w:eastAsia="fr-BE"/>
+              <w:lang w:val="fr-FR" w:eastAsia="fr-FR"/>
             </w:rPr>
             <mc:AlternateContent>
               <mc:Choice Requires="wps">
@@ -113,19 +113,8 @@
                                     <w:color w:val="335B74" w:themeColor="text2"/>
                                     <w:sz w:val="24"/>
                                   </w:rPr>
-                                  <w:t xml:space="preserve">, Adrien </w:t>
+                                  <w:t>, Adrien Mousty</w:t>
                                 </w:r>
-                                <w:proofErr w:type="spellStart"/>
-                                <w:r>
-                                  <w:rPr>
-                                    <w:rFonts w:ascii="Century Gothic" w:hAnsi="Century Gothic"/>
-                                    <w:smallCaps/>
-                                    <w:color w:val="335B74" w:themeColor="text2"/>
-                                    <w:sz w:val="24"/>
-                                  </w:rPr>
-                                  <w:t>Mousty</w:t>
-                                </w:r>
-                                <w:proofErr w:type="spellEnd"/>
                               </w:p>
                             </w:txbxContent>
                           </wps:txbx>
@@ -198,19 +187,8 @@
                               <w:color w:val="335B74" w:themeColor="text2"/>
                               <w:sz w:val="24"/>
                             </w:rPr>
-                            <w:t xml:space="preserve">, Adrien </w:t>
+                            <w:t>, Adrien Mousty</w:t>
                           </w:r>
-                          <w:proofErr w:type="spellStart"/>
-                          <w:r>
-                            <w:rPr>
-                              <w:rFonts w:ascii="Century Gothic" w:hAnsi="Century Gothic"/>
-                              <w:smallCaps/>
-                              <w:color w:val="335B74" w:themeColor="text2"/>
-                              <w:sz w:val="24"/>
-                            </w:rPr>
-                            <w:t>Mousty</w:t>
-                          </w:r>
-                          <w:proofErr w:type="spellEnd"/>
                         </w:p>
                       </w:txbxContent>
                     </v:textbox>
@@ -223,7 +201,7 @@
           <w:r>
             <w:rPr>
               <w:noProof/>
-              <w:lang w:eastAsia="fr-BE"/>
+              <w:lang w:val="fr-FR" w:eastAsia="fr-FR"/>
             </w:rPr>
             <mc:AlternateContent>
               <mc:Choice Requires="wps">
@@ -337,7 +315,7 @@
           <w:r>
             <w:rPr>
               <w:noProof/>
-              <w:lang w:eastAsia="fr-BE"/>
+              <w:lang w:val="fr-FR" w:eastAsia="fr-FR"/>
             </w:rPr>
             <mc:AlternateContent>
               <mc:Choice Requires="wps">
@@ -526,7 +504,7 @@
           <w:r>
             <w:rPr>
               <w:noProof/>
-              <w:lang w:eastAsia="fr-BE"/>
+              <w:lang w:val="fr-FR" w:eastAsia="fr-FR"/>
             </w:rPr>
             <mc:AlternateContent>
               <mc:Choice Requires="wps">
@@ -619,7 +597,7 @@
                   </wp:anchor>
                 </w:drawing>
               </mc:Choice>
-              <mc:Fallback xmlns:cx5="http://schemas.microsoft.com/office/drawing/2016/5/11/chartex" xmlns:cx4="http://schemas.microsoft.com/office/drawing/2016/5/10/chartex" xmlns:cx3="http://schemas.microsoft.com/office/drawing/2016/5/9/chartex">
+              <mc:Fallback>
                 <w:pict>
                   <v:rect w14:anchorId="625EE86C" id="Rectangle 468" o:spid="_x0000_s1026" style="position:absolute;margin-left:0;margin-top:0;width:244.8pt;height:554.4pt;z-index:251659264;visibility:visible;mso-wrap-style:square;mso-width-percent:400;mso-height-percent:700;mso-left-percent:440;mso-top-percent:25;mso-wrap-distance-left:9pt;mso-wrap-distance-top:0;mso-wrap-distance-right:9pt;mso-wrap-distance-bottom:0;mso-position-horizontal-relative:page;mso-position-vertical-relative:page;mso-width-percent:400;mso-height-percent:700;mso-left-percent:440;mso-top-percent:25;mso-width-relative:page;mso-height-relative:page;v-text-anchor:middle" o:gfxdata="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" fillcolor="white [3212]" strokecolor="#65747c [1614]" strokeweight="1.25pt">
                     <w10:wrap anchorx="page" anchory="page"/>
@@ -631,7 +609,7 @@
           <w:r>
             <w:rPr>
               <w:noProof/>
-              <w:lang w:eastAsia="fr-BE"/>
+              <w:lang w:val="fr-FR" w:eastAsia="fr-FR"/>
             </w:rPr>
             <mc:AlternateContent>
               <mc:Choice Requires="wps">
@@ -717,7 +695,7 @@
                   </wp:anchor>
                 </w:drawing>
               </mc:Choice>
-              <mc:Fallback xmlns:cx5="http://schemas.microsoft.com/office/drawing/2016/5/11/chartex" xmlns:cx4="http://schemas.microsoft.com/office/drawing/2016/5/10/chartex" xmlns:cx3="http://schemas.microsoft.com/office/drawing/2016/5/9/chartex">
+              <mc:Fallback>
                 <w:pict>
                   <v:rect w14:anchorId="47459641" id="Rectangle 469" o:spid="_x0000_s1026" style="position:absolute;margin-left:0;margin-top:0;width:226.45pt;height:9.35pt;z-index:251662336;visibility:visible;mso-wrap-style:square;mso-width-percent:370;mso-height-percent:0;mso-left-percent:455;mso-top-percent:690;mso-wrap-distance-left:9pt;mso-wrap-distance-top:0;mso-wrap-distance-right:9pt;mso-wrap-distance-bottom:0;mso-position-horizontal-relative:page;mso-position-vertical-relative:page;mso-width-percent:370;mso-height-percent:0;mso-left-percent:455;mso-top-percent:690;mso-width-relative:page;mso-height-relative:margin;v-text-anchor:middle" o:gfxdata="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" fillcolor="#1cade4 [3204]" stroked="f" strokeweight="1pt">
                     <w10:wrap anchorx="page" anchory="page"/>
@@ -729,7 +707,7 @@
           <w:r>
             <w:rPr>
               <w:noProof/>
-              <w:lang w:eastAsia="fr-BE"/>
+              <w:lang w:val="fr-FR" w:eastAsia="fr-FR"/>
             </w:rPr>
             <mc:AlternateContent>
               <mc:Choice Requires="wps">
@@ -1057,7 +1035,7 @@
               <w:r>
                 <w:fldChar w:fldCharType="separate"/>
               </w:r>
-              <w:hyperlink w:anchor="_Toc469332132" w:history="1">
+              <w:hyperlink w:anchor="_Toc469430352" w:history="1">
                 <w:r>
                   <w:rPr>
                     <w:rStyle w:val="Lienhypertexte"/>
@@ -1084,7 +1062,7 @@
                     <w:noProof/>
                     <w:webHidden/>
                   </w:rPr>
-                  <w:instrText xml:space="preserve"> PAGEREF _Toc469332132 \h </w:instrText>
+                  <w:instrText xml:space="preserve"> PAGEREF _Toc469430352 \h </w:instrText>
                 </w:r>
                 <w:r>
                   <w:rPr>
@@ -1127,13 +1105,13 @@
                   <w:lang w:val="fr-FR" w:eastAsia="fr-FR"/>
                 </w:rPr>
               </w:pPr>
-              <w:hyperlink w:anchor="_Toc469332133" w:history="1">
+              <w:hyperlink w:anchor="_Toc469430353" w:history="1">
                 <w:r>
                   <w:rPr>
                     <w:rStyle w:val="Lienhypertexte"/>
                     <w:noProof/>
                   </w:rPr>
-                  <w:t>Description du site web</w:t>
+                  <w:t>Introduction</w:t>
                 </w:r>
                 <w:r>
                   <w:rPr>
@@ -1154,7 +1132,7 @@
                     <w:noProof/>
                     <w:webHidden/>
                   </w:rPr>
-                  <w:instrText xml:space="preserve"> PAGEREF _Toc469332133 \h </w:instrText>
+                  <w:instrText xml:space="preserve"> PAGEREF _Toc469430353 \h </w:instrText>
                 </w:r>
                 <w:r>
                   <w:rPr>
@@ -1197,13 +1175,13 @@
                   <w:lang w:val="fr-FR" w:eastAsia="fr-FR"/>
                 </w:rPr>
               </w:pPr>
-              <w:hyperlink w:anchor="_Toc469332134" w:history="1">
+              <w:hyperlink w:anchor="_Toc469430354" w:history="1">
                 <w:r>
                   <w:rPr>
                     <w:rStyle w:val="Lienhypertexte"/>
                     <w:noProof/>
                   </w:rPr>
-                  <w:t>Fonctionnalités du forum</w:t>
+                  <w:t>Description du site web</w:t>
                 </w:r>
                 <w:r>
                   <w:rPr>
@@ -1224,7 +1202,7 @@
                     <w:noProof/>
                     <w:webHidden/>
                   </w:rPr>
-                  <w:instrText xml:space="preserve"> PAGEREF _Toc469332134 \h </w:instrText>
+                  <w:instrText xml:space="preserve"> PAGEREF _Toc469430354 \h </w:instrText>
                 </w:r>
                 <w:r>
                   <w:rPr>
@@ -1267,12 +1245,82 @@
                   <w:lang w:val="fr-FR" w:eastAsia="fr-FR"/>
                 </w:rPr>
               </w:pPr>
-              <w:hyperlink w:anchor="_Toc469332135" w:history="1">
+              <w:hyperlink w:anchor="_Toc469430355" w:history="1">
                 <w:r>
                   <w:rPr>
                     <w:rStyle w:val="Lienhypertexte"/>
                     <w:noProof/>
                   </w:rPr>
+                  <w:t>Fonctionnalités du forum</w:t>
+                </w:r>
+                <w:r>
+                  <w:rPr>
+                    <w:noProof/>
+                    <w:webHidden/>
+                  </w:rPr>
+                  <w:tab/>
+                </w:r>
+                <w:r>
+                  <w:rPr>
+                    <w:noProof/>
+                    <w:webHidden/>
+                  </w:rPr>
+                  <w:fldChar w:fldCharType="begin"/>
+                </w:r>
+                <w:r>
+                  <w:rPr>
+                    <w:noProof/>
+                    <w:webHidden/>
+                  </w:rPr>
+                  <w:instrText xml:space="preserve"> PAGEREF _Toc469430355 \h </w:instrText>
+                </w:r>
+                <w:r>
+                  <w:rPr>
+                    <w:noProof/>
+                    <w:webHidden/>
+                  </w:rPr>
+                </w:r>
+                <w:r>
+                  <w:rPr>
+                    <w:noProof/>
+                    <w:webHidden/>
+                  </w:rPr>
+                  <w:fldChar w:fldCharType="separate"/>
+                </w:r>
+                <w:r>
+                  <w:rPr>
+                    <w:noProof/>
+                    <w:webHidden/>
+                  </w:rPr>
+                  <w:t>6</w:t>
+                </w:r>
+                <w:r>
+                  <w:rPr>
+                    <w:noProof/>
+                    <w:webHidden/>
+                  </w:rPr>
+                  <w:fldChar w:fldCharType="end"/>
+                </w:r>
+              </w:hyperlink>
+            </w:p>
+            <w:p>
+              <w:pPr>
+                <w:pStyle w:val="TM1"/>
+                <w:tabs>
+                  <w:tab w:val="right" w:leader="dot" w:pos="9062"/>
+                </w:tabs>
+                <w:rPr>
+                  <w:noProof/>
+                  <w:szCs w:val="22"/>
+                  <w:lang w:val="fr-FR" w:eastAsia="fr-FR"/>
+                </w:rPr>
+              </w:pPr>
+              <w:hyperlink w:anchor="_Toc469430356" w:history="1">
+                <w:r>
+                  <w:rPr>
+                    <w:rStyle w:val="Lienhypertexte"/>
+                    <w:noProof/>
+                  </w:rPr>
                   <w:t>Les différents diagrammes</w:t>
                 </w:r>
                 <w:r>
@@ -1294,7 +1342,7 @@
                     <w:noProof/>
                     <w:webHidden/>
                   </w:rPr>
-                  <w:instrText xml:space="preserve"> PAGEREF _Toc469332135 \h </w:instrText>
+                  <w:instrText xml:space="preserve"> PAGEREF _Toc469430356 \h </w:instrText>
                 </w:r>
                 <w:r>
                   <w:rPr>
@@ -1314,7 +1362,7 @@
                     <w:noProof/>
                     <w:webHidden/>
                   </w:rPr>
-                  <w:t>6</w:t>
+                  <w:t>7</w:t>
                 </w:r>
                 <w:r>
                   <w:rPr>
@@ -1337,7 +1385,7 @@
                   <w:lang w:val="fr-FR" w:eastAsia="fr-FR"/>
                 </w:rPr>
               </w:pPr>
-              <w:hyperlink w:anchor="_Toc469332136" w:history="1">
+              <w:hyperlink w:anchor="_Toc469430357" w:history="1">
                 <w:r>
                   <w:rPr>
                     <w:rStyle w:val="Lienhypertexte"/>
@@ -1364,7 +1412,7 @@
                     <w:noProof/>
                     <w:webHidden/>
                   </w:rPr>
-                  <w:instrText xml:space="preserve"> PAGEREF _Toc469332136 \h </w:instrText>
+                  <w:instrText xml:space="preserve"> PAGEREF _Toc469430357 \h </w:instrText>
                 </w:r>
                 <w:r>
                   <w:rPr>
@@ -1384,7 +1432,7 @@
                     <w:noProof/>
                     <w:webHidden/>
                   </w:rPr>
-                  <w:t>6</w:t>
+                  <w:t>7</w:t>
                 </w:r>
                 <w:r>
                   <w:rPr>
@@ -1407,7 +1455,7 @@
                   <w:lang w:val="fr-FR" w:eastAsia="fr-FR"/>
                 </w:rPr>
               </w:pPr>
-              <w:hyperlink w:anchor="_Toc469332137" w:history="1">
+              <w:hyperlink w:anchor="_Toc469430358" w:history="1">
                 <w:r>
                   <w:rPr>
                     <w:rStyle w:val="Lienhypertexte"/>
@@ -1434,7 +1482,7 @@
                     <w:noProof/>
                     <w:webHidden/>
                   </w:rPr>
-                  <w:instrText xml:space="preserve"> PAGEREF _Toc469332137 \h </w:instrText>
+                  <w:instrText xml:space="preserve"> PAGEREF _Toc469430358 \h </w:instrText>
                 </w:r>
                 <w:r>
                   <w:rPr>
@@ -1454,7 +1502,7 @@
                     <w:noProof/>
                     <w:webHidden/>
                   </w:rPr>
-                  <w:t>6</w:t>
+                  <w:t>8</w:t>
                 </w:r>
                 <w:r>
                   <w:rPr>
@@ -1477,7 +1525,7 @@
                   <w:lang w:val="fr-FR" w:eastAsia="fr-FR"/>
                 </w:rPr>
               </w:pPr>
-              <w:hyperlink w:anchor="_Toc469332138" w:history="1">
+              <w:hyperlink w:anchor="_Toc469430359" w:history="1">
                 <w:r>
                   <w:rPr>
                     <w:rStyle w:val="Lienhypertexte"/>
@@ -1504,7 +1552,7 @@
                     <w:noProof/>
                     <w:webHidden/>
                   </w:rPr>
-                  <w:instrText xml:space="preserve"> PAGEREF _Toc469332138 \h </w:instrText>
+                  <w:instrText xml:space="preserve"> PAGEREF _Toc469430359 \h </w:instrText>
                 </w:r>
                 <w:r>
                   <w:rPr>
@@ -1524,7 +1572,7 @@
                     <w:noProof/>
                     <w:webHidden/>
                   </w:rPr>
-                  <w:t>6</w:t>
+                  <w:t>9</w:t>
                 </w:r>
                 <w:r>
                   <w:rPr>
@@ -1547,7 +1595,7 @@
                   <w:lang w:val="fr-FR" w:eastAsia="fr-FR"/>
                 </w:rPr>
               </w:pPr>
-              <w:hyperlink w:anchor="_Toc469332139" w:history="1">
+              <w:hyperlink w:anchor="_Toc469430360" w:history="1">
                 <w:r>
                   <w:rPr>
                     <w:rStyle w:val="Lienhypertexte"/>
@@ -1574,7 +1622,7 @@
                     <w:noProof/>
                     <w:webHidden/>
                   </w:rPr>
-                  <w:instrText xml:space="preserve"> PAGEREF _Toc469332139 \h </w:instrText>
+                  <w:instrText xml:space="preserve"> PAGEREF _Toc469430360 \h </w:instrText>
                 </w:r>
                 <w:r>
                   <w:rPr>
@@ -1594,7 +1642,7 @@
                     <w:noProof/>
                     <w:webHidden/>
                   </w:rPr>
-                  <w:t>7</w:t>
+                  <w:t>10</w:t>
                 </w:r>
                 <w:r>
                   <w:rPr>
@@ -1617,7 +1665,7 @@
                   <w:lang w:val="fr-FR" w:eastAsia="fr-FR"/>
                 </w:rPr>
               </w:pPr>
-              <w:hyperlink w:anchor="_Toc469332140" w:history="1">
+              <w:hyperlink w:anchor="_Toc469430361" w:history="1">
                 <w:r>
                   <w:rPr>
                     <w:rStyle w:val="Lienhypertexte"/>
@@ -1644,7 +1692,7 @@
                     <w:noProof/>
                     <w:webHidden/>
                   </w:rPr>
-                  <w:instrText xml:space="preserve"> PAGEREF _Toc469332140 \h </w:instrText>
+                  <w:instrText xml:space="preserve"> PAGEREF _Toc469430361 \h </w:instrText>
                 </w:r>
                 <w:r>
                   <w:rPr>
@@ -1664,7 +1712,7 @@
                     <w:noProof/>
                     <w:webHidden/>
                   </w:rPr>
-                  <w:t>7</w:t>
+                  <w:t>10</w:t>
                 </w:r>
                 <w:r>
                   <w:rPr>
@@ -1687,7 +1735,7 @@
                   <w:lang w:val="fr-FR" w:eastAsia="fr-FR"/>
                 </w:rPr>
               </w:pPr>
-              <w:hyperlink w:anchor="_Toc469332141" w:history="1">
+              <w:hyperlink w:anchor="_Toc469430362" w:history="1">
                 <w:r>
                   <w:rPr>
                     <w:rStyle w:val="Lienhypertexte"/>
@@ -1714,7 +1762,7 @@
                     <w:noProof/>
                     <w:webHidden/>
                   </w:rPr>
-                  <w:instrText xml:space="preserve"> PAGEREF _Toc469332141 \h </w:instrText>
+                  <w:instrText xml:space="preserve"> PAGEREF _Toc469430362 \h </w:instrText>
                 </w:r>
                 <w:r>
                   <w:rPr>
@@ -1734,7 +1782,7 @@
                     <w:noProof/>
                     <w:webHidden/>
                   </w:rPr>
-                  <w:t>8</w:t>
+                  <w:t>11</w:t>
                 </w:r>
                 <w:r>
                   <w:rPr>
@@ -1757,7 +1805,7 @@
                   <w:lang w:val="fr-FR" w:eastAsia="fr-FR"/>
                 </w:rPr>
               </w:pPr>
-              <w:hyperlink w:anchor="_Toc469332142" w:history="1">
+              <w:hyperlink w:anchor="_Toc469430363" w:history="1">
                 <w:r>
                   <w:rPr>
                     <w:rStyle w:val="Lienhypertexte"/>
@@ -1784,7 +1832,7 @@
                     <w:noProof/>
                     <w:webHidden/>
                   </w:rPr>
-                  <w:instrText xml:space="preserve"> PAGEREF _Toc469332142 \h </w:instrText>
+                  <w:instrText xml:space="preserve"> PAGEREF _Toc469430363 \h </w:instrText>
                 </w:r>
                 <w:r>
                   <w:rPr>
@@ -1804,7 +1852,7 @@
                     <w:noProof/>
                     <w:webHidden/>
                   </w:rPr>
-                  <w:t>8</w:t>
+                  <w:t>11</w:t>
                 </w:r>
                 <w:r>
                   <w:rPr>
@@ -1827,7 +1875,7 @@
                   <w:lang w:val="fr-FR" w:eastAsia="fr-FR"/>
                 </w:rPr>
               </w:pPr>
-              <w:hyperlink w:anchor="_Toc469332143" w:history="1">
+              <w:hyperlink w:anchor="_Toc469430364" w:history="1">
                 <w:r>
                   <w:rPr>
                     <w:rStyle w:val="Lienhypertexte"/>
@@ -1854,7 +1902,7 @@
                     <w:noProof/>
                     <w:webHidden/>
                   </w:rPr>
-                  <w:instrText xml:space="preserve"> PAGEREF _Toc469332143 \h </w:instrText>
+                  <w:instrText xml:space="preserve"> PAGEREF _Toc469430364 \h </w:instrText>
                 </w:r>
                 <w:r>
                   <w:rPr>
@@ -1874,7 +1922,7 @@
                     <w:noProof/>
                     <w:webHidden/>
                   </w:rPr>
-                  <w:t>8</w:t>
+                  <w:t>11</w:t>
                 </w:r>
                 <w:r>
                   <w:rPr>
@@ -1897,7 +1945,7 @@
                   <w:lang w:val="fr-FR" w:eastAsia="fr-FR"/>
                 </w:rPr>
               </w:pPr>
-              <w:hyperlink w:anchor="_Toc469332144" w:history="1">
+              <w:hyperlink w:anchor="_Toc469430365" w:history="1">
                 <w:r>
                   <w:rPr>
                     <w:rStyle w:val="Lienhypertexte"/>
@@ -1924,7 +1972,7 @@
                     <w:noProof/>
                     <w:webHidden/>
                   </w:rPr>
-                  <w:instrText xml:space="preserve"> PAGEREF _Toc469332144 \h </w:instrText>
+                  <w:instrText xml:space="preserve"> PAGEREF _Toc469430365 \h </w:instrText>
                 </w:r>
                 <w:r>
                   <w:rPr>
@@ -1944,7 +1992,7 @@
                     <w:noProof/>
                     <w:webHidden/>
                   </w:rPr>
-                  <w:t>8</w:t>
+                  <w:t>11</w:t>
                 </w:r>
                 <w:r>
                   <w:rPr>
@@ -1967,7 +2015,7 @@
                   <w:lang w:val="fr-FR" w:eastAsia="fr-FR"/>
                 </w:rPr>
               </w:pPr>
-              <w:hyperlink w:anchor="_Toc469332145" w:history="1">
+              <w:hyperlink w:anchor="_Toc469430366" w:history="1">
                 <w:r>
                   <w:rPr>
                     <w:rStyle w:val="Lienhypertexte"/>
@@ -1994,7 +2042,7 @@
                     <w:noProof/>
                     <w:webHidden/>
                   </w:rPr>
-                  <w:instrText xml:space="preserve"> PAGEREF _Toc469332145 \h </w:instrText>
+                  <w:instrText xml:space="preserve"> PAGEREF _Toc469430366 \h </w:instrText>
                 </w:r>
                 <w:r>
                   <w:rPr>
@@ -2014,7 +2062,7 @@
                     <w:noProof/>
                     <w:webHidden/>
                   </w:rPr>
-                  <w:t>9</w:t>
+                  <w:t>12</w:t>
                 </w:r>
                 <w:r>
                   <w:rPr>
@@ -2037,7 +2085,7 @@
                   <w:lang w:val="fr-FR" w:eastAsia="fr-FR"/>
                 </w:rPr>
               </w:pPr>
-              <w:hyperlink w:anchor="_Toc469332146" w:history="1">
+              <w:hyperlink w:anchor="_Toc469430367" w:history="1">
                 <w:r>
                   <w:rPr>
                     <w:rStyle w:val="Lienhypertexte"/>
@@ -2064,7 +2112,7 @@
                     <w:noProof/>
                     <w:webHidden/>
                   </w:rPr>
-                  <w:instrText xml:space="preserve"> PAGEREF _Toc469332146 \h </w:instrText>
+                  <w:instrText xml:space="preserve"> PAGEREF _Toc469430367 \h </w:instrText>
                 </w:r>
                 <w:r>
                   <w:rPr>
@@ -2084,7 +2132,7 @@
                     <w:noProof/>
                     <w:webHidden/>
                   </w:rPr>
-                  <w:t>9</w:t>
+                  <w:t>12</w:t>
                 </w:r>
                 <w:r>
                   <w:rPr>
@@ -2107,7 +2155,7 @@
                   <w:lang w:val="fr-FR" w:eastAsia="fr-FR"/>
                 </w:rPr>
               </w:pPr>
-              <w:hyperlink w:anchor="_Toc469332147" w:history="1">
+              <w:hyperlink w:anchor="_Toc469430368" w:history="1">
                 <w:r>
                   <w:rPr>
                     <w:rStyle w:val="Lienhypertexte"/>
@@ -2134,7 +2182,7 @@
                     <w:noProof/>
                     <w:webHidden/>
                   </w:rPr>
-                  <w:instrText xml:space="preserve"> PAGEREF _Toc469332147 \h </w:instrText>
+                  <w:instrText xml:space="preserve"> PAGEREF _Toc469430368 \h </w:instrText>
                 </w:r>
                 <w:r>
                   <w:rPr>
@@ -2154,7 +2202,7 @@
                     <w:noProof/>
                     <w:webHidden/>
                   </w:rPr>
-                  <w:t>11</w:t>
+                  <w:t>15</w:t>
                 </w:r>
                 <w:r>
                   <w:rPr>
@@ -2177,7 +2225,7 @@
                   <w:lang w:val="fr-FR" w:eastAsia="fr-FR"/>
                 </w:rPr>
               </w:pPr>
-              <w:hyperlink w:anchor="_Toc469332148" w:history="1">
+              <w:hyperlink w:anchor="_Toc469430369" w:history="1">
                 <w:r>
                   <w:rPr>
                     <w:rStyle w:val="Lienhypertexte"/>
@@ -2204,7 +2252,7 @@
                     <w:noProof/>
                     <w:webHidden/>
                   </w:rPr>
-                  <w:instrText xml:space="preserve"> PAGEREF _Toc469332148 \h </w:instrText>
+                  <w:instrText xml:space="preserve"> PAGEREF _Toc469430369 \h </w:instrText>
                 </w:r>
                 <w:r>
                   <w:rPr>
@@ -2224,7 +2272,7 @@
                     <w:noProof/>
                     <w:webHidden/>
                   </w:rPr>
-                  <w:t>11</w:t>
+                  <w:t>15</w:t>
                 </w:r>
                 <w:r>
                   <w:rPr>
@@ -2247,7 +2295,7 @@
                   <w:lang w:val="fr-FR" w:eastAsia="fr-FR"/>
                 </w:rPr>
               </w:pPr>
-              <w:hyperlink w:anchor="_Toc469332149" w:history="1">
+              <w:hyperlink w:anchor="_Toc469430370" w:history="1">
                 <w:r>
                   <w:rPr>
                     <w:rStyle w:val="Lienhypertexte"/>
@@ -2274,7 +2322,7 @@
                     <w:noProof/>
                     <w:webHidden/>
                   </w:rPr>
-                  <w:instrText xml:space="preserve"> PAGEREF _Toc469332149 \h </w:instrText>
+                  <w:instrText xml:space="preserve"> PAGEREF _Toc469430370 \h </w:instrText>
                 </w:r>
                 <w:r>
                   <w:rPr>
@@ -2294,7 +2342,7 @@
                     <w:noProof/>
                     <w:webHidden/>
                   </w:rPr>
-                  <w:t>11</w:t>
+                  <w:t>15</w:t>
                 </w:r>
                 <w:r>
                   <w:rPr>
@@ -2317,7 +2365,7 @@
                   <w:lang w:val="fr-FR" w:eastAsia="fr-FR"/>
                 </w:rPr>
               </w:pPr>
-              <w:hyperlink w:anchor="_Toc469332150" w:history="1">
+              <w:hyperlink w:anchor="_Toc469430371" w:history="1">
                 <w:r>
                   <w:rPr>
                     <w:rStyle w:val="Lienhypertexte"/>
@@ -2344,7 +2392,7 @@
                     <w:noProof/>
                     <w:webHidden/>
                   </w:rPr>
-                  <w:instrText xml:space="preserve"> PAGEREF _Toc469332150 \h </w:instrText>
+                  <w:instrText xml:space="preserve"> PAGEREF _Toc469430371 \h </w:instrText>
                 </w:r>
                 <w:r>
                   <w:rPr>
@@ -2364,7 +2412,7 @@
                     <w:noProof/>
                     <w:webHidden/>
                   </w:rPr>
-                  <w:t>12</w:t>
+                  <w:t>16</w:t>
                 </w:r>
                 <w:r>
                   <w:rPr>
@@ -2387,7 +2435,7 @@
                   <w:lang w:val="fr-FR" w:eastAsia="fr-FR"/>
                 </w:rPr>
               </w:pPr>
-              <w:hyperlink w:anchor="_Toc469332151" w:history="1">
+              <w:hyperlink w:anchor="_Toc469430372" w:history="1">
                 <w:r>
                   <w:rPr>
                     <w:rStyle w:val="Lienhypertexte"/>
@@ -2414,7 +2462,7 @@
                     <w:noProof/>
                     <w:webHidden/>
                   </w:rPr>
-                  <w:instrText xml:space="preserve"> PAGEREF _Toc469332151 \h </w:instrText>
+                  <w:instrText xml:space="preserve"> PAGEREF _Toc469430372 \h </w:instrText>
                 </w:r>
                 <w:r>
                   <w:rPr>
@@ -2434,7 +2482,7 @@
                     <w:noProof/>
                     <w:webHidden/>
                   </w:rPr>
-                  <w:t>15</w:t>
+                  <w:t>20</w:t>
                 </w:r>
                 <w:r>
                   <w:rPr>
@@ -2457,7 +2505,7 @@
                   <w:lang w:val="fr-FR" w:eastAsia="fr-FR"/>
                 </w:rPr>
               </w:pPr>
-              <w:hyperlink w:anchor="_Toc469332152" w:history="1">
+              <w:hyperlink w:anchor="_Toc469430373" w:history="1">
                 <w:r>
                   <w:rPr>
                     <w:rStyle w:val="Lienhypertexte"/>
@@ -2484,7 +2532,7 @@
                     <w:noProof/>
                     <w:webHidden/>
                   </w:rPr>
-                  <w:instrText xml:space="preserve"> PAGEREF _Toc469332152 \h </w:instrText>
+                  <w:instrText xml:space="preserve"> PAGEREF _Toc469430373 \h </w:instrText>
                 </w:r>
                 <w:r>
                   <w:rPr>
@@ -2504,7 +2552,7 @@
                     <w:noProof/>
                     <w:webHidden/>
                   </w:rPr>
-                  <w:t>15</w:t>
+                  <w:t>20</w:t>
                 </w:r>
                 <w:r>
                   <w:rPr>
@@ -2527,7 +2575,7 @@
                   <w:lang w:val="fr-FR" w:eastAsia="fr-FR"/>
                 </w:rPr>
               </w:pPr>
-              <w:hyperlink w:anchor="_Toc469332153" w:history="1">
+              <w:hyperlink w:anchor="_Toc469430374" w:history="1">
                 <w:r>
                   <w:rPr>
                     <w:rStyle w:val="Lienhypertexte"/>
@@ -2554,7 +2602,7 @@
                     <w:noProof/>
                     <w:webHidden/>
                   </w:rPr>
-                  <w:instrText xml:space="preserve"> PAGEREF _Toc469332153 \h </w:instrText>
+                  <w:instrText xml:space="preserve"> PAGEREF _Toc469430374 \h </w:instrText>
                 </w:r>
                 <w:r>
                   <w:rPr>
@@ -2574,7 +2622,7 @@
                     <w:noProof/>
                     <w:webHidden/>
                   </w:rPr>
-                  <w:t>15</w:t>
+                  <w:t>20</w:t>
                 </w:r>
                 <w:r>
                   <w:rPr>
@@ -2597,7 +2645,7 @@
                   <w:lang w:val="fr-FR" w:eastAsia="fr-FR"/>
                 </w:rPr>
               </w:pPr>
-              <w:hyperlink w:anchor="_Toc469332154" w:history="1">
+              <w:hyperlink w:anchor="_Toc469430375" w:history="1">
                 <w:r>
                   <w:rPr>
                     <w:rStyle w:val="Lienhypertexte"/>
@@ -2624,7 +2672,7 @@
                     <w:noProof/>
                     <w:webHidden/>
                   </w:rPr>
-                  <w:instrText xml:space="preserve"> PAGEREF _Toc469332154 \h </w:instrText>
+                  <w:instrText xml:space="preserve"> PAGEREF _Toc469430375 \h </w:instrText>
                 </w:r>
                 <w:r>
                   <w:rPr>
@@ -2644,7 +2692,7 @@
                     <w:noProof/>
                     <w:webHidden/>
                   </w:rPr>
-                  <w:t>15</w:t>
+                  <w:t>20</w:t>
                 </w:r>
                 <w:r>
                   <w:rPr>
@@ -2667,7 +2715,7 @@
                   <w:lang w:val="fr-FR" w:eastAsia="fr-FR"/>
                 </w:rPr>
               </w:pPr>
-              <w:hyperlink w:anchor="_Toc469332155" w:history="1">
+              <w:hyperlink w:anchor="_Toc469430376" w:history="1">
                 <w:r>
                   <w:rPr>
                     <w:rStyle w:val="Lienhypertexte"/>
@@ -2694,7 +2742,7 @@
                     <w:noProof/>
                     <w:webHidden/>
                   </w:rPr>
-                  <w:instrText xml:space="preserve"> PAGEREF _Toc469332155 \h </w:instrText>
+                  <w:instrText xml:space="preserve"> PAGEREF _Toc469430376 \h </w:instrText>
                 </w:r>
                 <w:r>
                   <w:rPr>
@@ -2714,7 +2762,7 @@
                     <w:noProof/>
                     <w:webHidden/>
                   </w:rPr>
-                  <w:t>16</w:t>
+                  <w:t>22</w:t>
                 </w:r>
                 <w:r>
                   <w:rPr>
@@ -2737,7 +2785,7 @@
                   <w:lang w:val="fr-FR" w:eastAsia="fr-FR"/>
                 </w:rPr>
               </w:pPr>
-              <w:hyperlink w:anchor="_Toc469332156" w:history="1">
+              <w:hyperlink w:anchor="_Toc469430377" w:history="1">
                 <w:r>
                   <w:rPr>
                     <w:rStyle w:val="Lienhypertexte"/>
@@ -2764,7 +2812,7 @@
                     <w:noProof/>
                     <w:webHidden/>
                   </w:rPr>
-                  <w:instrText xml:space="preserve"> PAGEREF _Toc469332156 \h </w:instrText>
+                  <w:instrText xml:space="preserve"> PAGEREF _Toc469430377 \h </w:instrText>
                 </w:r>
                 <w:r>
                   <w:rPr>
@@ -2784,7 +2832,149 @@
                     <w:noProof/>
                     <w:webHidden/>
                   </w:rPr>
-                  <w:t>16</w:t>
+                  <w:t>22</w:t>
+                </w:r>
+                <w:r>
+                  <w:rPr>
+                    <w:noProof/>
+                    <w:webHidden/>
+                  </w:rPr>
+                  <w:fldChar w:fldCharType="end"/>
+                </w:r>
+              </w:hyperlink>
+            </w:p>
+            <w:p>
+              <w:pPr>
+                <w:pStyle w:val="TM3"/>
+                <w:tabs>
+                  <w:tab w:val="right" w:leader="dot" w:pos="9062"/>
+                </w:tabs>
+                <w:rPr>
+                  <w:noProof/>
+                  <w:szCs w:val="22"/>
+                  <w:lang w:val="fr-FR" w:eastAsia="fr-FR"/>
+                </w:rPr>
+              </w:pPr>
+              <w:hyperlink w:anchor="_Toc469430378" w:history="1">
+                <w:r>
+                  <w:rPr>
+                    <w:rStyle w:val="Lienhypertexte"/>
+                    <w:rFonts w:eastAsia="Times New Roman"/>
+                    <w:noProof/>
+                    <w:lang w:val="fr-FR" w:eastAsia="fr-BE"/>
+                  </w:rPr>
+                  <w:t>Description</w:t>
+                </w:r>
+                <w:r>
+                  <w:rPr>
+                    <w:noProof/>
+                    <w:webHidden/>
+                  </w:rPr>
+                  <w:tab/>
+                </w:r>
+                <w:r>
+                  <w:rPr>
+                    <w:noProof/>
+                    <w:webHidden/>
+                  </w:rPr>
+                  <w:fldChar w:fldCharType="begin"/>
+                </w:r>
+                <w:r>
+                  <w:rPr>
+                    <w:noProof/>
+                    <w:webHidden/>
+                  </w:rPr>
+                  <w:instrText xml:space="preserve"> PAGEREF _Toc469430378 \h </w:instrText>
+                </w:r>
+                <w:r>
+                  <w:rPr>
+                    <w:noProof/>
+                    <w:webHidden/>
+                  </w:rPr>
+                </w:r>
+                <w:r>
+                  <w:rPr>
+                    <w:noProof/>
+                    <w:webHidden/>
+                  </w:rPr>
+                  <w:fldChar w:fldCharType="separate"/>
+                </w:r>
+                <w:r>
+                  <w:rPr>
+                    <w:noProof/>
+                    <w:webHidden/>
+                  </w:rPr>
+                  <w:t>22</w:t>
+                </w:r>
+                <w:r>
+                  <w:rPr>
+                    <w:noProof/>
+                    <w:webHidden/>
+                  </w:rPr>
+                  <w:fldChar w:fldCharType="end"/>
+                </w:r>
+              </w:hyperlink>
+            </w:p>
+            <w:p>
+              <w:pPr>
+                <w:pStyle w:val="TM3"/>
+                <w:tabs>
+                  <w:tab w:val="right" w:leader="dot" w:pos="9062"/>
+                </w:tabs>
+                <w:rPr>
+                  <w:noProof/>
+                  <w:szCs w:val="22"/>
+                  <w:lang w:val="fr-FR" w:eastAsia="fr-FR"/>
+                </w:rPr>
+              </w:pPr>
+              <w:hyperlink w:anchor="_Toc469430379" w:history="1">
+                <w:r>
+                  <w:rPr>
+                    <w:rStyle w:val="Lienhypertexte"/>
+                    <w:noProof/>
+                  </w:rPr>
+                  <w:t>Comment l’utiliser ?</w:t>
+                </w:r>
+                <w:r>
+                  <w:rPr>
+                    <w:noProof/>
+                    <w:webHidden/>
+                  </w:rPr>
+                  <w:tab/>
+                </w:r>
+                <w:r>
+                  <w:rPr>
+                    <w:noProof/>
+                    <w:webHidden/>
+                  </w:rPr>
+                  <w:fldChar w:fldCharType="begin"/>
+                </w:r>
+                <w:r>
+                  <w:rPr>
+                    <w:noProof/>
+                    <w:webHidden/>
+                  </w:rPr>
+                  <w:instrText xml:space="preserve"> PAGEREF _Toc469430379 \h </w:instrText>
+                </w:r>
+                <w:r>
+                  <w:rPr>
+                    <w:noProof/>
+                    <w:webHidden/>
+                  </w:rPr>
+                </w:r>
+                <w:r>
+                  <w:rPr>
+                    <w:noProof/>
+                    <w:webHidden/>
+                  </w:rPr>
+                  <w:fldChar w:fldCharType="separate"/>
+                </w:r>
+                <w:r>
+                  <w:rPr>
+                    <w:noProof/>
+                    <w:webHidden/>
+                  </w:rPr>
+                  <w:t>23</w:t>
                 </w:r>
                 <w:r>
                   <w:rPr>
@@ -2807,7 +2997,7 @@
                   <w:lang w:val="fr-FR" w:eastAsia="fr-FR"/>
                 </w:rPr>
               </w:pPr>
-              <w:hyperlink w:anchor="_Toc469332157" w:history="1">
+              <w:hyperlink w:anchor="_Toc469430380" w:history="1">
                 <w:r>
                   <w:rPr>
                     <w:rStyle w:val="Lienhypertexte"/>
@@ -2834,7 +3024,7 @@
                     <w:noProof/>
                     <w:webHidden/>
                   </w:rPr>
-                  <w:instrText xml:space="preserve"> PAGEREF _Toc469332157 \h </w:instrText>
+                  <w:instrText xml:space="preserve"> PAGEREF _Toc469430380 \h </w:instrText>
                 </w:r>
                 <w:r>
                   <w:rPr>
@@ -2854,7 +3044,7 @@
                     <w:noProof/>
                     <w:webHidden/>
                   </w:rPr>
-                  <w:t>17</w:t>
+                  <w:t>24</w:t>
                 </w:r>
                 <w:r>
                   <w:rPr>
@@ -2877,7 +3067,7 @@
                   <w:lang w:val="fr-FR" w:eastAsia="fr-FR"/>
                 </w:rPr>
               </w:pPr>
-              <w:hyperlink w:anchor="_Toc469332158" w:history="1">
+              <w:hyperlink w:anchor="_Toc469430381" w:history="1">
                 <w:r>
                   <w:rPr>
                     <w:rStyle w:val="Lienhypertexte"/>
@@ -2904,7 +3094,7 @@
                     <w:noProof/>
                     <w:webHidden/>
                   </w:rPr>
-                  <w:instrText xml:space="preserve"> PAGEREF _Toc469332158 \h </w:instrText>
+                  <w:instrText xml:space="preserve"> PAGEREF _Toc469430381 \h </w:instrText>
                 </w:r>
                 <w:r>
                   <w:rPr>
@@ -2924,7 +3114,7 @@
                     <w:noProof/>
                     <w:webHidden/>
                   </w:rPr>
-                  <w:t>17</w:t>
+                  <w:t>24</w:t>
                 </w:r>
                 <w:r>
                   <w:rPr>
@@ -2947,7 +3137,7 @@
                   <w:lang w:val="fr-FR" w:eastAsia="fr-FR"/>
                 </w:rPr>
               </w:pPr>
-              <w:hyperlink w:anchor="_Toc469332159" w:history="1">
+              <w:hyperlink w:anchor="_Toc469430382" w:history="1">
                 <w:r>
                   <w:rPr>
                     <w:rStyle w:val="Lienhypertexte"/>
@@ -2974,7 +3164,7 @@
                     <w:noProof/>
                     <w:webHidden/>
                   </w:rPr>
-                  <w:instrText xml:space="preserve"> PAGEREF _Toc469332159 \h </w:instrText>
+                  <w:instrText xml:space="preserve"> PAGEREF _Toc469430382 \h </w:instrText>
                 </w:r>
                 <w:r>
                   <w:rPr>
@@ -2994,7 +3184,7 @@
                     <w:noProof/>
                     <w:webHidden/>
                   </w:rPr>
-                  <w:t>18</w:t>
+                  <w:t>25</w:t>
                 </w:r>
                 <w:r>
                   <w:rPr>
@@ -3017,7 +3207,7 @@
                   <w:lang w:val="fr-FR" w:eastAsia="fr-FR"/>
                 </w:rPr>
               </w:pPr>
-              <w:hyperlink w:anchor="_Toc469332160" w:history="1">
+              <w:hyperlink w:anchor="_Toc469430383" w:history="1">
                 <w:r>
                   <w:rPr>
                     <w:rStyle w:val="Lienhypertexte"/>
@@ -3044,7 +3234,7 @@
                     <w:noProof/>
                     <w:webHidden/>
                   </w:rPr>
-                  <w:instrText xml:space="preserve"> PAGEREF _Toc469332160 \h </w:instrText>
+                  <w:instrText xml:space="preserve"> PAGEREF _Toc469430383 \h </w:instrText>
                 </w:r>
                 <w:r>
                   <w:rPr>
@@ -3064,7 +3254,7 @@
                     <w:noProof/>
                     <w:webHidden/>
                   </w:rPr>
-                  <w:t>19</w:t>
+                  <w:t>26</w:t>
                 </w:r>
                 <w:r>
                   <w:rPr>
@@ -3087,7 +3277,7 @@
                   <w:lang w:val="fr-FR" w:eastAsia="fr-FR"/>
                 </w:rPr>
               </w:pPr>
-              <w:hyperlink w:anchor="_Toc469332161" w:history="1">
+              <w:hyperlink w:anchor="_Toc469430384" w:history="1">
                 <w:r>
                   <w:rPr>
                     <w:rStyle w:val="Lienhypertexte"/>
@@ -3114,7 +3304,7 @@
                     <w:noProof/>
                     <w:webHidden/>
                   </w:rPr>
-                  <w:instrText xml:space="preserve"> PAGEREF _Toc469332161 \h </w:instrText>
+                  <w:instrText xml:space="preserve"> PAGEREF _Toc469430384 \h </w:instrText>
                 </w:r>
                 <w:r>
                   <w:rPr>
@@ -3134,7 +3324,7 @@
                     <w:noProof/>
                     <w:webHidden/>
                   </w:rPr>
-                  <w:t>20</w:t>
+                  <w:t>27</w:t>
                 </w:r>
                 <w:r>
                   <w:rPr>
@@ -3157,7 +3347,7 @@
                   <w:lang w:val="fr-FR" w:eastAsia="fr-FR"/>
                 </w:rPr>
               </w:pPr>
-              <w:hyperlink w:anchor="_Toc469332162" w:history="1">
+              <w:hyperlink w:anchor="_Toc469430385" w:history="1">
                 <w:r>
                   <w:rPr>
                     <w:rStyle w:val="Lienhypertexte"/>
@@ -3184,7 +3374,7 @@
                     <w:noProof/>
                     <w:webHidden/>
                   </w:rPr>
-                  <w:instrText xml:space="preserve"> PAGEREF _Toc469332162 \h </w:instrText>
+                  <w:instrText xml:space="preserve"> PAGEREF _Toc469430385 \h </w:instrText>
                 </w:r>
                 <w:r>
                   <w:rPr>
@@ -3204,7 +3394,7 @@
                     <w:noProof/>
                     <w:webHidden/>
                   </w:rPr>
-                  <w:t>21</w:t>
+                  <w:t>28</w:t>
                 </w:r>
                 <w:r>
                   <w:rPr>
@@ -3227,11 +3417,12 @@
                   <w:lang w:val="fr-FR" w:eastAsia="fr-FR"/>
                 </w:rPr>
               </w:pPr>
-              <w:hyperlink w:anchor="_Toc469332163" w:history="1">
+              <w:hyperlink w:anchor="_Toc469430386" w:history="1">
                 <w:r>
                   <w:rPr>
                     <w:rStyle w:val="Lienhypertexte"/>
                     <w:noProof/>
+                    <w:lang w:val="fr-FR"/>
                   </w:rPr>
                   <w:t>Bibliographie</w:t>
                 </w:r>
@@ -3254,7 +3445,7 @@
                     <w:noProof/>
                     <w:webHidden/>
                   </w:rPr>
-                  <w:instrText xml:space="preserve"> PAGEREF _Toc469332163 \h </w:instrText>
+                  <w:instrText xml:space="preserve"> PAGEREF _Toc469430386 \h </w:instrText>
                 </w:r>
                 <w:r>
                   <w:rPr>
@@ -3274,7 +3465,7 @@
                     <w:noProof/>
                     <w:webHidden/>
                   </w:rPr>
-                  <w:t>22</w:t>
+                  <w:t>29</w:t>
                 </w:r>
                 <w:r>
                   <w:rPr>
@@ -3323,7 +3514,7 @@
           <w:pPr>
             <w:pStyle w:val="Titre1"/>
           </w:pPr>
-          <w:bookmarkStart w:id="0" w:name="_Toc469332132"/>
+          <w:bookmarkStart w:id="0" w:name="_Toc469430352"/>
           <w:r>
             <w:lastRenderedPageBreak/>
             <w:t>Enoncé</w:t>
@@ -3405,21 +3596,11 @@
           <w:r>
             <w:t xml:space="preserve">Le développement se fera avec Eclipse </w:t>
           </w:r>
-          <w:proofErr w:type="spellStart"/>
           <w:r>
             <w:t>Neon</w:t>
           </w:r>
-          <w:proofErr w:type="spellEnd"/>
-          <w:r>
-            <w:t xml:space="preserve"> et </w:t>
-          </w:r>
-          <w:proofErr w:type="spellStart"/>
-          <w:r>
-            <w:t>GlassFish</w:t>
-          </w:r>
-          <w:proofErr w:type="spellEnd"/>
-          <w:r>
-            <w:t xml:space="preserve"> 4.0.</w:t>
+          <w:r>
+            <w:t xml:space="preserve"> et GlassFish 4.0.</w:t>
           </w:r>
         </w:p>
         <w:p>
@@ -3481,19 +3662,11 @@
           <w:r>
             <w:t xml:space="preserve">Ce projet sera à remettre le vendredi 13 janvier 2016 à 8h15’ dans le local de l’examen de programmation avancée. L’étudiant remettra à cette date un rapport expliquant son projet et la version électronique du projet (prendre le </w:t>
           </w:r>
-          <w:proofErr w:type="spellStart"/>
           <w:r>
             <w:rPr>
               <w:b/>
             </w:rPr>
-            <w:t>Workspace</w:t>
-          </w:r>
-          <w:proofErr w:type="spellEnd"/>
-          <w:r>
-            <w:rPr>
-              <w:b/>
-            </w:rPr>
-            <w:t>)</w:t>
+            <w:t>Workspace)</w:t>
           </w:r>
           <w:r>
             <w:t>.</w:t>
@@ -3549,12 +3722,153 @@
           <w:pPr>
             <w:pStyle w:val="Titre1"/>
           </w:pPr>
-          <w:bookmarkStart w:id="1" w:name="_Toc469332133"/>
+          <w:bookmarkStart w:id="1" w:name="_Toc469430353"/>
+          <w:r>
+            <w:lastRenderedPageBreak/>
+            <w:t>Introduction</w:t>
+          </w:r>
+          <w:bookmarkEnd w:id="1"/>
+        </w:p>
+        <w:p>
+          <w:pPr>
+            <w:jc w:val="both"/>
+          </w:pPr>
+          <w:r>
+            <w:t>Le projet qui va suivre nous a particulièrement intéressé</w:t>
+          </w:r>
+          <w:r>
+            <w:t>s.</w:t>
+          </w:r>
+          <w:r>
+            <w:t xml:space="preserve"> En effet, contrairement au projet en Java, celui-ci se fait en groupe. C’est une excellente façon de confronter nos idées et de partager nos connaissances. Car bien que nous ayons suivi le même cursus, nous avons des façons différentes de coder. </w:t>
+          </w:r>
+        </w:p>
+        <w:p>
+          <w:pPr>
+            <w:jc w:val="both"/>
+          </w:pPr>
+          <w:r>
+            <w:t>Contrairement au projet traitant d’un agenda développé principalement pour les assistantes sociales et leurs patients, celui-ci sera codé en JEE/JAVA tout en ayant une base de données Oracle distante. C’est une bonne chose, car de cette façon nous avons la certitude que, qu’importe où nous nous trouvons, nous auron</w:t>
+          </w:r>
+          <w:r>
+            <w:t>s</w:t>
+          </w:r>
+          <w:r>
+            <w:t xml:space="preserve"> toujours les mêmes données dans notre base de données. </w:t>
+          </w:r>
+        </w:p>
+        <w:p>
+          <w:pPr>
+            <w:jc w:val="both"/>
+          </w:pPr>
+          <w:r>
+            <w:t xml:space="preserve">Nous sommes </w:t>
+          </w:r>
+          <w:r>
+            <w:t>partis</w:t>
+          </w:r>
+          <w:r>
+            <w:t xml:space="preserve"> dans l’idée d’implémenter un forum. </w:t>
+          </w:r>
+          <w:r>
+            <w:t>Premièrement</w:t>
+          </w:r>
+          <w:r>
+            <w:t xml:space="preserve">, </w:t>
+          </w:r>
+          <w:r>
+            <w:t>car c’est quelque chose qui nous parle. Deuxièmement</w:t>
+          </w:r>
+          <w:r>
+            <w:t xml:space="preserve">, </w:t>
+          </w:r>
+          <w:r>
+            <w:t xml:space="preserve">car il y a peu de sujets différents à traiter. Un site de jeu, un réseau social ou un forum. Nous avons donc fait notre choix. </w:t>
+          </w:r>
+        </w:p>
+        <w:p>
+          <w:pPr>
+            <w:jc w:val="both"/>
+          </w:pPr>
+          <w:r>
+            <w:t xml:space="preserve">Avant de coder et même avant de commencer à élaborer nos schémas, nous nous sommes informés sur </w:t>
+          </w:r>
+          <w:r>
+            <w:t xml:space="preserve">plusieurs choses ayant attrait au </w:t>
+          </w:r>
+          <w:r>
+            <w:t xml:space="preserve">forum. </w:t>
+          </w:r>
+          <w:r>
+            <w:t>Par exemple, comment les droits sont</w:t>
+          </w:r>
+          <w:r>
+            <w:t xml:space="preserve">-ils </w:t>
+          </w:r>
+          <w:r>
+            <w:t>gérés, qu</w:t>
+          </w:r>
+          <w:r>
+            <w:t>’e</w:t>
+          </w:r>
+          <w:r>
+            <w:t>lle est la hiérarchie mise en place. Quelle est la différence entre un utilisateur connecté et non connecté. Est-ce que ces deux personnes ont accès aux mêmes informations ? Tout un tas de choses qui semblent logique</w:t>
+          </w:r>
+          <w:r>
+            <w:t>s,</w:t>
+          </w:r>
+          <w:r>
+            <w:t xml:space="preserve"> voire basique</w:t>
+          </w:r>
+          <w:r>
+            <w:t>s,</w:t>
+          </w:r>
+          <w:r>
+            <w:t xml:space="preserve"> mais qui nécessitent tout de même qu’on y réfléchisse.</w:t>
+          </w:r>
+        </w:p>
+        <w:p>
+          <w:pPr>
+            <w:jc w:val="both"/>
+          </w:pPr>
+          <w:r>
+            <w:t xml:space="preserve">Nous voulons </w:t>
+          </w:r>
+          <w:r>
+            <w:t>commencer notre programme en ayant d</w:t>
+          </w:r>
+          <w:r>
+            <w:t>es fondations solides, afin de ne pas devoir modifier notre schéma ultérieurement</w:t>
+          </w:r>
+          <w:r>
+            <w:t xml:space="preserve"> dû à un élément mal pensé à la naissance de notre projet.</w:t>
+          </w:r>
+        </w:p>
+        <w:p>
+          <w:pPr>
+            <w:rPr>
+              <w:rFonts w:ascii="Century Gothic" w:hAnsi="Century Gothic"/>
+              <w:smallCaps/>
+              <w:color w:val="FFFFFF" w:themeColor="background1"/>
+              <w:spacing w:val="15"/>
+              <w:sz w:val="28"/>
+              <w:szCs w:val="22"/>
+            </w:rPr>
+          </w:pPr>
+          <w:r>
+            <w:br w:type="page"/>
+          </w:r>
+        </w:p>
+        <w:p>
+          <w:pPr>
+            <w:pStyle w:val="Titre1"/>
+          </w:pPr>
+          <w:bookmarkStart w:id="2" w:name="_Toc469430354"/>
           <w:r>
             <w:lastRenderedPageBreak/>
             <w:t>Description du site web</w:t>
           </w:r>
-          <w:bookmarkEnd w:id="1"/>
+          <w:bookmarkEnd w:id="2"/>
         </w:p>
         <w:p>
           <w:pPr>
@@ -3807,11 +4121,9 @@
             </w:numPr>
             <w:jc w:val="both"/>
           </w:pPr>
-          <w:proofErr w:type="spellStart"/>
           <w:r>
             <w:t>Blabla</w:t>
           </w:r>
-          <w:proofErr w:type="spellEnd"/>
         </w:p>
         <w:p>
           <w:pPr>
@@ -3932,7 +4244,7 @@
             <w:rPr>
               <w:i/>
               <w:noProof/>
-              <w:lang w:eastAsia="fr-BE"/>
+              <w:lang w:val="fr-FR" w:eastAsia="fr-FR"/>
             </w:rPr>
             <w:drawing>
               <wp:inline distT="0" distB="0" distL="0" distR="0" wp14:anchorId="4A083010" wp14:editId="3728C468">
@@ -3992,48 +4304,35 @@
               <w:i/>
             </w:rPr>
           </w:pPr>
-          <w:bookmarkStart w:id="2" w:name="_Toc469332164"/>
+          <w:bookmarkStart w:id="3" w:name="_Toc469430387"/>
           <w:r>
             <w:t xml:space="preserve">Figure </w:t>
           </w:r>
-          <w:r>
-            <w:fldChar w:fldCharType="begin"/>
-          </w:r>
-          <w:r>
-            <w:instrText xml:space="preserve"> SEQ Figure \* ARABIC </w:instrText>
-          </w:r>
-          <w:r>
-            <w:fldChar w:fldCharType="separate"/>
-          </w:r>
-          <w:r>
-            <w:rPr>
-              <w:noProof/>
-            </w:rPr>
-            <w:t>1</w:t>
-          </w:r>
-          <w:r>
-            <w:rPr>
-              <w:noProof/>
-            </w:rPr>
-            <w:fldChar w:fldCharType="end"/>
-          </w:r>
+          <w:fldSimple w:instr=" SEQ Figure \* ARABIC ">
+            <w:r>
+              <w:rPr>
+                <w:noProof/>
+              </w:rPr>
+              <w:t>1</w:t>
+            </w:r>
+          </w:fldSimple>
           <w:r>
             <w:t xml:space="preserve"> Hiérarchie</w:t>
           </w:r>
-          <w:bookmarkEnd w:id="2"/>
+          <w:bookmarkEnd w:id="3"/>
         </w:p>
         <w:p>
           <w:pPr>
             <w:pStyle w:val="Titre1"/>
           </w:pPr>
-          <w:bookmarkStart w:id="3" w:name="_Toc469332134"/>
+          <w:bookmarkStart w:id="4" w:name="_Toc469430355"/>
           <w:r>
             <w:t xml:space="preserve">Fonctionnalités du </w:t>
           </w:r>
           <w:r>
             <w:t>forum</w:t>
           </w:r>
-          <w:bookmarkEnd w:id="3"/>
+          <w:bookmarkEnd w:id="4"/>
         </w:p>
         <w:p>
           <w:pPr>
@@ -4339,76 +4638,29 @@
           <w:pPr>
             <w:pStyle w:val="Titre1"/>
           </w:pPr>
-          <w:bookmarkStart w:id="4" w:name="_Toc469332135"/>
+          <w:bookmarkStart w:id="5" w:name="_Toc469430356"/>
           <w:r>
             <w:lastRenderedPageBreak/>
             <w:t>Les différents diagrammes</w:t>
           </w:r>
-          <w:bookmarkEnd w:id="4"/>
+          <w:bookmarkEnd w:id="5"/>
         </w:p>
         <w:p>
           <w:pPr>
             <w:pStyle w:val="Titre2"/>
           </w:pPr>
-          <w:bookmarkStart w:id="5" w:name="_Toc469332136"/>
+          <w:bookmarkStart w:id="6" w:name="_Toc469430357"/>
           <w:r>
             <w:t>Diagramme des cas d’utilisations</w:t>
           </w:r>
-          <w:bookmarkEnd w:id="5"/>
-        </w:p>
-        <w:p/>
-        <w:p>
-          <w:pPr>
-            <w:pStyle w:val="Titre2"/>
-          </w:pPr>
-          <w:bookmarkStart w:id="6" w:name="_Toc469332137"/>
-          <w:r>
-            <w:t>Diagramme de classes</w:t>
-          </w:r>
           <w:bookmarkEnd w:id="6"/>
         </w:p>
-        <w:p/>
-        <w:p>
-          <w:pPr>
-            <w:pStyle w:val="Titre2"/>
-          </w:pPr>
-          <w:bookmarkStart w:id="7" w:name="_Toc469332138"/>
-          <w:r>
-            <w:t>Diagrammes de séquences</w:t>
-          </w:r>
-          <w:bookmarkEnd w:id="7"/>
-        </w:p>
-        <w:p>
-          <w:r>
-            <w:br w:type="page"/>
-          </w:r>
-        </w:p>
-        <w:p>
-          <w:pPr>
-            <w:pStyle w:val="Titre1"/>
-          </w:pPr>
-          <w:bookmarkStart w:id="8" w:name="_Toc469332139"/>
-          <w:r>
-            <w:lastRenderedPageBreak/>
-            <w:t>Base de données</w:t>
-          </w:r>
-          <w:bookmarkEnd w:id="8"/>
-        </w:p>
-        <w:p>
-          <w:pPr>
-            <w:pStyle w:val="Titre2"/>
-          </w:pPr>
-          <w:bookmarkStart w:id="9" w:name="_Toc469332140"/>
-          <w:r>
-            <w:t>Schéma conceptuel</w:t>
-          </w:r>
-          <w:bookmarkEnd w:id="9"/>
-        </w:p>
-        <w:p>
-          <w:r>
-            <w:rPr>
-              <w:noProof/>
-            </w:rPr>
+        <w:p>
+          <w:pPr>
+            <w:keepNext/>
+            <w:jc w:val="center"/>
+          </w:pPr>
+          <w:r>
             <w:pict>
               <v:shapetype id="_x0000_t75" coordsize="21600,21600" o:spt="75" o:preferrelative="t" path="m@4@5l@4@11@9@11@9@5xe" filled="f" stroked="f">
                 <v:stroke joinstyle="miter"/>
@@ -4429,8 +4681,334 @@
                 <v:path o:extrusionok="f" gradientshapeok="t" o:connecttype="rect"/>
                 <o:lock v:ext="edit" aspectratio="t"/>
               </v:shapetype>
-              <v:shape id="_x0000_s1026" type="#_x0000_t75" style="position:absolute;margin-left:63.85pt;margin-top:65.6pt;width:326.1pt;height:637.95pt;z-index:251665408;mso-position-horizontal-relative:margin;mso-position-vertical-relative:margin">
-                <v:imagedata r:id="rId10" o:title="Capture d’écran (74)"/>
+              <v:shape id="_x0000_i1045" type="#_x0000_t75" style="width:453pt;height:445.5pt">
+                <v:imagedata r:id="rId10" o:title="2016-12-13_22h03_19"/>
+              </v:shape>
+            </w:pict>
+          </w:r>
+        </w:p>
+        <w:p>
+          <w:pPr>
+            <w:pStyle w:val="Lgende"/>
+            <w:jc w:val="center"/>
+          </w:pPr>
+          <w:bookmarkStart w:id="7" w:name="_Toc469430388"/>
+          <w:r>
+            <w:t xml:space="preserve">Figure </w:t>
+          </w:r>
+          <w:fldSimple w:instr=" SEQ Figure \* ARABIC ">
+            <w:r>
+              <w:rPr>
+                <w:noProof/>
+              </w:rPr>
+              <w:t>2</w:t>
+            </w:r>
+          </w:fldSimple>
+          <w:r>
+            <w:t xml:space="preserve"> Use Case</w:t>
+          </w:r>
+          <w:bookmarkEnd w:id="7"/>
+        </w:p>
+        <w:p>
+          <w:pPr>
+            <w:jc w:val="both"/>
+          </w:pPr>
+          <w:r>
+            <w:t xml:space="preserve">Nous avons un acteur qui n’apparaît nulle part ailleurs, la personne non connectée. En effet, il est difficile de représenter une personne qui n’existe pas dans la base de données. </w:t>
+          </w:r>
+        </w:p>
+        <w:p>
+          <w:pPr>
+            <w:jc w:val="both"/>
+          </w:pPr>
+          <w:r>
+            <w:t>Néanmoins, cette personne peut interagir avec le forum. Elle peut s’inscrire et voir les différents sujets.</w:t>
+          </w:r>
+        </w:p>
+        <w:p>
+          <w:pPr>
+            <w:jc w:val="both"/>
+          </w:pPr>
+          <w:r>
+            <w:t>Ce diagramme nous montre les actions possibles (et à fortiori à implémenter) d’un utilisateur.</w:t>
+          </w:r>
+        </w:p>
+        <w:p>
+          <w:pPr>
+            <w:rPr>
+              <w:rFonts w:ascii="Century Gothic" w:hAnsi="Century Gothic"/>
+              <w:smallCaps/>
+              <w:spacing w:val="15"/>
+              <w:sz w:val="24"/>
+            </w:rPr>
+          </w:pPr>
+          <w:r>
+            <w:br w:type="page"/>
+          </w:r>
+        </w:p>
+        <w:p>
+          <w:pPr>
+            <w:pStyle w:val="Titre2"/>
+          </w:pPr>
+          <w:bookmarkStart w:id="8" w:name="_Toc469430358"/>
+          <w:r>
+            <w:lastRenderedPageBreak/>
+            <w:t>Diagramme de classes</w:t>
+          </w:r>
+          <w:bookmarkEnd w:id="8"/>
+        </w:p>
+        <w:p>
+          <w:pPr>
+            <w:keepNext/>
+            <w:jc w:val="center"/>
+          </w:pPr>
+          <w:r>
+            <w:pict>
+              <v:shape id="_x0000_i1041" type="#_x0000_t75" style="width:453.75pt;height:381pt">
+                <v:imagedata r:id="rId11" o:title="2016-12-13_21h58_17"/>
+              </v:shape>
+            </w:pict>
+          </w:r>
+        </w:p>
+        <w:p>
+          <w:pPr>
+            <w:pStyle w:val="Lgende"/>
+            <w:jc w:val="center"/>
+          </w:pPr>
+          <w:bookmarkStart w:id="9" w:name="_Toc469430389"/>
+          <w:r>
+            <w:t xml:space="preserve">Figure </w:t>
+          </w:r>
+          <w:fldSimple w:instr=" SEQ Figure \* ARABIC ">
+            <w:r>
+              <w:rPr>
+                <w:noProof/>
+              </w:rPr>
+              <w:t>3</w:t>
+            </w:r>
+          </w:fldSimple>
+          <w:r>
+            <w:t xml:space="preserve"> Diagramme de classe</w:t>
+          </w:r>
+          <w:bookmarkEnd w:id="9"/>
+        </w:p>
+        <w:p>
+          <w:pPr>
+            <w:jc w:val="both"/>
+          </w:pPr>
+          <w:r>
+            <w:t>Le diagramme de classe est sensiblement équivalent</w:t>
+          </w:r>
+          <w:r>
+            <w:t xml:space="preserve"> </w:t>
+          </w:r>
+          <w:r>
+            <w:t>au schéma conceptuel. À quelque</w:t>
+          </w:r>
+          <w:r>
+            <w:t xml:space="preserve">s </w:t>
+          </w:r>
+          <w:r>
+            <w:t xml:space="preserve">différences </w:t>
+          </w:r>
+          <w:r>
+            <w:t>près</w:t>
+          </w:r>
+          <w:r>
+            <w:t>, comme l</w:t>
+          </w:r>
+          <w:r>
+            <w:t>a</w:t>
+          </w:r>
+          <w:r>
+            <w:t xml:space="preserve"> suppression des ID et l’inversion des cardinalité</w:t>
+          </w:r>
+          <w:r>
+            <w:t>s.</w:t>
+          </w:r>
+          <w:r>
+            <w:t xml:space="preserve"> </w:t>
+          </w:r>
+        </w:p>
+        <w:p>
+          <w:pPr>
+            <w:rPr>
+              <w:rFonts w:ascii="Century Gothic" w:hAnsi="Century Gothic"/>
+              <w:smallCaps/>
+              <w:spacing w:val="15"/>
+              <w:sz w:val="24"/>
+            </w:rPr>
+          </w:pPr>
+          <w:r>
+            <w:br w:type="page"/>
+          </w:r>
+        </w:p>
+        <w:p>
+          <w:pPr>
+            <w:pStyle w:val="Titre2"/>
+          </w:pPr>
+          <w:bookmarkStart w:id="10" w:name="_Toc469430359"/>
+          <w:r>
+            <w:lastRenderedPageBreak/>
+            <w:t>Diagrammes de séquences</w:t>
+          </w:r>
+          <w:bookmarkEnd w:id="10"/>
+        </w:p>
+        <w:p>
+          <w:r>
+            <w:br w:type="page"/>
+          </w:r>
+        </w:p>
+        <w:p>
+          <w:pPr>
+            <w:pStyle w:val="Titre1"/>
+          </w:pPr>
+          <w:bookmarkStart w:id="11" w:name="_Toc469430360"/>
+          <w:r>
+            <w:lastRenderedPageBreak/>
+            <w:t>Base de données</w:t>
+          </w:r>
+          <w:bookmarkEnd w:id="11"/>
+        </w:p>
+        <w:p>
+          <w:pPr>
+            <w:pStyle w:val="Titre2"/>
+          </w:pPr>
+          <w:bookmarkStart w:id="12" w:name="_Toc469430361"/>
+          <w:r>
+            <w:t>Schéma conceptuel</w:t>
+          </w:r>
+          <w:bookmarkEnd w:id="12"/>
+        </w:p>
+        <w:p>
+          <w:r>
+            <w:rPr>
+              <w:noProof/>
+            </w:rPr>
+            <mc:AlternateContent>
+              <mc:Choice Requires="wps">
+                <w:drawing>
+                  <wp:anchor distT="0" distB="0" distL="114300" distR="114300" simplePos="0" relativeHeight="251667456" behindDoc="0" locked="0" layoutInCell="1" allowOverlap="1" wp14:anchorId="02BDDD16" wp14:editId="48D747DE">
+                    <wp:simplePos x="0" y="0"/>
+                    <wp:positionH relativeFrom="margin">
+                      <wp:align>center</wp:align>
+                    </wp:positionH>
+                    <wp:positionV relativeFrom="paragraph">
+                      <wp:posOffset>7991475</wp:posOffset>
+                    </wp:positionV>
+                    <wp:extent cx="4063365" cy="209550"/>
+                    <wp:effectExtent l="0" t="0" r="0" b="0"/>
+                    <wp:wrapSquare wrapText="bothSides"/>
+                    <wp:docPr id="6" name="Zone de texte 6"/>
+                    <wp:cNvGraphicFramePr/>
+                    <a:graphic xmlns:a="http://schemas.openxmlformats.org/drawingml/2006/main">
+                      <a:graphicData uri="http://schemas.microsoft.com/office/word/2010/wordprocessingShape">
+                        <wps:wsp>
+                          <wps:cNvSpPr txBox="1"/>
+                          <wps:spPr>
+                            <a:xfrm>
+                              <a:off x="0" y="0"/>
+                              <a:ext cx="4063365" cy="209550"/>
+                            </a:xfrm>
+                            <a:prstGeom prst="rect">
+                              <a:avLst/>
+                            </a:prstGeom>
+                            <a:solidFill>
+                              <a:prstClr val="white"/>
+                            </a:solidFill>
+                            <a:ln>
+                              <a:noFill/>
+                            </a:ln>
+                          </wps:spPr>
+                          <wps:txbx>
+                            <w:txbxContent>
+                              <w:p>
+                                <w:pPr>
+                                  <w:pStyle w:val="Lgende"/>
+                                  <w:rPr>
+                                    <w:noProof/>
+                                    <w:szCs w:val="20"/>
+                                  </w:rPr>
+                                </w:pPr>
+                                <w:bookmarkStart w:id="13" w:name="_Toc469430390"/>
+                                <w:r>
+                                  <w:t xml:space="preserve">Figure </w:t>
+                                </w:r>
+                                <w:fldSimple w:instr=" SEQ Figure \* ARABIC ">
+                                  <w:r>
+                                    <w:rPr>
+                                      <w:noProof/>
+                                    </w:rPr>
+                                    <w:t>4</w:t>
+                                  </w:r>
+                                </w:fldSimple>
+                                <w:r>
+                                  <w:t xml:space="preserve"> Schéma de base de données</w:t>
+                                </w:r>
+                                <w:bookmarkEnd w:id="13"/>
+                              </w:p>
+                            </w:txbxContent>
+                          </wps:txbx>
+                          <wps:bodyPr rot="0" spcFirstLastPara="0" vertOverflow="overflow" horzOverflow="overflow" vert="horz" wrap="square" lIns="0" tIns="0" rIns="0" bIns="0" numCol="1" spcCol="0" rtlCol="0" fromWordArt="0" anchor="t" anchorCtr="0" forceAA="0" compatLnSpc="1">
+                            <a:prstTxWarp prst="textNoShape">
+                              <a:avLst/>
+                            </a:prstTxWarp>
+                            <a:noAutofit/>
+                          </wps:bodyPr>
+                        </wps:wsp>
+                      </a:graphicData>
+                    </a:graphic>
+                    <wp14:sizeRelV relativeFrom="margin">
+                      <wp14:pctHeight>0</wp14:pctHeight>
+                    </wp14:sizeRelV>
+                  </wp:anchor>
+                </w:drawing>
+              </mc:Choice>
+              <mc:Fallback>
+                <w:pict>
+                  <v:shape w14:anchorId="02BDDD16" id="Zone de texte 6" o:spid="_x0000_s1030" type="#_x0000_t202" style="position:absolute;margin-left:0;margin-top:629.25pt;width:319.95pt;height:16.5pt;z-index:251667456;visibility:visible;mso-wrap-style:square;mso-height-percent:0;mso-wrap-distance-left:9pt;mso-wrap-distance-top:0;mso-wrap-distance-right:9pt;mso-wrap-distance-bottom:0;mso-position-horizontal:center;mso-position-horizontal-relative:margin;mso-position-vertical:absolute;mso-position-vertical-relative:text;mso-height-percent:0;mso-height-relative:margin;v-text-anchor:top" o:gfxdata="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" stroked="f">
+                    <v:textbox inset="0,0,0,0">
+                      <w:txbxContent>
+                        <w:p>
+                          <w:pPr>
+                            <w:pStyle w:val="Lgende"/>
+                            <w:rPr>
+                              <w:noProof/>
+                              <w:szCs w:val="20"/>
+                            </w:rPr>
+                          </w:pPr>
+                          <w:bookmarkStart w:id="14" w:name="_Toc469430390"/>
+                          <w:r>
+                            <w:t xml:space="preserve">Figure </w:t>
+                          </w:r>
+                          <w:fldSimple w:instr=" SEQ Figure \* ARABIC ">
+                            <w:r>
+                              <w:rPr>
+                                <w:noProof/>
+                              </w:rPr>
+                              <w:t>4</w:t>
+                            </w:r>
+                          </w:fldSimple>
+                          <w:r>
+                            <w:t xml:space="preserve"> Schéma de base de données</w:t>
+                          </w:r>
+                          <w:bookmarkEnd w:id="14"/>
+                        </w:p>
+                      </w:txbxContent>
+                    </v:textbox>
+                    <w10:wrap type="square" anchorx="margin"/>
+                  </v:shape>
+                </w:pict>
+              </mc:Fallback>
+            </mc:AlternateContent>
+          </w:r>
+          <w:r>
+            <w:rPr>
+              <w:noProof/>
+            </w:rPr>
+            <w:pict>
+              <v:shape id="_x0000_s1026" type="#_x0000_t75" style="position:absolute;margin-left:66.25pt;margin-top:58.85pt;width:319.95pt;height:625.95pt;z-index:251665408;mso-position-horizontal-relative:margin;mso-position-vertical-relative:margin">
+                <v:imagedata r:id="rId12" o:title="Capture d’écran (74)"/>
                 <w10:wrap type="square" anchorx="margin" anchory="margin"/>
               </v:shape>
             </w:pict>
@@ -4440,51 +5018,25 @@
           <w:pPr>
             <w:pStyle w:val="Titre2"/>
           </w:pPr>
-          <w:bookmarkStart w:id="10" w:name="_Toc469332141"/>
+          <w:bookmarkStart w:id="15" w:name="_Toc469430362"/>
           <w:r>
             <w:lastRenderedPageBreak/>
             <w:t>Connexion oracle</w:t>
           </w:r>
-          <w:bookmarkEnd w:id="10"/>
+          <w:bookmarkEnd w:id="15"/>
         </w:p>
         <w:p>
           <w:r>
             <w:t>Expliquer comment nous avons fait la bd</w:t>
           </w:r>
           <w:r>
-            <w:t xml:space="preserve"> (avec </w:t>
-          </w:r>
-          <w:proofErr w:type="spellStart"/>
-          <w:r>
-            <w:t>sql</w:t>
-          </w:r>
-          <w:proofErr w:type="spellEnd"/>
-          <w:r>
-            <w:t xml:space="preserve"> </w:t>
-          </w:r>
-          <w:proofErr w:type="spellStart"/>
-          <w:r>
-            <w:t>developer</w:t>
-          </w:r>
-          <w:proofErr w:type="spellEnd"/>
-          <w:r>
-            <w:t>)</w:t>
-          </w:r>
-        </w:p>
-        <w:p>
-          <w:proofErr w:type="spellStart"/>
-          <w:r>
-            <w:t>Screen</w:t>
-          </w:r>
-          <w:proofErr w:type="spellEnd"/>
-          <w:r>
-            <w:t xml:space="preserve"> du code avec le driver </w:t>
-          </w:r>
-          <w:proofErr w:type="spellStart"/>
-          <w:r>
-            <w:t>etc</w:t>
-          </w:r>
-          <w:proofErr w:type="spellEnd"/>
+            <w:t xml:space="preserve"> (avec sql developer)</w:t>
+          </w:r>
+        </w:p>
+        <w:p>
+          <w:r>
+            <w:t>Screen du code avec le driver etc</w:t>
+          </w:r>
         </w:p>
         <w:p>
           <w:pPr>
@@ -4503,24 +5055,24 @@
           <w:pPr>
             <w:pStyle w:val="Titre2"/>
           </w:pPr>
-          <w:bookmarkStart w:id="11" w:name="_Toc469332142"/>
+          <w:bookmarkStart w:id="16" w:name="_Toc469430363"/>
           <w:r>
             <w:t>PL/SQL</w:t>
           </w:r>
-          <w:bookmarkEnd w:id="11"/>
+          <w:bookmarkEnd w:id="16"/>
         </w:p>
         <w:p>
           <w:pPr>
             <w:pStyle w:val="Titre3"/>
           </w:pPr>
-          <w:bookmarkStart w:id="12" w:name="_Toc469332143"/>
+          <w:bookmarkStart w:id="17" w:name="_Toc469430364"/>
           <w:r>
             <w:t>L</w:t>
           </w:r>
           <w:r>
             <w:t>es tables</w:t>
           </w:r>
-          <w:bookmarkEnd w:id="12"/>
+          <w:bookmarkEnd w:id="17"/>
         </w:p>
         <w:p>
           <w:pPr>
@@ -4658,18 +5210,10 @@
                   </w:tabs>
                 </w:pPr>
                 <w:r>
-                  <w:t xml:space="preserve">   </w:t>
-                </w:r>
-                <w:proofErr w:type="gramStart"/>
-                <w:r>
-                  <w:t xml:space="preserve">TYPEUTILISATEUR  </w:t>
-                </w:r>
-                <w:r>
-                  <w:t>VARCHAR</w:t>
-                </w:r>
-                <w:proofErr w:type="gramEnd"/>
-                <w:r>
-                  <w:t>2(100),</w:t>
+                  <w:t xml:space="preserve">   TYPEUTILISATEUR  </w:t>
+                </w:r>
+                <w:r>
+                  <w:t>VARCHAR2(100),</w:t>
                 </w:r>
               </w:p>
               <w:p>
@@ -4720,11 +5264,11 @@
           <w:pPr>
             <w:pStyle w:val="Titre3"/>
           </w:pPr>
-          <w:bookmarkStart w:id="13" w:name="_Toc469332144"/>
+          <w:bookmarkStart w:id="18" w:name="_Toc469430365"/>
           <w:r>
             <w:t>Les clés étrangères</w:t>
           </w:r>
-          <w:bookmarkEnd w:id="13"/>
+          <w:bookmarkEnd w:id="18"/>
         </w:p>
         <w:p>
           <w:pPr>
@@ -4808,12 +5352,12 @@
           <w:pPr>
             <w:pStyle w:val="Titre3"/>
           </w:pPr>
-          <w:bookmarkStart w:id="14" w:name="_Toc469332145"/>
+          <w:bookmarkStart w:id="19" w:name="_Toc469430366"/>
           <w:r>
             <w:lastRenderedPageBreak/>
             <w:t>Les séquences</w:t>
           </w:r>
-          <w:bookmarkEnd w:id="14"/>
+          <w:bookmarkEnd w:id="19"/>
         </w:p>
         <w:p>
           <w:pPr>
@@ -4897,26 +5441,18 @@
             <w:jc w:val="both"/>
           </w:pPr>
           <w:r>
-            <w:t>Par exemple, l</w:t>
-          </w:r>
-          <w:proofErr w:type="gramStart"/>
-          <w:r>
-            <w:t>’«</w:t>
-          </w:r>
-          <w:proofErr w:type="gramEnd"/>
-          <w:r>
-            <w:t> IDUTILISATEUR », à chaque nouvel ajout, il sera incrémenté de 1, pour ne pas avoir de conflit de clé primaire.</w:t>
+            <w:t>Par exemple, l’« IDUTILISATEUR », à chaque nouvel ajout, il sera incrémenté de 1, pour ne pas avoir de conflit de clé primaire.</w:t>
           </w:r>
         </w:p>
         <w:p>
           <w:pPr>
             <w:pStyle w:val="Titre3"/>
           </w:pPr>
-          <w:bookmarkStart w:id="15" w:name="_Toc469332146"/>
+          <w:bookmarkStart w:id="20" w:name="_Toc469430367"/>
           <w:r>
             <w:t>Les procédures stockées</w:t>
           </w:r>
-          <w:bookmarkEnd w:id="15"/>
+          <w:bookmarkEnd w:id="20"/>
         </w:p>
         <w:p>
           <w:pPr>
@@ -4937,7 +5473,13 @@
             <w:t>Nous allons expliquer les procédures stockées que nous effectuo</w:t>
           </w:r>
           <w:r>
-            <w:t>ns sur la table « Utilisateur », car celles que nous avons utilisées pour les autres tables sont pareilles, la seule différence est le nombre de paramètre.</w:t>
+            <w:t xml:space="preserve">ns sur la table « Utilisateur », car celles que nous avons utilisées pour les autres tables sont </w:t>
+          </w:r>
+          <w:r>
+            <w:t>similaires</w:t>
+          </w:r>
+          <w:r>
+            <w:t>, la seule différence est le nombre de paramètre.</w:t>
           </w:r>
           <w:r>
             <w:t xml:space="preserve"> </w:t>
@@ -5099,13 +5641,8 @@
                 <w:shd w:val="clear" w:color="auto" w:fill="D3F5F7" w:themeFill="accent3" w:themeFillTint="33"/>
               </w:tcPr>
               <w:p>
-                <w:proofErr w:type="gramStart"/>
-                <w:r>
-                  <w:t>create</w:t>
-                </w:r>
-                <w:proofErr w:type="gramEnd"/>
-                <w:r>
-                  <w:t xml:space="preserve"> or replace PROCEDURE INSERTUTILISATEUR</w:t>
+                <w:r>
+                  <w:t>create or replace PROCEDURE INSERTUTILISATEUR</w:t>
                 </w:r>
                 <w:r>
                   <w:t xml:space="preserve"> </w:t>
@@ -5227,13 +5764,8 @@
               </w:p>
               <w:p>
                 <w:r>
-                  <w:t xml:space="preserve">  VALUES (SEQ_UTILISATEUR.NEXTVAL, P_PSEUDO, P_MOTDEPASSE, P_NOM, P_PRENOM, P_DATENAISSANCE, P_TYPE, P_MAIL</w:t>
-                </w:r>
-                <w:proofErr w:type="gramStart"/>
-                <w:r>
-                  <w:t>);</w:t>
-                </w:r>
-                <w:proofErr w:type="gramEnd"/>
+                  <w:t xml:space="preserve">  VALUES (SEQ_UTILISATEUR.NEXTVAL, P_PSEUDO, P_MOTDEPASSE, P_NOM, P_PRENOM, P_DATENAISSANCE, P_TYPE, P_MAIL);</w:t>
+                </w:r>
               </w:p>
               <w:p>
                 <w:r>
@@ -5242,20 +5774,13 @@
               </w:p>
               <w:p>
                 <w:r>
-                  <w:t xml:space="preserve">  </w:t>
-                </w:r>
-                <w:proofErr w:type="gramStart"/>
-                <w:r>
-                  <w:t>COMMIT;</w:t>
-                </w:r>
-                <w:proofErr w:type="gramEnd"/>
-              </w:p>
-              <w:p>
-                <w:proofErr w:type="gramStart"/>
+                  <w:t xml:space="preserve">  COMMIT;</w:t>
+                </w:r>
+              </w:p>
+              <w:p>
                 <w:r>
                   <w:t>END;</w:t>
                 </w:r>
-                <w:proofErr w:type="gramEnd"/>
               </w:p>
             </w:tc>
           </w:tr>
@@ -5435,18 +5960,14 @@
                   </w:rPr>
                   <w:t xml:space="preserve">  </w:t>
                 </w:r>
-                <w:proofErr w:type="gramStart"/>
                 <w:r>
                   <w:t>COMMIT;</w:t>
                 </w:r>
-                <w:proofErr w:type="gramEnd"/>
-              </w:p>
-              <w:p>
-                <w:proofErr w:type="gramStart"/>
+              </w:p>
+              <w:p>
                 <w:r>
                   <w:t>END;</w:t>
                 </w:r>
-                <w:proofErr w:type="gramEnd"/>
               </w:p>
             </w:tc>
           </w:tr>
@@ -5726,11 +6247,9 @@
                 </w:r>
               </w:p>
               <w:p>
-                <w:proofErr w:type="gramStart"/>
                 <w:r>
                   <w:t>END;</w:t>
                 </w:r>
-                <w:proofErr w:type="gramEnd"/>
               </w:p>
             </w:tc>
           </w:tr>
@@ -6014,33 +6533,18 @@
               </w:p>
               <w:p>
                 <w:r>
-                  <w:t xml:space="preserve">  INTO O_</w:t>
-                </w:r>
-                <w:proofErr w:type="gramStart"/>
-                <w:r>
-                  <w:t>PSEUDO,  O</w:t>
-                </w:r>
-                <w:proofErr w:type="gramEnd"/>
-                <w:r>
-                  <w:t>_MOTDEPASSE, O_NOM, O_PRENOM, O_DATENAISSANCE, O_TYPE, O_MAIL</w:t>
-                </w:r>
-              </w:p>
-              <w:p>
-                <w:r>
-                  <w:t xml:space="preserve">  FROM UTILISATEUR WHERE IDUTILISATEUR = P_</w:t>
-                </w:r>
-                <w:proofErr w:type="gramStart"/>
-                <w:r>
-                  <w:t>IDUTILISATEUR;</w:t>
-                </w:r>
-                <w:proofErr w:type="gramEnd"/>
-              </w:p>
-              <w:p>
-                <w:proofErr w:type="gramStart"/>
+                  <w:t xml:space="preserve">  INTO O_PSEUDO,  O_MOTDEPASSE, O_NOM, O_PRENOM, O_DATENAISSANCE, O_TYPE, O_MAIL</w:t>
+                </w:r>
+              </w:p>
+              <w:p>
+                <w:r>
+                  <w:t xml:space="preserve">  FROM UTILISATEUR WHERE IDUTILISATEUR = P_IDUTILISATEUR;</w:t>
+                </w:r>
+              </w:p>
+              <w:p>
                 <w:r>
                   <w:t>END;</w:t>
                 </w:r>
-                <w:proofErr w:type="gramEnd"/>
               </w:p>
             </w:tc>
           </w:tr>
@@ -6182,36 +6686,59 @@
                 </w:r>
               </w:p>
               <w:p>
-                <w:r>
+                <w:pPr>
+                  <w:rPr>
+                    <w:lang w:val="en-US"/>
+                  </w:rPr>
+                </w:pPr>
+                <w:r>
+                  <w:rPr>
+                    <w:lang w:val="en-US"/>
+                  </w:rPr>
                   <w:t>IS</w:t>
                 </w:r>
               </w:p>
               <w:p>
-                <w:r>
+                <w:pPr>
+                  <w:rPr>
+                    <w:lang w:val="en-US"/>
+                  </w:rPr>
+                </w:pPr>
+                <w:r>
+                  <w:rPr>
+                    <w:lang w:val="en-US"/>
+                  </w:rPr>
                   <w:t>BEGIN</w:t>
                 </w:r>
               </w:p>
               <w:p>
-                <w:r>
+                <w:pPr>
+                  <w:rPr>
+                    <w:lang w:val="en-US"/>
+                  </w:rPr>
+                </w:pPr>
+                <w:r>
+                  <w:rPr>
+                    <w:lang w:val="en-US"/>
+                  </w:rPr>
                   <w:t xml:space="preserve">  OPEN CUR_UTILISATEUR FOR</w:t>
                 </w:r>
               </w:p>
               <w:p>
                 <w:r>
-                  <w:t xml:space="preserve">  SELECT * FROM </w:t>
-                </w:r>
-                <w:proofErr w:type="gramStart"/>
-                <w:r>
-                  <w:t>UTILISATEUR;</w:t>
-                </w:r>
-                <w:proofErr w:type="gramEnd"/>
-              </w:p>
-              <w:p>
-                <w:proofErr w:type="gramStart"/>
+                  <w:rPr>
+                    <w:lang w:val="en-US"/>
+                  </w:rPr>
+                  <w:t xml:space="preserve">  </w:t>
+                </w:r>
+                <w:r>
+                  <w:t>SELECT * FROM UTILISATEUR;</w:t>
+                </w:r>
+              </w:p>
+              <w:p>
                 <w:r>
                   <w:t>END;</w:t>
                 </w:r>
-                <w:proofErr w:type="gramEnd"/>
               </w:p>
             </w:tc>
           </w:tr>
@@ -6221,31 +6748,31 @@
           <w:pPr>
             <w:pStyle w:val="Titre1"/>
           </w:pPr>
-          <w:bookmarkStart w:id="16" w:name="_Toc469332147"/>
+          <w:bookmarkStart w:id="21" w:name="_Toc469430368"/>
           <w:r>
             <w:t>Détails de certaines partie du code</w:t>
           </w:r>
-          <w:bookmarkEnd w:id="16"/>
+          <w:bookmarkEnd w:id="21"/>
         </w:p>
         <w:p>
           <w:pPr>
             <w:pStyle w:val="Titre2"/>
           </w:pPr>
-          <w:bookmarkStart w:id="17" w:name="_Toc469332148"/>
+          <w:bookmarkStart w:id="22" w:name="_Toc469430369"/>
           <w:r>
             <w:t>Java</w:t>
           </w:r>
-          <w:bookmarkEnd w:id="17"/>
+          <w:bookmarkEnd w:id="22"/>
         </w:p>
         <w:p>
           <w:pPr>
             <w:pStyle w:val="Titre3"/>
           </w:pPr>
-          <w:bookmarkStart w:id="18" w:name="_Toc469332149"/>
+          <w:bookmarkStart w:id="23" w:name="_Toc469430370"/>
           <w:r>
             <w:t>Lambda expression</w:t>
           </w:r>
-          <w:bookmarkEnd w:id="18"/>
+          <w:bookmarkEnd w:id="23"/>
         </w:p>
         <w:p>
           <w:r>
@@ -6256,12 +6783,12 @@
           <w:pPr>
             <w:pStyle w:val="Titre3"/>
           </w:pPr>
-          <w:bookmarkStart w:id="19" w:name="_Toc469332150"/>
+          <w:bookmarkStart w:id="24" w:name="_Toc469430371"/>
           <w:r>
             <w:lastRenderedPageBreak/>
             <w:t>Procédures stockées</w:t>
           </w:r>
-          <w:bookmarkEnd w:id="19"/>
+          <w:bookmarkEnd w:id="24"/>
         </w:p>
         <w:p>
           <w:pPr>
@@ -6276,15 +6803,13 @@
             <w:jc w:val="both"/>
           </w:pPr>
           <w:r>
-            <w:t>Pour bien comprendre comment nous avons implémenter les procédures stockées dans notre programme, nous allons expliquer chaque méthode présente dans les classes DAO. Comme exemple, nous allons prendre la classe « </w:t>
-          </w:r>
-          <w:proofErr w:type="spellStart"/>
-          <w:r>
-            <w:t>UtilisateurDAO</w:t>
-          </w:r>
-          <w:proofErr w:type="spellEnd"/>
-          <w:r>
-            <w:t xml:space="preserve"> », car les autres classes </w:t>
+            <w:t>Pour bien comprendr</w:t>
+          </w:r>
+          <w:r>
+            <w:t>e comment nous avons implémenté</w:t>
+          </w:r>
+          <w:r>
+            <w:t xml:space="preserve"> les procédures stockées dans notre programme, nous allons expliquer chaque méthode présente dans les classes DAO. Comme exemple, nous allons prendre la classe « UtilisateurDAO », car les autres classes </w:t>
           </w:r>
           <w:r>
             <w:t>possèdent</w:t>
@@ -6292,11 +6817,9 @@
           <w:r>
             <w:t xml:space="preserve"> quasiment </w:t>
           </w:r>
-          <w:proofErr w:type="gramStart"/>
-          <w:r>
-            <w:t>les mêmes méthode</w:t>
-          </w:r>
-          <w:proofErr w:type="gramEnd"/>
+          <w:r>
+            <w:t>les mêmes méthodes</w:t>
+          </w:r>
           <w:r>
             <w:t>, la seule différence dépend du nombre de paramètre de la procédure stockée.</w:t>
           </w:r>
@@ -6306,15 +6829,7 @@
             <w:pStyle w:val="Titre5"/>
           </w:pPr>
           <w:r>
-            <w:t>Méthode « </w:t>
-          </w:r>
-          <w:proofErr w:type="gramStart"/>
-          <w:r>
-            <w:t>create(</w:t>
-          </w:r>
-          <w:proofErr w:type="gramEnd"/>
-          <w:r>
-            <w:t>) »</w:t>
+            <w:t>Méthode « create() »</w:t>
           </w:r>
         </w:p>
         <w:p>
@@ -6324,15 +6839,7 @@
         </w:p>
         <w:p>
           <w:r>
-            <w:t>Cela revient à presque pareil qu’avant, sauf qu’au lieu d’un « </w:t>
-          </w:r>
-          <w:proofErr w:type="spellStart"/>
-          <w:r>
-            <w:t>PreparedStatement</w:t>
-          </w:r>
-          <w:proofErr w:type="spellEnd"/>
-          <w:r>
-            <w:t> », nous avons un « CallableStatement », car nous devons a</w:t>
+            <w:t>Cela revient à presque pareil qu’avant, sauf qu’au lieu d’un « PreparedStatement », nous avons un « CallableStatement », car nous devons a</w:t>
           </w:r>
           <w:r>
             <w:t>ppeler cette procédure stockée. Cela ressemblera à ceci :</w:t>
@@ -6365,11 +6872,9 @@
                     <w:color w:val="000000"/>
                   </w:rPr>
                 </w:pPr>
-                <w:proofErr w:type="gramStart"/>
                 <w:r>
                   <w:t>public</w:t>
                 </w:r>
-                <w:proofErr w:type="gramEnd"/>
                 <w:r>
                   <w:rPr>
                     <w:color w:val="000000"/>
@@ -6385,11 +6890,9 @@
                   </w:rPr>
                   <w:t xml:space="preserve"> </w:t>
                 </w:r>
-                <w:proofErr w:type="spellStart"/>
                 <w:r>
                   <w:t>static</w:t>
                 </w:r>
-                <w:proofErr w:type="spellEnd"/>
                 <w:r>
                   <w:rPr>
                     <w:color w:val="000000"/>
@@ -6440,15 +6943,7 @@
             <w:t xml:space="preserve">onnées dans une classe appelée </w:t>
           </w:r>
           <w:r>
-            <w:t>« </w:t>
-          </w:r>
-          <w:proofErr w:type="spellStart"/>
-          <w:r>
-            <w:t>Sprocs</w:t>
-          </w:r>
-          <w:proofErr w:type="spellEnd"/>
-          <w:r>
-            <w:t> » pour bien séparer les couches.</w:t>
+            <w:t>« Sprocs » pour bien séparer les couches.</w:t>
           </w:r>
           <w:r>
             <w:t xml:space="preserve"> Ce « </w:t>
@@ -6465,19 +6960,13 @@
         </w:p>
         <w:p>
           <w:r>
-            <w:t>Dans notre méthode create de la classe « </w:t>
-          </w:r>
-          <w:proofErr w:type="spellStart"/>
-          <w:r>
-            <w:t>UtilisateurDAO</w:t>
-          </w:r>
-          <w:proofErr w:type="spellEnd"/>
-          <w:r>
-            <w:t> », nous définissons alors ces paramètres. Pour cette partie, le code est pareil qu’avant.</w:t>
+            <w:t>Dans notre méthode create de la classe « UtilisateurDAO », nous définissons alors ces paramètres. Pour cette partie, le code est pareil qu’avant.</w:t>
           </w:r>
           <w:r>
             <w:t xml:space="preserve"> Cette méthode sert à ajouter un utilisateur dans la base de données.</w:t>
           </w:r>
+          <w:bookmarkStart w:id="25" w:name="_GoBack"/>
+          <w:bookmarkEnd w:id="25"/>
         </w:p>
         <w:tbl>
           <w:tblPr>
@@ -6517,7 +7006,6 @@
                   </w:rPr>
                   <w:tab/>
                 </w:r>
-                <w:proofErr w:type="gramStart"/>
                 <w:r>
                   <w:rPr>
                     <w:rFonts w:cstheme="minorHAnsi"/>
@@ -6527,7 +7015,6 @@
                   </w:rPr>
                   <w:t>public</w:t>
                 </w:r>
-                <w:proofErr w:type="gramEnd"/>
                 <w:r>
                   <w:rPr>
                     <w:rFonts w:cstheme="minorHAnsi"/>
@@ -6551,7 +7038,6 @@
                   </w:rPr>
                   <w:t xml:space="preserve"> create(UtilisateurPOJO </w:t>
                 </w:r>
-                <w:proofErr w:type="spellStart"/>
                 <w:r>
                   <w:rPr>
                     <w:rFonts w:cstheme="minorHAnsi"/>
@@ -6559,7 +7045,6 @@
                   </w:rPr>
                   <w:t>utilisateurPOJO</w:t>
                 </w:r>
-                <w:proofErr w:type="spellEnd"/>
                 <w:r>
                   <w:rPr>
                     <w:rFonts w:cstheme="minorHAnsi"/>
@@ -6606,7 +7091,6 @@
                   </w:rPr>
                   <w:t xml:space="preserve"> = </w:t>
                 </w:r>
-                <w:proofErr w:type="gramStart"/>
                 <w:r>
                   <w:rPr>
                     <w:rFonts w:cstheme="minorHAnsi"/>
@@ -6623,7 +7107,6 @@
                   </w:rPr>
                   <w:t>;</w:t>
                 </w:r>
-                <w:proofErr w:type="gramEnd"/>
               </w:p>
               <w:p>
                 <w:pPr>
@@ -6648,8 +7131,6 @@
                   </w:rPr>
                   <w:tab/>
                 </w:r>
-                <w:proofErr w:type="spellStart"/>
-                <w:proofErr w:type="gramStart"/>
                 <w:r>
                   <w:rPr>
                     <w:rFonts w:cstheme="minorHAnsi"/>
@@ -6659,8 +7140,6 @@
                   </w:rPr>
                   <w:t>try</w:t>
                 </w:r>
-                <w:proofErr w:type="spellEnd"/>
-                <w:proofErr w:type="gramEnd"/>
                 <w:r>
                   <w:rPr>
                     <w:rFonts w:cstheme="minorHAnsi"/>
@@ -6737,7 +7216,6 @@
                   </w:rPr>
                   <w:tab/>
                 </w:r>
-                <w:proofErr w:type="gramStart"/>
                 <w:r>
                   <w:rPr>
                     <w:rFonts w:cstheme="minorHAnsi"/>
@@ -6745,7 +7223,6 @@
                   </w:rPr>
                   <w:t>cst</w:t>
                 </w:r>
-                <w:proofErr w:type="gramEnd"/>
                 <w:r>
                   <w:rPr>
                     <w:rFonts w:cstheme="minorHAnsi"/>
@@ -6847,7 +7324,6 @@
                   </w:rPr>
                   <w:tab/>
                 </w:r>
-                <w:proofErr w:type="gramStart"/>
                 <w:r>
                   <w:rPr>
                     <w:rFonts w:cstheme="minorHAnsi"/>
@@ -6862,7 +7338,6 @@
                   </w:rPr>
                   <w:t>.setString</w:t>
                 </w:r>
-                <w:proofErr w:type="gramEnd"/>
                 <w:r>
                   <w:rPr>
                     <w:rFonts w:cstheme="minorHAnsi"/>
@@ -6923,7 +7398,6 @@
                   </w:rPr>
                   <w:tab/>
                 </w:r>
-                <w:proofErr w:type="gramStart"/>
                 <w:r>
                   <w:rPr>
                     <w:rFonts w:cstheme="minorHAnsi"/>
@@ -6938,7 +7412,6 @@
                   </w:rPr>
                   <w:t>.setString</w:t>
                 </w:r>
-                <w:proofErr w:type="gramEnd"/>
                 <w:r>
                   <w:rPr>
                     <w:rFonts w:cstheme="minorHAnsi"/>
@@ -6992,7 +7465,6 @@
                   </w:rPr>
                   <w:tab/>
                 </w:r>
-                <w:proofErr w:type="gramStart"/>
                 <w:r>
                   <w:rPr>
                     <w:rFonts w:cstheme="minorHAnsi"/>
@@ -7007,7 +7479,6 @@
                   </w:rPr>
                   <w:t>.setString</w:t>
                 </w:r>
-                <w:proofErr w:type="gramEnd"/>
                 <w:r>
                   <w:rPr>
                     <w:rFonts w:cstheme="minorHAnsi"/>
@@ -7061,7 +7532,6 @@
                   </w:rPr>
                   <w:tab/>
                 </w:r>
-                <w:proofErr w:type="gramStart"/>
                 <w:r>
                   <w:rPr>
                     <w:rFonts w:cstheme="minorHAnsi"/>
@@ -7076,7 +7546,6 @@
                   </w:rPr>
                   <w:t>.setString</w:t>
                 </w:r>
-                <w:proofErr w:type="gramEnd"/>
                 <w:r>
                   <w:rPr>
                     <w:rFonts w:cstheme="minorHAnsi"/>
@@ -7130,7 +7599,6 @@
                   </w:rPr>
                   <w:tab/>
                 </w:r>
-                <w:proofErr w:type="gramStart"/>
                 <w:r>
                   <w:rPr>
                     <w:rFonts w:cstheme="minorHAnsi"/>
@@ -7145,7 +7613,6 @@
                   </w:rPr>
                   <w:t>.setDate</w:t>
                 </w:r>
-                <w:proofErr w:type="gramEnd"/>
                 <w:r>
                   <w:rPr>
                     <w:rFonts w:cstheme="minorHAnsi"/>
@@ -7205,7 +7672,6 @@
                   </w:rPr>
                   <w:tab/>
                 </w:r>
-                <w:proofErr w:type="gramStart"/>
                 <w:r>
                   <w:rPr>
                     <w:rFonts w:cstheme="minorHAnsi"/>
@@ -7220,7 +7686,6 @@
                   </w:rPr>
                   <w:t>.setString</w:t>
                 </w:r>
-                <w:proofErr w:type="gramEnd"/>
                 <w:r>
                   <w:rPr>
                     <w:rFonts w:cstheme="minorHAnsi"/>
@@ -7274,7 +7739,6 @@
                   </w:rPr>
                   <w:tab/>
                 </w:r>
-                <w:proofErr w:type="gramStart"/>
                 <w:r>
                   <w:rPr>
                     <w:rFonts w:cstheme="minorHAnsi"/>
@@ -7289,7 +7753,6 @@
                   </w:rPr>
                   <w:t>.setString</w:t>
                 </w:r>
-                <w:proofErr w:type="gramEnd"/>
                 <w:r>
                   <w:rPr>
                     <w:rFonts w:cstheme="minorHAnsi"/>
@@ -7374,7 +7837,6 @@
                   </w:rPr>
                   <w:tab/>
                 </w:r>
-                <w:proofErr w:type="gramStart"/>
                 <w:r>
                   <w:rPr>
                     <w:rFonts w:cstheme="minorHAnsi"/>
@@ -7387,15 +7849,7 @@
                     <w:rFonts w:cstheme="minorHAnsi"/>
                     <w:color w:val="000000"/>
                   </w:rPr>
-                  <w:t>.executeUpdate</w:t>
-                </w:r>
-                <w:proofErr w:type="gramEnd"/>
-                <w:r>
-                  <w:rPr>
-                    <w:rFonts w:cstheme="minorHAnsi"/>
-                    <w:color w:val="000000"/>
-                  </w:rPr>
-                  <w:t>();</w:t>
+                  <w:t>.executeUpdate();</w:t>
                 </w:r>
               </w:p>
               <w:p>
@@ -7499,7 +7953,6 @@
                   </w:rPr>
                   <w:tab/>
                 </w:r>
-                <w:proofErr w:type="gramStart"/>
                 <w:r>
                   <w:rPr>
                     <w:rFonts w:cstheme="minorHAnsi"/>
@@ -7514,16 +7967,7 @@
                     <w:color w:val="000000"/>
                     <w:lang w:val="en-GB"/>
                   </w:rPr>
-                  <w:t>.printStackTrace</w:t>
-                </w:r>
-                <w:proofErr w:type="gramEnd"/>
-                <w:r>
-                  <w:rPr>
-                    <w:rFonts w:cstheme="minorHAnsi"/>
-                    <w:color w:val="000000"/>
-                    <w:lang w:val="en-GB"/>
-                  </w:rPr>
-                  <w:t>();</w:t>
+                  <w:t>.printStackTrace();</w:t>
                 </w:r>
               </w:p>
               <w:p>
@@ -7624,7 +8068,6 @@
                   </w:rPr>
                   <w:t xml:space="preserve"> (</w:t>
                 </w:r>
-                <w:proofErr w:type="gramStart"/>
                 <w:r>
                   <w:rPr>
                     <w:rFonts w:cstheme="minorHAnsi"/>
@@ -7639,16 +8082,7 @@
                     <w:color w:val="000000"/>
                     <w:lang w:val="en-GB"/>
                   </w:rPr>
-                  <w:t xml:space="preserve"> !</w:t>
-                </w:r>
-                <w:proofErr w:type="gramEnd"/>
-                <w:r>
-                  <w:rPr>
-                    <w:rFonts w:cstheme="minorHAnsi"/>
-                    <w:color w:val="000000"/>
-                    <w:lang w:val="en-GB"/>
-                  </w:rPr>
-                  <w:t xml:space="preserve">= </w:t>
+                  <w:t xml:space="preserve"> != </w:t>
                 </w:r>
                 <w:r>
                   <w:rPr>
@@ -7780,7 +8214,6 @@
                   </w:rPr>
                   <w:tab/>
                 </w:r>
-                <w:proofErr w:type="gramStart"/>
                 <w:r>
                   <w:rPr>
                     <w:rFonts w:cstheme="minorHAnsi"/>
@@ -7795,16 +8228,7 @@
                     <w:color w:val="000000"/>
                     <w:lang w:val="en-GB"/>
                   </w:rPr>
-                  <w:t>.close</w:t>
-                </w:r>
-                <w:proofErr w:type="gramEnd"/>
-                <w:r>
-                  <w:rPr>
-                    <w:rFonts w:cstheme="minorHAnsi"/>
-                    <w:color w:val="000000"/>
-                    <w:lang w:val="en-GB"/>
-                  </w:rPr>
-                  <w:t>();</w:t>
+                  <w:t>.close();</w:t>
                 </w:r>
               </w:p>
               <w:p>
@@ -7934,7 +8358,6 @@
                   </w:rPr>
                   <w:tab/>
                 </w:r>
-                <w:proofErr w:type="gramStart"/>
                 <w:r>
                   <w:rPr>
                     <w:rFonts w:cstheme="minorHAnsi"/>
@@ -7947,15 +8370,7 @@
                     <w:rFonts w:cstheme="minorHAnsi"/>
                     <w:color w:val="000000"/>
                   </w:rPr>
-                  <w:t>.printStackTrace</w:t>
-                </w:r>
-                <w:proofErr w:type="gramEnd"/>
-                <w:r>
-                  <w:rPr>
-                    <w:rFonts w:cstheme="minorHAnsi"/>
-                    <w:color w:val="000000"/>
-                  </w:rPr>
-                  <w:t>();</w:t>
+                  <w:t>.printStackTrace();</w:t>
                 </w:r>
               </w:p>
               <w:p>
@@ -8074,15 +8489,7 @@
           </w:pPr>
           <w:r>
             <w:lastRenderedPageBreak/>
-            <w:t>Méthode « </w:t>
-          </w:r>
-          <w:proofErr w:type="gramStart"/>
-          <w:r>
-            <w:t>delete(</w:t>
-          </w:r>
-          <w:proofErr w:type="gramEnd"/>
-          <w:r>
-            <w:t>) »</w:t>
+            <w:t>Méthode « delete() »</w:t>
           </w:r>
         </w:p>
         <w:p>
@@ -8090,26 +8497,10 @@
             <w:jc w:val="both"/>
           </w:pPr>
           <w:r>
-            <w:t>Pour supprimer un utilisateur, comme dit pour la méthode « </w:t>
-          </w:r>
-          <w:proofErr w:type="gramStart"/>
-          <w:r>
-            <w:t>create(</w:t>
-          </w:r>
-          <w:proofErr w:type="gramEnd"/>
-          <w:r>
-            <w:t>) », nous avons aussi</w:t>
-          </w:r>
-          <w:r>
-            <w:t xml:space="preserve"> un appel à la procédure stockée dans la classe « </w:t>
-          </w:r>
-          <w:proofErr w:type="spellStart"/>
-          <w:r>
-            <w:t>Sprocs</w:t>
-          </w:r>
-          <w:proofErr w:type="spellEnd"/>
-          <w:r>
-            <w:t> ». Celui ne nécessite qu’un seul paramètre.</w:t>
+            <w:t>Pour supprimer un utilisateur, comme dit pour la méthode « create() », nous avons aussi</w:t>
+          </w:r>
+          <w:r>
+            <w:t xml:space="preserve"> un appel à la procédure stockée dans la classe « Sprocs ». Celui ne nécessite qu’un seul paramètre.</w:t>
           </w:r>
         </w:p>
         <w:tbl>
@@ -8138,23 +8529,24 @@
                   <w:rPr>
                     <w:rFonts w:ascii="Consolas" w:hAnsi="Consolas" w:cs="Consolas"/>
                     <w:color w:val="2A00FF"/>
+                    <w:lang w:val="en-US"/>
                   </w:rPr>
                 </w:pPr>
-                <w:proofErr w:type="gramStart"/>
                 <w:r>
                   <w:rPr>
                     <w:rFonts w:ascii="Consolas" w:hAnsi="Consolas" w:cs="Consolas"/>
                     <w:b/>
                     <w:bCs/>
                     <w:color w:val="7F0055"/>
+                    <w:lang w:val="en-US"/>
                   </w:rPr>
                   <w:t>public</w:t>
                 </w:r>
-                <w:proofErr w:type="gramEnd"/>
                 <w:r>
                   <w:rPr>
                     <w:rFonts w:ascii="Consolas" w:hAnsi="Consolas" w:cs="Consolas"/>
                     <w:color w:val="000000"/>
+                    <w:lang w:val="en-US"/>
                   </w:rPr>
                   <w:t xml:space="preserve"> </w:t>
                 </w:r>
@@ -8164,6 +8556,7 @@
                     <w:b/>
                     <w:bCs/>
                     <w:color w:val="7F0055"/>
+                    <w:lang w:val="en-US"/>
                   </w:rPr>
                   <w:t>final</w:t>
                 </w:r>
@@ -8171,24 +8564,25 @@
                   <w:rPr>
                     <w:rFonts w:ascii="Consolas" w:hAnsi="Consolas" w:cs="Consolas"/>
                     <w:color w:val="000000"/>
+                    <w:lang w:val="en-US"/>
                   </w:rPr>
                   <w:t xml:space="preserve"> </w:t>
                 </w:r>
-                <w:proofErr w:type="spellStart"/>
                 <w:r>
                   <w:rPr>
                     <w:rFonts w:ascii="Consolas" w:hAnsi="Consolas" w:cs="Consolas"/>
                     <w:b/>
                     <w:bCs/>
                     <w:color w:val="7F0055"/>
+                    <w:lang w:val="en-US"/>
                   </w:rPr>
                   <w:t>static</w:t>
                 </w:r>
-                <w:proofErr w:type="spellEnd"/>
                 <w:r>
                   <w:rPr>
                     <w:rFonts w:ascii="Consolas" w:hAnsi="Consolas" w:cs="Consolas"/>
                     <w:color w:val="000000"/>
+                    <w:lang w:val="en-US"/>
                   </w:rPr>
                   <w:t xml:space="preserve"> String </w:t>
                 </w:r>
@@ -8200,6 +8594,7 @@
                     <w:i/>
                     <w:iCs/>
                     <w:color w:val="0000C0"/>
+                    <w:lang w:val="en-US"/>
                   </w:rPr>
                   <w:t>DELETEUTILISATEUR</w:t>
                 </w:r>
@@ -8207,6 +8602,7 @@
                   <w:rPr>
                     <w:rFonts w:ascii="Consolas" w:hAnsi="Consolas" w:cs="Consolas"/>
                     <w:color w:val="000000"/>
+                    <w:lang w:val="en-US"/>
                   </w:rPr>
                   <w:t xml:space="preserve"> </w:t>
                 </w:r>
@@ -8214,6 +8610,7 @@
                   <w:rPr>
                     <w:rFonts w:ascii="Consolas" w:hAnsi="Consolas" w:cs="Consolas"/>
                     <w:color w:val="000000"/>
+                    <w:lang w:val="en-US"/>
                   </w:rPr>
                   <w:tab/>
                   <w:t xml:space="preserve">= </w:t>
@@ -8222,6 +8619,7 @@
                   <w:rPr>
                     <w:rFonts w:ascii="Consolas" w:hAnsi="Consolas" w:cs="Consolas"/>
                     <w:color w:val="2A00FF"/>
+                    <w:lang w:val="en-US"/>
                   </w:rPr>
                   <w:t>"{CALL DELETEUTILISATEUR(?)}"</w:t>
                 </w:r>
@@ -8229,6 +8627,7 @@
                   <w:rPr>
                     <w:rFonts w:ascii="Consolas" w:hAnsi="Consolas" w:cs="Consolas"/>
                     <w:color w:val="000000"/>
+                    <w:lang w:val="en-US"/>
                   </w:rPr>
                   <w:t>;</w:t>
                 </w:r>
@@ -8241,20 +8640,7 @@
             <w:jc w:val="both"/>
           </w:pPr>
           <w:r>
-            <w:t>La méthode « </w:t>
-          </w:r>
-          <w:proofErr w:type="spellStart"/>
-          <w:proofErr w:type="gramStart"/>
-          <w:r>
-            <w:t>delete</w:t>
-          </w:r>
-          <w:proofErr w:type="spellEnd"/>
-          <w:r>
-            <w:t>(</w:t>
-          </w:r>
-          <w:proofErr w:type="gramEnd"/>
-          <w:r>
-            <w:t>) » reçoit un objet de la classe UtilisateurPOJO comme paramètre. Nous récupérons le pseudo de cet objet et nous l’insérons comme paramètre de la procédure stockée.</w:t>
+            <w:t>La méthode « delete() » reçoit un objet de la classe UtilisateurPOJO comme paramètre. Nous récupérons le pseudo de cet objet et nous l’insérons comme paramètre de la procédure stockée.</w:t>
           </w:r>
           <w:r>
             <w:t xml:space="preserve"> Car celle-ci supprime un utilisateur en fonction de son pseudo.</w:t>
@@ -8285,7 +8671,6 @@
                 <w:r>
                   <w:tab/>
                 </w:r>
-                <w:proofErr w:type="gramStart"/>
                 <w:r>
                   <w:rPr>
                     <w:b/>
@@ -8294,7 +8679,6 @@
                   </w:rPr>
                   <w:t>public</w:t>
                 </w:r>
-                <w:proofErr w:type="gramEnd"/>
                 <w:r>
                   <w:t xml:space="preserve"> </w:t>
                 </w:r>
@@ -8307,15 +8691,7 @@
                   <w:t>void</w:t>
                 </w:r>
                 <w:r>
-                  <w:t xml:space="preserve"> </w:t>
-                </w:r>
-                <w:proofErr w:type="spellStart"/>
-                <w:r>
-                  <w:t>delete</w:t>
-                </w:r>
-                <w:proofErr w:type="spellEnd"/>
-                <w:r>
-                  <w:t xml:space="preserve">(UtilisateurPOJO </w:t>
+                  <w:t xml:space="preserve"> delete(UtilisateurPOJO </w:t>
                 </w:r>
                 <w:r>
                   <w:rPr>
@@ -8344,7 +8720,6 @@
                 <w:r>
                   <w:t xml:space="preserve"> = </w:t>
                 </w:r>
-                <w:proofErr w:type="gramStart"/>
                 <w:r>
                   <w:rPr>
                     <w:b/>
@@ -8356,17 +8731,14 @@
                 <w:r>
                   <w:t>;</w:t>
                 </w:r>
-                <w:proofErr w:type="gramEnd"/>
-              </w:p>
-              <w:p>
-                <w:r>
-                  <w:tab/>
-                </w:r>
-                <w:r>
-                  <w:tab/>
-                </w:r>
-                <w:proofErr w:type="spellStart"/>
-                <w:proofErr w:type="gramStart"/>
+              </w:p>
+              <w:p>
+                <w:r>
+                  <w:tab/>
+                </w:r>
+                <w:r>
+                  <w:tab/>
+                </w:r>
                 <w:r>
                   <w:rPr>
                     <w:b/>
@@ -8375,8 +8747,6 @@
                   </w:rPr>
                   <w:t>try</w:t>
                 </w:r>
-                <w:proofErr w:type="spellEnd"/>
-                <w:proofErr w:type="gramEnd"/>
                 <w:r>
                   <w:t xml:space="preserve"> {</w:t>
                 </w:r>
@@ -8426,8 +8796,6 @@
                   </w:rPr>
                   <w:t xml:space="preserve"> = </w:t>
                 </w:r>
-                <w:proofErr w:type="spellStart"/>
-                <w:proofErr w:type="gramStart"/>
                 <w:r>
                   <w:rPr>
                     <w:color w:val="0000C0"/>
@@ -8439,22 +8807,7 @@
                   <w:rPr>
                     <w:lang w:val="en-GB"/>
                   </w:rPr>
-                  <w:t>.prepareCall</w:t>
-                </w:r>
-                <w:proofErr w:type="spellEnd"/>
-                <w:proofErr w:type="gramEnd"/>
-                <w:r>
-                  <w:rPr>
-                    <w:lang w:val="en-GB"/>
-                  </w:rPr>
-                  <w:t>(</w:t>
-                </w:r>
-                <w:proofErr w:type="spellStart"/>
-                <w:r>
-                  <w:rPr>
-                    <w:lang w:val="en-GB"/>
-                  </w:rPr>
-                  <w:t>Sprocs.</w:t>
+                  <w:t>.prepareCall(Sprocs.</w:t>
                 </w:r>
                 <w:r>
                   <w:rPr>
@@ -8467,7 +8820,6 @@
                   </w:rPr>
                   <w:t>DELETEUTILISATEUR</w:t>
                 </w:r>
-                <w:proofErr w:type="spellEnd"/>
                 <w:r>
                   <w:rPr>
                     <w:lang w:val="en-GB"/>
@@ -8499,8 +8851,6 @@
                   </w:rPr>
                   <w:tab/>
                 </w:r>
-                <w:proofErr w:type="spellStart"/>
-                <w:proofErr w:type="gramStart"/>
                 <w:r>
                   <w:rPr>
                     <w:color w:val="6A3E3E"/>
@@ -8512,17 +8862,8 @@
                   <w:rPr>
                     <w:lang w:val="en-GB"/>
                   </w:rPr>
-                  <w:t>.setString</w:t>
-                </w:r>
-                <w:proofErr w:type="spellEnd"/>
-                <w:proofErr w:type="gramEnd"/>
-                <w:r>
-                  <w:rPr>
-                    <w:lang w:val="en-GB"/>
-                  </w:rPr>
-                  <w:t xml:space="preserve">(1, </w:t>
-                </w:r>
-                <w:proofErr w:type="spellStart"/>
+                  <w:t xml:space="preserve">.setString(1, </w:t>
+                </w:r>
                 <w:r>
                   <w:rPr>
                     <w:color w:val="6A3E3E"/>
@@ -8534,14 +8875,7 @@
                   <w:rPr>
                     <w:lang w:val="en-GB"/>
                   </w:rPr>
-                  <w:t>.getPseudo</w:t>
-                </w:r>
-                <w:proofErr w:type="spellEnd"/>
-                <w:r>
-                  <w:rPr>
-                    <w:lang w:val="en-GB"/>
-                  </w:rPr>
-                  <w:t>());</w:t>
+                  <w:t>.getPseudo());</w:t>
                 </w:r>
                 <w:r>
                   <w:rPr>
@@ -8574,8 +8908,6 @@
                   </w:rPr>
                   <w:tab/>
                 </w:r>
-                <w:proofErr w:type="spellStart"/>
-                <w:proofErr w:type="gramStart"/>
                 <w:r>
                   <w:rPr>
                     <w:color w:val="6A3E3E"/>
@@ -8587,15 +8919,7 @@
                   <w:rPr>
                     <w:lang w:val="en-GB"/>
                   </w:rPr>
-                  <w:t>.executeUpdate</w:t>
-                </w:r>
-                <w:proofErr w:type="spellEnd"/>
-                <w:proofErr w:type="gramEnd"/>
-                <w:r>
-                  <w:rPr>
-                    <w:lang w:val="en-GB"/>
-                  </w:rPr>
-                  <w:t>();</w:t>
+                  <w:t>.executeUpdate();</w:t>
                 </w:r>
               </w:p>
               <w:p>
@@ -8670,7 +8994,6 @@
                   </w:rPr>
                   <w:tab/>
                 </w:r>
-                <w:proofErr w:type="gramStart"/>
                 <w:r>
                   <w:rPr>
                     <w:color w:val="6A3E3E"/>
@@ -8682,14 +9005,7 @@
                   <w:rPr>
                     <w:lang w:val="en-GB"/>
                   </w:rPr>
-                  <w:t>.printStackTrace</w:t>
-                </w:r>
-                <w:proofErr w:type="gramEnd"/>
-                <w:r>
-                  <w:rPr>
-                    <w:lang w:val="en-GB"/>
-                  </w:rPr>
-                  <w:t>();</w:t>
+                  <w:t>.printStackTrace();</w:t>
                 </w:r>
               </w:p>
               <w:p>
@@ -8766,7 +9082,6 @@
                   </w:rPr>
                   <w:t xml:space="preserve"> (</w:t>
                 </w:r>
-                <w:proofErr w:type="gramStart"/>
                 <w:r>
                   <w:rPr>
                     <w:color w:val="6A3E3E"/>
@@ -8778,14 +9093,7 @@
                   <w:rPr>
                     <w:lang w:val="en-GB"/>
                   </w:rPr>
-                  <w:t xml:space="preserve"> !</w:t>
-                </w:r>
-                <w:proofErr w:type="gramEnd"/>
-                <w:r>
-                  <w:rPr>
-                    <w:lang w:val="en-GB"/>
-                  </w:rPr>
-                  <w:t xml:space="preserve">= </w:t>
+                  <w:t xml:space="preserve"> != </w:t>
                 </w:r>
                 <w:r>
                   <w:rPr>
@@ -8885,7 +9193,6 @@
                   </w:rPr>
                   <w:tab/>
                 </w:r>
-                <w:proofErr w:type="gramStart"/>
                 <w:r>
                   <w:rPr>
                     <w:color w:val="6A3E3E"/>
@@ -8897,14 +9204,7 @@
                   <w:rPr>
                     <w:lang w:val="en-GB"/>
                   </w:rPr>
-                  <w:t>.close</w:t>
-                </w:r>
-                <w:proofErr w:type="gramEnd"/>
-                <w:r>
-                  <w:rPr>
-                    <w:lang w:val="en-GB"/>
-                  </w:rPr>
-                  <w:t>();</w:t>
+                  <w:t>.close();</w:t>
                 </w:r>
               </w:p>
               <w:p>
@@ -8998,7 +9298,6 @@
                   </w:rPr>
                   <w:tab/>
                 </w:r>
-                <w:proofErr w:type="gramStart"/>
                 <w:r>
                   <w:rPr>
                     <w:color w:val="6A3E3E"/>
@@ -9006,11 +9305,7 @@
                   <w:t>e</w:t>
                 </w:r>
                 <w:r>
-                  <w:t>.printStackTrace</w:t>
-                </w:r>
-                <w:proofErr w:type="gramEnd"/>
-                <w:r>
-                  <w:t>();</w:t>
+                  <w:t>.printStackTrace();</w:t>
                 </w:r>
               </w:p>
               <w:p>
@@ -9075,15 +9370,7 @@
             <w:pStyle w:val="Titre5"/>
           </w:pPr>
           <w:r>
-            <w:t>Méthode « </w:t>
-          </w:r>
-          <w:proofErr w:type="gramStart"/>
-          <w:r>
-            <w:t>update(</w:t>
-          </w:r>
-          <w:proofErr w:type="gramEnd"/>
-          <w:r>
-            <w:t>) »</w:t>
+            <w:t>Méthode « update() »</w:t>
           </w:r>
         </w:p>
         <w:p>
@@ -9119,7 +9406,6 @@
                 <w:shd w:val="clear" w:color="auto" w:fill="D3F5F7" w:themeFill="accent3" w:themeFillTint="33"/>
               </w:tcPr>
               <w:p>
-                <w:proofErr w:type="gramStart"/>
                 <w:r>
                   <w:rPr>
                     <w:rFonts w:cs="Consolas"/>
@@ -9129,7 +9415,6 @@
                   </w:rPr>
                   <w:t>public</w:t>
                 </w:r>
-                <w:proofErr w:type="gramEnd"/>
                 <w:r>
                   <w:rPr>
                     <w:rFonts w:cs="Consolas"/>
@@ -9153,7 +9438,6 @@
                   </w:rPr>
                   <w:t xml:space="preserve"> </w:t>
                 </w:r>
-                <w:proofErr w:type="spellStart"/>
                 <w:r>
                   <w:rPr>
                     <w:rFonts w:cs="Consolas"/>
@@ -9163,7 +9447,6 @@
                   </w:rPr>
                   <w:t>static</w:t>
                 </w:r>
-                <w:proofErr w:type="spellEnd"/>
                 <w:r>
                   <w:rPr>
                     <w:rFonts w:cs="Consolas"/>
@@ -9248,7 +9531,6 @@
                 <w:r>
                   <w:tab/>
                 </w:r>
-                <w:proofErr w:type="gramStart"/>
                 <w:r>
                   <w:rPr>
                     <w:b/>
@@ -9257,7 +9539,6 @@
                   </w:rPr>
                   <w:t>public</w:t>
                 </w:r>
-                <w:proofErr w:type="gramEnd"/>
                 <w:r>
                   <w:t xml:space="preserve"> </w:t>
                 </w:r>
@@ -9272,105 +9553,146 @@
                 <w:r>
                   <w:t xml:space="preserve"> update(UtilisateurPOJO </w:t>
                 </w:r>
-                <w:proofErr w:type="spellStart"/>
                 <w:r>
                   <w:rPr>
                     <w:color w:val="6A3E3E"/>
                   </w:rPr>
                   <w:t>utilisateurPOJO</w:t>
                 </w:r>
-                <w:proofErr w:type="spellEnd"/>
                 <w:r>
                   <w:t>) {</w:t>
                 </w:r>
               </w:p>
               <w:p>
-                <w:r>
-                  <w:tab/>
-                </w:r>
-                <w:r>
-                  <w:tab/>
+                <w:pPr>
+                  <w:rPr>
+                    <w:lang w:val="en-US"/>
+                  </w:rPr>
+                </w:pPr>
+                <w:r>
+                  <w:tab/>
+                </w:r>
+                <w:r>
+                  <w:tab/>
+                </w:r>
+                <w:r>
+                  <w:rPr>
+                    <w:lang w:val="en-US"/>
+                  </w:rPr>
                   <w:t xml:space="preserve">CallableStatement </w:t>
                 </w:r>
                 <w:r>
                   <w:rPr>
                     <w:color w:val="6A3E3E"/>
+                    <w:lang w:val="en-US"/>
                   </w:rPr>
                   <w:t>cst</w:t>
                 </w:r>
                 <w:r>
+                  <w:rPr>
+                    <w:lang w:val="en-US"/>
+                  </w:rPr>
                   <w:t xml:space="preserve"> = </w:t>
                 </w:r>
-                <w:proofErr w:type="gramStart"/>
                 <w:r>
                   <w:rPr>
                     <w:b/>
                     <w:bCs/>
                     <w:color w:val="7F0055"/>
+                    <w:lang w:val="en-US"/>
                   </w:rPr>
                   <w:t>null</w:t>
                 </w:r>
                 <w:r>
+                  <w:rPr>
+                    <w:lang w:val="en-US"/>
+                  </w:rPr>
                   <w:t>;</w:t>
                 </w:r>
-                <w:proofErr w:type="gramEnd"/>
-              </w:p>
-              <w:p>
-                <w:r>
-                  <w:tab/>
-                </w:r>
-                <w:r>
-                  <w:tab/>
-                </w:r>
-                <w:proofErr w:type="spellStart"/>
-                <w:proofErr w:type="gramStart"/>
+              </w:p>
+              <w:p>
+                <w:pPr>
+                  <w:rPr>
+                    <w:lang w:val="en-US"/>
+                  </w:rPr>
+                </w:pPr>
+                <w:r>
+                  <w:rPr>
+                    <w:lang w:val="en-US"/>
+                  </w:rPr>
+                  <w:tab/>
+                </w:r>
+                <w:r>
+                  <w:rPr>
+                    <w:lang w:val="en-US"/>
+                  </w:rPr>
+                  <w:tab/>
+                </w:r>
                 <w:r>
                   <w:rPr>
                     <w:b/>
                     <w:bCs/>
                     <w:color w:val="7F0055"/>
+                    <w:lang w:val="en-US"/>
                   </w:rPr>
                   <w:t>try</w:t>
                 </w:r>
-                <w:proofErr w:type="spellEnd"/>
-                <w:proofErr w:type="gramEnd"/>
-                <w:r>
+                <w:r>
+                  <w:rPr>
+                    <w:lang w:val="en-US"/>
+                  </w:rPr>
                   <w:t xml:space="preserve"> {</w:t>
                 </w:r>
               </w:p>
               <w:p>
-                <w:r>
-                  <w:tab/>
-                </w:r>
-                <w:r>
-                  <w:tab/>
-                </w:r>
-                <w:r>
-                  <w:tab/>
-                </w:r>
-                <w:proofErr w:type="gramStart"/>
+                <w:pPr>
+                  <w:rPr>
+                    <w:lang w:val="en-US"/>
+                  </w:rPr>
+                </w:pPr>
+                <w:r>
+                  <w:rPr>
+                    <w:lang w:val="en-US"/>
+                  </w:rPr>
+                  <w:tab/>
+                </w:r>
+                <w:r>
+                  <w:rPr>
+                    <w:lang w:val="en-US"/>
+                  </w:rPr>
+                  <w:tab/>
+                </w:r>
+                <w:r>
+                  <w:rPr>
+                    <w:lang w:val="en-US"/>
+                  </w:rPr>
+                  <w:tab/>
+                </w:r>
                 <w:r>
                   <w:rPr>
                     <w:color w:val="6A3E3E"/>
+                    <w:lang w:val="en-US"/>
                   </w:rPr>
                   <w:t>cst</w:t>
                 </w:r>
-                <w:proofErr w:type="gramEnd"/>
-                <w:r>
+                <w:r>
+                  <w:rPr>
+                    <w:lang w:val="en-US"/>
+                  </w:rPr>
                   <w:t xml:space="preserve"> = </w:t>
                 </w:r>
                 <w:r>
                   <w:rPr>
                     <w:color w:val="0000C0"/>
+                    <w:lang w:val="en-US"/>
                   </w:rPr>
                   <w:t>connect</w:t>
                 </w:r>
                 <w:r>
-                  <w:t>.prepareCall(</w:t>
-                </w:r>
-                <w:proofErr w:type="spellStart"/>
-                <w:r>
-                  <w:t>Sprocs.</w:t>
+                  <w:rPr>
+                    <w:lang w:val="en-US"/>
+                  </w:rPr>
+                  <w:t>.prepareCall(Sprocs.</w:t>
                 </w:r>
                 <w:r>
                   <w:rPr>
@@ -9379,107 +9701,178 @@
                     <w:i/>
                     <w:iCs/>
                     <w:color w:val="0000C0"/>
+                    <w:lang w:val="en-US"/>
                   </w:rPr>
                   <w:t>UPDATEUTILISATEUR</w:t>
                 </w:r>
-                <w:proofErr w:type="spellEnd"/>
-                <w:r>
+                <w:r>
+                  <w:rPr>
+                    <w:lang w:val="en-US"/>
+                  </w:rPr>
                   <w:t>);</w:t>
                 </w:r>
               </w:p>
               <w:p>
-                <w:r>
-                  <w:tab/>
-                </w:r>
-                <w:r>
-                  <w:tab/>
-                </w:r>
-                <w:r>
-                  <w:tab/>
-                </w:r>
-              </w:p>
-              <w:p>
-                <w:r>
-                  <w:tab/>
-                </w:r>
-                <w:r>
-                  <w:tab/>
-                </w:r>
-                <w:r>
-                  <w:tab/>
-                </w:r>
-                <w:proofErr w:type="gramStart"/>
+                <w:pPr>
+                  <w:rPr>
+                    <w:lang w:val="en-US"/>
+                  </w:rPr>
+                </w:pPr>
+                <w:r>
+                  <w:rPr>
+                    <w:lang w:val="en-US"/>
+                  </w:rPr>
+                  <w:tab/>
+                </w:r>
+                <w:r>
+                  <w:rPr>
+                    <w:lang w:val="en-US"/>
+                  </w:rPr>
+                  <w:tab/>
+                </w:r>
+                <w:r>
+                  <w:rPr>
+                    <w:lang w:val="en-US"/>
+                  </w:rPr>
+                  <w:tab/>
+                </w:r>
+              </w:p>
+              <w:p>
+                <w:pPr>
+                  <w:rPr>
+                    <w:lang w:val="en-US"/>
+                  </w:rPr>
+                </w:pPr>
+                <w:r>
+                  <w:rPr>
+                    <w:lang w:val="en-US"/>
+                  </w:rPr>
+                  <w:tab/>
+                </w:r>
+                <w:r>
+                  <w:rPr>
+                    <w:lang w:val="en-US"/>
+                  </w:rPr>
+                  <w:tab/>
+                </w:r>
+                <w:r>
+                  <w:rPr>
+                    <w:lang w:val="en-US"/>
+                  </w:rPr>
+                  <w:tab/>
+                </w:r>
                 <w:r>
                   <w:rPr>
                     <w:color w:val="6A3E3E"/>
+                    <w:lang w:val="en-US"/>
                   </w:rPr>
                   <w:t>cst</w:t>
                 </w:r>
                 <w:r>
+                  <w:rPr>
+                    <w:lang w:val="en-US"/>
+                  </w:rPr>
                   <w:t>.setString</w:t>
                 </w:r>
-                <w:proofErr w:type="gramEnd"/>
-                <w:r>
+                <w:r>
+                  <w:rPr>
+                    <w:lang w:val="en-US"/>
+                  </w:rPr>
                   <w:tab/>
                   <w:t xml:space="preserve">(1, </w:t>
                 </w:r>
                 <w:r>
                   <w:rPr>
                     <w:color w:val="6A3E3E"/>
+                    <w:lang w:val="en-US"/>
                   </w:rPr>
                   <w:t>utilisateurPOJO</w:t>
                 </w:r>
                 <w:r>
+                  <w:rPr>
+                    <w:lang w:val="en-US"/>
+                  </w:rPr>
                   <w:t>.getMotdepasse());</w:t>
                 </w:r>
               </w:p>
               <w:p>
-                <w:r>
-                  <w:tab/>
-                </w:r>
-                <w:r>
-                  <w:tab/>
-                </w:r>
-                <w:r>
-                  <w:tab/>
-                </w:r>
-                <w:proofErr w:type="gramStart"/>
+                <w:pPr>
+                  <w:rPr>
+                    <w:lang w:val="en-US"/>
+                  </w:rPr>
+                </w:pPr>
+                <w:r>
+                  <w:rPr>
+                    <w:lang w:val="en-US"/>
+                  </w:rPr>
+                  <w:tab/>
+                </w:r>
+                <w:r>
+                  <w:rPr>
+                    <w:lang w:val="en-US"/>
+                  </w:rPr>
+                  <w:tab/>
+                </w:r>
+                <w:r>
+                  <w:rPr>
+                    <w:lang w:val="en-US"/>
+                  </w:rPr>
+                  <w:tab/>
+                </w:r>
                 <w:r>
                   <w:rPr>
                     <w:color w:val="6A3E3E"/>
+                    <w:lang w:val="en-US"/>
                   </w:rPr>
                   <w:t>cst</w:t>
                 </w:r>
                 <w:r>
+                  <w:rPr>
+                    <w:lang w:val="en-US"/>
+                  </w:rPr>
                   <w:t>.setString</w:t>
                 </w:r>
-                <w:proofErr w:type="gramEnd"/>
-                <w:r>
+                <w:r>
+                  <w:rPr>
+                    <w:lang w:val="en-US"/>
+                  </w:rPr>
                   <w:tab/>
                   <w:t xml:space="preserve">(2, </w:t>
                 </w:r>
                 <w:r>
                   <w:rPr>
                     <w:color w:val="6A3E3E"/>
+                    <w:lang w:val="en-US"/>
                   </w:rPr>
                   <w:t>utilisateurPOJO</w:t>
                 </w:r>
                 <w:r>
+                  <w:rPr>
+                    <w:lang w:val="en-US"/>
+                  </w:rPr>
                   <w:t>.getNom());</w:t>
                 </w:r>
               </w:p>
               <w:p>
                 <w:r>
+                  <w:rPr>
+                    <w:lang w:val="en-US"/>
+                  </w:rPr>
                   <w:lastRenderedPageBreak/>
                   <w:tab/>
                 </w:r>
                 <w:r>
-                  <w:tab/>
-                </w:r>
-                <w:r>
-                  <w:tab/>
-                </w:r>
-                <w:proofErr w:type="gramStart"/>
+                  <w:rPr>
+                    <w:lang w:val="en-US"/>
+                  </w:rPr>
+                  <w:tab/>
+                </w:r>
+                <w:r>
+                  <w:rPr>
+                    <w:lang w:val="en-US"/>
+                  </w:rPr>
+                  <w:tab/>
+                </w:r>
                 <w:r>
                   <w:rPr>
                     <w:color w:val="6A3E3E"/>
@@ -9489,7 +9882,6 @@
                 <w:r>
                   <w:t>.setString</w:t>
                 </w:r>
-                <w:proofErr w:type="gramEnd"/>
                 <w:r>
                   <w:tab/>
                   <w:t xml:space="preserve">(3, </w:t>
@@ -9514,7 +9906,6 @@
                 <w:r>
                   <w:tab/>
                 </w:r>
-                <w:proofErr w:type="gramStart"/>
                 <w:r>
                   <w:rPr>
                     <w:color w:val="6A3E3E"/>
@@ -9527,7 +9918,6 @@
                 <w:r>
                   <w:t>ate</w:t>
                 </w:r>
-                <w:proofErr w:type="gramEnd"/>
                 <w:r>
                   <w:tab/>
                 </w:r>
@@ -9554,7 +9944,6 @@
                 <w:r>
                   <w:tab/>
                 </w:r>
-                <w:proofErr w:type="gramStart"/>
                 <w:r>
                   <w:rPr>
                     <w:color w:val="6A3E3E"/>
@@ -9564,7 +9953,6 @@
                 <w:r>
                   <w:t>.setString</w:t>
                 </w:r>
-                <w:proofErr w:type="gramEnd"/>
                 <w:r>
                   <w:tab/>
                   <w:t xml:space="preserve">(5, </w:t>
@@ -9589,7 +9977,6 @@
                 <w:r>
                   <w:tab/>
                 </w:r>
-                <w:proofErr w:type="gramStart"/>
                 <w:r>
                   <w:rPr>
                     <w:color w:val="6A3E3E"/>
@@ -9599,7 +9986,6 @@
                 <w:r>
                   <w:t>.setString</w:t>
                 </w:r>
-                <w:proofErr w:type="gramEnd"/>
                 <w:r>
                   <w:tab/>
                   <w:t xml:space="preserve">(6, </w:t>
@@ -9624,7 +10010,6 @@
                 <w:r>
                   <w:tab/>
                 </w:r>
-                <w:proofErr w:type="gramStart"/>
                 <w:r>
                   <w:rPr>
                     <w:color w:val="6A3E3E"/>
@@ -9634,7 +10019,6 @@
                 <w:r>
                   <w:t>.setString</w:t>
                 </w:r>
-                <w:proofErr w:type="gramEnd"/>
                 <w:r>
                   <w:tab/>
                   <w:t xml:space="preserve">(7, </w:t>
@@ -9675,8 +10059,6 @@
                 <w:r>
                   <w:tab/>
                 </w:r>
-                <w:proofErr w:type="spellStart"/>
-                <w:proofErr w:type="gramStart"/>
                 <w:r>
                   <w:rPr>
                     <w:color w:val="6A3E3E"/>
@@ -9688,15 +10070,7 @@
                   <w:rPr>
                     <w:lang w:val="en-GB"/>
                   </w:rPr>
-                  <w:t>.executeUpdate</w:t>
-                </w:r>
-                <w:proofErr w:type="spellEnd"/>
-                <w:proofErr w:type="gramEnd"/>
-                <w:r>
-                  <w:rPr>
-                    <w:lang w:val="en-GB"/>
-                  </w:rPr>
-                  <w:t>();</w:t>
+                  <w:t>.executeUpdate();</w:t>
                 </w:r>
               </w:p>
               <w:p>
@@ -9771,7 +10145,6 @@
                   </w:rPr>
                   <w:tab/>
                 </w:r>
-                <w:proofErr w:type="gramStart"/>
                 <w:r>
                   <w:rPr>
                     <w:color w:val="6A3E3E"/>
@@ -9783,14 +10156,7 @@
                   <w:rPr>
                     <w:lang w:val="en-GB"/>
                   </w:rPr>
-                  <w:t>.printStackTrace</w:t>
-                </w:r>
-                <w:proofErr w:type="gramEnd"/>
-                <w:r>
-                  <w:rPr>
-                    <w:lang w:val="en-GB"/>
-                  </w:rPr>
-                  <w:t>();</w:t>
+                  <w:t>.printStackTrace();</w:t>
                 </w:r>
               </w:p>
               <w:p>
@@ -9867,7 +10233,6 @@
                   </w:rPr>
                   <w:t xml:space="preserve"> (</w:t>
                 </w:r>
-                <w:proofErr w:type="gramStart"/>
                 <w:r>
                   <w:rPr>
                     <w:color w:val="6A3E3E"/>
@@ -9879,14 +10244,7 @@
                   <w:rPr>
                     <w:lang w:val="en-GB"/>
                   </w:rPr>
-                  <w:t xml:space="preserve"> !</w:t>
-                </w:r>
-                <w:proofErr w:type="gramEnd"/>
-                <w:r>
-                  <w:rPr>
-                    <w:lang w:val="en-GB"/>
-                  </w:rPr>
-                  <w:t xml:space="preserve">= </w:t>
+                  <w:t xml:space="preserve"> != </w:t>
                 </w:r>
                 <w:r>
                   <w:rPr>
@@ -9986,7 +10344,6 @@
                   </w:rPr>
                   <w:tab/>
                 </w:r>
-                <w:proofErr w:type="gramStart"/>
                 <w:r>
                   <w:rPr>
                     <w:color w:val="6A3E3E"/>
@@ -9998,14 +10355,7 @@
                   <w:rPr>
                     <w:lang w:val="en-GB"/>
                   </w:rPr>
-                  <w:t>.close</w:t>
-                </w:r>
-                <w:proofErr w:type="gramEnd"/>
-                <w:r>
-                  <w:rPr>
-                    <w:lang w:val="en-GB"/>
-                  </w:rPr>
-                  <w:t>();</w:t>
+                  <w:t>.close();</w:t>
                 </w:r>
               </w:p>
               <w:p>
@@ -10099,7 +10449,6 @@
                   </w:rPr>
                   <w:tab/>
                 </w:r>
-                <w:proofErr w:type="gramStart"/>
                 <w:r>
                   <w:rPr>
                     <w:color w:val="6A3E3E"/>
@@ -10107,11 +10456,7 @@
                   <w:t>e</w:t>
                 </w:r>
                 <w:r>
-                  <w:t>.printStackTrace</w:t>
-                </w:r>
-                <w:proofErr w:type="gramEnd"/>
-                <w:r>
-                  <w:t>();</w:t>
+                  <w:t>.printStackTrace();</w:t>
                 </w:r>
               </w:p>
               <w:p>
@@ -10165,15 +10510,7 @@
             <w:pStyle w:val="Titre5"/>
           </w:pPr>
           <w:r>
-            <w:t>Méthode « </w:t>
-          </w:r>
-          <w:proofErr w:type="gramStart"/>
-          <w:r>
-            <w:t>find(</w:t>
-          </w:r>
-          <w:proofErr w:type="gramEnd"/>
-          <w:r>
-            <w:t>) »</w:t>
+            <w:t>Méthode « find() »</w:t>
           </w:r>
         </w:p>
         <w:p>
@@ -10301,21 +10638,7 @@
                   <w:rPr>
                     <w:lang w:val="en-GB"/>
                   </w:rPr>
-                  <w:t>"{CALL SELECTUTILISATEUR</w:t>
-                </w:r>
-                <w:proofErr w:type="gramStart"/>
-                <w:r>
-                  <w:rPr>
-                    <w:lang w:val="en-GB"/>
-                  </w:rPr>
-                  <w:t>(?,?,?,?,?,?,?,?</w:t>
-                </w:r>
-                <w:proofErr w:type="gramEnd"/>
-                <w:r>
-                  <w:rPr>
-                    <w:lang w:val="en-GB"/>
-                  </w:rPr>
-                  <w:t>)}"</w:t>
+                  <w:t>"{CALL SELECTUTILISATEUR(?,?,?,?,?,?,?,?)}"</w:t>
                 </w:r>
                 <w:r>
                   <w:rPr>
@@ -10333,31 +10656,10 @@
             <w:jc w:val="both"/>
           </w:pPr>
           <w:r>
-            <w:t xml:space="preserve">Pour rentrer des paramètres dans la </w:t>
-          </w:r>
-          <w:proofErr w:type="spellStart"/>
-          <w:r>
-            <w:t>procedure</w:t>
-          </w:r>
-          <w:proofErr w:type="spellEnd"/>
-          <w:r>
-            <w:t xml:space="preserve"> stockée, c’est pareil qu’avant. </w:t>
-          </w:r>
-          <w:r>
-            <w:t>Par contre, pour récupérer des informations de cette procédure stockée, nous devons utiliser la méthode « </w:t>
-          </w:r>
-          <w:proofErr w:type="spellStart"/>
-          <w:proofErr w:type="gramStart"/>
-          <w:r>
-            <w:t>registerOutParameter</w:t>
-          </w:r>
-          <w:proofErr w:type="spellEnd"/>
-          <w:r>
-            <w:t>(</w:t>
-          </w:r>
-          <w:proofErr w:type="gramEnd"/>
-          <w:r>
-            <w:t>) » qui reçoit l’ordre, et le type de l’attribut concerné, en paramètre.</w:t>
+            <w:t xml:space="preserve">Pour rentrer des paramètres dans la procedure stockée, c’est pareil qu’avant. </w:t>
+          </w:r>
+          <w:r>
+            <w:t>Par contre, pour récupérer des informations de cette procédure stockée, nous devons utiliser la méthode « registerOutParameter() » qui reçoit l’ordre, et le type de l’attribut concerné, en paramètre.</w:t>
           </w:r>
         </w:p>
         <w:p>
@@ -10369,12 +10671,7 @@
             </w:rPr>
           </w:pPr>
           <w:r>
-            <w:t>Par exemple, pour récupérer le pseudo, comme c’est le deuxième attribut dans notre table, nous mettons « 2 » dans cette méthode, et comme c’est un attribut de type texte, nous mettons « </w:t>
-          </w:r>
-          <w:proofErr w:type="spellStart"/>
-          <w:proofErr w:type="gramStart"/>
-          <w:r>
-            <w:t>java.sql.Types.</w:t>
+            <w:t>Par exemple, pour récupérer le pseudo, comme c’est le deuxième attribut dans notre table, nous mettons « 2 » dans cette méthode, et comme c’est un attribut de type texte, nous mettons « java.sql.Types.</w:t>
           </w:r>
           <w:r>
             <w:rPr>
@@ -10384,19 +10681,7 @@
               <w:iCs/>
               <w:color w:val="0000C0"/>
             </w:rPr>
-            <w:t>VARCHAR</w:t>
-          </w:r>
-          <w:proofErr w:type="spellEnd"/>
-          <w:proofErr w:type="gramEnd"/>
-          <w:r>
-            <w:rPr>
-              <w:b/>
-              <w:bCs/>
-              <w:i/>
-              <w:iCs/>
-              <w:color w:val="0000C0"/>
-            </w:rPr>
-            <w:t> </w:t>
+            <w:t>VARCHAR </w:t>
           </w:r>
           <w:r>
             <w:rPr>
@@ -10425,42 +10710,8 @@
               <w:bCs/>
               <w:iCs/>
             </w:rPr>
-            <w:t>Mais ce n’est pas fini, nous devons créer l’objet avec les informations retournées de la base de données. Nous créons alors cet objet, et nous faisons appel aux méthodes « </w:t>
-          </w:r>
-          <w:proofErr w:type="spellStart"/>
-          <w:proofErr w:type="gramStart"/>
-          <w:r>
-            <w:rPr>
-              <w:bCs/>
-              <w:iCs/>
-            </w:rPr>
-            <w:t>getString</w:t>
-          </w:r>
-          <w:proofErr w:type="spellEnd"/>
-          <w:r>
-            <w:rPr>
-              <w:bCs/>
-              <w:iCs/>
-            </w:rPr>
-            <w:t>(</w:t>
-          </w:r>
-          <w:proofErr w:type="gramEnd"/>
-          <w:r>
-            <w:rPr>
-              <w:bCs/>
-              <w:iCs/>
-            </w:rPr>
-            <w:t>) » ou « </w:t>
-          </w:r>
-          <w:proofErr w:type="spellStart"/>
-          <w:r>
-            <w:rPr>
-              <w:bCs/>
-              <w:iCs/>
-            </w:rPr>
-            <w:t>getInt</w:t>
-          </w:r>
-          <w:proofErr w:type="spellEnd"/>
+            <w:t>Mais ce n’est pas fini, nous devons créer l’objet avec les informations retournées de la base de données. Nous créons alors cet objet, et nous faisons appel aux méthodes « getString() » ou « getInt</w:t>
+          </w:r>
           <w:r>
             <w:rPr>
               <w:bCs/>
@@ -10473,23 +10724,7 @@
               <w:bCs/>
               <w:iCs/>
             </w:rPr>
-            <w:t xml:space="preserve">» </w:t>
-          </w:r>
-          <w:proofErr w:type="spellStart"/>
-          <w:r>
-            <w:rPr>
-              <w:bCs/>
-              <w:iCs/>
-            </w:rPr>
-            <w:t>etc</w:t>
-          </w:r>
-          <w:proofErr w:type="spellEnd"/>
-          <w:r>
-            <w:rPr>
-              <w:bCs/>
-              <w:iCs/>
-            </w:rPr>
-            <w:t>, cela dépendra du type de variable reçue. Et nous insérons le numéro de l’ordre que nous avons déjà placé auparavant.</w:t>
+            <w:t>» etc, cela dépendra du type de variable reçue. Et nous insérons le numéro de l’ordre que nous avons déjà placé auparavant.</w:t>
           </w:r>
         </w:p>
         <w:tbl>
@@ -10514,7 +10749,6 @@
                 <w:shd w:val="clear" w:color="auto" w:fill="D3F5F7" w:themeFill="accent3" w:themeFillTint="33"/>
               </w:tcPr>
               <w:p>
-                <w:proofErr w:type="gramStart"/>
                 <w:r>
                   <w:rPr>
                     <w:b/>
@@ -10523,19 +10757,9 @@
                   </w:rPr>
                   <w:t>public</w:t>
                 </w:r>
-                <w:proofErr w:type="gramEnd"/>
-                <w:r>
-                  <w:t xml:space="preserve"> UtilisateurPOJO </w:t>
-                </w:r>
-                <w:proofErr w:type="spellStart"/>
-                <w:r>
-                  <w:t>find</w:t>
-                </w:r>
-                <w:proofErr w:type="spellEnd"/>
-                <w:r>
-                  <w:t>(</w:t>
-                </w:r>
-                <w:proofErr w:type="spellStart"/>
+                <w:r>
+                  <w:t xml:space="preserve"> UtilisateurPOJO find(</w:t>
+                </w:r>
                 <w:r>
                   <w:rPr>
                     <w:b/>
@@ -10544,7 +10768,6 @@
                   </w:rPr>
                   <w:t>int</w:t>
                 </w:r>
-                <w:proofErr w:type="spellEnd"/>
                 <w:r>
                   <w:t xml:space="preserve"> </w:t>
                 </w:r>
@@ -10569,18 +10792,15 @@
                 <w:r>
                   <w:tab/>
                 </w:r>
-                <w:proofErr w:type="spellStart"/>
                 <w:r>
                   <w:rPr>
                     <w:color w:val="6A3E3E"/>
                   </w:rPr>
                   <w:t>utilisateurPOJO</w:t>
                 </w:r>
-                <w:proofErr w:type="spellEnd"/>
                 <w:r>
                   <w:t xml:space="preserve"> = </w:t>
                 </w:r>
-                <w:proofErr w:type="gramStart"/>
                 <w:r>
                   <w:rPr>
                     <w:b/>
@@ -10592,62 +10812,91 @@
                 <w:r>
                   <w:t>;</w:t>
                 </w:r>
-                <w:proofErr w:type="gramEnd"/>
-              </w:p>
-              <w:p>
-                <w:r>
-                  <w:tab/>
-                </w:r>
-                <w:r>
-                  <w:tab/>
+              </w:p>
+              <w:p>
+                <w:pPr>
+                  <w:rPr>
+                    <w:lang w:val="en-US"/>
+                  </w:rPr>
+                </w:pPr>
+                <w:r>
+                  <w:tab/>
+                </w:r>
+                <w:r>
+                  <w:tab/>
+                </w:r>
+                <w:r>
+                  <w:rPr>
+                    <w:lang w:val="en-US"/>
+                  </w:rPr>
                   <w:t xml:space="preserve">CallableStatement </w:t>
                 </w:r>
                 <w:r>
+                  <w:rPr>
+                    <w:lang w:val="en-US"/>
+                  </w:rPr>
                   <w:tab/>
                 </w:r>
                 <w:r>
                   <w:rPr>
                     <w:color w:val="6A3E3E"/>
+                    <w:lang w:val="en-US"/>
                   </w:rPr>
                   <w:t xml:space="preserve">cst </w:t>
                 </w:r>
                 <w:r>
+                  <w:rPr>
+                    <w:lang w:val="en-US"/>
+                  </w:rPr>
                   <w:t xml:space="preserve">= </w:t>
                 </w:r>
-                <w:proofErr w:type="gramStart"/>
                 <w:r>
                   <w:rPr>
                     <w:b/>
                     <w:bCs/>
                     <w:color w:val="7F0055"/>
+                    <w:lang w:val="en-US"/>
                   </w:rPr>
                   <w:t>null</w:t>
                 </w:r>
                 <w:r>
+                  <w:rPr>
+                    <w:lang w:val="en-US"/>
+                  </w:rPr>
                   <w:t>;</w:t>
                 </w:r>
-                <w:proofErr w:type="gramEnd"/>
-              </w:p>
-              <w:p>
-                <w:r>
-                  <w:tab/>
-                </w:r>
-                <w:r>
-                  <w:tab/>
-                </w:r>
-                <w:proofErr w:type="spellStart"/>
-                <w:proofErr w:type="gramStart"/>
+              </w:p>
+              <w:p>
+                <w:pPr>
+                  <w:rPr>
+                    <w:lang w:val="en-US"/>
+                  </w:rPr>
+                </w:pPr>
+                <w:r>
+                  <w:rPr>
+                    <w:lang w:val="en-US"/>
+                  </w:rPr>
+                  <w:tab/>
+                </w:r>
+                <w:r>
+                  <w:rPr>
+                    <w:lang w:val="en-US"/>
+                  </w:rPr>
+                  <w:tab/>
+                </w:r>
                 <w:r>
                   <w:rPr>
                     <w:b/>
                     <w:bCs/>
                     <w:color w:val="7F0055"/>
+                    <w:lang w:val="en-US"/>
                   </w:rPr>
                   <w:t>try</w:t>
                 </w:r>
-                <w:proofErr w:type="spellEnd"/>
-                <w:proofErr w:type="gramEnd"/>
-                <w:r>
+                <w:r>
+                  <w:rPr>
+                    <w:lang w:val="en-US"/>
+                  </w:rPr>
                   <w:t xml:space="preserve"> {</w:t>
                 </w:r>
               </w:p>
@@ -10658,12 +10907,21 @@
                   </w:rPr>
                 </w:pPr>
                 <w:r>
-                  <w:tab/>
-                </w:r>
-                <w:r>
-                  <w:tab/>
-                </w:r>
-                <w:r>
+                  <w:rPr>
+                    <w:lang w:val="en-US"/>
+                  </w:rPr>
+                  <w:tab/>
+                </w:r>
+                <w:r>
+                  <w:rPr>
+                    <w:lang w:val="en-US"/>
+                  </w:rPr>
+                  <w:tab/>
+                </w:r>
+                <w:r>
+                  <w:rPr>
+                    <w:lang w:val="en-US"/>
+                  </w:rPr>
                   <w:tab/>
                 </w:r>
                 <w:r>
@@ -10679,8 +10937,6 @@
                   </w:rPr>
                   <w:t xml:space="preserve"> = </w:t>
                 </w:r>
-                <w:proofErr w:type="spellStart"/>
-                <w:proofErr w:type="gramStart"/>
                 <w:r>
                   <w:rPr>
                     <w:color w:val="0000C0"/>
@@ -10692,22 +10948,7 @@
                   <w:rPr>
                     <w:lang w:val="en-GB"/>
                   </w:rPr>
-                  <w:t>.prepareCall</w:t>
-                </w:r>
-                <w:proofErr w:type="spellEnd"/>
-                <w:proofErr w:type="gramEnd"/>
-                <w:r>
-                  <w:rPr>
-                    <w:lang w:val="en-GB"/>
-                  </w:rPr>
-                  <w:t>(</w:t>
-                </w:r>
-                <w:proofErr w:type="spellStart"/>
-                <w:r>
-                  <w:rPr>
-                    <w:lang w:val="en-GB"/>
-                  </w:rPr>
-                  <w:t>Sprocs.</w:t>
+                  <w:t>.prepareCall(Sprocs.</w:t>
                 </w:r>
                 <w:r>
                   <w:rPr>
@@ -10720,7 +10961,6 @@
                   </w:rPr>
                   <w:t>SELECTUTILISATEUR</w:t>
                 </w:r>
-                <w:proofErr w:type="spellEnd"/>
                 <w:r>
                   <w:rPr>
                     <w:lang w:val="en-GB"/>
@@ -10754,76 +10994,105 @@
                 </w:r>
               </w:p>
               <w:p>
-                <w:r>
-                  <w:tab/>
-                </w:r>
-                <w:r>
-                  <w:tab/>
-                </w:r>
-                <w:r>
-                  <w:tab/>
-                </w:r>
-                <w:proofErr w:type="spellStart"/>
-                <w:proofErr w:type="gramStart"/>
+                <w:pPr>
+                  <w:rPr>
+                    <w:lang w:val="en-US"/>
+                  </w:rPr>
+                </w:pPr>
+                <w:r>
+                  <w:rPr>
+                    <w:lang w:val="en-US"/>
+                  </w:rPr>
+                  <w:tab/>
+                </w:r>
+                <w:r>
+                  <w:rPr>
+                    <w:lang w:val="en-US"/>
+                  </w:rPr>
+                  <w:tab/>
+                </w:r>
+                <w:r>
+                  <w:rPr>
+                    <w:lang w:val="en-US"/>
+                  </w:rPr>
+                  <w:tab/>
+                </w:r>
                 <w:r>
                   <w:rPr>
                     <w:color w:val="6A3E3E"/>
+                    <w:lang w:val="en-US"/>
                   </w:rPr>
                   <w:t>cst</w:t>
                 </w:r>
                 <w:r>
-                  <w:t>.setInt</w:t>
-                </w:r>
-                <w:proofErr w:type="spellEnd"/>
-                <w:proofErr w:type="gramEnd"/>
-                <w:r>
-                  <w:t xml:space="preserve">(1, </w:t>
+                  <w:rPr>
+                    <w:lang w:val="en-US"/>
+                  </w:rPr>
+                  <w:t xml:space="preserve">.setInt(1, </w:t>
                 </w:r>
                 <w:r>
                   <w:rPr>
                     <w:color w:val="6A3E3E"/>
+                    <w:lang w:val="en-US"/>
                   </w:rPr>
                   <w:t>id</w:t>
                 </w:r>
                 <w:r>
+                  <w:rPr>
+                    <w:lang w:val="en-US"/>
+                  </w:rPr>
                   <w:t>);</w:t>
                 </w:r>
               </w:p>
               <w:p>
-                <w:r>
-                  <w:tab/>
-                </w:r>
-                <w:r>
-                  <w:tab/>
-                </w:r>
-                <w:r>
-                  <w:tab/>
-                </w:r>
-                <w:proofErr w:type="spellStart"/>
-                <w:proofErr w:type="gramStart"/>
+                <w:pPr>
+                  <w:rPr>
+                    <w:lang w:val="en-US"/>
+                  </w:rPr>
+                </w:pPr>
+                <w:r>
+                  <w:rPr>
+                    <w:lang w:val="en-US"/>
+                  </w:rPr>
+                  <w:tab/>
+                </w:r>
+                <w:r>
+                  <w:rPr>
+                    <w:lang w:val="en-US"/>
+                  </w:rPr>
+                  <w:tab/>
+                </w:r>
+                <w:r>
+                  <w:rPr>
+                    <w:lang w:val="en-US"/>
+                  </w:rPr>
+                  <w:tab/>
+                </w:r>
                 <w:r>
                   <w:rPr>
                     <w:color w:val="6A3E3E"/>
+                    <w:lang w:val="en-US"/>
                   </w:rPr>
                   <w:t>cst</w:t>
                 </w:r>
                 <w:r>
+                  <w:rPr>
+                    <w:lang w:val="en-US"/>
+                  </w:rPr>
                   <w:t>.</w:t>
                 </w:r>
                 <w:r>
                   <w:rPr>
                     <w:highlight w:val="lightGray"/>
+                    <w:lang w:val="en-US"/>
                   </w:rPr>
                   <w:t>registerOutParameter</w:t>
                 </w:r>
-                <w:proofErr w:type="spellEnd"/>
-                <w:proofErr w:type="gramEnd"/>
-                <w:r>
-                  <w:t xml:space="preserve">(2, </w:t>
-                </w:r>
-                <w:proofErr w:type="spellStart"/>
-                <w:r>
-                  <w:t>java.sql.Types.</w:t>
+                <w:r>
+                  <w:rPr>
+                    <w:lang w:val="en-US"/>
+                  </w:rPr>
+                  <w:t>(2, java.sql.Types.</w:t>
                 </w:r>
                 <w:r>
                   <w:rPr>
@@ -10832,50 +11101,67 @@
                     <w:i/>
                     <w:iCs/>
                     <w:color w:val="0000C0"/>
+                    <w:lang w:val="en-US"/>
                   </w:rPr>
                   <w:t>VARCHAR</w:t>
                 </w:r>
-                <w:proofErr w:type="spellEnd"/>
-                <w:r>
+                <w:r>
+                  <w:rPr>
+                    <w:lang w:val="en-US"/>
+                  </w:rPr>
                   <w:t>);</w:t>
                 </w:r>
               </w:p>
               <w:p>
-                <w:r>
+                <w:pPr>
+                  <w:rPr>
+                    <w:lang w:val="en-US"/>
+                  </w:rPr>
+                </w:pPr>
+                <w:r>
+                  <w:rPr>
+                    <w:lang w:val="en-US"/>
+                  </w:rPr>
                   <w:lastRenderedPageBreak/>
                   <w:tab/>
                 </w:r>
                 <w:r>
-                  <w:tab/>
-                </w:r>
-                <w:r>
-                  <w:tab/>
-                </w:r>
-                <w:proofErr w:type="spellStart"/>
-                <w:proofErr w:type="gramStart"/>
+                  <w:rPr>
+                    <w:lang w:val="en-US"/>
+                  </w:rPr>
+                  <w:tab/>
+                </w:r>
+                <w:r>
+                  <w:rPr>
+                    <w:lang w:val="en-US"/>
+                  </w:rPr>
+                  <w:tab/>
+                </w:r>
                 <w:r>
                   <w:rPr>
                     <w:color w:val="6A3E3E"/>
+                    <w:lang w:val="en-US"/>
                   </w:rPr>
                   <w:t>cst</w:t>
                 </w:r>
                 <w:r>
+                  <w:rPr>
+                    <w:lang w:val="en-US"/>
+                  </w:rPr>
                   <w:t>.</w:t>
                 </w:r>
                 <w:r>
                   <w:rPr>
                     <w:highlight w:val="lightGray"/>
+                    <w:lang w:val="en-US"/>
                   </w:rPr>
                   <w:t>registerOutParameter</w:t>
                 </w:r>
-                <w:proofErr w:type="spellEnd"/>
-                <w:proofErr w:type="gramEnd"/>
-                <w:r>
-                  <w:t xml:space="preserve">(3, </w:t>
-                </w:r>
-                <w:proofErr w:type="spellStart"/>
-                <w:r>
-                  <w:t>java.sql.Types.</w:t>
+                <w:r>
+                  <w:rPr>
+                    <w:lang w:val="en-US"/>
+                  </w:rPr>
+                  <w:t>(3, java.sql.Types.</w:t>
                 </w:r>
                 <w:r>
                   <w:rPr>
@@ -10884,49 +11170,66 @@
                     <w:i/>
                     <w:iCs/>
                     <w:color w:val="0000C0"/>
+                    <w:lang w:val="en-US"/>
                   </w:rPr>
                   <w:t>VARCHAR</w:t>
                 </w:r>
-                <w:proofErr w:type="spellEnd"/>
-                <w:r>
+                <w:r>
+                  <w:rPr>
+                    <w:lang w:val="en-US"/>
+                  </w:rPr>
                   <w:t>);</w:t>
                 </w:r>
               </w:p>
               <w:p>
-                <w:r>
-                  <w:tab/>
-                </w:r>
-                <w:r>
-                  <w:tab/>
-                </w:r>
-                <w:r>
-                  <w:tab/>
-                </w:r>
-                <w:proofErr w:type="spellStart"/>
-                <w:proofErr w:type="gramStart"/>
+                <w:pPr>
+                  <w:rPr>
+                    <w:lang w:val="en-US"/>
+                  </w:rPr>
+                </w:pPr>
+                <w:r>
+                  <w:rPr>
+                    <w:lang w:val="en-US"/>
+                  </w:rPr>
+                  <w:tab/>
+                </w:r>
+                <w:r>
+                  <w:rPr>
+                    <w:lang w:val="en-US"/>
+                  </w:rPr>
+                  <w:tab/>
+                </w:r>
+                <w:r>
+                  <w:rPr>
+                    <w:lang w:val="en-US"/>
+                  </w:rPr>
+                  <w:tab/>
+                </w:r>
                 <w:r>
                   <w:rPr>
                     <w:color w:val="6A3E3E"/>
+                    <w:lang w:val="en-US"/>
                   </w:rPr>
                   <w:t>cst</w:t>
                 </w:r>
                 <w:r>
+                  <w:rPr>
+                    <w:lang w:val="en-US"/>
+                  </w:rPr>
                   <w:t>.</w:t>
                 </w:r>
                 <w:r>
                   <w:rPr>
                     <w:highlight w:val="lightGray"/>
+                    <w:lang w:val="en-US"/>
                   </w:rPr>
                   <w:t>registerOutParameter</w:t>
                 </w:r>
-                <w:proofErr w:type="spellEnd"/>
-                <w:proofErr w:type="gramEnd"/>
-                <w:r>
-                  <w:t xml:space="preserve">(4, </w:t>
-                </w:r>
-                <w:proofErr w:type="spellStart"/>
-                <w:r>
-                  <w:t>java.sql.Types.</w:t>
+                <w:r>
+                  <w:rPr>
+                    <w:lang w:val="en-US"/>
+                  </w:rPr>
+                  <w:t>(4, java.sql.Types.</w:t>
                 </w:r>
                 <w:r>
                   <w:rPr>
@@ -10935,49 +11238,66 @@
                     <w:i/>
                     <w:iCs/>
                     <w:color w:val="0000C0"/>
+                    <w:lang w:val="en-US"/>
                   </w:rPr>
                   <w:t>VARCHAR</w:t>
                 </w:r>
-                <w:proofErr w:type="spellEnd"/>
-                <w:r>
+                <w:r>
+                  <w:rPr>
+                    <w:lang w:val="en-US"/>
+                  </w:rPr>
                   <w:t>);</w:t>
                 </w:r>
               </w:p>
               <w:p>
-                <w:r>
-                  <w:tab/>
-                </w:r>
-                <w:r>
-                  <w:tab/>
-                </w:r>
-                <w:r>
-                  <w:tab/>
-                </w:r>
-                <w:proofErr w:type="spellStart"/>
-                <w:proofErr w:type="gramStart"/>
+                <w:pPr>
+                  <w:rPr>
+                    <w:lang w:val="en-US"/>
+                  </w:rPr>
+                </w:pPr>
+                <w:r>
+                  <w:rPr>
+                    <w:lang w:val="en-US"/>
+                  </w:rPr>
+                  <w:tab/>
+                </w:r>
+                <w:r>
+                  <w:rPr>
+                    <w:lang w:val="en-US"/>
+                  </w:rPr>
+                  <w:tab/>
+                </w:r>
+                <w:r>
+                  <w:rPr>
+                    <w:lang w:val="en-US"/>
+                  </w:rPr>
+                  <w:tab/>
+                </w:r>
                 <w:r>
                   <w:rPr>
                     <w:color w:val="6A3E3E"/>
+                    <w:lang w:val="en-US"/>
                   </w:rPr>
                   <w:t>cst</w:t>
                 </w:r>
                 <w:r>
+                  <w:rPr>
+                    <w:lang w:val="en-US"/>
+                  </w:rPr>
                   <w:t>.</w:t>
                 </w:r>
                 <w:r>
                   <w:rPr>
                     <w:highlight w:val="lightGray"/>
+                    <w:lang w:val="en-US"/>
                   </w:rPr>
                   <w:t>registerOutParameter</w:t>
                 </w:r>
-                <w:proofErr w:type="spellEnd"/>
-                <w:proofErr w:type="gramEnd"/>
-                <w:r>
-                  <w:t xml:space="preserve">(5, </w:t>
-                </w:r>
-                <w:proofErr w:type="spellStart"/>
-                <w:r>
-                  <w:t>java.sql.Types.</w:t>
+                <w:r>
+                  <w:rPr>
+                    <w:lang w:val="en-US"/>
+                  </w:rPr>
+                  <w:t>(5, java.sql.Types.</w:t>
                 </w:r>
                 <w:r>
                   <w:rPr>
@@ -10986,11 +11306,14 @@
                     <w:i/>
                     <w:iCs/>
                     <w:color w:val="0000C0"/>
+                    <w:lang w:val="en-US"/>
                   </w:rPr>
                   <w:t>VARCHAR</w:t>
                 </w:r>
-                <w:proofErr w:type="spellEnd"/>
-                <w:r>
+                <w:r>
+                  <w:rPr>
+                    <w:lang w:val="en-US"/>
+                  </w:rPr>
                   <w:t>);</w:t>
                 </w:r>
               </w:p>
@@ -11001,16 +11324,23 @@
                   </w:rPr>
                 </w:pPr>
                 <w:r>
-                  <w:tab/>
-                </w:r>
-                <w:r>
-                  <w:tab/>
-                </w:r>
-                <w:r>
-                  <w:tab/>
-                </w:r>
-                <w:proofErr w:type="spellStart"/>
-                <w:proofErr w:type="gramStart"/>
+                  <w:rPr>
+                    <w:lang w:val="en-US"/>
+                  </w:rPr>
+                  <w:tab/>
+                </w:r>
+                <w:r>
+                  <w:rPr>
+                    <w:lang w:val="en-US"/>
+                  </w:rPr>
+                  <w:tab/>
+                </w:r>
+                <w:r>
+                  <w:rPr>
+                    <w:lang w:val="en-US"/>
+                  </w:rPr>
+                  <w:tab/>
+                </w:r>
                 <w:r>
                   <w:rPr>
                     <w:color w:val="6A3E3E"/>
@@ -11031,20 +11361,11 @@
                   </w:rPr>
                   <w:t>registerOutParameter</w:t>
                 </w:r>
-                <w:proofErr w:type="spellEnd"/>
-                <w:proofErr w:type="gramEnd"/>
-                <w:r>
-                  <w:rPr>
-                    <w:lang w:val="en-GB"/>
-                  </w:rPr>
-                  <w:t xml:space="preserve">(6, </w:t>
-                </w:r>
-                <w:proofErr w:type="spellStart"/>
-                <w:r>
-                  <w:rPr>
-                    <w:lang w:val="en-GB"/>
-                  </w:rPr>
-                  <w:t>java.sql.Types.</w:t>
+                <w:r>
+                  <w:rPr>
+                    <w:lang w:val="en-GB"/>
+                  </w:rPr>
+                  <w:t>(6, java.sql.Types.</w:t>
                 </w:r>
                 <w:r>
                   <w:rPr>
@@ -11057,7 +11378,6 @@
                   </w:rPr>
                   <w:t>DATE</w:t>
                 </w:r>
-                <w:proofErr w:type="spellEnd"/>
                 <w:r>
                   <w:rPr>
                     <w:lang w:val="en-GB"/>
@@ -11089,8 +11409,6 @@
                   </w:rPr>
                   <w:tab/>
                 </w:r>
-                <w:proofErr w:type="spellStart"/>
-                <w:proofErr w:type="gramStart"/>
                 <w:r>
                   <w:rPr>
                     <w:color w:val="6A3E3E"/>
@@ -11111,20 +11429,11 @@
                   </w:rPr>
                   <w:t>registerOutParameter</w:t>
                 </w:r>
-                <w:proofErr w:type="spellEnd"/>
-                <w:proofErr w:type="gramEnd"/>
-                <w:r>
-                  <w:rPr>
-                    <w:lang w:val="en-GB"/>
-                  </w:rPr>
-                  <w:t xml:space="preserve">(7, </w:t>
-                </w:r>
-                <w:proofErr w:type="spellStart"/>
-                <w:r>
-                  <w:rPr>
-                    <w:lang w:val="en-GB"/>
-                  </w:rPr>
-                  <w:t>java.sql.Types.</w:t>
+                <w:r>
+                  <w:rPr>
+                    <w:lang w:val="en-GB"/>
+                  </w:rPr>
+                  <w:t>(7, java.sql.Types.</w:t>
                 </w:r>
                 <w:r>
                   <w:rPr>
@@ -11137,7 +11446,6 @@
                   </w:rPr>
                   <w:t>VARCHAR</w:t>
                 </w:r>
-                <w:proofErr w:type="spellEnd"/>
                 <w:r>
                   <w:rPr>
                     <w:lang w:val="en-GB"/>
@@ -11169,8 +11477,6 @@
                   </w:rPr>
                   <w:tab/>
                 </w:r>
-                <w:proofErr w:type="spellStart"/>
-                <w:proofErr w:type="gramStart"/>
                 <w:r>
                   <w:rPr>
                     <w:color w:val="6A3E3E"/>
@@ -11191,20 +11497,11 @@
                   </w:rPr>
                   <w:t>registerOutParameter</w:t>
                 </w:r>
-                <w:proofErr w:type="spellEnd"/>
-                <w:proofErr w:type="gramEnd"/>
-                <w:r>
-                  <w:rPr>
-                    <w:lang w:val="en-GB"/>
-                  </w:rPr>
-                  <w:t xml:space="preserve">(8, </w:t>
-                </w:r>
-                <w:proofErr w:type="spellStart"/>
-                <w:r>
-                  <w:rPr>
-                    <w:lang w:val="en-GB"/>
-                  </w:rPr>
-                  <w:t>java.sql.Types.</w:t>
+                <w:r>
+                  <w:rPr>
+                    <w:lang w:val="en-GB"/>
+                  </w:rPr>
+                  <w:t>(8, java.sql.Types.</w:t>
                 </w:r>
                 <w:r>
                   <w:rPr>
@@ -11217,7 +11514,6 @@
                   </w:rPr>
                   <w:t>VARCHAR</w:t>
                 </w:r>
-                <w:proofErr w:type="spellEnd"/>
                 <w:r>
                   <w:rPr>
                     <w:lang w:val="en-GB"/>
@@ -11233,68 +11529,93 @@
                 </w:pPr>
               </w:p>
               <w:p>
-                <w:r>
-                  <w:rPr>
-                    <w:lang w:val="en-GB"/>
-                  </w:rPr>
-                  <w:tab/>
-                </w:r>
-                <w:r>
-                  <w:rPr>
-                    <w:lang w:val="en-GB"/>
-                  </w:rPr>
-                  <w:tab/>
-                </w:r>
-                <w:r>
-                  <w:rPr>
-                    <w:lang w:val="en-GB"/>
-                  </w:rPr>
-                  <w:tab/>
-                </w:r>
-                <w:proofErr w:type="gramStart"/>
+                <w:pPr>
+                  <w:rPr>
+                    <w:lang w:val="en-US"/>
+                  </w:rPr>
+                </w:pPr>
+                <w:r>
+                  <w:rPr>
+                    <w:lang w:val="en-GB"/>
+                  </w:rPr>
+                  <w:tab/>
+                </w:r>
+                <w:r>
+                  <w:rPr>
+                    <w:lang w:val="en-GB"/>
+                  </w:rPr>
+                  <w:tab/>
+                </w:r>
+                <w:r>
+                  <w:rPr>
+                    <w:lang w:val="en-GB"/>
+                  </w:rPr>
+                  <w:tab/>
+                </w:r>
                 <w:r>
                   <w:rPr>
                     <w:color w:val="6A3E3E"/>
+                    <w:lang w:val="en-US"/>
                   </w:rPr>
                   <w:t>cst</w:t>
                 </w:r>
                 <w:r>
-                  <w:t>.executeUpdate</w:t>
-                </w:r>
-                <w:proofErr w:type="gramEnd"/>
-                <w:r>
-                  <w:t>();</w:t>
-                </w:r>
-              </w:p>
-              <w:p>
-                <w:r>
-                  <w:tab/>
-                </w:r>
-                <w:r>
-                  <w:tab/>
-                </w:r>
-                <w:r>
-                  <w:tab/>
-                </w:r>
-              </w:p>
-              <w:p>
-                <w:r>
-                  <w:tab/>
-                </w:r>
-                <w:r>
-                  <w:tab/>
-                </w:r>
-                <w:r>
-                  <w:tab/>
-                </w:r>
-                <w:proofErr w:type="gramStart"/>
+                  <w:rPr>
+                    <w:lang w:val="en-US"/>
+                  </w:rPr>
+                  <w:t>.executeUpdate();</w:t>
+                </w:r>
+              </w:p>
+              <w:p>
+                <w:pPr>
+                  <w:rPr>
+                    <w:lang w:val="en-US"/>
+                  </w:rPr>
+                </w:pPr>
+                <w:r>
+                  <w:rPr>
+                    <w:lang w:val="en-US"/>
+                  </w:rPr>
+                  <w:tab/>
+                </w:r>
+                <w:r>
+                  <w:rPr>
+                    <w:lang w:val="en-US"/>
+                  </w:rPr>
+                  <w:tab/>
+                </w:r>
+                <w:r>
+                  <w:rPr>
+                    <w:lang w:val="en-US"/>
+                  </w:rPr>
+                  <w:tab/>
+                </w:r>
+              </w:p>
+              <w:p>
+                <w:r>
+                  <w:rPr>
+                    <w:lang w:val="en-US"/>
+                  </w:rPr>
+                  <w:tab/>
+                </w:r>
+                <w:r>
+                  <w:rPr>
+                    <w:lang w:val="en-US"/>
+                  </w:rPr>
+                  <w:tab/>
+                </w:r>
+                <w:r>
+                  <w:rPr>
+                    <w:lang w:val="en-US"/>
+                  </w:rPr>
+                  <w:tab/>
+                </w:r>
                 <w:r>
                   <w:rPr>
                     <w:color w:val="6A3E3E"/>
                   </w:rPr>
                   <w:t>utilisateurPOJO</w:t>
                 </w:r>
-                <w:proofErr w:type="gramEnd"/>
                 <w:r>
                   <w:t xml:space="preserve"> = </w:t>
                 </w:r>
@@ -11381,8 +11702,6 @@
                   </w:rPr>
                   <w:tab/>
                 </w:r>
-                <w:proofErr w:type="spellStart"/>
-                <w:proofErr w:type="gramStart"/>
                 <w:r>
                   <w:rPr>
                     <w:color w:val="6A3E3E"/>
@@ -11396,8 +11715,6 @@
                   </w:rPr>
                   <w:t>.getString</w:t>
                 </w:r>
-                <w:proofErr w:type="spellEnd"/>
-                <w:proofErr w:type="gramEnd"/>
                 <w:r>
                   <w:rPr>
                     <w:lang w:val="en-GB"/>
@@ -11442,8 +11759,6 @@
                   </w:rPr>
                   <w:tab/>
                 </w:r>
-                <w:proofErr w:type="spellStart"/>
-                <w:proofErr w:type="gramStart"/>
                 <w:r>
                   <w:rPr>
                     <w:color w:val="6A3E3E"/>
@@ -11457,8 +11772,6 @@
                   </w:rPr>
                   <w:t>.getString</w:t>
                 </w:r>
-                <w:proofErr w:type="spellEnd"/>
-                <w:proofErr w:type="gramEnd"/>
                 <w:r>
                   <w:rPr>
                     <w:lang w:val="en-GB"/>
@@ -11503,8 +11816,6 @@
                   </w:rPr>
                   <w:tab/>
                 </w:r>
-                <w:proofErr w:type="spellStart"/>
-                <w:proofErr w:type="gramStart"/>
                 <w:r>
                   <w:rPr>
                     <w:color w:val="6A3E3E"/>
@@ -11518,8 +11829,6 @@
                   </w:rPr>
                   <w:t>.getString</w:t>
                 </w:r>
-                <w:proofErr w:type="spellEnd"/>
-                <w:proofErr w:type="gramEnd"/>
                 <w:r>
                   <w:rPr>
                     <w:lang w:val="en-GB"/>
@@ -11564,8 +11873,6 @@
                   </w:rPr>
                   <w:tab/>
                 </w:r>
-                <w:proofErr w:type="spellStart"/>
-                <w:proofErr w:type="gramStart"/>
                 <w:r>
                   <w:rPr>
                     <w:color w:val="6A3E3E"/>
@@ -11579,8 +11886,6 @@
                   </w:rPr>
                   <w:t>.getString</w:t>
                 </w:r>
-                <w:proofErr w:type="spellEnd"/>
-                <w:proofErr w:type="gramEnd"/>
                 <w:r>
                   <w:rPr>
                     <w:lang w:val="en-GB"/>
@@ -11625,8 +11930,6 @@
                   </w:rPr>
                   <w:tab/>
                 </w:r>
-                <w:proofErr w:type="spellStart"/>
-                <w:proofErr w:type="gramStart"/>
                 <w:r>
                   <w:rPr>
                     <w:color w:val="6A3E3E"/>
@@ -11640,8 +11943,6 @@
                   </w:rPr>
                   <w:t>.getDate</w:t>
                 </w:r>
-                <w:proofErr w:type="spellEnd"/>
-                <w:proofErr w:type="gramEnd"/>
                 <w:r>
                   <w:rPr>
                     <w:lang w:val="en-GB"/>
@@ -11692,8 +11993,6 @@
                   </w:rPr>
                   <w:tab/>
                 </w:r>
-                <w:proofErr w:type="spellStart"/>
-                <w:proofErr w:type="gramStart"/>
                 <w:r>
                   <w:rPr>
                     <w:color w:val="6A3E3E"/>
@@ -11707,8 +12006,6 @@
                   </w:rPr>
                   <w:t>.getString</w:t>
                 </w:r>
-                <w:proofErr w:type="spellEnd"/>
-                <w:proofErr w:type="gramEnd"/>
                 <w:r>
                   <w:rPr>
                     <w:lang w:val="en-GB"/>
@@ -11753,8 +12050,6 @@
                   </w:rPr>
                   <w:tab/>
                 </w:r>
-                <w:proofErr w:type="spellStart"/>
-                <w:proofErr w:type="gramStart"/>
                 <w:r>
                   <w:rPr>
                     <w:color w:val="6A3E3E"/>
@@ -11768,8 +12063,6 @@
                   </w:rPr>
                   <w:t>.getString</w:t>
                 </w:r>
-                <w:proofErr w:type="spellEnd"/>
-                <w:proofErr w:type="gramEnd"/>
                 <w:r>
                   <w:rPr>
                     <w:lang w:val="en-GB"/>
@@ -11882,7 +12175,6 @@
                   </w:rPr>
                   <w:tab/>
                 </w:r>
-                <w:proofErr w:type="gramStart"/>
                 <w:r>
                   <w:rPr>
                     <w:color w:val="6A3E3E"/>
@@ -11894,14 +12186,7 @@
                   <w:rPr>
                     <w:lang w:val="en-GB"/>
                   </w:rPr>
-                  <w:t>.printStackTrace</w:t>
-                </w:r>
-                <w:proofErr w:type="gramEnd"/>
-                <w:r>
-                  <w:rPr>
-                    <w:lang w:val="en-GB"/>
-                  </w:rPr>
-                  <w:t>();</w:t>
+                  <w:t>.printStackTrace();</w:t>
                 </w:r>
               </w:p>
               <w:p>
@@ -11978,7 +12263,6 @@
                   </w:rPr>
                   <w:t xml:space="preserve"> (</w:t>
                 </w:r>
-                <w:proofErr w:type="gramStart"/>
                 <w:r>
                   <w:rPr>
                     <w:color w:val="6A3E3E"/>
@@ -11990,14 +12274,7 @@
                   <w:rPr>
                     <w:lang w:val="en-GB"/>
                   </w:rPr>
-                  <w:t xml:space="preserve"> !</w:t>
-                </w:r>
-                <w:proofErr w:type="gramEnd"/>
-                <w:r>
-                  <w:rPr>
-                    <w:lang w:val="en-GB"/>
-                  </w:rPr>
-                  <w:t xml:space="preserve">= </w:t>
+                  <w:t xml:space="preserve"> != </w:t>
                 </w:r>
                 <w:r>
                   <w:rPr>
@@ -12097,7 +12374,6 @@
                   </w:rPr>
                   <w:tab/>
                 </w:r>
-                <w:proofErr w:type="gramStart"/>
                 <w:r>
                   <w:rPr>
                     <w:color w:val="6A3E3E"/>
@@ -12109,14 +12385,7 @@
                   <w:rPr>
                     <w:lang w:val="en-GB"/>
                   </w:rPr>
-                  <w:t>.close</w:t>
-                </w:r>
-                <w:proofErr w:type="gramEnd"/>
-                <w:r>
-                  <w:rPr>
-                    <w:lang w:val="en-GB"/>
-                  </w:rPr>
-                  <w:t>();</w:t>
+                  <w:t>.close();</w:t>
                 </w:r>
               </w:p>
               <w:p>
@@ -12210,7 +12479,6 @@
                   </w:rPr>
                   <w:tab/>
                 </w:r>
-                <w:proofErr w:type="gramStart"/>
                 <w:r>
                   <w:rPr>
                     <w:color w:val="6A3E3E"/>
@@ -12218,11 +12486,7 @@
                   <w:t>e</w:t>
                 </w:r>
                 <w:r>
-                  <w:t>.printStackTrace</w:t>
-                </w:r>
-                <w:proofErr w:type="gramEnd"/>
-                <w:r>
-                  <w:t>();</w:t>
+                  <w:t>.printStackTrace();</w:t>
                 </w:r>
               </w:p>
               <w:p>
@@ -12268,7 +12532,6 @@
                 <w:r>
                   <w:tab/>
                 </w:r>
-                <w:proofErr w:type="gramStart"/>
                 <w:r>
                   <w:rPr>
                     <w:b/>
@@ -12277,7 +12540,6 @@
                   </w:rPr>
                   <w:t>return</w:t>
                 </w:r>
-                <w:proofErr w:type="gramEnd"/>
                 <w:r>
                   <w:t xml:space="preserve"> </w:t>
                 </w:r>
@@ -12323,18 +12585,7 @@
             <w:t xml:space="preserve">Méthode </w:t>
           </w:r>
           <w:r>
-            <w:t>« </w:t>
-          </w:r>
-          <w:proofErr w:type="gramStart"/>
-          <w:r>
-            <w:t>getList</w:t>
-          </w:r>
-          <w:r>
-            <w:t>(</w:t>
-          </w:r>
-          <w:proofErr w:type="gramEnd"/>
-          <w:r>
-            <w:t>) »</w:t>
+            <w:t>« getList() »</w:t>
           </w:r>
         </w:p>
         <w:p>
@@ -12467,25 +12718,14 @@
           <w:pPr>
             <w:jc w:val="both"/>
           </w:pPr>
-          <w:bookmarkStart w:id="20" w:name="_GoBack"/>
           <w:r>
             <w:t xml:space="preserve">Nous faisons l’appel. Comme vu juste avant, nous avons un paramètre sortant, alors nous utilisons </w:t>
           </w:r>
           <w:r>
             <w:t>« </w:t>
           </w:r>
-          <w:proofErr w:type="spellStart"/>
-          <w:proofErr w:type="gramStart"/>
-          <w:r>
-            <w:t>registerOutParameter</w:t>
-          </w:r>
-          <w:proofErr w:type="spellEnd"/>
-          <w:r>
-            <w:t>(</w:t>
-          </w:r>
-          <w:proofErr w:type="gramEnd"/>
-          <w:r>
-            <w:t>)</w:t>
+          <w:r>
+            <w:t>registerOutParameter()</w:t>
           </w:r>
           <w:r>
             <w:t xml:space="preserve"> </w:t>
@@ -12508,18 +12748,7 @@
             <w:t xml:space="preserve"> ici il sera de type </w:t>
           </w:r>
           <w:r>
-            <w:t>«</w:t>
-          </w:r>
-          <w:r>
-            <w:t xml:space="preserve"> </w:t>
-          </w:r>
-          <w:proofErr w:type="spellStart"/>
-          <w:r>
-            <w:t>OracleTypes.CURSOR</w:t>
-          </w:r>
-          <w:proofErr w:type="spellEnd"/>
-          <w:r>
-            <w:t xml:space="preserve"> </w:t>
+            <w:t xml:space="preserve">« OracleTypes.CURSOR </w:t>
           </w:r>
           <w:r>
             <w:rPr>
@@ -12553,55 +12782,14 @@
               <w:bCs/>
               <w:iCs/>
             </w:rPr>
-            <w:t>Nous l’</w:t>
-          </w:r>
-          <w:proofErr w:type="spellStart"/>
+            <w:t>Nous l’éxécutons</w:t>
+          </w:r>
           <w:r>
             <w:rPr>
               <w:bCs/>
               <w:iCs/>
             </w:rPr>
-            <w:t>éxécutons</w:t>
-          </w:r>
-          <w:proofErr w:type="spellEnd"/>
-          <w:r>
-            <w:rPr>
-              <w:bCs/>
-              <w:iCs/>
-            </w:rPr>
-            <w:t xml:space="preserve"> et pour récupérer les informations du curseur, nous le « </w:t>
-          </w:r>
-          <w:proofErr w:type="spellStart"/>
-          <w:r>
-            <w:rPr>
-              <w:bCs/>
-              <w:iCs/>
-            </w:rPr>
-            <w:t>castons</w:t>
-          </w:r>
-          <w:proofErr w:type="spellEnd"/>
-          <w:r>
-            <w:rPr>
-              <w:bCs/>
-              <w:iCs/>
-            </w:rPr>
-            <w:t> » à un « </w:t>
-          </w:r>
-          <w:proofErr w:type="spellStart"/>
-          <w:r>
-            <w:rPr>
-              <w:bCs/>
-              <w:iCs/>
-            </w:rPr>
-            <w:t>ResultSet</w:t>
-          </w:r>
-          <w:proofErr w:type="spellEnd"/>
-          <w:r>
-            <w:rPr>
-              <w:bCs/>
-              <w:iCs/>
-            </w:rPr>
-            <w:t> ». Ensuite, tout est pareil qu’avant, nous créons un objet « UtilisateurPOJO » pour chaque enregistrement, et n</w:t>
+            <w:t xml:space="preserve"> et pour récupérer les informations du curseur, nous le « castons » à un « ResultSet ». Ensuite, tout est pareil qu’avant, nous créons un objet « UtilisateurPOJO » pour chaque enregistrement, et n</w:t>
           </w:r>
           <w:r>
             <w:rPr>
@@ -12632,9 +12820,7 @@
                 </w:tcBorders>
                 <w:shd w:val="clear" w:color="auto" w:fill="DFECEB" w:themeFill="accent6" w:themeFillTint="33"/>
               </w:tcPr>
-              <w:bookmarkEnd w:id="20"/>
-              <w:p>
-                <w:proofErr w:type="gramStart"/>
+              <w:p>
                 <w:r>
                   <w:rPr>
                     <w:b/>
@@ -12643,25 +12829,8 @@
                   </w:rPr>
                   <w:t>public</w:t>
                 </w:r>
-                <w:proofErr w:type="gramEnd"/>
-                <w:r>
-                  <w:t xml:space="preserve"> </w:t>
-                </w:r>
-                <w:proofErr w:type="spellStart"/>
-                <w:r>
-                  <w:t>ArrayList</w:t>
-                </w:r>
-                <w:proofErr w:type="spellEnd"/>
-                <w:r>
-                  <w:t xml:space="preserve">&lt;UtilisateurPOJO&gt; </w:t>
-                </w:r>
-                <w:proofErr w:type="spellStart"/>
-                <w:r>
-                  <w:t>getList</w:t>
-                </w:r>
-                <w:proofErr w:type="spellEnd"/>
-                <w:r>
-                  <w:t>() {</w:t>
+                <w:r>
+                  <w:t xml:space="preserve"> ArrayList&lt;UtilisateurPOJO&gt; getList() {</w:t>
                 </w:r>
               </w:p>
               <w:p>
@@ -12672,18 +12841,15 @@
                   <w:tab/>
                   <w:t xml:space="preserve">UtilisateurPOJO </w:t>
                 </w:r>
-                <w:proofErr w:type="spellStart"/>
                 <w:r>
                   <w:rPr>
                     <w:color w:val="6A3E3E"/>
                   </w:rPr>
                   <w:t>utilisateurPOJO</w:t>
                 </w:r>
-                <w:proofErr w:type="spellEnd"/>
                 <w:r>
                   <w:t xml:space="preserve"> = </w:t>
                 </w:r>
-                <w:proofErr w:type="gramStart"/>
                 <w:r>
                   <w:rPr>
                     <w:b/>
@@ -12695,31 +12861,21 @@
                 <w:r>
                   <w:t>;</w:t>
                 </w:r>
-                <w:proofErr w:type="gramEnd"/>
-              </w:p>
-              <w:p>
-                <w:r>
-                  <w:tab/>
-                </w:r>
-                <w:r>
-                  <w:tab/>
-                </w:r>
-                <w:proofErr w:type="spellStart"/>
-                <w:r>
-                  <w:t>ArrayList</w:t>
-                </w:r>
-                <w:proofErr w:type="spellEnd"/>
-                <w:r>
-                  <w:t xml:space="preserve">&lt;UtilisateurPOJO&gt; </w:t>
-                </w:r>
-                <w:proofErr w:type="spellStart"/>
+              </w:p>
+              <w:p>
+                <w:r>
+                  <w:tab/>
+                </w:r>
+                <w:r>
+                  <w:tab/>
+                  <w:t xml:space="preserve">ArrayList&lt;UtilisateurPOJO&gt; </w:t>
+                </w:r>
                 <w:r>
                   <w:rPr>
                     <w:color w:val="6A3E3E"/>
                   </w:rPr>
                   <w:t>listUtilisateur</w:t>
                 </w:r>
-                <w:proofErr w:type="spellEnd"/>
                 <w:r>
                   <w:t xml:space="preserve"> = </w:t>
                 </w:r>
@@ -12732,23 +12888,7 @@
                   <w:t>new</w:t>
                 </w:r>
                 <w:r>
-                  <w:t xml:space="preserve"> </w:t>
-                </w:r>
-                <w:proofErr w:type="spellStart"/>
-                <w:r>
-                  <w:t>ArrayList</w:t>
-                </w:r>
-                <w:proofErr w:type="spellEnd"/>
-                <w:r>
-                  <w:t>&lt;UtilisateurPOJO</w:t>
-                </w:r>
-                <w:proofErr w:type="gramStart"/>
-                <w:r>
-                  <w:t>&gt;(</w:t>
-                </w:r>
-                <w:proofErr w:type="gramEnd"/>
-                <w:r>
-                  <w:t>);</w:t>
+                  <w:t xml:space="preserve"> ArrayList&lt;UtilisateurPOJO&gt;();</w:t>
                 </w:r>
               </w:p>
               <w:p>
@@ -12763,19 +12903,11 @@
                 <w:r>
                   <w:tab/>
                 </w:r>
-                <w:proofErr w:type="spellStart"/>
-                <w:r>
-                  <w:rPr>
-                    <w:lang w:val="en-GB"/>
-                  </w:rPr>
-                  <w:t>CallableStatement</w:t>
-                </w:r>
-                <w:proofErr w:type="spellEnd"/>
-                <w:r>
-                  <w:rPr>
-                    <w:lang w:val="en-GB"/>
-                  </w:rPr>
-                  <w:t xml:space="preserve"> </w:t>
+                <w:r>
+                  <w:rPr>
+                    <w:lang w:val="en-GB"/>
+                  </w:rPr>
+                  <w:t xml:space="preserve">CallableStatement </w:t>
                 </w:r>
                 <w:r>
                   <w:rPr>
@@ -12830,22 +12962,8 @@
                     <w:lang w:val="en-GB"/>
                   </w:rPr>
                   <w:tab/>
-                </w:r>
-                <w:proofErr w:type="spellStart"/>
-                <w:r>
-                  <w:rPr>
-                    <w:lang w:val="en-GB"/>
-                  </w:rPr>
-                  <w:t>ResultSet</w:t>
-                </w:r>
-                <w:proofErr w:type="spellEnd"/>
-                <w:r>
-                  <w:rPr>
-                    <w:lang w:val="en-GB"/>
-                  </w:rPr>
-                  <w:t xml:space="preserve"> </w:t>
-                </w:r>
-                <w:proofErr w:type="spellStart"/>
+                  <w:t xml:space="preserve">ResultSet </w:t>
+                </w:r>
                 <w:r>
                   <w:rPr>
                     <w:color w:val="6A3E3E"/>
@@ -12853,7 +12971,6 @@
                   </w:rPr>
                   <w:t>rs</w:t>
                 </w:r>
-                <w:proofErr w:type="spellEnd"/>
                 <w:r>
                   <w:rPr>
                     <w:lang w:val="en-GB"/>
@@ -12954,8 +13071,6 @@
                   </w:rPr>
                   <w:t xml:space="preserve"> = </w:t>
                 </w:r>
-                <w:proofErr w:type="spellStart"/>
-                <w:proofErr w:type="gramStart"/>
                 <w:r>
                   <w:rPr>
                     <w:color w:val="0000C0"/>
@@ -12967,22 +13082,7 @@
                   <w:rPr>
                     <w:lang w:val="en-GB"/>
                   </w:rPr>
-                  <w:t>.prepareCall</w:t>
-                </w:r>
-                <w:proofErr w:type="spellEnd"/>
-                <w:proofErr w:type="gramEnd"/>
-                <w:r>
-                  <w:rPr>
-                    <w:lang w:val="en-GB"/>
-                  </w:rPr>
-                  <w:t>(</w:t>
-                </w:r>
-                <w:proofErr w:type="spellStart"/>
-                <w:r>
-                  <w:rPr>
-                    <w:lang w:val="en-GB"/>
-                  </w:rPr>
-                  <w:t>Sprocs.</w:t>
+                  <w:t>.prepareCall(Sprocs.</w:t>
                 </w:r>
                 <w:r>
                   <w:rPr>
@@ -12995,7 +13095,6 @@
                   </w:rPr>
                   <w:t>GETLISTUTILISATEUR</w:t>
                 </w:r>
-                <w:proofErr w:type="spellEnd"/>
                 <w:r>
                   <w:rPr>
                     <w:lang w:val="en-GB"/>
@@ -13034,8 +13133,6 @@
                   </w:rPr>
                   <w:tab/>
                 </w:r>
-                <w:proofErr w:type="spellStart"/>
-                <w:proofErr w:type="gramStart"/>
                 <w:r>
                   <w:rPr>
                     <w:color w:val="6A3E3E"/>
@@ -13047,22 +13144,7 @@
                   <w:rPr>
                     <w:lang w:val="en-GB"/>
                   </w:rPr>
-                  <w:t>.registerOutParameter</w:t>
-                </w:r>
-                <w:proofErr w:type="spellEnd"/>
-                <w:proofErr w:type="gramEnd"/>
-                <w:r>
-                  <w:rPr>
-                    <w:lang w:val="en-GB"/>
-                  </w:rPr>
-                  <w:t xml:space="preserve">(1, </w:t>
-                </w:r>
-                <w:proofErr w:type="spellStart"/>
-                <w:r>
-                  <w:rPr>
-                    <w:lang w:val="en-GB"/>
-                  </w:rPr>
-                  <w:t>OracleTypes.</w:t>
+                  <w:t>.registerOutParameter(1, OracleTypes.</w:t>
                 </w:r>
                 <w:r>
                   <w:rPr>
@@ -13075,7 +13157,6 @@
                   </w:rPr>
                   <w:t>CURSOR</w:t>
                 </w:r>
-                <w:proofErr w:type="spellEnd"/>
                 <w:r>
                   <w:rPr>
                     <w:lang w:val="en-GB"/>
@@ -13107,8 +13188,6 @@
                   </w:rPr>
                   <w:tab/>
                 </w:r>
-                <w:proofErr w:type="spellStart"/>
-                <w:proofErr w:type="gramStart"/>
                 <w:r>
                   <w:rPr>
                     <w:color w:val="6A3E3E"/>
@@ -13120,15 +13199,7 @@
                   <w:rPr>
                     <w:lang w:val="en-GB"/>
                   </w:rPr>
-                  <w:t>.executeUpdate</w:t>
-                </w:r>
-                <w:proofErr w:type="spellEnd"/>
-                <w:proofErr w:type="gramEnd"/>
-                <w:r>
-                  <w:rPr>
-                    <w:lang w:val="en-GB"/>
-                  </w:rPr>
-                  <w:t>();</w:t>
+                  <w:t>.executeUpdate();</w:t>
                 </w:r>
               </w:p>
               <w:p>
@@ -13161,30 +13232,8 @@
                   <w:rPr>
                     <w:color w:val="3F7F5F"/>
                   </w:rPr>
-                  <w:t xml:space="preserve">// On récupère le curseur et on le </w:t>
-                </w:r>
-                <w:proofErr w:type="spellStart"/>
-                <w:r>
-                  <w:rPr>
-                    <w:color w:val="3F7F5F"/>
-                  </w:rPr>
-                  <w:t>cast</w:t>
-                </w:r>
-                <w:proofErr w:type="spellEnd"/>
-                <w:r>
-                  <w:rPr>
-                    <w:color w:val="3F7F5F"/>
-                  </w:rPr>
-                  <w:t xml:space="preserve"> à </w:t>
-                </w:r>
-                <w:proofErr w:type="spellStart"/>
-                <w:r>
-                  <w:rPr>
-                    <w:color w:val="3F7F5F"/>
-                  </w:rPr>
-                  <w:t>ResultSet</w:t>
-                </w:r>
-                <w:proofErr w:type="spellEnd"/>
+                  <w:t>// On récupère le curseur et on le cast à ResultSet</w:t>
+                </w:r>
               </w:p>
               <w:p>
                 <w:pPr>
@@ -13201,7 +13250,6 @@
                 <w:r>
                   <w:tab/>
                 </w:r>
-                <w:proofErr w:type="spellStart"/>
                 <w:r>
                   <w:rPr>
                     <w:color w:val="6A3E3E"/>
@@ -13209,29 +13257,12 @@
                   </w:rPr>
                   <w:t>rs</w:t>
                 </w:r>
-                <w:proofErr w:type="spellEnd"/>
-                <w:r>
-                  <w:rPr>
-                    <w:lang w:val="en-GB"/>
-                  </w:rPr>
-                  <w:t xml:space="preserve"> = (</w:t>
-                </w:r>
-                <w:proofErr w:type="spellStart"/>
-                <w:r>
-                  <w:rPr>
-                    <w:lang w:val="en-GB"/>
-                  </w:rPr>
-                  <w:t>ResultSet</w:t>
-                </w:r>
-                <w:proofErr w:type="spellEnd"/>
-                <w:r>
-                  <w:rPr>
-                    <w:lang w:val="en-GB"/>
-                  </w:rPr>
-                  <w:t xml:space="preserve">) </w:t>
-                </w:r>
-                <w:proofErr w:type="spellStart"/>
-                <w:proofErr w:type="gramStart"/>
+                <w:r>
+                  <w:rPr>
+                    <w:lang w:val="en-GB"/>
+                  </w:rPr>
+                  <w:t xml:space="preserve"> = (ResultSet) </w:t>
+                </w:r>
                 <w:r>
                   <w:rPr>
                     <w:color w:val="6A3E3E"/>
@@ -13243,15 +13274,7 @@
                   <w:rPr>
                     <w:lang w:val="en-GB"/>
                   </w:rPr>
-                  <w:t>.getObject</w:t>
-                </w:r>
-                <w:proofErr w:type="spellEnd"/>
-                <w:proofErr w:type="gramEnd"/>
-                <w:r>
-                  <w:rPr>
-                    <w:lang w:val="en-GB"/>
-                  </w:rPr>
-                  <w:t>(1);</w:t>
+                  <w:t>.getObject(1);</w:t>
                 </w:r>
               </w:p>
               <w:p>
@@ -13293,8 +13316,6 @@
                   </w:rPr>
                   <w:t xml:space="preserve"> (</w:t>
                 </w:r>
-                <w:proofErr w:type="spellStart"/>
-                <w:proofErr w:type="gramStart"/>
                 <w:r>
                   <w:rPr>
                     <w:color w:val="6A3E3E"/>
@@ -13306,50 +13327,40 @@
                   <w:rPr>
                     <w:lang w:val="en-GB"/>
                   </w:rPr>
-                  <w:t>.next</w:t>
-                </w:r>
-                <w:proofErr w:type="spellEnd"/>
-                <w:proofErr w:type="gramEnd"/>
-                <w:r>
-                  <w:rPr>
-                    <w:lang w:val="en-GB"/>
-                  </w:rPr>
-                  <w:t>()) {</w:t>
-                </w:r>
-              </w:p>
-              <w:p>
-                <w:r>
-                  <w:rPr>
-                    <w:lang w:val="en-GB"/>
-                  </w:rPr>
-                  <w:tab/>
-                </w:r>
-                <w:r>
-                  <w:rPr>
-                    <w:lang w:val="en-GB"/>
-                  </w:rPr>
-                  <w:tab/>
-                </w:r>
-                <w:r>
-                  <w:rPr>
-                    <w:lang w:val="en-GB"/>
-                  </w:rPr>
-                  <w:tab/>
-                </w:r>
-                <w:r>
-                  <w:rPr>
-                    <w:lang w:val="en-GB"/>
-                  </w:rPr>
-                  <w:tab/>
-                </w:r>
-                <w:proofErr w:type="gramStart"/>
+                  <w:t>.next()) {</w:t>
+                </w:r>
+              </w:p>
+              <w:p>
+                <w:r>
+                  <w:rPr>
+                    <w:lang w:val="en-GB"/>
+                  </w:rPr>
+                  <w:tab/>
+                </w:r>
+                <w:r>
+                  <w:rPr>
+                    <w:lang w:val="en-GB"/>
+                  </w:rPr>
+                  <w:tab/>
+                </w:r>
+                <w:r>
+                  <w:rPr>
+                    <w:lang w:val="en-GB"/>
+                  </w:rPr>
+                  <w:tab/>
+                </w:r>
+                <w:r>
+                  <w:rPr>
+                    <w:lang w:val="en-GB"/>
+                  </w:rPr>
+                  <w:tab/>
+                </w:r>
                 <w:r>
                   <w:rPr>
                     <w:color w:val="6A3E3E"/>
                   </w:rPr>
                   <w:t>utilisateurPOJO</w:t>
                 </w:r>
-                <w:proofErr w:type="gramEnd"/>
                 <w:r>
                   <w:t xml:space="preserve"> = </w:t>
                 </w:r>
@@ -13387,8 +13398,6 @@
                 <w:r>
                   <w:tab/>
                 </w:r>
-                <w:proofErr w:type="spellStart"/>
-                <w:proofErr w:type="gramStart"/>
                 <w:r>
                   <w:rPr>
                     <w:color w:val="6A3E3E"/>
@@ -13398,8 +13407,6 @@
                 <w:r>
                   <w:t>.getInt</w:t>
                 </w:r>
-                <w:proofErr w:type="spellEnd"/>
-                <w:proofErr w:type="gramEnd"/>
                 <w:r>
                   <w:tab/>
                   <w:t>(</w:t>
@@ -13408,23 +13415,138 @@
                   <w:rPr>
                     <w:color w:val="2A00FF"/>
                   </w:rPr>
-                  <w:t>"</w:t>
-                </w:r>
-                <w:proofErr w:type="spellStart"/>
+                  <w:t>"idUtilisateur"</w:t>
+                </w:r>
+                <w:r>
+                  <w:t xml:space="preserve">), </w:t>
+                </w:r>
+              </w:p>
+              <w:p>
+                <w:pPr>
+                  <w:rPr>
+                    <w:lang w:val="en-GB"/>
+                  </w:rPr>
+                </w:pPr>
+                <w:r>
+                  <w:tab/>
+                </w:r>
+                <w:r>
+                  <w:tab/>
+                </w:r>
+                <w:r>
+                  <w:tab/>
+                </w:r>
+                <w:r>
+                  <w:tab/>
+                </w:r>
+                <w:r>
+                  <w:tab/>
+                </w:r>
+                <w:r>
+                  <w:tab/>
+                </w:r>
+                <w:r>
+                  <w:tab/>
+                </w:r>
+                <w:r>
+                  <w:rPr>
+                    <w:color w:val="6A3E3E"/>
+                    <w:lang w:val="en-GB"/>
+                  </w:rPr>
+                  <w:t>rs</w:t>
+                </w:r>
+                <w:r>
+                  <w:rPr>
+                    <w:lang w:val="en-GB"/>
+                  </w:rPr>
+                  <w:t>.getString(</w:t>
+                </w:r>
                 <w:r>
                   <w:rPr>
                     <w:color w:val="2A00FF"/>
-                  </w:rPr>
-                  <w:t>idUtilisateur</w:t>
-                </w:r>
-                <w:proofErr w:type="spellEnd"/>
+                    <w:lang w:val="en-GB"/>
+                  </w:rPr>
+                  <w:t>"pseudo"</w:t>
+                </w:r>
+                <w:r>
+                  <w:rPr>
+                    <w:lang w:val="en-GB"/>
+                  </w:rPr>
+                  <w:t>),</w:t>
+                </w:r>
+              </w:p>
+              <w:p>
+                <w:pPr>
+                  <w:rPr>
+                    <w:lang w:val="en-GB"/>
+                  </w:rPr>
+                </w:pPr>
+                <w:r>
+                  <w:rPr>
+                    <w:lang w:val="en-GB"/>
+                  </w:rPr>
+                  <w:tab/>
+                </w:r>
+                <w:r>
+                  <w:rPr>
+                    <w:lang w:val="en-GB"/>
+                  </w:rPr>
+                  <w:tab/>
+                </w:r>
+                <w:r>
+                  <w:rPr>
+                    <w:lang w:val="en-GB"/>
+                  </w:rPr>
+                  <w:tab/>
+                </w:r>
+                <w:r>
+                  <w:rPr>
+                    <w:lang w:val="en-GB"/>
+                  </w:rPr>
+                  <w:tab/>
+                </w:r>
+                <w:r>
+                  <w:rPr>
+                    <w:lang w:val="en-GB"/>
+                  </w:rPr>
+                  <w:tab/>
+                </w:r>
+                <w:r>
+                  <w:rPr>
+                    <w:lang w:val="en-GB"/>
+                  </w:rPr>
+                  <w:tab/>
+                </w:r>
+                <w:r>
+                  <w:rPr>
+                    <w:lang w:val="en-GB"/>
+                  </w:rPr>
+                  <w:tab/>
+                </w:r>
+                <w:r>
+                  <w:rPr>
+                    <w:color w:val="6A3E3E"/>
+                    <w:lang w:val="en-GB"/>
+                  </w:rPr>
+                  <w:t>rs</w:t>
+                </w:r>
+                <w:r>
+                  <w:rPr>
+                    <w:lang w:val="en-GB"/>
+                  </w:rPr>
+                  <w:t>.getString(</w:t>
+                </w:r>
                 <w:r>
                   <w:rPr>
                     <w:color w:val="2A00FF"/>
-                  </w:rPr>
-                  <w:t>"</w:t>
-                </w:r>
-                <w:r>
+                    <w:lang w:val="en-GB"/>
+                  </w:rPr>
+                  <w:t>"motdepasse"</w:t>
+                </w:r>
+                <w:r>
+                  <w:rPr>
+                    <w:lang w:val="en-GB"/>
+                  </w:rPr>
                   <w:t xml:space="preserve">), </w:t>
                 </w:r>
               </w:p>
@@ -13435,28 +13557,47 @@
                   </w:rPr>
                 </w:pPr>
                 <w:r>
-                  <w:tab/>
-                </w:r>
-                <w:r>
-                  <w:tab/>
-                </w:r>
-                <w:r>
-                  <w:tab/>
-                </w:r>
-                <w:r>
-                  <w:tab/>
-                </w:r>
-                <w:r>
-                  <w:tab/>
-                </w:r>
-                <w:r>
-                  <w:tab/>
-                </w:r>
-                <w:r>
-                  <w:tab/>
-                </w:r>
-                <w:proofErr w:type="spellStart"/>
-                <w:proofErr w:type="gramStart"/>
+                  <w:rPr>
+                    <w:lang w:val="en-GB"/>
+                  </w:rPr>
+                  <w:tab/>
+                </w:r>
+                <w:r>
+                  <w:rPr>
+                    <w:lang w:val="en-GB"/>
+                  </w:rPr>
+                  <w:tab/>
+                </w:r>
+                <w:r>
+                  <w:rPr>
+                    <w:lang w:val="en-GB"/>
+                  </w:rPr>
+                  <w:tab/>
+                </w:r>
+                <w:r>
+                  <w:rPr>
+                    <w:lang w:val="en-GB"/>
+                  </w:rPr>
+                  <w:tab/>
+                </w:r>
+                <w:r>
+                  <w:rPr>
+                    <w:lang w:val="en-GB"/>
+                  </w:rPr>
+                  <w:tab/>
+                </w:r>
+                <w:r>
+                  <w:rPr>
+                    <w:lang w:val="en-GB"/>
+                  </w:rPr>
+                  <w:tab/>
+                </w:r>
+                <w:r>
+                  <w:rPr>
+                    <w:lang w:val="en-GB"/>
+                  </w:rPr>
+                  <w:tab/>
+                </w:r>
                 <w:r>
                   <w:rPr>
                     <w:color w:val="6A3E3E"/>
@@ -13468,129 +13609,318 @@
                   <w:rPr>
                     <w:lang w:val="en-GB"/>
                   </w:rPr>
-                  <w:t>.getString</w:t>
-                </w:r>
-                <w:proofErr w:type="spellEnd"/>
-                <w:proofErr w:type="gramEnd"/>
-                <w:r>
-                  <w:rPr>
-                    <w:lang w:val="en-GB"/>
-                  </w:rPr>
+                  <w:t>.getString(</w:t>
+                </w:r>
+                <w:r>
+                  <w:rPr>
+                    <w:color w:val="2A00FF"/>
+                    <w:lang w:val="en-GB"/>
+                  </w:rPr>
+                  <w:t>"nom"</w:t>
+                </w:r>
+                <w:r>
+                  <w:rPr>
+                    <w:lang w:val="en-GB"/>
+                  </w:rPr>
+                  <w:t xml:space="preserve">), </w:t>
+                </w:r>
+              </w:p>
+              <w:p>
+                <w:pPr>
+                  <w:rPr>
+                    <w:lang w:val="en-GB"/>
+                  </w:rPr>
+                </w:pPr>
+                <w:r>
+                  <w:rPr>
+                    <w:lang w:val="en-GB"/>
+                  </w:rPr>
+                  <w:tab/>
+                </w:r>
+                <w:r>
+                  <w:rPr>
+                    <w:lang w:val="en-GB"/>
+                  </w:rPr>
+                  <w:tab/>
+                </w:r>
+                <w:r>
+                  <w:rPr>
+                    <w:lang w:val="en-GB"/>
+                  </w:rPr>
+                  <w:tab/>
+                </w:r>
+                <w:r>
+                  <w:rPr>
+                    <w:lang w:val="en-GB"/>
+                  </w:rPr>
+                  <w:tab/>
+                </w:r>
+                <w:r>
+                  <w:rPr>
+                    <w:lang w:val="en-GB"/>
+                  </w:rPr>
+                  <w:tab/>
+                </w:r>
+                <w:r>
+                  <w:rPr>
+                    <w:lang w:val="en-GB"/>
+                  </w:rPr>
+                  <w:tab/>
+                </w:r>
+                <w:r>
+                  <w:rPr>
+                    <w:lang w:val="en-GB"/>
+                  </w:rPr>
+                  <w:tab/>
+                </w:r>
+                <w:r>
+                  <w:rPr>
+                    <w:color w:val="6A3E3E"/>
+                    <w:lang w:val="en-GB"/>
+                  </w:rPr>
+                  <w:t>rs</w:t>
+                </w:r>
+                <w:r>
+                  <w:rPr>
+                    <w:lang w:val="en-GB"/>
+                  </w:rPr>
+                  <w:t>.getString(</w:t>
+                </w:r>
+                <w:r>
+                  <w:rPr>
+                    <w:color w:val="2A00FF"/>
+                    <w:lang w:val="en-GB"/>
+                  </w:rPr>
+                  <w:t>"prenom"</w:t>
+                </w:r>
+                <w:r>
+                  <w:rPr>
+                    <w:lang w:val="en-GB"/>
+                  </w:rPr>
+                  <w:t>),</w:t>
+                </w:r>
+              </w:p>
+              <w:p>
+                <w:r>
+                  <w:rPr>
+                    <w:lang w:val="en-GB"/>
+                  </w:rPr>
+                  <w:tab/>
+                </w:r>
+                <w:r>
+                  <w:rPr>
+                    <w:lang w:val="en-GB"/>
+                  </w:rPr>
+                  <w:tab/>
+                </w:r>
+                <w:r>
+                  <w:rPr>
+                    <w:lang w:val="en-GB"/>
+                  </w:rPr>
+                  <w:tab/>
+                </w:r>
+                <w:r>
+                  <w:rPr>
+                    <w:lang w:val="en-GB"/>
+                  </w:rPr>
+                  <w:tab/>
+                </w:r>
+                <w:r>
+                  <w:rPr>
+                    <w:lang w:val="en-GB"/>
+                  </w:rPr>
+                  <w:tab/>
+                </w:r>
+                <w:r>
+                  <w:rPr>
+                    <w:lang w:val="en-GB"/>
+                  </w:rPr>
+                  <w:tab/>
+                </w:r>
+                <w:r>
+                  <w:rPr>
+                    <w:lang w:val="en-GB"/>
+                  </w:rPr>
+                  <w:tab/>
+                </w:r>
+                <w:r>
+                  <w:rPr>
+                    <w:color w:val="6A3E3E"/>
+                  </w:rPr>
+                  <w:t>rs</w:t>
+                </w:r>
+                <w:r>
+                  <w:t>.getDate</w:t>
+                </w:r>
+                <w:r>
+                  <w:tab/>
                   <w:t>(</w:t>
                 </w:r>
                 <w:r>
                   <w:rPr>
                     <w:color w:val="2A00FF"/>
-                    <w:lang w:val="en-GB"/>
-                  </w:rPr>
-                  <w:t>"pseudo"</w:t>
-                </w:r>
-                <w:r>
-                  <w:rPr>
-                    <w:lang w:val="en-GB"/>
-                  </w:rPr>
-                  <w:t>),</w:t>
+                  </w:rPr>
+                  <w:t>"dateNaissance"</w:t>
+                </w:r>
+                <w:r>
+                  <w:t xml:space="preserve">), </w:t>
+                </w:r>
+              </w:p>
+              <w:p>
+                <w:r>
+                  <w:tab/>
+                </w:r>
+                <w:r>
+                  <w:tab/>
+                </w:r>
+                <w:r>
+                  <w:tab/>
+                </w:r>
+                <w:r>
+                  <w:tab/>
+                </w:r>
+                <w:r>
+                  <w:tab/>
+                </w:r>
+                <w:r>
+                  <w:tab/>
+                </w:r>
+                <w:r>
+                  <w:tab/>
+                </w:r>
+                <w:r>
+                  <w:rPr>
+                    <w:color w:val="6A3E3E"/>
+                  </w:rPr>
+                  <w:t>rs</w:t>
+                </w:r>
+                <w:r>
+                  <w:t>.getString(</w:t>
+                </w:r>
+                <w:r>
+                  <w:rPr>
+                    <w:color w:val="2A00FF"/>
+                  </w:rPr>
+                  <w:t>"typeUtilisateur"</w:t>
+                </w:r>
+                <w:r>
+                  <w:t xml:space="preserve">), </w:t>
+                </w:r>
+              </w:p>
+              <w:p>
+                <w:r>
+                  <w:tab/>
+                </w:r>
+                <w:r>
+                  <w:tab/>
+                </w:r>
+                <w:r>
+                  <w:tab/>
+                </w:r>
+                <w:r>
+                  <w:tab/>
+                </w:r>
+                <w:r>
+                  <w:tab/>
+                </w:r>
+                <w:r>
+                  <w:tab/>
+                </w:r>
+                <w:r>
+                  <w:tab/>
+                </w:r>
+                <w:r>
+                  <w:rPr>
+                    <w:color w:val="6A3E3E"/>
+                  </w:rPr>
+                  <w:t>rs</w:t>
+                </w:r>
+                <w:r>
+                  <w:t>.getString(</w:t>
+                </w:r>
+                <w:r>
+                  <w:rPr>
+                    <w:color w:val="2A00FF"/>
+                  </w:rPr>
+                  <w:t>"mail"</w:t>
+                </w:r>
+                <w:r>
+                  <w:t>)</w:t>
+                </w:r>
+              </w:p>
+              <w:p>
+                <w:r>
+                  <w:tab/>
+                </w:r>
+                <w:r>
+                  <w:tab/>
+                </w:r>
+                <w:r>
+                  <w:tab/>
+                </w:r>
+                <w:r>
+                  <w:tab/>
+                </w:r>
+                <w:r>
+                  <w:tab/>
+                </w:r>
+                <w:r>
+                  <w:tab/>
+                  <w:t>);</w:t>
+                </w:r>
+              </w:p>
+              <w:p>
+                <w:r>
+                  <w:tab/>
+                </w:r>
+                <w:r>
+                  <w:tab/>
+                </w:r>
+                <w:r>
+                  <w:tab/>
+                </w:r>
+                <w:r>
+                  <w:tab/>
+                </w:r>
+                <w:r>
+                  <w:rPr>
+                    <w:color w:val="6A3E3E"/>
+                  </w:rPr>
+                  <w:t>listUtilisateur</w:t>
+                </w:r>
+                <w:r>
+                  <w:t>.add(</w:t>
+                </w:r>
+                <w:r>
+                  <w:rPr>
+                    <w:color w:val="6A3E3E"/>
+                  </w:rPr>
+                  <w:t>utilisateurPOJO</w:t>
+                </w:r>
+                <w:r>
+                  <w:t>);</w:t>
                 </w:r>
               </w:p>
               <w:p>
                 <w:pPr>
                   <w:rPr>
-                    <w:lang w:val="en-GB"/>
+                    <w:lang w:val="fr-FR"/>
                   </w:rPr>
                 </w:pPr>
                 <w:r>
-                  <w:rPr>
-                    <w:lang w:val="en-GB"/>
-                  </w:rPr>
-                  <w:tab/>
-                </w:r>
-                <w:r>
-                  <w:rPr>
-                    <w:lang w:val="en-GB"/>
-                  </w:rPr>
-                  <w:tab/>
-                </w:r>
-                <w:r>
-                  <w:rPr>
-                    <w:lang w:val="en-GB"/>
-                  </w:rPr>
-                  <w:tab/>
-                </w:r>
-                <w:r>
-                  <w:rPr>
-                    <w:lang w:val="en-GB"/>
-                  </w:rPr>
-                  <w:tab/>
-                </w:r>
-                <w:r>
-                  <w:rPr>
-                    <w:lang w:val="en-GB"/>
-                  </w:rPr>
-                  <w:tab/>
-                </w:r>
-                <w:r>
-                  <w:rPr>
-                    <w:lang w:val="en-GB"/>
-                  </w:rPr>
-                  <w:tab/>
-                </w:r>
-                <w:r>
-                  <w:rPr>
-                    <w:lang w:val="en-GB"/>
-                  </w:rPr>
-                  <w:tab/>
-                </w:r>
-                <w:proofErr w:type="spellStart"/>
-                <w:proofErr w:type="gramStart"/>
-                <w:r>
-                  <w:rPr>
-                    <w:color w:val="6A3E3E"/>
-                    <w:lang w:val="en-GB"/>
-                  </w:rPr>
-                  <w:t>rs</w:t>
-                </w:r>
-                <w:r>
-                  <w:rPr>
-                    <w:lang w:val="en-GB"/>
-                  </w:rPr>
-                  <w:t>.getString</w:t>
-                </w:r>
-                <w:proofErr w:type="spellEnd"/>
-                <w:proofErr w:type="gramEnd"/>
-                <w:r>
-                  <w:rPr>
-                    <w:lang w:val="en-GB"/>
-                  </w:rPr>
-                  <w:t>(</w:t>
-                </w:r>
-                <w:r>
-                  <w:rPr>
-                    <w:color w:val="2A00FF"/>
-                    <w:lang w:val="en-GB"/>
-                  </w:rPr>
-                  <w:t>"</w:t>
-                </w:r>
-                <w:proofErr w:type="spellStart"/>
-                <w:r>
-                  <w:rPr>
-                    <w:color w:val="2A00FF"/>
-                    <w:lang w:val="en-GB"/>
-                  </w:rPr>
-                  <w:t>motdepasse</w:t>
-                </w:r>
-                <w:proofErr w:type="spellEnd"/>
-                <w:r>
-                  <w:rPr>
-                    <w:color w:val="2A00FF"/>
-                    <w:lang w:val="en-GB"/>
-                  </w:rPr>
-                  <w:t>"</w:t>
-                </w:r>
-                <w:r>
-                  <w:rPr>
-                    <w:lang w:val="en-GB"/>
-                  </w:rPr>
-                  <w:t xml:space="preserve">), </w:t>
+                  <w:tab/>
+                </w:r>
+                <w:r>
+                  <w:tab/>
+                </w:r>
+                <w:r>
+                  <w:tab/>
+                </w:r>
+                <w:r>
+                  <w:rPr>
+                    <w:lang w:val="fr-FR"/>
+                  </w:rPr>
+                  <w:t>}</w:t>
                 </w:r>
               </w:p>
               <w:p>
@@ -13601,477 +13931,20 @@
                 </w:pPr>
                 <w:r>
                   <w:rPr>
-                    <w:lang w:val="en-GB"/>
-                  </w:rPr>
-                  <w:tab/>
-                </w:r>
-                <w:r>
-                  <w:rPr>
-                    <w:lang w:val="en-GB"/>
-                  </w:rPr>
-                  <w:tab/>
-                </w:r>
-                <w:r>
-                  <w:rPr>
-                    <w:lang w:val="en-GB"/>
-                  </w:rPr>
-                  <w:tab/>
-                </w:r>
-                <w:r>
-                  <w:rPr>
-                    <w:lang w:val="en-GB"/>
-                  </w:rPr>
-                  <w:tab/>
-                </w:r>
-                <w:r>
-                  <w:rPr>
-                    <w:lang w:val="en-GB"/>
-                  </w:rPr>
-                  <w:tab/>
-                </w:r>
-                <w:r>
-                  <w:rPr>
-                    <w:lang w:val="en-GB"/>
-                  </w:rPr>
-                  <w:tab/>
-                </w:r>
-                <w:r>
-                  <w:rPr>
-                    <w:lang w:val="en-GB"/>
-                  </w:rPr>
-                  <w:tab/>
-                </w:r>
-                <w:proofErr w:type="spellStart"/>
-                <w:proofErr w:type="gramStart"/>
-                <w:r>
-                  <w:rPr>
-                    <w:color w:val="6A3E3E"/>
-                    <w:lang w:val="en-GB"/>
-                  </w:rPr>
-                  <w:t>rs</w:t>
-                </w:r>
-                <w:r>
-                  <w:rPr>
-                    <w:lang w:val="en-GB"/>
-                  </w:rPr>
-                  <w:t>.getString</w:t>
-                </w:r>
-                <w:proofErr w:type="spellEnd"/>
-                <w:proofErr w:type="gramEnd"/>
-                <w:r>
-                  <w:rPr>
-                    <w:lang w:val="en-GB"/>
-                  </w:rPr>
-                  <w:t>(</w:t>
-                </w:r>
-                <w:r>
-                  <w:rPr>
-                    <w:color w:val="2A00FF"/>
-                    <w:lang w:val="en-GB"/>
-                  </w:rPr>
-                  <w:t>"nom"</w:t>
-                </w:r>
-                <w:r>
-                  <w:rPr>
-                    <w:lang w:val="en-GB"/>
-                  </w:rPr>
-                  <w:t xml:space="preserve">), </w:t>
-                </w:r>
-              </w:p>
-              <w:p>
-                <w:pPr>
-                  <w:rPr>
-                    <w:lang w:val="en-GB"/>
-                  </w:rPr>
-                </w:pPr>
-                <w:r>
-                  <w:rPr>
-                    <w:lang w:val="en-GB"/>
-                  </w:rPr>
-                  <w:tab/>
-                </w:r>
-                <w:r>
-                  <w:rPr>
-                    <w:lang w:val="en-GB"/>
-                  </w:rPr>
-                  <w:tab/>
-                </w:r>
-                <w:r>
-                  <w:rPr>
-                    <w:lang w:val="en-GB"/>
-                  </w:rPr>
-                  <w:tab/>
-                </w:r>
-                <w:r>
-                  <w:rPr>
-                    <w:lang w:val="en-GB"/>
-                  </w:rPr>
-                  <w:tab/>
-                </w:r>
-                <w:r>
-                  <w:rPr>
-                    <w:lang w:val="en-GB"/>
-                  </w:rPr>
-                  <w:tab/>
-                </w:r>
-                <w:r>
-                  <w:rPr>
-                    <w:lang w:val="en-GB"/>
-                  </w:rPr>
-                  <w:tab/>
-                </w:r>
-                <w:r>
-                  <w:rPr>
-                    <w:lang w:val="en-GB"/>
-                  </w:rPr>
-                  <w:tab/>
-                </w:r>
-                <w:proofErr w:type="spellStart"/>
-                <w:proofErr w:type="gramStart"/>
-                <w:r>
-                  <w:rPr>
-                    <w:color w:val="6A3E3E"/>
-                    <w:lang w:val="en-GB"/>
-                  </w:rPr>
-                  <w:t>rs</w:t>
-                </w:r>
-                <w:r>
-                  <w:rPr>
-                    <w:lang w:val="en-GB"/>
-                  </w:rPr>
-                  <w:t>.getString</w:t>
-                </w:r>
-                <w:proofErr w:type="spellEnd"/>
-                <w:proofErr w:type="gramEnd"/>
-                <w:r>
-                  <w:rPr>
-                    <w:lang w:val="en-GB"/>
-                  </w:rPr>
-                  <w:t>(</w:t>
-                </w:r>
-                <w:r>
-                  <w:rPr>
-                    <w:color w:val="2A00FF"/>
-                    <w:lang w:val="en-GB"/>
-                  </w:rPr>
-                  <w:t>"</w:t>
-                </w:r>
-                <w:proofErr w:type="spellStart"/>
-                <w:r>
-                  <w:rPr>
-                    <w:color w:val="2A00FF"/>
-                    <w:lang w:val="en-GB"/>
-                  </w:rPr>
-                  <w:t>prenom</w:t>
-                </w:r>
-                <w:proofErr w:type="spellEnd"/>
-                <w:r>
-                  <w:rPr>
-                    <w:color w:val="2A00FF"/>
-                    <w:lang w:val="en-GB"/>
-                  </w:rPr>
-                  <w:t>"</w:t>
-                </w:r>
-                <w:r>
-                  <w:rPr>
-                    <w:lang w:val="en-GB"/>
-                  </w:rPr>
-                  <w:t>),</w:t>
-                </w:r>
-              </w:p>
-              <w:p>
-                <w:r>
-                  <w:rPr>
-                    <w:lang w:val="en-GB"/>
-                  </w:rPr>
-                  <w:tab/>
-                </w:r>
-                <w:r>
-                  <w:rPr>
-                    <w:lang w:val="en-GB"/>
-                  </w:rPr>
-                  <w:tab/>
-                </w:r>
-                <w:r>
-                  <w:rPr>
-                    <w:lang w:val="en-GB"/>
-                  </w:rPr>
-                  <w:tab/>
-                </w:r>
-                <w:r>
-                  <w:rPr>
-                    <w:lang w:val="en-GB"/>
-                  </w:rPr>
-                  <w:tab/>
-                </w:r>
-                <w:r>
-                  <w:rPr>
-                    <w:lang w:val="en-GB"/>
-                  </w:rPr>
-                  <w:tab/>
-                </w:r>
-                <w:r>
-                  <w:rPr>
-                    <w:lang w:val="en-GB"/>
-                  </w:rPr>
-                  <w:tab/>
-                </w:r>
-                <w:r>
-                  <w:rPr>
-                    <w:lang w:val="en-GB"/>
-                  </w:rPr>
-                  <w:tab/>
-                </w:r>
-                <w:proofErr w:type="spellStart"/>
-                <w:proofErr w:type="gramStart"/>
-                <w:r>
-                  <w:rPr>
-                    <w:color w:val="6A3E3E"/>
-                  </w:rPr>
-                  <w:t>rs</w:t>
-                </w:r>
-                <w:r>
-                  <w:t>.getDate</w:t>
-                </w:r>
-                <w:proofErr w:type="spellEnd"/>
-                <w:proofErr w:type="gramEnd"/>
-                <w:r>
-                  <w:tab/>
-                  <w:t>(</w:t>
-                </w:r>
-                <w:r>
-                  <w:rPr>
-                    <w:color w:val="2A00FF"/>
-                  </w:rPr>
-                  <w:t>"</w:t>
-                </w:r>
-                <w:proofErr w:type="spellStart"/>
-                <w:r>
-                  <w:rPr>
-                    <w:color w:val="2A00FF"/>
-                  </w:rPr>
-                  <w:t>dateNaissance</w:t>
-                </w:r>
-                <w:proofErr w:type="spellEnd"/>
-                <w:r>
-                  <w:rPr>
-                    <w:color w:val="2A00FF"/>
-                  </w:rPr>
-                  <w:t>"</w:t>
-                </w:r>
-                <w:r>
-                  <w:t xml:space="preserve">), </w:t>
-                </w:r>
-              </w:p>
-              <w:p>
-                <w:r>
-                  <w:tab/>
-                </w:r>
-                <w:r>
-                  <w:tab/>
-                </w:r>
-                <w:r>
-                  <w:tab/>
-                </w:r>
-                <w:r>
-                  <w:tab/>
-                </w:r>
-                <w:r>
-                  <w:tab/>
-                </w:r>
-                <w:r>
-                  <w:tab/>
-                </w:r>
-                <w:r>
-                  <w:tab/>
-                </w:r>
-                <w:proofErr w:type="spellStart"/>
-                <w:proofErr w:type="gramStart"/>
-                <w:r>
-                  <w:rPr>
-                    <w:color w:val="6A3E3E"/>
-                  </w:rPr>
-                  <w:t>rs</w:t>
-                </w:r>
-                <w:r>
-                  <w:t>.getString</w:t>
-                </w:r>
-                <w:proofErr w:type="spellEnd"/>
-                <w:proofErr w:type="gramEnd"/>
-                <w:r>
-                  <w:t>(</w:t>
-                </w:r>
-                <w:r>
-                  <w:rPr>
-                    <w:color w:val="2A00FF"/>
-                  </w:rPr>
-                  <w:t>"</w:t>
-                </w:r>
-                <w:proofErr w:type="spellStart"/>
-                <w:r>
-                  <w:rPr>
-                    <w:color w:val="2A00FF"/>
-                  </w:rPr>
-                  <w:t>typeUtilisateur</w:t>
-                </w:r>
-                <w:proofErr w:type="spellEnd"/>
-                <w:r>
-                  <w:rPr>
-                    <w:color w:val="2A00FF"/>
-                  </w:rPr>
-                  <w:t>"</w:t>
-                </w:r>
-                <w:r>
-                  <w:t xml:space="preserve">), </w:t>
-                </w:r>
-              </w:p>
-              <w:p>
-                <w:r>
-                  <w:tab/>
-                </w:r>
-                <w:r>
-                  <w:tab/>
-                </w:r>
-                <w:r>
-                  <w:tab/>
-                </w:r>
-                <w:r>
-                  <w:tab/>
-                </w:r>
-                <w:r>
-                  <w:tab/>
-                </w:r>
-                <w:r>
-                  <w:tab/>
-                </w:r>
-                <w:r>
-                  <w:tab/>
-                </w:r>
-                <w:proofErr w:type="spellStart"/>
-                <w:proofErr w:type="gramStart"/>
-                <w:r>
-                  <w:rPr>
-                    <w:color w:val="6A3E3E"/>
-                  </w:rPr>
-                  <w:t>rs</w:t>
-                </w:r>
-                <w:r>
-                  <w:t>.getString</w:t>
-                </w:r>
-                <w:proofErr w:type="spellEnd"/>
-                <w:proofErr w:type="gramEnd"/>
-                <w:r>
-                  <w:t>(</w:t>
-                </w:r>
-                <w:r>
-                  <w:rPr>
-                    <w:color w:val="2A00FF"/>
-                  </w:rPr>
-                  <w:t>"mail"</w:t>
-                </w:r>
-                <w:r>
-                  <w:t>)</w:t>
-                </w:r>
-              </w:p>
-              <w:p>
-                <w:r>
-                  <w:tab/>
-                </w:r>
-                <w:r>
-                  <w:tab/>
-                </w:r>
-                <w:r>
-                  <w:tab/>
-                </w:r>
-                <w:r>
-                  <w:tab/>
-                </w:r>
-                <w:r>
-                  <w:tab/>
-                </w:r>
-                <w:r>
-                  <w:tab/>
-                  <w:t>);</w:t>
-                </w:r>
-              </w:p>
-              <w:p>
-                <w:r>
-                  <w:tab/>
-                </w:r>
-                <w:r>
-                  <w:tab/>
-                </w:r>
-                <w:r>
-                  <w:tab/>
-                </w:r>
-                <w:r>
-                  <w:tab/>
-                </w:r>
-                <w:proofErr w:type="spellStart"/>
-                <w:r>
-                  <w:rPr>
-                    <w:color w:val="6A3E3E"/>
-                  </w:rPr>
-                  <w:t>listUtilisateur</w:t>
-                </w:r>
-                <w:r>
-                  <w:t>.add</w:t>
-                </w:r>
-                <w:proofErr w:type="spellEnd"/>
-                <w:r>
-                  <w:t>(</w:t>
-                </w:r>
-                <w:r>
-                  <w:rPr>
-                    <w:color w:val="6A3E3E"/>
-                  </w:rPr>
-                  <w:t>utilisateurPOJO</w:t>
-                </w:r>
-                <w:proofErr w:type="gramStart"/>
-                <w:r>
-                  <w:t>);</w:t>
-                </w:r>
-                <w:proofErr w:type="gramEnd"/>
-              </w:p>
-              <w:p>
-                <w:pPr>
-                  <w:rPr>
-                    <w:lang w:val="en-GB"/>
-                  </w:rPr>
-                </w:pPr>
-                <w:r>
-                  <w:tab/>
-                </w:r>
-                <w:r>
-                  <w:tab/>
-                </w:r>
-                <w:r>
-                  <w:tab/>
-                </w:r>
-                <w:r>
-                  <w:rPr>
-                    <w:lang w:val="en-GB"/>
-                  </w:rPr>
-                  <w:t>}</w:t>
-                </w:r>
-              </w:p>
-              <w:p>
-                <w:pPr>
-                  <w:rPr>
-                    <w:lang w:val="en-GB"/>
-                  </w:rPr>
-                </w:pPr>
-                <w:r>
-                  <w:rPr>
-                    <w:lang w:val="en-GB"/>
-                  </w:rPr>
-                  <w:tab/>
-                </w:r>
-                <w:r>
-                  <w:rPr>
-                    <w:lang w:val="en-GB"/>
-                  </w:rPr>
-                  <w:tab/>
+                    <w:lang w:val="fr-FR"/>
+                  </w:rPr>
+                  <w:tab/>
+                </w:r>
+                <w:r>
+                  <w:rPr>
+                    <w:lang w:val="fr-FR"/>
+                  </w:rPr>
+                  <w:tab/>
+                </w:r>
+                <w:r>
+                  <w:rPr>
+                    <w:lang w:val="en-GB"/>
+                  </w:rPr>
                   <w:t xml:space="preserve">} </w:t>
                 </w:r>
                 <w:r>
@@ -14127,7 +14000,6 @@
                   </w:rPr>
                   <w:tab/>
                 </w:r>
-                <w:proofErr w:type="gramStart"/>
                 <w:r>
                   <w:rPr>
                     <w:color w:val="6A3E3E"/>
@@ -14139,14 +14011,7 @@
                   <w:rPr>
                     <w:lang w:val="en-GB"/>
                   </w:rPr>
-                  <w:t>.printStackTrace</w:t>
-                </w:r>
-                <w:proofErr w:type="gramEnd"/>
-                <w:r>
-                  <w:rPr>
-                    <w:lang w:val="en-GB"/>
-                  </w:rPr>
-                  <w:t>();</w:t>
+                  <w:t>.printStackTrace();</w:t>
                 </w:r>
               </w:p>
               <w:p>
@@ -14223,7 +14088,6 @@
                   </w:rPr>
                   <w:t xml:space="preserve"> (</w:t>
                 </w:r>
-                <w:proofErr w:type="gramStart"/>
                 <w:r>
                   <w:rPr>
                     <w:color w:val="6A3E3E"/>
@@ -14235,14 +14099,7 @@
                   <w:rPr>
                     <w:lang w:val="en-GB"/>
                   </w:rPr>
-                  <w:t xml:space="preserve"> !</w:t>
-                </w:r>
-                <w:proofErr w:type="gramEnd"/>
-                <w:r>
-                  <w:rPr>
-                    <w:lang w:val="en-GB"/>
-                  </w:rPr>
-                  <w:t xml:space="preserve">= </w:t>
+                  <w:t xml:space="preserve"> != </w:t>
                 </w:r>
                 <w:r>
                   <w:rPr>
@@ -14342,7 +14199,6 @@
                   </w:rPr>
                   <w:tab/>
                 </w:r>
-                <w:proofErr w:type="gramStart"/>
                 <w:r>
                   <w:rPr>
                     <w:color w:val="6A3E3E"/>
@@ -14354,14 +14210,7 @@
                   <w:rPr>
                     <w:lang w:val="en-GB"/>
                   </w:rPr>
-                  <w:t>.close</w:t>
-                </w:r>
-                <w:proofErr w:type="gramEnd"/>
-                <w:r>
-                  <w:rPr>
-                    <w:lang w:val="en-GB"/>
-                  </w:rPr>
-                  <w:t>();</w:t>
+                  <w:t>.close();</w:t>
                 </w:r>
               </w:p>
               <w:p>
@@ -14455,7 +14304,6 @@
                   </w:rPr>
                   <w:tab/>
                 </w:r>
-                <w:proofErr w:type="gramStart"/>
                 <w:r>
                   <w:rPr>
                     <w:color w:val="6A3E3E"/>
@@ -14463,11 +14311,7 @@
                   <w:t>e</w:t>
                 </w:r>
                 <w:r>
-                  <w:t>.printStackTrace</w:t>
-                </w:r>
-                <w:proofErr w:type="gramEnd"/>
-                <w:r>
-                  <w:t>();</w:t>
+                  <w:t>.printStackTrace();</w:t>
                 </w:r>
               </w:p>
               <w:p>
@@ -14513,7 +14357,6 @@
                 <w:r>
                   <w:tab/>
                 </w:r>
-                <w:proofErr w:type="gramStart"/>
                 <w:r>
                   <w:rPr>
                     <w:b/>
@@ -14522,18 +14365,15 @@
                   </w:rPr>
                   <w:t>return</w:t>
                 </w:r>
-                <w:proofErr w:type="gramEnd"/>
                 <w:r>
                   <w:t xml:space="preserve"> </w:t>
                 </w:r>
-                <w:proofErr w:type="spellStart"/>
                 <w:r>
                   <w:rPr>
                     <w:color w:val="6A3E3E"/>
                   </w:rPr>
                   <w:t>listUtilisateur</w:t>
                 </w:r>
-                <w:proofErr w:type="spellEnd"/>
                 <w:r>
                   <w:t>;</w:t>
                 </w:r>
@@ -14563,51 +14403,49 @@
           <w:pPr>
             <w:pStyle w:val="Titre1"/>
           </w:pPr>
-          <w:bookmarkStart w:id="21" w:name="_Toc469332151"/>
-          <w:proofErr w:type="spellStart"/>
+          <w:bookmarkStart w:id="26" w:name="_Toc469430372"/>
           <w:r>
             <w:t>Screens</w:t>
           </w:r>
           <w:r>
             <w:t>hots</w:t>
           </w:r>
-          <w:proofErr w:type="spellEnd"/>
           <w:r>
             <w:t xml:space="preserve"> du site web</w:t>
           </w:r>
-          <w:bookmarkEnd w:id="21"/>
+          <w:bookmarkEnd w:id="26"/>
         </w:p>
         <w:p>
           <w:pPr>
             <w:pStyle w:val="Titre2"/>
           </w:pPr>
-          <w:bookmarkStart w:id="22" w:name="_Toc469332152"/>
+          <w:bookmarkStart w:id="27" w:name="_Toc469430373"/>
           <w:r>
             <w:t>Connexion</w:t>
           </w:r>
-          <w:bookmarkEnd w:id="22"/>
+          <w:bookmarkEnd w:id="27"/>
         </w:p>
         <w:p/>
         <w:p>
           <w:pPr>
             <w:pStyle w:val="Titre2"/>
           </w:pPr>
-          <w:bookmarkStart w:id="23" w:name="_Toc469332153"/>
+          <w:bookmarkStart w:id="28" w:name="_Toc469430374"/>
           <w:r>
             <w:t>Affichage propre à chaque utilisateur</w:t>
           </w:r>
-          <w:bookmarkEnd w:id="23"/>
+          <w:bookmarkEnd w:id="28"/>
         </w:p>
         <w:p/>
         <w:p>
           <w:pPr>
             <w:pStyle w:val="Titre2"/>
           </w:pPr>
-          <w:bookmarkStart w:id="24" w:name="_Toc469332154"/>
+          <w:bookmarkStart w:id="29" w:name="_Toc469430375"/>
           <w:r>
             <w:t>Vue générale du forum</w:t>
           </w:r>
-          <w:bookmarkEnd w:id="24"/>
+          <w:bookmarkEnd w:id="29"/>
         </w:p>
         <w:p/>
         <w:p/>
@@ -14631,37 +14469,542 @@
           <w:pPr>
             <w:pStyle w:val="Titre1"/>
           </w:pPr>
-          <w:bookmarkStart w:id="25" w:name="_Toc469332155"/>
+          <w:bookmarkStart w:id="30" w:name="_Toc469430376"/>
           <w:r>
             <w:lastRenderedPageBreak/>
             <w:t>Nouveautés apportées</w:t>
           </w:r>
-          <w:bookmarkEnd w:id="25"/>
+          <w:bookmarkEnd w:id="30"/>
         </w:p>
         <w:p>
           <w:pPr>
             <w:pStyle w:val="Titre2"/>
           </w:pPr>
-          <w:bookmarkStart w:id="26" w:name="_Toc469332156"/>
-          <w:proofErr w:type="spellStart"/>
+          <w:bookmarkStart w:id="31" w:name="_Toc469430377"/>
           <w:r>
             <w:t>Bootstrap</w:t>
           </w:r>
-          <w:bookmarkEnd w:id="26"/>
-          <w:proofErr w:type="spellEnd"/>
-        </w:p>
-        <w:p>
-          <w:r>
-            <w:t xml:space="preserve">Installation de </w:t>
-          </w:r>
-          <w:proofErr w:type="spellStart"/>
-          <w:r>
-            <w:t>Bootstrap</w:t>
-          </w:r>
-          <w:proofErr w:type="spellEnd"/>
-          <w:r>
-            <w:t xml:space="preserve"> sur notre forum. </w:t>
-          </w:r>
+          <w:bookmarkEnd w:id="31"/>
+        </w:p>
+        <w:p>
+          <w:pPr>
+            <w:pStyle w:val="Titre3"/>
+            <w:rPr>
+              <w:rFonts w:eastAsia="Times New Roman"/>
+              <w:lang w:val="fr-FR" w:eastAsia="fr-BE"/>
+            </w:rPr>
+          </w:pPr>
+          <w:bookmarkStart w:id="32" w:name="_Toc469430378"/>
+          <w:r>
+            <w:rPr>
+              <w:rFonts w:eastAsia="Times New Roman"/>
+              <w:lang w:val="fr-FR" w:eastAsia="fr-BE"/>
+            </w:rPr>
+            <w:t>Description</w:t>
+          </w:r>
+          <w:bookmarkEnd w:id="32"/>
+        </w:p>
+        <w:p>
+          <w:pPr>
+            <w:tabs>
+              <w:tab w:val="left" w:pos="916"/>
+              <w:tab w:val="left" w:pos="1832"/>
+              <w:tab w:val="left" w:pos="2748"/>
+              <w:tab w:val="left" w:pos="3664"/>
+              <w:tab w:val="left" w:pos="4580"/>
+              <w:tab w:val="left" w:pos="5496"/>
+              <w:tab w:val="left" w:pos="6412"/>
+              <w:tab w:val="left" w:pos="7328"/>
+              <w:tab w:val="left" w:pos="8244"/>
+              <w:tab w:val="left" w:pos="9160"/>
+              <w:tab w:val="left" w:pos="10076"/>
+              <w:tab w:val="left" w:pos="10992"/>
+              <w:tab w:val="left" w:pos="11908"/>
+              <w:tab w:val="left" w:pos="12824"/>
+              <w:tab w:val="left" w:pos="13740"/>
+              <w:tab w:val="left" w:pos="14656"/>
+            </w:tabs>
+            <w:spacing w:before="0" w:after="0" w:line="240" w:lineRule="auto"/>
+            <w:jc w:val="both"/>
+            <w:rPr>
+              <w:rFonts w:cstheme="minorHAnsi"/>
+              <w:color w:val="000000" w:themeColor="text1"/>
+            </w:rPr>
+          </w:pPr>
+          <w:r>
+            <w:rPr>
+              <w:rFonts w:eastAsia="Times New Roman" w:cstheme="minorHAnsi"/>
+              <w:lang w:val="fr-FR" w:eastAsia="fr-BE"/>
+            </w:rPr>
+            <w:t xml:space="preserve">Bootstrap </w:t>
+          </w:r>
+          <w:r>
+            <w:rPr>
+              <w:rFonts w:eastAsia="Times New Roman" w:cstheme="minorHAnsi"/>
+              <w:lang w:val="fr-FR" w:eastAsia="fr-BE"/>
+            </w:rPr>
+            <w:t>est le framework HTML, CSS et JS le plus populaire pour développer des projets mobiles réactifs et des projets sur le Web.</w:t>
+          </w:r>
+          <w:r>
+            <w:rPr>
+              <w:rFonts w:cstheme="minorHAnsi"/>
+            </w:rPr>
+            <w:t xml:space="preserve"> C'est l'un des projets les plus populaires sur la plate-forme de gestion de </w:t>
+          </w:r>
+          <w:r>
+            <w:rPr>
+              <w:rFonts w:cstheme="minorHAnsi"/>
+              <w:color w:val="000000" w:themeColor="text1"/>
+            </w:rPr>
+            <w:t>développement GitHub.</w:t>
+          </w:r>
+        </w:p>
+        <w:p>
+          <w:pPr>
+            <w:keepNext/>
+            <w:tabs>
+              <w:tab w:val="left" w:pos="916"/>
+              <w:tab w:val="left" w:pos="1832"/>
+              <w:tab w:val="left" w:pos="2748"/>
+              <w:tab w:val="left" w:pos="3664"/>
+              <w:tab w:val="left" w:pos="4580"/>
+              <w:tab w:val="left" w:pos="5496"/>
+              <w:tab w:val="left" w:pos="6412"/>
+              <w:tab w:val="left" w:pos="7328"/>
+              <w:tab w:val="left" w:pos="8244"/>
+              <w:tab w:val="left" w:pos="9160"/>
+              <w:tab w:val="left" w:pos="10076"/>
+              <w:tab w:val="left" w:pos="10992"/>
+              <w:tab w:val="left" w:pos="11908"/>
+              <w:tab w:val="left" w:pos="12824"/>
+              <w:tab w:val="left" w:pos="13740"/>
+              <w:tab w:val="left" w:pos="14656"/>
+            </w:tabs>
+            <w:spacing w:before="0" w:after="0" w:line="240" w:lineRule="auto"/>
+            <w:jc w:val="center"/>
+          </w:pPr>
+          <w:r>
+            <w:rPr>
+              <w:rFonts w:cstheme="minorHAnsi"/>
+              <w:noProof/>
+              <w:lang w:val="fr-FR" w:eastAsia="fr-FR"/>
+            </w:rPr>
+            <w:drawing>
+              <wp:inline distT="0" distB="0" distL="0" distR="0">
+                <wp:extent cx="1371600" cy="1371600"/>
+                <wp:effectExtent l="0" t="0" r="0" b="0"/>
+                <wp:docPr id="3" name="Image 3" descr="C:\Users\Admin\AppData\Local\Microsoft\Windows\INetCacheContent.Word\TwitterBootstrap.png"/>
+                <wp:cNvGraphicFramePr>
+                  <a:graphicFrameLocks xmlns:a="http://schemas.openxmlformats.org/drawingml/2006/main" noChangeAspect="1"/>
+                </wp:cNvGraphicFramePr>
+                <a:graphic xmlns:a="http://schemas.openxmlformats.org/drawingml/2006/main">
+                  <a:graphicData uri="http://schemas.openxmlformats.org/drawingml/2006/picture">
+                    <pic:pic xmlns:pic="http://schemas.openxmlformats.org/drawingml/2006/picture">
+                      <pic:nvPicPr>
+                        <pic:cNvPr id="0" name="Picture 4" descr="C:\Users\Admin\AppData\Local\Microsoft\Windows\INetCacheContent.Word\TwitterBootstrap.png"/>
+                        <pic:cNvPicPr>
+                          <a:picLocks noChangeAspect="1" noChangeArrowheads="1"/>
+                        </pic:cNvPicPr>
+                      </pic:nvPicPr>
+                      <pic:blipFill>
+                        <a:blip r:embed="rId13">
+                          <a:extLst>
+                            <a:ext uri="{28A0092B-C50C-407E-A947-70E740481C1C}">
+                              <a14:useLocalDpi xmlns:a14="http://schemas.microsoft.com/office/drawing/2010/main" val="0"/>
+                            </a:ext>
+                          </a:extLst>
+                        </a:blip>
+                        <a:srcRect/>
+                        <a:stretch>
+                          <a:fillRect/>
+                        </a:stretch>
+                      </pic:blipFill>
+                      <pic:spPr bwMode="auto">
+                        <a:xfrm>
+                          <a:off x="0" y="0"/>
+                          <a:ext cx="1371600" cy="1371600"/>
+                        </a:xfrm>
+                        <a:prstGeom prst="rect">
+                          <a:avLst/>
+                        </a:prstGeom>
+                        <a:noFill/>
+                        <a:ln>
+                          <a:noFill/>
+                        </a:ln>
+                      </pic:spPr>
+                    </pic:pic>
+                  </a:graphicData>
+                </a:graphic>
+              </wp:inline>
+            </w:drawing>
+          </w:r>
+        </w:p>
+        <w:p>
+          <w:pPr>
+            <w:pStyle w:val="Lgende"/>
+            <w:jc w:val="center"/>
+            <w:rPr>
+              <w:rFonts w:cstheme="minorHAnsi"/>
+              <w:color w:val="000000" w:themeColor="text1"/>
+            </w:rPr>
+          </w:pPr>
+          <w:bookmarkStart w:id="33" w:name="_Toc469430391"/>
+          <w:r>
+            <w:t xml:space="preserve">Figure </w:t>
+          </w:r>
+          <w:fldSimple w:instr=" SEQ Figure \* ARABIC ">
+            <w:r>
+              <w:rPr>
+                <w:noProof/>
+              </w:rPr>
+              <w:t>5</w:t>
+            </w:r>
+          </w:fldSimple>
+          <w:r>
+            <w:t xml:space="preserve"> Bootstrap</w:t>
+          </w:r>
+          <w:bookmarkEnd w:id="33"/>
+        </w:p>
+        <w:p>
+          <w:pPr>
+            <w:jc w:val="both"/>
+            <w:rPr>
+              <w:rFonts w:cstheme="minorHAnsi"/>
+            </w:rPr>
+          </w:pPr>
+          <w:r>
+            <w:rPr>
+              <w:rFonts w:cstheme="minorHAnsi"/>
+            </w:rPr>
+            <w:t xml:space="preserve">Nous avons </w:t>
+          </w:r>
+          <w:r>
+            <w:rPr>
+              <w:rFonts w:cstheme="minorHAnsi"/>
+            </w:rPr>
+            <w:t>décidé de mettre</w:t>
+          </w:r>
+          <w:r>
+            <w:rPr>
+              <w:rFonts w:cstheme="minorHAnsi"/>
+            </w:rPr>
+            <w:t xml:space="preserve"> en place</w:t>
+          </w:r>
+          <w:r>
+            <w:rPr>
+              <w:rFonts w:cstheme="minorHAnsi"/>
+            </w:rPr>
+            <w:t xml:space="preserve"> Bootstrap sur notre forum. </w:t>
+          </w:r>
+          <w:r>
+            <w:rPr>
+              <w:rFonts w:cstheme="minorHAnsi"/>
+            </w:rPr>
+            <w:t xml:space="preserve">Cela nous assure un résultat « cross-platform » de qualité. De plus, il gère la </w:t>
+          </w:r>
+          <w:r>
+            <w:rPr>
+              <w:rFonts w:cstheme="minorHAnsi"/>
+            </w:rPr>
+            <w:t xml:space="preserve">compatibilité </w:t>
+          </w:r>
+          <w:r>
+            <w:rPr>
+              <w:rFonts w:cstheme="minorHAnsi"/>
+            </w:rPr>
+            <w:t>avec les différentes versions de navigateurs existants. Il faut noter que Bootstrap offre une multitude de template</w:t>
+          </w:r>
+          <w:r>
+            <w:rPr>
+              <w:rFonts w:cstheme="minorHAnsi"/>
+            </w:rPr>
+            <w:t xml:space="preserve">s </w:t>
+          </w:r>
+          <w:r>
+            <w:rPr>
+              <w:rFonts w:cstheme="minorHAnsi"/>
+            </w:rPr>
+            <w:t>tous plus beau</w:t>
+          </w:r>
+          <w:r>
+            <w:rPr>
+              <w:rFonts w:cstheme="minorHAnsi"/>
+            </w:rPr>
+            <w:t xml:space="preserve">x </w:t>
+          </w:r>
+          <w:r>
+            <w:rPr>
+              <w:rFonts w:cstheme="minorHAnsi"/>
+            </w:rPr>
+            <w:t>les uns que les autres. Cela nous permet de gagner énormément de temps vis-à-vis du design du site. Et puis, cela ne sert à rien de réinventer la roue.</w:t>
+          </w:r>
+        </w:p>
+        <w:p>
+          <w:pPr>
+            <w:jc w:val="both"/>
+            <w:rPr>
+              <w:rFonts w:cstheme="minorHAnsi"/>
+            </w:rPr>
+          </w:pPr>
+        </w:p>
+        <w:p>
+          <w:pPr>
+            <w:rPr>
+              <w:caps/>
+              <w:color w:val="0D5571" w:themeColor="accent1" w:themeShade="7F"/>
+              <w:spacing w:val="15"/>
+            </w:rPr>
+          </w:pPr>
+          <w:r>
+            <w:br w:type="page"/>
+          </w:r>
+        </w:p>
+        <w:p>
+          <w:pPr>
+            <w:pStyle w:val="Titre3"/>
+          </w:pPr>
+          <w:bookmarkStart w:id="34" w:name="_Toc469430379"/>
+          <w:r>
+            <w:lastRenderedPageBreak/>
+            <w:t>Comment l’utiliser ?</w:t>
+          </w:r>
+          <w:bookmarkEnd w:id="34"/>
+        </w:p>
+        <w:p>
+          <w:pPr>
+            <w:jc w:val="both"/>
+            <w:rPr>
+              <w:rFonts w:cstheme="minorHAnsi"/>
+            </w:rPr>
+          </w:pPr>
+          <w:r>
+            <w:rPr>
+              <w:rFonts w:cstheme="minorHAnsi"/>
+            </w:rPr>
+            <w:t xml:space="preserve">Premièrement, il faut télécharger la dernière version de Bootstrap (nous avons utilisé la version 3.3.7). </w:t>
+          </w:r>
+        </w:p>
+        <w:p>
+          <w:pPr>
+            <w:keepNext/>
+            <w:jc w:val="center"/>
+          </w:pPr>
+          <w:r>
+            <w:rPr>
+              <w:noProof/>
+              <w:lang w:val="fr-FR" w:eastAsia="fr-FR"/>
+            </w:rPr>
+            <w:drawing>
+              <wp:inline distT="0" distB="0" distL="0" distR="0">
+                <wp:extent cx="2981325" cy="3505200"/>
+                <wp:effectExtent l="0" t="0" r="9525" b="0"/>
+                <wp:docPr id="4" name="Image 4" descr="C:\Users\Admin\AppData\Local\Microsoft\Windows\INetCacheContent.Word\2016-12-13_21h40_52.png"/>
+                <wp:cNvGraphicFramePr>
+                  <a:graphicFrameLocks xmlns:a="http://schemas.openxmlformats.org/drawingml/2006/main" noChangeAspect="1"/>
+                </wp:cNvGraphicFramePr>
+                <a:graphic xmlns:a="http://schemas.openxmlformats.org/drawingml/2006/main">
+                  <a:graphicData uri="http://schemas.openxmlformats.org/drawingml/2006/picture">
+                    <pic:pic xmlns:pic="http://schemas.openxmlformats.org/drawingml/2006/picture">
+                      <pic:nvPicPr>
+                        <pic:cNvPr id="0" name="Picture 9" descr="C:\Users\Admin\AppData\Local\Microsoft\Windows\INetCacheContent.Word\2016-12-13_21h40_52.png"/>
+                        <pic:cNvPicPr>
+                          <a:picLocks noChangeAspect="1" noChangeArrowheads="1"/>
+                        </pic:cNvPicPr>
+                      </pic:nvPicPr>
+                      <pic:blipFill>
+                        <a:blip r:embed="rId14">
+                          <a:extLst>
+                            <a:ext uri="{28A0092B-C50C-407E-A947-70E740481C1C}">
+                              <a14:useLocalDpi xmlns:a14="http://schemas.microsoft.com/office/drawing/2010/main" val="0"/>
+                            </a:ext>
+                          </a:extLst>
+                        </a:blip>
+                        <a:srcRect/>
+                        <a:stretch>
+                          <a:fillRect/>
+                        </a:stretch>
+                      </pic:blipFill>
+                      <pic:spPr bwMode="auto">
+                        <a:xfrm>
+                          <a:off x="0" y="0"/>
+                          <a:ext cx="2981325" cy="3505200"/>
+                        </a:xfrm>
+                        <a:prstGeom prst="rect">
+                          <a:avLst/>
+                        </a:prstGeom>
+                        <a:noFill/>
+                        <a:ln>
+                          <a:noFill/>
+                        </a:ln>
+                      </pic:spPr>
+                    </pic:pic>
+                  </a:graphicData>
+                </a:graphic>
+              </wp:inline>
+            </w:drawing>
+          </w:r>
+        </w:p>
+        <w:p>
+          <w:pPr>
+            <w:pStyle w:val="Lgende"/>
+            <w:jc w:val="center"/>
+            <w:rPr>
+              <w:rFonts w:cstheme="minorHAnsi"/>
+              <w:lang w:val="fr-FR"/>
+            </w:rPr>
+          </w:pPr>
+          <w:bookmarkStart w:id="35" w:name="_Toc469430392"/>
+          <w:r>
+            <w:t xml:space="preserve">Figure </w:t>
+          </w:r>
+          <w:fldSimple w:instr=" SEQ Figure \* ARABIC ">
+            <w:r>
+              <w:rPr>
+                <w:noProof/>
+              </w:rPr>
+              <w:t>6</w:t>
+            </w:r>
+          </w:fldSimple>
+          <w:r>
+            <w:t xml:space="preserve"> Contenu Boostrap</w:t>
+          </w:r>
+          <w:bookmarkEnd w:id="35"/>
+        </w:p>
+        <w:p>
+          <w:pPr>
+            <w:keepNext/>
+            <w:jc w:val="both"/>
+            <w:rPr>
+              <w:rFonts w:cstheme="minorHAnsi"/>
+            </w:rPr>
+          </w:pPr>
+          <w:r>
+            <w:rPr>
+              <w:rFonts w:cstheme="minorHAnsi"/>
+            </w:rPr>
+            <w:t xml:space="preserve">Une version basique est embarquée avec Bootstrap. Mais nous avons préféré aller télécharger un autre template qui correspondait plus à nos attentes. Suite à cela, nous intégrons Bootstrap à notre projet et par conséquent à </w:t>
+          </w:r>
+          <w:r>
+            <w:rPr>
+              <w:rFonts w:cstheme="minorHAnsi"/>
+            </w:rPr>
+            <w:t>É</w:t>
+          </w:r>
+          <w:r>
+            <w:rPr>
+              <w:rFonts w:cstheme="minorHAnsi"/>
+            </w:rPr>
+            <w:t>clipse. La suite se fait automatiquement.</w:t>
+          </w:r>
+        </w:p>
+        <w:p>
+          <w:pPr>
+            <w:keepNext/>
+            <w:jc w:val="center"/>
+            <w:rPr>
+              <w:rFonts w:cstheme="minorHAnsi"/>
+            </w:rPr>
+          </w:pPr>
+        </w:p>
+        <w:p>
+          <w:pPr>
+            <w:keepNext/>
+            <w:jc w:val="center"/>
+          </w:pPr>
+          <w:r>
+            <w:rPr>
+              <w:rFonts w:cstheme="minorHAnsi"/>
+            </w:rPr>
+            <w:t>.</w:t>
+          </w:r>
+          <w:r>
+            <w:rPr>
+              <w:rFonts w:cstheme="minorHAnsi"/>
+              <w:noProof/>
+              <w:lang w:val="fr-FR" w:eastAsia="fr-FR"/>
+            </w:rPr>
+            <w:drawing>
+              <wp:inline distT="0" distB="0" distL="0" distR="0">
+                <wp:extent cx="1409700" cy="1381125"/>
+                <wp:effectExtent l="0" t="0" r="0" b="9525"/>
+                <wp:docPr id="5" name="Image 5" descr="C:\Users\Admin\AppData\Local\Microsoft\Windows\INetCacheContent.Word\2016-12-13_21h55_06.png"/>
+                <wp:cNvGraphicFramePr>
+                  <a:graphicFrameLocks xmlns:a="http://schemas.openxmlformats.org/drawingml/2006/main" noChangeAspect="1"/>
+                </wp:cNvGraphicFramePr>
+                <a:graphic xmlns:a="http://schemas.openxmlformats.org/drawingml/2006/main">
+                  <a:graphicData uri="http://schemas.openxmlformats.org/drawingml/2006/picture">
+                    <pic:pic xmlns:pic="http://schemas.openxmlformats.org/drawingml/2006/picture">
+                      <pic:nvPicPr>
+                        <pic:cNvPr id="0" name="Picture 14" descr="C:\Users\Admin\AppData\Local\Microsoft\Windows\INetCacheContent.Word\2016-12-13_21h55_06.png"/>
+                        <pic:cNvPicPr>
+                          <a:picLocks noChangeAspect="1" noChangeArrowheads="1"/>
+                        </pic:cNvPicPr>
+                      </pic:nvPicPr>
+                      <pic:blipFill>
+                        <a:blip r:embed="rId15">
+                          <a:extLst>
+                            <a:ext uri="{28A0092B-C50C-407E-A947-70E740481C1C}">
+                              <a14:useLocalDpi xmlns:a14="http://schemas.microsoft.com/office/drawing/2010/main" val="0"/>
+                            </a:ext>
+                          </a:extLst>
+                        </a:blip>
+                        <a:srcRect/>
+                        <a:stretch>
+                          <a:fillRect/>
+                        </a:stretch>
+                      </pic:blipFill>
+                      <pic:spPr bwMode="auto">
+                        <a:xfrm>
+                          <a:off x="0" y="0"/>
+                          <a:ext cx="1409700" cy="1381125"/>
+                        </a:xfrm>
+                        <a:prstGeom prst="rect">
+                          <a:avLst/>
+                        </a:prstGeom>
+                        <a:noFill/>
+                        <a:ln>
+                          <a:noFill/>
+                        </a:ln>
+                      </pic:spPr>
+                    </pic:pic>
+                  </a:graphicData>
+                </a:graphic>
+              </wp:inline>
+            </w:drawing>
+          </w:r>
+        </w:p>
+        <w:p>
+          <w:pPr>
+            <w:pStyle w:val="Lgende"/>
+            <w:jc w:val="center"/>
+            <w:rPr>
+              <w:rFonts w:cstheme="minorHAnsi"/>
+            </w:rPr>
+          </w:pPr>
+          <w:bookmarkStart w:id="36" w:name="_Toc469430393"/>
+          <w:r>
+            <w:t xml:space="preserve">Figure </w:t>
+          </w:r>
+          <w:fldSimple w:instr=" SEQ Figure \* ARABIC ">
+            <w:r>
+              <w:rPr>
+                <w:noProof/>
+              </w:rPr>
+              <w:t>7</w:t>
+            </w:r>
+          </w:fldSimple>
+          <w:r>
+            <w:t xml:space="preserve"> Eclipse Bootstrap</w:t>
+          </w:r>
+          <w:bookmarkEnd w:id="36"/>
+        </w:p>
+        <w:p>
+          <w:pPr>
+            <w:jc w:val="both"/>
+            <w:rPr>
+              <w:rFonts w:cstheme="minorHAnsi"/>
+            </w:rPr>
+          </w:pPr>
         </w:p>
         <w:p>
           <w:pPr>
@@ -14689,50 +15032,6 @@
               <w:lang w:eastAsia="fr-BE"/>
             </w:rPr>
           </w:pPr>
-          <w:r>
-            <w:rPr>
-              <w:rFonts w:eastAsia="Times New Roman" w:cstheme="minorHAnsi"/>
-              <w:lang w:val="fr-FR" w:eastAsia="fr-BE"/>
-            </w:rPr>
-            <w:t>C’est</w:t>
-          </w:r>
-          <w:r>
-            <w:rPr>
-              <w:rFonts w:eastAsia="Times New Roman" w:cstheme="minorHAnsi"/>
-              <w:lang w:val="fr-FR" w:eastAsia="fr-BE"/>
-            </w:rPr>
-            <w:t xml:space="preserve"> le </w:t>
-          </w:r>
-          <w:proofErr w:type="spellStart"/>
-          <w:r>
-            <w:rPr>
-              <w:rFonts w:eastAsia="Times New Roman" w:cstheme="minorHAnsi"/>
-              <w:lang w:val="fr-FR" w:eastAsia="fr-BE"/>
-            </w:rPr>
-            <w:t>framework</w:t>
-          </w:r>
-          <w:proofErr w:type="spellEnd"/>
-          <w:r>
-            <w:rPr>
-              <w:rFonts w:eastAsia="Times New Roman" w:cstheme="minorHAnsi"/>
-              <w:lang w:val="fr-FR" w:eastAsia="fr-BE"/>
-            </w:rPr>
-            <w:t xml:space="preserve"> HTML, CSS et JS le plus populaire pour développer des projets mobiles réactifs et </w:t>
-          </w:r>
-          <w:r>
-            <w:rPr>
-              <w:rFonts w:eastAsia="Times New Roman" w:cstheme="minorHAnsi"/>
-              <w:lang w:val="fr-FR" w:eastAsia="fr-BE"/>
-            </w:rPr>
-            <w:t>des projets</w:t>
-          </w:r>
-          <w:r>
-            <w:rPr>
-              <w:rFonts w:eastAsia="Times New Roman" w:cstheme="minorHAnsi"/>
-              <w:lang w:val="fr-FR" w:eastAsia="fr-BE"/>
-            </w:rPr>
-            <w:t xml:space="preserve"> sur le Web.</w:t>
-          </w:r>
         </w:p>
         <w:p/>
         <w:p>
@@ -14754,12 +15053,12 @@
           <w:pPr>
             <w:pStyle w:val="Titre1"/>
           </w:pPr>
-          <w:bookmarkStart w:id="27" w:name="_Toc469332157"/>
+          <w:bookmarkStart w:id="37" w:name="_Toc469430380"/>
           <w:r>
             <w:lastRenderedPageBreak/>
             <w:t>GIT et GitHub</w:t>
           </w:r>
-          <w:bookmarkEnd w:id="27"/>
+          <w:bookmarkEnd w:id="37"/>
         </w:p>
         <w:p>
           <w:pPr>
@@ -14834,11 +15133,11 @@
           <w:pPr>
             <w:pStyle w:val="Titre2"/>
           </w:pPr>
-          <w:bookmarkStart w:id="28" w:name="_Toc469332158"/>
+          <w:bookmarkStart w:id="38" w:name="_Toc469430381"/>
           <w:r>
             <w:t>GIT</w:t>
           </w:r>
-          <w:bookmarkEnd w:id="28"/>
+          <w:bookmarkEnd w:id="38"/>
         </w:p>
         <w:p>
           <w:pPr>
@@ -14869,7 +15168,7 @@
           <w:r>
             <w:rPr>
               <w:noProof/>
-              <w:lang w:eastAsia="fr-BE"/>
+              <w:lang w:val="fr-FR" w:eastAsia="fr-FR"/>
             </w:rPr>
             <w:drawing>
               <wp:inline distT="0" distB="0" distL="0" distR="0">
@@ -14889,7 +15188,7 @@
                         </pic:cNvPicPr>
                       </pic:nvPicPr>
                       <pic:blipFill>
-                        <a:blip r:embed="rId11">
+                        <a:blip r:embed="rId16">
                           <a:extLst>
                             <a:ext uri="{28A0092B-C50C-407E-A947-70E740481C1C}">
                               <a14:useLocalDpi xmlns:a14="http://schemas.microsoft.com/office/drawing/2010/main" val="0"/>
@@ -14929,35 +15228,22 @@
               <w:sz w:val="22"/>
             </w:rPr>
           </w:pPr>
-          <w:bookmarkStart w:id="29" w:name="_Toc469332165"/>
+          <w:bookmarkStart w:id="39" w:name="_Toc469430394"/>
           <w:r>
             <w:t xml:space="preserve">Figure </w:t>
           </w:r>
-          <w:r>
-            <w:fldChar w:fldCharType="begin"/>
-          </w:r>
-          <w:r>
-            <w:instrText xml:space="preserve"> SEQ Figure \* ARABIC </w:instrText>
-          </w:r>
-          <w:r>
-            <w:fldChar w:fldCharType="separate"/>
-          </w:r>
-          <w:r>
-            <w:rPr>
-              <w:noProof/>
-            </w:rPr>
-            <w:t>2</w:t>
-          </w:r>
-          <w:r>
-            <w:rPr>
-              <w:noProof/>
-            </w:rPr>
-            <w:fldChar w:fldCharType="end"/>
-          </w:r>
+          <w:fldSimple w:instr=" SEQ Figure \* ARABIC ">
+            <w:r>
+              <w:rPr>
+                <w:noProof/>
+              </w:rPr>
+              <w:t>8</w:t>
+            </w:r>
+          </w:fldSimple>
           <w:r>
             <w:t xml:space="preserve"> Collaboration GitHub</w:t>
           </w:r>
-          <w:bookmarkEnd w:id="29"/>
+          <w:bookmarkEnd w:id="39"/>
         </w:p>
         <w:p>
           <w:r>
@@ -14982,12 +15268,12 @@
           <w:pPr>
             <w:pStyle w:val="Titre2"/>
           </w:pPr>
-          <w:bookmarkStart w:id="30" w:name="_Toc469332159"/>
+          <w:bookmarkStart w:id="40" w:name="_Toc469430382"/>
           <w:r>
             <w:lastRenderedPageBreak/>
             <w:t>GitHub</w:t>
           </w:r>
-          <w:bookmarkEnd w:id="30"/>
+          <w:bookmarkEnd w:id="40"/>
         </w:p>
         <w:p>
           <w:pPr>
@@ -15001,15 +15287,7 @@
             <w:t xml:space="preserve"> </w:t>
           </w:r>
           <w:r>
-            <w:t>l’historique des « </w:t>
-          </w:r>
-          <w:proofErr w:type="spellStart"/>
-          <w:r>
-            <w:t>commits</w:t>
-          </w:r>
-          <w:proofErr w:type="spellEnd"/>
-          <w:r>
-            <w:t xml:space="preserve"> » ainsi que son auteur, les fichiers modifiés et les commentaires résumant les modifications. </w:t>
+            <w:t xml:space="preserve">l’historique des « commits » ainsi que son auteur, les fichiers modifiés et les commentaires résumant les modifications. </w:t>
           </w:r>
         </w:p>
         <w:p>
@@ -15020,7 +15298,7 @@
           <w:r>
             <w:pict>
               <v:shape id="_x0000_i1025" type="#_x0000_t75" style="width:364.5pt;height:270pt">
-                <v:imagedata r:id="rId12" o:title="2016-12-12_18h49_57"/>
+                <v:imagedata r:id="rId17" o:title="2016-12-12_18h49_57"/>
               </v:shape>
             </w:pict>
           </w:r>
@@ -15030,50 +15308,29 @@
             <w:pStyle w:val="Lgende"/>
             <w:jc w:val="center"/>
           </w:pPr>
-          <w:bookmarkStart w:id="31" w:name="_Toc469332166"/>
+          <w:bookmarkStart w:id="41" w:name="_Toc469430395"/>
           <w:r>
             <w:t xml:space="preserve">Figure </w:t>
           </w:r>
-          <w:r>
-            <w:fldChar w:fldCharType="begin"/>
-          </w:r>
-          <w:r>
-            <w:instrText xml:space="preserve"> SEQ Figure \* ARABIC </w:instrText>
-          </w:r>
-          <w:r>
-            <w:fldChar w:fldCharType="separate"/>
-          </w:r>
-          <w:r>
-            <w:rPr>
-              <w:noProof/>
-            </w:rPr>
-            <w:t>3</w:t>
-          </w:r>
-          <w:r>
-            <w:rPr>
-              <w:noProof/>
-            </w:rPr>
-            <w:fldChar w:fldCharType="end"/>
-          </w:r>
+          <w:fldSimple w:instr=" SEQ Figure \* ARABIC ">
+            <w:r>
+              <w:rPr>
+                <w:noProof/>
+              </w:rPr>
+              <w:t>9</w:t>
+            </w:r>
+          </w:fldSimple>
           <w:r>
             <w:t xml:space="preserve"> Auteurs GitHub</w:t>
           </w:r>
-          <w:bookmarkEnd w:id="31"/>
+          <w:bookmarkEnd w:id="41"/>
         </w:p>
         <w:p>
           <w:r>
             <w:t>Une fois avoir synchronisé le projet afin de récupérer la dernière version</w:t>
           </w:r>
           <w:r>
-            <w:t>, il n’y a plus qu’</w:t>
-          </w:r>
-          <w:proofErr w:type="spellStart"/>
-          <w:r>
-            <w:t>a</w:t>
-          </w:r>
-          <w:proofErr w:type="spellEnd"/>
-          <w:r>
-            <w:t xml:space="preserve"> lancer le projet sur Eclipse et les modifications sont prise en compte.</w:t>
+            <w:t>, il n’y a plus qu’a lancer le projet sur Eclipse et les modifications sont prise en compte.</w:t>
           </w:r>
         </w:p>
         <w:p>
@@ -15095,12 +15352,12 @@
           <w:pPr>
             <w:pStyle w:val="Titre1"/>
           </w:pPr>
-          <w:bookmarkStart w:id="32" w:name="_Toc469332160"/>
+          <w:bookmarkStart w:id="42" w:name="_Toc469430383"/>
           <w:r>
             <w:lastRenderedPageBreak/>
             <w:t>Problèmes rencontrés</w:t>
           </w:r>
-          <w:bookmarkEnd w:id="32"/>
+          <w:bookmarkEnd w:id="42"/>
         </w:p>
         <w:p/>
         <w:p>
@@ -15122,14 +15379,66 @@
           <w:pPr>
             <w:pStyle w:val="Titre1"/>
           </w:pPr>
-          <w:bookmarkStart w:id="33" w:name="_Toc469332161"/>
+          <w:bookmarkStart w:id="43" w:name="_Toc469430384"/>
           <w:r>
             <w:lastRenderedPageBreak/>
             <w:t>Conclusion</w:t>
           </w:r>
-          <w:bookmarkEnd w:id="33"/>
-        </w:p>
-        <w:p/>
+          <w:bookmarkEnd w:id="43"/>
+        </w:p>
+        <w:p>
+          <w:r>
+            <w:t>Pour conclure, nous pouvons dire sans hésiter que ce projet fut extrêmement intéressant à développer. Celui-ci fut p</w:t>
+          </w:r>
+          <w:r>
+            <w:t>lus simple à implémenter que l</w:t>
+          </w:r>
+          <w:r>
+            <w:t>a gestion d’une station de ski. Et ce, pour plusieurs raisons.</w:t>
+          </w:r>
+        </w:p>
+        <w:p>
+          <w:r>
+            <w:t>Premièrement, nous ne sommes pas seul</w:t>
+          </w:r>
+          <w:r>
+            <w:t>s,</w:t>
+          </w:r>
+          <w:r>
+            <w:t xml:space="preserve"> nous avons donc 2 fois plus de connaissances et de temps. </w:t>
+          </w:r>
+        </w:p>
+        <w:p>
+          <w:r>
+            <w:t xml:space="preserve">Deuxièmement, car nous avons déjà acquis une certaine connaissance en matière de DAO. </w:t>
+          </w:r>
+        </w:p>
+        <w:p>
+          <w:r>
+            <w:t>Troisièmement, car l’utilisation de Bootstrap nous permet de nous focaliser sur le code et d’</w:t>
+          </w:r>
+          <w:r>
+            <w:t>allouer re</w:t>
+          </w:r>
+          <w:r>
+            <w:t>lativement peu de temps aux choses futiles tel le design du forum.</w:t>
+          </w:r>
+        </w:p>
+        <w:p>
+          <w:r>
+            <w:t xml:space="preserve">Quatrièmement, le sujet étant libre, cela nous permet d’implémenter « ce que l’on veut ». Si nous jugeons un élément intéressant, nous pouvons l’implémenter en toute liberté. </w:t>
+          </w:r>
+        </w:p>
+        <w:p>
+          <w:r>
+            <w:t>De plus, grâce à l’utilisation de Git nous n’avons plus à nous envoyer l’un à l’autre les nouvelles versions du projet. Les mises à jour du code sont explicitées clairement, nous savons qui a modifié quelle partie du code et surtout nous avons l’historique des mises à jour.</w:t>
+          </w:r>
+        </w:p>
+        <w:p>
+          <w:r>
+            <w:t>Le seul bémol fut peut-être le fait de devoir coder ce projet pendant notre blocus. Cela nous réduit donc notre temps d’étude, qui fut déjà réduit dû à un autre projet en parallèle, celui d’Android.</w:t>
+          </w:r>
+        </w:p>
         <w:p>
           <w:pPr>
             <w:rPr>
@@ -15149,12 +15458,12 @@
           <w:pPr>
             <w:pStyle w:val="Titre1"/>
           </w:pPr>
-          <w:bookmarkStart w:id="34" w:name="_Toc469332162"/>
+          <w:bookmarkStart w:id="44" w:name="_Toc469430385"/>
           <w:r>
             <w:lastRenderedPageBreak/>
             <w:t>Table des figures</w:t>
           </w:r>
-          <w:bookmarkEnd w:id="34"/>
+          <w:bookmarkEnd w:id="44"/>
         </w:p>
         <w:p>
           <w:pPr>
@@ -15164,6 +15473,8 @@
             </w:tabs>
             <w:rPr>
               <w:noProof/>
+              <w:szCs w:val="22"/>
+              <w:lang w:val="fr-FR" w:eastAsia="fr-FR"/>
             </w:rPr>
           </w:pPr>
           <w:r>
@@ -15175,7 +15486,7 @@
           <w:r>
             <w:fldChar w:fldCharType="separate"/>
           </w:r>
-          <w:hyperlink w:anchor="_Toc469332164" w:history="1">
+          <w:hyperlink w:anchor="_Toc469430387" w:history="1">
             <w:r>
               <w:rPr>
                 <w:rStyle w:val="Lienhypertexte"/>
@@ -15202,7 +15513,7 @@
                 <w:noProof/>
                 <w:webHidden/>
               </w:rPr>
-              <w:instrText xml:space="preserve"> PAGEREF _Toc469332164 \h </w:instrText>
+              <w:instrText xml:space="preserve"> PAGEREF _Toc469430387 \h </w:instrText>
             </w:r>
             <w:r>
               <w:rPr>
@@ -15222,7 +15533,7 @@
                 <w:noProof/>
                 <w:webHidden/>
               </w:rPr>
-              <w:t>5</w:t>
+              <w:t>6</w:t>
             </w:r>
             <w:r>
               <w:rPr>
@@ -15241,15 +15552,17 @@
             </w:tabs>
             <w:rPr>
               <w:noProof/>
+              <w:szCs w:val="22"/>
+              <w:lang w:val="fr-FR" w:eastAsia="fr-FR"/>
             </w:rPr>
           </w:pPr>
-          <w:hyperlink w:anchor="_Toc469332165" w:history="1">
+          <w:hyperlink w:anchor="_Toc469430388" w:history="1">
             <w:r>
               <w:rPr>
                 <w:rStyle w:val="Lienhypertexte"/>
                 <w:noProof/>
               </w:rPr>
-              <w:t>Figure 2 Collaboration GitHub</w:t>
+              <w:t>Figure 2 Use Case</w:t>
             </w:r>
             <w:r>
               <w:rPr>
@@ -15270,7 +15583,7 @@
                 <w:noProof/>
                 <w:webHidden/>
               </w:rPr>
-              <w:instrText xml:space="preserve"> PAGEREF _Toc469332165 \h </w:instrText>
+              <w:instrText xml:space="preserve"> PAGEREF _Toc469430388 \h </w:instrText>
             </w:r>
             <w:r>
               <w:rPr>
@@ -15290,7 +15603,7 @@
                 <w:noProof/>
                 <w:webHidden/>
               </w:rPr>
-              <w:t>17</w:t>
+              <w:t>7</w:t>
             </w:r>
             <w:r>
               <w:rPr>
@@ -15309,15 +15622,17 @@
             </w:tabs>
             <w:rPr>
               <w:noProof/>
+              <w:szCs w:val="22"/>
+              <w:lang w:val="fr-FR" w:eastAsia="fr-FR"/>
             </w:rPr>
           </w:pPr>
-          <w:hyperlink w:anchor="_Toc469332166" w:history="1">
+          <w:hyperlink w:anchor="_Toc469430389" w:history="1">
             <w:r>
               <w:rPr>
                 <w:rStyle w:val="Lienhypertexte"/>
                 <w:noProof/>
               </w:rPr>
-              <w:t>Figure 3 Auteurs GitHub</w:t>
+              <w:t>Figure 3 Diagramme de classe</w:t>
             </w:r>
             <w:r>
               <w:rPr>
@@ -15338,7 +15653,7 @@
                 <w:noProof/>
                 <w:webHidden/>
               </w:rPr>
-              <w:instrText xml:space="preserve"> PAGEREF _Toc469332166 \h </w:instrText>
+              <w:instrText xml:space="preserve"> PAGEREF _Toc469430389 \h </w:instrText>
             </w:r>
             <w:r>
               <w:rPr>
@@ -15358,7 +15673,427 @@
                 <w:noProof/>
                 <w:webHidden/>
               </w:rPr>
-              <w:t>18</w:t>
+              <w:t>8</w:t>
+            </w:r>
+            <w:r>
+              <w:rPr>
+                <w:noProof/>
+                <w:webHidden/>
+              </w:rPr>
+              <w:fldChar w:fldCharType="end"/>
+            </w:r>
+          </w:hyperlink>
+        </w:p>
+        <w:p>
+          <w:pPr>
+            <w:pStyle w:val="Tabledesillustrations"/>
+            <w:tabs>
+              <w:tab w:val="right" w:leader="dot" w:pos="9062"/>
+            </w:tabs>
+            <w:rPr>
+              <w:noProof/>
+              <w:szCs w:val="22"/>
+              <w:lang w:val="fr-FR" w:eastAsia="fr-FR"/>
+            </w:rPr>
+          </w:pPr>
+          <w:hyperlink r:id="rId18" w:anchor="_Toc469430390" w:history="1">
+            <w:r>
+              <w:rPr>
+                <w:rStyle w:val="Lienhypertexte"/>
+                <w:noProof/>
+              </w:rPr>
+              <w:t>Figure 4 Schéma de base de données</w:t>
+            </w:r>
+            <w:r>
+              <w:rPr>
+                <w:noProof/>
+                <w:webHidden/>
+              </w:rPr>
+              <w:tab/>
+            </w:r>
+            <w:r>
+              <w:rPr>
+                <w:noProof/>
+                <w:webHidden/>
+              </w:rPr>
+              <w:fldChar w:fldCharType="begin"/>
+            </w:r>
+            <w:r>
+              <w:rPr>
+                <w:noProof/>
+                <w:webHidden/>
+              </w:rPr>
+              <w:instrText xml:space="preserve"> PAGEREF _Toc469430390 \h </w:instrText>
+            </w:r>
+            <w:r>
+              <w:rPr>
+                <w:noProof/>
+                <w:webHidden/>
+              </w:rPr>
+            </w:r>
+            <w:r>
+              <w:rPr>
+                <w:noProof/>
+                <w:webHidden/>
+              </w:rPr>
+              <w:fldChar w:fldCharType="separate"/>
+            </w:r>
+            <w:r>
+              <w:rPr>
+                <w:noProof/>
+                <w:webHidden/>
+              </w:rPr>
+              <w:t>10</w:t>
+            </w:r>
+            <w:r>
+              <w:rPr>
+                <w:noProof/>
+                <w:webHidden/>
+              </w:rPr>
+              <w:fldChar w:fldCharType="end"/>
+            </w:r>
+          </w:hyperlink>
+        </w:p>
+        <w:p>
+          <w:pPr>
+            <w:pStyle w:val="Tabledesillustrations"/>
+            <w:tabs>
+              <w:tab w:val="right" w:leader="dot" w:pos="9062"/>
+            </w:tabs>
+            <w:rPr>
+              <w:noProof/>
+              <w:szCs w:val="22"/>
+              <w:lang w:val="fr-FR" w:eastAsia="fr-FR"/>
+            </w:rPr>
+          </w:pPr>
+          <w:hyperlink w:anchor="_Toc469430391" w:history="1">
+            <w:r>
+              <w:rPr>
+                <w:rStyle w:val="Lienhypertexte"/>
+                <w:noProof/>
+              </w:rPr>
+              <w:t>Figure 5 Bootstrap</w:t>
+            </w:r>
+            <w:r>
+              <w:rPr>
+                <w:noProof/>
+                <w:webHidden/>
+              </w:rPr>
+              <w:tab/>
+            </w:r>
+            <w:r>
+              <w:rPr>
+                <w:noProof/>
+                <w:webHidden/>
+              </w:rPr>
+              <w:fldChar w:fldCharType="begin"/>
+            </w:r>
+            <w:r>
+              <w:rPr>
+                <w:noProof/>
+                <w:webHidden/>
+              </w:rPr>
+              <w:instrText xml:space="preserve"> PAGEREF _Toc469430391 \h </w:instrText>
+            </w:r>
+            <w:r>
+              <w:rPr>
+                <w:noProof/>
+                <w:webHidden/>
+              </w:rPr>
+            </w:r>
+            <w:r>
+              <w:rPr>
+                <w:noProof/>
+                <w:webHidden/>
+              </w:rPr>
+              <w:fldChar w:fldCharType="separate"/>
+            </w:r>
+            <w:r>
+              <w:rPr>
+                <w:noProof/>
+                <w:webHidden/>
+              </w:rPr>
+              <w:t>22</w:t>
+            </w:r>
+            <w:r>
+              <w:rPr>
+                <w:noProof/>
+                <w:webHidden/>
+              </w:rPr>
+              <w:fldChar w:fldCharType="end"/>
+            </w:r>
+          </w:hyperlink>
+        </w:p>
+        <w:p>
+          <w:pPr>
+            <w:pStyle w:val="Tabledesillustrations"/>
+            <w:tabs>
+              <w:tab w:val="right" w:leader="dot" w:pos="9062"/>
+            </w:tabs>
+            <w:rPr>
+              <w:noProof/>
+              <w:szCs w:val="22"/>
+              <w:lang w:val="fr-FR" w:eastAsia="fr-FR"/>
+            </w:rPr>
+          </w:pPr>
+          <w:hyperlink w:anchor="_Toc469430392" w:history="1">
+            <w:r>
+              <w:rPr>
+                <w:rStyle w:val="Lienhypertexte"/>
+                <w:noProof/>
+              </w:rPr>
+              <w:t>Figure 6 Contenu Boostrap</w:t>
+            </w:r>
+            <w:r>
+              <w:rPr>
+                <w:noProof/>
+                <w:webHidden/>
+              </w:rPr>
+              <w:tab/>
+            </w:r>
+            <w:r>
+              <w:rPr>
+                <w:noProof/>
+                <w:webHidden/>
+              </w:rPr>
+              <w:fldChar w:fldCharType="begin"/>
+            </w:r>
+            <w:r>
+              <w:rPr>
+                <w:noProof/>
+                <w:webHidden/>
+              </w:rPr>
+              <w:instrText xml:space="preserve"> PAGEREF _Toc469430392 \h </w:instrText>
+            </w:r>
+            <w:r>
+              <w:rPr>
+                <w:noProof/>
+                <w:webHidden/>
+              </w:rPr>
+            </w:r>
+            <w:r>
+              <w:rPr>
+                <w:noProof/>
+                <w:webHidden/>
+              </w:rPr>
+              <w:fldChar w:fldCharType="separate"/>
+            </w:r>
+            <w:r>
+              <w:rPr>
+                <w:noProof/>
+                <w:webHidden/>
+              </w:rPr>
+              <w:t>23</w:t>
+            </w:r>
+            <w:r>
+              <w:rPr>
+                <w:noProof/>
+                <w:webHidden/>
+              </w:rPr>
+              <w:fldChar w:fldCharType="end"/>
+            </w:r>
+          </w:hyperlink>
+        </w:p>
+        <w:p>
+          <w:pPr>
+            <w:pStyle w:val="Tabledesillustrations"/>
+            <w:tabs>
+              <w:tab w:val="right" w:leader="dot" w:pos="9062"/>
+            </w:tabs>
+            <w:rPr>
+              <w:noProof/>
+              <w:szCs w:val="22"/>
+              <w:lang w:val="fr-FR" w:eastAsia="fr-FR"/>
+            </w:rPr>
+          </w:pPr>
+          <w:hyperlink w:anchor="_Toc469430393" w:history="1">
+            <w:r>
+              <w:rPr>
+                <w:rStyle w:val="Lienhypertexte"/>
+                <w:noProof/>
+              </w:rPr>
+              <w:t>Figure 7 Eclipse Bootstrap</w:t>
+            </w:r>
+            <w:r>
+              <w:rPr>
+                <w:noProof/>
+                <w:webHidden/>
+              </w:rPr>
+              <w:tab/>
+            </w:r>
+            <w:r>
+              <w:rPr>
+                <w:noProof/>
+                <w:webHidden/>
+              </w:rPr>
+              <w:fldChar w:fldCharType="begin"/>
+            </w:r>
+            <w:r>
+              <w:rPr>
+                <w:noProof/>
+                <w:webHidden/>
+              </w:rPr>
+              <w:instrText xml:space="preserve"> PAGEREF _Toc469430393 \h </w:instrText>
+            </w:r>
+            <w:r>
+              <w:rPr>
+                <w:noProof/>
+                <w:webHidden/>
+              </w:rPr>
+            </w:r>
+            <w:r>
+              <w:rPr>
+                <w:noProof/>
+                <w:webHidden/>
+              </w:rPr>
+              <w:fldChar w:fldCharType="separate"/>
+            </w:r>
+            <w:r>
+              <w:rPr>
+                <w:noProof/>
+                <w:webHidden/>
+              </w:rPr>
+              <w:t>23</w:t>
+            </w:r>
+            <w:r>
+              <w:rPr>
+                <w:noProof/>
+                <w:webHidden/>
+              </w:rPr>
+              <w:fldChar w:fldCharType="end"/>
+            </w:r>
+          </w:hyperlink>
+        </w:p>
+        <w:p>
+          <w:pPr>
+            <w:pStyle w:val="Tabledesillustrations"/>
+            <w:tabs>
+              <w:tab w:val="right" w:leader="dot" w:pos="9062"/>
+            </w:tabs>
+            <w:rPr>
+              <w:noProof/>
+              <w:szCs w:val="22"/>
+              <w:lang w:val="fr-FR" w:eastAsia="fr-FR"/>
+            </w:rPr>
+          </w:pPr>
+          <w:hyperlink w:anchor="_Toc469430394" w:history="1">
+            <w:r>
+              <w:rPr>
+                <w:rStyle w:val="Lienhypertexte"/>
+                <w:noProof/>
+              </w:rPr>
+              <w:t>Figure 8 Collaboration GitHub</w:t>
+            </w:r>
+            <w:r>
+              <w:rPr>
+                <w:noProof/>
+                <w:webHidden/>
+              </w:rPr>
+              <w:tab/>
+            </w:r>
+            <w:r>
+              <w:rPr>
+                <w:noProof/>
+                <w:webHidden/>
+              </w:rPr>
+              <w:fldChar w:fldCharType="begin"/>
+            </w:r>
+            <w:r>
+              <w:rPr>
+                <w:noProof/>
+                <w:webHidden/>
+              </w:rPr>
+              <w:instrText xml:space="preserve"> PAGEREF _Toc469430394 \h </w:instrText>
+            </w:r>
+            <w:r>
+              <w:rPr>
+                <w:noProof/>
+                <w:webHidden/>
+              </w:rPr>
+            </w:r>
+            <w:r>
+              <w:rPr>
+                <w:noProof/>
+                <w:webHidden/>
+              </w:rPr>
+              <w:fldChar w:fldCharType="separate"/>
+            </w:r>
+            <w:r>
+              <w:rPr>
+                <w:noProof/>
+                <w:webHidden/>
+              </w:rPr>
+              <w:t>24</w:t>
+            </w:r>
+            <w:r>
+              <w:rPr>
+                <w:noProof/>
+                <w:webHidden/>
+              </w:rPr>
+              <w:fldChar w:fldCharType="end"/>
+            </w:r>
+          </w:hyperlink>
+        </w:p>
+        <w:p>
+          <w:pPr>
+            <w:pStyle w:val="Tabledesillustrations"/>
+            <w:tabs>
+              <w:tab w:val="right" w:leader="dot" w:pos="9062"/>
+            </w:tabs>
+            <w:rPr>
+              <w:noProof/>
+              <w:szCs w:val="22"/>
+              <w:lang w:val="fr-FR" w:eastAsia="fr-FR"/>
+            </w:rPr>
+          </w:pPr>
+          <w:hyperlink w:anchor="_Toc469430395" w:history="1">
+            <w:r>
+              <w:rPr>
+                <w:rStyle w:val="Lienhypertexte"/>
+                <w:noProof/>
+              </w:rPr>
+              <w:t>Figure 9 Auteurs GitHub</w:t>
+            </w:r>
+            <w:r>
+              <w:rPr>
+                <w:noProof/>
+                <w:webHidden/>
+              </w:rPr>
+              <w:tab/>
+            </w:r>
+            <w:r>
+              <w:rPr>
+                <w:noProof/>
+                <w:webHidden/>
+              </w:rPr>
+              <w:fldChar w:fldCharType="begin"/>
+            </w:r>
+            <w:r>
+              <w:rPr>
+                <w:noProof/>
+                <w:webHidden/>
+              </w:rPr>
+              <w:instrText xml:space="preserve"> PAGEREF _Toc469430395 \h </w:instrText>
+            </w:r>
+            <w:r>
+              <w:rPr>
+                <w:noProof/>
+                <w:webHidden/>
+              </w:rPr>
+            </w:r>
+            <w:r>
+              <w:rPr>
+                <w:noProof/>
+                <w:webHidden/>
+              </w:rPr>
+              <w:fldChar w:fldCharType="separate"/>
+            </w:r>
+            <w:r>
+              <w:rPr>
+                <w:noProof/>
+                <w:webHidden/>
+              </w:rPr>
+              <w:t>25</w:t>
             </w:r>
             <w:r>
               <w:rPr>
@@ -15397,9 +16132,16 @@
         <w:br w:type="page"/>
       </w:r>
     </w:p>
+    <w:bookmarkStart w:id="45" w:name="_Toc469430386" w:displacedByCustomXml="next"/>
     <w:sdt>
       <w:sdtPr>
         <w:rPr>
+          <w:rFonts w:asciiTheme="minorHAnsi" w:hAnsiTheme="minorHAnsi"/>
+          <w:smallCaps w:val="0"/>
+          <w:color w:val="auto"/>
+          <w:spacing w:val="0"/>
+          <w:sz w:val="22"/>
+          <w:szCs w:val="20"/>
           <w:lang w:val="fr-FR"/>
         </w:rPr>
         <w:id w:val="-1979757078"/>
@@ -15410,12 +16152,6 @@
       </w:sdtPr>
       <w:sdtEndPr>
         <w:rPr>
-          <w:rFonts w:asciiTheme="minorHAnsi" w:hAnsiTheme="minorHAnsi"/>
-          <w:smallCaps w:val="0"/>
-          <w:color w:val="auto"/>
-          <w:spacing w:val="0"/>
-          <w:sz w:val="22"/>
-          <w:szCs w:val="20"/>
           <w:lang w:val="fr-BE"/>
         </w:rPr>
       </w:sdtEndPr>
@@ -15430,6 +16166,7 @@
             </w:rPr>
             <w:t>Bibliographie</w:t>
           </w:r>
+          <w:bookmarkEnd w:id="45"/>
         </w:p>
         <w:sdt>
           <w:sdtPr>
@@ -15452,6 +16189,9 @@
                 <w:fldChar w:fldCharType="begin"/>
               </w:r>
               <w:r>
+                <w:rPr>
+                  <w:lang w:val="en-US"/>
+                </w:rPr>
                 <w:instrText>BIBLIOGRAPHY</w:instrText>
               </w:r>
               <w:r>
@@ -15460,7 +16200,7 @@
               <w:r>
                 <w:rPr>
                   <w:noProof/>
-                  <w:lang w:val="fr-FR"/>
+                  <w:lang w:val="en-US"/>
                 </w:rPr>
                 <w:t xml:space="preserve">Mkyong. (2011, Avril 10). </w:t>
               </w:r>
@@ -15469,16 +16209,23 @@
                   <w:i/>
                   <w:iCs/>
                   <w:noProof/>
-                  <w:lang w:val="fr-FR"/>
+                  <w:lang w:val="en-US"/>
                 </w:rPr>
                 <w:t>JDBC CallableStatement – Stored Procedure CURSOR example</w:t>
               </w:r>
               <w:r>
                 <w:rPr>
                   <w:noProof/>
+                  <w:lang w:val="en-US"/>
+                </w:rPr>
+                <w:t xml:space="preserve">. </w:t>
+              </w:r>
+              <w:r>
+                <w:rPr>
+                  <w:noProof/>
                   <w:lang w:val="fr-FR"/>
                 </w:rPr>
-                <w:t>. Consulté le Décembre 13, 2016, sur mkyong: https://www.mkyong.com/jdbc/jdbc-callablestatement-stored-procedure-cursor-example/</w:t>
+                <w:t>Consulté le Décembre 13, 2016, sur mkyong: https://www.mkyong.com/jdbc/jdbc-callablestatement-stored-procedure-cursor-example/</w:t>
               </w:r>
             </w:p>
             <w:p>
@@ -15496,20 +16243,12 @@
     </w:sdt>
     <w:p>
       <w:r>
-        <w:t xml:space="preserve">Site </w:t>
-      </w:r>
-      <w:proofErr w:type="spellStart"/>
-      <w:r>
-        <w:t>bootstrap</w:t>
-      </w:r>
-      <w:proofErr w:type="spellEnd"/>
-      <w:r>
-        <w:t xml:space="preserve"> 3 12 16</w:t>
+        <w:t>Site bootstrap 3 12 16</w:t>
       </w:r>
     </w:p>
     <w:sectPr>
-      <w:headerReference w:type="default" r:id="rId13"/>
-      <w:footerReference w:type="default" r:id="rId14"/>
+      <w:headerReference w:type="default" r:id="rId19"/>
+      <w:footerReference w:type="default" r:id="rId20"/>
       <w:pgSz w:w="11906" w:h="16838"/>
       <w:pgMar w:top="1417" w:right="1417" w:bottom="1417" w:left="1417" w:header="708" w:footer="708" w:gutter="0"/>
       <w:pgNumType w:start="0"/>
@@ -15522,7 +16261,7 @@
 </file>
 
 <file path=word/endnotes.xml><?xml version="1.0" encoding="utf-8"?>
-<w:endnotes xmlns:wpc="http://schemas.microsoft.com/office/word/2010/wordprocessingCanvas" xmlns:cx="http://schemas.microsoft.com/office/drawing/2014/chartex" xmlns:cx1="http://schemas.microsoft.com/office/drawing/2015/9/8/chartex" xmlns:cx2="http://schemas.microsoft.com/office/drawing/2015/10/21/chartex" xmlns:mc="http://schemas.openxmlformats.org/markup-compatibility/2006" xmlns:o="urn:schemas-microsoft-com:office:office" xmlns:r="http://schemas.openxmlformats.org/officeDocument/2006/relationships" xmlns:m="http://schemas.openxmlformats.org/officeDocument/2006/math" xmlns:v="urn:schemas-microsoft-com:vml" xmlns:wp14="http://schemas.microsoft.com/office/word/2010/wordprocessingDrawing" xmlns:wp="http://schemas.openxmlformats.org/drawingml/2006/wordprocessingDrawing" xmlns:w10="urn:schemas-microsoft-com:office:word" xmlns:w="http://schemas.openxmlformats.org/wordprocessingml/2006/main" xmlns:w14="http://schemas.microsoft.com/office/word/2010/wordml" xmlns:w15="http://schemas.microsoft.com/office/word/2012/wordml" xmlns:w16se="http://schemas.microsoft.com/office/word/2015/wordml/symex" xmlns:wpg="http://schemas.microsoft.com/office/word/2010/wordprocessingGroup" xmlns:wpi="http://schemas.microsoft.com/office/word/2010/wordprocessingInk" xmlns:wne="http://schemas.microsoft.com/office/word/2006/wordml" xmlns:wps="http://schemas.microsoft.com/office/word/2010/wordprocessingShape" mc:Ignorable="w14 w15 w16se wp14">
+<w:endnotes xmlns:wpc="http://schemas.microsoft.com/office/word/2010/wordprocessingCanvas" xmlns:cx="http://schemas.microsoft.com/office/drawing/2014/chartex" xmlns:cx1="http://schemas.microsoft.com/office/drawing/2015/9/8/chartex" xmlns:cx2="http://schemas.microsoft.com/office/drawing/2015/10/21/chartex" xmlns:cx3="http://schemas.microsoft.com/office/drawing/2016/5/9/chartex" xmlns:cx4="http://schemas.microsoft.com/office/drawing/2016/5/10/chartex" xmlns:cx5="http://schemas.microsoft.com/office/drawing/2016/5/11/chartex" xmlns:mc="http://schemas.openxmlformats.org/markup-compatibility/2006" xmlns:o="urn:schemas-microsoft-com:office:office" xmlns:r="http://schemas.openxmlformats.org/officeDocument/2006/relationships" xmlns:m="http://schemas.openxmlformats.org/officeDocument/2006/math" xmlns:v="urn:schemas-microsoft-com:vml" xmlns:wp14="http://schemas.microsoft.com/office/word/2010/wordprocessingDrawing" xmlns:wp="http://schemas.openxmlformats.org/drawingml/2006/wordprocessingDrawing" xmlns:w10="urn:schemas-microsoft-com:office:word" xmlns:w="http://schemas.openxmlformats.org/wordprocessingml/2006/main" xmlns:w14="http://schemas.microsoft.com/office/word/2010/wordml" xmlns:w15="http://schemas.microsoft.com/office/word/2012/wordml" xmlns:w16se="http://schemas.microsoft.com/office/word/2015/wordml/symex" xmlns:wpg="http://schemas.microsoft.com/office/word/2010/wordprocessingGroup" xmlns:wpi="http://schemas.microsoft.com/office/word/2010/wordprocessingInk" xmlns:wne="http://schemas.microsoft.com/office/word/2006/wordml" xmlns:wps="http://schemas.microsoft.com/office/word/2010/wordprocessingShape" mc:Ignorable="w14 w15 w16se wp14">
   <w:endnote w:type="separator" w:id="-1">
     <w:p>
       <w:pPr>
@@ -15547,7 +16286,7 @@
 </file>
 
 <file path=word/footer1.xml><?xml version="1.0" encoding="utf-8"?>
-<w:ftr xmlns:wpc="http://schemas.microsoft.com/office/word/2010/wordprocessingCanvas" xmlns:cx="http://schemas.microsoft.com/office/drawing/2014/chartex" xmlns:cx1="http://schemas.microsoft.com/office/drawing/2015/9/8/chartex" xmlns:cx2="http://schemas.microsoft.com/office/drawing/2015/10/21/chartex" xmlns:mc="http://schemas.openxmlformats.org/markup-compatibility/2006" xmlns:o="urn:schemas-microsoft-com:office:office" xmlns:r="http://schemas.openxmlformats.org/officeDocument/2006/relationships" xmlns:m="http://schemas.openxmlformats.org/officeDocument/2006/math" xmlns:v="urn:schemas-microsoft-com:vml" xmlns:wp14="http://schemas.microsoft.com/office/word/2010/wordprocessingDrawing" xmlns:wp="http://schemas.openxmlformats.org/drawingml/2006/wordprocessingDrawing" xmlns:w10="urn:schemas-microsoft-com:office:word" xmlns:w="http://schemas.openxmlformats.org/wordprocessingml/2006/main" xmlns:w14="http://schemas.microsoft.com/office/word/2010/wordml" xmlns:w15="http://schemas.microsoft.com/office/word/2012/wordml" xmlns:w16se="http://schemas.microsoft.com/office/word/2015/wordml/symex" xmlns:wpg="http://schemas.microsoft.com/office/word/2010/wordprocessingGroup" xmlns:wpi="http://schemas.microsoft.com/office/word/2010/wordprocessingInk" xmlns:wne="http://schemas.microsoft.com/office/word/2006/wordml" xmlns:wps="http://schemas.microsoft.com/office/word/2010/wordprocessingShape" mc:Ignorable="w14 w15 w16se wp14">
+<w:ftr xmlns:wpc="http://schemas.microsoft.com/office/word/2010/wordprocessingCanvas" xmlns:cx="http://schemas.microsoft.com/office/drawing/2014/chartex" xmlns:cx1="http://schemas.microsoft.com/office/drawing/2015/9/8/chartex" xmlns:cx2="http://schemas.microsoft.com/office/drawing/2015/10/21/chartex" xmlns:cx3="http://schemas.microsoft.com/office/drawing/2016/5/9/chartex" xmlns:cx4="http://schemas.microsoft.com/office/drawing/2016/5/10/chartex" xmlns:cx5="http://schemas.microsoft.com/office/drawing/2016/5/11/chartex" xmlns:mc="http://schemas.openxmlformats.org/markup-compatibility/2006" xmlns:o="urn:schemas-microsoft-com:office:office" xmlns:r="http://schemas.openxmlformats.org/officeDocument/2006/relationships" xmlns:m="http://schemas.openxmlformats.org/officeDocument/2006/math" xmlns:v="urn:schemas-microsoft-com:vml" xmlns:wp14="http://schemas.microsoft.com/office/word/2010/wordprocessingDrawing" xmlns:wp="http://schemas.openxmlformats.org/drawingml/2006/wordprocessingDrawing" xmlns:w10="urn:schemas-microsoft-com:office:word" xmlns:w="http://schemas.openxmlformats.org/wordprocessingml/2006/main" xmlns:w14="http://schemas.microsoft.com/office/word/2010/wordml" xmlns:w15="http://schemas.microsoft.com/office/word/2012/wordml" xmlns:w16se="http://schemas.microsoft.com/office/word/2015/wordml/symex" xmlns:wpg="http://schemas.microsoft.com/office/word/2010/wordprocessingGroup" xmlns:wpi="http://schemas.microsoft.com/office/word/2010/wordprocessingInk" xmlns:wne="http://schemas.microsoft.com/office/word/2006/wordml" xmlns:wps="http://schemas.microsoft.com/office/word/2010/wordprocessingShape" mc:Ignorable="w14 w15 w16se wp14">
   <w:sdt>
     <w:sdtPr>
       <w:id w:val="687496455"/>
@@ -15608,7 +16347,7 @@
                 <w:bCs/>
                 <w:noProof/>
               </w:rPr>
-              <w:t>18</w:t>
+              <w:t>28</w:t>
             </w:r>
             <w:r>
               <w:rPr>
@@ -15656,7 +16395,7 @@
                 <w:bCs/>
                 <w:noProof/>
               </w:rPr>
-              <w:t>25</w:t>
+              <w:t>29</w:t>
             </w:r>
             <w:r>
               <w:rPr>
@@ -15681,7 +16420,7 @@
 </file>
 
 <file path=word/footnotes.xml><?xml version="1.0" encoding="utf-8"?>
-<w:footnotes xmlns:wpc="http://schemas.microsoft.com/office/word/2010/wordprocessingCanvas" xmlns:cx="http://schemas.microsoft.com/office/drawing/2014/chartex" xmlns:cx1="http://schemas.microsoft.com/office/drawing/2015/9/8/chartex" xmlns:cx2="http://schemas.microsoft.com/office/drawing/2015/10/21/chartex" xmlns:mc="http://schemas.openxmlformats.org/markup-compatibility/2006" xmlns:o="urn:schemas-microsoft-com:office:office" xmlns:r="http://schemas.openxmlformats.org/officeDocument/2006/relationships" xmlns:m="http://schemas.openxmlformats.org/officeDocument/2006/math" xmlns:v="urn:schemas-microsoft-com:vml" xmlns:wp14="http://schemas.microsoft.com/office/word/2010/wordprocessingDrawing" xmlns:wp="http://schemas.openxmlformats.org/drawingml/2006/wordprocessingDrawing" xmlns:w10="urn:schemas-microsoft-com:office:word" xmlns:w="http://schemas.openxmlformats.org/wordprocessingml/2006/main" xmlns:w14="http://schemas.microsoft.com/office/word/2010/wordml" xmlns:w15="http://schemas.microsoft.com/office/word/2012/wordml" xmlns:w16se="http://schemas.microsoft.com/office/word/2015/wordml/symex" xmlns:wpg="http://schemas.microsoft.com/office/word/2010/wordprocessingGroup" xmlns:wpi="http://schemas.microsoft.com/office/word/2010/wordprocessingInk" xmlns:wne="http://schemas.microsoft.com/office/word/2006/wordml" xmlns:wps="http://schemas.microsoft.com/office/word/2010/wordprocessingShape" mc:Ignorable="w14 w15 w16se wp14">
+<w:footnotes xmlns:wpc="http://schemas.microsoft.com/office/word/2010/wordprocessingCanvas" xmlns:cx="http://schemas.microsoft.com/office/drawing/2014/chartex" xmlns:cx1="http://schemas.microsoft.com/office/drawing/2015/9/8/chartex" xmlns:cx2="http://schemas.microsoft.com/office/drawing/2015/10/21/chartex" xmlns:cx3="http://schemas.microsoft.com/office/drawing/2016/5/9/chartex" xmlns:cx4="http://schemas.microsoft.com/office/drawing/2016/5/10/chartex" xmlns:cx5="http://schemas.microsoft.com/office/drawing/2016/5/11/chartex" xmlns:mc="http://schemas.openxmlformats.org/markup-compatibility/2006" xmlns:o="urn:schemas-microsoft-com:office:office" xmlns:r="http://schemas.openxmlformats.org/officeDocument/2006/relationships" xmlns:m="http://schemas.openxmlformats.org/officeDocument/2006/math" xmlns:v="urn:schemas-microsoft-com:vml" xmlns:wp14="http://schemas.microsoft.com/office/word/2010/wordprocessingDrawing" xmlns:wp="http://schemas.openxmlformats.org/drawingml/2006/wordprocessingDrawing" xmlns:w10="urn:schemas-microsoft-com:office:word" xmlns:w="http://schemas.openxmlformats.org/wordprocessingml/2006/main" xmlns:w14="http://schemas.microsoft.com/office/word/2010/wordml" xmlns:w15="http://schemas.microsoft.com/office/word/2012/wordml" xmlns:w16se="http://schemas.microsoft.com/office/word/2015/wordml/symex" xmlns:wpg="http://schemas.microsoft.com/office/word/2010/wordprocessingGroup" xmlns:wpi="http://schemas.microsoft.com/office/word/2010/wordprocessingInk" xmlns:wne="http://schemas.microsoft.com/office/word/2006/wordml" xmlns:wps="http://schemas.microsoft.com/office/word/2010/wordprocessingShape" mc:Ignorable="w14 w15 w16se wp14">
   <w:footnote w:type="separator" w:id="-1">
     <w:p>
       <w:pPr>
@@ -15706,7 +16445,7 @@
 </file>
 
 <file path=word/header1.xml><?xml version="1.0" encoding="utf-8"?>
-<w:hdr xmlns:wpc="http://schemas.microsoft.com/office/word/2010/wordprocessingCanvas" xmlns:cx="http://schemas.microsoft.com/office/drawing/2014/chartex" xmlns:cx1="http://schemas.microsoft.com/office/drawing/2015/9/8/chartex" xmlns:cx2="http://schemas.microsoft.com/office/drawing/2015/10/21/chartex" xmlns:mc="http://schemas.openxmlformats.org/markup-compatibility/2006" xmlns:o="urn:schemas-microsoft-com:office:office" xmlns:r="http://schemas.openxmlformats.org/officeDocument/2006/relationships" xmlns:m="http://schemas.openxmlformats.org/officeDocument/2006/math" xmlns:v="urn:schemas-microsoft-com:vml" xmlns:wp14="http://schemas.microsoft.com/office/word/2010/wordprocessingDrawing" xmlns:wp="http://schemas.openxmlformats.org/drawingml/2006/wordprocessingDrawing" xmlns:w10="urn:schemas-microsoft-com:office:word" xmlns:w="http://schemas.openxmlformats.org/wordprocessingml/2006/main" xmlns:w14="http://schemas.microsoft.com/office/word/2010/wordml" xmlns:w15="http://schemas.microsoft.com/office/word/2012/wordml" xmlns:w16se="http://schemas.microsoft.com/office/word/2015/wordml/symex" xmlns:wpg="http://schemas.microsoft.com/office/word/2010/wordprocessingGroup" xmlns:wpi="http://schemas.microsoft.com/office/word/2010/wordprocessingInk" xmlns:wne="http://schemas.microsoft.com/office/word/2006/wordml" xmlns:wps="http://schemas.microsoft.com/office/word/2010/wordprocessingShape" mc:Ignorable="w14 w15 w16se wp14">
+<w:hdr xmlns:wpc="http://schemas.microsoft.com/office/word/2010/wordprocessingCanvas" xmlns:cx="http://schemas.microsoft.com/office/drawing/2014/chartex" xmlns:cx1="http://schemas.microsoft.com/office/drawing/2015/9/8/chartex" xmlns:cx2="http://schemas.microsoft.com/office/drawing/2015/10/21/chartex" xmlns:cx3="http://schemas.microsoft.com/office/drawing/2016/5/9/chartex" xmlns:cx4="http://schemas.microsoft.com/office/drawing/2016/5/10/chartex" xmlns:cx5="http://schemas.microsoft.com/office/drawing/2016/5/11/chartex" xmlns:mc="http://schemas.openxmlformats.org/markup-compatibility/2006" xmlns:o="urn:schemas-microsoft-com:office:office" xmlns:r="http://schemas.openxmlformats.org/officeDocument/2006/relationships" xmlns:m="http://schemas.openxmlformats.org/officeDocument/2006/math" xmlns:v="urn:schemas-microsoft-com:vml" xmlns:wp14="http://schemas.microsoft.com/office/word/2010/wordprocessingDrawing" xmlns:wp="http://schemas.openxmlformats.org/drawingml/2006/wordprocessingDrawing" xmlns:w10="urn:schemas-microsoft-com:office:word" xmlns:w="http://schemas.openxmlformats.org/wordprocessingml/2006/main" xmlns:w14="http://schemas.microsoft.com/office/word/2010/wordml" xmlns:w15="http://schemas.microsoft.com/office/word/2012/wordml" xmlns:w16se="http://schemas.microsoft.com/office/word/2015/wordml/symex" xmlns:wpg="http://schemas.microsoft.com/office/word/2010/wordprocessingGroup" xmlns:wpi="http://schemas.microsoft.com/office/word/2010/wordprocessingInk" xmlns:wne="http://schemas.microsoft.com/office/word/2006/wordml" xmlns:wps="http://schemas.microsoft.com/office/word/2010/wordprocessingShape" mc:Ignorable="w14 w15 w16se wp14">
   <w:p>
     <w:pPr>
       <w:pStyle w:val="En-tte"/>
@@ -15739,7 +16478,7 @@
 </file>
 
 <file path=word/numbering.xml><?xml version="1.0" encoding="utf-8"?>
-<w:numbering xmlns:wpc="http://schemas.microsoft.com/office/word/2010/wordprocessingCanvas" xmlns:cx="http://schemas.microsoft.com/office/drawing/2014/chartex" xmlns:cx1="http://schemas.microsoft.com/office/drawing/2015/9/8/chartex" xmlns:cx2="http://schemas.microsoft.com/office/drawing/2015/10/21/chartex" xmlns:mc="http://schemas.openxmlformats.org/markup-compatibility/2006" xmlns:o="urn:schemas-microsoft-com:office:office" xmlns:r="http://schemas.openxmlformats.org/officeDocument/2006/relationships" xmlns:m="http://schemas.openxmlformats.org/officeDocument/2006/math" xmlns:v="urn:schemas-microsoft-com:vml" xmlns:wp14="http://schemas.microsoft.com/office/word/2010/wordprocessingDrawing" xmlns:wp="http://schemas.openxmlformats.org/drawingml/2006/wordprocessingDrawing" xmlns:w10="urn:schemas-microsoft-com:office:word" xmlns:w="http://schemas.openxmlformats.org/wordprocessingml/2006/main" xmlns:w14="http://schemas.microsoft.com/office/word/2010/wordml" xmlns:w15="http://schemas.microsoft.com/office/word/2012/wordml" xmlns:w16se="http://schemas.microsoft.com/office/word/2015/wordml/symex" xmlns:wpg="http://schemas.microsoft.com/office/word/2010/wordprocessingGroup" xmlns:wpi="http://schemas.microsoft.com/office/word/2010/wordprocessingInk" xmlns:wne="http://schemas.microsoft.com/office/word/2006/wordml" xmlns:wps="http://schemas.microsoft.com/office/word/2010/wordprocessingShape" mc:Ignorable="w14 w15 w16se wp14">
+<w:numbering xmlns:wpc="http://schemas.microsoft.com/office/word/2010/wordprocessingCanvas" xmlns:cx="http://schemas.microsoft.com/office/drawing/2014/chartex" xmlns:cx1="http://schemas.microsoft.com/office/drawing/2015/9/8/chartex" xmlns:cx2="http://schemas.microsoft.com/office/drawing/2015/10/21/chartex" xmlns:cx3="http://schemas.microsoft.com/office/drawing/2016/5/9/chartex" xmlns:cx4="http://schemas.microsoft.com/office/drawing/2016/5/10/chartex" xmlns:cx5="http://schemas.microsoft.com/office/drawing/2016/5/11/chartex" xmlns:mc="http://schemas.openxmlformats.org/markup-compatibility/2006" xmlns:o="urn:schemas-microsoft-com:office:office" xmlns:r="http://schemas.openxmlformats.org/officeDocument/2006/relationships" xmlns:m="http://schemas.openxmlformats.org/officeDocument/2006/math" xmlns:v="urn:schemas-microsoft-com:vml" xmlns:wp14="http://schemas.microsoft.com/office/word/2010/wordprocessingDrawing" xmlns:wp="http://schemas.openxmlformats.org/drawingml/2006/wordprocessingDrawing" xmlns:w10="urn:schemas-microsoft-com:office:word" xmlns:w="http://schemas.openxmlformats.org/wordprocessingml/2006/main" xmlns:w14="http://schemas.microsoft.com/office/word/2010/wordml" xmlns:w15="http://schemas.microsoft.com/office/word/2012/wordml" xmlns:w16se="http://schemas.microsoft.com/office/word/2015/wordml/symex" xmlns:wpg="http://schemas.microsoft.com/office/word/2010/wordprocessingGroup" xmlns:wpi="http://schemas.microsoft.com/office/word/2010/wordprocessingInk" xmlns:wne="http://schemas.microsoft.com/office/word/2006/wordml" xmlns:wps="http://schemas.microsoft.com/office/word/2010/wordprocessingShape" mc:Ignorable="w14 w15 w16se wp14">
   <w:abstractNum w:abstractNumId="0" w15:restartNumberingAfterBreak="0">
     <w:nsid w:val="15F45BE6"/>
     <w:multiLevelType w:val="hybridMultilevel"/>
@@ -16220,7 +16959,7 @@
       </w:pPr>
     </w:pPrDefault>
   </w:docDefaults>
-  <w:latentStyles w:defLockedState="0" w:defUIPriority="99" w:defSemiHidden="0" w:defUnhideWhenUsed="0" w:defQFormat="0" w:count="372">
+  <w:latentStyles w:defLockedState="0" w:defUIPriority="99" w:defSemiHidden="0" w:defUnhideWhenUsed="0" w:defQFormat="0" w:count="374">
     <w:lsdException w:name="Normal" w:uiPriority="0" w:qFormat="1"/>
     <w:lsdException w:name="heading 1" w:uiPriority="9" w:qFormat="1"/>
     <w:lsdException w:name="heading 2" w:semiHidden="1" w:uiPriority="9" w:unhideWhenUsed="1" w:qFormat="1"/>
@@ -16326,7 +17065,6 @@
     <w:lsdException w:name="HTML Sample" w:semiHidden="1" w:unhideWhenUsed="1"/>
     <w:lsdException w:name="HTML Typewriter" w:semiHidden="1" w:unhideWhenUsed="1"/>
     <w:lsdException w:name="HTML Variable" w:semiHidden="1" w:unhideWhenUsed="1"/>
-    <w:lsdException w:name="Normal Table" w:semiHidden="1" w:unhideWhenUsed="1"/>
     <w:lsdException w:name="annotation subject" w:semiHidden="1" w:unhideWhenUsed="1"/>
     <w:lsdException w:name="No List" w:semiHidden="1" w:unhideWhenUsed="1"/>
     <w:lsdException w:name="Outline List 1" w:semiHidden="1" w:unhideWhenUsed="1"/>
@@ -16372,11 +17110,9 @@
     <w:lsdException w:name="Table Subtle 1" w:semiHidden="1" w:unhideWhenUsed="1"/>
     <w:lsdException w:name="Table Subtle 2" w:semiHidden="1" w:unhideWhenUsed="1"/>
     <w:lsdException w:name="Table Web 1" w:semiHidden="1" w:unhideWhenUsed="1"/>
-    <w:lsdException w:name="Table Web 2" w:semiHidden="1" w:unhideWhenUsed="1"/>
     <w:lsdException w:name="Table Web 3" w:semiHidden="1" w:unhideWhenUsed="1"/>
     <w:lsdException w:name="Balloon Text" w:semiHidden="1" w:unhideWhenUsed="1"/>
     <w:lsdException w:name="Table Grid" w:uiPriority="39"/>
-    <w:lsdException w:name="Table Theme" w:semiHidden="1" w:unhideWhenUsed="1"/>
     <w:lsdException w:name="Placeholder Text" w:semiHidden="1"/>
     <w:lsdException w:name="No Spacing" w:uiPriority="1" w:qFormat="1"/>
     <w:lsdException w:name="Light Shading" w:uiPriority="60"/>
@@ -16593,6 +17329,8 @@
     <w:lsdException w:name="List Table 6 Colorful Accent 6" w:uiPriority="51"/>
     <w:lsdException w:name="List Table 7 Colorful Accent 6" w:uiPriority="52"/>
     <w:lsdException w:name="Mention" w:semiHidden="1" w:unhideWhenUsed="1"/>
+    <w:lsdException w:name="Smart Hyperlink" w:semiHidden="1" w:unhideWhenUsed="1"/>
+    <w:lsdException w:name="Hashtag" w:semiHidden="1" w:unhideWhenUsed="1"/>
   </w:latentStyles>
   <w:style w:type="paragraph" w:default="1" w:styleId="Normal">
     <w:name w:val="Normal"/>
@@ -17486,6 +18224,11 @@
     <w:unhideWhenUsed/>
     <w:rsid w:val="00C14836"/>
   </w:style>
+  <w:style w:type="character" w:customStyle="1" w:styleId="lang-en">
+    <w:name w:val="lang-en"/>
+    <w:basedOn w:val="Policepardfaut"/>
+    <w:rsid w:val="00F57BF2"/>
+  </w:style>
 </w:styles>
 </file>
 
@@ -17799,7 +18542,7 @@
 </file>
 
 <file path=customXml/itemProps2.xml><?xml version="1.0" encoding="utf-8"?>
-<ds:datastoreItem xmlns:ds="http://schemas.openxmlformats.org/officeDocument/2006/customXml" ds:itemID="{EBE339F5-08FC-4E7F-8D2E-16D7B5D2FB51}">
+<ds:datastoreItem xmlns:ds="http://schemas.openxmlformats.org/officeDocument/2006/customXml" ds:itemID="{395E95FF-C060-44C6-981D-C73240C588E6}">
   <ds:schemaRefs>
     <ds:schemaRef ds:uri="http://schemas.openxmlformats.org/officeDocument/2006/bibliography"/>
   </ds:schemaRefs>

--- a/ProjetJEE-Forum.docx
+++ b/ProjetJEE-Forum.docx
@@ -1,6 +1,6 @@
 
 <file path=word/document.xml><?xml version="1.0" encoding="utf-8"?>
-<w:document xmlns:wpc="http://schemas.microsoft.com/office/word/2010/wordprocessingCanvas" xmlns:cx="http://schemas.microsoft.com/office/drawing/2014/chartex" xmlns:cx1="http://schemas.microsoft.com/office/drawing/2015/9/8/chartex" xmlns:cx2="http://schemas.microsoft.com/office/drawing/2015/10/21/chartex" xmlns:cx3="http://schemas.microsoft.com/office/drawing/2016/5/9/chartex" xmlns:cx4="http://schemas.microsoft.com/office/drawing/2016/5/10/chartex" xmlns:cx5="http://schemas.microsoft.com/office/drawing/2016/5/11/chartex" xmlns:mc="http://schemas.openxmlformats.org/markup-compatibility/2006" xmlns:o="urn:schemas-microsoft-com:office:office" xmlns:r="http://schemas.openxmlformats.org/officeDocument/2006/relationships" xmlns:m="http://schemas.openxmlformats.org/officeDocument/2006/math" xmlns:v="urn:schemas-microsoft-com:vml" xmlns:wp14="http://schemas.microsoft.com/office/word/2010/wordprocessingDrawing" xmlns:wp="http://schemas.openxmlformats.org/drawingml/2006/wordprocessingDrawing" xmlns:w10="urn:schemas-microsoft-com:office:word" xmlns:w="http://schemas.openxmlformats.org/wordprocessingml/2006/main" xmlns:w14="http://schemas.microsoft.com/office/word/2010/wordml" xmlns:w15="http://schemas.microsoft.com/office/word/2012/wordml" xmlns:w16se="http://schemas.microsoft.com/office/word/2015/wordml/symex" xmlns:wpg="http://schemas.microsoft.com/office/word/2010/wordprocessingGroup" xmlns:wpi="http://schemas.microsoft.com/office/word/2010/wordprocessingInk" xmlns:wne="http://schemas.microsoft.com/office/word/2006/wordml" xmlns:wps="http://schemas.microsoft.com/office/word/2010/wordprocessingShape" mc:Ignorable="w14 w15 w16se wp14">
+<w:document xmlns:wpc="http://schemas.microsoft.com/office/word/2010/wordprocessingCanvas" xmlns:cx="http://schemas.microsoft.com/office/drawing/2014/chartex" xmlns:cx1="http://schemas.microsoft.com/office/drawing/2015/9/8/chartex" xmlns:cx2="http://schemas.microsoft.com/office/drawing/2015/10/21/chartex" xmlns:mc="http://schemas.openxmlformats.org/markup-compatibility/2006" xmlns:o="urn:schemas-microsoft-com:office:office" xmlns:r="http://schemas.openxmlformats.org/officeDocument/2006/relationships" xmlns:m="http://schemas.openxmlformats.org/officeDocument/2006/math" xmlns:v="urn:schemas-microsoft-com:vml" xmlns:wp14="http://schemas.microsoft.com/office/word/2010/wordprocessingDrawing" xmlns:wp="http://schemas.openxmlformats.org/drawingml/2006/wordprocessingDrawing" xmlns:w10="urn:schemas-microsoft-com:office:word" xmlns:w="http://schemas.openxmlformats.org/wordprocessingml/2006/main" xmlns:w14="http://schemas.microsoft.com/office/word/2010/wordml" xmlns:w15="http://schemas.microsoft.com/office/word/2012/wordml" xmlns:w16se="http://schemas.microsoft.com/office/word/2015/wordml/symex" xmlns:wpg="http://schemas.microsoft.com/office/word/2010/wordprocessingGroup" xmlns:wpi="http://schemas.microsoft.com/office/word/2010/wordprocessingInk" xmlns:wne="http://schemas.microsoft.com/office/word/2006/wordml" xmlns:wps="http://schemas.microsoft.com/office/word/2010/wordprocessingShape" mc:Ignorable="w14 w15 w16se wp14">
   <w:body>
     <w:sdt>
       <w:sdtPr>
@@ -16,7 +16,7 @@
           <w:r>
             <w:rPr>
               <w:noProof/>
-              <w:lang w:val="fr-FR" w:eastAsia="fr-FR"/>
+              <w:lang w:eastAsia="fr-BE"/>
             </w:rPr>
             <mc:AlternateContent>
               <mc:Choice Requires="wps">
@@ -115,8 +115,19 @@
                                     <w:color w:val="335B74" w:themeColor="text2"/>
                                     <w:sz w:val="24"/>
                                   </w:rPr>
-                                  <w:t>, Adrien Mousty</w:t>
+                                  <w:t xml:space="preserve">, Adrien </w:t>
                                 </w:r>
+                                <w:proofErr w:type="spellStart"/>
+                                <w:r>
+                                  <w:rPr>
+                                    <w:rFonts w:ascii="Century Gothic" w:hAnsi="Century Gothic"/>
+                                    <w:smallCaps/>
+                                    <w:color w:val="335B74" w:themeColor="text2"/>
+                                    <w:sz w:val="24"/>
+                                  </w:rPr>
+                                  <w:t>Mousty</w:t>
+                                </w:r>
+                                <w:proofErr w:type="spellEnd"/>
                               </w:p>
                             </w:txbxContent>
                           </wps:txbx>
@@ -138,7 +149,7 @@
                   </wp:anchor>
                 </w:drawing>
               </mc:Choice>
-              <mc:Fallback>
+              <mc:Fallback xmlns:cx5="http://schemas.microsoft.com/office/drawing/2016/5/11/chartex" xmlns:cx4="http://schemas.microsoft.com/office/drawing/2016/5/10/chartex" xmlns:cx3="http://schemas.microsoft.com/office/drawing/2016/5/9/chartex">
                 <w:pict>
                   <v:shapetype w14:anchorId="5B682188" id="_x0000_t202" coordsize="21600,21600" o:spt="202" path="m,l,21600r21600,l21600,xe">
                     <v:stroke joinstyle="miter"/>
@@ -214,7 +225,7 @@
           <w:r>
             <w:rPr>
               <w:noProof/>
-              <w:lang w:val="fr-FR" w:eastAsia="fr-FR"/>
+              <w:lang w:eastAsia="fr-BE"/>
             </w:rPr>
             <mc:AlternateContent>
               <mc:Choice Requires="wps">
@@ -307,7 +318,7 @@
                   </wp:anchor>
                 </w:drawing>
               </mc:Choice>
-              <mc:Fallback>
+              <mc:Fallback xmlns:cx5="http://schemas.microsoft.com/office/drawing/2016/5/11/chartex" xmlns:cx4="http://schemas.microsoft.com/office/drawing/2016/5/10/chartex" xmlns:cx3="http://schemas.microsoft.com/office/drawing/2016/5/9/chartex">
                 <w:pict>
                   <v:rect w14:anchorId="2BB89BA7" id="Rectangle 466" o:spid="_x0000_s1027" style="position:absolute;margin-left:0;margin-top:0;width:581.4pt;height:752.4pt;z-index:-251653120;visibility:visible;mso-wrap-style:square;mso-width-percent:950;mso-height-percent:950;mso-wrap-distance-left:9pt;mso-wrap-distance-top:0;mso-wrap-distance-right:9pt;mso-wrap-distance-bottom:0;mso-position-horizontal:center;mso-position-horizontal-relative:page;mso-position-vertical:center;mso-position-vertical-relative:page;mso-width-percent:950;mso-height-percent:950;mso-width-relative:page;mso-height-relative:page;v-text-anchor:middle" o:gfxdata="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" fillcolor="#d1eef9 [660]" stroked="f" strokeweight="1pt">
                     <v:fill color2="#76cdee [1940]" rotate="t" focus="100%" type="gradient">
@@ -328,7 +339,7 @@
           <w:r>
             <w:rPr>
               <w:noProof/>
-              <w:lang w:val="fr-FR" w:eastAsia="fr-FR"/>
+              <w:lang w:eastAsia="fr-BE"/>
             </w:rPr>
             <mc:AlternateContent>
               <mc:Choice Requires="wps">
@@ -462,7 +473,7 @@
                   </wp:anchor>
                 </w:drawing>
               </mc:Choice>
-              <mc:Fallback>
+              <mc:Fallback xmlns:cx5="http://schemas.microsoft.com/office/drawing/2016/5/11/chartex" xmlns:cx4="http://schemas.microsoft.com/office/drawing/2016/5/10/chartex" xmlns:cx3="http://schemas.microsoft.com/office/drawing/2016/5/9/chartex">
                 <w:pict>
                   <v:rect w14:anchorId="56926D4A" id="Rectangle 467" o:spid="_x0000_s1028" style="position:absolute;margin-left:0;margin-top:0;width:226.45pt;height:237.6pt;z-index:251660288;visibility:visible;mso-wrap-style:square;mso-width-percent:370;mso-height-percent:300;mso-left-percent:455;mso-top-percent:25;mso-wrap-distance-left:9pt;mso-wrap-distance-top:0;mso-wrap-distance-right:9pt;mso-wrap-distance-bottom:0;mso-position-horizontal-relative:page;mso-position-vertical-relative:page;mso-width-percent:370;mso-height-percent:300;mso-left-percent:455;mso-top-percent:25;mso-width-relative:page;mso-height-relative:page;v-text-anchor:bottom" o:gfxdata="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" fillcolor="#335b74 [3215]" stroked="f" strokeweight="1pt">
                     <v:textbox inset="14.4pt,14.4pt,14.4pt,28.8pt">
@@ -518,7 +529,7 @@
           <w:r>
             <w:rPr>
               <w:noProof/>
-              <w:lang w:val="fr-FR" w:eastAsia="fr-FR"/>
+              <w:lang w:eastAsia="fr-BE"/>
             </w:rPr>
             <mc:AlternateContent>
               <mc:Choice Requires="wps">
@@ -611,7 +622,7 @@
                   </wp:anchor>
                 </w:drawing>
               </mc:Choice>
-              <mc:Fallback>
+              <mc:Fallback xmlns:cx5="http://schemas.microsoft.com/office/drawing/2016/5/11/chartex" xmlns:cx4="http://schemas.microsoft.com/office/drawing/2016/5/10/chartex" xmlns:cx3="http://schemas.microsoft.com/office/drawing/2016/5/9/chartex">
                 <w:pict>
                   <v:rect w14:anchorId="625EE86C" id="Rectangle 468" o:spid="_x0000_s1026" style="position:absolute;margin-left:0;margin-top:0;width:244.8pt;height:554.4pt;z-index:251659264;visibility:visible;mso-wrap-style:square;mso-width-percent:400;mso-height-percent:700;mso-left-percent:440;mso-top-percent:25;mso-wrap-distance-left:9pt;mso-wrap-distance-top:0;mso-wrap-distance-right:9pt;mso-wrap-distance-bottom:0;mso-position-horizontal-relative:page;mso-position-vertical-relative:page;mso-width-percent:400;mso-height-percent:700;mso-left-percent:440;mso-top-percent:25;mso-width-relative:page;mso-height-relative:page;v-text-anchor:middle" o:gfxdata="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" fillcolor="white [3212]" strokecolor="#65747c [1614]" strokeweight="1.25pt">
                     <w10:wrap anchorx="page" anchory="page"/>
@@ -623,7 +634,7 @@
           <w:r>
             <w:rPr>
               <w:noProof/>
-              <w:lang w:val="fr-FR" w:eastAsia="fr-FR"/>
+              <w:lang w:eastAsia="fr-BE"/>
             </w:rPr>
             <mc:AlternateContent>
               <mc:Choice Requires="wps">
@@ -709,7 +720,7 @@
                   </wp:anchor>
                 </w:drawing>
               </mc:Choice>
-              <mc:Fallback>
+              <mc:Fallback xmlns:cx5="http://schemas.microsoft.com/office/drawing/2016/5/11/chartex" xmlns:cx4="http://schemas.microsoft.com/office/drawing/2016/5/10/chartex" xmlns:cx3="http://schemas.microsoft.com/office/drawing/2016/5/9/chartex">
                 <w:pict>
                   <v:rect w14:anchorId="47459641" id="Rectangle 469" o:spid="_x0000_s1026" style="position:absolute;margin-left:0;margin-top:0;width:226.45pt;height:9.35pt;z-index:251662336;visibility:visible;mso-wrap-style:square;mso-width-percent:370;mso-height-percent:0;mso-left-percent:455;mso-top-percent:690;mso-wrap-distance-left:9pt;mso-wrap-distance-top:0;mso-wrap-distance-right:9pt;mso-wrap-distance-bottom:0;mso-position-horizontal-relative:page;mso-position-vertical-relative:page;mso-width-percent:370;mso-height-percent:0;mso-left-percent:455;mso-top-percent:690;mso-width-relative:page;mso-height-relative:margin;v-text-anchor:middle" o:gfxdata="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" fillcolor="#1cade4 [3204]" stroked="f" strokeweight="1pt">
                     <w10:wrap anchorx="page" anchory="page"/>
@@ -721,7 +732,7 @@
           <w:r>
             <w:rPr>
               <w:noProof/>
-              <w:lang w:val="fr-FR" w:eastAsia="fr-FR"/>
+              <w:lang w:eastAsia="fr-BE"/>
             </w:rPr>
             <mc:AlternateContent>
               <mc:Choice Requires="wps">
@@ -882,7 +893,7 @@
                   </wp:anchor>
                 </w:drawing>
               </mc:Choice>
-              <mc:Fallback>
+              <mc:Fallback xmlns:cx5="http://schemas.microsoft.com/office/drawing/2016/5/11/chartex" xmlns:cx4="http://schemas.microsoft.com/office/drawing/2016/5/10/chartex" xmlns:cx3="http://schemas.microsoft.com/office/drawing/2016/5/9/chartex">
                 <w:pict>
                   <v:shape w14:anchorId="11B71937" id="Zone de texte 470" o:spid="_x0000_s1029" type="#_x0000_t202" style="position:absolute;margin-left:0;margin-top:0;width:220.3pt;height:194.9pt;z-index:251661312;visibility:visible;mso-wrap-style:square;mso-width-percent:360;mso-height-percent:280;mso-left-percent:455;mso-top-percent:350;mso-wrap-distance-left:9pt;mso-wrap-distance-top:0;mso-wrap-distance-right:9pt;mso-wrap-distance-bottom:0;mso-position-horizontal-relative:page;mso-position-vertical-relative:page;mso-width-percent:360;mso-height-percent:280;mso-left-percent:455;mso-top-percent:350;mso-width-relative:page;mso-height-relative:page;v-text-anchor:top" o:gfxdata="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" filled="f" stroked="f" strokeweight=".5pt">
                     <v:textbox style="mso-fit-shape-to-text:t">
@@ -3612,11 +3623,21 @@
           <w:r>
             <w:t xml:space="preserve">Le développement se fera avec Eclipse </w:t>
           </w:r>
+          <w:proofErr w:type="spellStart"/>
           <w:r>
             <w:t>Neon</w:t>
           </w:r>
-          <w:r>
-            <w:t xml:space="preserve"> et GlassFish 4.0.</w:t>
+          <w:proofErr w:type="spellEnd"/>
+          <w:r>
+            <w:t xml:space="preserve"> et </w:t>
+          </w:r>
+          <w:proofErr w:type="spellStart"/>
+          <w:r>
+            <w:t>GlassFish</w:t>
+          </w:r>
+          <w:proofErr w:type="spellEnd"/>
+          <w:r>
+            <w:t xml:space="preserve"> 4.0.</w:t>
           </w:r>
         </w:p>
         <w:p>
@@ -3678,11 +3699,19 @@
           <w:r>
             <w:t xml:space="preserve">Ce projet sera à remettre le vendredi 13 janvier 2016 à 8h15’ dans le local de l’examen de programmation avancée. L’étudiant remettra à cette date un rapport expliquant son projet et la version électronique du projet (prendre le </w:t>
           </w:r>
+          <w:proofErr w:type="spellStart"/>
           <w:r>
             <w:rPr>
               <w:b/>
             </w:rPr>
-            <w:t>Workspace)</w:t>
+            <w:t>Workspace</w:t>
+          </w:r>
+          <w:proofErr w:type="spellEnd"/>
+          <w:r>
+            <w:rPr>
+              <w:b/>
+            </w:rPr>
+            <w:t>)</w:t>
           </w:r>
           <w:r>
             <w:t>.</w:t>
@@ -4137,9 +4166,11 @@
             </w:numPr>
             <w:jc w:val="both"/>
           </w:pPr>
+          <w:proofErr w:type="spellStart"/>
           <w:r>
             <w:t>Blabla</w:t>
           </w:r>
+          <w:proofErr w:type="spellEnd"/>
         </w:p>
         <w:p>
           <w:pPr>
@@ -4260,7 +4291,7 @@
             <w:rPr>
               <w:i/>
               <w:noProof/>
-              <w:lang w:val="fr-FR" w:eastAsia="fr-FR"/>
+              <w:lang w:eastAsia="fr-BE"/>
             </w:rPr>
             <w:drawing>
               <wp:inline distT="0" distB="0" distL="0" distR="0" wp14:anchorId="4A083010" wp14:editId="3728C468">
@@ -4324,30 +4355,14 @@
           <w:r>
             <w:t xml:space="preserve">Figure </w:t>
           </w:r>
-          <w:r>
-            <w:fldChar w:fldCharType="begin"/>
-          </w:r>
-          <w:r>
-            <w:instrText xml:space="preserve"> SEQ </w:instrText>
-          </w:r>
-          <w:r>
-            <w:instrText xml:space="preserve">Figure \* ARABIC </w:instrText>
-          </w:r>
-          <w:r>
-            <w:fldChar w:fldCharType="separate"/>
-          </w:r>
-          <w:r>
-            <w:rPr>
-              <w:noProof/>
-            </w:rPr>
-            <w:t>1</w:t>
-          </w:r>
-          <w:r>
-            <w:rPr>
-              <w:noProof/>
-            </w:rPr>
-            <w:fldChar w:fldCharType="end"/>
-          </w:r>
+          <w:fldSimple w:instr=" SEQ Figure \* ARABIC ">
+            <w:r>
+              <w:rPr>
+                <w:noProof/>
+              </w:rPr>
+              <w:t>1</w:t>
+            </w:r>
+          </w:fldSimple>
           <w:r>
             <w:t xml:space="preserve"> Hiérarchie</w:t>
           </w:r>
@@ -4713,7 +4728,7 @@
                 <v:path o:extrusionok="f" gradientshapeok="t" o:connecttype="rect"/>
                 <o:lock v:ext="edit" aspectratio="t"/>
               </v:shapetype>
-              <v:shape id="_x0000_i1025" type="#_x0000_t75" style="width:453pt;height:445.5pt">
+              <v:shape id="_x0000_i1025" type="#_x0000_t75" style="width:453.2pt;height:445.8pt">
                 <v:imagedata r:id="rId10" o:title="2016-12-13_22h03_19"/>
               </v:shape>
             </w:pict>
@@ -4728,27 +4743,14 @@
           <w:r>
             <w:t xml:space="preserve">Figure </w:t>
           </w:r>
-          <w:r>
-            <w:fldChar w:fldCharType="begin"/>
-          </w:r>
-          <w:r>
-            <w:instrText xml:space="preserve"> SEQ Figure \* ARABIC </w:instrText>
-          </w:r>
-          <w:r>
-            <w:fldChar w:fldCharType="separate"/>
-          </w:r>
-          <w:r>
-            <w:rPr>
-              <w:noProof/>
-            </w:rPr>
-            <w:t>2</w:t>
-          </w:r>
-          <w:r>
-            <w:rPr>
-              <w:noProof/>
-            </w:rPr>
-            <w:fldChar w:fldCharType="end"/>
-          </w:r>
+          <w:fldSimple w:instr=" SEQ Figure \* ARABIC ">
+            <w:r>
+              <w:rPr>
+                <w:noProof/>
+              </w:rPr>
+              <w:t>2</w:t>
+            </w:r>
+          </w:fldSimple>
           <w:r>
             <w:t xml:space="preserve"> Use Case</w:t>
           </w:r>
@@ -4809,7 +4811,7 @@
           </w:pPr>
           <w:r>
             <w:pict>
-              <v:shape id="_x0000_i1026" type="#_x0000_t75" style="width:453pt;height:402.75pt">
+              <v:shape id="_x0000_i1026" type="#_x0000_t75" style="width:452.85pt;height:402.85pt">
                 <v:imagedata r:id="rId11" o:title="ClassDiagram"/>
               </v:shape>
             </w:pict>
@@ -4824,27 +4826,14 @@
           <w:r>
             <w:t xml:space="preserve">Figure </w:t>
           </w:r>
-          <w:r>
-            <w:fldChar w:fldCharType="begin"/>
-          </w:r>
-          <w:r>
-            <w:instrText xml:space="preserve"> SEQ Figure \* ARABIC </w:instrText>
-          </w:r>
-          <w:r>
-            <w:fldChar w:fldCharType="separate"/>
-          </w:r>
-          <w:r>
-            <w:rPr>
-              <w:noProof/>
-            </w:rPr>
-            <w:t>3</w:t>
-          </w:r>
-          <w:r>
-            <w:rPr>
-              <w:noProof/>
-            </w:rPr>
-            <w:fldChar w:fldCharType="end"/>
-          </w:r>
+          <w:fldSimple w:instr=" SEQ Figure \* ARABIC ">
+            <w:r>
+              <w:rPr>
+                <w:noProof/>
+              </w:rPr>
+              <w:t>3</w:t>
+            </w:r>
+          </w:fldSimple>
           <w:r>
             <w:t xml:space="preserve"> Diagramme de classe</w:t>
           </w:r>
@@ -4942,7 +4931,7 @@
           <w:r>
             <w:rPr>
               <w:noProof/>
-              <w:lang w:val="fr-FR" w:eastAsia="fr-FR"/>
+              <w:lang w:eastAsia="fr-BE"/>
             </w:rPr>
             <mc:AlternateContent>
               <mc:Choice Requires="wps">
@@ -4993,27 +4982,14 @@
                                 <w:r>
                                   <w:t xml:space="preserve">Figure </w:t>
                                 </w:r>
-                                <w:r>
-                                  <w:fldChar w:fldCharType="begin"/>
-                                </w:r>
-                                <w:r>
-                                  <w:instrText xml:space="preserve"> SEQ Figure \* ARABIC </w:instrText>
-                                </w:r>
-                                <w:r>
-                                  <w:fldChar w:fldCharType="separate"/>
-                                </w:r>
-                                <w:r>
-                                  <w:rPr>
-                                    <w:noProof/>
-                                  </w:rPr>
-                                  <w:t>4</w:t>
-                                </w:r>
-                                <w:r>
-                                  <w:rPr>
-                                    <w:noProof/>
-                                  </w:rPr>
-                                  <w:fldChar w:fldCharType="end"/>
-                                </w:r>
+                                <w:fldSimple w:instr=" SEQ Figure \* ARABIC ">
+                                  <w:r>
+                                    <w:rPr>
+                                      <w:noProof/>
+                                    </w:rPr>
+                                    <w:t>4</w:t>
+                                  </w:r>
+                                </w:fldSimple>
                                 <w:r>
                                   <w:t xml:space="preserve"> Schéma de base de données</w:t>
                                 </w:r>
@@ -5036,7 +5012,7 @@
                   </wp:anchor>
                 </w:drawing>
               </mc:Choice>
-              <mc:Fallback>
+              <mc:Fallback xmlns:cx5="http://schemas.microsoft.com/office/drawing/2016/5/11/chartex" xmlns:cx4="http://schemas.microsoft.com/office/drawing/2016/5/10/chartex" xmlns:cx3="http://schemas.microsoft.com/office/drawing/2016/5/9/chartex">
                 <w:pict>
                   <v:shapetype w14:anchorId="02BDDD16" id="_x0000_t202" coordsize="21600,21600" o:spt="202" path="m,l,21600r21600,l21600,xe">
                     <v:stroke joinstyle="miter"/>
@@ -5119,13 +5095,39 @@
             <w:t>Expliquer comment nous avons fait la bd</w:t>
           </w:r>
           <w:r>
-            <w:t xml:space="preserve"> (avec sql developer)</w:t>
-          </w:r>
-        </w:p>
-        <w:p>
-          <w:r>
-            <w:t>Screen du code avec le driver etc</w:t>
-          </w:r>
+            <w:t xml:space="preserve"> (avec </w:t>
+          </w:r>
+          <w:proofErr w:type="spellStart"/>
+          <w:r>
+            <w:t>sql</w:t>
+          </w:r>
+          <w:proofErr w:type="spellEnd"/>
+          <w:r>
+            <w:t xml:space="preserve"> </w:t>
+          </w:r>
+          <w:proofErr w:type="spellStart"/>
+          <w:r>
+            <w:t>developer</w:t>
+          </w:r>
+          <w:proofErr w:type="spellEnd"/>
+          <w:r>
+            <w:t>)</w:t>
+          </w:r>
+        </w:p>
+        <w:p>
+          <w:proofErr w:type="spellStart"/>
+          <w:r>
+            <w:t>Screen</w:t>
+          </w:r>
+          <w:proofErr w:type="spellEnd"/>
+          <w:r>
+            <w:t xml:space="preserve"> du code avec le driver </w:t>
+          </w:r>
+          <w:proofErr w:type="spellStart"/>
+          <w:r>
+            <w:t>etc</w:t>
+          </w:r>
+          <w:proofErr w:type="spellEnd"/>
         </w:p>
         <w:p>
           <w:pPr>
@@ -5730,8 +5732,13 @@
                 <w:shd w:val="clear" w:color="auto" w:fill="D3F5F7" w:themeFill="accent3" w:themeFillTint="33"/>
               </w:tcPr>
               <w:p>
-                <w:r>
-                  <w:t>create or replace PROCEDURE INSERTUTILISATEUR</w:t>
+                <w:proofErr w:type="spellStart"/>
+                <w:r>
+                  <w:t>create</w:t>
+                </w:r>
+                <w:proofErr w:type="spellEnd"/>
+                <w:r>
+                  <w:t xml:space="preserve"> or replace PROCEDURE INSERTUTILISATEUR</w:t>
                 </w:r>
                 <w:r>
                   <w:t xml:space="preserve"> </w:t>
@@ -6965,7 +6972,21 @@
             <w:rPr>
               <w:rFonts w:eastAsiaTheme="majorEastAsia"/>
             </w:rPr>
-            <w:t>Le code est accessible et modifiable (il se trouve dans SQLErr)</w:t>
+            <w:t xml:space="preserve">Le code est accessible et modifiable (il se trouve dans </w:t>
+          </w:r>
+          <w:proofErr w:type="spellStart"/>
+          <w:r>
+            <w:rPr>
+              <w:rFonts w:eastAsiaTheme="majorEastAsia"/>
+            </w:rPr>
+            <w:t>SQLErr</w:t>
+          </w:r>
+          <w:proofErr w:type="spellEnd"/>
+          <w:r>
+            <w:rPr>
+              <w:rFonts w:eastAsiaTheme="majorEastAsia"/>
+            </w:rPr>
+            <w:t>)</w:t>
           </w:r>
         </w:p>
         <w:p>
@@ -7004,7 +7025,7 @@
           <w:r>
             <w:rPr>
               <w:noProof/>
-              <w:lang w:val="fr-FR" w:eastAsia="fr-FR"/>
+              <w:lang w:eastAsia="fr-BE"/>
             </w:rPr>
             <mc:AlternateContent>
               <mc:Choice Requires="wps">
@@ -7069,7 +7090,7 @@
                   </wp:anchor>
                 </w:drawing>
               </mc:Choice>
-              <mc:Fallback>
+              <mc:Fallback xmlns:cx5="http://schemas.microsoft.com/office/drawing/2016/5/11/chartex" xmlns:cx4="http://schemas.microsoft.com/office/drawing/2016/5/10/chartex" xmlns:cx3="http://schemas.microsoft.com/office/drawing/2016/5/9/chartex">
                 <w:pict>
                   <v:rect w14:anchorId="13990AF6" id="Rectangle 7" o:spid="_x0000_s1026" style="position:absolute;margin-left:23.65pt;margin-top:216.95pt;width:333.75pt;height:39pt;z-index:251668480;visibility:visible;mso-wrap-style:square;mso-wrap-distance-left:9pt;mso-wrap-distance-top:0;mso-wrap-distance-right:9pt;mso-wrap-distance-bottom:0;mso-position-horizontal:absolute;mso-position-horizontal-relative:text;mso-position-vertical:absolute;mso-position-vertical-relative:text;v-text-anchor:middle" o:gfxdata="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" filled="f" strokecolor="red" strokeweight="1pt"/>
                 </w:pict>
@@ -7078,7 +7099,7 @@
           </w:r>
           <w:r>
             <w:pict>
-              <v:shape id="_x0000_i1027" type="#_x0000_t75" style="width:422.25pt;height:270pt">
+              <v:shape id="_x0000_i1027" type="#_x0000_t75" style="width:422.3pt;height:270.05pt">
                 <v:imagedata r:id="rId13" o:title="2016-12-14_19h36_37"/>
               </v:shape>
             </w:pict>
@@ -7092,27 +7113,14 @@
           <w:r>
             <w:t xml:space="preserve">Figure </w:t>
           </w:r>
-          <w:r>
-            <w:fldChar w:fldCharType="begin"/>
-          </w:r>
-          <w:r>
-            <w:instrText xml:space="preserve"> SEQ Figure \* ARABIC </w:instrText>
-          </w:r>
-          <w:r>
-            <w:fldChar w:fldCharType="separate"/>
-          </w:r>
-          <w:r>
-            <w:rPr>
-              <w:noProof/>
-            </w:rPr>
-            <w:t>5</w:t>
-          </w:r>
-          <w:r>
-            <w:rPr>
-              <w:noProof/>
-            </w:rPr>
-            <w:fldChar w:fldCharType="end"/>
-          </w:r>
+          <w:fldSimple w:instr=" SEQ Figure \* ARABIC ">
+            <w:r>
+              <w:rPr>
+                <w:noProof/>
+              </w:rPr>
+              <w:t>5</w:t>
+            </w:r>
+          </w:fldSimple>
           <w:r>
             <w:t xml:space="preserve"> NO_DATA_FOUND</w:t>
           </w:r>
@@ -7225,7 +7233,7 @@
           <w:r>
             <w:rPr>
               <w:noProof/>
-              <w:lang w:val="fr-FR" w:eastAsia="fr-FR"/>
+              <w:lang w:eastAsia="fr-BE"/>
             </w:rPr>
             <mc:AlternateContent>
               <mc:Choice Requires="wps">
@@ -7296,7 +7304,7 @@
                   </wp:anchor>
                 </w:drawing>
               </mc:Choice>
-              <mc:Fallback>
+              <mc:Fallback xmlns:cx5="http://schemas.microsoft.com/office/drawing/2016/5/11/chartex" xmlns:cx4="http://schemas.microsoft.com/office/drawing/2016/5/10/chartex" xmlns:cx3="http://schemas.microsoft.com/office/drawing/2016/5/9/chartex">
                 <w:pict>
                   <v:rect w14:anchorId="4C621303" id="Rectangle 11" o:spid="_x0000_s1026" style="position:absolute;margin-left:55.9pt;margin-top:142.1pt;width:316.5pt;height:36.75pt;z-index:251672576;visibility:visible;mso-wrap-style:square;mso-width-percent:0;mso-height-percent:0;mso-wrap-distance-left:9pt;mso-wrap-distance-top:0;mso-wrap-distance-right:9pt;mso-wrap-distance-bottom:0;mso-position-horizontal:absolute;mso-position-horizontal-relative:text;mso-position-vertical:absolute;mso-position-vertical-relative:text;mso-width-percent:0;mso-height-percent:0;mso-width-relative:margin;mso-height-relative:margin;v-text-anchor:middle" o:gfxdata="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" filled="f" strokecolor="red" strokeweight="1pt"/>
                 </w:pict>
@@ -7306,7 +7314,7 @@
           <w:r>
             <w:rPr>
               <w:noProof/>
-              <w:lang w:val="fr-FR" w:eastAsia="fr-FR"/>
+              <w:lang w:eastAsia="fr-BE"/>
             </w:rPr>
             <mc:AlternateContent>
               <mc:Choice Requires="wps">
@@ -7371,7 +7379,7 @@
                   </wp:anchor>
                 </w:drawing>
               </mc:Choice>
-              <mc:Fallback>
+              <mc:Fallback xmlns:cx5="http://schemas.microsoft.com/office/drawing/2016/5/11/chartex" xmlns:cx4="http://schemas.microsoft.com/office/drawing/2016/5/10/chartex" xmlns:cx3="http://schemas.microsoft.com/office/drawing/2016/5/9/chartex">
                 <w:pict>
                   <v:rect w14:anchorId="0D9FF00F" id="Rectangle 10" o:spid="_x0000_s1026" style="position:absolute;margin-left:58.15pt;margin-top:103.85pt;width:133.5pt;height:13.5pt;z-index:251670528;visibility:visible;mso-wrap-style:square;mso-wrap-distance-left:9pt;mso-wrap-distance-top:0;mso-wrap-distance-right:9pt;mso-wrap-distance-bottom:0;mso-position-horizontal:absolute;mso-position-horizontal-relative:text;mso-position-vertical:absolute;mso-position-vertical-relative:text;v-text-anchor:middle" o:gfxdata="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" filled="f" strokecolor="red" strokeweight="1pt"/>
                 </w:pict>
@@ -7381,7 +7389,7 @@
           <w:r>
             <w:rPr>
               <w:noProof/>
-              <w:lang w:val="fr-FR" w:eastAsia="fr-FR"/>
+              <w:lang w:eastAsia="fr-BE"/>
             </w:rPr>
             <mc:AlternateContent>
               <mc:Choice Requires="wps">
@@ -7446,7 +7454,7 @@
                   </wp:anchor>
                 </w:drawing>
               </mc:Choice>
-              <mc:Fallback>
+              <mc:Fallback xmlns:cx5="http://schemas.microsoft.com/office/drawing/2016/5/11/chartex" xmlns:cx4="http://schemas.microsoft.com/office/drawing/2016/5/10/chartex" xmlns:cx3="http://schemas.microsoft.com/office/drawing/2016/5/9/chartex">
                 <w:pict>
                   <v:rect w14:anchorId="6D6FFB6A" id="Rectangle 9" o:spid="_x0000_s1026" style="position:absolute;margin-left:56.65pt;margin-top:256.85pt;width:351pt;height:39.75pt;z-index:251669504;visibility:visible;mso-wrap-style:square;mso-wrap-distance-left:9pt;mso-wrap-distance-top:0;mso-wrap-distance-right:9pt;mso-wrap-distance-bottom:0;mso-position-horizontal:absolute;mso-position-horizontal-relative:text;mso-position-vertical:absolute;mso-position-vertical-relative:text;v-text-anchor:middle" o:gfxdata="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" filled="f" strokecolor="red" strokeweight="1pt"/>
                 </w:pict>
@@ -7456,7 +7464,7 @@
           <w:r>
             <w:rPr>
               <w:noProof/>
-              <w:lang w:val="fr-FR" w:eastAsia="fr-FR"/>
+              <w:lang w:eastAsia="fr-BE"/>
             </w:rPr>
             <w:drawing>
               <wp:inline distT="0" distB="0" distL="0" distR="0">
@@ -7516,27 +7524,14 @@
           <w:r>
             <w:t xml:space="preserve">Figure </w:t>
           </w:r>
-          <w:r>
-            <w:fldChar w:fldCharType="begin"/>
-          </w:r>
-          <w:r>
-            <w:instrText xml:space="preserve"> SEQ Figure \* ARABIC </w:instrText>
-          </w:r>
-          <w:r>
-            <w:fldChar w:fldCharType="separate"/>
-          </w:r>
-          <w:r>
-            <w:rPr>
-              <w:noProof/>
-            </w:rPr>
-            <w:t>6</w:t>
-          </w:r>
-          <w:r>
-            <w:rPr>
-              <w:noProof/>
-            </w:rPr>
-            <w:fldChar w:fldCharType="end"/>
-          </w:r>
+          <w:fldSimple w:instr=" SEQ Figure \* ARABIC ">
+            <w:r>
+              <w:rPr>
+                <w:noProof/>
+              </w:rPr>
+              <w:t>6</w:t>
+            </w:r>
+          </w:fldSimple>
           <w:r>
             <w:t xml:space="preserve"> Exception anonyme</w:t>
           </w:r>
@@ -7642,7 +7637,15 @@
             <w:t>e comment nous avons implémenté</w:t>
           </w:r>
           <w:r>
-            <w:t xml:space="preserve"> les procédures stockées dans notre programme, nous allons expliquer chaque méthode présente dans les classes DAO. Comme exemple, nous allons prendre la classe « UtilisateurDAO », car les autres classes </w:t>
+            <w:t xml:space="preserve"> les procédures stockées dans notre programme, nous allons expliquer chaque méthode présente dans les classes DAO. Comme exemple, nous allons prendre la classe « </w:t>
+          </w:r>
+          <w:proofErr w:type="spellStart"/>
+          <w:r>
+            <w:t>UtilisateurDAO</w:t>
+          </w:r>
+          <w:proofErr w:type="spellEnd"/>
+          <w:r>
+            <w:t xml:space="preserve"> », car les autres classes </w:t>
           </w:r>
           <w:r>
             <w:t>possèdent</w:t>
@@ -7672,7 +7675,23 @@
         </w:p>
         <w:p>
           <w:r>
-            <w:t>Cela revient à presque pareil qu’avant, sauf qu’au lieu d’un « PreparedStatement », nous avons un « CallableStatement », car nous devons a</w:t>
+            <w:t>Cela revient à presque pareil qu’avant, sauf qu’au lieu d’un « </w:t>
+          </w:r>
+          <w:proofErr w:type="spellStart"/>
+          <w:r>
+            <w:t>PreparedStatement</w:t>
+          </w:r>
+          <w:proofErr w:type="spellEnd"/>
+          <w:r>
+            <w:t> », nous avons un « </w:t>
+          </w:r>
+          <w:proofErr w:type="spellStart"/>
+          <w:r>
+            <w:t>CallableStatement</w:t>
+          </w:r>
+          <w:proofErr w:type="spellEnd"/>
+          <w:r>
+            <w:t> », car nous devons a</w:t>
           </w:r>
           <w:r>
             <w:t>ppeler cette procédure stockée. Cela ressemblera à ceci :</w:t>
@@ -7723,9 +7742,11 @@
                   </w:rPr>
                   <w:t xml:space="preserve"> </w:t>
                 </w:r>
+                <w:proofErr w:type="spellStart"/>
                 <w:r>
                   <w:t>static</w:t>
                 </w:r>
+                <w:proofErr w:type="spellEnd"/>
                 <w:r>
                   <w:rPr>
                     <w:color w:val="000000"/>
@@ -7776,7 +7797,15 @@
             <w:t xml:space="preserve">onnées dans une classe appelée </w:t>
           </w:r>
           <w:r>
-            <w:t>« Sprocs » pour bien séparer les couches.</w:t>
+            <w:t>« </w:t>
+          </w:r>
+          <w:proofErr w:type="spellStart"/>
+          <w:r>
+            <w:t>Sprocs</w:t>
+          </w:r>
+          <w:proofErr w:type="spellEnd"/>
+          <w:r>
+            <w:t> » pour bien séparer les couches.</w:t>
           </w:r>
           <w:r>
             <w:t xml:space="preserve"> Ce « </w:t>
@@ -7793,7 +7822,23 @@
         </w:p>
         <w:p>
           <w:r>
-            <w:t>Dans notre méthode create de la classe « UtilisateurDAO », nous définissons alors ces paramètres. Pour cette partie, le code est pareil qu’avant.</w:t>
+            <w:t xml:space="preserve">Dans notre méthode </w:t>
+          </w:r>
+          <w:proofErr w:type="spellStart"/>
+          <w:r>
+            <w:t>create</w:t>
+          </w:r>
+          <w:proofErr w:type="spellEnd"/>
+          <w:r>
+            <w:t xml:space="preserve"> de la classe « </w:t>
+          </w:r>
+          <w:proofErr w:type="spellStart"/>
+          <w:r>
+            <w:t>UtilisateurDAO</w:t>
+          </w:r>
+          <w:proofErr w:type="spellEnd"/>
+          <w:r>
+            <w:t> », nous définissons alors ces paramètres. Pour cette partie, le code est pareil qu’avant.</w:t>
           </w:r>
           <w:r>
             <w:t xml:space="preserve"> Cette méthode sert à ajouter un utilisateur dans la base de données.</w:t>
@@ -7853,6 +7898,7 @@
                   </w:rPr>
                   <w:t xml:space="preserve"> </w:t>
                 </w:r>
+                <w:proofErr w:type="spellStart"/>
                 <w:r>
                   <w:rPr>
                     <w:rFonts w:cstheme="minorHAnsi"/>
@@ -7862,13 +7908,47 @@
                   </w:rPr>
                   <w:t>void</w:t>
                 </w:r>
+                <w:proofErr w:type="spellEnd"/>
                 <w:r>
                   <w:rPr>
                     <w:rFonts w:cstheme="minorHAnsi"/>
                     <w:color w:val="000000"/>
                   </w:rPr>
-                  <w:t xml:space="preserve"> create(UtilisateurPOJO </w:t>
-                </w:r>
+                  <w:t xml:space="preserve"> </w:t>
+                </w:r>
+                <w:proofErr w:type="spellStart"/>
+                <w:r>
+                  <w:rPr>
+                    <w:rFonts w:cstheme="minorHAnsi"/>
+                    <w:color w:val="000000"/>
+                  </w:rPr>
+                  <w:t>create</w:t>
+                </w:r>
+                <w:proofErr w:type="spellEnd"/>
+                <w:r>
+                  <w:rPr>
+                    <w:rFonts w:cstheme="minorHAnsi"/>
+                    <w:color w:val="000000"/>
+                  </w:rPr>
+                  <w:t>(</w:t>
+                </w:r>
+                <w:proofErr w:type="spellStart"/>
+                <w:r>
+                  <w:rPr>
+                    <w:rFonts w:cstheme="minorHAnsi"/>
+                    <w:color w:val="000000"/>
+                  </w:rPr>
+                  <w:t>UtilisateurPOJO</w:t>
+                </w:r>
+                <w:proofErr w:type="spellEnd"/>
+                <w:r>
+                  <w:rPr>
+                    <w:rFonts w:cstheme="minorHAnsi"/>
+                    <w:color w:val="000000"/>
+                  </w:rPr>
+                  <w:t xml:space="preserve"> </w:t>
+                </w:r>
+                <w:proofErr w:type="spellStart"/>
                 <w:r>
                   <w:rPr>
                     <w:rFonts w:cstheme="minorHAnsi"/>
@@ -7876,6 +7956,7 @@
                   </w:rPr>
                   <w:t>utilisateurPOJO</w:t>
                 </w:r>
+                <w:proofErr w:type="spellEnd"/>
                 <w:r>
                   <w:rPr>
                     <w:rFonts w:cstheme="minorHAnsi"/>
@@ -7906,8 +7987,24 @@
                     <w:color w:val="000000"/>
                   </w:rPr>
                   <w:tab/>
-                  <w:t xml:space="preserve">CallableStatement </w:t>
-                </w:r>
+                </w:r>
+                <w:proofErr w:type="spellStart"/>
+                <w:r>
+                  <w:rPr>
+                    <w:rFonts w:cstheme="minorHAnsi"/>
+                    <w:color w:val="000000"/>
+                  </w:rPr>
+                  <w:t>CallableStatement</w:t>
+                </w:r>
+                <w:proofErr w:type="spellEnd"/>
+                <w:r>
+                  <w:rPr>
+                    <w:rFonts w:cstheme="minorHAnsi"/>
+                    <w:color w:val="000000"/>
+                  </w:rPr>
+                  <w:t xml:space="preserve"> </w:t>
+                </w:r>
+                <w:proofErr w:type="spellStart"/>
                 <w:r>
                   <w:rPr>
                     <w:rFonts w:cstheme="minorHAnsi"/>
@@ -7915,6 +8012,7 @@
                   </w:rPr>
                   <w:t>cst</w:t>
                 </w:r>
+                <w:proofErr w:type="spellEnd"/>
                 <w:r>
                   <w:rPr>
                     <w:rFonts w:cstheme="minorHAnsi"/>
@@ -7922,6 +8020,7 @@
                   </w:rPr>
                   <w:t xml:space="preserve"> = </w:t>
                 </w:r>
+                <w:proofErr w:type="spellStart"/>
                 <w:r>
                   <w:rPr>
                     <w:rFonts w:cstheme="minorHAnsi"/>
@@ -7931,6 +8030,7 @@
                   </w:rPr>
                   <w:t>null</w:t>
                 </w:r>
+                <w:proofErr w:type="spellEnd"/>
                 <w:r>
                   <w:rPr>
                     <w:rFonts w:cstheme="minorHAnsi"/>
@@ -7962,6 +8062,7 @@
                   </w:rPr>
                   <w:tab/>
                 </w:r>
+                <w:proofErr w:type="spellStart"/>
                 <w:r>
                   <w:rPr>
                     <w:rFonts w:cstheme="minorHAnsi"/>
@@ -7971,6 +8072,7 @@
                   </w:rPr>
                   <w:t>try</w:t>
                 </w:r>
+                <w:proofErr w:type="spellEnd"/>
                 <w:r>
                   <w:rPr>
                     <w:rFonts w:cstheme="minorHAnsi"/>
@@ -8047,6 +8149,7 @@
                   </w:rPr>
                   <w:tab/>
                 </w:r>
+                <w:proofErr w:type="spellStart"/>
                 <w:r>
                   <w:rPr>
                     <w:rFonts w:cstheme="minorHAnsi"/>
@@ -8054,6 +8157,7 @@
                   </w:rPr>
                   <w:t>cst</w:t>
                 </w:r>
+                <w:proofErr w:type="spellEnd"/>
                 <w:r>
                   <w:rPr>
                     <w:rFonts w:cstheme="minorHAnsi"/>
@@ -8061,6 +8165,7 @@
                   </w:rPr>
                   <w:t xml:space="preserve"> = </w:t>
                 </w:r>
+                <w:proofErr w:type="spellStart"/>
                 <w:r>
                   <w:rPr>
                     <w:rFonts w:cstheme="minorHAnsi"/>
@@ -8073,7 +8178,23 @@
                     <w:rFonts w:cstheme="minorHAnsi"/>
                     <w:color w:val="000000"/>
                   </w:rPr>
-                  <w:t>.prepareCall(Sprocs.</w:t>
+                  <w:t>.prepareCall</w:t>
+                </w:r>
+                <w:proofErr w:type="spellEnd"/>
+                <w:r>
+                  <w:rPr>
+                    <w:rFonts w:cstheme="minorHAnsi"/>
+                    <w:color w:val="000000"/>
+                  </w:rPr>
+                  <w:t>(</w:t>
+                </w:r>
+                <w:proofErr w:type="spellStart"/>
+                <w:r>
+                  <w:rPr>
+                    <w:rFonts w:cstheme="minorHAnsi"/>
+                    <w:color w:val="000000"/>
+                  </w:rPr>
+                  <w:t>Sprocs.</w:t>
                 </w:r>
                 <w:r>
                   <w:rPr>
@@ -8086,6 +8207,7 @@
                   </w:rPr>
                   <w:t>INSERTUTILISATEUR</w:t>
                 </w:r>
+                <w:proofErr w:type="spellEnd"/>
                 <w:r>
                   <w:rPr>
                     <w:rFonts w:cstheme="minorHAnsi"/>
@@ -8155,6 +8277,7 @@
                   </w:rPr>
                   <w:tab/>
                 </w:r>
+                <w:proofErr w:type="spellStart"/>
                 <w:r>
                   <w:rPr>
                     <w:rFonts w:cstheme="minorHAnsi"/>
@@ -8169,6 +8292,7 @@
                   </w:rPr>
                   <w:t>.setString</w:t>
                 </w:r>
+                <w:proofErr w:type="spellEnd"/>
                 <w:r>
                   <w:rPr>
                     <w:rFonts w:cstheme="minorHAnsi"/>
@@ -8177,6 +8301,7 @@
                   <w:tab/>
                   <w:t xml:space="preserve">(1, </w:t>
                 </w:r>
+                <w:proofErr w:type="spellStart"/>
                 <w:r>
                   <w:rPr>
                     <w:rFonts w:cstheme="minorHAnsi"/>
@@ -8191,6 +8316,7 @@
                   </w:rPr>
                   <w:t>.getPseudo</w:t>
                 </w:r>
+                <w:proofErr w:type="spellEnd"/>
                 <w:r>
                   <w:rPr>
                     <w:rFonts w:cstheme="minorHAnsi"/>
@@ -8229,6 +8355,7 @@
                   </w:rPr>
                   <w:tab/>
                 </w:r>
+                <w:proofErr w:type="spellStart"/>
                 <w:r>
                   <w:rPr>
                     <w:rFonts w:cstheme="minorHAnsi"/>
@@ -8243,6 +8370,7 @@
                   </w:rPr>
                   <w:t>.setString</w:t>
                 </w:r>
+                <w:proofErr w:type="spellEnd"/>
                 <w:r>
                   <w:rPr>
                     <w:rFonts w:cstheme="minorHAnsi"/>
@@ -8251,6 +8379,7 @@
                   <w:tab/>
                   <w:t xml:space="preserve">(2, </w:t>
                 </w:r>
+                <w:proofErr w:type="spellStart"/>
                 <w:r>
                   <w:rPr>
                     <w:rFonts w:cstheme="minorHAnsi"/>
@@ -8263,7 +8392,15 @@
                     <w:rFonts w:cstheme="minorHAnsi"/>
                     <w:color w:val="000000"/>
                   </w:rPr>
-                  <w:t>.getMotdepasse());</w:t>
+                  <w:t>.getMotdepasse</w:t>
+                </w:r>
+                <w:proofErr w:type="spellEnd"/>
+                <w:r>
+                  <w:rPr>
+                    <w:rFonts w:cstheme="minorHAnsi"/>
+                    <w:color w:val="000000"/>
+                  </w:rPr>
+                  <w:t>());</w:t>
                 </w:r>
               </w:p>
               <w:p>
@@ -8296,6 +8433,7 @@
                   </w:rPr>
                   <w:tab/>
                 </w:r>
+                <w:proofErr w:type="spellStart"/>
                 <w:r>
                   <w:rPr>
                     <w:rFonts w:cstheme="minorHAnsi"/>
@@ -8310,6 +8448,7 @@
                   </w:rPr>
                   <w:t>.setString</w:t>
                 </w:r>
+                <w:proofErr w:type="spellEnd"/>
                 <w:r>
                   <w:rPr>
                     <w:rFonts w:cstheme="minorHAnsi"/>
@@ -8318,6 +8457,7 @@
                   <w:tab/>
                   <w:t xml:space="preserve">(3, </w:t>
                 </w:r>
+                <w:proofErr w:type="spellStart"/>
                 <w:r>
                   <w:rPr>
                     <w:rFonts w:cstheme="minorHAnsi"/>
@@ -8330,7 +8470,15 @@
                     <w:rFonts w:cstheme="minorHAnsi"/>
                     <w:color w:val="000000"/>
                   </w:rPr>
-                  <w:t>.getNom());</w:t>
+                  <w:t>.getNom</w:t>
+                </w:r>
+                <w:proofErr w:type="spellEnd"/>
+                <w:r>
+                  <w:rPr>
+                    <w:rFonts w:cstheme="minorHAnsi"/>
+                    <w:color w:val="000000"/>
+                  </w:rPr>
+                  <w:t>());</w:t>
                 </w:r>
               </w:p>
               <w:p>
@@ -8363,6 +8511,7 @@
                   </w:rPr>
                   <w:tab/>
                 </w:r>
+                <w:proofErr w:type="spellStart"/>
                 <w:r>
                   <w:rPr>
                     <w:rFonts w:cstheme="minorHAnsi"/>
@@ -8377,6 +8526,7 @@
                   </w:rPr>
                   <w:t>.setString</w:t>
                 </w:r>
+                <w:proofErr w:type="spellEnd"/>
                 <w:r>
                   <w:rPr>
                     <w:rFonts w:cstheme="minorHAnsi"/>
@@ -8385,6 +8535,7 @@
                   <w:tab/>
                   <w:t xml:space="preserve">(4, </w:t>
                 </w:r>
+                <w:proofErr w:type="spellStart"/>
                 <w:r>
                   <w:rPr>
                     <w:rFonts w:cstheme="minorHAnsi"/>
@@ -8397,7 +8548,15 @@
                     <w:rFonts w:cstheme="minorHAnsi"/>
                     <w:color w:val="000000"/>
                   </w:rPr>
-                  <w:t>.getPrenom());</w:t>
+                  <w:t>.getPrenom</w:t>
+                </w:r>
+                <w:proofErr w:type="spellEnd"/>
+                <w:r>
+                  <w:rPr>
+                    <w:rFonts w:cstheme="minorHAnsi"/>
+                    <w:color w:val="000000"/>
+                  </w:rPr>
+                  <w:t>());</w:t>
                 </w:r>
               </w:p>
               <w:p>
@@ -8430,6 +8589,7 @@
                   </w:rPr>
                   <w:tab/>
                 </w:r>
+                <w:proofErr w:type="spellStart"/>
                 <w:r>
                   <w:rPr>
                     <w:rFonts w:cstheme="minorHAnsi"/>
@@ -8444,6 +8604,7 @@
                   </w:rPr>
                   <w:t>.setDate</w:t>
                 </w:r>
+                <w:proofErr w:type="spellEnd"/>
                 <w:r>
                   <w:rPr>
                     <w:rFonts w:cstheme="minorHAnsi"/>
@@ -8458,6 +8619,7 @@
                   </w:rPr>
                   <w:t xml:space="preserve">(5, (Date) </w:t>
                 </w:r>
+                <w:proofErr w:type="spellStart"/>
                 <w:r>
                   <w:rPr>
                     <w:rFonts w:cstheme="minorHAnsi"/>
@@ -8470,7 +8632,15 @@
                     <w:rFonts w:cstheme="minorHAnsi"/>
                     <w:color w:val="000000"/>
                   </w:rPr>
-                  <w:t>.getDateNaissance());</w:t>
+                  <w:t>.getDateNaissance</w:t>
+                </w:r>
+                <w:proofErr w:type="spellEnd"/>
+                <w:r>
+                  <w:rPr>
+                    <w:rFonts w:cstheme="minorHAnsi"/>
+                    <w:color w:val="000000"/>
+                  </w:rPr>
+                  <w:t>());</w:t>
                 </w:r>
               </w:p>
               <w:p>
@@ -8503,6 +8673,7 @@
                   </w:rPr>
                   <w:tab/>
                 </w:r>
+                <w:proofErr w:type="spellStart"/>
                 <w:r>
                   <w:rPr>
                     <w:rFonts w:cstheme="minorHAnsi"/>
@@ -8517,6 +8688,7 @@
                   </w:rPr>
                   <w:t>.setString</w:t>
                 </w:r>
+                <w:proofErr w:type="spellEnd"/>
                 <w:r>
                   <w:rPr>
                     <w:rFonts w:cstheme="minorHAnsi"/>
@@ -8525,6 +8697,7 @@
                   <w:tab/>
                   <w:t xml:space="preserve">(6, </w:t>
                 </w:r>
+                <w:proofErr w:type="spellStart"/>
                 <w:r>
                   <w:rPr>
                     <w:rFonts w:cstheme="minorHAnsi"/>
@@ -8537,7 +8710,15 @@
                     <w:rFonts w:cstheme="minorHAnsi"/>
                     <w:color w:val="000000"/>
                   </w:rPr>
-                  <w:t>.getType());</w:t>
+                  <w:t>.getType</w:t>
+                </w:r>
+                <w:proofErr w:type="spellEnd"/>
+                <w:r>
+                  <w:rPr>
+                    <w:rFonts w:cstheme="minorHAnsi"/>
+                    <w:color w:val="000000"/>
+                  </w:rPr>
+                  <w:t>());</w:t>
                 </w:r>
               </w:p>
               <w:p>
@@ -8570,6 +8751,7 @@
                   </w:rPr>
                   <w:tab/>
                 </w:r>
+                <w:proofErr w:type="spellStart"/>
                 <w:r>
                   <w:rPr>
                     <w:rFonts w:cstheme="minorHAnsi"/>
@@ -8584,6 +8766,7 @@
                   </w:rPr>
                   <w:t>.setString</w:t>
                 </w:r>
+                <w:proofErr w:type="spellEnd"/>
                 <w:r>
                   <w:rPr>
                     <w:rFonts w:cstheme="minorHAnsi"/>
@@ -8592,6 +8775,7 @@
                   <w:tab/>
                   <w:t xml:space="preserve">(7, </w:t>
                 </w:r>
+                <w:proofErr w:type="spellStart"/>
                 <w:r>
                   <w:rPr>
                     <w:rFonts w:cstheme="minorHAnsi"/>
@@ -8604,7 +8788,15 @@
                     <w:rFonts w:cstheme="minorHAnsi"/>
                     <w:color w:val="000000"/>
                   </w:rPr>
-                  <w:t>.getMail());</w:t>
+                  <w:t>.getMail</w:t>
+                </w:r>
+                <w:proofErr w:type="spellEnd"/>
+                <w:r>
+                  <w:rPr>
+                    <w:rFonts w:cstheme="minorHAnsi"/>
+                    <w:color w:val="000000"/>
+                  </w:rPr>
+                  <w:t>());</w:t>
                 </w:r>
               </w:p>
               <w:p>
@@ -8668,6 +8860,7 @@
                   </w:rPr>
                   <w:tab/>
                 </w:r>
+                <w:proofErr w:type="spellStart"/>
                 <w:r>
                   <w:rPr>
                     <w:rFonts w:cstheme="minorHAnsi"/>
@@ -8680,7 +8873,15 @@
                     <w:rFonts w:cstheme="minorHAnsi"/>
                     <w:color w:val="000000"/>
                   </w:rPr>
-                  <w:t>.executeUpdate();</w:t>
+                  <w:t>.executeUpdate</w:t>
+                </w:r>
+                <w:proofErr w:type="spellEnd"/>
+                <w:r>
+                  <w:rPr>
+                    <w:rFonts w:cstheme="minorHAnsi"/>
+                    <w:color w:val="000000"/>
+                  </w:rPr>
+                  <w:t>();</w:t>
                 </w:r>
               </w:p>
               <w:p>
@@ -8731,7 +8932,25 @@
                     <w:color w:val="000000"/>
                     <w:lang w:val="en-GB"/>
                   </w:rPr>
-                  <w:t xml:space="preserve"> (SQLException </w:t>
+                  <w:t xml:space="preserve"> (</w:t>
+                </w:r>
+                <w:proofErr w:type="spellStart"/>
+                <w:r>
+                  <w:rPr>
+                    <w:rFonts w:cstheme="minorHAnsi"/>
+                    <w:color w:val="000000"/>
+                    <w:lang w:val="en-GB"/>
+                  </w:rPr>
+                  <w:t>SQLException</w:t>
+                </w:r>
+                <w:proofErr w:type="spellEnd"/>
+                <w:r>
+                  <w:rPr>
+                    <w:rFonts w:cstheme="minorHAnsi"/>
+                    <w:color w:val="000000"/>
+                    <w:lang w:val="en-GB"/>
+                  </w:rPr>
+                  <w:t xml:space="preserve"> </w:t>
                 </w:r>
                 <w:r>
                   <w:rPr>
@@ -8784,6 +9003,7 @@
                   </w:rPr>
                   <w:tab/>
                 </w:r>
+                <w:proofErr w:type="spellStart"/>
                 <w:r>
                   <w:rPr>
                     <w:rFonts w:cstheme="minorHAnsi"/>
@@ -8798,7 +9018,16 @@
                     <w:color w:val="000000"/>
                     <w:lang w:val="en-GB"/>
                   </w:rPr>
-                  <w:t>.printStackTrace();</w:t>
+                  <w:t>.printStackTrace</w:t>
+                </w:r>
+                <w:proofErr w:type="spellEnd"/>
+                <w:r>
+                  <w:rPr>
+                    <w:rFonts w:cstheme="minorHAnsi"/>
+                    <w:color w:val="000000"/>
+                    <w:lang w:val="en-GB"/>
+                  </w:rPr>
+                  <w:t>();</w:t>
                 </w:r>
               </w:p>
               <w:p>
@@ -8899,6 +9128,7 @@
                   </w:rPr>
                   <w:t xml:space="preserve"> (</w:t>
                 </w:r>
+                <w:proofErr w:type="spellStart"/>
                 <w:r>
                   <w:rPr>
                     <w:rFonts w:cstheme="minorHAnsi"/>
@@ -8907,6 +9137,7 @@
                   </w:rPr>
                   <w:t>cst</w:t>
                 </w:r>
+                <w:proofErr w:type="spellEnd"/>
                 <w:r>
                   <w:rPr>
                     <w:rFonts w:cstheme="minorHAnsi"/>
@@ -9045,6 +9276,7 @@
                   </w:rPr>
                   <w:tab/>
                 </w:r>
+                <w:proofErr w:type="spellStart"/>
                 <w:r>
                   <w:rPr>
                     <w:rFonts w:cstheme="minorHAnsi"/>
@@ -9059,7 +9291,16 @@
                     <w:color w:val="000000"/>
                     <w:lang w:val="en-GB"/>
                   </w:rPr>
-                  <w:t>.close();</w:t>
+                  <w:t>.close</w:t>
+                </w:r>
+                <w:proofErr w:type="spellEnd"/>
+                <w:r>
+                  <w:rPr>
+                    <w:rFonts w:cstheme="minorHAnsi"/>
+                    <w:color w:val="000000"/>
+                    <w:lang w:val="en-GB"/>
+                  </w:rPr>
+                  <w:t>();</w:t>
                 </w:r>
               </w:p>
               <w:p>
@@ -9121,7 +9362,25 @@
                     <w:color w:val="000000"/>
                     <w:lang w:val="en-GB"/>
                   </w:rPr>
-                  <w:t xml:space="preserve"> (SQLException </w:t>
+                  <w:t xml:space="preserve"> (</w:t>
+                </w:r>
+                <w:proofErr w:type="spellStart"/>
+                <w:r>
+                  <w:rPr>
+                    <w:rFonts w:cstheme="minorHAnsi"/>
+                    <w:color w:val="000000"/>
+                    <w:lang w:val="en-GB"/>
+                  </w:rPr>
+                  <w:t>SQLException</w:t>
+                </w:r>
+                <w:proofErr w:type="spellEnd"/>
+                <w:r>
+                  <w:rPr>
+                    <w:rFonts w:cstheme="minorHAnsi"/>
+                    <w:color w:val="000000"/>
+                    <w:lang w:val="en-GB"/>
+                  </w:rPr>
+                  <w:t xml:space="preserve"> </w:t>
                 </w:r>
                 <w:r>
                   <w:rPr>
@@ -9189,6 +9448,7 @@
                   </w:rPr>
                   <w:tab/>
                 </w:r>
+                <w:proofErr w:type="spellStart"/>
                 <w:r>
                   <w:rPr>
                     <w:rFonts w:cstheme="minorHAnsi"/>
@@ -9201,7 +9461,15 @@
                     <w:rFonts w:cstheme="minorHAnsi"/>
                     <w:color w:val="000000"/>
                   </w:rPr>
-                  <w:t>.printStackTrace();</w:t>
+                  <w:t>.printStackTrace</w:t>
+                </w:r>
+                <w:proofErr w:type="spellEnd"/>
+                <w:r>
+                  <w:rPr>
+                    <w:rFonts w:cstheme="minorHAnsi"/>
+                    <w:color w:val="000000"/>
+                  </w:rPr>
+                  <w:t>();</w:t>
                 </w:r>
               </w:p>
               <w:p>
@@ -9328,10 +9596,26 @@
             <w:jc w:val="both"/>
           </w:pPr>
           <w:r>
-            <w:t>Pour supprimer un utilisateur, comme dit pour la méthode « create() », nous avons aussi</w:t>
-          </w:r>
-          <w:r>
-            <w:t xml:space="preserve"> un appel à la procédure stockée dans la classe « Sprocs ». Celui ne nécessite qu’un seul paramètre.</w:t>
+            <w:t>Pour supprimer un utilisateur, comme dit pour la méthode « </w:t>
+          </w:r>
+          <w:proofErr w:type="spellStart"/>
+          <w:r>
+            <w:t>create</w:t>
+          </w:r>
+          <w:proofErr w:type="spellEnd"/>
+          <w:r>
+            <w:t>() », nous avons aussi</w:t>
+          </w:r>
+          <w:r>
+            <w:t xml:space="preserve"> un appel à la procédure stockée dans la classe « </w:t>
+          </w:r>
+          <w:proofErr w:type="spellStart"/>
+          <w:r>
+            <w:t>Sprocs</w:t>
+          </w:r>
+          <w:proofErr w:type="spellEnd"/>
+          <w:r>
+            <w:t> ». Celui ne nécessite qu’un seul paramètre.</w:t>
           </w:r>
         </w:p>
         <w:tbl>
@@ -9471,7 +9755,28 @@
             <w:jc w:val="both"/>
           </w:pPr>
           <w:r>
-            <w:t>La méthode « delete() » reçoit un objet de la classe UtilisateurPOJO comme paramètre. Nous récupérons le pseudo de cet objet et nous l’insérons comme paramètre de la procédure stockée.</w:t>
+            <w:t>La méthode « </w:t>
+          </w:r>
+          <w:proofErr w:type="spellStart"/>
+          <w:proofErr w:type="gramStart"/>
+          <w:r>
+            <w:t>delete</w:t>
+          </w:r>
+          <w:proofErr w:type="spellEnd"/>
+          <w:r>
+            <w:t>(</w:t>
+          </w:r>
+          <w:proofErr w:type="gramEnd"/>
+          <w:r>
+            <w:t xml:space="preserve">) » reçoit un objet de la classe </w:t>
+          </w:r>
+          <w:proofErr w:type="spellStart"/>
+          <w:r>
+            <w:t>UtilisateurPOJO</w:t>
+          </w:r>
+          <w:proofErr w:type="spellEnd"/>
+          <w:r>
+            <w:t xml:space="preserve"> comme paramètre. Nous récupérons le pseudo de cet objet et nous l’insérons comme paramètre de la procédure stockée.</w:t>
           </w:r>
           <w:r>
             <w:t xml:space="preserve"> Car celle-ci supprime un utilisateur en fonction de son pseudo.</w:t>
@@ -9513,6 +9818,7 @@
                 <w:r>
                   <w:t xml:space="preserve"> </w:t>
                 </w:r>
+                <w:proofErr w:type="spellStart"/>
                 <w:r>
                   <w:rPr>
                     <w:b/>
@@ -9521,15 +9827,34 @@
                   </w:rPr>
                   <w:t>void</w:t>
                 </w:r>
-                <w:r>
-                  <w:t xml:space="preserve"> delete(UtilisateurPOJO </w:t>
-                </w:r>
+                <w:proofErr w:type="spellEnd"/>
+                <w:r>
+                  <w:t xml:space="preserve"> </w:t>
+                </w:r>
+                <w:proofErr w:type="spellStart"/>
+                <w:r>
+                  <w:t>delete</w:t>
+                </w:r>
+                <w:proofErr w:type="spellEnd"/>
+                <w:r>
+                  <w:t>(</w:t>
+                </w:r>
+                <w:proofErr w:type="spellStart"/>
+                <w:r>
+                  <w:t>UtilisateurPOJO</w:t>
+                </w:r>
+                <w:proofErr w:type="spellEnd"/>
+                <w:r>
+                  <w:t xml:space="preserve"> </w:t>
+                </w:r>
+                <w:proofErr w:type="spellStart"/>
                 <w:r>
                   <w:rPr>
                     <w:color w:val="6A3E3E"/>
                   </w:rPr>
                   <w:t>utilisateurPOJO</w:t>
                 </w:r>
+                <w:proofErr w:type="spellEnd"/>
                 <w:r>
                   <w:t>) {</w:t>
                 </w:r>
@@ -9540,17 +9865,27 @@
                 </w:r>
                 <w:r>
                   <w:tab/>
-                  <w:t xml:space="preserve">CallableStatement </w:t>
-                </w:r>
+                </w:r>
+                <w:proofErr w:type="spellStart"/>
+                <w:r>
+                  <w:t>CallableStatement</w:t>
+                </w:r>
+                <w:proofErr w:type="spellEnd"/>
+                <w:r>
+                  <w:t xml:space="preserve"> </w:t>
+                </w:r>
+                <w:proofErr w:type="spellStart"/>
                 <w:r>
                   <w:rPr>
                     <w:color w:val="6A3E3E"/>
                   </w:rPr>
                   <w:t>cst</w:t>
                 </w:r>
+                <w:proofErr w:type="spellEnd"/>
                 <w:r>
                   <w:t xml:space="preserve"> = </w:t>
                 </w:r>
+                <w:proofErr w:type="spellStart"/>
                 <w:r>
                   <w:rPr>
                     <w:b/>
@@ -9559,6 +9894,7 @@
                   </w:rPr>
                   <w:t>null</w:t>
                 </w:r>
+                <w:proofErr w:type="spellEnd"/>
                 <w:r>
                   <w:t>;</w:t>
                 </w:r>
@@ -9570,6 +9906,7 @@
                 <w:r>
                   <w:tab/>
                 </w:r>
+                <w:proofErr w:type="spellStart"/>
                 <w:r>
                   <w:rPr>
                     <w:b/>
@@ -9578,6 +9915,7 @@
                   </w:rPr>
                   <w:t>try</w:t>
                 </w:r>
+                <w:proofErr w:type="spellEnd"/>
                 <w:r>
                   <w:t xml:space="preserve"> {</w:t>
                 </w:r>
@@ -9614,6 +9952,7 @@
                 <w:r>
                   <w:tab/>
                 </w:r>
+                <w:proofErr w:type="spellStart"/>
                 <w:r>
                   <w:rPr>
                     <w:color w:val="6A3E3E"/>
@@ -9621,12 +9960,14 @@
                   </w:rPr>
                   <w:t>cst</w:t>
                 </w:r>
+                <w:proofErr w:type="spellEnd"/>
                 <w:r>
                   <w:rPr>
                     <w:lang w:val="en-GB"/>
                   </w:rPr>
                   <w:t xml:space="preserve"> = </w:t>
                 </w:r>
+                <w:proofErr w:type="spellStart"/>
                 <w:r>
                   <w:rPr>
                     <w:color w:val="0000C0"/>
@@ -9638,7 +9979,21 @@
                   <w:rPr>
                     <w:lang w:val="en-GB"/>
                   </w:rPr>
-                  <w:t>.prepareCall(Sprocs.</w:t>
+                  <w:t>.prepareCall</w:t>
+                </w:r>
+                <w:proofErr w:type="spellEnd"/>
+                <w:r>
+                  <w:rPr>
+                    <w:lang w:val="en-GB"/>
+                  </w:rPr>
+                  <w:t>(</w:t>
+                </w:r>
+                <w:proofErr w:type="spellStart"/>
+                <w:r>
+                  <w:rPr>
+                    <w:lang w:val="en-GB"/>
+                  </w:rPr>
+                  <w:t>Sprocs.</w:t>
                 </w:r>
                 <w:r>
                   <w:rPr>
@@ -9651,6 +10006,7 @@
                   </w:rPr>
                   <w:t>DELETEUTILISATEUR</w:t>
                 </w:r>
+                <w:proofErr w:type="spellEnd"/>
                 <w:r>
                   <w:rPr>
                     <w:lang w:val="en-GB"/>
@@ -9682,6 +10038,7 @@
                   </w:rPr>
                   <w:tab/>
                 </w:r>
+                <w:proofErr w:type="spellStart"/>
                 <w:r>
                   <w:rPr>
                     <w:color w:val="6A3E3E"/>
@@ -9693,8 +10050,16 @@
                   <w:rPr>
                     <w:lang w:val="en-GB"/>
                   </w:rPr>
-                  <w:t xml:space="preserve">.setString(1, </w:t>
-                </w:r>
+                  <w:t>.setString</w:t>
+                </w:r>
+                <w:proofErr w:type="spellEnd"/>
+                <w:r>
+                  <w:rPr>
+                    <w:lang w:val="en-GB"/>
+                  </w:rPr>
+                  <w:t xml:space="preserve">(1, </w:t>
+                </w:r>
+                <w:proofErr w:type="spellStart"/>
                 <w:r>
                   <w:rPr>
                     <w:color w:val="6A3E3E"/>
@@ -9706,7 +10071,14 @@
                   <w:rPr>
                     <w:lang w:val="en-GB"/>
                   </w:rPr>
-                  <w:t>.getPseudo());</w:t>
+                  <w:t>.getPseudo</w:t>
+                </w:r>
+                <w:proofErr w:type="spellEnd"/>
+                <w:r>
+                  <w:rPr>
+                    <w:lang w:val="en-GB"/>
+                  </w:rPr>
+                  <w:t>());</w:t>
                 </w:r>
                 <w:r>
                   <w:rPr>
@@ -9739,6 +10111,7 @@
                   </w:rPr>
                   <w:tab/>
                 </w:r>
+                <w:proofErr w:type="spellStart"/>
                 <w:r>
                   <w:rPr>
                     <w:color w:val="6A3E3E"/>
@@ -9750,7 +10123,14 @@
                   <w:rPr>
                     <w:lang w:val="en-GB"/>
                   </w:rPr>
-                  <w:t>.executeUpdate();</w:t>
+                  <w:t>.executeUpdate</w:t>
+                </w:r>
+                <w:proofErr w:type="spellEnd"/>
+                <w:r>
+                  <w:rPr>
+                    <w:lang w:val="en-GB"/>
+                  </w:rPr>
+                  <w:t>();</w:t>
                 </w:r>
               </w:p>
               <w:p>
@@ -9785,7 +10165,21 @@
                   <w:rPr>
                     <w:lang w:val="en-GB"/>
                   </w:rPr>
-                  <w:t xml:space="preserve"> (SQLException </w:t>
+                  <w:t xml:space="preserve"> (</w:t>
+                </w:r>
+                <w:proofErr w:type="spellStart"/>
+                <w:r>
+                  <w:rPr>
+                    <w:lang w:val="en-GB"/>
+                  </w:rPr>
+                  <w:t>SQLException</w:t>
+                </w:r>
+                <w:proofErr w:type="spellEnd"/>
+                <w:r>
+                  <w:rPr>
+                    <w:lang w:val="en-GB"/>
+                  </w:rPr>
+                  <w:t xml:space="preserve"> </w:t>
                 </w:r>
                 <w:r>
                   <w:rPr>
@@ -9825,6 +10219,7 @@
                   </w:rPr>
                   <w:tab/>
                 </w:r>
+                <w:proofErr w:type="spellStart"/>
                 <w:r>
                   <w:rPr>
                     <w:color w:val="6A3E3E"/>
@@ -9836,7 +10231,14 @@
                   <w:rPr>
                     <w:lang w:val="en-GB"/>
                   </w:rPr>
-                  <w:t>.printStackTrace();</w:t>
+                  <w:t>.printStackTrace</w:t>
+                </w:r>
+                <w:proofErr w:type="spellEnd"/>
+                <w:r>
+                  <w:rPr>
+                    <w:lang w:val="en-GB"/>
+                  </w:rPr>
+                  <w:t>();</w:t>
                 </w:r>
               </w:p>
               <w:p>
@@ -9913,6 +10315,7 @@
                   </w:rPr>
                   <w:t xml:space="preserve"> (</w:t>
                 </w:r>
+                <w:proofErr w:type="spellStart"/>
                 <w:r>
                   <w:rPr>
                     <w:color w:val="6A3E3E"/>
@@ -9920,6 +10323,7 @@
                   </w:rPr>
                   <w:t>cst</w:t>
                 </w:r>
+                <w:proofErr w:type="spellEnd"/>
                 <w:r>
                   <w:rPr>
                     <w:lang w:val="en-GB"/>
@@ -10024,6 +10428,7 @@
                   </w:rPr>
                   <w:tab/>
                 </w:r>
+                <w:proofErr w:type="spellStart"/>
                 <w:r>
                   <w:rPr>
                     <w:color w:val="6A3E3E"/>
@@ -10035,7 +10440,14 @@
                   <w:rPr>
                     <w:lang w:val="en-GB"/>
                   </w:rPr>
-                  <w:t>.close();</w:t>
+                  <w:t>.close</w:t>
+                </w:r>
+                <w:proofErr w:type="spellEnd"/>
+                <w:r>
+                  <w:rPr>
+                    <w:lang w:val="en-GB"/>
+                  </w:rPr>
+                  <w:t>();</w:t>
                 </w:r>
               </w:p>
               <w:p>
@@ -10082,7 +10494,21 @@
                   <w:rPr>
                     <w:lang w:val="en-GB"/>
                   </w:rPr>
-                  <w:t xml:space="preserve"> (SQLException </w:t>
+                  <w:t xml:space="preserve"> (</w:t>
+                </w:r>
+                <w:proofErr w:type="spellStart"/>
+                <w:r>
+                  <w:rPr>
+                    <w:lang w:val="en-GB"/>
+                  </w:rPr>
+                  <w:t>SQLException</w:t>
+                </w:r>
+                <w:proofErr w:type="spellEnd"/>
+                <w:r>
+                  <w:rPr>
+                    <w:lang w:val="en-GB"/>
+                  </w:rPr>
+                  <w:t xml:space="preserve"> </w:t>
                 </w:r>
                 <w:r>
                   <w:rPr>
@@ -10129,6 +10555,7 @@
                   </w:rPr>
                   <w:tab/>
                 </w:r>
+                <w:proofErr w:type="spellStart"/>
                 <w:r>
                   <w:rPr>
                     <w:color w:val="6A3E3E"/>
@@ -10136,7 +10563,11 @@
                   <w:t>e</w:t>
                 </w:r>
                 <w:r>
-                  <w:t>.printStackTrace();</w:t>
+                  <w:t>.printStackTrace</w:t>
+                </w:r>
+                <w:proofErr w:type="spellEnd"/>
+                <w:r>
+                  <w:t>();</w:t>
                 </w:r>
               </w:p>
               <w:p>
@@ -10269,6 +10700,7 @@
                   </w:rPr>
                   <w:t xml:space="preserve"> </w:t>
                 </w:r>
+                <w:proofErr w:type="spellStart"/>
                 <w:r>
                   <w:rPr>
                     <w:rFonts w:cs="Consolas"/>
@@ -10278,6 +10710,7 @@
                   </w:rPr>
                   <w:t>static</w:t>
                 </w:r>
+                <w:proofErr w:type="spellEnd"/>
                 <w:r>
                   <w:rPr>
                     <w:rFonts w:cs="Consolas"/>
@@ -10373,6 +10806,7 @@
                 <w:r>
                   <w:t xml:space="preserve"> </w:t>
                 </w:r>
+                <w:proofErr w:type="spellStart"/>
                 <w:r>
                   <w:rPr>
                     <w:b/>
@@ -10381,15 +10815,26 @@
                   </w:rPr>
                   <w:t>void</w:t>
                 </w:r>
-                <w:r>
-                  <w:t xml:space="preserve"> update(UtilisateurPOJO </w:t>
-                </w:r>
+                <w:proofErr w:type="spellEnd"/>
+                <w:r>
+                  <w:t xml:space="preserve"> update(</w:t>
+                </w:r>
+                <w:proofErr w:type="spellStart"/>
+                <w:r>
+                  <w:t>UtilisateurPOJO</w:t>
+                </w:r>
+                <w:proofErr w:type="spellEnd"/>
+                <w:r>
+                  <w:t xml:space="preserve"> </w:t>
+                </w:r>
+                <w:proofErr w:type="spellStart"/>
                 <w:r>
                   <w:rPr>
                     <w:color w:val="6A3E3E"/>
                   </w:rPr>
                   <w:t>utilisateurPOJO</w:t>
                 </w:r>
+                <w:proofErr w:type="spellEnd"/>
                 <w:r>
                   <w:t>) {</w:t>
                 </w:r>
@@ -10406,12 +10851,21 @@
                 <w:r>
                   <w:tab/>
                 </w:r>
+                <w:proofErr w:type="spellStart"/>
                 <w:r>
                   <w:rPr>
                     <w:lang w:val="en-US"/>
                   </w:rPr>
-                  <w:t xml:space="preserve">CallableStatement </w:t>
-                </w:r>
+                  <w:t>CallableStatement</w:t>
+                </w:r>
+                <w:proofErr w:type="spellEnd"/>
+                <w:r>
+                  <w:rPr>
+                    <w:lang w:val="en-US"/>
+                  </w:rPr>
+                  <w:t xml:space="preserve"> </w:t>
+                </w:r>
+                <w:proofErr w:type="spellStart"/>
                 <w:r>
                   <w:rPr>
                     <w:color w:val="6A3E3E"/>
@@ -10419,6 +10873,7 @@
                   </w:rPr>
                   <w:t>cst</w:t>
                 </w:r>
+                <w:proofErr w:type="spellEnd"/>
                 <w:r>
                   <w:rPr>
                     <w:lang w:val="en-US"/>
@@ -10499,6 +10954,7 @@
                   </w:rPr>
                   <w:tab/>
                 </w:r>
+                <w:proofErr w:type="spellStart"/>
                 <w:r>
                   <w:rPr>
                     <w:color w:val="6A3E3E"/>
@@ -10506,12 +10962,14 @@
                   </w:rPr>
                   <w:t>cst</w:t>
                 </w:r>
+                <w:proofErr w:type="spellEnd"/>
                 <w:r>
                   <w:rPr>
                     <w:lang w:val="en-US"/>
                   </w:rPr>
                   <w:t xml:space="preserve"> = </w:t>
                 </w:r>
+                <w:proofErr w:type="spellStart"/>
                 <w:r>
                   <w:rPr>
                     <w:color w:val="0000C0"/>
@@ -10523,7 +10981,21 @@
                   <w:rPr>
                     <w:lang w:val="en-US"/>
                   </w:rPr>
-                  <w:t>.prepareCall(Sprocs.</w:t>
+                  <w:t>.prepareCall</w:t>
+                </w:r>
+                <w:proofErr w:type="spellEnd"/>
+                <w:r>
+                  <w:rPr>
+                    <w:lang w:val="en-US"/>
+                  </w:rPr>
+                  <w:t>(</w:t>
+                </w:r>
+                <w:proofErr w:type="spellStart"/>
+                <w:r>
+                  <w:rPr>
+                    <w:lang w:val="en-US"/>
+                  </w:rPr>
+                  <w:t>Sprocs.</w:t>
                 </w:r>
                 <w:r>
                   <w:rPr>
@@ -10536,6 +11008,7 @@
                   </w:rPr>
                   <w:t>UPDATEUTILISATEUR</w:t>
                 </w:r>
+                <w:proofErr w:type="spellEnd"/>
                 <w:r>
                   <w:rPr>
                     <w:lang w:val="en-US"/>
@@ -10592,6 +11065,7 @@
                   </w:rPr>
                   <w:tab/>
                 </w:r>
+                <w:proofErr w:type="spellStart"/>
                 <w:r>
                   <w:rPr>
                     <w:color w:val="6A3E3E"/>
@@ -10605,6 +11079,7 @@
                   </w:rPr>
                   <w:t>.setString</w:t>
                 </w:r>
+                <w:proofErr w:type="spellEnd"/>
                 <w:r>
                   <w:rPr>
                     <w:lang w:val="en-US"/>
@@ -10612,6 +11087,7 @@
                   <w:tab/>
                   <w:t xml:space="preserve">(1, </w:t>
                 </w:r>
+                <w:proofErr w:type="spellStart"/>
                 <w:r>
                   <w:rPr>
                     <w:color w:val="6A3E3E"/>
@@ -10623,7 +11099,14 @@
                   <w:rPr>
                     <w:lang w:val="en-US"/>
                   </w:rPr>
-                  <w:t>.getMotdepasse());</w:t>
+                  <w:t>.getMotdepasse</w:t>
+                </w:r>
+                <w:proofErr w:type="spellEnd"/>
+                <w:r>
+                  <w:rPr>
+                    <w:lang w:val="en-US"/>
+                  </w:rPr>
+                  <w:t>());</w:t>
                 </w:r>
               </w:p>
               <w:p>
@@ -10650,6 +11133,7 @@
                   </w:rPr>
                   <w:tab/>
                 </w:r>
+                <w:proofErr w:type="spellStart"/>
                 <w:r>
                   <w:rPr>
                     <w:color w:val="6A3E3E"/>
@@ -10663,6 +11147,7 @@
                   </w:rPr>
                   <w:t>.setString</w:t>
                 </w:r>
+                <w:proofErr w:type="spellEnd"/>
                 <w:r>
                   <w:rPr>
                     <w:lang w:val="en-US"/>
@@ -10670,6 +11155,7 @@
                   <w:tab/>
                   <w:t xml:space="preserve">(2, </w:t>
                 </w:r>
+                <w:proofErr w:type="spellStart"/>
                 <w:r>
                   <w:rPr>
                     <w:color w:val="6A3E3E"/>
@@ -10681,14 +11167,21 @@
                   <w:rPr>
                     <w:lang w:val="en-US"/>
                   </w:rPr>
-                  <w:t>.getNom());</w:t>
-                </w:r>
-              </w:p>
-              <w:p>
+                  <w:t>.getNom</w:t>
+                </w:r>
+                <w:proofErr w:type="spellEnd"/>
                 <w:r>
                   <w:rPr>
                     <w:lang w:val="en-US"/>
                   </w:rPr>
+                  <w:t>());</w:t>
+                </w:r>
+              </w:p>
+              <w:p>
+                <w:r>
+                  <w:rPr>
+                    <w:lang w:val="en-US"/>
+                  </w:rPr>
                   <w:lastRenderedPageBreak/>
                   <w:tab/>
                 </w:r>
@@ -10704,6 +11197,7 @@
                   </w:rPr>
                   <w:tab/>
                 </w:r>
+                <w:proofErr w:type="spellStart"/>
                 <w:r>
                   <w:rPr>
                     <w:color w:val="6A3E3E"/>
@@ -10713,10 +11207,12 @@
                 <w:r>
                   <w:t>.setString</w:t>
                 </w:r>
+                <w:proofErr w:type="spellEnd"/>
                 <w:r>
                   <w:tab/>
                   <w:t xml:space="preserve">(3, </w:t>
                 </w:r>
+                <w:proofErr w:type="spellStart"/>
                 <w:r>
                   <w:rPr>
                     <w:color w:val="6A3E3E"/>
@@ -10724,19 +11220,24 @@
                   <w:t>utilisateurPOJO</w:t>
                 </w:r>
                 <w:r>
-                  <w:t>.getPrenom());</w:t>
-                </w:r>
-              </w:p>
-              <w:p>
-                <w:r>
-                  <w:tab/>
-                </w:r>
-                <w:r>
-                  <w:tab/>
-                </w:r>
-                <w:r>
-                  <w:tab/>
-                </w:r>
+                  <w:t>.getPrenom</w:t>
+                </w:r>
+                <w:proofErr w:type="spellEnd"/>
+                <w:r>
+                  <w:t>());</w:t>
+                </w:r>
+              </w:p>
+              <w:p>
+                <w:r>
+                  <w:tab/>
+                </w:r>
+                <w:r>
+                  <w:tab/>
+                </w:r>
+                <w:r>
+                  <w:tab/>
+                </w:r>
+                <w:proofErr w:type="spellStart"/>
                 <w:r>
                   <w:rPr>
                     <w:color w:val="6A3E3E"/>
@@ -10749,12 +11250,14 @@
                 <w:r>
                   <w:t>ate</w:t>
                 </w:r>
+                <w:proofErr w:type="spellEnd"/>
                 <w:r>
                   <w:tab/>
                 </w:r>
                 <w:r>
                   <w:t xml:space="preserve">(4, (Date) </w:t>
                 </w:r>
+                <w:proofErr w:type="spellStart"/>
                 <w:r>
                   <w:rPr>
                     <w:color w:val="6A3E3E"/>
@@ -10762,19 +11265,24 @@
                   <w:t>utilisateurPOJO</w:t>
                 </w:r>
                 <w:r>
-                  <w:t>.getDateNaissance());</w:t>
-                </w:r>
-              </w:p>
-              <w:p>
-                <w:r>
-                  <w:tab/>
-                </w:r>
-                <w:r>
-                  <w:tab/>
-                </w:r>
-                <w:r>
-                  <w:tab/>
-                </w:r>
+                  <w:t>.getDateNaissance</w:t>
+                </w:r>
+                <w:proofErr w:type="spellEnd"/>
+                <w:r>
+                  <w:t>());</w:t>
+                </w:r>
+              </w:p>
+              <w:p>
+                <w:r>
+                  <w:tab/>
+                </w:r>
+                <w:r>
+                  <w:tab/>
+                </w:r>
+                <w:r>
+                  <w:tab/>
+                </w:r>
+                <w:proofErr w:type="spellStart"/>
                 <w:r>
                   <w:rPr>
                     <w:color w:val="6A3E3E"/>
@@ -10784,10 +11292,12 @@
                 <w:r>
                   <w:t>.setString</w:t>
                 </w:r>
+                <w:proofErr w:type="spellEnd"/>
                 <w:r>
                   <w:tab/>
                   <w:t xml:space="preserve">(5, </w:t>
                 </w:r>
+                <w:proofErr w:type="spellStart"/>
                 <w:r>
                   <w:rPr>
                     <w:color w:val="6A3E3E"/>
@@ -10795,19 +11305,24 @@
                   <w:t>utilisateurPOJO</w:t>
                 </w:r>
                 <w:r>
-                  <w:t>.getType());</w:t>
-                </w:r>
-              </w:p>
-              <w:p>
-                <w:r>
-                  <w:tab/>
-                </w:r>
-                <w:r>
-                  <w:tab/>
-                </w:r>
-                <w:r>
-                  <w:tab/>
-                </w:r>
+                  <w:t>.getType</w:t>
+                </w:r>
+                <w:proofErr w:type="spellEnd"/>
+                <w:r>
+                  <w:t>());</w:t>
+                </w:r>
+              </w:p>
+              <w:p>
+                <w:r>
+                  <w:tab/>
+                </w:r>
+                <w:r>
+                  <w:tab/>
+                </w:r>
+                <w:r>
+                  <w:tab/>
+                </w:r>
+                <w:proofErr w:type="spellStart"/>
                 <w:r>
                   <w:rPr>
                     <w:color w:val="6A3E3E"/>
@@ -10817,10 +11332,12 @@
                 <w:r>
                   <w:t>.setString</w:t>
                 </w:r>
+                <w:proofErr w:type="spellEnd"/>
                 <w:r>
                   <w:tab/>
                   <w:t xml:space="preserve">(6, </w:t>
                 </w:r>
+                <w:proofErr w:type="spellStart"/>
                 <w:r>
                   <w:rPr>
                     <w:color w:val="6A3E3E"/>
@@ -10828,19 +11345,24 @@
                   <w:t>utilisateurPOJO</w:t>
                 </w:r>
                 <w:r>
-                  <w:t>.getMail());</w:t>
-                </w:r>
-              </w:p>
-              <w:p>
-                <w:r>
-                  <w:tab/>
-                </w:r>
-                <w:r>
-                  <w:tab/>
-                </w:r>
-                <w:r>
-                  <w:tab/>
-                </w:r>
+                  <w:t>.getMail</w:t>
+                </w:r>
+                <w:proofErr w:type="spellEnd"/>
+                <w:r>
+                  <w:t>());</w:t>
+                </w:r>
+              </w:p>
+              <w:p>
+                <w:r>
+                  <w:tab/>
+                </w:r>
+                <w:r>
+                  <w:tab/>
+                </w:r>
+                <w:r>
+                  <w:tab/>
+                </w:r>
+                <w:proofErr w:type="spellStart"/>
                 <w:r>
                   <w:rPr>
                     <w:color w:val="6A3E3E"/>
@@ -10850,10 +11372,12 @@
                 <w:r>
                   <w:t>.setString</w:t>
                 </w:r>
+                <w:proofErr w:type="spellEnd"/>
                 <w:r>
                   <w:tab/>
                   <w:t xml:space="preserve">(7, </w:t>
                 </w:r>
+                <w:proofErr w:type="spellStart"/>
                 <w:r>
                   <w:rPr>
                     <w:color w:val="6A3E3E"/>
@@ -10861,7 +11385,11 @@
                   <w:t>utilisateurPOJO</w:t>
                 </w:r>
                 <w:r>
-                  <w:t>.getPseudo());</w:t>
+                  <w:t>.getPseudo</w:t>
+                </w:r>
+                <w:proofErr w:type="spellEnd"/>
+                <w:r>
+                  <w:t>());</w:t>
                 </w:r>
               </w:p>
               <w:p>
@@ -10890,6 +11418,7 @@
                 <w:r>
                   <w:tab/>
                 </w:r>
+                <w:proofErr w:type="spellStart"/>
                 <w:r>
                   <w:rPr>
                     <w:color w:val="6A3E3E"/>
@@ -10901,7 +11430,14 @@
                   <w:rPr>
                     <w:lang w:val="en-GB"/>
                   </w:rPr>
-                  <w:t>.executeUpdate();</w:t>
+                  <w:t>.executeUpdate</w:t>
+                </w:r>
+                <w:proofErr w:type="spellEnd"/>
+                <w:r>
+                  <w:rPr>
+                    <w:lang w:val="en-GB"/>
+                  </w:rPr>
+                  <w:t>();</w:t>
                 </w:r>
               </w:p>
               <w:p>
@@ -10936,7 +11472,21 @@
                   <w:rPr>
                     <w:lang w:val="en-GB"/>
                   </w:rPr>
-                  <w:t xml:space="preserve"> (SQLException </w:t>
+                  <w:t xml:space="preserve"> (</w:t>
+                </w:r>
+                <w:proofErr w:type="spellStart"/>
+                <w:r>
+                  <w:rPr>
+                    <w:lang w:val="en-GB"/>
+                  </w:rPr>
+                  <w:t>SQLException</w:t>
+                </w:r>
+                <w:proofErr w:type="spellEnd"/>
+                <w:r>
+                  <w:rPr>
+                    <w:lang w:val="en-GB"/>
+                  </w:rPr>
+                  <w:t xml:space="preserve"> </w:t>
                 </w:r>
                 <w:r>
                   <w:rPr>
@@ -10976,6 +11526,7 @@
                   </w:rPr>
                   <w:tab/>
                 </w:r>
+                <w:proofErr w:type="spellStart"/>
                 <w:r>
                   <w:rPr>
                     <w:color w:val="6A3E3E"/>
@@ -10987,7 +11538,14 @@
                   <w:rPr>
                     <w:lang w:val="en-GB"/>
                   </w:rPr>
-                  <w:t>.printStackTrace();</w:t>
+                  <w:t>.printStackTrace</w:t>
+                </w:r>
+                <w:proofErr w:type="spellEnd"/>
+                <w:r>
+                  <w:rPr>
+                    <w:lang w:val="en-GB"/>
+                  </w:rPr>
+                  <w:t>();</w:t>
                 </w:r>
               </w:p>
               <w:p>
@@ -11064,6 +11622,7 @@
                   </w:rPr>
                   <w:t xml:space="preserve"> (</w:t>
                 </w:r>
+                <w:proofErr w:type="spellStart"/>
                 <w:r>
                   <w:rPr>
                     <w:color w:val="6A3E3E"/>
@@ -11071,6 +11630,7 @@
                   </w:rPr>
                   <w:t>cst</w:t>
                 </w:r>
+                <w:proofErr w:type="spellEnd"/>
                 <w:r>
                   <w:rPr>
                     <w:lang w:val="en-GB"/>
@@ -11175,6 +11735,7 @@
                   </w:rPr>
                   <w:tab/>
                 </w:r>
+                <w:proofErr w:type="spellStart"/>
                 <w:r>
                   <w:rPr>
                     <w:color w:val="6A3E3E"/>
@@ -11186,7 +11747,14 @@
                   <w:rPr>
                     <w:lang w:val="en-GB"/>
                   </w:rPr>
-                  <w:t>.close();</w:t>
+                  <w:t>.close</w:t>
+                </w:r>
+                <w:proofErr w:type="spellEnd"/>
+                <w:r>
+                  <w:rPr>
+                    <w:lang w:val="en-GB"/>
+                  </w:rPr>
+                  <w:t>();</w:t>
                 </w:r>
               </w:p>
               <w:p>
@@ -11233,7 +11801,21 @@
                   <w:rPr>
                     <w:lang w:val="en-GB"/>
                   </w:rPr>
-                  <w:t xml:space="preserve"> (SQLException </w:t>
+                  <w:t xml:space="preserve"> (</w:t>
+                </w:r>
+                <w:proofErr w:type="spellStart"/>
+                <w:r>
+                  <w:rPr>
+                    <w:lang w:val="en-GB"/>
+                  </w:rPr>
+                  <w:t>SQLException</w:t>
+                </w:r>
+                <w:proofErr w:type="spellEnd"/>
+                <w:r>
+                  <w:rPr>
+                    <w:lang w:val="en-GB"/>
+                  </w:rPr>
+                  <w:t xml:space="preserve"> </w:t>
                 </w:r>
                 <w:r>
                   <w:rPr>
@@ -11280,6 +11862,7 @@
                   </w:rPr>
                   <w:tab/>
                 </w:r>
+                <w:proofErr w:type="spellStart"/>
                 <w:r>
                   <w:rPr>
                     <w:color w:val="6A3E3E"/>
@@ -11287,7 +11870,11 @@
                   <w:t>e</w:t>
                 </w:r>
                 <w:r>
-                  <w:t>.printStackTrace();</w:t>
+                  <w:t>.printStackTrace</w:t>
+                </w:r>
+                <w:proofErr w:type="spellEnd"/>
+                <w:r>
+                  <w:t>();</w:t>
                 </w:r>
               </w:p>
               <w:p>
@@ -11487,10 +12074,26 @@
             <w:jc w:val="both"/>
           </w:pPr>
           <w:r>
-            <w:t xml:space="preserve">Pour rentrer des paramètres dans la procedure stockée, c’est pareil qu’avant. </w:t>
-          </w:r>
-          <w:r>
-            <w:t>Par contre, pour récupérer des informations de cette procédure stockée, nous devons utiliser la méthode « registerOutParameter() » qui reçoit l’ordre, et le type de l’attribut concerné, en paramètre.</w:t>
+            <w:t xml:space="preserve">Pour rentrer des paramètres dans la </w:t>
+          </w:r>
+          <w:proofErr w:type="spellStart"/>
+          <w:r>
+            <w:t>procedure</w:t>
+          </w:r>
+          <w:proofErr w:type="spellEnd"/>
+          <w:r>
+            <w:t xml:space="preserve"> stockée, c’est pareil qu’avant. </w:t>
+          </w:r>
+          <w:r>
+            <w:t>Par contre, pour récupérer des informations de cette procédure stockée, nous devons utiliser la méthode « </w:t>
+          </w:r>
+          <w:proofErr w:type="spellStart"/>
+          <w:r>
+            <w:t>registerOutParameter</w:t>
+          </w:r>
+          <w:proofErr w:type="spellEnd"/>
+          <w:r>
+            <w:t>() » qui reçoit l’ordre, et le type de l’attribut concerné, en paramètre.</w:t>
           </w:r>
         </w:p>
         <w:p>
@@ -11502,7 +12105,11 @@
             </w:rPr>
           </w:pPr>
           <w:r>
-            <w:t>Par exemple, pour récupérer le pseudo, comme c’est le deuxième attribut dans notre table, nous mettons « 2 » dans cette méthode, et comme c’est un attribut de type texte, nous mettons « java.sql.Types.</w:t>
+            <w:t>Par exemple, pour récupérer le pseudo, comme c’est le deuxième attribut dans notre table, nous mettons « 2 » dans cette méthode, et comme c’est un attribut de type texte, nous mettons « </w:t>
+          </w:r>
+          <w:proofErr w:type="spellStart"/>
+          <w:r>
+            <w:t>java.sql.Types.</w:t>
           </w:r>
           <w:r>
             <w:rPr>
@@ -11512,7 +12119,18 @@
               <w:iCs/>
               <w:color w:val="0000C0"/>
             </w:rPr>
-            <w:t>VARCHAR </w:t>
+            <w:t>VARCHAR</w:t>
+          </w:r>
+          <w:proofErr w:type="spellEnd"/>
+          <w:r>
+            <w:rPr>
+              <w:b/>
+              <w:bCs/>
+              <w:i/>
+              <w:iCs/>
+              <w:color w:val="0000C0"/>
+            </w:rPr>
+            <w:t> </w:t>
           </w:r>
           <w:r>
             <w:rPr>
@@ -11541,8 +12159,33 @@
               <w:bCs/>
               <w:iCs/>
             </w:rPr>
-            <w:t>Mais ce n’est pas fini, nous devons créer l’objet avec les informations retournées de la base de données. Nous créons alors cet objet, et nous faisons appel aux méthodes « getString() » ou « getInt</w:t>
-          </w:r>
+            <w:t>Mais ce n’est pas fini, nous devons créer l’objet avec les informations retournées de la base de données. Nous créons alors cet objet, et nous faisons appel aux méthodes « </w:t>
+          </w:r>
+          <w:proofErr w:type="spellStart"/>
+          <w:r>
+            <w:rPr>
+              <w:bCs/>
+              <w:iCs/>
+            </w:rPr>
+            <w:t>getString</w:t>
+          </w:r>
+          <w:proofErr w:type="spellEnd"/>
+          <w:r>
+            <w:rPr>
+              <w:bCs/>
+              <w:iCs/>
+            </w:rPr>
+            <w:t>() » ou « </w:t>
+          </w:r>
+          <w:proofErr w:type="spellStart"/>
+          <w:r>
+            <w:rPr>
+              <w:bCs/>
+              <w:iCs/>
+            </w:rPr>
+            <w:t>getInt</w:t>
+          </w:r>
+          <w:proofErr w:type="spellEnd"/>
           <w:r>
             <w:rPr>
               <w:bCs/>
@@ -11555,7 +12198,23 @@
               <w:bCs/>
               <w:iCs/>
             </w:rPr>
-            <w:t>» etc, cela dépendra du type de variable reçue. Et nous insérons le numéro de l’ordre que nous avons déjà placé auparavant.</w:t>
+            <w:t xml:space="preserve">» </w:t>
+          </w:r>
+          <w:proofErr w:type="spellStart"/>
+          <w:r>
+            <w:rPr>
+              <w:bCs/>
+              <w:iCs/>
+            </w:rPr>
+            <w:t>etc</w:t>
+          </w:r>
+          <w:proofErr w:type="spellEnd"/>
+          <w:r>
+            <w:rPr>
+              <w:bCs/>
+              <w:iCs/>
+            </w:rPr>
+            <w:t>, cela dépendra du type de variable reçue. Et nous insérons le numéro de l’ordre que nous avons déjà placé auparavant.</w:t>
           </w:r>
         </w:p>
         <w:tbl>
@@ -11589,8 +12248,25 @@
                   <w:t>public</w:t>
                 </w:r>
                 <w:r>
-                  <w:t xml:space="preserve"> UtilisateurPOJO find(</w:t>
-                </w:r>
+                  <w:t xml:space="preserve"> </w:t>
+                </w:r>
+                <w:proofErr w:type="spellStart"/>
+                <w:r>
+                  <w:t>UtilisateurPOJO</w:t>
+                </w:r>
+                <w:proofErr w:type="spellEnd"/>
+                <w:r>
+                  <w:t xml:space="preserve"> </w:t>
+                </w:r>
+                <w:proofErr w:type="spellStart"/>
+                <w:r>
+                  <w:t>find</w:t>
+                </w:r>
+                <w:proofErr w:type="spellEnd"/>
+                <w:r>
+                  <w:t>(</w:t>
+                </w:r>
+                <w:proofErr w:type="spellStart"/>
                 <w:r>
                   <w:rPr>
                     <w:b/>
@@ -11599,6 +12275,7 @@
                   </w:rPr>
                   <w:t>int</w:t>
                 </w:r>
+                <w:proofErr w:type="spellEnd"/>
                 <w:r>
                   <w:t xml:space="preserve"> </w:t>
                 </w:r>
@@ -11618,20 +12295,30 @@
                 </w:r>
                 <w:r>
                   <w:tab/>
-                  <w:t xml:space="preserve">UtilisateurPOJO </w:t>
-                </w:r>
-                <w:r>
-                  <w:tab/>
-                </w:r>
+                </w:r>
+                <w:proofErr w:type="spellStart"/>
+                <w:r>
+                  <w:t>UtilisateurPOJO</w:t>
+                </w:r>
+                <w:proofErr w:type="spellEnd"/>
+                <w:r>
+                  <w:t xml:space="preserve"> </w:t>
+                </w:r>
+                <w:r>
+                  <w:tab/>
+                </w:r>
+                <w:proofErr w:type="spellStart"/>
                 <w:r>
                   <w:rPr>
                     <w:color w:val="6A3E3E"/>
                   </w:rPr>
                   <w:t>utilisateurPOJO</w:t>
                 </w:r>
+                <w:proofErr w:type="spellEnd"/>
                 <w:r>
                   <w:t xml:space="preserve"> = </w:t>
                 </w:r>
+                <w:proofErr w:type="spellStart"/>
                 <w:r>
                   <w:rPr>
                     <w:b/>
@@ -11640,6 +12327,7 @@
                   </w:rPr>
                   <w:t>null</w:t>
                 </w:r>
+                <w:proofErr w:type="spellEnd"/>
                 <w:r>
                   <w:t>;</w:t>
                 </w:r>
@@ -11656,24 +12344,41 @@
                 <w:r>
                   <w:tab/>
                 </w:r>
+                <w:proofErr w:type="spellStart"/>
                 <w:r>
                   <w:rPr>
                     <w:lang w:val="en-US"/>
                   </w:rPr>
-                  <w:t xml:space="preserve">CallableStatement </w:t>
-                </w:r>
+                  <w:t>CallableStatement</w:t>
+                </w:r>
+                <w:proofErr w:type="spellEnd"/>
                 <w:r>
                   <w:rPr>
                     <w:lang w:val="en-US"/>
                   </w:rPr>
-                  <w:tab/>
-                </w:r>
+                  <w:t xml:space="preserve"> </w:t>
+                </w:r>
+                <w:r>
+                  <w:rPr>
+                    <w:lang w:val="en-US"/>
+                  </w:rPr>
+                  <w:tab/>
+                </w:r>
+                <w:proofErr w:type="spellStart"/>
                 <w:r>
                   <w:rPr>
                     <w:color w:val="6A3E3E"/>
                     <w:lang w:val="en-US"/>
                   </w:rPr>
-                  <w:t xml:space="preserve">cst </w:t>
+                  <w:t>cst</w:t>
+                </w:r>
+                <w:proofErr w:type="spellEnd"/>
+                <w:r>
+                  <w:rPr>
+                    <w:color w:val="6A3E3E"/>
+                    <w:lang w:val="en-US"/>
+                  </w:rPr>
+                  <w:t xml:space="preserve"> </w:t>
                 </w:r>
                 <w:r>
                   <w:rPr>
@@ -11755,6 +12460,7 @@
                   </w:rPr>
                   <w:tab/>
                 </w:r>
+                <w:proofErr w:type="spellStart"/>
                 <w:r>
                   <w:rPr>
                     <w:color w:val="6A3E3E"/>
@@ -11762,12 +12468,14 @@
                   </w:rPr>
                   <w:t>cst</w:t>
                 </w:r>
+                <w:proofErr w:type="spellEnd"/>
                 <w:r>
                   <w:rPr>
                     <w:lang w:val="en-GB"/>
                   </w:rPr>
                   <w:t xml:space="preserve"> = </w:t>
                 </w:r>
+                <w:proofErr w:type="spellStart"/>
                 <w:r>
                   <w:rPr>
                     <w:color w:val="0000C0"/>
@@ -11779,7 +12487,21 @@
                   <w:rPr>
                     <w:lang w:val="en-GB"/>
                   </w:rPr>
-                  <w:t>.prepareCall(Sprocs.</w:t>
+                  <w:t>.prepareCall</w:t>
+                </w:r>
+                <w:proofErr w:type="spellEnd"/>
+                <w:r>
+                  <w:rPr>
+                    <w:lang w:val="en-GB"/>
+                  </w:rPr>
+                  <w:t>(</w:t>
+                </w:r>
+                <w:proofErr w:type="spellStart"/>
+                <w:r>
+                  <w:rPr>
+                    <w:lang w:val="en-GB"/>
+                  </w:rPr>
+                  <w:t>Sprocs.</w:t>
                 </w:r>
                 <w:r>
                   <w:rPr>
@@ -11792,6 +12514,7 @@
                   </w:rPr>
                   <w:t>SELECTUTILISATEUR</w:t>
                 </w:r>
+                <w:proofErr w:type="spellEnd"/>
                 <w:r>
                   <w:rPr>
                     <w:lang w:val="en-GB"/>
@@ -11848,6 +12571,7 @@
                   </w:rPr>
                   <w:tab/>
                 </w:r>
+                <w:proofErr w:type="spellStart"/>
                 <w:r>
                   <w:rPr>
                     <w:color w:val="6A3E3E"/>
@@ -11859,7 +12583,14 @@
                   <w:rPr>
                     <w:lang w:val="en-US"/>
                   </w:rPr>
-                  <w:t xml:space="preserve">.setInt(1, </w:t>
+                  <w:t>.setInt</w:t>
+                </w:r>
+                <w:proofErr w:type="spellEnd"/>
+                <w:r>
+                  <w:rPr>
+                    <w:lang w:val="en-US"/>
+                  </w:rPr>
+                  <w:t xml:space="preserve">(1, </w:t>
                 </w:r>
                 <w:r>
                   <w:rPr>
@@ -11899,6 +12630,7 @@
                   </w:rPr>
                   <w:tab/>
                 </w:r>
+                <w:proofErr w:type="spellStart"/>
                 <w:r>
                   <w:rPr>
                     <w:color w:val="6A3E3E"/>
@@ -11919,11 +12651,19 @@
                   </w:rPr>
                   <w:t>registerOutParameter</w:t>
                 </w:r>
+                <w:proofErr w:type="spellEnd"/>
                 <w:r>
                   <w:rPr>
                     <w:lang w:val="en-US"/>
                   </w:rPr>
-                  <w:t>(2, java.sql.Types.</w:t>
+                  <w:t xml:space="preserve">(2, </w:t>
+                </w:r>
+                <w:proofErr w:type="spellStart"/>
+                <w:r>
+                  <w:rPr>
+                    <w:lang w:val="en-US"/>
+                  </w:rPr>
+                  <w:t>java.sql.Types.</w:t>
                 </w:r>
                 <w:r>
                   <w:rPr>
@@ -11936,6 +12676,7 @@
                   </w:rPr>
                   <w:t>VARCHAR</w:t>
                 </w:r>
+                <w:proofErr w:type="spellEnd"/>
                 <w:r>
                   <w:rPr>
                     <w:lang w:val="en-US"/>
@@ -11968,6 +12709,7 @@
                   </w:rPr>
                   <w:tab/>
                 </w:r>
+                <w:proofErr w:type="spellStart"/>
                 <w:r>
                   <w:rPr>
                     <w:color w:val="6A3E3E"/>
@@ -11988,11 +12730,19 @@
                   </w:rPr>
                   <w:t>registerOutParameter</w:t>
                 </w:r>
+                <w:proofErr w:type="spellEnd"/>
                 <w:r>
                   <w:rPr>
                     <w:lang w:val="en-US"/>
                   </w:rPr>
-                  <w:t>(3, java.sql.Types.</w:t>
+                  <w:t xml:space="preserve">(3, </w:t>
+                </w:r>
+                <w:proofErr w:type="spellStart"/>
+                <w:r>
+                  <w:rPr>
+                    <w:lang w:val="en-US"/>
+                  </w:rPr>
+                  <w:t>java.sql.Types.</w:t>
                 </w:r>
                 <w:r>
                   <w:rPr>
@@ -12005,6 +12755,7 @@
                   </w:rPr>
                   <w:t>VARCHAR</w:t>
                 </w:r>
+                <w:proofErr w:type="spellEnd"/>
                 <w:r>
                   <w:rPr>
                     <w:lang w:val="en-US"/>
@@ -12036,6 +12787,7 @@
                   </w:rPr>
                   <w:tab/>
                 </w:r>
+                <w:proofErr w:type="spellStart"/>
                 <w:r>
                   <w:rPr>
                     <w:color w:val="6A3E3E"/>
@@ -12056,11 +12808,19 @@
                   </w:rPr>
                   <w:t>registerOutParameter</w:t>
                 </w:r>
+                <w:proofErr w:type="spellEnd"/>
                 <w:r>
                   <w:rPr>
                     <w:lang w:val="en-US"/>
                   </w:rPr>
-                  <w:t>(4, java.sql.Types.</w:t>
+                  <w:t xml:space="preserve">(4, </w:t>
+                </w:r>
+                <w:proofErr w:type="spellStart"/>
+                <w:r>
+                  <w:rPr>
+                    <w:lang w:val="en-US"/>
+                  </w:rPr>
+                  <w:t>java.sql.Types.</w:t>
                 </w:r>
                 <w:r>
                   <w:rPr>
@@ -12073,6 +12833,7 @@
                   </w:rPr>
                   <w:t>VARCHAR</w:t>
                 </w:r>
+                <w:proofErr w:type="spellEnd"/>
                 <w:r>
                   <w:rPr>
                     <w:lang w:val="en-US"/>
@@ -12104,6 +12865,7 @@
                   </w:rPr>
                   <w:tab/>
                 </w:r>
+                <w:proofErr w:type="spellStart"/>
                 <w:r>
                   <w:rPr>
                     <w:color w:val="6A3E3E"/>
@@ -12124,11 +12886,19 @@
                   </w:rPr>
                   <w:t>registerOutParameter</w:t>
                 </w:r>
+                <w:proofErr w:type="spellEnd"/>
                 <w:r>
                   <w:rPr>
                     <w:lang w:val="en-US"/>
                   </w:rPr>
-                  <w:t>(5, java.sql.Types.</w:t>
+                  <w:t xml:space="preserve">(5, </w:t>
+                </w:r>
+                <w:proofErr w:type="spellStart"/>
+                <w:r>
+                  <w:rPr>
+                    <w:lang w:val="en-US"/>
+                  </w:rPr>
+                  <w:t>java.sql.Types.</w:t>
                 </w:r>
                 <w:r>
                   <w:rPr>
@@ -12141,6 +12911,7 @@
                   </w:rPr>
                   <w:t>VARCHAR</w:t>
                 </w:r>
+                <w:proofErr w:type="spellEnd"/>
                 <w:r>
                   <w:rPr>
                     <w:lang w:val="en-US"/>
@@ -12172,6 +12943,7 @@
                   </w:rPr>
                   <w:tab/>
                 </w:r>
+                <w:proofErr w:type="spellStart"/>
                 <w:r>
                   <w:rPr>
                     <w:color w:val="6A3E3E"/>
@@ -12192,11 +12964,19 @@
                   </w:rPr>
                   <w:t>registerOutParameter</w:t>
                 </w:r>
-                <w:r>
-                  <w:rPr>
-                    <w:lang w:val="en-GB"/>
-                  </w:rPr>
-                  <w:t>(6, java.sql.Types.</w:t>
+                <w:proofErr w:type="spellEnd"/>
+                <w:r>
+                  <w:rPr>
+                    <w:lang w:val="en-GB"/>
+                  </w:rPr>
+                  <w:t xml:space="preserve">(6, </w:t>
+                </w:r>
+                <w:proofErr w:type="spellStart"/>
+                <w:r>
+                  <w:rPr>
+                    <w:lang w:val="en-GB"/>
+                  </w:rPr>
+                  <w:t>java.sql.Types.</w:t>
                 </w:r>
                 <w:r>
                   <w:rPr>
@@ -12209,6 +12989,7 @@
                   </w:rPr>
                   <w:t>DATE</w:t>
                 </w:r>
+                <w:proofErr w:type="spellEnd"/>
                 <w:r>
                   <w:rPr>
                     <w:lang w:val="en-GB"/>
@@ -12240,6 +13021,7 @@
                   </w:rPr>
                   <w:tab/>
                 </w:r>
+                <w:proofErr w:type="spellStart"/>
                 <w:r>
                   <w:rPr>
                     <w:color w:val="6A3E3E"/>
@@ -12260,11 +13042,19 @@
                   </w:rPr>
                   <w:t>registerOutParameter</w:t>
                 </w:r>
-                <w:r>
-                  <w:rPr>
-                    <w:lang w:val="en-GB"/>
-                  </w:rPr>
-                  <w:t>(7, java.sql.Types.</w:t>
+                <w:proofErr w:type="spellEnd"/>
+                <w:r>
+                  <w:rPr>
+                    <w:lang w:val="en-GB"/>
+                  </w:rPr>
+                  <w:t xml:space="preserve">(7, </w:t>
+                </w:r>
+                <w:proofErr w:type="spellStart"/>
+                <w:r>
+                  <w:rPr>
+                    <w:lang w:val="en-GB"/>
+                  </w:rPr>
+                  <w:t>java.sql.Types.</w:t>
                 </w:r>
                 <w:r>
                   <w:rPr>
@@ -12277,6 +13067,7 @@
                   </w:rPr>
                   <w:t>VARCHAR</w:t>
                 </w:r>
+                <w:proofErr w:type="spellEnd"/>
                 <w:r>
                   <w:rPr>
                     <w:lang w:val="en-GB"/>
@@ -12308,6 +13099,7 @@
                   </w:rPr>
                   <w:tab/>
                 </w:r>
+                <w:proofErr w:type="spellStart"/>
                 <w:r>
                   <w:rPr>
                     <w:color w:val="6A3E3E"/>
@@ -12328,11 +13120,19 @@
                   </w:rPr>
                   <w:t>registerOutParameter</w:t>
                 </w:r>
-                <w:r>
-                  <w:rPr>
-                    <w:lang w:val="en-GB"/>
-                  </w:rPr>
-                  <w:t>(8, java.sql.Types.</w:t>
+                <w:proofErr w:type="spellEnd"/>
+                <w:r>
+                  <w:rPr>
+                    <w:lang w:val="en-GB"/>
+                  </w:rPr>
+                  <w:t xml:space="preserve">(8, </w:t>
+                </w:r>
+                <w:proofErr w:type="spellStart"/>
+                <w:r>
+                  <w:rPr>
+                    <w:lang w:val="en-GB"/>
+                  </w:rPr>
+                  <w:t>java.sql.Types.</w:t>
                 </w:r>
                 <w:r>
                   <w:rPr>
@@ -12345,6 +13145,7 @@
                   </w:rPr>
                   <w:t>VARCHAR</w:t>
                 </w:r>
+                <w:proofErr w:type="spellEnd"/>
                 <w:r>
                   <w:rPr>
                     <w:lang w:val="en-GB"/>
@@ -12383,6 +13184,7 @@
                   </w:rPr>
                   <w:tab/>
                 </w:r>
+                <w:proofErr w:type="spellStart"/>
                 <w:r>
                   <w:rPr>
                     <w:color w:val="6A3E3E"/>
@@ -12394,7 +13196,14 @@
                   <w:rPr>
                     <w:lang w:val="en-US"/>
                   </w:rPr>
-                  <w:t>.executeUpdate();</w:t>
+                  <w:t>.executeUpdate</w:t>
+                </w:r>
+                <w:proofErr w:type="spellEnd"/>
+                <w:r>
+                  <w:rPr>
+                    <w:lang w:val="en-US"/>
+                  </w:rPr>
+                  <w:t>();</w:t>
                 </w:r>
               </w:p>
               <w:p>
@@ -12441,12 +13250,14 @@
                   </w:rPr>
                   <w:tab/>
                 </w:r>
+                <w:proofErr w:type="spellStart"/>
                 <w:r>
                   <w:rPr>
                     <w:color w:val="6A3E3E"/>
                   </w:rPr>
                   <w:t>utilisateurPOJO</w:t>
                 </w:r>
+                <w:proofErr w:type="spellEnd"/>
                 <w:r>
                   <w:t xml:space="preserve"> = </w:t>
                 </w:r>
@@ -12459,7 +13270,15 @@
                   <w:t>new</w:t>
                 </w:r>
                 <w:r>
-                  <w:t xml:space="preserve"> UtilisateurPOJO(</w:t>
+                  <w:t xml:space="preserve"> </w:t>
+                </w:r>
+                <w:proofErr w:type="spellStart"/>
+                <w:r>
+                  <w:t>UtilisateurPOJO</w:t>
+                </w:r>
+                <w:proofErr w:type="spellEnd"/>
+                <w:r>
+                  <w:t>(</w:t>
                 </w:r>
               </w:p>
               <w:p>
@@ -12533,6 +13352,7 @@
                   </w:rPr>
                   <w:tab/>
                 </w:r>
+                <w:proofErr w:type="spellStart"/>
                 <w:r>
                   <w:rPr>
                     <w:color w:val="6A3E3E"/>
@@ -12546,6 +13366,7 @@
                   </w:rPr>
                   <w:t>.getString</w:t>
                 </w:r>
+                <w:proofErr w:type="spellEnd"/>
                 <w:r>
                   <w:rPr>
                     <w:lang w:val="fr-FR"/>
@@ -12590,6 +13411,7 @@
                   </w:rPr>
                   <w:tab/>
                 </w:r>
+                <w:proofErr w:type="spellStart"/>
                 <w:r>
                   <w:rPr>
                     <w:color w:val="6A3E3E"/>
@@ -12603,6 +13425,7 @@
                   </w:rPr>
                   <w:t>.getString</w:t>
                 </w:r>
+                <w:proofErr w:type="spellEnd"/>
                 <w:r>
                   <w:rPr>
                     <w:lang w:val="en-GB"/>
@@ -12647,6 +13470,7 @@
                   </w:rPr>
                   <w:tab/>
                 </w:r>
+                <w:proofErr w:type="spellStart"/>
                 <w:r>
                   <w:rPr>
                     <w:color w:val="6A3E3E"/>
@@ -12660,6 +13484,7 @@
                   </w:rPr>
                   <w:t>.getString</w:t>
                 </w:r>
+                <w:proofErr w:type="spellEnd"/>
                 <w:r>
                   <w:rPr>
                     <w:lang w:val="en-GB"/>
@@ -12704,6 +13529,7 @@
                   </w:rPr>
                   <w:tab/>
                 </w:r>
+                <w:proofErr w:type="spellStart"/>
                 <w:r>
                   <w:rPr>
                     <w:color w:val="6A3E3E"/>
@@ -12717,6 +13543,7 @@
                   </w:rPr>
                   <w:t>.getString</w:t>
                 </w:r>
+                <w:proofErr w:type="spellEnd"/>
                 <w:r>
                   <w:rPr>
                     <w:lang w:val="en-GB"/>
@@ -12761,6 +13588,7 @@
                   </w:rPr>
                   <w:tab/>
                 </w:r>
+                <w:proofErr w:type="spellStart"/>
                 <w:r>
                   <w:rPr>
                     <w:color w:val="6A3E3E"/>
@@ -12774,6 +13602,7 @@
                   </w:rPr>
                   <w:t>.getDate</w:t>
                 </w:r>
+                <w:proofErr w:type="spellEnd"/>
                 <w:r>
                   <w:rPr>
                     <w:lang w:val="en-GB"/>
@@ -12824,6 +13653,7 @@
                   </w:rPr>
                   <w:tab/>
                 </w:r>
+                <w:proofErr w:type="spellStart"/>
                 <w:r>
                   <w:rPr>
                     <w:color w:val="6A3E3E"/>
@@ -12837,6 +13667,7 @@
                   </w:rPr>
                   <w:t>.getString</w:t>
                 </w:r>
+                <w:proofErr w:type="spellEnd"/>
                 <w:r>
                   <w:rPr>
                     <w:lang w:val="en-GB"/>
@@ -12881,6 +13712,7 @@
                   </w:rPr>
                   <w:tab/>
                 </w:r>
+                <w:proofErr w:type="spellStart"/>
                 <w:r>
                   <w:rPr>
                     <w:color w:val="6A3E3E"/>
@@ -12894,6 +13726,7 @@
                   </w:rPr>
                   <w:t>.getString</w:t>
                 </w:r>
+                <w:proofErr w:type="spellEnd"/>
                 <w:r>
                   <w:rPr>
                     <w:lang w:val="en-GB"/>
@@ -12966,7 +13799,21 @@
                   <w:rPr>
                     <w:lang w:val="en-GB"/>
                   </w:rPr>
-                  <w:t xml:space="preserve"> (SQLException </w:t>
+                  <w:t xml:space="preserve"> (</w:t>
+                </w:r>
+                <w:proofErr w:type="spellStart"/>
+                <w:r>
+                  <w:rPr>
+                    <w:lang w:val="en-GB"/>
+                  </w:rPr>
+                  <w:t>SQLException</w:t>
+                </w:r>
+                <w:proofErr w:type="spellEnd"/>
+                <w:r>
+                  <w:rPr>
+                    <w:lang w:val="en-GB"/>
+                  </w:rPr>
+                  <w:t xml:space="preserve"> </w:t>
                 </w:r>
                 <w:r>
                   <w:rPr>
@@ -13006,6 +13853,7 @@
                   </w:rPr>
                   <w:tab/>
                 </w:r>
+                <w:proofErr w:type="spellStart"/>
                 <w:r>
                   <w:rPr>
                     <w:color w:val="6A3E3E"/>
@@ -13017,7 +13865,14 @@
                   <w:rPr>
                     <w:lang w:val="en-GB"/>
                   </w:rPr>
-                  <w:t>.printStackTrace();</w:t>
+                  <w:t>.printStackTrace</w:t>
+                </w:r>
+                <w:proofErr w:type="spellEnd"/>
+                <w:r>
+                  <w:rPr>
+                    <w:lang w:val="en-GB"/>
+                  </w:rPr>
+                  <w:t>();</w:t>
                 </w:r>
               </w:p>
               <w:p>
@@ -13094,6 +13949,7 @@
                   </w:rPr>
                   <w:t xml:space="preserve"> (</w:t>
                 </w:r>
+                <w:proofErr w:type="spellStart"/>
                 <w:r>
                   <w:rPr>
                     <w:color w:val="6A3E3E"/>
@@ -13101,6 +13957,7 @@
                   </w:rPr>
                   <w:t>cst</w:t>
                 </w:r>
+                <w:proofErr w:type="spellEnd"/>
                 <w:r>
                   <w:rPr>
                     <w:lang w:val="en-GB"/>
@@ -13205,6 +14062,7 @@
                   </w:rPr>
                   <w:tab/>
                 </w:r>
+                <w:proofErr w:type="spellStart"/>
                 <w:r>
                   <w:rPr>
                     <w:color w:val="6A3E3E"/>
@@ -13216,7 +14074,14 @@
                   <w:rPr>
                     <w:lang w:val="en-GB"/>
                   </w:rPr>
-                  <w:t>.close();</w:t>
+                  <w:t>.close</w:t>
+                </w:r>
+                <w:proofErr w:type="spellEnd"/>
+                <w:r>
+                  <w:rPr>
+                    <w:lang w:val="en-GB"/>
+                  </w:rPr>
+                  <w:t>();</w:t>
                 </w:r>
               </w:p>
               <w:p>
@@ -13263,7 +14128,21 @@
                   <w:rPr>
                     <w:lang w:val="en-GB"/>
                   </w:rPr>
-                  <w:t xml:space="preserve"> (SQLException </w:t>
+                  <w:t xml:space="preserve"> (</w:t>
+                </w:r>
+                <w:proofErr w:type="spellStart"/>
+                <w:r>
+                  <w:rPr>
+                    <w:lang w:val="en-GB"/>
+                  </w:rPr>
+                  <w:t>SQLException</w:t>
+                </w:r>
+                <w:proofErr w:type="spellEnd"/>
+                <w:r>
+                  <w:rPr>
+                    <w:lang w:val="en-GB"/>
+                  </w:rPr>
+                  <w:t xml:space="preserve"> </w:t>
                 </w:r>
                 <w:r>
                   <w:rPr>
@@ -13310,6 +14189,7 @@
                   </w:rPr>
                   <w:tab/>
                 </w:r>
+                <w:proofErr w:type="spellStart"/>
                 <w:r>
                   <w:rPr>
                     <w:color w:val="6A3E3E"/>
@@ -13317,7 +14197,11 @@
                   <w:t>e</w:t>
                 </w:r>
                 <w:r>
-                  <w:t>.printStackTrace();</w:t>
+                  <w:t>.printStackTrace</w:t>
+                </w:r>
+                <w:proofErr w:type="spellEnd"/>
+                <w:r>
+                  <w:t>();</w:t>
                 </w:r>
               </w:p>
               <w:p>
@@ -13374,12 +14258,14 @@
                 <w:r>
                   <w:t xml:space="preserve"> </w:t>
                 </w:r>
+                <w:proofErr w:type="spellStart"/>
                 <w:r>
                   <w:rPr>
                     <w:color w:val="6A3E3E"/>
                   </w:rPr>
                   <w:t>utilisateurPOJO</w:t>
                 </w:r>
+                <w:proofErr w:type="spellEnd"/>
                 <w:r>
                   <w:t>;</w:t>
                 </w:r>
@@ -13555,8 +14441,13 @@
           <w:r>
             <w:t>« </w:t>
           </w:r>
-          <w:r>
-            <w:t>registerOutParameter()</w:t>
+          <w:proofErr w:type="spellStart"/>
+          <w:r>
+            <w:t>registerOutParameter</w:t>
+          </w:r>
+          <w:proofErr w:type="spellEnd"/>
+          <w:r>
+            <w:t>()</w:t>
           </w:r>
           <w:r>
             <w:t xml:space="preserve"> </w:t>
@@ -13579,7 +14470,15 @@
             <w:t xml:space="preserve"> ici il sera de type </w:t>
           </w:r>
           <w:r>
-            <w:t xml:space="preserve">« OracleTypes.CURSOR </w:t>
+            <w:t xml:space="preserve">« </w:t>
+          </w:r>
+          <w:proofErr w:type="spellStart"/>
+          <w:r>
+            <w:t>OracleTypes.CURSOR</w:t>
+          </w:r>
+          <w:proofErr w:type="spellEnd"/>
+          <w:r>
+            <w:t xml:space="preserve"> </w:t>
           </w:r>
           <w:r>
             <w:rPr>
@@ -13613,14 +14512,71 @@
               <w:bCs/>
               <w:iCs/>
             </w:rPr>
-            <w:t>Nous l’éxécutons</w:t>
-          </w:r>
+            <w:t>Nous l’</w:t>
+          </w:r>
+          <w:proofErr w:type="spellStart"/>
           <w:r>
             <w:rPr>
               <w:bCs/>
               <w:iCs/>
             </w:rPr>
-            <w:t xml:space="preserve"> et pour récupérer les informations du curseur, nous le « castons » à un « ResultSet ». Ensuite, tout est pareil qu’avant, nous créons un objet « UtilisateurPOJO » pour chaque enregistrement, et n</w:t>
+            <w:t>éxécutons</w:t>
+          </w:r>
+          <w:proofErr w:type="spellEnd"/>
+          <w:r>
+            <w:rPr>
+              <w:bCs/>
+              <w:iCs/>
+            </w:rPr>
+            <w:t xml:space="preserve"> et pour récupérer les informations du curseur, nous le « </w:t>
+          </w:r>
+          <w:proofErr w:type="spellStart"/>
+          <w:r>
+            <w:rPr>
+              <w:bCs/>
+              <w:iCs/>
+            </w:rPr>
+            <w:t>castons</w:t>
+          </w:r>
+          <w:proofErr w:type="spellEnd"/>
+          <w:r>
+            <w:rPr>
+              <w:bCs/>
+              <w:iCs/>
+            </w:rPr>
+            <w:t> » à un « </w:t>
+          </w:r>
+          <w:proofErr w:type="spellStart"/>
+          <w:r>
+            <w:rPr>
+              <w:bCs/>
+              <w:iCs/>
+            </w:rPr>
+            <w:t>ResultSet</w:t>
+          </w:r>
+          <w:proofErr w:type="spellEnd"/>
+          <w:r>
+            <w:rPr>
+              <w:bCs/>
+              <w:iCs/>
+            </w:rPr>
+            <w:t> ». Ensuite, tout est pareil qu’avant, nous créons un objet « </w:t>
+          </w:r>
+          <w:proofErr w:type="spellStart"/>
+          <w:r>
+            <w:rPr>
+              <w:bCs/>
+              <w:iCs/>
+            </w:rPr>
+            <w:t>UtilisateurPOJO</w:t>
+          </w:r>
+          <w:proofErr w:type="spellEnd"/>
+          <w:r>
+            <w:rPr>
+              <w:bCs/>
+              <w:iCs/>
+            </w:rPr>
+            <w:t> » pour chaque enregistrement, et n</w:t>
           </w:r>
           <w:r>
             <w:rPr>
@@ -13661,26 +14617,60 @@
                   <w:t>public</w:t>
                 </w:r>
                 <w:r>
-                  <w:t xml:space="preserve"> ArrayList&lt;UtilisateurPOJO&gt; getList() {</w:t>
-                </w:r>
-              </w:p>
-              <w:p>
-                <w:r>
-                  <w:tab/>
-                </w:r>
-                <w:r>
-                  <w:tab/>
-                  <w:t xml:space="preserve">UtilisateurPOJO </w:t>
-                </w:r>
+                  <w:t xml:space="preserve"> </w:t>
+                </w:r>
+                <w:proofErr w:type="spellStart"/>
+                <w:r>
+                  <w:t>ArrayList</w:t>
+                </w:r>
+                <w:proofErr w:type="spellEnd"/>
+                <w:r>
+                  <w:t>&lt;</w:t>
+                </w:r>
+                <w:proofErr w:type="spellStart"/>
+                <w:r>
+                  <w:t>UtilisateurPOJO</w:t>
+                </w:r>
+                <w:proofErr w:type="spellEnd"/>
+                <w:r>
+                  <w:t xml:space="preserve">&gt; </w:t>
+                </w:r>
+                <w:proofErr w:type="spellStart"/>
+                <w:r>
+                  <w:t>getList</w:t>
+                </w:r>
+                <w:proofErr w:type="spellEnd"/>
+                <w:r>
+                  <w:t>() {</w:t>
+                </w:r>
+              </w:p>
+              <w:p>
+                <w:r>
+                  <w:tab/>
+                </w:r>
+                <w:r>
+                  <w:tab/>
+                </w:r>
+                <w:proofErr w:type="spellStart"/>
+                <w:r>
+                  <w:t>UtilisateurPOJO</w:t>
+                </w:r>
+                <w:proofErr w:type="spellEnd"/>
+                <w:r>
+                  <w:t xml:space="preserve"> </w:t>
+                </w:r>
+                <w:proofErr w:type="spellStart"/>
                 <w:r>
                   <w:rPr>
                     <w:color w:val="6A3E3E"/>
                   </w:rPr>
                   <w:t>utilisateurPOJO</w:t>
                 </w:r>
+                <w:proofErr w:type="spellEnd"/>
                 <w:r>
                   <w:t xml:space="preserve"> = </w:t>
                 </w:r>
+                <w:proofErr w:type="spellStart"/>
                 <w:r>
                   <w:rPr>
                     <w:b/>
@@ -13689,6 +14679,7 @@
                   </w:rPr>
                   <w:t>null</w:t>
                 </w:r>
+                <w:proofErr w:type="spellEnd"/>
                 <w:r>
                   <w:t>;</w:t>
                 </w:r>
@@ -13699,14 +14690,31 @@
                 </w:r>
                 <w:r>
                   <w:tab/>
-                  <w:t xml:space="preserve">ArrayList&lt;UtilisateurPOJO&gt; </w:t>
-                </w:r>
+                </w:r>
+                <w:proofErr w:type="spellStart"/>
+                <w:r>
+                  <w:t>ArrayList</w:t>
+                </w:r>
+                <w:proofErr w:type="spellEnd"/>
+                <w:r>
+                  <w:t>&lt;</w:t>
+                </w:r>
+                <w:proofErr w:type="spellStart"/>
+                <w:r>
+                  <w:t>UtilisateurPOJO</w:t>
+                </w:r>
+                <w:proofErr w:type="spellEnd"/>
+                <w:r>
+                  <w:t xml:space="preserve">&gt; </w:t>
+                </w:r>
+                <w:proofErr w:type="spellStart"/>
                 <w:r>
                   <w:rPr>
                     <w:color w:val="6A3E3E"/>
                   </w:rPr>
                   <w:t>listUtilisateur</w:t>
                 </w:r>
+                <w:proofErr w:type="spellEnd"/>
                 <w:r>
                   <w:t xml:space="preserve"> = </w:t>
                 </w:r>
@@ -13719,7 +14727,23 @@
                   <w:t>new</w:t>
                 </w:r>
                 <w:r>
-                  <w:t xml:space="preserve"> ArrayList&lt;UtilisateurPOJO&gt;();</w:t>
+                  <w:t xml:space="preserve"> </w:t>
+                </w:r>
+                <w:proofErr w:type="spellStart"/>
+                <w:r>
+                  <w:t>ArrayList</w:t>
+                </w:r>
+                <w:proofErr w:type="spellEnd"/>
+                <w:r>
+                  <w:t>&lt;</w:t>
+                </w:r>
+                <w:proofErr w:type="spellStart"/>
+                <w:r>
+                  <w:t>UtilisateurPOJO</w:t>
+                </w:r>
+                <w:proofErr w:type="spellEnd"/>
+                <w:r>
+                  <w:t>&gt;();</w:t>
                 </w:r>
               </w:p>
               <w:p>
@@ -13734,12 +14758,21 @@
                 <w:r>
                   <w:tab/>
                 </w:r>
-                <w:r>
-                  <w:rPr>
-                    <w:lang w:val="en-GB"/>
-                  </w:rPr>
-                  <w:t xml:space="preserve">CallableStatement </w:t>
-                </w:r>
+                <w:proofErr w:type="spellStart"/>
+                <w:r>
+                  <w:rPr>
+                    <w:lang w:val="en-GB"/>
+                  </w:rPr>
+                  <w:t>CallableStatement</w:t>
+                </w:r>
+                <w:proofErr w:type="spellEnd"/>
+                <w:r>
+                  <w:rPr>
+                    <w:lang w:val="en-GB"/>
+                  </w:rPr>
+                  <w:t xml:space="preserve"> </w:t>
+                </w:r>
+                <w:proofErr w:type="spellStart"/>
                 <w:r>
                   <w:rPr>
                     <w:color w:val="6A3E3E"/>
@@ -13747,6 +14780,7 @@
                   </w:rPr>
                   <w:t>cst</w:t>
                 </w:r>
+                <w:proofErr w:type="spellEnd"/>
                 <w:r>
                   <w:rPr>
                     <w:color w:val="6A3E3E"/>
@@ -13793,8 +14827,22 @@
                     <w:lang w:val="en-GB"/>
                   </w:rPr>
                   <w:tab/>
-                  <w:t xml:space="preserve">ResultSet </w:t>
-                </w:r>
+                </w:r>
+                <w:proofErr w:type="spellStart"/>
+                <w:r>
+                  <w:rPr>
+                    <w:lang w:val="en-GB"/>
+                  </w:rPr>
+                  <w:t>ResultSet</w:t>
+                </w:r>
+                <w:proofErr w:type="spellEnd"/>
+                <w:r>
+                  <w:rPr>
+                    <w:lang w:val="en-GB"/>
+                  </w:rPr>
+                  <w:t xml:space="preserve"> </w:t>
+                </w:r>
+                <w:proofErr w:type="spellStart"/>
                 <w:r>
                   <w:rPr>
                     <w:color w:val="6A3E3E"/>
@@ -13802,6 +14850,7 @@
                   </w:rPr>
                   <w:t>rs</w:t>
                 </w:r>
+                <w:proofErr w:type="spellEnd"/>
                 <w:r>
                   <w:rPr>
                     <w:lang w:val="en-GB"/>
@@ -13889,6 +14938,7 @@
                   </w:rPr>
                   <w:tab/>
                 </w:r>
+                <w:proofErr w:type="spellStart"/>
                 <w:r>
                   <w:rPr>
                     <w:color w:val="6A3E3E"/>
@@ -13896,12 +14946,14 @@
                   </w:rPr>
                   <w:t>cst</w:t>
                 </w:r>
+                <w:proofErr w:type="spellEnd"/>
                 <w:r>
                   <w:rPr>
                     <w:lang w:val="en-GB"/>
                   </w:rPr>
                   <w:t xml:space="preserve"> = </w:t>
                 </w:r>
+                <w:proofErr w:type="spellStart"/>
                 <w:r>
                   <w:rPr>
                     <w:color w:val="0000C0"/>
@@ -13913,7 +14965,21 @@
                   <w:rPr>
                     <w:lang w:val="en-GB"/>
                   </w:rPr>
-                  <w:t>.prepareCall(Sprocs.</w:t>
+                  <w:t>.prepareCall</w:t>
+                </w:r>
+                <w:proofErr w:type="spellEnd"/>
+                <w:r>
+                  <w:rPr>
+                    <w:lang w:val="en-GB"/>
+                  </w:rPr>
+                  <w:t>(</w:t>
+                </w:r>
+                <w:proofErr w:type="spellStart"/>
+                <w:r>
+                  <w:rPr>
+                    <w:lang w:val="en-GB"/>
+                  </w:rPr>
+                  <w:t>Sprocs.</w:t>
                 </w:r>
                 <w:r>
                   <w:rPr>
@@ -13926,6 +14992,7 @@
                   </w:rPr>
                   <w:t>GETLISTUTILISATEUR</w:t>
                 </w:r>
+                <w:proofErr w:type="spellEnd"/>
                 <w:r>
                   <w:rPr>
                     <w:lang w:val="en-GB"/>
@@ -13964,6 +15031,7 @@
                   </w:rPr>
                   <w:tab/>
                 </w:r>
+                <w:proofErr w:type="spellStart"/>
                 <w:r>
                   <w:rPr>
                     <w:color w:val="6A3E3E"/>
@@ -13975,7 +15043,21 @@
                   <w:rPr>
                     <w:lang w:val="en-GB"/>
                   </w:rPr>
-                  <w:t>.registerOutParameter(1, OracleTypes.</w:t>
+                  <w:t>.registerOutParameter</w:t>
+                </w:r>
+                <w:proofErr w:type="spellEnd"/>
+                <w:r>
+                  <w:rPr>
+                    <w:lang w:val="en-GB"/>
+                  </w:rPr>
+                  <w:t xml:space="preserve">(1, </w:t>
+                </w:r>
+                <w:proofErr w:type="spellStart"/>
+                <w:r>
+                  <w:rPr>
+                    <w:lang w:val="en-GB"/>
+                  </w:rPr>
+                  <w:t>OracleTypes.</w:t>
                 </w:r>
                 <w:r>
                   <w:rPr>
@@ -13988,6 +15070,7 @@
                   </w:rPr>
                   <w:t>CURSOR</w:t>
                 </w:r>
+                <w:proofErr w:type="spellEnd"/>
                 <w:r>
                   <w:rPr>
                     <w:lang w:val="en-GB"/>
@@ -14019,6 +15102,7 @@
                   </w:rPr>
                   <w:tab/>
                 </w:r>
+                <w:proofErr w:type="spellStart"/>
                 <w:r>
                   <w:rPr>
                     <w:color w:val="6A3E3E"/>
@@ -14030,7 +15114,14 @@
                   <w:rPr>
                     <w:lang w:val="en-GB"/>
                   </w:rPr>
-                  <w:t>.executeUpdate();</w:t>
+                  <w:t>.executeUpdate</w:t>
+                </w:r>
+                <w:proofErr w:type="spellEnd"/>
+                <w:r>
+                  <w:rPr>
+                    <w:lang w:val="en-GB"/>
+                  </w:rPr>
+                  <w:t>();</w:t>
                 </w:r>
               </w:p>
               <w:p>
@@ -14063,8 +15154,30 @@
                   <w:rPr>
                     <w:color w:val="3F7F5F"/>
                   </w:rPr>
-                  <w:t>// On récupère le curseur et on le cast à ResultSet</w:t>
-                </w:r>
+                  <w:t xml:space="preserve">// On récupère le curseur et on le </w:t>
+                </w:r>
+                <w:proofErr w:type="spellStart"/>
+                <w:r>
+                  <w:rPr>
+                    <w:color w:val="3F7F5F"/>
+                  </w:rPr>
+                  <w:t>cast</w:t>
+                </w:r>
+                <w:proofErr w:type="spellEnd"/>
+                <w:r>
+                  <w:rPr>
+                    <w:color w:val="3F7F5F"/>
+                  </w:rPr>
+                  <w:t xml:space="preserve"> à </w:t>
+                </w:r>
+                <w:proofErr w:type="spellStart"/>
+                <w:r>
+                  <w:rPr>
+                    <w:color w:val="3F7F5F"/>
+                  </w:rPr>
+                  <w:t>ResultSet</w:t>
+                </w:r>
+                <w:proofErr w:type="spellEnd"/>
               </w:p>
               <w:p>
                 <w:pPr>
@@ -14081,6 +15194,7 @@
                 <w:r>
                   <w:tab/>
                 </w:r>
+                <w:proofErr w:type="spellStart"/>
                 <w:r>
                   <w:rPr>
                     <w:color w:val="6A3E3E"/>
@@ -14088,12 +15202,28 @@
                   </w:rPr>
                   <w:t>rs</w:t>
                 </w:r>
-                <w:r>
-                  <w:rPr>
-                    <w:lang w:val="en-GB"/>
-                  </w:rPr>
-                  <w:t xml:space="preserve"> = (ResultSet) </w:t>
-                </w:r>
+                <w:proofErr w:type="spellEnd"/>
+                <w:r>
+                  <w:rPr>
+                    <w:lang w:val="en-GB"/>
+                  </w:rPr>
+                  <w:t xml:space="preserve"> = (</w:t>
+                </w:r>
+                <w:proofErr w:type="spellStart"/>
+                <w:r>
+                  <w:rPr>
+                    <w:lang w:val="en-GB"/>
+                  </w:rPr>
+                  <w:t>ResultSet</w:t>
+                </w:r>
+                <w:proofErr w:type="spellEnd"/>
+                <w:r>
+                  <w:rPr>
+                    <w:lang w:val="en-GB"/>
+                  </w:rPr>
+                  <w:t xml:space="preserve">) </w:t>
+                </w:r>
+                <w:proofErr w:type="spellStart"/>
                 <w:r>
                   <w:rPr>
                     <w:color w:val="6A3E3E"/>
@@ -14105,7 +15235,14 @@
                   <w:rPr>
                     <w:lang w:val="en-GB"/>
                   </w:rPr>
-                  <w:t>.getObject(1);</w:t>
+                  <w:t>.getObject</w:t>
+                </w:r>
+                <w:proofErr w:type="spellEnd"/>
+                <w:r>
+                  <w:rPr>
+                    <w:lang w:val="en-GB"/>
+                  </w:rPr>
+                  <w:t>(1);</w:t>
                 </w:r>
               </w:p>
               <w:p>
@@ -14147,6 +15284,7 @@
                   </w:rPr>
                   <w:t xml:space="preserve"> (</w:t>
                 </w:r>
+                <w:proofErr w:type="spellStart"/>
                 <w:r>
                   <w:rPr>
                     <w:color w:val="6A3E3E"/>
@@ -14158,40 +15296,49 @@
                   <w:rPr>
                     <w:lang w:val="en-GB"/>
                   </w:rPr>
-                  <w:t>.next()) {</w:t>
-                </w:r>
-              </w:p>
-              <w:p>
-                <w:r>
-                  <w:rPr>
-                    <w:lang w:val="en-GB"/>
-                  </w:rPr>
-                  <w:tab/>
-                </w:r>
-                <w:r>
-                  <w:rPr>
-                    <w:lang w:val="en-GB"/>
-                  </w:rPr>
-                  <w:tab/>
-                </w:r>
-                <w:r>
-                  <w:rPr>
-                    <w:lang w:val="en-GB"/>
-                  </w:rPr>
-                  <w:tab/>
-                </w:r>
-                <w:r>
-                  <w:rPr>
-                    <w:lang w:val="en-GB"/>
-                  </w:rPr>
-                  <w:tab/>
-                </w:r>
+                  <w:t>.next</w:t>
+                </w:r>
+                <w:proofErr w:type="spellEnd"/>
+                <w:r>
+                  <w:rPr>
+                    <w:lang w:val="en-GB"/>
+                  </w:rPr>
+                  <w:t>()) {</w:t>
+                </w:r>
+              </w:p>
+              <w:p>
+                <w:r>
+                  <w:rPr>
+                    <w:lang w:val="en-GB"/>
+                  </w:rPr>
+                  <w:tab/>
+                </w:r>
+                <w:r>
+                  <w:rPr>
+                    <w:lang w:val="en-GB"/>
+                  </w:rPr>
+                  <w:tab/>
+                </w:r>
+                <w:r>
+                  <w:rPr>
+                    <w:lang w:val="en-GB"/>
+                  </w:rPr>
+                  <w:tab/>
+                </w:r>
+                <w:r>
+                  <w:rPr>
+                    <w:lang w:val="en-GB"/>
+                  </w:rPr>
+                  <w:tab/>
+                </w:r>
+                <w:proofErr w:type="spellStart"/>
                 <w:r>
                   <w:rPr>
                     <w:color w:val="6A3E3E"/>
                   </w:rPr>
                   <w:t>utilisateurPOJO</w:t>
                 </w:r>
+                <w:proofErr w:type="spellEnd"/>
                 <w:r>
                   <w:t xml:space="preserve"> = </w:t>
                 </w:r>
@@ -14204,31 +15351,40 @@
                   <w:t>new</w:t>
                 </w:r>
                 <w:r>
-                  <w:t xml:space="preserve"> UtilisateurPOJO(</w:t>
-                </w:r>
-              </w:p>
-              <w:p>
-                <w:r>
-                  <w:tab/>
-                </w:r>
-                <w:r>
-                  <w:tab/>
-                </w:r>
-                <w:r>
-                  <w:tab/>
-                </w:r>
-                <w:r>
-                  <w:tab/>
-                </w:r>
-                <w:r>
-                  <w:tab/>
-                </w:r>
-                <w:r>
-                  <w:tab/>
-                </w:r>
-                <w:r>
-                  <w:tab/>
-                </w:r>
+                  <w:t xml:space="preserve"> </w:t>
+                </w:r>
+                <w:proofErr w:type="spellStart"/>
+                <w:r>
+                  <w:t>UtilisateurPOJO</w:t>
+                </w:r>
+                <w:proofErr w:type="spellEnd"/>
+                <w:r>
+                  <w:t>(</w:t>
+                </w:r>
+              </w:p>
+              <w:p>
+                <w:r>
+                  <w:tab/>
+                </w:r>
+                <w:r>
+                  <w:tab/>
+                </w:r>
+                <w:r>
+                  <w:tab/>
+                </w:r>
+                <w:r>
+                  <w:tab/>
+                </w:r>
+                <w:r>
+                  <w:tab/>
+                </w:r>
+                <w:r>
+                  <w:tab/>
+                </w:r>
+                <w:r>
+                  <w:tab/>
+                </w:r>
+                <w:proofErr w:type="spellStart"/>
                 <w:r>
                   <w:rPr>
                     <w:color w:val="6A3E3E"/>
@@ -14238,6 +15394,7 @@
                 <w:r>
                   <w:t>.getInt</w:t>
                 </w:r>
+                <w:proofErr w:type="spellEnd"/>
                 <w:r>
                   <w:tab/>
                   <w:t>(</w:t>
@@ -14246,7 +15403,21 @@
                   <w:rPr>
                     <w:color w:val="2A00FF"/>
                   </w:rPr>
-                  <w:t>"idUtilisateur"</w:t>
+                  <w:t>"</w:t>
+                </w:r>
+                <w:proofErr w:type="spellStart"/>
+                <w:r>
+                  <w:rPr>
+                    <w:color w:val="2A00FF"/>
+                  </w:rPr>
+                  <w:t>idUtilisateur</w:t>
+                </w:r>
+                <w:proofErr w:type="spellEnd"/>
+                <w:r>
+                  <w:rPr>
+                    <w:color w:val="2A00FF"/>
+                  </w:rPr>
+                  <w:t>"</w:t>
                 </w:r>
                 <w:r>
                   <w:t xml:space="preserve">), </w:t>
@@ -14279,6 +15450,7 @@
                 <w:r>
                   <w:tab/>
                 </w:r>
+                <w:proofErr w:type="spellStart"/>
                 <w:r>
                   <w:rPr>
                     <w:color w:val="6A3E3E"/>
@@ -14290,7 +15462,14 @@
                   <w:rPr>
                     <w:lang w:val="en-GB"/>
                   </w:rPr>
-                  <w:t>.getString(</w:t>
+                  <w:t>.getString</w:t>
+                </w:r>
+                <w:proofErr w:type="spellEnd"/>
+                <w:r>
+                  <w:rPr>
+                    <w:lang w:val="en-GB"/>
+                  </w:rPr>
+                  <w:t>(</w:t>
                 </w:r>
                 <w:r>
                   <w:rPr>
@@ -14354,6 +15533,7 @@
                   </w:rPr>
                   <w:tab/>
                 </w:r>
+                <w:proofErr w:type="spellStart"/>
                 <w:r>
                   <w:rPr>
                     <w:color w:val="6A3E3E"/>
@@ -14365,14 +15545,37 @@
                   <w:rPr>
                     <w:lang w:val="en-GB"/>
                   </w:rPr>
-                  <w:t>.getString(</w:t>
+                  <w:t>.getString</w:t>
+                </w:r>
+                <w:proofErr w:type="spellEnd"/>
+                <w:r>
+                  <w:rPr>
+                    <w:lang w:val="en-GB"/>
+                  </w:rPr>
+                  <w:t>(</w:t>
                 </w:r>
                 <w:r>
                   <w:rPr>
                     <w:color w:val="2A00FF"/>
                     <w:lang w:val="en-GB"/>
                   </w:rPr>
-                  <w:t>"motdepasse"</w:t>
+                  <w:t>"</w:t>
+                </w:r>
+                <w:proofErr w:type="spellStart"/>
+                <w:r>
+                  <w:rPr>
+                    <w:color w:val="2A00FF"/>
+                    <w:lang w:val="en-GB"/>
+                  </w:rPr>
+                  <w:t>motdepasse</w:t>
+                </w:r>
+                <w:proofErr w:type="spellEnd"/>
+                <w:r>
+                  <w:rPr>
+                    <w:color w:val="2A00FF"/>
+                    <w:lang w:val="en-GB"/>
+                  </w:rPr>
+                  <w:t>"</w:t>
                 </w:r>
                 <w:r>
                   <w:rPr>
@@ -14429,6 +15632,7 @@
                   </w:rPr>
                   <w:tab/>
                 </w:r>
+                <w:proofErr w:type="spellStart"/>
                 <w:r>
                   <w:rPr>
                     <w:color w:val="6A3E3E"/>
@@ -14440,7 +15644,14 @@
                   <w:rPr>
                     <w:lang w:val="en-GB"/>
                   </w:rPr>
-                  <w:t>.getString(</w:t>
+                  <w:t>.getString</w:t>
+                </w:r>
+                <w:proofErr w:type="spellEnd"/>
+                <w:r>
+                  <w:rPr>
+                    <w:lang w:val="en-GB"/>
+                  </w:rPr>
+                  <w:t>(</w:t>
                 </w:r>
                 <w:r>
                   <w:rPr>
@@ -14504,6 +15715,7 @@
                   </w:rPr>
                   <w:tab/>
                 </w:r>
+                <w:proofErr w:type="spellStart"/>
                 <w:r>
                   <w:rPr>
                     <w:color w:val="6A3E3E"/>
@@ -14515,14 +15727,37 @@
                   <w:rPr>
                     <w:lang w:val="en-GB"/>
                   </w:rPr>
-                  <w:t>.getString(</w:t>
+                  <w:t>.getString</w:t>
+                </w:r>
+                <w:proofErr w:type="spellEnd"/>
+                <w:r>
+                  <w:rPr>
+                    <w:lang w:val="en-GB"/>
+                  </w:rPr>
+                  <w:t>(</w:t>
                 </w:r>
                 <w:r>
                   <w:rPr>
                     <w:color w:val="2A00FF"/>
                     <w:lang w:val="en-GB"/>
                   </w:rPr>
-                  <w:t>"prenom"</w:t>
+                  <w:t>"</w:t>
+                </w:r>
+                <w:proofErr w:type="spellStart"/>
+                <w:r>
+                  <w:rPr>
+                    <w:color w:val="2A00FF"/>
+                    <w:lang w:val="en-GB"/>
+                  </w:rPr>
+                  <w:t>prenom</w:t>
+                </w:r>
+                <w:proofErr w:type="spellEnd"/>
+                <w:r>
+                  <w:rPr>
+                    <w:color w:val="2A00FF"/>
+                    <w:lang w:val="en-GB"/>
+                  </w:rPr>
+                  <w:t>"</w:t>
                 </w:r>
                 <w:r>
                   <w:rPr>
@@ -14574,6 +15809,7 @@
                   </w:rPr>
                   <w:tab/>
                 </w:r>
+                <w:proofErr w:type="spellStart"/>
                 <w:r>
                   <w:rPr>
                     <w:color w:val="6A3E3E"/>
@@ -14583,6 +15819,7 @@
                 <w:r>
                   <w:t>.getDate</w:t>
                 </w:r>
+                <w:proofErr w:type="spellEnd"/>
                 <w:r>
                   <w:tab/>
                   <w:t>(</w:t>
@@ -14591,7 +15828,21 @@
                   <w:rPr>
                     <w:color w:val="2A00FF"/>
                   </w:rPr>
-                  <w:t>"dateNaissance"</w:t>
+                  <w:t>"</w:t>
+                </w:r>
+                <w:proofErr w:type="spellStart"/>
+                <w:r>
+                  <w:rPr>
+                    <w:color w:val="2A00FF"/>
+                  </w:rPr>
+                  <w:t>dateNaissance</w:t>
+                </w:r>
+                <w:proofErr w:type="spellEnd"/>
+                <w:r>
+                  <w:rPr>
+                    <w:color w:val="2A00FF"/>
+                  </w:rPr>
+                  <w:t>"</w:t>
                 </w:r>
                 <w:r>
                   <w:t xml:space="preserve">), </w:t>
@@ -14619,6 +15870,7 @@
                 <w:r>
                   <w:tab/>
                 </w:r>
+                <w:proofErr w:type="spellStart"/>
                 <w:r>
                   <w:rPr>
                     <w:color w:val="6A3E3E"/>
@@ -14626,13 +15878,31 @@
                   <w:t>rs</w:t>
                 </w:r>
                 <w:r>
-                  <w:t>.getString(</w:t>
+                  <w:t>.getString</w:t>
+                </w:r>
+                <w:proofErr w:type="spellEnd"/>
+                <w:r>
+                  <w:t>(</w:t>
                 </w:r>
                 <w:r>
                   <w:rPr>
                     <w:color w:val="2A00FF"/>
                   </w:rPr>
-                  <w:t>"typeUtilisateur"</w:t>
+                  <w:t>"</w:t>
+                </w:r>
+                <w:proofErr w:type="spellStart"/>
+                <w:r>
+                  <w:rPr>
+                    <w:color w:val="2A00FF"/>
+                  </w:rPr>
+                  <w:t>typeUtilisateur</w:t>
+                </w:r>
+                <w:proofErr w:type="spellEnd"/>
+                <w:r>
+                  <w:rPr>
+                    <w:color w:val="2A00FF"/>
+                  </w:rPr>
+                  <w:t>"</w:t>
                 </w:r>
                 <w:r>
                   <w:t xml:space="preserve">), </w:t>
@@ -14660,6 +15930,7 @@
                 <w:r>
                   <w:tab/>
                 </w:r>
+                <w:proofErr w:type="spellStart"/>
                 <w:r>
                   <w:rPr>
                     <w:color w:val="6A3E3E"/>
@@ -14667,7 +15938,11 @@
                   <w:t>rs</w:t>
                 </w:r>
                 <w:r>
-                  <w:t>.getString(</w:t>
+                  <w:t>.getString</w:t>
+                </w:r>
+                <w:proofErr w:type="spellEnd"/>
+                <w:r>
+                  <w:t>(</w:t>
                 </w:r>
                 <w:r>
                   <w:rPr>
@@ -14713,6 +15988,7 @@
                 <w:r>
                   <w:tab/>
                 </w:r>
+                <w:proofErr w:type="spellStart"/>
                 <w:r>
                   <w:rPr>
                     <w:color w:val="6A3E3E"/>
@@ -14720,14 +15996,20 @@
                   <w:t>listUtilisateur</w:t>
                 </w:r>
                 <w:r>
-                  <w:t>.add(</w:t>
-                </w:r>
+                  <w:t>.add</w:t>
+                </w:r>
+                <w:proofErr w:type="spellEnd"/>
+                <w:r>
+                  <w:t>(</w:t>
+                </w:r>
+                <w:proofErr w:type="spellStart"/>
                 <w:r>
                   <w:rPr>
                     <w:color w:val="6A3E3E"/>
                   </w:rPr>
                   <w:t>utilisateurPOJO</w:t>
                 </w:r>
+                <w:proofErr w:type="spellEnd"/>
                 <w:r>
                   <w:t>);</w:t>
                 </w:r>
@@ -14791,7 +16073,21 @@
                   <w:rPr>
                     <w:lang w:val="en-GB"/>
                   </w:rPr>
-                  <w:t xml:space="preserve"> (SQLException </w:t>
+                  <w:t xml:space="preserve"> (</w:t>
+                </w:r>
+                <w:proofErr w:type="spellStart"/>
+                <w:r>
+                  <w:rPr>
+                    <w:lang w:val="en-GB"/>
+                  </w:rPr>
+                  <w:t>SQLException</w:t>
+                </w:r>
+                <w:proofErr w:type="spellEnd"/>
+                <w:r>
+                  <w:rPr>
+                    <w:lang w:val="en-GB"/>
+                  </w:rPr>
+                  <w:t xml:space="preserve"> </w:t>
                 </w:r>
                 <w:r>
                   <w:rPr>
@@ -14831,6 +16127,7 @@
                   </w:rPr>
                   <w:tab/>
                 </w:r>
+                <w:proofErr w:type="spellStart"/>
                 <w:r>
                   <w:rPr>
                     <w:color w:val="6A3E3E"/>
@@ -14842,7 +16139,14 @@
                   <w:rPr>
                     <w:lang w:val="en-GB"/>
                   </w:rPr>
-                  <w:t>.printStackTrace();</w:t>
+                  <w:t>.printStackTrace</w:t>
+                </w:r>
+                <w:proofErr w:type="spellEnd"/>
+                <w:r>
+                  <w:rPr>
+                    <w:lang w:val="en-GB"/>
+                  </w:rPr>
+                  <w:t>();</w:t>
                 </w:r>
               </w:p>
               <w:p>
@@ -14919,6 +16223,7 @@
                   </w:rPr>
                   <w:t xml:space="preserve"> (</w:t>
                 </w:r>
+                <w:proofErr w:type="spellStart"/>
                 <w:r>
                   <w:rPr>
                     <w:color w:val="6A3E3E"/>
@@ -14926,6 +16231,7 @@
                   </w:rPr>
                   <w:t>cst</w:t>
                 </w:r>
+                <w:proofErr w:type="spellEnd"/>
                 <w:r>
                   <w:rPr>
                     <w:lang w:val="en-GB"/>
@@ -15030,6 +16336,7 @@
                   </w:rPr>
                   <w:tab/>
                 </w:r>
+                <w:proofErr w:type="spellStart"/>
                 <w:r>
                   <w:rPr>
                     <w:color w:val="6A3E3E"/>
@@ -15041,7 +16348,14 @@
                   <w:rPr>
                     <w:lang w:val="en-GB"/>
                   </w:rPr>
-                  <w:t>.close();</w:t>
+                  <w:t>.close</w:t>
+                </w:r>
+                <w:proofErr w:type="spellEnd"/>
+                <w:r>
+                  <w:rPr>
+                    <w:lang w:val="en-GB"/>
+                  </w:rPr>
+                  <w:t>();</w:t>
                 </w:r>
               </w:p>
               <w:p>
@@ -15088,7 +16402,21 @@
                   <w:rPr>
                     <w:lang w:val="en-GB"/>
                   </w:rPr>
-                  <w:t xml:space="preserve"> (SQLException </w:t>
+                  <w:t xml:space="preserve"> (</w:t>
+                </w:r>
+                <w:proofErr w:type="spellStart"/>
+                <w:r>
+                  <w:rPr>
+                    <w:lang w:val="en-GB"/>
+                  </w:rPr>
+                  <w:t>SQLException</w:t>
+                </w:r>
+                <w:proofErr w:type="spellEnd"/>
+                <w:r>
+                  <w:rPr>
+                    <w:lang w:val="en-GB"/>
+                  </w:rPr>
+                  <w:t xml:space="preserve"> </w:t>
                 </w:r>
                 <w:r>
                   <w:rPr>
@@ -15135,6 +16463,7 @@
                   </w:rPr>
                   <w:tab/>
                 </w:r>
+                <w:proofErr w:type="spellStart"/>
                 <w:r>
                   <w:rPr>
                     <w:color w:val="6A3E3E"/>
@@ -15142,7 +16471,11 @@
                   <w:t>e</w:t>
                 </w:r>
                 <w:r>
-                  <w:t>.printStackTrace();</w:t>
+                  <w:t>.printStackTrace</w:t>
+                </w:r>
+                <w:proofErr w:type="spellEnd"/>
+                <w:r>
+                  <w:t>();</w:t>
                 </w:r>
               </w:p>
               <w:p>
@@ -15199,12 +16532,14 @@
                 <w:r>
                   <w:t xml:space="preserve"> </w:t>
                 </w:r>
+                <w:proofErr w:type="spellStart"/>
                 <w:r>
                   <w:rPr>
                     <w:color w:val="6A3E3E"/>
                   </w:rPr>
                   <w:t>listUtilisateur</w:t>
                 </w:r>
+                <w:proofErr w:type="spellEnd"/>
                 <w:r>
                   <w:t>;</w:t>
                 </w:r>
@@ -15235,12 +16570,14 @@
             <w:pStyle w:val="Titre1"/>
           </w:pPr>
           <w:bookmarkStart w:id="24" w:name="_Toc469430372"/>
+          <w:proofErr w:type="spellStart"/>
           <w:r>
             <w:t>Screens</w:t>
           </w:r>
           <w:r>
             <w:t>hots</w:t>
           </w:r>
+          <w:proofErr w:type="spellEnd"/>
           <w:r>
             <w:t xml:space="preserve"> du site web</w:t>
           </w:r>
@@ -15312,10 +16649,12 @@
             <w:pStyle w:val="Titre2"/>
           </w:pPr>
           <w:bookmarkStart w:id="29" w:name="_Toc469430377"/>
+          <w:proofErr w:type="spellStart"/>
           <w:r>
             <w:t>Bootstrap</w:t>
           </w:r>
           <w:bookmarkEnd w:id="29"/>
+          <w:proofErr w:type="spellEnd"/>
         </w:p>
         <w:p>
           <w:pPr>
@@ -15362,19 +16701,44 @@
               <w:color w:val="000000" w:themeColor="text1"/>
             </w:rPr>
           </w:pPr>
+          <w:proofErr w:type="spellStart"/>
           <w:r>
             <w:rPr>
               <w:rFonts w:eastAsia="Times New Roman" w:cstheme="minorHAnsi"/>
               <w:lang w:val="fr-FR" w:eastAsia="fr-BE"/>
             </w:rPr>
-            <w:t xml:space="preserve">Bootstrap </w:t>
-          </w:r>
+            <w:t>Bootstrap</w:t>
+          </w:r>
+          <w:proofErr w:type="spellEnd"/>
           <w:r>
             <w:rPr>
               <w:rFonts w:eastAsia="Times New Roman" w:cstheme="minorHAnsi"/>
               <w:lang w:val="fr-FR" w:eastAsia="fr-BE"/>
             </w:rPr>
-            <w:t>est le framework HTML, CSS et JS le plus populaire pour développer des projets mobiles réactifs et des projets sur le Web.</w:t>
+            <w:t xml:space="preserve"> </w:t>
+          </w:r>
+          <w:r>
+            <w:rPr>
+              <w:rFonts w:eastAsia="Times New Roman" w:cstheme="minorHAnsi"/>
+              <w:lang w:val="fr-FR" w:eastAsia="fr-BE"/>
+            </w:rPr>
+            <w:t xml:space="preserve">est le </w:t>
+          </w:r>
+          <w:proofErr w:type="spellStart"/>
+          <w:r>
+            <w:rPr>
+              <w:rFonts w:eastAsia="Times New Roman" w:cstheme="minorHAnsi"/>
+              <w:lang w:val="fr-FR" w:eastAsia="fr-BE"/>
+            </w:rPr>
+            <w:t>framework</w:t>
+          </w:r>
+          <w:proofErr w:type="spellEnd"/>
+          <w:r>
+            <w:rPr>
+              <w:rFonts w:eastAsia="Times New Roman" w:cstheme="minorHAnsi"/>
+              <w:lang w:val="fr-FR" w:eastAsia="fr-BE"/>
+            </w:rPr>
+            <w:t xml:space="preserve"> HTML, CSS et JS le plus populaire pour développer des projets mobiles réactifs et des projets sur le Web.</w:t>
           </w:r>
           <w:r>
             <w:rPr>
@@ -15418,7 +16782,7 @@
             <w:rPr>
               <w:rFonts w:cstheme="minorHAnsi"/>
               <w:noProof/>
-              <w:lang w:val="fr-FR" w:eastAsia="fr-FR"/>
+              <w:lang w:eastAsia="fr-BE"/>
             </w:rPr>
             <w:drawing>
               <wp:inline distT="0" distB="0" distL="0" distR="0">
@@ -15483,31 +16847,23 @@
           <w:r>
             <w:t xml:space="preserve">Figure </w:t>
           </w:r>
-          <w:r>
-            <w:fldChar w:fldCharType="begin"/>
-          </w:r>
-          <w:r>
-            <w:instrText xml:space="preserve"> SEQ Figure \* ARABIC </w:instrText>
-          </w:r>
-          <w:r>
-            <w:fldChar w:fldCharType="separate"/>
-          </w:r>
-          <w:r>
-            <w:rPr>
-              <w:noProof/>
-            </w:rPr>
-            <w:t>7</w:t>
-          </w:r>
-          <w:r>
-            <w:rPr>
-              <w:noProof/>
-            </w:rPr>
-            <w:fldChar w:fldCharType="end"/>
-          </w:r>
-          <w:r>
-            <w:t xml:space="preserve"> Bootstrap</w:t>
+          <w:fldSimple w:instr=" SEQ Figure \* ARABIC ">
+            <w:r>
+              <w:rPr>
+                <w:noProof/>
+              </w:rPr>
+              <w:t>7</w:t>
+            </w:r>
+          </w:fldSimple>
+          <w:r>
+            <w:t xml:space="preserve"> </w:t>
+          </w:r>
+          <w:proofErr w:type="spellStart"/>
+          <w:r>
+            <w:t>Bootstrap</w:t>
           </w:r>
           <w:bookmarkEnd w:id="31"/>
+          <w:proofErr w:type="spellEnd"/>
         </w:p>
         <w:p>
           <w:pPr>
@@ -15526,13 +16882,41 @@
             <w:rPr>
               <w:rFonts w:cstheme="minorHAnsi"/>
             </w:rPr>
-            <w:t xml:space="preserve"> Bootstrap sur notre forum. </w:t>
-          </w:r>
+            <w:t xml:space="preserve"> </w:t>
+          </w:r>
+          <w:proofErr w:type="spellStart"/>
           <w:r>
             <w:rPr>
               <w:rFonts w:cstheme="minorHAnsi"/>
             </w:rPr>
-            <w:t xml:space="preserve">Cela nous assure un résultat « cross-platform » de qualité. De plus, il gère la </w:t>
+            <w:t>Bootstrap</w:t>
+          </w:r>
+          <w:proofErr w:type="spellEnd"/>
+          <w:r>
+            <w:rPr>
+              <w:rFonts w:cstheme="minorHAnsi"/>
+            </w:rPr>
+            <w:t xml:space="preserve"> sur notre forum. </w:t>
+          </w:r>
+          <w:r>
+            <w:rPr>
+              <w:rFonts w:cstheme="minorHAnsi"/>
+            </w:rPr>
+            <w:t>Cela nous assure un résultat « cross-</w:t>
+          </w:r>
+          <w:proofErr w:type="spellStart"/>
+          <w:r>
+            <w:rPr>
+              <w:rFonts w:cstheme="minorHAnsi"/>
+            </w:rPr>
+            <w:t>platform</w:t>
+          </w:r>
+          <w:proofErr w:type="spellEnd"/>
+          <w:r>
+            <w:rPr>
+              <w:rFonts w:cstheme="minorHAnsi"/>
+            </w:rPr>
+            <w:t xml:space="preserve"> » de qualité. De plus, il gère la </w:t>
           </w:r>
           <w:r>
             <w:rPr>
@@ -15544,13 +16928,41 @@
             <w:rPr>
               <w:rFonts w:cstheme="minorHAnsi"/>
             </w:rPr>
-            <w:t>avec les différentes versions de navigateurs existants. Il faut noter que Bootstrap offre une multitude de template</w:t>
-          </w:r>
+            <w:t xml:space="preserve">avec les différentes versions de navigateurs existants. Il faut noter que </w:t>
+          </w:r>
+          <w:proofErr w:type="spellStart"/>
           <w:r>
             <w:rPr>
               <w:rFonts w:cstheme="minorHAnsi"/>
             </w:rPr>
-            <w:t xml:space="preserve">s </w:t>
+            <w:t>Bootstrap</w:t>
+          </w:r>
+          <w:proofErr w:type="spellEnd"/>
+          <w:r>
+            <w:rPr>
+              <w:rFonts w:cstheme="minorHAnsi"/>
+            </w:rPr>
+            <w:t xml:space="preserve"> offre une multitude de </w:t>
+          </w:r>
+          <w:proofErr w:type="spellStart"/>
+          <w:r>
+            <w:rPr>
+              <w:rFonts w:cstheme="minorHAnsi"/>
+            </w:rPr>
+            <w:t>template</w:t>
+          </w:r>
+          <w:r>
+            <w:rPr>
+              <w:rFonts w:cstheme="minorHAnsi"/>
+            </w:rPr>
+            <w:t>s</w:t>
+          </w:r>
+          <w:proofErr w:type="spellEnd"/>
+          <w:r>
+            <w:rPr>
+              <w:rFonts w:cstheme="minorHAnsi"/>
+            </w:rPr>
+            <w:t xml:space="preserve"> </w:t>
           </w:r>
           <w:r>
             <w:rPr>
@@ -15573,11 +16985,11 @@
         </w:p>
         <w:p>
           <w:pPr>
-            <w:jc w:val="both"/>
-            <w:rPr>
-              <w:rFonts w:cstheme="minorHAnsi"/>
-            </w:rPr>
-          </w:pPr>
+            <w:pStyle w:val="Titre2"/>
+          </w:pPr>
+          <w:r>
+            <w:t>JSTL</w:t>
+          </w:r>
         </w:p>
         <w:p>
           <w:pPr>
@@ -15587,6 +16999,7 @@
               <w:spacing w:val="15"/>
             </w:rPr>
           </w:pPr>
+          <w:bookmarkStart w:id="32" w:name="_Toc469430379"/>
           <w:r>
             <w:br w:type="page"/>
           </w:r>
@@ -15595,7 +17008,6 @@
           <w:pPr>
             <w:pStyle w:val="Titre3"/>
           </w:pPr>
-          <w:bookmarkStart w:id="32" w:name="_Toc469430379"/>
           <w:r>
             <w:lastRenderedPageBreak/>
             <w:t>Comment l’utiliser ?</w:t>
@@ -15613,7 +17025,21 @@
             <w:rPr>
               <w:rFonts w:cstheme="minorHAnsi"/>
             </w:rPr>
-            <w:t xml:space="preserve">Premièrement, il faut télécharger la dernière version de Bootstrap (nous avons utilisé la version 3.3.7). </w:t>
+            <w:t xml:space="preserve">Premièrement, il faut télécharger la dernière version de </w:t>
+          </w:r>
+          <w:proofErr w:type="spellStart"/>
+          <w:r>
+            <w:rPr>
+              <w:rFonts w:cstheme="minorHAnsi"/>
+            </w:rPr>
+            <w:t>Bootstrap</w:t>
+          </w:r>
+          <w:proofErr w:type="spellEnd"/>
+          <w:r>
+            <w:rPr>
+              <w:rFonts w:cstheme="minorHAnsi"/>
+            </w:rPr>
+            <w:t xml:space="preserve"> (nous avons utilisé la version 3.3.7). </w:t>
           </w:r>
         </w:p>
         <w:p>
@@ -15624,7 +17050,7 @@
           <w:r>
             <w:rPr>
               <w:noProof/>
-              <w:lang w:val="fr-FR" w:eastAsia="fr-FR"/>
+              <w:lang w:eastAsia="fr-BE"/>
             </w:rPr>
             <w:drawing>
               <wp:inline distT="0" distB="0" distL="0" distR="0">
@@ -15689,31 +17115,23 @@
           <w:r>
             <w:t xml:space="preserve">Figure </w:t>
           </w:r>
-          <w:r>
-            <w:fldChar w:fldCharType="begin"/>
-          </w:r>
-          <w:r>
-            <w:instrText xml:space="preserve"> SEQ Figure \* ARABIC </w:instrText>
-          </w:r>
-          <w:r>
-            <w:fldChar w:fldCharType="separate"/>
-          </w:r>
-          <w:r>
-            <w:rPr>
-              <w:noProof/>
-            </w:rPr>
-            <w:t>8</w:t>
-          </w:r>
-          <w:r>
-            <w:rPr>
-              <w:noProof/>
-            </w:rPr>
-            <w:fldChar w:fldCharType="end"/>
-          </w:r>
-          <w:r>
-            <w:t xml:space="preserve"> Contenu Boostrap</w:t>
+          <w:fldSimple w:instr=" SEQ Figure \* ARABIC ">
+            <w:r>
+              <w:rPr>
+                <w:noProof/>
+              </w:rPr>
+              <w:t>8</w:t>
+            </w:r>
+          </w:fldSimple>
+          <w:r>
+            <w:t xml:space="preserve"> Contenu </w:t>
+          </w:r>
+          <w:proofErr w:type="spellStart"/>
+          <w:r>
+            <w:t>Boostrap</w:t>
           </w:r>
           <w:bookmarkEnd w:id="33"/>
+          <w:proofErr w:type="spellEnd"/>
         </w:p>
         <w:p>
           <w:pPr>
@@ -15727,7 +17145,49 @@
             <w:rPr>
               <w:rFonts w:cstheme="minorHAnsi"/>
             </w:rPr>
-            <w:t xml:space="preserve">Une version basique est embarquée avec Bootstrap. Mais nous avons préféré aller télécharger un autre template qui correspondait plus à nos attentes. Suite à cela, nous intégrons Bootstrap à notre projet et par conséquent à </w:t>
+            <w:t xml:space="preserve">Une version basique est embarquée avec </w:t>
+          </w:r>
+          <w:proofErr w:type="spellStart"/>
+          <w:r>
+            <w:rPr>
+              <w:rFonts w:cstheme="minorHAnsi"/>
+            </w:rPr>
+            <w:t>Bootstrap</w:t>
+          </w:r>
+          <w:proofErr w:type="spellEnd"/>
+          <w:r>
+            <w:rPr>
+              <w:rFonts w:cstheme="minorHAnsi"/>
+            </w:rPr>
+            <w:t xml:space="preserve">. Mais nous avons préféré aller télécharger un autre </w:t>
+          </w:r>
+          <w:proofErr w:type="spellStart"/>
+          <w:r>
+            <w:rPr>
+              <w:rFonts w:cstheme="minorHAnsi"/>
+            </w:rPr>
+            <w:t>template</w:t>
+          </w:r>
+          <w:proofErr w:type="spellEnd"/>
+          <w:r>
+            <w:rPr>
+              <w:rFonts w:cstheme="minorHAnsi"/>
+            </w:rPr>
+            <w:t xml:space="preserve"> qui correspondait plus à nos attentes. Suite à cela, nous intégrons </w:t>
+          </w:r>
+          <w:proofErr w:type="spellStart"/>
+          <w:r>
+            <w:rPr>
+              <w:rFonts w:cstheme="minorHAnsi"/>
+            </w:rPr>
+            <w:t>Bootstrap</w:t>
+          </w:r>
+          <w:proofErr w:type="spellEnd"/>
+          <w:r>
+            <w:rPr>
+              <w:rFonts w:cstheme="minorHAnsi"/>
+            </w:rPr>
+            <w:t xml:space="preserve"> à notre projet et par conséquent à </w:t>
           </w:r>
           <w:r>
             <w:rPr>
@@ -15766,7 +17226,7 @@
             <w:rPr>
               <w:rFonts w:cstheme="minorHAnsi"/>
               <w:noProof/>
-              <w:lang w:val="fr-FR" w:eastAsia="fr-FR"/>
+              <w:lang w:eastAsia="fr-BE"/>
             </w:rPr>
             <w:drawing>
               <wp:inline distT="0" distB="0" distL="0" distR="0">
@@ -15830,31 +17290,23 @@
           <w:r>
             <w:t xml:space="preserve">Figure </w:t>
           </w:r>
-          <w:r>
-            <w:fldChar w:fldCharType="begin"/>
-          </w:r>
-          <w:r>
-            <w:instrText xml:space="preserve"> SEQ Figure \* ARABIC </w:instrText>
-          </w:r>
-          <w:r>
-            <w:fldChar w:fldCharType="separate"/>
-          </w:r>
-          <w:r>
-            <w:rPr>
-              <w:noProof/>
-            </w:rPr>
-            <w:t>9</w:t>
-          </w:r>
-          <w:r>
-            <w:rPr>
-              <w:noProof/>
-            </w:rPr>
-            <w:fldChar w:fldCharType="end"/>
-          </w:r>
-          <w:r>
-            <w:t xml:space="preserve"> Eclipse Bootstrap</w:t>
+          <w:fldSimple w:instr=" SEQ Figure \* ARABIC ">
+            <w:r>
+              <w:rPr>
+                <w:noProof/>
+              </w:rPr>
+              <w:t>9</w:t>
+            </w:r>
+          </w:fldSimple>
+          <w:r>
+            <w:t xml:space="preserve"> Eclipse </w:t>
+          </w:r>
+          <w:proofErr w:type="spellStart"/>
+          <w:r>
+            <w:t>Bootstrap</w:t>
           </w:r>
           <w:bookmarkEnd w:id="34"/>
+          <w:proofErr w:type="spellEnd"/>
         </w:p>
         <w:p>
           <w:pPr>
@@ -16026,7 +17478,7 @@
           <w:r>
             <w:rPr>
               <w:noProof/>
-              <w:lang w:val="fr-FR" w:eastAsia="fr-FR"/>
+              <w:lang w:eastAsia="fr-BE"/>
             </w:rPr>
             <w:drawing>
               <wp:inline distT="0" distB="0" distL="0" distR="0">
@@ -16090,27 +17542,14 @@
           <w:r>
             <w:t xml:space="preserve">Figure </w:t>
           </w:r>
-          <w:r>
-            <w:fldChar w:fldCharType="begin"/>
-          </w:r>
-          <w:r>
-            <w:instrText xml:space="preserve"> SEQ Figure \* ARABIC </w:instrText>
-          </w:r>
-          <w:r>
-            <w:fldChar w:fldCharType="separate"/>
-          </w:r>
-          <w:r>
-            <w:rPr>
-              <w:noProof/>
-            </w:rPr>
-            <w:t>10</w:t>
-          </w:r>
-          <w:r>
-            <w:rPr>
-              <w:noProof/>
-            </w:rPr>
-            <w:fldChar w:fldCharType="end"/>
-          </w:r>
+          <w:fldSimple w:instr=" SEQ Figure \* ARABIC ">
+            <w:r>
+              <w:rPr>
+                <w:noProof/>
+              </w:rPr>
+              <w:t>10</w:t>
+            </w:r>
+          </w:fldSimple>
           <w:r>
             <w:t xml:space="preserve"> Collaboration GitHub</w:t>
           </w:r>
@@ -16158,7 +17597,15 @@
             <w:t xml:space="preserve"> </w:t>
           </w:r>
           <w:r>
-            <w:t xml:space="preserve">l’historique des « commits » ainsi que son auteur, les fichiers modifiés et les commentaires résumant les modifications. </w:t>
+            <w:t>l’historique des « </w:t>
+          </w:r>
+          <w:proofErr w:type="spellStart"/>
+          <w:r>
+            <w:t>commits</w:t>
+          </w:r>
+          <w:proofErr w:type="spellEnd"/>
+          <w:r>
+            <w:t xml:space="preserve"> » ainsi que son auteur, les fichiers modifiés et les commentaires résumant les modifications. </w:t>
           </w:r>
         </w:p>
         <w:p>
@@ -16168,7 +17615,7 @@
           </w:pPr>
           <w:r>
             <w:pict>
-              <v:shape id="_x0000_i1028" type="#_x0000_t75" style="width:364.5pt;height:270pt">
+              <v:shape id="_x0000_i1028" type="#_x0000_t75" style="width:364.55pt;height:270.05pt">
                 <v:imagedata r:id="rId19" o:title="2016-12-12_18h49_57"/>
               </v:shape>
             </w:pict>
@@ -16183,27 +17630,14 @@
           <w:r>
             <w:t xml:space="preserve">Figure </w:t>
           </w:r>
-          <w:r>
-            <w:fldChar w:fldCharType="begin"/>
-          </w:r>
-          <w:r>
-            <w:instrText xml:space="preserve"> SEQ Figure \* ARABIC </w:instrText>
-          </w:r>
-          <w:r>
-            <w:fldChar w:fldCharType="separate"/>
-          </w:r>
-          <w:r>
-            <w:rPr>
-              <w:noProof/>
-            </w:rPr>
-            <w:t>11</w:t>
-          </w:r>
-          <w:r>
-            <w:rPr>
-              <w:noProof/>
-            </w:rPr>
-            <w:fldChar w:fldCharType="end"/>
-          </w:r>
+          <w:fldSimple w:instr=" SEQ Figure \* ARABIC ">
+            <w:r>
+              <w:rPr>
+                <w:noProof/>
+              </w:rPr>
+              <w:t>11</w:t>
+            </w:r>
+          </w:fldSimple>
           <w:r>
             <w:t xml:space="preserve"> Auteurs GitHub</w:t>
           </w:r>
@@ -16214,7 +17648,15 @@
             <w:t>Une fois avoir synchronisé le projet afin de récupérer la dernière version</w:t>
           </w:r>
           <w:r>
-            <w:t>, il n’y a plus qu’a lancer le projet sur Eclipse et les modifications sont prise en compte.</w:t>
+            <w:t>, il n’y a plus qu’</w:t>
+          </w:r>
+          <w:proofErr w:type="spellStart"/>
+          <w:r>
+            <w:t>a</w:t>
+          </w:r>
+          <w:proofErr w:type="spellEnd"/>
+          <w:r>
+            <w:t xml:space="preserve"> lancer le projet sur Eclipse et les modifications sont prise en compte.</w:t>
           </w:r>
         </w:p>
         <w:p>
@@ -16266,7 +17708,7 @@
           </w:pPr>
           <w:r>
             <w:pict>
-              <v:shape id="_x0000_i1029" type="#_x0000_t75" style="width:453pt;height:185.25pt">
+              <v:shape id="_x0000_i1029" type="#_x0000_t75" style="width:453.25pt;height:185.3pt">
                 <v:imagedata r:id="rId20" o:title="2016-12-14_20h43_47"/>
               </v:shape>
             </w:pict>
@@ -16280,21 +17722,42 @@
           <w:r>
             <w:t xml:space="preserve">Figure </w:t>
           </w:r>
-          <w:fldSimple w:instr=" SEQ Figure \* ARABIC ">
-            <w:r>
-              <w:rPr>
-                <w:noProof/>
-              </w:rPr>
-              <w:t>12</w:t>
-            </w:r>
-          </w:fldSimple>
+          <w:r>
+            <w:fldChar w:fldCharType="begin"/>
+          </w:r>
+          <w:r>
+            <w:instrText xml:space="preserve"> SEQ Figure \* ARABIC </w:instrText>
+          </w:r>
+          <w:r>
+            <w:fldChar w:fldCharType="separate"/>
+          </w:r>
+          <w:r>
+            <w:rPr>
+              <w:noProof/>
+            </w:rPr>
+            <w:t>12</w:t>
+          </w:r>
+          <w:r>
+            <w:rPr>
+              <w:noProof/>
+            </w:rPr>
+            <w:fldChar w:fldCharType="end"/>
+          </w:r>
           <w:r>
             <w:t xml:space="preserve"> Erreur 500</w:t>
           </w:r>
         </w:p>
         <w:p>
           <w:r>
-            <w:t>Ensuite, madame Copin nous a donné jeudi 15 décembre nos logs afin que nous puissions nous connecter sur la base de données distante. Nous la testons à l’école et changeons notre mot de passe. Tout se passe bien, nous faisons tourner notre script et toutes les données apparaissent correctement. Le week-end arrivant, nous tentons de nous connecter chez nous afin d’avancer sur ce projet. Mais quel ne fut pas notre surprise lorsque ce doux message apparut :</w:t>
+            <w:t xml:space="preserve">Ensuite, madame </w:t>
+          </w:r>
+          <w:proofErr w:type="spellStart"/>
+          <w:r>
+            <w:t>Copin</w:t>
+          </w:r>
+          <w:proofErr w:type="spellEnd"/>
+          <w:r>
+            <w:t xml:space="preserve"> nous a donné jeudi 15 décembre nos logs afin que nous puissions nous connecter sur la base de données distante. Nous la testons à l’école et changeons notre mot de passe. Tout se passe bien, nous faisons tourner notre script et toutes les données apparaissent correctement. Le week-end arrivant, nous tentons de nous connecter chez nous afin d’avancer sur ce projet. Mais quel ne fut pas notre surprise lorsque ce doux message apparut :</w:t>
           </w:r>
         </w:p>
         <w:p>
@@ -16304,7 +17767,7 @@
           </w:pPr>
           <w:r>
             <w:pict>
-              <v:shape id="_x0000_i1030" type="#_x0000_t75" style="width:453pt;height:243.75pt">
+              <v:shape id="_x0000_i1030" type="#_x0000_t75" style="width:453.25pt;height:243.9pt">
                 <v:imagedata r:id="rId21" o:title="2016-12-17_12h50_01"/>
               </v:shape>
             </w:pict>
@@ -16318,14 +17781,27 @@
           <w:r>
             <w:t xml:space="preserve">Figure </w:t>
           </w:r>
-          <w:fldSimple w:instr=" SEQ Figure \* ARABIC ">
-            <w:r>
-              <w:rPr>
-                <w:noProof/>
-              </w:rPr>
-              <w:t>13</w:t>
-            </w:r>
-          </w:fldSimple>
+          <w:r>
+            <w:fldChar w:fldCharType="begin"/>
+          </w:r>
+          <w:r>
+            <w:instrText xml:space="preserve"> SEQ Figure \* ARABIC </w:instrText>
+          </w:r>
+          <w:r>
+            <w:fldChar w:fldCharType="separate"/>
+          </w:r>
+          <w:r>
+            <w:rPr>
+              <w:noProof/>
+            </w:rPr>
+            <w:t>13</w:t>
+          </w:r>
+          <w:r>
+            <w:rPr>
+              <w:noProof/>
+            </w:rPr>
+            <w:fldChar w:fldCharType="end"/>
+          </w:r>
           <w:r>
             <w:t xml:space="preserve"> Erreur ES</w:t>
           </w:r>
@@ -16344,7 +17820,23 @@
             <w:jc w:val="both"/>
           </w:pPr>
           <w:r>
-            <w:t xml:space="preserve">Un site spécialisé nous proposé de relancer le  « Listener process » (service). Ce que nous faisons. Cela ne fonctionne pas. </w:t>
+            <w:t>Un site spécialisé nous proposé de relancer le  « </w:t>
+          </w:r>
+          <w:proofErr w:type="spellStart"/>
+          <w:r>
+            <w:t>Listener</w:t>
+          </w:r>
+          <w:proofErr w:type="spellEnd"/>
+          <w:r>
+            <w:t xml:space="preserve"> </w:t>
+          </w:r>
+          <w:proofErr w:type="spellStart"/>
+          <w:r>
+            <w:t>process</w:t>
+          </w:r>
+          <w:proofErr w:type="spellEnd"/>
+          <w:r>
+            <w:t xml:space="preserve"> » (service). Ce que nous faisons. Cela ne fonctionne pas. </w:t>
           </w:r>
         </w:p>
         <w:p>
@@ -16354,7 +17846,7 @@
           </w:pPr>
           <w:r>
             <w:pict>
-              <v:shape id="_x0000_i1031" type="#_x0000_t75" style="width:377.25pt;height:154.5pt">
+              <v:shape id="_x0000_i1031" type="#_x0000_t75" style="width:377.3pt;height:154.5pt">
                 <v:imagedata r:id="rId22" o:title="2016-12-17_12h53_47"/>
               </v:shape>
             </w:pict>
@@ -16413,7 +17905,29 @@
             <w:rPr>
               <w:lang w:val="fr-FR"/>
             </w:rPr>
-            <w:t xml:space="preserve">Après un certain temps passé, en vain, à trouver l’origine de l’erreur, nous demandons à nos collègues afin de savoir si cela se produisait aussi chez eux. Ils répondent par l’affirmative. Nous en déduisons donc que nous ne pouvons nous connecter que si nous sommes sur le réseau de l’école. </w:t>
+            <w:t xml:space="preserve">Après un certain temps passé, en vain, à trouver l’origine de l’erreur, nous demandons à nos collègues afin de savoir si cela se produisait aussi chez eux. Ils répondent par l’affirmative. Nous en déduisons donc que nous ne </w:t>
+          </w:r>
+          <w:proofErr w:type="spellStart"/>
+          <w:r>
+            <w:rPr>
+              <w:lang w:val="fr-FR"/>
+            </w:rPr>
+            <w:t>pouvons no</w:t>
+          </w:r>
+          <w:bookmarkStart w:id="41" w:name="_GoBack"/>
+          <w:bookmarkEnd w:id="41"/>
+          <w:r>
+            <w:rPr>
+              <w:lang w:val="fr-FR"/>
+            </w:rPr>
+            <w:t>us</w:t>
+          </w:r>
+          <w:proofErr w:type="spellEnd"/>
+          <w:r>
+            <w:rPr>
+              <w:lang w:val="fr-FR"/>
+            </w:rPr>
+            <w:t xml:space="preserve"> connecter que si nous sommes sur le réseau de l’école. </w:t>
           </w:r>
         </w:p>
         <w:p>
@@ -16434,7 +17948,7 @@
               <w:szCs w:val="22"/>
             </w:rPr>
           </w:pPr>
-          <w:bookmarkStart w:id="41" w:name="_Toc469430384"/>
+          <w:bookmarkStart w:id="42" w:name="_Toc469430384"/>
           <w:r>
             <w:br w:type="page"/>
           </w:r>
@@ -16447,7 +17961,7 @@
             <w:lastRenderedPageBreak/>
             <w:t>Conclusion</w:t>
           </w:r>
-          <w:bookmarkEnd w:id="41"/>
+          <w:bookmarkEnd w:id="42"/>
         </w:p>
         <w:p>
           <w:r>
@@ -16478,7 +17992,15 @@
         </w:p>
         <w:p>
           <w:r>
-            <w:t>Troisièmement, car l’utilisation de Bootstrap nous permet de nous focaliser sur le code et d’</w:t>
+            <w:t xml:space="preserve">Troisièmement, car l’utilisation de </w:t>
+          </w:r>
+          <w:proofErr w:type="spellStart"/>
+          <w:r>
+            <w:t>Bootstrap</w:t>
+          </w:r>
+          <w:proofErr w:type="spellEnd"/>
+          <w:r>
+            <w:t xml:space="preserve"> nous permet de nous focaliser sur le code et d’</w:t>
           </w:r>
           <w:r>
             <w:t>allouer re</w:t>
@@ -16504,8 +18026,6 @@
           <w:r>
             <w:t xml:space="preserve"> Nous pouvons ajouter aussi les nombreux problèmes rencontrés qui nous ont fait perdre pas mal de temps.</w:t>
           </w:r>
-          <w:bookmarkStart w:id="42" w:name="_GoBack"/>
-          <w:bookmarkEnd w:id="42"/>
         </w:p>
         <w:p>
           <w:pPr>
@@ -17312,7 +18832,15 @@
     </w:sdt>
     <w:p>
       <w:r>
-        <w:t>Site bootstrap 3 12 16</w:t>
+        <w:t xml:space="preserve">Site </w:t>
+      </w:r>
+      <w:proofErr w:type="spellStart"/>
+      <w:r>
+        <w:t>bootstrap</w:t>
+      </w:r>
+      <w:proofErr w:type="spellEnd"/>
+      <w:r>
+        <w:t xml:space="preserve"> 3 12 16</w:t>
       </w:r>
     </w:p>
     <w:sectPr>
@@ -17330,7 +18858,7 @@
 </file>
 
 <file path=word/endnotes.xml><?xml version="1.0" encoding="utf-8"?>
-<w:endnotes xmlns:wpc="http://schemas.microsoft.com/office/word/2010/wordprocessingCanvas" xmlns:cx="http://schemas.microsoft.com/office/drawing/2014/chartex" xmlns:cx1="http://schemas.microsoft.com/office/drawing/2015/9/8/chartex" xmlns:cx2="http://schemas.microsoft.com/office/drawing/2015/10/21/chartex" xmlns:cx3="http://schemas.microsoft.com/office/drawing/2016/5/9/chartex" xmlns:cx4="http://schemas.microsoft.com/office/drawing/2016/5/10/chartex" xmlns:cx5="http://schemas.microsoft.com/office/drawing/2016/5/11/chartex" xmlns:mc="http://schemas.openxmlformats.org/markup-compatibility/2006" xmlns:o="urn:schemas-microsoft-com:office:office" xmlns:r="http://schemas.openxmlformats.org/officeDocument/2006/relationships" xmlns:m="http://schemas.openxmlformats.org/officeDocument/2006/math" xmlns:v="urn:schemas-microsoft-com:vml" xmlns:wp14="http://schemas.microsoft.com/office/word/2010/wordprocessingDrawing" xmlns:wp="http://schemas.openxmlformats.org/drawingml/2006/wordprocessingDrawing" xmlns:w10="urn:schemas-microsoft-com:office:word" xmlns:w="http://schemas.openxmlformats.org/wordprocessingml/2006/main" xmlns:w14="http://schemas.microsoft.com/office/word/2010/wordml" xmlns:w15="http://schemas.microsoft.com/office/word/2012/wordml" xmlns:w16se="http://schemas.microsoft.com/office/word/2015/wordml/symex" xmlns:wpg="http://schemas.microsoft.com/office/word/2010/wordprocessingGroup" xmlns:wpi="http://schemas.microsoft.com/office/word/2010/wordprocessingInk" xmlns:wne="http://schemas.microsoft.com/office/word/2006/wordml" xmlns:wps="http://schemas.microsoft.com/office/word/2010/wordprocessingShape" mc:Ignorable="w14 w15 w16se wp14">
+<w:endnotes xmlns:wpc="http://schemas.microsoft.com/office/word/2010/wordprocessingCanvas" xmlns:cx="http://schemas.microsoft.com/office/drawing/2014/chartex" xmlns:cx1="http://schemas.microsoft.com/office/drawing/2015/9/8/chartex" xmlns:cx2="http://schemas.microsoft.com/office/drawing/2015/10/21/chartex" xmlns:mc="http://schemas.openxmlformats.org/markup-compatibility/2006" xmlns:o="urn:schemas-microsoft-com:office:office" xmlns:r="http://schemas.openxmlformats.org/officeDocument/2006/relationships" xmlns:m="http://schemas.openxmlformats.org/officeDocument/2006/math" xmlns:v="urn:schemas-microsoft-com:vml" xmlns:wp14="http://schemas.microsoft.com/office/word/2010/wordprocessingDrawing" xmlns:wp="http://schemas.openxmlformats.org/drawingml/2006/wordprocessingDrawing" xmlns:w10="urn:schemas-microsoft-com:office:word" xmlns:w="http://schemas.openxmlformats.org/wordprocessingml/2006/main" xmlns:w14="http://schemas.microsoft.com/office/word/2010/wordml" xmlns:w15="http://schemas.microsoft.com/office/word/2012/wordml" xmlns:w16se="http://schemas.microsoft.com/office/word/2015/wordml/symex" xmlns:wpg="http://schemas.microsoft.com/office/word/2010/wordprocessingGroup" xmlns:wpi="http://schemas.microsoft.com/office/word/2010/wordprocessingInk" xmlns:wne="http://schemas.microsoft.com/office/word/2006/wordml" xmlns:wps="http://schemas.microsoft.com/office/word/2010/wordprocessingShape" mc:Ignorable="w14 w15 w16se wp14">
   <w:endnote w:type="separator" w:id="-1">
     <w:p>
       <w:pPr>
@@ -17355,7 +18883,7 @@
 </file>
 
 <file path=word/footer1.xml><?xml version="1.0" encoding="utf-8"?>
-<w:ftr xmlns:wpc="http://schemas.microsoft.com/office/word/2010/wordprocessingCanvas" xmlns:cx="http://schemas.microsoft.com/office/drawing/2014/chartex" xmlns:cx1="http://schemas.microsoft.com/office/drawing/2015/9/8/chartex" xmlns:cx2="http://schemas.microsoft.com/office/drawing/2015/10/21/chartex" xmlns:cx3="http://schemas.microsoft.com/office/drawing/2016/5/9/chartex" xmlns:cx4="http://schemas.microsoft.com/office/drawing/2016/5/10/chartex" xmlns:cx5="http://schemas.microsoft.com/office/drawing/2016/5/11/chartex" xmlns:mc="http://schemas.openxmlformats.org/markup-compatibility/2006" xmlns:o="urn:schemas-microsoft-com:office:office" xmlns:r="http://schemas.openxmlformats.org/officeDocument/2006/relationships" xmlns:m="http://schemas.openxmlformats.org/officeDocument/2006/math" xmlns:v="urn:schemas-microsoft-com:vml" xmlns:wp14="http://schemas.microsoft.com/office/word/2010/wordprocessingDrawing" xmlns:wp="http://schemas.openxmlformats.org/drawingml/2006/wordprocessingDrawing" xmlns:w10="urn:schemas-microsoft-com:office:word" xmlns:w="http://schemas.openxmlformats.org/wordprocessingml/2006/main" xmlns:w14="http://schemas.microsoft.com/office/word/2010/wordml" xmlns:w15="http://schemas.microsoft.com/office/word/2012/wordml" xmlns:w16se="http://schemas.microsoft.com/office/word/2015/wordml/symex" xmlns:wpg="http://schemas.microsoft.com/office/word/2010/wordprocessingGroup" xmlns:wpi="http://schemas.microsoft.com/office/word/2010/wordprocessingInk" xmlns:wne="http://schemas.microsoft.com/office/word/2006/wordml" xmlns:wps="http://schemas.microsoft.com/office/word/2010/wordprocessingShape" mc:Ignorable="w14 w15 w16se wp14">
+<w:ftr xmlns:wpc="http://schemas.microsoft.com/office/word/2010/wordprocessingCanvas" xmlns:cx="http://schemas.microsoft.com/office/drawing/2014/chartex" xmlns:cx1="http://schemas.microsoft.com/office/drawing/2015/9/8/chartex" xmlns:cx2="http://schemas.microsoft.com/office/drawing/2015/10/21/chartex" xmlns:mc="http://schemas.openxmlformats.org/markup-compatibility/2006" xmlns:o="urn:schemas-microsoft-com:office:office" xmlns:r="http://schemas.openxmlformats.org/officeDocument/2006/relationships" xmlns:m="http://schemas.openxmlformats.org/officeDocument/2006/math" xmlns:v="urn:schemas-microsoft-com:vml" xmlns:wp14="http://schemas.microsoft.com/office/word/2010/wordprocessingDrawing" xmlns:wp="http://schemas.openxmlformats.org/drawingml/2006/wordprocessingDrawing" xmlns:w10="urn:schemas-microsoft-com:office:word" xmlns:w="http://schemas.openxmlformats.org/wordprocessingml/2006/main" xmlns:w14="http://schemas.microsoft.com/office/word/2010/wordml" xmlns:w15="http://schemas.microsoft.com/office/word/2012/wordml" xmlns:w16se="http://schemas.microsoft.com/office/word/2015/wordml/symex" xmlns:wpg="http://schemas.microsoft.com/office/word/2010/wordprocessingGroup" xmlns:wpi="http://schemas.microsoft.com/office/word/2010/wordprocessingInk" xmlns:wne="http://schemas.microsoft.com/office/word/2006/wordml" xmlns:wps="http://schemas.microsoft.com/office/word/2010/wordprocessingShape" mc:Ignorable="w14 w15 w16se wp14">
   <w:sdt>
     <w:sdtPr>
       <w:id w:val="687496455"/>
@@ -17418,7 +18946,7 @@
                 <w:bCs/>
                 <w:noProof/>
               </w:rPr>
-              <w:t>32</w:t>
+              <w:t>1</w:t>
             </w:r>
             <w:r>
               <w:rPr>
@@ -17491,7 +19019,7 @@
 </file>
 
 <file path=word/footnotes.xml><?xml version="1.0" encoding="utf-8"?>
-<w:footnotes xmlns:wpc="http://schemas.microsoft.com/office/word/2010/wordprocessingCanvas" xmlns:cx="http://schemas.microsoft.com/office/drawing/2014/chartex" xmlns:cx1="http://schemas.microsoft.com/office/drawing/2015/9/8/chartex" xmlns:cx2="http://schemas.microsoft.com/office/drawing/2015/10/21/chartex" xmlns:cx3="http://schemas.microsoft.com/office/drawing/2016/5/9/chartex" xmlns:cx4="http://schemas.microsoft.com/office/drawing/2016/5/10/chartex" xmlns:cx5="http://schemas.microsoft.com/office/drawing/2016/5/11/chartex" xmlns:mc="http://schemas.openxmlformats.org/markup-compatibility/2006" xmlns:o="urn:schemas-microsoft-com:office:office" xmlns:r="http://schemas.openxmlformats.org/officeDocument/2006/relationships" xmlns:m="http://schemas.openxmlformats.org/officeDocument/2006/math" xmlns:v="urn:schemas-microsoft-com:vml" xmlns:wp14="http://schemas.microsoft.com/office/word/2010/wordprocessingDrawing" xmlns:wp="http://schemas.openxmlformats.org/drawingml/2006/wordprocessingDrawing" xmlns:w10="urn:schemas-microsoft-com:office:word" xmlns:w="http://schemas.openxmlformats.org/wordprocessingml/2006/main" xmlns:w14="http://schemas.microsoft.com/office/word/2010/wordml" xmlns:w15="http://schemas.microsoft.com/office/word/2012/wordml" xmlns:w16se="http://schemas.microsoft.com/office/word/2015/wordml/symex" xmlns:wpg="http://schemas.microsoft.com/office/word/2010/wordprocessingGroup" xmlns:wpi="http://schemas.microsoft.com/office/word/2010/wordprocessingInk" xmlns:wne="http://schemas.microsoft.com/office/word/2006/wordml" xmlns:wps="http://schemas.microsoft.com/office/word/2010/wordprocessingShape" mc:Ignorable="w14 w15 w16se wp14">
+<w:footnotes xmlns:wpc="http://schemas.microsoft.com/office/word/2010/wordprocessingCanvas" xmlns:cx="http://schemas.microsoft.com/office/drawing/2014/chartex" xmlns:cx1="http://schemas.microsoft.com/office/drawing/2015/9/8/chartex" xmlns:cx2="http://schemas.microsoft.com/office/drawing/2015/10/21/chartex" xmlns:mc="http://schemas.openxmlformats.org/markup-compatibility/2006" xmlns:o="urn:schemas-microsoft-com:office:office" xmlns:r="http://schemas.openxmlformats.org/officeDocument/2006/relationships" xmlns:m="http://schemas.openxmlformats.org/officeDocument/2006/math" xmlns:v="urn:schemas-microsoft-com:vml" xmlns:wp14="http://schemas.microsoft.com/office/word/2010/wordprocessingDrawing" xmlns:wp="http://schemas.openxmlformats.org/drawingml/2006/wordprocessingDrawing" xmlns:w10="urn:schemas-microsoft-com:office:word" xmlns:w="http://schemas.openxmlformats.org/wordprocessingml/2006/main" xmlns:w14="http://schemas.microsoft.com/office/word/2010/wordml" xmlns:w15="http://schemas.microsoft.com/office/word/2012/wordml" xmlns:w16se="http://schemas.microsoft.com/office/word/2015/wordml/symex" xmlns:wpg="http://schemas.microsoft.com/office/word/2010/wordprocessingGroup" xmlns:wpi="http://schemas.microsoft.com/office/word/2010/wordprocessingInk" xmlns:wne="http://schemas.microsoft.com/office/word/2006/wordml" xmlns:wps="http://schemas.microsoft.com/office/word/2010/wordprocessingShape" mc:Ignorable="w14 w15 w16se wp14">
   <w:footnote w:type="separator" w:id="-1">
     <w:p>
       <w:pPr>
@@ -17516,7 +19044,7 @@
 </file>
 
 <file path=word/header1.xml><?xml version="1.0" encoding="utf-8"?>
-<w:hdr xmlns:wpc="http://schemas.microsoft.com/office/word/2010/wordprocessingCanvas" xmlns:cx="http://schemas.microsoft.com/office/drawing/2014/chartex" xmlns:cx1="http://schemas.microsoft.com/office/drawing/2015/9/8/chartex" xmlns:cx2="http://schemas.microsoft.com/office/drawing/2015/10/21/chartex" xmlns:cx3="http://schemas.microsoft.com/office/drawing/2016/5/9/chartex" xmlns:cx4="http://schemas.microsoft.com/office/drawing/2016/5/10/chartex" xmlns:cx5="http://schemas.microsoft.com/office/drawing/2016/5/11/chartex" xmlns:mc="http://schemas.openxmlformats.org/markup-compatibility/2006" xmlns:o="urn:schemas-microsoft-com:office:office" xmlns:r="http://schemas.openxmlformats.org/officeDocument/2006/relationships" xmlns:m="http://schemas.openxmlformats.org/officeDocument/2006/math" xmlns:v="urn:schemas-microsoft-com:vml" xmlns:wp14="http://schemas.microsoft.com/office/word/2010/wordprocessingDrawing" xmlns:wp="http://schemas.openxmlformats.org/drawingml/2006/wordprocessingDrawing" xmlns:w10="urn:schemas-microsoft-com:office:word" xmlns:w="http://schemas.openxmlformats.org/wordprocessingml/2006/main" xmlns:w14="http://schemas.microsoft.com/office/word/2010/wordml" xmlns:w15="http://schemas.microsoft.com/office/word/2012/wordml" xmlns:w16se="http://schemas.microsoft.com/office/word/2015/wordml/symex" xmlns:wpg="http://schemas.microsoft.com/office/word/2010/wordprocessingGroup" xmlns:wpi="http://schemas.microsoft.com/office/word/2010/wordprocessingInk" xmlns:wne="http://schemas.microsoft.com/office/word/2006/wordml" xmlns:wps="http://schemas.microsoft.com/office/word/2010/wordprocessingShape" mc:Ignorable="w14 w15 w16se wp14">
+<w:hdr xmlns:wpc="http://schemas.microsoft.com/office/word/2010/wordprocessingCanvas" xmlns:cx="http://schemas.microsoft.com/office/drawing/2014/chartex" xmlns:cx1="http://schemas.microsoft.com/office/drawing/2015/9/8/chartex" xmlns:cx2="http://schemas.microsoft.com/office/drawing/2015/10/21/chartex" xmlns:mc="http://schemas.openxmlformats.org/markup-compatibility/2006" xmlns:o="urn:schemas-microsoft-com:office:office" xmlns:r="http://schemas.openxmlformats.org/officeDocument/2006/relationships" xmlns:m="http://schemas.openxmlformats.org/officeDocument/2006/math" xmlns:v="urn:schemas-microsoft-com:vml" xmlns:wp14="http://schemas.microsoft.com/office/word/2010/wordprocessingDrawing" xmlns:wp="http://schemas.openxmlformats.org/drawingml/2006/wordprocessingDrawing" xmlns:w10="urn:schemas-microsoft-com:office:word" xmlns:w="http://schemas.openxmlformats.org/wordprocessingml/2006/main" xmlns:w14="http://schemas.microsoft.com/office/word/2010/wordml" xmlns:w15="http://schemas.microsoft.com/office/word/2012/wordml" xmlns:w16se="http://schemas.microsoft.com/office/word/2015/wordml/symex" xmlns:wpg="http://schemas.microsoft.com/office/word/2010/wordprocessingGroup" xmlns:wpi="http://schemas.microsoft.com/office/word/2010/wordprocessingInk" xmlns:wne="http://schemas.microsoft.com/office/word/2006/wordml" xmlns:wps="http://schemas.microsoft.com/office/word/2010/wordprocessingShape" mc:Ignorable="w14 w15 w16se wp14">
   <w:p>
     <w:pPr>
       <w:pStyle w:val="En-tte"/>
@@ -17549,7 +19077,7 @@
 </file>
 
 <file path=word/numbering.xml><?xml version="1.0" encoding="utf-8"?>
-<w:numbering xmlns:wpc="http://schemas.microsoft.com/office/word/2010/wordprocessingCanvas" xmlns:cx="http://schemas.microsoft.com/office/drawing/2014/chartex" xmlns:cx1="http://schemas.microsoft.com/office/drawing/2015/9/8/chartex" xmlns:cx2="http://schemas.microsoft.com/office/drawing/2015/10/21/chartex" xmlns:cx3="http://schemas.microsoft.com/office/drawing/2016/5/9/chartex" xmlns:cx4="http://schemas.microsoft.com/office/drawing/2016/5/10/chartex" xmlns:cx5="http://schemas.microsoft.com/office/drawing/2016/5/11/chartex" xmlns:mc="http://schemas.openxmlformats.org/markup-compatibility/2006" xmlns:o="urn:schemas-microsoft-com:office:office" xmlns:r="http://schemas.openxmlformats.org/officeDocument/2006/relationships" xmlns:m="http://schemas.openxmlformats.org/officeDocument/2006/math" xmlns:v="urn:schemas-microsoft-com:vml" xmlns:wp14="http://schemas.microsoft.com/office/word/2010/wordprocessingDrawing" xmlns:wp="http://schemas.openxmlformats.org/drawingml/2006/wordprocessingDrawing" xmlns:w10="urn:schemas-microsoft-com:office:word" xmlns:w="http://schemas.openxmlformats.org/wordprocessingml/2006/main" xmlns:w14="http://schemas.microsoft.com/office/word/2010/wordml" xmlns:w15="http://schemas.microsoft.com/office/word/2012/wordml" xmlns:w16se="http://schemas.microsoft.com/office/word/2015/wordml/symex" xmlns:wpg="http://schemas.microsoft.com/office/word/2010/wordprocessingGroup" xmlns:wpi="http://schemas.microsoft.com/office/word/2010/wordprocessingInk" xmlns:wne="http://schemas.microsoft.com/office/word/2006/wordml" xmlns:wps="http://schemas.microsoft.com/office/word/2010/wordprocessingShape" mc:Ignorable="w14 w15 w16se wp14">
+<w:numbering xmlns:wpc="http://schemas.microsoft.com/office/word/2010/wordprocessingCanvas" xmlns:cx="http://schemas.microsoft.com/office/drawing/2014/chartex" xmlns:cx1="http://schemas.microsoft.com/office/drawing/2015/9/8/chartex" xmlns:cx2="http://schemas.microsoft.com/office/drawing/2015/10/21/chartex" xmlns:mc="http://schemas.openxmlformats.org/markup-compatibility/2006" xmlns:o="urn:schemas-microsoft-com:office:office" xmlns:r="http://schemas.openxmlformats.org/officeDocument/2006/relationships" xmlns:m="http://schemas.openxmlformats.org/officeDocument/2006/math" xmlns:v="urn:schemas-microsoft-com:vml" xmlns:wp14="http://schemas.microsoft.com/office/word/2010/wordprocessingDrawing" xmlns:wp="http://schemas.openxmlformats.org/drawingml/2006/wordprocessingDrawing" xmlns:w10="urn:schemas-microsoft-com:office:word" xmlns:w="http://schemas.openxmlformats.org/wordprocessingml/2006/main" xmlns:w14="http://schemas.microsoft.com/office/word/2010/wordml" xmlns:w15="http://schemas.microsoft.com/office/word/2012/wordml" xmlns:w16se="http://schemas.microsoft.com/office/word/2015/wordml/symex" xmlns:wpg="http://schemas.microsoft.com/office/word/2010/wordprocessingGroup" xmlns:wpi="http://schemas.microsoft.com/office/word/2010/wordprocessingInk" xmlns:wne="http://schemas.microsoft.com/office/word/2006/wordml" xmlns:wps="http://schemas.microsoft.com/office/word/2010/wordprocessingShape" mc:Ignorable="w14 w15 w16se wp14">
   <w:abstractNum w:abstractNumId="0" w15:restartNumberingAfterBreak="0">
     <w:nsid w:val="15F45BE6"/>
     <w:multiLevelType w:val="hybridMultilevel"/>
@@ -18145,7 +19673,7 @@
       </w:pPr>
     </w:pPrDefault>
   </w:docDefaults>
-  <w:latentStyles w:defLockedState="0" w:defUIPriority="99" w:defSemiHidden="0" w:defUnhideWhenUsed="0" w:defQFormat="0" w:count="374">
+  <w:latentStyles w:defLockedState="0" w:defUIPriority="99" w:defSemiHidden="0" w:defUnhideWhenUsed="0" w:defQFormat="0" w:count="372">
     <w:lsdException w:name="Normal" w:uiPriority="0" w:qFormat="1"/>
     <w:lsdException w:name="heading 1" w:uiPriority="9" w:qFormat="1"/>
     <w:lsdException w:name="heading 2" w:semiHidden="1" w:uiPriority="9" w:unhideWhenUsed="1" w:qFormat="1"/>
@@ -18518,8 +20046,6 @@
     <w:lsdException w:name="List Table 6 Colorful Accent 6" w:uiPriority="51"/>
     <w:lsdException w:name="List Table 7 Colorful Accent 6" w:uiPriority="52"/>
     <w:lsdException w:name="Mention" w:semiHidden="1" w:unhideWhenUsed="1"/>
-    <w:lsdException w:name="Smart Hyperlink" w:semiHidden="1" w:unhideWhenUsed="1"/>
-    <w:lsdException w:name="Hashtag" w:semiHidden="1" w:unhideWhenUsed="1"/>
   </w:latentStyles>
   <w:style w:type="paragraph" w:default="1" w:styleId="Normal">
     <w:name w:val="Normal"/>
@@ -19731,7 +21257,7 @@
 </file>
 
 <file path=customXml/itemProps2.xml><?xml version="1.0" encoding="utf-8"?>
-<ds:datastoreItem xmlns:ds="http://schemas.openxmlformats.org/officeDocument/2006/customXml" ds:itemID="{0FE386F6-2065-4AA2-A2C1-3DE11B967190}">
+<ds:datastoreItem xmlns:ds="http://schemas.openxmlformats.org/officeDocument/2006/customXml" ds:itemID="{A50B553D-2D4F-4FDA-B99C-9E4B7592E8C2}">
   <ds:schemaRefs>
     <ds:schemaRef ds:uri="http://schemas.openxmlformats.org/officeDocument/2006/bibliography"/>
   </ds:schemaRefs>

--- a/ProjetJEE-Forum.docx
+++ b/ProjetJEE-Forum.docx
@@ -1,6 +1,6 @@
 
 <file path=word/document.xml><?xml version="1.0" encoding="utf-8"?>
-<w:document xmlns:wpc="http://schemas.microsoft.com/office/word/2010/wordprocessingCanvas" xmlns:cx="http://schemas.microsoft.com/office/drawing/2014/chartex" xmlns:cx1="http://schemas.microsoft.com/office/drawing/2015/9/8/chartex" xmlns:cx2="http://schemas.microsoft.com/office/drawing/2015/10/21/chartex" xmlns:cx3="http://schemas.microsoft.com/office/drawing/2016/5/9/chartex" xmlns:cx4="http://schemas.microsoft.com/office/drawing/2016/5/10/chartex" xmlns:cx5="http://schemas.microsoft.com/office/drawing/2016/5/11/chartex" xmlns:mc="http://schemas.openxmlformats.org/markup-compatibility/2006" xmlns:o="urn:schemas-microsoft-com:office:office" xmlns:r="http://schemas.openxmlformats.org/officeDocument/2006/relationships" xmlns:m="http://schemas.openxmlformats.org/officeDocument/2006/math" xmlns:v="urn:schemas-microsoft-com:vml" xmlns:wp14="http://schemas.microsoft.com/office/word/2010/wordprocessingDrawing" xmlns:wp="http://schemas.openxmlformats.org/drawingml/2006/wordprocessingDrawing" xmlns:w10="urn:schemas-microsoft-com:office:word" xmlns:w="http://schemas.openxmlformats.org/wordprocessingml/2006/main" xmlns:w14="http://schemas.microsoft.com/office/word/2010/wordml" xmlns:w15="http://schemas.microsoft.com/office/word/2012/wordml" xmlns:w16se="http://schemas.microsoft.com/office/word/2015/wordml/symex" xmlns:wpg="http://schemas.microsoft.com/office/word/2010/wordprocessingGroup" xmlns:wpi="http://schemas.microsoft.com/office/word/2010/wordprocessingInk" xmlns:wne="http://schemas.microsoft.com/office/word/2006/wordml" xmlns:wps="http://schemas.microsoft.com/office/word/2010/wordprocessingShape" mc:Ignorable="w14 w15 w16se wp14">
+<w:document xmlns:wpc="http://schemas.microsoft.com/office/word/2010/wordprocessingCanvas" xmlns:cx="http://schemas.microsoft.com/office/drawing/2014/chartex" xmlns:cx1="http://schemas.microsoft.com/office/drawing/2015/9/8/chartex" xmlns:cx2="http://schemas.microsoft.com/office/drawing/2015/10/21/chartex" xmlns:mc="http://schemas.openxmlformats.org/markup-compatibility/2006" xmlns:o="urn:schemas-microsoft-com:office:office" xmlns:r="http://schemas.openxmlformats.org/officeDocument/2006/relationships" xmlns:m="http://schemas.openxmlformats.org/officeDocument/2006/math" xmlns:v="urn:schemas-microsoft-com:vml" xmlns:wp14="http://schemas.microsoft.com/office/word/2010/wordprocessingDrawing" xmlns:wp="http://schemas.openxmlformats.org/drawingml/2006/wordprocessingDrawing" xmlns:w10="urn:schemas-microsoft-com:office:word" xmlns:w="http://schemas.openxmlformats.org/wordprocessingml/2006/main" xmlns:w14="http://schemas.microsoft.com/office/word/2010/wordml" xmlns:w15="http://schemas.microsoft.com/office/word/2012/wordml" xmlns:w16se="http://schemas.microsoft.com/office/word/2015/wordml/symex" xmlns:wpg="http://schemas.microsoft.com/office/word/2010/wordprocessingGroup" xmlns:wpi="http://schemas.microsoft.com/office/word/2010/wordprocessingInk" xmlns:wne="http://schemas.microsoft.com/office/word/2006/wordml" xmlns:wps="http://schemas.microsoft.com/office/word/2010/wordprocessingShape" mc:Ignorable="w14 w15 w16se wp14">
   <w:body>
     <w:sdt>
       <w:sdtPr>
@@ -18,7 +18,7 @@
           <w:r>
             <w:rPr>
               <w:noProof/>
-              <w:lang w:val="fr-FR" w:eastAsia="fr-FR"/>
+              <w:lang w:eastAsia="fr-BE"/>
             </w:rPr>
             <mc:AlternateContent>
               <mc:Choice Requires="wps">
@@ -116,8 +116,19 @@
                                     <w:color w:val="335B74" w:themeColor="text2"/>
                                     <w:sz w:val="24"/>
                                   </w:rPr>
-                                  <w:t>, Adrien Mousty</w:t>
+                                  <w:t xml:space="preserve">, Adrien </w:t>
                                 </w:r>
+                                <w:proofErr w:type="spellStart"/>
+                                <w:r>
+                                  <w:rPr>
+                                    <w:rFonts w:ascii="Century Gothic" w:hAnsi="Century Gothic"/>
+                                    <w:smallCaps/>
+                                    <w:color w:val="335B74" w:themeColor="text2"/>
+                                    <w:sz w:val="24"/>
+                                  </w:rPr>
+                                  <w:t>Mousty</w:t>
+                                </w:r>
+                                <w:proofErr w:type="spellEnd"/>
                               </w:p>
                             </w:txbxContent>
                           </wps:txbx>
@@ -190,8 +201,19 @@
                               <w:color w:val="335B74" w:themeColor="text2"/>
                               <w:sz w:val="24"/>
                             </w:rPr>
-                            <w:t>, Adrien Mousty</w:t>
+                            <w:t xml:space="preserve">, Adrien </w:t>
                           </w:r>
+                          <w:proofErr w:type="spellStart"/>
+                          <w:r>
+                            <w:rPr>
+                              <w:rFonts w:ascii="Century Gothic" w:hAnsi="Century Gothic"/>
+                              <w:smallCaps/>
+                              <w:color w:val="335B74" w:themeColor="text2"/>
+                              <w:sz w:val="24"/>
+                            </w:rPr>
+                            <w:t>Mousty</w:t>
+                          </w:r>
+                          <w:proofErr w:type="spellEnd"/>
                         </w:p>
                       </w:txbxContent>
                     </v:textbox>
@@ -204,7 +226,7 @@
           <w:r>
             <w:rPr>
               <w:noProof/>
-              <w:lang w:val="fr-FR" w:eastAsia="fr-FR"/>
+              <w:lang w:eastAsia="fr-BE"/>
             </w:rPr>
             <mc:AlternateContent>
               <mc:Choice Requires="wps">
@@ -318,7 +340,7 @@
           <w:r>
             <w:rPr>
               <w:noProof/>
-              <w:lang w:val="fr-FR" w:eastAsia="fr-FR"/>
+              <w:lang w:eastAsia="fr-BE"/>
             </w:rPr>
             <mc:AlternateContent>
               <mc:Choice Requires="wps">
@@ -507,7 +529,7 @@
           <w:r>
             <w:rPr>
               <w:noProof/>
-              <w:lang w:val="fr-FR" w:eastAsia="fr-FR"/>
+              <w:lang w:eastAsia="fr-BE"/>
             </w:rPr>
             <mc:AlternateContent>
               <mc:Choice Requires="wps">
@@ -600,7 +622,7 @@
                   </wp:anchor>
                 </w:drawing>
               </mc:Choice>
-              <mc:Fallback>
+              <mc:Fallback xmlns:cx5="http://schemas.microsoft.com/office/drawing/2016/5/11/chartex" xmlns:cx4="http://schemas.microsoft.com/office/drawing/2016/5/10/chartex" xmlns:cx3="http://schemas.microsoft.com/office/drawing/2016/5/9/chartex">
                 <w:pict>
                   <v:rect w14:anchorId="625EE86C" id="Rectangle 468" o:spid="_x0000_s1026" style="position:absolute;margin-left:0;margin-top:0;width:244.8pt;height:554.4pt;z-index:251659264;visibility:visible;mso-wrap-style:square;mso-width-percent:400;mso-height-percent:700;mso-left-percent:440;mso-top-percent:25;mso-wrap-distance-left:9pt;mso-wrap-distance-top:0;mso-wrap-distance-right:9pt;mso-wrap-distance-bottom:0;mso-position-horizontal-relative:page;mso-position-vertical-relative:page;mso-width-percent:400;mso-height-percent:700;mso-left-percent:440;mso-top-percent:25;mso-width-relative:page;mso-height-relative:page;v-text-anchor:middle" o:gfxdata="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" fillcolor="white [3212]" strokecolor="#65747c [1614]" strokeweight="1.25pt">
                     <w10:wrap anchorx="page" anchory="page"/>
@@ -612,7 +634,7 @@
           <w:r>
             <w:rPr>
               <w:noProof/>
-              <w:lang w:val="fr-FR" w:eastAsia="fr-FR"/>
+              <w:lang w:eastAsia="fr-BE"/>
             </w:rPr>
             <mc:AlternateContent>
               <mc:Choice Requires="wps">
@@ -698,7 +720,7 @@
                   </wp:anchor>
                 </w:drawing>
               </mc:Choice>
-              <mc:Fallback>
+              <mc:Fallback xmlns:cx5="http://schemas.microsoft.com/office/drawing/2016/5/11/chartex" xmlns:cx4="http://schemas.microsoft.com/office/drawing/2016/5/10/chartex" xmlns:cx3="http://schemas.microsoft.com/office/drawing/2016/5/9/chartex">
                 <w:pict>
                   <v:rect w14:anchorId="47459641" id="Rectangle 469" o:spid="_x0000_s1026" style="position:absolute;margin-left:0;margin-top:0;width:226.45pt;height:9.35pt;z-index:251662336;visibility:visible;mso-wrap-style:square;mso-width-percent:370;mso-height-percent:0;mso-left-percent:455;mso-top-percent:690;mso-wrap-distance-left:9pt;mso-wrap-distance-top:0;mso-wrap-distance-right:9pt;mso-wrap-distance-bottom:0;mso-position-horizontal-relative:page;mso-position-vertical-relative:page;mso-width-percent:370;mso-height-percent:0;mso-left-percent:455;mso-top-percent:690;mso-width-relative:page;mso-height-relative:margin;v-text-anchor:middle" o:gfxdata="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" fillcolor="#1cade4 [3204]" stroked="f" strokeweight="1pt">
                     <w10:wrap anchorx="page" anchory="page"/>
@@ -710,7 +732,7 @@
           <w:r>
             <w:rPr>
               <w:noProof/>
-              <w:lang w:val="fr-FR" w:eastAsia="fr-FR"/>
+              <w:lang w:eastAsia="fr-BE"/>
             </w:rPr>
             <mc:AlternateContent>
               <mc:Choice Requires="wps">
@@ -4584,11 +4606,21 @@
           <w:r>
             <w:t xml:space="preserve">Le développement se fera avec Eclipse </w:t>
           </w:r>
+          <w:proofErr w:type="spellStart"/>
           <w:r>
             <w:t>Neon</w:t>
           </w:r>
-          <w:r>
-            <w:t xml:space="preserve"> et GlassFish 4.0.</w:t>
+          <w:proofErr w:type="spellEnd"/>
+          <w:r>
+            <w:t xml:space="preserve"> et </w:t>
+          </w:r>
+          <w:proofErr w:type="spellStart"/>
+          <w:r>
+            <w:t>GlassFish</w:t>
+          </w:r>
+          <w:proofErr w:type="spellEnd"/>
+          <w:r>
+            <w:t xml:space="preserve"> 4.0.</w:t>
           </w:r>
         </w:p>
         <w:p>
@@ -4656,11 +4688,19 @@
           <w:r>
             <w:t xml:space="preserve"> à 8h15’ dans le local de l’examen de programmation avancée. L’étudiant remettra à cette date un rapport expliquant son projet et la version électronique du projet (prendre le </w:t>
           </w:r>
+          <w:proofErr w:type="spellStart"/>
           <w:r>
             <w:rPr>
               <w:b/>
             </w:rPr>
-            <w:t>Workspace)</w:t>
+            <w:t>Workspace</w:t>
+          </w:r>
+          <w:proofErr w:type="spellEnd"/>
+          <w:r>
+            <w:rPr>
+              <w:b/>
+            </w:rPr>
+            <w:t>)</w:t>
           </w:r>
           <w:r>
             <w:t>.</w:t>
@@ -5306,9 +5346,11 @@
             </w:numPr>
             <w:jc w:val="both"/>
           </w:pPr>
+          <w:proofErr w:type="spellStart"/>
           <w:r>
             <w:t>Blabla</w:t>
           </w:r>
+          <w:proofErr w:type="spellEnd"/>
         </w:p>
         <w:p>
           <w:pPr>
@@ -5429,7 +5471,7 @@
             <w:rPr>
               <w:i/>
               <w:noProof/>
-              <w:lang w:val="fr-FR" w:eastAsia="fr-FR"/>
+              <w:lang w:eastAsia="fr-BE"/>
             </w:rPr>
             <w:drawing>
               <wp:inline distT="0" distB="0" distL="0" distR="0" wp14:anchorId="4A083010" wp14:editId="3728C468">
@@ -5894,7 +5936,7 @@
                 <v:path o:extrusionok="f" gradientshapeok="t" o:connecttype="rect"/>
                 <o:lock v:ext="edit" aspectratio="t"/>
               </v:shapetype>
-              <v:shape id="_x0000_i1025" type="#_x0000_t75" style="width:453.05pt;height:445.6pt">
+              <v:shape id="_x0000_i1025" type="#_x0000_t75" style="width:453.2pt;height:445.8pt">
                 <v:imagedata r:id="rId10" o:title="2016-12-13_22h03_19"/>
               </v:shape>
             </w:pict>
@@ -5979,7 +6021,7 @@
           </w:pPr>
           <w:r>
             <w:pict>
-              <v:shape id="_x0000_i1026" type="#_x0000_t75" style="width:453.05pt;height:402.8pt">
+              <v:shape id="_x0000_i1026" type="#_x0000_t75" style="width:452.85pt;height:402.85pt">
                 <v:imagedata r:id="rId11" o:title="ClassDiagram"/>
               </v:shape>
             </w:pict>
@@ -6109,7 +6151,7 @@
           <w:r>
             <w:rPr>
               <w:noProof/>
-              <w:lang w:val="fr-FR" w:eastAsia="fr-FR"/>
+              <w:lang w:eastAsia="fr-BE"/>
             </w:rPr>
             <mc:AlternateContent>
               <mc:Choice Requires="wps">
@@ -6257,7 +6299,15 @@
             <w:jc w:val="both"/>
           </w:pPr>
           <w:r>
-            <w:t xml:space="preserve">Nous avons utilisé une base de données distante et non locale pour cet exercice. Mme Copin nous a donné nos logs et il suffisait de créer une nouvelle connexion avec ceux-ci. </w:t>
+            <w:t xml:space="preserve">Nous avons utilisé une base de données distante et non locale pour cet exercice. Mme </w:t>
+          </w:r>
+          <w:proofErr w:type="spellStart"/>
+          <w:r>
+            <w:t>Copin</w:t>
+          </w:r>
+          <w:proofErr w:type="spellEnd"/>
+          <w:r>
+            <w:t xml:space="preserve"> nous a donné nos logs et il suffisait de créer une nouvelle connexion avec ceux-ci. </w:t>
           </w:r>
           <w:r>
             <w:t>Nous la testons ens</w:t>
@@ -6279,7 +6329,7 @@
           </w:pPr>
           <w:r>
             <w:pict>
-              <v:shape id="_x0000_i1104" type="#_x0000_t75" style="width:398.7pt;height:214.65pt">
+              <v:shape id="_x0000_i1027" type="#_x0000_t75" style="width:398.6pt;height:214.75pt">
                 <v:imagedata r:id="rId13" o:title="2016-12-30_19h59_34"/>
               </v:shape>
             </w:pict>
@@ -6318,7 +6368,15 @@
             <w:jc w:val="both"/>
           </w:pPr>
           <w:r>
-            <w:t xml:space="preserve">Pour finir, nous avons dû appeler cette base de données de notre programme. Cela se fait dans la classe « SingletonConnexion ». Cela s’apparente à ce que nous avions fait précédemment pour le projet en Java. </w:t>
+            <w:t>Pour finir, nous avons dû appeler cette base de données de notre programme. Cela se fait dans la classe « </w:t>
+          </w:r>
+          <w:proofErr w:type="spellStart"/>
+          <w:r>
+            <w:t>SingletonConnexion</w:t>
+          </w:r>
+          <w:proofErr w:type="spellEnd"/>
+          <w:r>
+            <w:t xml:space="preserve"> ». Cela s’apparente à ce que nous avions fait précédemment pour le projet en Java. </w:t>
           </w:r>
         </w:p>
         <w:p>
@@ -6328,7 +6386,7 @@
           </w:pPr>
           <w:r>
             <w:pict>
-              <v:shape id="_x0000_i1139" type="#_x0000_t75" style="width:413pt;height:173.2pt">
+              <v:shape id="_x0000_i1028" type="#_x0000_t75" style="width:413.15pt;height:173.2pt">
                 <v:imagedata r:id="rId14" o:title="2016-12-30_20h02_24"/>
               </v:shape>
             </w:pict>
@@ -6359,7 +6417,15 @@
             <w:jc w:val="both"/>
           </w:pPr>
           <w:r>
-            <w:t>Dans « DriverManger.getConnection », nous entrons toutes les données qui étaient nécessaires à la création de la connexion. Il n’y a rien d’autre à faire de plus, la base de données est liée à notre forum.</w:t>
+            <w:t>Dans « </w:t>
+          </w:r>
+          <w:proofErr w:type="spellStart"/>
+          <w:r>
+            <w:t>DriverManger.getConnection</w:t>
+          </w:r>
+          <w:proofErr w:type="spellEnd"/>
+          <w:r>
+            <w:t> », nous entrons toutes les données qui étaient nécessaires à la création de la connexion. Il n’y a rien d’autre à faire de plus, la base de données est liée à notre forum.</w:t>
           </w:r>
         </w:p>
         <w:p>
@@ -6374,34 +6440,32 @@
           <w:r>
             <w:t>Ajout d’une bibliothèque</w:t>
           </w:r>
-          <w:bookmarkStart w:id="16" w:name="_GoBack"/>
-          <w:bookmarkEnd w:id="16"/>
         </w:p>
         <w:p>
           <w:pPr>
             <w:pStyle w:val="Titre2"/>
             <w:jc w:val="both"/>
           </w:pPr>
-          <w:bookmarkStart w:id="17" w:name="_Toc470885959"/>
+          <w:bookmarkStart w:id="16" w:name="_Toc470885959"/>
           <w:r>
             <w:lastRenderedPageBreak/>
             <w:t>PL/SQL</w:t>
           </w:r>
+          <w:bookmarkEnd w:id="16"/>
+        </w:p>
+        <w:p>
+          <w:pPr>
+            <w:pStyle w:val="Titre3"/>
+            <w:jc w:val="both"/>
+          </w:pPr>
+          <w:bookmarkStart w:id="17" w:name="_Toc470885960"/>
+          <w:r>
+            <w:t>L</w:t>
+          </w:r>
+          <w:r>
+            <w:t>es tables</w:t>
+          </w:r>
           <w:bookmarkEnd w:id="17"/>
-        </w:p>
-        <w:p>
-          <w:pPr>
-            <w:pStyle w:val="Titre3"/>
-            <w:jc w:val="both"/>
-          </w:pPr>
-          <w:bookmarkStart w:id="18" w:name="_Toc470885960"/>
-          <w:r>
-            <w:t>L</w:t>
-          </w:r>
-          <w:r>
-            <w:t>es tables</w:t>
-          </w:r>
-          <w:bookmarkEnd w:id="18"/>
         </w:p>
         <w:p>
           <w:pPr>
@@ -6547,10 +6611,18 @@
                   <w:jc w:val="both"/>
                 </w:pPr>
                 <w:r>
-                  <w:t xml:space="preserve">   TYPEUTILISATEUR  </w:t>
-                </w:r>
-                <w:r>
-                  <w:t>VARCHAR2(100),</w:t>
+                  <w:t xml:space="preserve">   </w:t>
+                </w:r>
+                <w:proofErr w:type="gramStart"/>
+                <w:r>
+                  <w:t xml:space="preserve">TYPEUTILISATEUR  </w:t>
+                </w:r>
+                <w:r>
+                  <w:t>VARCHAR</w:t>
+                </w:r>
+                <w:proofErr w:type="gramEnd"/>
+                <w:r>
+                  <w:t>2(100),</w:t>
                 </w:r>
               </w:p>
               <w:p>
@@ -6606,11 +6678,11 @@
             <w:pStyle w:val="Titre3"/>
             <w:jc w:val="both"/>
           </w:pPr>
-          <w:bookmarkStart w:id="19" w:name="_Toc470885961"/>
+          <w:bookmarkStart w:id="18" w:name="_Toc470885961"/>
           <w:r>
             <w:t>Les clés étrangères</w:t>
           </w:r>
-          <w:bookmarkEnd w:id="19"/>
+          <w:bookmarkEnd w:id="18"/>
         </w:p>
         <w:p>
           <w:pPr>
@@ -6709,12 +6781,12 @@
             <w:pStyle w:val="Titre3"/>
             <w:jc w:val="both"/>
           </w:pPr>
-          <w:bookmarkStart w:id="20" w:name="_Toc470885962"/>
+          <w:bookmarkStart w:id="19" w:name="_Toc470885962"/>
           <w:r>
             <w:lastRenderedPageBreak/>
             <w:t>Les séquences</w:t>
           </w:r>
-          <w:bookmarkEnd w:id="20"/>
+          <w:bookmarkEnd w:id="19"/>
         </w:p>
         <w:p>
           <w:pPr>
@@ -6799,7 +6871,15 @@
             <w:jc w:val="both"/>
           </w:pPr>
           <w:r>
-            <w:t>Par exemple, l’« IDUTILISATEUR », à chaque nouvel ajout, il sera incrémenté de 1, pour ne pas avoir de conflit de clé primaire.</w:t>
+            <w:t>Par exemple, l</w:t>
+          </w:r>
+          <w:proofErr w:type="gramStart"/>
+          <w:r>
+            <w:t>’«</w:t>
+          </w:r>
+          <w:proofErr w:type="gramEnd"/>
+          <w:r>
+            <w:t> IDUTILISATEUR », à chaque nouvel ajout, il sera incrémenté de 1, pour ne pas avoir de conflit de clé primaire.</w:t>
           </w:r>
         </w:p>
         <w:p>
@@ -6807,11 +6887,11 @@
             <w:pStyle w:val="Titre3"/>
             <w:jc w:val="both"/>
           </w:pPr>
-          <w:bookmarkStart w:id="21" w:name="_Toc470885963"/>
+          <w:bookmarkStart w:id="20" w:name="_Toc470885963"/>
           <w:r>
             <w:t>Les procédures stockées</w:t>
           </w:r>
-          <w:bookmarkEnd w:id="21"/>
+          <w:bookmarkEnd w:id="20"/>
         </w:p>
         <w:p>
           <w:pPr>
@@ -7004,8 +7084,15 @@
                 <w:pPr>
                   <w:jc w:val="both"/>
                 </w:pPr>
-                <w:r>
-                  <w:t>create or replace PROCEDURE INSERTUTILISATEUR</w:t>
+                <w:proofErr w:type="spellStart"/>
+                <w:proofErr w:type="gramStart"/>
+                <w:r>
+                  <w:t>create</w:t>
+                </w:r>
+                <w:proofErr w:type="spellEnd"/>
+                <w:proofErr w:type="gramEnd"/>
+                <w:r>
+                  <w:t xml:space="preserve"> or replace PROCEDURE INSERTUTILISATEUR</w:t>
                 </w:r>
                 <w:r>
                   <w:t xml:space="preserve"> </w:t>
@@ -7154,8 +7241,13 @@
                   <w:jc w:val="both"/>
                 </w:pPr>
                 <w:r>
-                  <w:t xml:space="preserve">  VALUES (SEQ_UTILISATEUR.NEXTVAL, P_PSEUDO, P_MOTDEPASSE, P_NOM, P_PRENOM, P_DATENAISSANCE, P_TYPE, P_MAIL);</w:t>
-                </w:r>
+                  <w:t xml:space="preserve">  VALUES (SEQ_UTILISATEUR.NEXTVAL, P_PSEUDO, P_MOTDEPASSE, P_NOM, P_PRENOM, P_DATENAISSANCE, P_TYPE, P_MAIL</w:t>
+                </w:r>
+                <w:proofErr w:type="gramStart"/>
+                <w:r>
+                  <w:t>);</w:t>
+                </w:r>
+                <w:proofErr w:type="gramEnd"/>
               </w:p>
               <w:p>
                 <w:pPr>
@@ -7170,16 +7262,23 @@
                   <w:jc w:val="both"/>
                 </w:pPr>
                 <w:r>
-                  <w:t xml:space="preserve">  COMMIT;</w:t>
-                </w:r>
+                  <w:t xml:space="preserve">  </w:t>
+                </w:r>
+                <w:proofErr w:type="gramStart"/>
+                <w:r>
+                  <w:t>COMMIT;</w:t>
+                </w:r>
+                <w:proofErr w:type="gramEnd"/>
               </w:p>
               <w:p>
                 <w:pPr>
                   <w:jc w:val="both"/>
                 </w:pPr>
+                <w:proofErr w:type="gramStart"/>
                 <w:r>
                   <w:t>END;</w:t>
                 </w:r>
+                <w:proofErr w:type="gramEnd"/>
               </w:p>
             </w:tc>
           </w:tr>
@@ -7374,17 +7473,21 @@
                   </w:rPr>
                   <w:t xml:space="preserve">  </w:t>
                 </w:r>
+                <w:proofErr w:type="gramStart"/>
                 <w:r>
                   <w:t>COMMIT;</w:t>
                 </w:r>
+                <w:proofErr w:type="gramEnd"/>
               </w:p>
               <w:p>
                 <w:pPr>
                   <w:jc w:val="both"/>
                 </w:pPr>
+                <w:proofErr w:type="gramStart"/>
                 <w:r>
                   <w:t>END;</w:t>
                 </w:r>
+                <w:proofErr w:type="gramEnd"/>
               </w:p>
             </w:tc>
           </w:tr>
@@ -7701,9 +7804,11 @@
                 <w:pPr>
                   <w:jc w:val="both"/>
                 </w:pPr>
+                <w:proofErr w:type="gramStart"/>
                 <w:r>
                   <w:t>END;</w:t>
                 </w:r>
+                <w:proofErr w:type="gramEnd"/>
               </w:p>
             </w:tc>
           </w:tr>
@@ -8035,7 +8140,15 @@
                   <w:jc w:val="both"/>
                 </w:pPr>
                 <w:r>
-                  <w:t xml:space="preserve">  INTO O_PSEUDO,  O_MOTDEPASSE, O_NOM, O_PRENOM, O_DATENAISSANCE, O_TYPE, O_MAIL</w:t>
+                  <w:t xml:space="preserve">  INTO O_</w:t>
+                </w:r>
+                <w:proofErr w:type="gramStart"/>
+                <w:r>
+                  <w:t>PSEUDO,  O</w:t>
+                </w:r>
+                <w:proofErr w:type="gramEnd"/>
+                <w:r>
+                  <w:t>_MOTDEPASSE, O_NOM, O_PRENOM, O_DATENAISSANCE, O_TYPE, O_MAIL</w:t>
                 </w:r>
               </w:p>
               <w:p>
@@ -8043,16 +8156,23 @@
                   <w:jc w:val="both"/>
                 </w:pPr>
                 <w:r>
-                  <w:t xml:space="preserve">  FROM UTILISATEUR WHERE IDUTILISATEUR = P_IDUTILISATEUR;</w:t>
-                </w:r>
+                  <w:t xml:space="preserve">  FROM UTILISATEUR WHERE IDUTILISATEUR = P_</w:t>
+                </w:r>
+                <w:proofErr w:type="gramStart"/>
+                <w:r>
+                  <w:t>IDUTILISATEUR;</w:t>
+                </w:r>
+                <w:proofErr w:type="gramEnd"/>
               </w:p>
               <w:p>
                 <w:pPr>
                   <w:jc w:val="both"/>
                 </w:pPr>
+                <w:proofErr w:type="gramStart"/>
                 <w:r>
                   <w:t>END;</w:t>
                 </w:r>
+                <w:proofErr w:type="gramEnd"/>
               </w:p>
             </w:tc>
           </w:tr>
@@ -8227,6 +8347,8 @@
                   </w:rPr>
                   <w:t>IS</w:t>
                 </w:r>
+                <w:bookmarkStart w:id="21" w:name="_GoBack"/>
+                <w:bookmarkEnd w:id="21"/>
               </w:p>
               <w:p>
                 <w:pPr>
@@ -8267,16 +8389,23 @@
                   <w:t xml:space="preserve">  </w:t>
                 </w:r>
                 <w:r>
-                  <w:t>SELECT * FROM UTILISATEUR;</w:t>
-                </w:r>
+                  <w:t xml:space="preserve">SELECT * FROM </w:t>
+                </w:r>
+                <w:proofErr w:type="gramStart"/>
+                <w:r>
+                  <w:t>UTILISATEUR;</w:t>
+                </w:r>
+                <w:proofErr w:type="gramEnd"/>
               </w:p>
               <w:p>
                 <w:pPr>
                   <w:jc w:val="both"/>
                 </w:pPr>
+                <w:proofErr w:type="gramStart"/>
                 <w:r>
                   <w:t>END;</w:t>
                 </w:r>
+                <w:proofErr w:type="gramEnd"/>
               </w:p>
             </w:tc>
           </w:tr>
@@ -8379,11 +8508,19 @@
               <w:rFonts w:eastAsiaTheme="majorEastAsia"/>
             </w:rPr>
           </w:pPr>
+          <w:proofErr w:type="gramStart"/>
           <w:r>
             <w:rPr>
               <w:rFonts w:eastAsiaTheme="majorEastAsia"/>
             </w:rPr>
-            <w:t xml:space="preserve">On créée une exception ayant un nom. </w:t>
+            <w:t>On</w:t>
+          </w:r>
+          <w:proofErr w:type="gramEnd"/>
+          <w:r>
+            <w:rPr>
+              <w:rFonts w:eastAsiaTheme="majorEastAsia"/>
+            </w:rPr>
+            <w:t xml:space="preserve"> créée une exception ayant un nom. </w:t>
           </w:r>
         </w:p>
         <w:p>
@@ -8423,7 +8560,21 @@
             <w:rPr>
               <w:rFonts w:eastAsiaTheme="majorEastAsia"/>
             </w:rPr>
-            <w:t>Le code est accessible et modifiable (il se trouve dans SQLErr)</w:t>
+            <w:t xml:space="preserve">Le code est accessible et modifiable (il se trouve dans </w:t>
+          </w:r>
+          <w:proofErr w:type="spellStart"/>
+          <w:r>
+            <w:rPr>
+              <w:rFonts w:eastAsiaTheme="majorEastAsia"/>
+            </w:rPr>
+            <w:t>SQLErr</w:t>
+          </w:r>
+          <w:proofErr w:type="spellEnd"/>
+          <w:r>
+            <w:rPr>
+              <w:rFonts w:eastAsiaTheme="majorEastAsia"/>
+            </w:rPr>
+            <w:t>)</w:t>
           </w:r>
         </w:p>
         <w:p>
@@ -8462,7 +8613,7 @@
           <w:r>
             <w:rPr>
               <w:noProof/>
-              <w:lang w:val="fr-FR" w:eastAsia="fr-FR"/>
+              <w:lang w:eastAsia="fr-BE"/>
             </w:rPr>
             <mc:AlternateContent>
               <mc:Choice Requires="wps">
@@ -8527,7 +8678,7 @@
                   </wp:anchor>
                 </w:drawing>
               </mc:Choice>
-              <mc:Fallback>
+              <mc:Fallback xmlns:cx5="http://schemas.microsoft.com/office/drawing/2016/5/11/chartex" xmlns:cx4="http://schemas.microsoft.com/office/drawing/2016/5/10/chartex" xmlns:cx3="http://schemas.microsoft.com/office/drawing/2016/5/9/chartex">
                 <w:pict>
                   <v:rect w14:anchorId="13990AF6" id="Rectangle 7" o:spid="_x0000_s1026" style="position:absolute;margin-left:23.65pt;margin-top:216.95pt;width:333.75pt;height:39pt;z-index:251668480;visibility:visible;mso-wrap-style:square;mso-wrap-distance-left:9pt;mso-wrap-distance-top:0;mso-wrap-distance-right:9pt;mso-wrap-distance-bottom:0;mso-position-horizontal:absolute;mso-position-horizontal-relative:text;mso-position-vertical:absolute;mso-position-vertical-relative:text;v-text-anchor:middle" o:gfxdata="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" filled="f" strokecolor="red" strokeweight="1pt"/>
                 </w:pict>
@@ -8536,7 +8687,7 @@
           </w:r>
           <w:r>
             <w:pict>
-              <v:shape id="_x0000_i1027" type="#_x0000_t75" style="width:422.5pt;height:270.35pt">
+              <v:shape id="_x0000_i1029" type="#_x0000_t75" style="width:422.3pt;height:270.3pt">
                 <v:imagedata r:id="rId15" o:title="2016-12-14_19h36_37"/>
               </v:shape>
             </w:pict>
@@ -8605,8 +8756,13 @@
             <w:t xml:space="preserve"> par le développeur</w:t>
           </w:r>
           <w:r>
-            <w:t>. Leur code est compris entre -20000 et  -</w:t>
-          </w:r>
+            <w:t xml:space="preserve">. Leur code est compris entre -20000 </w:t>
+          </w:r>
+          <w:proofErr w:type="gramStart"/>
+          <w:r>
+            <w:t>et  -</w:t>
+          </w:r>
+          <w:proofErr w:type="gramEnd"/>
           <w:r>
             <w:t>20999</w:t>
           </w:r>
@@ -8675,7 +8831,7 @@
           <w:r>
             <w:rPr>
               <w:noProof/>
-              <w:lang w:val="fr-FR" w:eastAsia="fr-FR"/>
+              <w:lang w:eastAsia="fr-BE"/>
             </w:rPr>
             <mc:AlternateContent>
               <mc:Choice Requires="wps">
@@ -8746,7 +8902,7 @@
                   </wp:anchor>
                 </w:drawing>
               </mc:Choice>
-              <mc:Fallback>
+              <mc:Fallback xmlns:cx5="http://schemas.microsoft.com/office/drawing/2016/5/11/chartex" xmlns:cx4="http://schemas.microsoft.com/office/drawing/2016/5/10/chartex" xmlns:cx3="http://schemas.microsoft.com/office/drawing/2016/5/9/chartex">
                 <w:pict>
                   <v:rect w14:anchorId="4C621303" id="Rectangle 11" o:spid="_x0000_s1026" style="position:absolute;margin-left:55.9pt;margin-top:142.1pt;width:316.5pt;height:36.75pt;z-index:251672576;visibility:visible;mso-wrap-style:square;mso-width-percent:0;mso-height-percent:0;mso-wrap-distance-left:9pt;mso-wrap-distance-top:0;mso-wrap-distance-right:9pt;mso-wrap-distance-bottom:0;mso-position-horizontal:absolute;mso-position-horizontal-relative:text;mso-position-vertical:absolute;mso-position-vertical-relative:text;mso-width-percent:0;mso-height-percent:0;mso-width-relative:margin;mso-height-relative:margin;v-text-anchor:middle" o:gfxdata="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" filled="f" strokecolor="red" strokeweight="1pt"/>
                 </w:pict>
@@ -8756,7 +8912,7 @@
           <w:r>
             <w:rPr>
               <w:noProof/>
-              <w:lang w:val="fr-FR" w:eastAsia="fr-FR"/>
+              <w:lang w:eastAsia="fr-BE"/>
             </w:rPr>
             <mc:AlternateContent>
               <mc:Choice Requires="wps">
@@ -8821,7 +8977,7 @@
                   </wp:anchor>
                 </w:drawing>
               </mc:Choice>
-              <mc:Fallback>
+              <mc:Fallback xmlns:cx5="http://schemas.microsoft.com/office/drawing/2016/5/11/chartex" xmlns:cx4="http://schemas.microsoft.com/office/drawing/2016/5/10/chartex" xmlns:cx3="http://schemas.microsoft.com/office/drawing/2016/5/9/chartex">
                 <w:pict>
                   <v:rect w14:anchorId="0D9FF00F" id="Rectangle 10" o:spid="_x0000_s1026" style="position:absolute;margin-left:58.15pt;margin-top:103.85pt;width:133.5pt;height:13.5pt;z-index:251670528;visibility:visible;mso-wrap-style:square;mso-wrap-distance-left:9pt;mso-wrap-distance-top:0;mso-wrap-distance-right:9pt;mso-wrap-distance-bottom:0;mso-position-horizontal:absolute;mso-position-horizontal-relative:text;mso-position-vertical:absolute;mso-position-vertical-relative:text;v-text-anchor:middle" o:gfxdata="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" filled="f" strokecolor="red" strokeweight="1pt"/>
                 </w:pict>
@@ -8831,7 +8987,7 @@
           <w:r>
             <w:rPr>
               <w:noProof/>
-              <w:lang w:val="fr-FR" w:eastAsia="fr-FR"/>
+              <w:lang w:eastAsia="fr-BE"/>
             </w:rPr>
             <mc:AlternateContent>
               <mc:Choice Requires="wps">
@@ -8896,7 +9052,7 @@
                   </wp:anchor>
                 </w:drawing>
               </mc:Choice>
-              <mc:Fallback>
+              <mc:Fallback xmlns:cx5="http://schemas.microsoft.com/office/drawing/2016/5/11/chartex" xmlns:cx4="http://schemas.microsoft.com/office/drawing/2016/5/10/chartex" xmlns:cx3="http://schemas.microsoft.com/office/drawing/2016/5/9/chartex">
                 <w:pict>
                   <v:rect w14:anchorId="6D6FFB6A" id="Rectangle 9" o:spid="_x0000_s1026" style="position:absolute;margin-left:56.65pt;margin-top:256.85pt;width:351pt;height:39.75pt;z-index:251669504;visibility:visible;mso-wrap-style:square;mso-wrap-distance-left:9pt;mso-wrap-distance-top:0;mso-wrap-distance-right:9pt;mso-wrap-distance-bottom:0;mso-position-horizontal:absolute;mso-position-horizontal-relative:text;mso-position-vertical:absolute;mso-position-vertical-relative:text;v-text-anchor:middle" o:gfxdata="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" filled="f" strokecolor="red" strokeweight="1pt"/>
                 </w:pict>
@@ -8906,7 +9062,7 @@
           <w:r>
             <w:rPr>
               <w:noProof/>
-              <w:lang w:val="fr-FR" w:eastAsia="fr-FR"/>
+              <w:lang w:eastAsia="fr-BE"/>
             </w:rPr>
             <w:drawing>
               <wp:inline distT="0" distB="0" distL="0" distR="0">
@@ -9055,7 +9211,7 @@
           </w:pPr>
           <w:r>
             <w:pict>
-              <v:shape id="_x0000_i1028" type="#_x0000_t75" style="width:382.4pt;height:105.95pt">
+              <v:shape id="_x0000_i1030" type="#_x0000_t75" style="width:382.4pt;height:105.95pt">
                 <v:imagedata r:id="rId17" o:title="2016-12-30_18h05_15"/>
               </v:shape>
             </w:pict>
@@ -9091,7 +9247,15 @@
             <w:jc w:val="both"/>
           </w:pPr>
           <w:r>
-            <w:t xml:space="preserve">Par exemple, avec cette fonction stockée nous appelons deux autres fonctions. Ces deux fonctions ressortent respectivement le nombre de commentaires et au total et le nombre de sujets. Nous divisons ensuite ces deux valeurs et la fonction stockée « NombreMessagesMoyenParSujet » nous donnera la moyenne des messages laissés sur un sujet. Cela pourrait être utile lorsque nous voulons analyser par exemple le taux </w:t>
+            <w:t>Par exemple, avec cette fonction stockée nous appelons deux autres fonctions. Ces deux fonctions ressortent respectivement le nombre de commentaires et au total et le nombre de sujets. Nous divisons ensuite ces deux valeurs et la fonction stockée « </w:t>
+          </w:r>
+          <w:proofErr w:type="spellStart"/>
+          <w:r>
+            <w:t>NombreMessagesMoyenParSujet</w:t>
+          </w:r>
+          <w:proofErr w:type="spellEnd"/>
+          <w:r>
+            <w:t xml:space="preserve"> » nous donnera la moyenne des messages laissés sur un sujet. Cela pourrait être utile lorsque nous voulons analyser par exemple le taux </w:t>
           </w:r>
           <w:r>
             <w:t>de réaction à chaque sujet et savoir si un sujet fait un « flop » ou non.</w:t>
@@ -9105,7 +9269,7 @@
           <w:r>
             <w:rPr>
               <w:noProof/>
-              <w:lang w:val="fr-FR" w:eastAsia="fr-FR"/>
+              <w:lang w:eastAsia="fr-BE"/>
             </w:rPr>
             <mc:AlternateContent>
               <mc:Choice Requires="wps">
@@ -9176,7 +9340,7 @@
                   </wp:anchor>
                 </w:drawing>
               </mc:Choice>
-              <mc:Fallback>
+              <mc:Fallback xmlns:cx5="http://schemas.microsoft.com/office/drawing/2016/5/11/chartex" xmlns:cx4="http://schemas.microsoft.com/office/drawing/2016/5/10/chartex" xmlns:cx3="http://schemas.microsoft.com/office/drawing/2016/5/9/chartex">
                 <w:pict>
                   <v:rect w14:anchorId="6F9A566D" id="Rectangle 17" o:spid="_x0000_s1026" style="position:absolute;margin-left:202.9pt;margin-top:132.65pt;width:153.5pt;height:8.85pt;z-index:251677696;visibility:visible;mso-wrap-style:square;mso-width-percent:0;mso-height-percent:0;mso-wrap-distance-left:9pt;mso-wrap-distance-top:0;mso-wrap-distance-right:9pt;mso-wrap-distance-bottom:0;mso-position-horizontal:absolute;mso-position-horizontal-relative:text;mso-position-vertical:absolute;mso-position-vertical-relative:text;mso-width-percent:0;mso-height-percent:0;mso-width-relative:margin;mso-height-relative:margin;v-text-anchor:middle" o:gfxdata="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" filled="f" strokecolor="red" strokeweight="1pt"/>
                 </w:pict>
@@ -9186,7 +9350,7 @@
           <w:r>
             <w:rPr>
               <w:noProof/>
-              <w:lang w:val="fr-FR" w:eastAsia="fr-FR"/>
+              <w:lang w:eastAsia="fr-BE"/>
             </w:rPr>
             <mc:AlternateContent>
               <mc:Choice Requires="wps">
@@ -9251,7 +9415,7 @@
                   </wp:anchor>
                 </w:drawing>
               </mc:Choice>
-              <mc:Fallback>
+              <mc:Fallback xmlns:cx5="http://schemas.microsoft.com/office/drawing/2016/5/11/chartex" xmlns:cx4="http://schemas.microsoft.com/office/drawing/2016/5/10/chartex" xmlns:cx3="http://schemas.microsoft.com/office/drawing/2016/5/9/chartex">
                 <w:pict>
                   <v:rect w14:anchorId="2C6C7377" id="Rectangle 16" o:spid="_x0000_s1026" style="position:absolute;margin-left:316.3pt;margin-top:11.75pt;width:67.9pt;height:8.15pt;z-index:251675648;visibility:visible;mso-wrap-style:square;mso-wrap-distance-left:9pt;mso-wrap-distance-top:0;mso-wrap-distance-right:9pt;mso-wrap-distance-bottom:0;mso-position-horizontal:absolute;mso-position-horizontal-relative:text;mso-position-vertical:absolute;mso-position-vertical-relative:text;v-text-anchor:middle" o:gfxdata="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" filled="f" strokecolor="red" strokeweight="1pt"/>
                 </w:pict>
@@ -9260,7 +9424,7 @@
           </w:r>
           <w:r>
             <w:pict>
-              <v:shape id="_x0000_i1029" type="#_x0000_t75" style="width:328.1pt;height:182.7pt">
+              <v:shape id="_x0000_i1031" type="#_x0000_t75" style="width:328.1pt;height:182.7pt">
                 <v:imagedata r:id="rId18" o:title="2016-12-30_18h26_28"/>
               </v:shape>
             </w:pict>
@@ -9289,6 +9453,9 @@
           <w:bookmarkEnd w:id="27"/>
         </w:p>
         <w:p>
+          <w:pPr>
+            <w:jc w:val="both"/>
+          </w:pPr>
           <w:r>
             <w:t xml:space="preserve">Dans cet exemple un peu plus complexe, nous cherchons simplement à créer un tableau de type « UTILISATEUR » ne contenant que les personnes ayant le type « Admin ».  Pour se fait, nous avons stockés le type correspond dans notre base de données. Nous utilisons aussi un package pour récupérer le type à filtrer. </w:t>
           </w:r>
@@ -9318,6 +9485,195 @@
               <w:lang w:val="fr-FR" w:eastAsia="fr-FR"/>
             </w:rPr>
             <w:t>Description</w:t>
+          </w:r>
+        </w:p>
+        <w:p>
+          <w:pPr>
+            <w:tabs>
+              <w:tab w:val="left" w:pos="916"/>
+              <w:tab w:val="left" w:pos="1832"/>
+              <w:tab w:val="left" w:pos="2748"/>
+              <w:tab w:val="left" w:pos="3664"/>
+              <w:tab w:val="left" w:pos="4580"/>
+              <w:tab w:val="left" w:pos="5496"/>
+              <w:tab w:val="left" w:pos="6412"/>
+              <w:tab w:val="left" w:pos="7328"/>
+              <w:tab w:val="left" w:pos="8244"/>
+              <w:tab w:val="left" w:pos="9160"/>
+              <w:tab w:val="left" w:pos="10076"/>
+              <w:tab w:val="left" w:pos="10992"/>
+              <w:tab w:val="left" w:pos="11908"/>
+              <w:tab w:val="left" w:pos="12824"/>
+              <w:tab w:val="left" w:pos="13740"/>
+              <w:tab w:val="left" w:pos="14656"/>
+            </w:tabs>
+            <w:spacing w:before="0" w:after="0"/>
+            <w:jc w:val="both"/>
+            <w:rPr>
+              <w:rFonts w:eastAsia="Times New Roman" w:cstheme="minorHAnsi"/>
+              <w:lang w:val="fr-FR" w:eastAsia="fr-FR"/>
+            </w:rPr>
+          </w:pPr>
+          <w:r>
+            <w:rPr>
+              <w:rFonts w:eastAsia="Times New Roman" w:cstheme="minorHAnsi"/>
+              <w:lang w:val="fr-FR" w:eastAsia="fr-FR"/>
+            </w:rPr>
+            <w:t>U</w:t>
+          </w:r>
+          <w:r>
+            <w:rPr>
+              <w:rFonts w:eastAsia="Times New Roman" w:cstheme="minorHAnsi"/>
+              <w:lang w:val="fr-FR" w:eastAsia="fr-FR"/>
+            </w:rPr>
+            <w:t xml:space="preserve">n package est un objet de schéma qui regroupe les types, les éléments et les sous-programmes PL / SQL liés logiquement. </w:t>
+          </w:r>
+          <w:r>
+            <w:rPr>
+              <w:rFonts w:eastAsia="Times New Roman" w:cstheme="minorHAnsi"/>
+              <w:lang w:val="fr-FR" w:eastAsia="fr-FR"/>
+            </w:rPr>
+            <w:t xml:space="preserve">Les « packages » </w:t>
+          </w:r>
+          <w:r>
+            <w:rPr>
+              <w:rFonts w:eastAsia="Times New Roman" w:cstheme="minorHAnsi"/>
+              <w:lang w:val="fr-FR" w:eastAsia="fr-FR"/>
+            </w:rPr>
+            <w:t xml:space="preserve">ont généralement deux parties, une </w:t>
+          </w:r>
+          <w:r>
+            <w:rPr>
+              <w:rFonts w:eastAsia="Times New Roman" w:cstheme="minorHAnsi"/>
+              <w:lang w:val="fr-FR" w:eastAsia="fr-FR"/>
+            </w:rPr>
+            <w:t xml:space="preserve">déclaration </w:t>
+          </w:r>
+          <w:r>
+            <w:rPr>
+              <w:rFonts w:eastAsia="Times New Roman" w:cstheme="minorHAnsi"/>
+              <w:lang w:val="fr-FR" w:eastAsia="fr-FR"/>
+            </w:rPr>
+            <w:t>et un corps</w:t>
+          </w:r>
+          <w:r>
+            <w:rPr>
+              <w:rFonts w:eastAsia="Times New Roman" w:cstheme="minorHAnsi"/>
+              <w:lang w:val="fr-FR" w:eastAsia="fr-FR"/>
+            </w:rPr>
+            <w:t>.</w:t>
+          </w:r>
+          <w:r>
+            <w:rPr>
+              <w:rFonts w:eastAsia="Times New Roman" w:cstheme="minorHAnsi"/>
+              <w:lang w:val="fr-FR" w:eastAsia="fr-FR"/>
+            </w:rPr>
+            <w:t xml:space="preserve"> La </w:t>
+          </w:r>
+          <w:r>
+            <w:rPr>
+              <w:rFonts w:eastAsia="Times New Roman" w:cstheme="minorHAnsi"/>
+              <w:lang w:val="fr-FR" w:eastAsia="fr-FR"/>
+            </w:rPr>
+            <w:t>déclaration agit comme</w:t>
+          </w:r>
+          <w:r>
+            <w:rPr>
+              <w:rFonts w:eastAsia="Times New Roman" w:cstheme="minorHAnsi"/>
+              <w:lang w:val="fr-FR" w:eastAsia="fr-FR"/>
+            </w:rPr>
+            <w:t xml:space="preserve"> l'interface de </w:t>
+          </w:r>
+          <w:r>
+            <w:rPr>
+              <w:rFonts w:eastAsia="Times New Roman" w:cstheme="minorHAnsi"/>
+              <w:lang w:val="fr-FR" w:eastAsia="fr-FR"/>
+            </w:rPr>
+            <w:t>l’application</w:t>
+          </w:r>
+          <w:r>
+            <w:rPr>
+              <w:rFonts w:eastAsia="Times New Roman" w:cstheme="minorHAnsi"/>
+              <w:lang w:val="fr-FR" w:eastAsia="fr-FR"/>
+            </w:rPr>
+            <w:t xml:space="preserve"> ; </w:t>
+          </w:r>
+          <w:r>
+            <w:rPr>
+              <w:rFonts w:eastAsia="Times New Roman" w:cstheme="minorHAnsi"/>
+              <w:lang w:val="fr-FR" w:eastAsia="fr-FR"/>
+            </w:rPr>
+            <w:t>elle</w:t>
+          </w:r>
+          <w:r>
+            <w:rPr>
+              <w:rFonts w:eastAsia="Times New Roman" w:cstheme="minorHAnsi"/>
+              <w:lang w:val="fr-FR" w:eastAsia="fr-FR"/>
+            </w:rPr>
+            <w:t xml:space="preserve"> déclare les types, les variables, les constantes, les exceptions, les curseurs et les sous-programmes disponibles pour l'utilisation.</w:t>
+          </w:r>
+        </w:p>
+        <w:p>
+          <w:pPr>
+            <w:tabs>
+              <w:tab w:val="left" w:pos="916"/>
+              <w:tab w:val="left" w:pos="1832"/>
+              <w:tab w:val="left" w:pos="2748"/>
+              <w:tab w:val="left" w:pos="3664"/>
+              <w:tab w:val="left" w:pos="4580"/>
+              <w:tab w:val="left" w:pos="5496"/>
+              <w:tab w:val="left" w:pos="6412"/>
+              <w:tab w:val="left" w:pos="7328"/>
+              <w:tab w:val="left" w:pos="8244"/>
+              <w:tab w:val="left" w:pos="9160"/>
+              <w:tab w:val="left" w:pos="10076"/>
+              <w:tab w:val="left" w:pos="10992"/>
+              <w:tab w:val="left" w:pos="11908"/>
+              <w:tab w:val="left" w:pos="12824"/>
+              <w:tab w:val="left" w:pos="13740"/>
+              <w:tab w:val="left" w:pos="14656"/>
+            </w:tabs>
+            <w:spacing w:before="0" w:after="0"/>
+            <w:jc w:val="both"/>
+            <w:rPr>
+              <w:rFonts w:eastAsia="Times New Roman" w:cstheme="minorHAnsi"/>
+              <w:lang w:val="fr-FR" w:eastAsia="fr-FR"/>
+            </w:rPr>
+          </w:pPr>
+          <w:r>
+            <w:rPr>
+              <w:rFonts w:eastAsia="Times New Roman" w:cstheme="minorHAnsi"/>
+              <w:lang w:val="fr-FR" w:eastAsia="fr-FR"/>
+            </w:rPr>
+            <w:t>Le corps</w:t>
+          </w:r>
+          <w:r>
+            <w:rPr>
+              <w:rFonts w:eastAsia="Times New Roman" w:cstheme="minorHAnsi"/>
+              <w:lang w:val="fr-FR" w:eastAsia="fr-FR"/>
+            </w:rPr>
+            <w:t xml:space="preserve">, lui, </w:t>
+          </w:r>
+          <w:r>
+            <w:rPr>
+              <w:rFonts w:eastAsia="Times New Roman" w:cstheme="minorHAnsi"/>
+              <w:lang w:val="fr-FR" w:eastAsia="fr-FR"/>
+            </w:rPr>
+            <w:t xml:space="preserve">définit entièrement les curseurs et les sous-programmes, et implémente ainsi la </w:t>
+          </w:r>
+          <w:r>
+            <w:rPr>
+              <w:rFonts w:eastAsia="Times New Roman" w:cstheme="minorHAnsi"/>
+              <w:lang w:val="fr-FR" w:eastAsia="fr-FR"/>
+            </w:rPr>
+            <w:t>déclaration</w:t>
+          </w:r>
+          <w:r>
+            <w:rPr>
+              <w:rFonts w:eastAsia="Times New Roman" w:cstheme="minorHAnsi"/>
+              <w:lang w:val="fr-FR" w:eastAsia="fr-FR"/>
+            </w:rPr>
+            <w:t>.</w:t>
           </w:r>
         </w:p>
         <w:p>
@@ -9346,193 +9702,6 @@
               <w:lang w:val="fr-FR" w:eastAsia="fr-FR"/>
             </w:rPr>
           </w:pPr>
-          <w:r>
-            <w:rPr>
-              <w:rFonts w:eastAsia="Times New Roman" w:cstheme="minorHAnsi"/>
-              <w:lang w:val="fr-FR" w:eastAsia="fr-FR"/>
-            </w:rPr>
-            <w:t>U</w:t>
-          </w:r>
-          <w:r>
-            <w:rPr>
-              <w:rFonts w:eastAsia="Times New Roman" w:cstheme="minorHAnsi"/>
-              <w:lang w:val="fr-FR" w:eastAsia="fr-FR"/>
-            </w:rPr>
-            <w:t xml:space="preserve">n package est un objet de schéma qui regroupe les types, les éléments et les sous-programmes PL / SQL liés logiquement. </w:t>
-          </w:r>
-          <w:r>
-            <w:rPr>
-              <w:rFonts w:eastAsia="Times New Roman" w:cstheme="minorHAnsi"/>
-              <w:lang w:val="fr-FR" w:eastAsia="fr-FR"/>
-            </w:rPr>
-            <w:t xml:space="preserve">Les « packages » </w:t>
-          </w:r>
-          <w:r>
-            <w:rPr>
-              <w:rFonts w:eastAsia="Times New Roman" w:cstheme="minorHAnsi"/>
-              <w:lang w:val="fr-FR" w:eastAsia="fr-FR"/>
-            </w:rPr>
-            <w:t xml:space="preserve">ont généralement deux parties, une </w:t>
-          </w:r>
-          <w:r>
-            <w:rPr>
-              <w:rFonts w:eastAsia="Times New Roman" w:cstheme="minorHAnsi"/>
-              <w:lang w:val="fr-FR" w:eastAsia="fr-FR"/>
-            </w:rPr>
-            <w:t xml:space="preserve">déclaration </w:t>
-          </w:r>
-          <w:r>
-            <w:rPr>
-              <w:rFonts w:eastAsia="Times New Roman" w:cstheme="minorHAnsi"/>
-              <w:lang w:val="fr-FR" w:eastAsia="fr-FR"/>
-            </w:rPr>
-            <w:t>et un corps</w:t>
-          </w:r>
-          <w:r>
-            <w:rPr>
-              <w:rFonts w:eastAsia="Times New Roman" w:cstheme="minorHAnsi"/>
-              <w:lang w:val="fr-FR" w:eastAsia="fr-FR"/>
-            </w:rPr>
-            <w:t>.</w:t>
-          </w:r>
-          <w:r>
-            <w:rPr>
-              <w:rFonts w:eastAsia="Times New Roman" w:cstheme="minorHAnsi"/>
-              <w:lang w:val="fr-FR" w:eastAsia="fr-FR"/>
-            </w:rPr>
-            <w:t xml:space="preserve"> La </w:t>
-          </w:r>
-          <w:r>
-            <w:rPr>
-              <w:rFonts w:eastAsia="Times New Roman" w:cstheme="minorHAnsi"/>
-              <w:lang w:val="fr-FR" w:eastAsia="fr-FR"/>
-            </w:rPr>
-            <w:t>déclaration agit comme</w:t>
-          </w:r>
-          <w:r>
-            <w:rPr>
-              <w:rFonts w:eastAsia="Times New Roman" w:cstheme="minorHAnsi"/>
-              <w:lang w:val="fr-FR" w:eastAsia="fr-FR"/>
-            </w:rPr>
-            <w:t xml:space="preserve"> l'interface de </w:t>
-          </w:r>
-          <w:r>
-            <w:rPr>
-              <w:rFonts w:eastAsia="Times New Roman" w:cstheme="minorHAnsi"/>
-              <w:lang w:val="fr-FR" w:eastAsia="fr-FR"/>
-            </w:rPr>
-            <w:t>l’application</w:t>
-          </w:r>
-          <w:r>
-            <w:rPr>
-              <w:rFonts w:eastAsia="Times New Roman" w:cstheme="minorHAnsi"/>
-              <w:lang w:val="fr-FR" w:eastAsia="fr-FR"/>
-            </w:rPr>
-            <w:t xml:space="preserve"> ; </w:t>
-          </w:r>
-          <w:r>
-            <w:rPr>
-              <w:rFonts w:eastAsia="Times New Roman" w:cstheme="minorHAnsi"/>
-              <w:lang w:val="fr-FR" w:eastAsia="fr-FR"/>
-            </w:rPr>
-            <w:t>elle</w:t>
-          </w:r>
-          <w:r>
-            <w:rPr>
-              <w:rFonts w:eastAsia="Times New Roman" w:cstheme="minorHAnsi"/>
-              <w:lang w:val="fr-FR" w:eastAsia="fr-FR"/>
-            </w:rPr>
-            <w:t xml:space="preserve"> déclare les types, les variables, les constantes, les exceptions, les curseurs et les sous-programmes disponibles pour l'utilisation.</w:t>
-          </w:r>
-        </w:p>
-        <w:p>
-          <w:pPr>
-            <w:tabs>
-              <w:tab w:val="left" w:pos="916"/>
-              <w:tab w:val="left" w:pos="1832"/>
-              <w:tab w:val="left" w:pos="2748"/>
-              <w:tab w:val="left" w:pos="3664"/>
-              <w:tab w:val="left" w:pos="4580"/>
-              <w:tab w:val="left" w:pos="5496"/>
-              <w:tab w:val="left" w:pos="6412"/>
-              <w:tab w:val="left" w:pos="7328"/>
-              <w:tab w:val="left" w:pos="8244"/>
-              <w:tab w:val="left" w:pos="9160"/>
-              <w:tab w:val="left" w:pos="10076"/>
-              <w:tab w:val="left" w:pos="10992"/>
-              <w:tab w:val="left" w:pos="11908"/>
-              <w:tab w:val="left" w:pos="12824"/>
-              <w:tab w:val="left" w:pos="13740"/>
-              <w:tab w:val="left" w:pos="14656"/>
-            </w:tabs>
-            <w:spacing w:before="0" w:after="0" w:line="240" w:lineRule="auto"/>
-            <w:rPr>
-              <w:rFonts w:eastAsia="Times New Roman" w:cstheme="minorHAnsi"/>
-              <w:lang w:val="fr-FR" w:eastAsia="fr-FR"/>
-            </w:rPr>
-          </w:pPr>
-          <w:r>
-            <w:rPr>
-              <w:rFonts w:eastAsia="Times New Roman" w:cstheme="minorHAnsi"/>
-              <w:lang w:val="fr-FR" w:eastAsia="fr-FR"/>
-            </w:rPr>
-            <w:t>Le corps</w:t>
-          </w:r>
-          <w:r>
-            <w:rPr>
-              <w:rFonts w:eastAsia="Times New Roman" w:cstheme="minorHAnsi"/>
-              <w:lang w:val="fr-FR" w:eastAsia="fr-FR"/>
-            </w:rPr>
-            <w:t xml:space="preserve">, lui, </w:t>
-          </w:r>
-          <w:r>
-            <w:rPr>
-              <w:rFonts w:eastAsia="Times New Roman" w:cstheme="minorHAnsi"/>
-              <w:lang w:val="fr-FR" w:eastAsia="fr-FR"/>
-            </w:rPr>
-            <w:t xml:space="preserve">définit entièrement les curseurs et les sous-programmes, et implémente ainsi la </w:t>
-          </w:r>
-          <w:r>
-            <w:rPr>
-              <w:rFonts w:eastAsia="Times New Roman" w:cstheme="minorHAnsi"/>
-              <w:lang w:val="fr-FR" w:eastAsia="fr-FR"/>
-            </w:rPr>
-            <w:t>déclaration</w:t>
-          </w:r>
-          <w:r>
-            <w:rPr>
-              <w:rFonts w:eastAsia="Times New Roman" w:cstheme="minorHAnsi"/>
-              <w:lang w:val="fr-FR" w:eastAsia="fr-FR"/>
-            </w:rPr>
-            <w:t>.</w:t>
-          </w:r>
-        </w:p>
-        <w:p>
-          <w:pPr>
-            <w:tabs>
-              <w:tab w:val="left" w:pos="916"/>
-              <w:tab w:val="left" w:pos="1832"/>
-              <w:tab w:val="left" w:pos="2748"/>
-              <w:tab w:val="left" w:pos="3664"/>
-              <w:tab w:val="left" w:pos="4580"/>
-              <w:tab w:val="left" w:pos="5496"/>
-              <w:tab w:val="left" w:pos="6412"/>
-              <w:tab w:val="left" w:pos="7328"/>
-              <w:tab w:val="left" w:pos="8244"/>
-              <w:tab w:val="left" w:pos="9160"/>
-              <w:tab w:val="left" w:pos="10076"/>
-              <w:tab w:val="left" w:pos="10992"/>
-              <w:tab w:val="left" w:pos="11908"/>
-              <w:tab w:val="left" w:pos="12824"/>
-              <w:tab w:val="left" w:pos="13740"/>
-              <w:tab w:val="left" w:pos="14656"/>
-            </w:tabs>
-            <w:spacing w:before="0" w:after="0" w:line="240" w:lineRule="auto"/>
-            <w:rPr>
-              <w:rFonts w:eastAsia="Times New Roman" w:cstheme="minorHAnsi"/>
-              <w:lang w:val="fr-FR" w:eastAsia="fr-FR"/>
-            </w:rPr>
-          </w:pPr>
         </w:p>
         <w:p>
           <w:pPr>
@@ -9552,103 +9721,83 @@
         </w:p>
         <w:p>
           <w:pPr>
-            <w:tabs>
-              <w:tab w:val="left" w:pos="916"/>
-              <w:tab w:val="left" w:pos="1832"/>
-              <w:tab w:val="left" w:pos="2748"/>
-              <w:tab w:val="left" w:pos="3664"/>
-              <w:tab w:val="left" w:pos="4580"/>
-              <w:tab w:val="left" w:pos="5496"/>
-              <w:tab w:val="left" w:pos="6412"/>
-              <w:tab w:val="left" w:pos="7328"/>
-              <w:tab w:val="left" w:pos="8244"/>
-              <w:tab w:val="left" w:pos="9160"/>
-              <w:tab w:val="left" w:pos="10076"/>
-              <w:tab w:val="left" w:pos="10992"/>
-              <w:tab w:val="left" w:pos="11908"/>
-              <w:tab w:val="left" w:pos="12824"/>
-              <w:tab w:val="left" w:pos="13740"/>
-              <w:tab w:val="left" w:pos="14656"/>
-            </w:tabs>
-            <w:spacing w:before="0" w:after="0" w:line="240" w:lineRule="auto"/>
-            <w:rPr>
-              <w:rFonts w:eastAsia="Times New Roman" w:cstheme="minorHAnsi"/>
+            <w:jc w:val="both"/>
+            <w:rPr>
               <w:lang w:val="fr-FR" w:eastAsia="fr-FR"/>
             </w:rPr>
           </w:pPr>
-        </w:p>
-        <w:p>
-          <w:pPr>
-            <w:tabs>
-              <w:tab w:val="left" w:pos="916"/>
-              <w:tab w:val="left" w:pos="1832"/>
-              <w:tab w:val="left" w:pos="2748"/>
-              <w:tab w:val="left" w:pos="3664"/>
-              <w:tab w:val="left" w:pos="4580"/>
-              <w:tab w:val="left" w:pos="5496"/>
-              <w:tab w:val="left" w:pos="6412"/>
-              <w:tab w:val="left" w:pos="7328"/>
-              <w:tab w:val="left" w:pos="8244"/>
-              <w:tab w:val="left" w:pos="9160"/>
-              <w:tab w:val="left" w:pos="10076"/>
-              <w:tab w:val="left" w:pos="10992"/>
-              <w:tab w:val="left" w:pos="11908"/>
-              <w:tab w:val="left" w:pos="12824"/>
-              <w:tab w:val="left" w:pos="13740"/>
-              <w:tab w:val="left" w:pos="14656"/>
-            </w:tabs>
-            <w:spacing w:before="0" w:after="0" w:line="240" w:lineRule="auto"/>
-            <w:rPr>
-              <w:rFonts w:eastAsia="Times New Roman" w:cstheme="minorHAnsi"/>
+          <w:r>
+            <w:rPr>
               <w:lang w:val="fr-FR" w:eastAsia="fr-FR"/>
             </w:rPr>
-          </w:pPr>
-        </w:p>
-        <w:p>
-          <w:pPr>
-            <w:tabs>
-              <w:tab w:val="left" w:pos="916"/>
-              <w:tab w:val="left" w:pos="1832"/>
-              <w:tab w:val="left" w:pos="2748"/>
-              <w:tab w:val="left" w:pos="3664"/>
-              <w:tab w:val="left" w:pos="4580"/>
-              <w:tab w:val="left" w:pos="5496"/>
-              <w:tab w:val="left" w:pos="6412"/>
-              <w:tab w:val="left" w:pos="7328"/>
-              <w:tab w:val="left" w:pos="8244"/>
-              <w:tab w:val="left" w:pos="9160"/>
-              <w:tab w:val="left" w:pos="10076"/>
-              <w:tab w:val="left" w:pos="10992"/>
-              <w:tab w:val="left" w:pos="11908"/>
-              <w:tab w:val="left" w:pos="12824"/>
-              <w:tab w:val="left" w:pos="13740"/>
-              <w:tab w:val="left" w:pos="14656"/>
-            </w:tabs>
-            <w:spacing w:before="0" w:after="0" w:line="240" w:lineRule="auto"/>
-            <w:rPr>
-              <w:rFonts w:eastAsia="Times New Roman" w:cstheme="minorHAnsi"/>
+            <w:t xml:space="preserve">Ce package contient deux fonctions, et une procédure, </w:t>
+          </w:r>
+          <w:r>
+            <w:rPr>
               <w:lang w:val="fr-FR" w:eastAsia="fr-FR"/>
             </w:rPr>
-          </w:pPr>
-        </w:p>
-        <w:p>
-          <w:pPr>
-            <w:jc w:val="both"/>
-            <w:rPr>
-              <w:lang w:val="fr-FR"/>
-            </w:rPr>
-          </w:pPr>
-        </w:p>
-        <w:p>
-          <w:pPr>
-            <w:rPr>
-              <w:caps/>
-              <w:color w:val="0D5571" w:themeColor="accent1" w:themeShade="7F"/>
-              <w:spacing w:val="15"/>
-            </w:rPr>
-          </w:pPr>
-          <w:r>
-            <w:br w:type="page"/>
+            <w:t xml:space="preserve">la première fonction permet </w:t>
+          </w:r>
+          <w:r>
+            <w:rPr>
+              <w:lang w:val="fr-FR" w:eastAsia="fr-FR"/>
+            </w:rPr>
+            <w:t>d’afficher les utilisateurs ayant plus de 10 commentaires. La deuxième permet d’afficher les sujets les plus commentés (plus de 10 commentaires).</w:t>
+          </w:r>
+        </w:p>
+        <w:p>
+          <w:pPr>
+            <w:jc w:val="both"/>
+            <w:rPr>
+              <w:lang w:val="fr-FR" w:eastAsia="fr-FR"/>
+            </w:rPr>
+          </w:pPr>
+          <w:r>
+            <w:rPr>
+              <w:lang w:val="fr-FR" w:eastAsia="fr-FR"/>
+            </w:rPr>
+            <w:t>La procédure, quant à elle, permet de donner un accès plus élevé que le rôle d’utilisateur, et donc devenir modérateur. Elle opère lorsqu’un utilisateur dépasse 100 connexions sur le forum.</w:t>
+          </w:r>
+        </w:p>
+        <w:p>
+          <w:pPr>
+            <w:keepNext/>
+            <w:jc w:val="center"/>
+          </w:pPr>
+          <w:r>
+            <w:rPr>
+              <w:lang w:val="fr-FR" w:eastAsia="fr-FR"/>
+            </w:rPr>
+            <w:lastRenderedPageBreak/>
+            <w:pict>
+              <v:shape id="_x0000_i1047" type="#_x0000_t75" style="width:421.5pt;height:676.85pt">
+                <v:imagedata r:id="rId19" o:title="HTB1R43iOFXXXXXOaXXXq6xXFXXXQ"/>
+              </v:shape>
+            </w:pict>
+          </w:r>
+        </w:p>
+        <w:p>
+          <w:pPr>
+            <w:pStyle w:val="Lgende"/>
+            <w:jc w:val="center"/>
+            <w:rPr>
+              <w:color w:val="auto"/>
+              <w:lang w:val="fr-FR" w:eastAsia="fr-FR"/>
+            </w:rPr>
+          </w:pPr>
+          <w:r>
+            <w:t xml:space="preserve">Figure </w:t>
+          </w:r>
+          <w:fldSimple w:instr=" SEQ Figure \* ARABIC ">
+            <w:r>
+              <w:rPr>
+                <w:noProof/>
+              </w:rPr>
+              <w:t>11</w:t>
+            </w:r>
+          </w:fldSimple>
+          <w:r>
+            <w:t xml:space="preserve"> Package 1</w:t>
           </w:r>
         </w:p>
         <w:p>
@@ -9758,7 +9907,21 @@
             <w:rPr>
               <w:rFonts w:cstheme="minorHAnsi"/>
             </w:rPr>
-            <w:t>Il faut aussi prendre en compte le « commit » ou le « rollback » est strictement interdit dans un déclencheur.</w:t>
+            <w:t>Il faut aussi prendre en compte le « commit » ou le « </w:t>
+          </w:r>
+          <w:proofErr w:type="spellStart"/>
+          <w:r>
+            <w:rPr>
+              <w:rFonts w:cstheme="minorHAnsi"/>
+            </w:rPr>
+            <w:t>rollback</w:t>
+          </w:r>
+          <w:proofErr w:type="spellEnd"/>
+          <w:r>
+            <w:rPr>
+              <w:rFonts w:cstheme="minorHAnsi"/>
+            </w:rPr>
+            <w:t> » est strictement interdit dans un déclencheur.</w:t>
           </w:r>
         </w:p>
         <w:p>
@@ -9876,7 +10039,15 @@
             </w:rPr>
           </w:pPr>
           <w:r>
-            <w:t>Publier des informations concernant divers évènements (postgreSql)</w:t>
+            <w:t>Publier des informations concernant divers évènements (</w:t>
+          </w:r>
+          <w:proofErr w:type="spellStart"/>
+          <w:r>
+            <w:t>postgreSql</w:t>
+          </w:r>
+          <w:proofErr w:type="spellEnd"/>
+          <w:r>
+            <w:t>)</w:t>
           </w:r>
         </w:p>
         <w:p>
@@ -9905,8 +10076,8 @@
               <w:rFonts w:cstheme="minorHAnsi"/>
             </w:rPr>
             <w:pict>
-              <v:shape id="_x0000_i1030" type="#_x0000_t75" style="width:289.35pt;height:169.8pt">
-                <v:imagedata r:id="rId19" o:title="2016-12-30_18h22_04"/>
+              <v:shape id="_x0000_i1032" type="#_x0000_t75" style="width:291.75pt;height:170.75pt">
+                <v:imagedata r:id="rId20" o:title="2016-12-30_18h22_04"/>
               </v:shape>
             </w:pict>
           </w:r>
@@ -9928,7 +10099,7 @@
               <w:rPr>
                 <w:noProof/>
               </w:rPr>
-              <w:t>11</w:t>
+              <w:t>12</w:t>
             </w:r>
           </w:fldSimple>
           <w:r>
@@ -10046,7 +10217,15 @@
             <w:t>e comment nous avons implémenté</w:t>
           </w:r>
           <w:r>
-            <w:t xml:space="preserve"> les procédures stockées dans notre programme, nous allons expliquer chaque méthode présente dans les classes DAO. Comme exemple, nous allons prendre la classe « UtilisateurDAO », car les autres classes </w:t>
+            <w:t xml:space="preserve"> les procédures stockées dans notre programme, nous allons expliquer chaque méthode présente dans les classes DAO. Comme exemple, nous allons prendre la classe « </w:t>
+          </w:r>
+          <w:proofErr w:type="spellStart"/>
+          <w:r>
+            <w:t>UtilisateurDAO</w:t>
+          </w:r>
+          <w:proofErr w:type="spellEnd"/>
+          <w:r>
+            <w:t xml:space="preserve"> », car les autres classes </w:t>
           </w:r>
           <w:r>
             <w:t>possèdent</w:t>
@@ -10067,7 +10246,15 @@
             <w:jc w:val="both"/>
           </w:pPr>
           <w:r>
-            <w:t>Méthode « create() »</w:t>
+            <w:t>Méthode « </w:t>
+          </w:r>
+          <w:proofErr w:type="gramStart"/>
+          <w:r>
+            <w:t>create(</w:t>
+          </w:r>
+          <w:proofErr w:type="gramEnd"/>
+          <w:r>
+            <w:t>) »</w:t>
           </w:r>
         </w:p>
         <w:p>
@@ -10083,7 +10270,23 @@
             <w:jc w:val="both"/>
           </w:pPr>
           <w:r>
-            <w:t>Cela revient à presque pareil qu’avant, sauf qu’au lieu d’un « PreparedStatement », nous avons un « CallableStatement », car nous devons a</w:t>
+            <w:t>Cela revient à presque pareil qu’avant, sauf qu’au lieu d’un « </w:t>
+          </w:r>
+          <w:proofErr w:type="spellStart"/>
+          <w:r>
+            <w:t>PreparedStatement</w:t>
+          </w:r>
+          <w:proofErr w:type="spellEnd"/>
+          <w:r>
+            <w:t> », nous avons un « </w:t>
+          </w:r>
+          <w:proofErr w:type="spellStart"/>
+          <w:r>
+            <w:t>CallableStatement</w:t>
+          </w:r>
+          <w:proofErr w:type="spellEnd"/>
+          <w:r>
+            <w:t> », car nous devons a</w:t>
           </w:r>
           <w:r>
             <w:t>ppeler cette procédure stockée. Cela ressemblera à ceci :</w:t>
@@ -10117,9 +10320,11 @@
                     <w:color w:val="000000"/>
                   </w:rPr>
                 </w:pPr>
+                <w:proofErr w:type="gramStart"/>
                 <w:r>
                   <w:t>public</w:t>
                 </w:r>
+                <w:proofErr w:type="gramEnd"/>
                 <w:r>
                   <w:rPr>
                     <w:color w:val="000000"/>
@@ -10135,9 +10340,11 @@
                   </w:rPr>
                   <w:t xml:space="preserve"> </w:t>
                 </w:r>
+                <w:proofErr w:type="spellStart"/>
                 <w:r>
                   <w:t>static</w:t>
                 </w:r>
+                <w:proofErr w:type="spellEnd"/>
                 <w:r>
                   <w:rPr>
                     <w:color w:val="000000"/>
@@ -10191,7 +10398,15 @@
             <w:t xml:space="preserve">onnées dans une classe appelée </w:t>
           </w:r>
           <w:r>
-            <w:t>« Sprocs » pour bien séparer les couches.</w:t>
+            <w:t>« </w:t>
+          </w:r>
+          <w:proofErr w:type="spellStart"/>
+          <w:r>
+            <w:t>Sprocs</w:t>
+          </w:r>
+          <w:proofErr w:type="spellEnd"/>
+          <w:r>
+            <w:t> » pour bien séparer les couches.</w:t>
           </w:r>
           <w:r>
             <w:t xml:space="preserve"> Ce « </w:t>
@@ -10211,7 +10426,23 @@
             <w:jc w:val="both"/>
           </w:pPr>
           <w:r>
-            <w:t>Dans notre méthode create de la classe « UtilisateurDAO », nous définissons alors ces paramètres. Pour cette partie, le code est pareil qu’avant.</w:t>
+            <w:t xml:space="preserve">Dans notre méthode </w:t>
+          </w:r>
+          <w:proofErr w:type="spellStart"/>
+          <w:r>
+            <w:t>create</w:t>
+          </w:r>
+          <w:proofErr w:type="spellEnd"/>
+          <w:r>
+            <w:t xml:space="preserve"> de la classe « </w:t>
+          </w:r>
+          <w:proofErr w:type="spellStart"/>
+          <w:r>
+            <w:t>UtilisateurDAO</w:t>
+          </w:r>
+          <w:proofErr w:type="spellEnd"/>
+          <w:r>
+            <w:t> », nous définissons alors ces paramètres. Pour cette partie, le code est pareil qu’avant.</w:t>
           </w:r>
           <w:r>
             <w:t xml:space="preserve"> Cette méthode sert à ajouter un utilisateur dans la base de données.</w:t>
@@ -10256,6 +10487,7 @@
                   </w:rPr>
                   <w:tab/>
                 </w:r>
+                <w:proofErr w:type="gramStart"/>
                 <w:r>
                   <w:rPr>
                     <w:rFonts w:cstheme="minorHAnsi"/>
@@ -10265,6 +10497,7 @@
                   </w:rPr>
                   <w:t>public</w:t>
                 </w:r>
+                <w:proofErr w:type="gramEnd"/>
                 <w:r>
                   <w:rPr>
                     <w:rFonts w:cstheme="minorHAnsi"/>
@@ -10272,6 +10505,7 @@
                   </w:rPr>
                   <w:t xml:space="preserve"> </w:t>
                 </w:r>
+                <w:proofErr w:type="spellStart"/>
                 <w:r>
                   <w:rPr>
                     <w:rFonts w:cstheme="minorHAnsi"/>
@@ -10281,13 +10515,47 @@
                   </w:rPr>
                   <w:t>void</w:t>
                 </w:r>
+                <w:proofErr w:type="spellEnd"/>
                 <w:r>
                   <w:rPr>
                     <w:rFonts w:cstheme="minorHAnsi"/>
                     <w:color w:val="000000"/>
                   </w:rPr>
-                  <w:t xml:space="preserve"> create(UtilisateurPOJO </w:t>
-                </w:r>
+                  <w:t xml:space="preserve"> </w:t>
+                </w:r>
+                <w:proofErr w:type="spellStart"/>
+                <w:r>
+                  <w:rPr>
+                    <w:rFonts w:cstheme="minorHAnsi"/>
+                    <w:color w:val="000000"/>
+                  </w:rPr>
+                  <w:t>create</w:t>
+                </w:r>
+                <w:proofErr w:type="spellEnd"/>
+                <w:r>
+                  <w:rPr>
+                    <w:rFonts w:cstheme="minorHAnsi"/>
+                    <w:color w:val="000000"/>
+                  </w:rPr>
+                  <w:t>(</w:t>
+                </w:r>
+                <w:proofErr w:type="spellStart"/>
+                <w:r>
+                  <w:rPr>
+                    <w:rFonts w:cstheme="minorHAnsi"/>
+                    <w:color w:val="000000"/>
+                  </w:rPr>
+                  <w:t>UtilisateurPOJO</w:t>
+                </w:r>
+                <w:proofErr w:type="spellEnd"/>
+                <w:r>
+                  <w:rPr>
+                    <w:rFonts w:cstheme="minorHAnsi"/>
+                    <w:color w:val="000000"/>
+                  </w:rPr>
+                  <w:t xml:space="preserve"> </w:t>
+                </w:r>
+                <w:proofErr w:type="spellStart"/>
                 <w:r>
                   <w:rPr>
                     <w:rFonts w:cstheme="minorHAnsi"/>
@@ -10295,6 +10563,7 @@
                   </w:rPr>
                   <w:t>utilisateurPOJO</w:t>
                 </w:r>
+                <w:proofErr w:type="spellEnd"/>
                 <w:r>
                   <w:rPr>
                     <w:rFonts w:cstheme="minorHAnsi"/>
@@ -10326,8 +10595,24 @@
                     <w:color w:val="000000"/>
                   </w:rPr>
                   <w:tab/>
-                  <w:t xml:space="preserve">CallableStatement </w:t>
-                </w:r>
+                </w:r>
+                <w:proofErr w:type="spellStart"/>
+                <w:r>
+                  <w:rPr>
+                    <w:rFonts w:cstheme="minorHAnsi"/>
+                    <w:color w:val="000000"/>
+                  </w:rPr>
+                  <w:t>CallableStatement</w:t>
+                </w:r>
+                <w:proofErr w:type="spellEnd"/>
+                <w:r>
+                  <w:rPr>
+                    <w:rFonts w:cstheme="minorHAnsi"/>
+                    <w:color w:val="000000"/>
+                  </w:rPr>
+                  <w:t xml:space="preserve"> </w:t>
+                </w:r>
+                <w:proofErr w:type="spellStart"/>
                 <w:r>
                   <w:rPr>
                     <w:rFonts w:cstheme="minorHAnsi"/>
@@ -10335,6 +10620,7 @@
                   </w:rPr>
                   <w:t>cst</w:t>
                 </w:r>
+                <w:proofErr w:type="spellEnd"/>
                 <w:r>
                   <w:rPr>
                     <w:rFonts w:cstheme="minorHAnsi"/>
@@ -10342,6 +10628,8 @@
                   </w:rPr>
                   <w:t xml:space="preserve"> = </w:t>
                 </w:r>
+                <w:proofErr w:type="spellStart"/>
+                <w:proofErr w:type="gramStart"/>
                 <w:r>
                   <w:rPr>
                     <w:rFonts w:cstheme="minorHAnsi"/>
@@ -10351,6 +10639,7 @@
                   </w:rPr>
                   <w:t>null</w:t>
                 </w:r>
+                <w:proofErr w:type="spellEnd"/>
                 <w:r>
                   <w:rPr>
                     <w:rFonts w:cstheme="minorHAnsi"/>
@@ -10358,6 +10647,7 @@
                   </w:rPr>
                   <w:t>;</w:t>
                 </w:r>
+                <w:proofErr w:type="gramEnd"/>
               </w:p>
               <w:p>
                 <w:pPr>
@@ -10383,6 +10673,8 @@
                   </w:rPr>
                   <w:tab/>
                 </w:r>
+                <w:proofErr w:type="spellStart"/>
+                <w:proofErr w:type="gramStart"/>
                 <w:r>
                   <w:rPr>
                     <w:rFonts w:cstheme="minorHAnsi"/>
@@ -10392,6 +10684,8 @@
                   </w:rPr>
                   <w:t>try</w:t>
                 </w:r>
+                <w:proofErr w:type="spellEnd"/>
+                <w:proofErr w:type="gramEnd"/>
                 <w:r>
                   <w:rPr>
                     <w:rFonts w:cstheme="minorHAnsi"/>
@@ -10470,6 +10764,8 @@
                   </w:rPr>
                   <w:tab/>
                 </w:r>
+                <w:proofErr w:type="spellStart"/>
+                <w:proofErr w:type="gramStart"/>
                 <w:r>
                   <w:rPr>
                     <w:rFonts w:cstheme="minorHAnsi"/>
@@ -10477,6 +10773,8 @@
                   </w:rPr>
                   <w:t>cst</w:t>
                 </w:r>
+                <w:proofErr w:type="spellEnd"/>
+                <w:proofErr w:type="gramEnd"/>
                 <w:r>
                   <w:rPr>
                     <w:rFonts w:cstheme="minorHAnsi"/>
@@ -10484,6 +10782,7 @@
                   </w:rPr>
                   <w:t xml:space="preserve"> = </w:t>
                 </w:r>
+                <w:proofErr w:type="spellStart"/>
                 <w:r>
                   <w:rPr>
                     <w:rFonts w:cstheme="minorHAnsi"/>
@@ -10496,7 +10795,23 @@
                     <w:rFonts w:cstheme="minorHAnsi"/>
                     <w:color w:val="000000"/>
                   </w:rPr>
-                  <w:t>.prepareCall(Sprocs.</w:t>
+                  <w:t>.prepareCall</w:t>
+                </w:r>
+                <w:proofErr w:type="spellEnd"/>
+                <w:r>
+                  <w:rPr>
+                    <w:rFonts w:cstheme="minorHAnsi"/>
+                    <w:color w:val="000000"/>
+                  </w:rPr>
+                  <w:t>(</w:t>
+                </w:r>
+                <w:proofErr w:type="spellStart"/>
+                <w:r>
+                  <w:rPr>
+                    <w:rFonts w:cstheme="minorHAnsi"/>
+                    <w:color w:val="000000"/>
+                  </w:rPr>
+                  <w:t>Sprocs.</w:t>
                 </w:r>
                 <w:r>
                   <w:rPr>
@@ -10509,6 +10824,7 @@
                   </w:rPr>
                   <w:t>INSERTUTILISATEUR</w:t>
                 </w:r>
+                <w:proofErr w:type="spellEnd"/>
                 <w:r>
                   <w:rPr>
                     <w:rFonts w:cstheme="minorHAnsi"/>
@@ -10580,6 +10896,8 @@
                   </w:rPr>
                   <w:tab/>
                 </w:r>
+                <w:proofErr w:type="spellStart"/>
+                <w:proofErr w:type="gramStart"/>
                 <w:r>
                   <w:rPr>
                     <w:rFonts w:cstheme="minorHAnsi"/>
@@ -10594,6 +10912,8 @@
                   </w:rPr>
                   <w:t>.setString</w:t>
                 </w:r>
+                <w:proofErr w:type="spellEnd"/>
+                <w:proofErr w:type="gramEnd"/>
                 <w:r>
                   <w:rPr>
                     <w:rFonts w:cstheme="minorHAnsi"/>
@@ -10602,6 +10922,7 @@
                   <w:tab/>
                   <w:t xml:space="preserve">(1, </w:t>
                 </w:r>
+                <w:proofErr w:type="spellStart"/>
                 <w:r>
                   <w:rPr>
                     <w:rFonts w:cstheme="minorHAnsi"/>
@@ -10616,6 +10937,7 @@
                   </w:rPr>
                   <w:t>.getPseudo</w:t>
                 </w:r>
+                <w:proofErr w:type="spellEnd"/>
                 <w:r>
                   <w:rPr>
                     <w:rFonts w:cstheme="minorHAnsi"/>
@@ -10655,6 +10977,8 @@
                   </w:rPr>
                   <w:tab/>
                 </w:r>
+                <w:proofErr w:type="spellStart"/>
+                <w:proofErr w:type="gramStart"/>
                 <w:r>
                   <w:rPr>
                     <w:rFonts w:cstheme="minorHAnsi"/>
@@ -10669,6 +10993,8 @@
                   </w:rPr>
                   <w:t>.setString</w:t>
                 </w:r>
+                <w:proofErr w:type="spellEnd"/>
+                <w:proofErr w:type="gramEnd"/>
                 <w:r>
                   <w:rPr>
                     <w:rFonts w:cstheme="minorHAnsi"/>
@@ -10677,6 +11003,7 @@
                   <w:tab/>
                   <w:t xml:space="preserve">(2, </w:t>
                 </w:r>
+                <w:proofErr w:type="spellStart"/>
                 <w:r>
                   <w:rPr>
                     <w:rFonts w:cstheme="minorHAnsi"/>
@@ -10689,7 +11016,15 @@
                     <w:rFonts w:cstheme="minorHAnsi"/>
                     <w:color w:val="000000"/>
                   </w:rPr>
-                  <w:t>.getMotdepasse());</w:t>
+                  <w:t>.getMotdepasse</w:t>
+                </w:r>
+                <w:proofErr w:type="spellEnd"/>
+                <w:r>
+                  <w:rPr>
+                    <w:rFonts w:cstheme="minorHAnsi"/>
+                    <w:color w:val="000000"/>
+                  </w:rPr>
+                  <w:t>());</w:t>
                 </w:r>
               </w:p>
               <w:p>
@@ -10723,6 +11058,8 @@
                   </w:rPr>
                   <w:tab/>
                 </w:r>
+                <w:proofErr w:type="spellStart"/>
+                <w:proofErr w:type="gramStart"/>
                 <w:r>
                   <w:rPr>
                     <w:rFonts w:cstheme="minorHAnsi"/>
@@ -10737,6 +11074,8 @@
                   </w:rPr>
                   <w:t>.setString</w:t>
                 </w:r>
+                <w:proofErr w:type="spellEnd"/>
+                <w:proofErr w:type="gramEnd"/>
                 <w:r>
                   <w:rPr>
                     <w:rFonts w:cstheme="minorHAnsi"/>
@@ -10745,6 +11084,7 @@
                   <w:tab/>
                   <w:t xml:space="preserve">(3, </w:t>
                 </w:r>
+                <w:proofErr w:type="spellStart"/>
                 <w:r>
                   <w:rPr>
                     <w:rFonts w:cstheme="minorHAnsi"/>
@@ -10757,7 +11097,15 @@
                     <w:rFonts w:cstheme="minorHAnsi"/>
                     <w:color w:val="000000"/>
                   </w:rPr>
-                  <w:t>.getNom());</w:t>
+                  <w:t>.getNom</w:t>
+                </w:r>
+                <w:proofErr w:type="spellEnd"/>
+                <w:r>
+                  <w:rPr>
+                    <w:rFonts w:cstheme="minorHAnsi"/>
+                    <w:color w:val="000000"/>
+                  </w:rPr>
+                  <w:t>());</w:t>
                 </w:r>
               </w:p>
               <w:p>
@@ -10791,6 +11139,8 @@
                   </w:rPr>
                   <w:tab/>
                 </w:r>
+                <w:proofErr w:type="spellStart"/>
+                <w:proofErr w:type="gramStart"/>
                 <w:r>
                   <w:rPr>
                     <w:rFonts w:cstheme="minorHAnsi"/>
@@ -10805,6 +11155,8 @@
                   </w:rPr>
                   <w:t>.setString</w:t>
                 </w:r>
+                <w:proofErr w:type="spellEnd"/>
+                <w:proofErr w:type="gramEnd"/>
                 <w:r>
                   <w:rPr>
                     <w:rFonts w:cstheme="minorHAnsi"/>
@@ -10813,6 +11165,7 @@
                   <w:tab/>
                   <w:t xml:space="preserve">(4, </w:t>
                 </w:r>
+                <w:proofErr w:type="spellStart"/>
                 <w:r>
                   <w:rPr>
                     <w:rFonts w:cstheme="minorHAnsi"/>
@@ -10825,7 +11178,15 @@
                     <w:rFonts w:cstheme="minorHAnsi"/>
                     <w:color w:val="000000"/>
                   </w:rPr>
-                  <w:t>.getPrenom());</w:t>
+                  <w:t>.getPrenom</w:t>
+                </w:r>
+                <w:proofErr w:type="spellEnd"/>
+                <w:r>
+                  <w:rPr>
+                    <w:rFonts w:cstheme="minorHAnsi"/>
+                    <w:color w:val="000000"/>
+                  </w:rPr>
+                  <w:t>());</w:t>
                 </w:r>
               </w:p>
               <w:p>
@@ -10859,6 +11220,8 @@
                   </w:rPr>
                   <w:tab/>
                 </w:r>
+                <w:proofErr w:type="spellStart"/>
+                <w:proofErr w:type="gramStart"/>
                 <w:r>
                   <w:rPr>
                     <w:rFonts w:cstheme="minorHAnsi"/>
@@ -10873,6 +11236,8 @@
                   </w:rPr>
                   <w:t>.setDate</w:t>
                 </w:r>
+                <w:proofErr w:type="spellEnd"/>
+                <w:proofErr w:type="gramEnd"/>
                 <w:r>
                   <w:rPr>
                     <w:rFonts w:cstheme="minorHAnsi"/>
@@ -10887,6 +11252,7 @@
                   </w:rPr>
                   <w:t xml:space="preserve">(5, (Date) </w:t>
                 </w:r>
+                <w:proofErr w:type="spellStart"/>
                 <w:r>
                   <w:rPr>
                     <w:rFonts w:cstheme="minorHAnsi"/>
@@ -10899,7 +11265,15 @@
                     <w:rFonts w:cstheme="minorHAnsi"/>
                     <w:color w:val="000000"/>
                   </w:rPr>
-                  <w:t>.getDateNaissance());</w:t>
+                  <w:t>.getDateNaissance</w:t>
+                </w:r>
+                <w:proofErr w:type="spellEnd"/>
+                <w:r>
+                  <w:rPr>
+                    <w:rFonts w:cstheme="minorHAnsi"/>
+                    <w:color w:val="000000"/>
+                  </w:rPr>
+                  <w:t>());</w:t>
                 </w:r>
               </w:p>
               <w:p>
@@ -10933,6 +11307,8 @@
                   </w:rPr>
                   <w:tab/>
                 </w:r>
+                <w:proofErr w:type="spellStart"/>
+                <w:proofErr w:type="gramStart"/>
                 <w:r>
                   <w:rPr>
                     <w:rFonts w:cstheme="minorHAnsi"/>
@@ -10947,6 +11323,8 @@
                   </w:rPr>
                   <w:t>.setString</w:t>
                 </w:r>
+                <w:proofErr w:type="spellEnd"/>
+                <w:proofErr w:type="gramEnd"/>
                 <w:r>
                   <w:rPr>
                     <w:rFonts w:cstheme="minorHAnsi"/>
@@ -10955,6 +11333,7 @@
                   <w:tab/>
                   <w:t xml:space="preserve">(6, </w:t>
                 </w:r>
+                <w:proofErr w:type="spellStart"/>
                 <w:r>
                   <w:rPr>
                     <w:rFonts w:cstheme="minorHAnsi"/>
@@ -10967,7 +11346,15 @@
                     <w:rFonts w:cstheme="minorHAnsi"/>
                     <w:color w:val="000000"/>
                   </w:rPr>
-                  <w:t>.getType());</w:t>
+                  <w:t>.getType</w:t>
+                </w:r>
+                <w:proofErr w:type="spellEnd"/>
+                <w:r>
+                  <w:rPr>
+                    <w:rFonts w:cstheme="minorHAnsi"/>
+                    <w:color w:val="000000"/>
+                  </w:rPr>
+                  <w:t>());</w:t>
                 </w:r>
               </w:p>
               <w:p>
@@ -11001,6 +11388,8 @@
                   </w:rPr>
                   <w:tab/>
                 </w:r>
+                <w:proofErr w:type="spellStart"/>
+                <w:proofErr w:type="gramStart"/>
                 <w:r>
                   <w:rPr>
                     <w:rFonts w:cstheme="minorHAnsi"/>
@@ -11015,6 +11404,8 @@
                   </w:rPr>
                   <w:t>.setString</w:t>
                 </w:r>
+                <w:proofErr w:type="spellEnd"/>
+                <w:proofErr w:type="gramEnd"/>
                 <w:r>
                   <w:rPr>
                     <w:rFonts w:cstheme="minorHAnsi"/>
@@ -11023,6 +11414,7 @@
                   <w:tab/>
                   <w:t xml:space="preserve">(7, </w:t>
                 </w:r>
+                <w:proofErr w:type="spellStart"/>
                 <w:r>
                   <w:rPr>
                     <w:rFonts w:cstheme="minorHAnsi"/>
@@ -11035,7 +11427,15 @@
                     <w:rFonts w:cstheme="minorHAnsi"/>
                     <w:color w:val="000000"/>
                   </w:rPr>
-                  <w:t>.getMail());</w:t>
+                  <w:t>.getMail</w:t>
+                </w:r>
+                <w:proofErr w:type="spellEnd"/>
+                <w:r>
+                  <w:rPr>
+                    <w:rFonts w:cstheme="minorHAnsi"/>
+                    <w:color w:val="000000"/>
+                  </w:rPr>
+                  <w:t>());</w:t>
                 </w:r>
               </w:p>
               <w:p>
@@ -11101,6 +11501,8 @@
                   </w:rPr>
                   <w:tab/>
                 </w:r>
+                <w:proofErr w:type="spellStart"/>
+                <w:proofErr w:type="gramStart"/>
                 <w:r>
                   <w:rPr>
                     <w:rFonts w:cstheme="minorHAnsi"/>
@@ -11113,7 +11515,16 @@
                     <w:rFonts w:cstheme="minorHAnsi"/>
                     <w:color w:val="000000"/>
                   </w:rPr>
-                  <w:t>.executeUpdate();</w:t>
+                  <w:t>.executeUpdate</w:t>
+                </w:r>
+                <w:proofErr w:type="spellEnd"/>
+                <w:proofErr w:type="gramEnd"/>
+                <w:r>
+                  <w:rPr>
+                    <w:rFonts w:cstheme="minorHAnsi"/>
+                    <w:color w:val="000000"/>
+                  </w:rPr>
+                  <w:t>();</w:t>
                 </w:r>
               </w:p>
               <w:p>
@@ -11165,7 +11576,25 @@
                     <w:color w:val="000000"/>
                     <w:lang w:val="en-GB"/>
                   </w:rPr>
-                  <w:t xml:space="preserve"> (SQLException </w:t>
+                  <w:t xml:space="preserve"> (</w:t>
+                </w:r>
+                <w:proofErr w:type="spellStart"/>
+                <w:r>
+                  <w:rPr>
+                    <w:rFonts w:cstheme="minorHAnsi"/>
+                    <w:color w:val="000000"/>
+                    <w:lang w:val="en-GB"/>
+                  </w:rPr>
+                  <w:t>SQLException</w:t>
+                </w:r>
+                <w:proofErr w:type="spellEnd"/>
+                <w:r>
+                  <w:rPr>
+                    <w:rFonts w:cstheme="minorHAnsi"/>
+                    <w:color w:val="000000"/>
+                    <w:lang w:val="en-GB"/>
+                  </w:rPr>
+                  <w:t xml:space="preserve"> </w:t>
                 </w:r>
                 <w:r>
                   <w:rPr>
@@ -11219,6 +11648,8 @@
                   </w:rPr>
                   <w:tab/>
                 </w:r>
+                <w:proofErr w:type="spellStart"/>
+                <w:proofErr w:type="gramStart"/>
                 <w:r>
                   <w:rPr>
                     <w:rFonts w:cstheme="minorHAnsi"/>
@@ -11233,7 +11664,17 @@
                     <w:color w:val="000000"/>
                     <w:lang w:val="en-GB"/>
                   </w:rPr>
-                  <w:t>.printStackTrace();</w:t>
+                  <w:t>.printStackTrace</w:t>
+                </w:r>
+                <w:proofErr w:type="spellEnd"/>
+                <w:proofErr w:type="gramEnd"/>
+                <w:r>
+                  <w:rPr>
+                    <w:rFonts w:cstheme="minorHAnsi"/>
+                    <w:color w:val="000000"/>
+                    <w:lang w:val="en-GB"/>
+                  </w:rPr>
+                  <w:t>();</w:t>
                 </w:r>
               </w:p>
               <w:p>
@@ -11336,6 +11777,8 @@
                   </w:rPr>
                   <w:t xml:space="preserve"> (</w:t>
                 </w:r>
+                <w:proofErr w:type="spellStart"/>
+                <w:proofErr w:type="gramStart"/>
                 <w:r>
                   <w:rPr>
                     <w:rFonts w:cstheme="minorHAnsi"/>
@@ -11344,13 +11787,23 @@
                   </w:rPr>
                   <w:t>cst</w:t>
                 </w:r>
+                <w:proofErr w:type="spellEnd"/>
                 <w:r>
                   <w:rPr>
                     <w:rFonts w:cstheme="minorHAnsi"/>
                     <w:color w:val="000000"/>
                     <w:lang w:val="en-GB"/>
                   </w:rPr>
-                  <w:t xml:space="preserve"> != </w:t>
+                  <w:t xml:space="preserve"> !</w:t>
+                </w:r>
+                <w:proofErr w:type="gramEnd"/>
+                <w:r>
+                  <w:rPr>
+                    <w:rFonts w:cstheme="minorHAnsi"/>
+                    <w:color w:val="000000"/>
+                    <w:lang w:val="en-GB"/>
+                  </w:rPr>
+                  <w:t xml:space="preserve">= </w:t>
                 </w:r>
                 <w:r>
                   <w:rPr>
@@ -11484,6 +11937,8 @@
                   </w:rPr>
                   <w:tab/>
                 </w:r>
+                <w:proofErr w:type="spellStart"/>
+                <w:proofErr w:type="gramStart"/>
                 <w:r>
                   <w:rPr>
                     <w:rFonts w:cstheme="minorHAnsi"/>
@@ -11498,7 +11953,17 @@
                     <w:color w:val="000000"/>
                     <w:lang w:val="en-GB"/>
                   </w:rPr>
-                  <w:t>.close();</w:t>
+                  <w:t>.close</w:t>
+                </w:r>
+                <w:proofErr w:type="spellEnd"/>
+                <w:proofErr w:type="gramEnd"/>
+                <w:r>
+                  <w:rPr>
+                    <w:rFonts w:cstheme="minorHAnsi"/>
+                    <w:color w:val="000000"/>
+                    <w:lang w:val="en-GB"/>
+                  </w:rPr>
+                  <w:t>();</w:t>
                 </w:r>
               </w:p>
               <w:p>
@@ -11561,7 +12026,25 @@
                     <w:color w:val="000000"/>
                     <w:lang w:val="en-GB"/>
                   </w:rPr>
-                  <w:t xml:space="preserve"> (SQLException </w:t>
+                  <w:t xml:space="preserve"> (</w:t>
+                </w:r>
+                <w:proofErr w:type="spellStart"/>
+                <w:r>
+                  <w:rPr>
+                    <w:rFonts w:cstheme="minorHAnsi"/>
+                    <w:color w:val="000000"/>
+                    <w:lang w:val="en-GB"/>
+                  </w:rPr>
+                  <w:t>SQLException</w:t>
+                </w:r>
+                <w:proofErr w:type="spellEnd"/>
+                <w:r>
+                  <w:rPr>
+                    <w:rFonts w:cstheme="minorHAnsi"/>
+                    <w:color w:val="000000"/>
+                    <w:lang w:val="en-GB"/>
+                  </w:rPr>
+                  <w:t xml:space="preserve"> </w:t>
                 </w:r>
                 <w:r>
                   <w:rPr>
@@ -11630,6 +12113,8 @@
                   </w:rPr>
                   <w:tab/>
                 </w:r>
+                <w:proofErr w:type="spellStart"/>
+                <w:proofErr w:type="gramStart"/>
                 <w:r>
                   <w:rPr>
                     <w:rFonts w:cstheme="minorHAnsi"/>
@@ -11642,7 +12127,16 @@
                     <w:rFonts w:cstheme="minorHAnsi"/>
                     <w:color w:val="000000"/>
                   </w:rPr>
-                  <w:t>.printStackTrace();</w:t>
+                  <w:t>.printStackTrace</w:t>
+                </w:r>
+                <w:proofErr w:type="spellEnd"/>
+                <w:proofErr w:type="gramEnd"/>
+                <w:r>
+                  <w:rPr>
+                    <w:rFonts w:cstheme="minorHAnsi"/>
+                    <w:color w:val="000000"/>
+                  </w:rPr>
+                  <w:t>();</w:t>
                 </w:r>
               </w:p>
               <w:p>
@@ -11767,19 +12261,47 @@
             <w:jc w:val="both"/>
           </w:pPr>
           <w:r>
-            <w:lastRenderedPageBreak/>
-            <w:t>Méthode « delete() »</w:t>
-          </w:r>
-        </w:p>
-        <w:p>
-          <w:pPr>
-            <w:jc w:val="both"/>
-          </w:pPr>
-          <w:r>
-            <w:t>Pour supprimer un utilisateur, comme dit pour la méthode « create() », nous avons aussi</w:t>
-          </w:r>
-          <w:r>
-            <w:t xml:space="preserve"> un appel à la procédure stockée dans la classe « Sprocs ». Celui ne nécessite qu’un seul paramètre.</w:t>
+            <w:t>Méthode « </w:t>
+          </w:r>
+          <w:proofErr w:type="gramStart"/>
+          <w:r>
+            <w:t>delete(</w:t>
+          </w:r>
+          <w:proofErr w:type="gramEnd"/>
+          <w:r>
+            <w:t>) »</w:t>
+          </w:r>
+        </w:p>
+        <w:p>
+          <w:pPr>
+            <w:jc w:val="both"/>
+          </w:pPr>
+          <w:r>
+            <w:t>Pour supprimer un utilisateur, comme dit pour la méthode « </w:t>
+          </w:r>
+          <w:proofErr w:type="spellStart"/>
+          <w:proofErr w:type="gramStart"/>
+          <w:r>
+            <w:t>create</w:t>
+          </w:r>
+          <w:proofErr w:type="spellEnd"/>
+          <w:r>
+            <w:t>(</w:t>
+          </w:r>
+          <w:proofErr w:type="gramEnd"/>
+          <w:r>
+            <w:t>) », nous avons aussi</w:t>
+          </w:r>
+          <w:r>
+            <w:t xml:space="preserve"> un appel à la procédure stockée dans la classe « </w:t>
+          </w:r>
+          <w:proofErr w:type="spellStart"/>
+          <w:r>
+            <w:t>Sprocs</w:t>
+          </w:r>
+          <w:proofErr w:type="spellEnd"/>
+          <w:r>
+            <w:t> ». Celui ne nécessite qu’un seul paramètre.</w:t>
           </w:r>
         </w:p>
         <w:tbl>
@@ -11920,7 +12442,28 @@
             <w:jc w:val="both"/>
           </w:pPr>
           <w:r>
-            <w:t>La méthode « delete() » reçoit un objet de la classe UtilisateurPOJO comme paramètre. Nous récupérons le pseudo de cet objet et nous l’insérons comme paramètre de la procédure stockée.</w:t>
+            <w:t>La méthode « </w:t>
+          </w:r>
+          <w:proofErr w:type="spellStart"/>
+          <w:proofErr w:type="gramStart"/>
+          <w:r>
+            <w:t>delete</w:t>
+          </w:r>
+          <w:proofErr w:type="spellEnd"/>
+          <w:r>
+            <w:t>(</w:t>
+          </w:r>
+          <w:proofErr w:type="gramEnd"/>
+          <w:r>
+            <w:t xml:space="preserve">) » reçoit un objet de la classe </w:t>
+          </w:r>
+          <w:proofErr w:type="spellStart"/>
+          <w:r>
+            <w:t>UtilisateurPOJO</w:t>
+          </w:r>
+          <w:proofErr w:type="spellEnd"/>
+          <w:r>
+            <w:t xml:space="preserve"> comme paramètre. Nous récupérons le pseudo de cet objet et nous l’insérons comme paramètre de la procédure stockée.</w:t>
           </w:r>
           <w:r>
             <w:t xml:space="preserve"> Car celle-ci supprime un utilisateur en fonction de son pseudo.</w:t>
@@ -11954,6 +12497,7 @@
                 <w:r>
                   <w:tab/>
                 </w:r>
+                <w:proofErr w:type="gramStart"/>
                 <w:r>
                   <w:rPr>
                     <w:b/>
@@ -11962,9 +12506,11 @@
                   </w:rPr>
                   <w:t>public</w:t>
                 </w:r>
+                <w:proofErr w:type="gramEnd"/>
                 <w:r>
                   <w:t xml:space="preserve"> </w:t>
                 </w:r>
+                <w:proofErr w:type="spellStart"/>
                 <w:r>
                   <w:rPr>
                     <w:b/>
@@ -11973,15 +12519,34 @@
                   </w:rPr>
                   <w:t>void</w:t>
                 </w:r>
-                <w:r>
-                  <w:t xml:space="preserve"> delete(UtilisateurPOJO </w:t>
-                </w:r>
+                <w:proofErr w:type="spellEnd"/>
+                <w:r>
+                  <w:t xml:space="preserve"> </w:t>
+                </w:r>
+                <w:proofErr w:type="spellStart"/>
+                <w:r>
+                  <w:t>delete</w:t>
+                </w:r>
+                <w:proofErr w:type="spellEnd"/>
+                <w:r>
+                  <w:t>(</w:t>
+                </w:r>
+                <w:proofErr w:type="spellStart"/>
+                <w:r>
+                  <w:t>UtilisateurPOJO</w:t>
+                </w:r>
+                <w:proofErr w:type="spellEnd"/>
+                <w:r>
+                  <w:t xml:space="preserve"> </w:t>
+                </w:r>
+                <w:proofErr w:type="spellStart"/>
                 <w:r>
                   <w:rPr>
                     <w:color w:val="6A3E3E"/>
                   </w:rPr>
                   <w:t>utilisateurPOJO</w:t>
                 </w:r>
+                <w:proofErr w:type="spellEnd"/>
                 <w:r>
                   <w:t>) {</w:t>
                 </w:r>
@@ -11995,17 +12560,28 @@
                 </w:r>
                 <w:r>
                   <w:tab/>
-                  <w:t xml:space="preserve">CallableStatement </w:t>
-                </w:r>
+                </w:r>
+                <w:proofErr w:type="spellStart"/>
+                <w:r>
+                  <w:t>CallableStatement</w:t>
+                </w:r>
+                <w:proofErr w:type="spellEnd"/>
+                <w:r>
+                  <w:t xml:space="preserve"> </w:t>
+                </w:r>
+                <w:proofErr w:type="spellStart"/>
                 <w:r>
                   <w:rPr>
                     <w:color w:val="6A3E3E"/>
                   </w:rPr>
                   <w:t>cst</w:t>
                 </w:r>
+                <w:proofErr w:type="spellEnd"/>
                 <w:r>
                   <w:t xml:space="preserve"> = </w:t>
                 </w:r>
+                <w:proofErr w:type="spellStart"/>
+                <w:proofErr w:type="gramStart"/>
                 <w:r>
                   <w:rPr>
                     <w:b/>
@@ -12014,9 +12590,11 @@
                   </w:rPr>
                   <w:t>null</w:t>
                 </w:r>
+                <w:proofErr w:type="spellEnd"/>
                 <w:r>
                   <w:t>;</w:t>
                 </w:r>
+                <w:proofErr w:type="gramEnd"/>
               </w:p>
               <w:p>
                 <w:pPr>
@@ -12028,6 +12606,8 @@
                 <w:r>
                   <w:tab/>
                 </w:r>
+                <w:proofErr w:type="spellStart"/>
+                <w:proofErr w:type="gramStart"/>
                 <w:r>
                   <w:rPr>
                     <w:b/>
@@ -12036,6 +12616,8 @@
                   </w:rPr>
                   <w:t>try</w:t>
                 </w:r>
+                <w:proofErr w:type="spellEnd"/>
+                <w:proofErr w:type="gramEnd"/>
                 <w:r>
                   <w:t xml:space="preserve"> {</w:t>
                 </w:r>
@@ -12076,6 +12658,7 @@
                 <w:r>
                   <w:tab/>
                 </w:r>
+                <w:proofErr w:type="spellStart"/>
                 <w:r>
                   <w:rPr>
                     <w:color w:val="6A3E3E"/>
@@ -12083,12 +12666,15 @@
                   </w:rPr>
                   <w:t>cst</w:t>
                 </w:r>
+                <w:proofErr w:type="spellEnd"/>
                 <w:r>
                   <w:rPr>
                     <w:lang w:val="en-GB"/>
                   </w:rPr>
                   <w:t xml:space="preserve"> = </w:t>
                 </w:r>
+                <w:proofErr w:type="spellStart"/>
+                <w:proofErr w:type="gramStart"/>
                 <w:r>
                   <w:rPr>
                     <w:color w:val="0000C0"/>
@@ -12100,7 +12686,22 @@
                   <w:rPr>
                     <w:lang w:val="en-GB"/>
                   </w:rPr>
-                  <w:t>.prepareCall(Sprocs.</w:t>
+                  <w:t>.prepareCall</w:t>
+                </w:r>
+                <w:proofErr w:type="spellEnd"/>
+                <w:proofErr w:type="gramEnd"/>
+                <w:r>
+                  <w:rPr>
+                    <w:lang w:val="en-GB"/>
+                  </w:rPr>
+                  <w:t>(</w:t>
+                </w:r>
+                <w:proofErr w:type="spellStart"/>
+                <w:r>
+                  <w:rPr>
+                    <w:lang w:val="en-GB"/>
+                  </w:rPr>
+                  <w:t>Sprocs.</w:t>
                 </w:r>
                 <w:r>
                   <w:rPr>
@@ -12113,6 +12714,7 @@
                   </w:rPr>
                   <w:t>DELETEUTILISATEUR</w:t>
                 </w:r>
+                <w:proofErr w:type="spellEnd"/>
                 <w:r>
                   <w:rPr>
                     <w:lang w:val="en-GB"/>
@@ -12145,6 +12747,8 @@
                   </w:rPr>
                   <w:tab/>
                 </w:r>
+                <w:proofErr w:type="spellStart"/>
+                <w:proofErr w:type="gramStart"/>
                 <w:r>
                   <w:rPr>
                     <w:color w:val="6A3E3E"/>
@@ -12156,8 +12760,17 @@
                   <w:rPr>
                     <w:lang w:val="en-GB"/>
                   </w:rPr>
-                  <w:t xml:space="preserve">.setString(1, </w:t>
-                </w:r>
+                  <w:t>.setString</w:t>
+                </w:r>
+                <w:proofErr w:type="spellEnd"/>
+                <w:proofErr w:type="gramEnd"/>
+                <w:r>
+                  <w:rPr>
+                    <w:lang w:val="en-GB"/>
+                  </w:rPr>
+                  <w:t xml:space="preserve">(1, </w:t>
+                </w:r>
+                <w:proofErr w:type="spellStart"/>
                 <w:r>
                   <w:rPr>
                     <w:color w:val="6A3E3E"/>
@@ -12169,7 +12782,14 @@
                   <w:rPr>
                     <w:lang w:val="en-GB"/>
                   </w:rPr>
-                  <w:t>.getPseudo());</w:t>
+                  <w:t>.getPseudo</w:t>
+                </w:r>
+                <w:proofErr w:type="spellEnd"/>
+                <w:r>
+                  <w:rPr>
+                    <w:lang w:val="en-GB"/>
+                  </w:rPr>
+                  <w:t>());</w:t>
                 </w:r>
                 <w:r>
                   <w:rPr>
@@ -12203,6 +12823,8 @@
                   </w:rPr>
                   <w:tab/>
                 </w:r>
+                <w:proofErr w:type="spellStart"/>
+                <w:proofErr w:type="gramStart"/>
                 <w:r>
                   <w:rPr>
                     <w:color w:val="6A3E3E"/>
@@ -12214,7 +12836,15 @@
                   <w:rPr>
                     <w:lang w:val="en-GB"/>
                   </w:rPr>
-                  <w:t>.executeUpdate();</w:t>
+                  <w:t>.executeUpdate</w:t>
+                </w:r>
+                <w:proofErr w:type="spellEnd"/>
+                <w:proofErr w:type="gramEnd"/>
+                <w:r>
+                  <w:rPr>
+                    <w:lang w:val="en-GB"/>
+                  </w:rPr>
+                  <w:t>();</w:t>
                 </w:r>
               </w:p>
               <w:p>
@@ -12250,7 +12880,21 @@
                   <w:rPr>
                     <w:lang w:val="en-GB"/>
                   </w:rPr>
-                  <w:t xml:space="preserve"> (SQLException </w:t>
+                  <w:t xml:space="preserve"> (</w:t>
+                </w:r>
+                <w:proofErr w:type="spellStart"/>
+                <w:r>
+                  <w:rPr>
+                    <w:lang w:val="en-GB"/>
+                  </w:rPr>
+                  <w:t>SQLException</w:t>
+                </w:r>
+                <w:proofErr w:type="spellEnd"/>
+                <w:r>
+                  <w:rPr>
+                    <w:lang w:val="en-GB"/>
+                  </w:rPr>
+                  <w:t xml:space="preserve"> </w:t>
                 </w:r>
                 <w:r>
                   <w:rPr>
@@ -12291,6 +12935,8 @@
                   </w:rPr>
                   <w:tab/>
                 </w:r>
+                <w:proofErr w:type="spellStart"/>
+                <w:proofErr w:type="gramStart"/>
                 <w:r>
                   <w:rPr>
                     <w:color w:val="6A3E3E"/>
@@ -12302,7 +12948,15 @@
                   <w:rPr>
                     <w:lang w:val="en-GB"/>
                   </w:rPr>
-                  <w:t>.printStackTrace();</w:t>
+                  <w:t>.printStackTrace</w:t>
+                </w:r>
+                <w:proofErr w:type="spellEnd"/>
+                <w:proofErr w:type="gramEnd"/>
+                <w:r>
+                  <w:rPr>
+                    <w:lang w:val="en-GB"/>
+                  </w:rPr>
+                  <w:t>();</w:t>
                 </w:r>
               </w:p>
               <w:p>
@@ -12381,6 +13035,8 @@
                   </w:rPr>
                   <w:t xml:space="preserve"> (</w:t>
                 </w:r>
+                <w:proofErr w:type="spellStart"/>
+                <w:proofErr w:type="gramStart"/>
                 <w:r>
                   <w:rPr>
                     <w:color w:val="6A3E3E"/>
@@ -12388,11 +13044,19 @@
                   </w:rPr>
                   <w:t>cst</w:t>
                 </w:r>
-                <w:r>
-                  <w:rPr>
-                    <w:lang w:val="en-GB"/>
-                  </w:rPr>
-                  <w:t xml:space="preserve"> != </w:t>
+                <w:proofErr w:type="spellEnd"/>
+                <w:r>
+                  <w:rPr>
+                    <w:lang w:val="en-GB"/>
+                  </w:rPr>
+                  <w:t xml:space="preserve"> !</w:t>
+                </w:r>
+                <w:proofErr w:type="gramEnd"/>
+                <w:r>
+                  <w:rPr>
+                    <w:lang w:val="en-GB"/>
+                  </w:rPr>
+                  <w:t xml:space="preserve">= </w:t>
                 </w:r>
                 <w:r>
                   <w:rPr>
@@ -12494,6 +13158,8 @@
                   </w:rPr>
                   <w:tab/>
                 </w:r>
+                <w:proofErr w:type="spellStart"/>
+                <w:proofErr w:type="gramStart"/>
                 <w:r>
                   <w:rPr>
                     <w:color w:val="6A3E3E"/>
@@ -12505,7 +13171,15 @@
                   <w:rPr>
                     <w:lang w:val="en-GB"/>
                   </w:rPr>
-                  <w:t>.close();</w:t>
+                  <w:t>.close</w:t>
+                </w:r>
+                <w:proofErr w:type="spellEnd"/>
+                <w:proofErr w:type="gramEnd"/>
+                <w:r>
+                  <w:rPr>
+                    <w:lang w:val="en-GB"/>
+                  </w:rPr>
+                  <w:t>();</w:t>
                 </w:r>
               </w:p>
               <w:p>
@@ -12553,7 +13227,21 @@
                   <w:rPr>
                     <w:lang w:val="en-GB"/>
                   </w:rPr>
-                  <w:t xml:space="preserve"> (SQLException </w:t>
+                  <w:t xml:space="preserve"> (</w:t>
+                </w:r>
+                <w:proofErr w:type="spellStart"/>
+                <w:r>
+                  <w:rPr>
+                    <w:lang w:val="en-GB"/>
+                  </w:rPr>
+                  <w:t>SQLException</w:t>
+                </w:r>
+                <w:proofErr w:type="spellEnd"/>
+                <w:r>
+                  <w:rPr>
+                    <w:lang w:val="en-GB"/>
+                  </w:rPr>
+                  <w:t xml:space="preserve"> </w:t>
                 </w:r>
                 <w:r>
                   <w:rPr>
@@ -12603,6 +13291,8 @@
                   </w:rPr>
                   <w:tab/>
                 </w:r>
+                <w:proofErr w:type="spellStart"/>
+                <w:proofErr w:type="gramStart"/>
                 <w:r>
                   <w:rPr>
                     <w:color w:val="6A3E3E"/>
@@ -12610,7 +13300,12 @@
                   <w:t>e</w:t>
                 </w:r>
                 <w:r>
-                  <w:t>.printStackTrace();</w:t>
+                  <w:t>.printStackTrace</w:t>
+                </w:r>
+                <w:proofErr w:type="spellEnd"/>
+                <w:proofErr w:type="gramEnd"/>
+                <w:r>
+                  <w:t>();</w:t>
                 </w:r>
               </w:p>
               <w:p>
@@ -12687,7 +13382,15 @@
             <w:jc w:val="both"/>
           </w:pPr>
           <w:r>
-            <w:t>Méthode « update() »</w:t>
+            <w:t>Méthode « </w:t>
+          </w:r>
+          <w:proofErr w:type="gramStart"/>
+          <w:r>
+            <w:t>update(</w:t>
+          </w:r>
+          <w:proofErr w:type="gramEnd"/>
+          <w:r>
+            <w:t>) »</w:t>
           </w:r>
         </w:p>
         <w:p>
@@ -12726,6 +13429,7 @@
                 <w:pPr>
                   <w:jc w:val="both"/>
                 </w:pPr>
+                <w:proofErr w:type="gramStart"/>
                 <w:r>
                   <w:rPr>
                     <w:rFonts w:cs="Consolas"/>
@@ -12735,6 +13439,7 @@
                   </w:rPr>
                   <w:t>public</w:t>
                 </w:r>
+                <w:proofErr w:type="gramEnd"/>
                 <w:r>
                   <w:rPr>
                     <w:rFonts w:cs="Consolas"/>
@@ -12758,6 +13463,7 @@
                   </w:rPr>
                   <w:t xml:space="preserve"> </w:t>
                 </w:r>
+                <w:proofErr w:type="spellStart"/>
                 <w:r>
                   <w:rPr>
                     <w:rFonts w:cs="Consolas"/>
@@ -12767,6 +13473,7 @@
                   </w:rPr>
                   <w:t>static</w:t>
                 </w:r>
+                <w:proofErr w:type="spellEnd"/>
                 <w:r>
                   <w:rPr>
                     <w:rFonts w:cs="Consolas"/>
@@ -12854,6 +13561,7 @@
                 <w:r>
                   <w:tab/>
                 </w:r>
+                <w:proofErr w:type="gramStart"/>
                 <w:r>
                   <w:rPr>
                     <w:b/>
@@ -12862,9 +13570,11 @@
                   </w:rPr>
                   <w:t>public</w:t>
                 </w:r>
+                <w:proofErr w:type="gramEnd"/>
                 <w:r>
                   <w:t xml:space="preserve"> </w:t>
                 </w:r>
+                <w:proofErr w:type="spellStart"/>
                 <w:r>
                   <w:rPr>
                     <w:b/>
@@ -12873,15 +13583,26 @@
                   </w:rPr>
                   <w:t>void</w:t>
                 </w:r>
-                <w:r>
-                  <w:t xml:space="preserve"> update(UtilisateurPOJO </w:t>
-                </w:r>
+                <w:proofErr w:type="spellEnd"/>
+                <w:r>
+                  <w:t xml:space="preserve"> update(</w:t>
+                </w:r>
+                <w:proofErr w:type="spellStart"/>
+                <w:r>
+                  <w:t>UtilisateurPOJO</w:t>
+                </w:r>
+                <w:proofErr w:type="spellEnd"/>
+                <w:r>
+                  <w:t xml:space="preserve"> </w:t>
+                </w:r>
+                <w:proofErr w:type="spellStart"/>
                 <w:r>
                   <w:rPr>
                     <w:color w:val="6A3E3E"/>
                   </w:rPr>
                   <w:t>utilisateurPOJO</w:t>
                 </w:r>
+                <w:proofErr w:type="spellEnd"/>
                 <w:r>
                   <w:t>) {</w:t>
                 </w:r>
@@ -12899,12 +13620,21 @@
                 <w:r>
                   <w:tab/>
                 </w:r>
+                <w:proofErr w:type="spellStart"/>
                 <w:r>
                   <w:rPr>
                     <w:lang w:val="en-US"/>
                   </w:rPr>
-                  <w:t xml:space="preserve">CallableStatement </w:t>
-                </w:r>
+                  <w:t>CallableStatement</w:t>
+                </w:r>
+                <w:proofErr w:type="spellEnd"/>
+                <w:r>
+                  <w:rPr>
+                    <w:lang w:val="en-US"/>
+                  </w:rPr>
+                  <w:t xml:space="preserve"> </w:t>
+                </w:r>
+                <w:proofErr w:type="spellStart"/>
                 <w:r>
                   <w:rPr>
                     <w:color w:val="6A3E3E"/>
@@ -12912,6 +13642,7 @@
                   </w:rPr>
                   <w:t>cst</w:t>
                 </w:r>
+                <w:proofErr w:type="spellEnd"/>
                 <w:r>
                   <w:rPr>
                     <w:lang w:val="en-US"/>
@@ -12994,6 +13725,7 @@
                   </w:rPr>
                   <w:tab/>
                 </w:r>
+                <w:proofErr w:type="spellStart"/>
                 <w:r>
                   <w:rPr>
                     <w:color w:val="6A3E3E"/>
@@ -13001,12 +13733,15 @@
                   </w:rPr>
                   <w:t>cst</w:t>
                 </w:r>
+                <w:proofErr w:type="spellEnd"/>
                 <w:r>
                   <w:rPr>
                     <w:lang w:val="en-US"/>
                   </w:rPr>
                   <w:t xml:space="preserve"> = </w:t>
                 </w:r>
+                <w:proofErr w:type="spellStart"/>
+                <w:proofErr w:type="gramStart"/>
                 <w:r>
                   <w:rPr>
                     <w:color w:val="0000C0"/>
@@ -13018,7 +13753,22 @@
                   <w:rPr>
                     <w:lang w:val="en-US"/>
                   </w:rPr>
-                  <w:t>.prepareCall(Sprocs.</w:t>
+                  <w:t>.prepareCall</w:t>
+                </w:r>
+                <w:proofErr w:type="spellEnd"/>
+                <w:proofErr w:type="gramEnd"/>
+                <w:r>
+                  <w:rPr>
+                    <w:lang w:val="en-US"/>
+                  </w:rPr>
+                  <w:t>(</w:t>
+                </w:r>
+                <w:proofErr w:type="spellStart"/>
+                <w:r>
+                  <w:rPr>
+                    <w:lang w:val="en-US"/>
+                  </w:rPr>
+                  <w:t>Sprocs.</w:t>
                 </w:r>
                 <w:r>
                   <w:rPr>
@@ -13031,6 +13781,7 @@
                   </w:rPr>
                   <w:t>UPDATEUTILISATEUR</w:t>
                 </w:r>
+                <w:proofErr w:type="spellEnd"/>
                 <w:r>
                   <w:rPr>
                     <w:lang w:val="en-US"/>
@@ -13089,6 +13840,8 @@
                   </w:rPr>
                   <w:tab/>
                 </w:r>
+                <w:proofErr w:type="spellStart"/>
+                <w:proofErr w:type="gramStart"/>
                 <w:r>
                   <w:rPr>
                     <w:color w:val="6A3E3E"/>
@@ -13102,6 +13855,8 @@
                   </w:rPr>
                   <w:t>.setString</w:t>
                 </w:r>
+                <w:proofErr w:type="spellEnd"/>
+                <w:proofErr w:type="gramEnd"/>
                 <w:r>
                   <w:rPr>
                     <w:lang w:val="en-US"/>
@@ -13109,6 +13864,7 @@
                   <w:tab/>
                   <w:t xml:space="preserve">(1, </w:t>
                 </w:r>
+                <w:proofErr w:type="spellStart"/>
                 <w:r>
                   <w:rPr>
                     <w:color w:val="6A3E3E"/>
@@ -13120,7 +13876,14 @@
                   <w:rPr>
                     <w:lang w:val="en-US"/>
                   </w:rPr>
-                  <w:t>.getMotdepasse());</w:t>
+                  <w:t>.getMotdepasse</w:t>
+                </w:r>
+                <w:proofErr w:type="spellEnd"/>
+                <w:r>
+                  <w:rPr>
+                    <w:lang w:val="en-US"/>
+                  </w:rPr>
+                  <w:t>());</w:t>
                 </w:r>
               </w:p>
               <w:p>
@@ -13148,6 +13911,8 @@
                   </w:rPr>
                   <w:tab/>
                 </w:r>
+                <w:proofErr w:type="spellStart"/>
+                <w:proofErr w:type="gramStart"/>
                 <w:r>
                   <w:rPr>
                     <w:color w:val="6A3E3E"/>
@@ -13161,6 +13926,8 @@
                   </w:rPr>
                   <w:t>.setString</w:t>
                 </w:r>
+                <w:proofErr w:type="spellEnd"/>
+                <w:proofErr w:type="gramEnd"/>
                 <w:r>
                   <w:rPr>
                     <w:lang w:val="en-US"/>
@@ -13168,6 +13935,7 @@
                   <w:tab/>
                   <w:t xml:space="preserve">(2, </w:t>
                 </w:r>
+                <w:proofErr w:type="spellStart"/>
                 <w:r>
                   <w:rPr>
                     <w:color w:val="6A3E3E"/>
@@ -13179,7 +13947,14 @@
                   <w:rPr>
                     <w:lang w:val="en-US"/>
                   </w:rPr>
-                  <w:t>.getNom());</w:t>
+                  <w:t>.getNom</w:t>
+                </w:r>
+                <w:proofErr w:type="spellEnd"/>
+                <w:r>
+                  <w:rPr>
+                    <w:lang w:val="en-US"/>
+                  </w:rPr>
+                  <w:t>());</w:t>
                 </w:r>
               </w:p>
               <w:p>
@@ -13204,6 +13979,8 @@
                   </w:rPr>
                   <w:tab/>
                 </w:r>
+                <w:proofErr w:type="spellStart"/>
+                <w:proofErr w:type="gramStart"/>
                 <w:r>
                   <w:rPr>
                     <w:color w:val="6A3E3E"/>
@@ -13213,10 +13990,13 @@
                 <w:r>
                   <w:t>.setString</w:t>
                 </w:r>
+                <w:proofErr w:type="spellEnd"/>
+                <w:proofErr w:type="gramEnd"/>
                 <w:r>
                   <w:tab/>
                   <w:t xml:space="preserve">(3, </w:t>
                 </w:r>
+                <w:proofErr w:type="spellStart"/>
                 <w:r>
                   <w:rPr>
                     <w:color w:val="6A3E3E"/>
@@ -13224,7 +14004,11 @@
                   <w:t>utilisateurPOJO</w:t>
                 </w:r>
                 <w:r>
-                  <w:t>.getPrenom());</w:t>
+                  <w:t>.getPrenom</w:t>
+                </w:r>
+                <w:proofErr w:type="spellEnd"/>
+                <w:r>
+                  <w:t>());</w:t>
                 </w:r>
               </w:p>
               <w:p>
@@ -13241,6 +14025,8 @@
                 <w:r>
                   <w:tab/>
                 </w:r>
+                <w:proofErr w:type="spellStart"/>
+                <w:proofErr w:type="gramStart"/>
                 <w:r>
                   <w:rPr>
                     <w:color w:val="6A3E3E"/>
@@ -13253,12 +14039,15 @@
                 <w:r>
                   <w:t>ate</w:t>
                 </w:r>
+                <w:proofErr w:type="spellEnd"/>
+                <w:proofErr w:type="gramEnd"/>
                 <w:r>
                   <w:tab/>
                 </w:r>
                 <w:r>
                   <w:t xml:space="preserve">(4, (Date) </w:t>
                 </w:r>
+                <w:proofErr w:type="spellStart"/>
                 <w:r>
                   <w:rPr>
                     <w:color w:val="6A3E3E"/>
@@ -13266,7 +14055,11 @@
                   <w:t>utilisateurPOJO</w:t>
                 </w:r>
                 <w:r>
-                  <w:t>.getDateNaissance());</w:t>
+                  <w:t>.getDateNaissance</w:t>
+                </w:r>
+                <w:proofErr w:type="spellEnd"/>
+                <w:r>
+                  <w:t>());</w:t>
                 </w:r>
               </w:p>
               <w:p>
@@ -13282,6 +14075,8 @@
                 <w:r>
                   <w:tab/>
                 </w:r>
+                <w:proofErr w:type="spellStart"/>
+                <w:proofErr w:type="gramStart"/>
                 <w:r>
                   <w:rPr>
                     <w:color w:val="6A3E3E"/>
@@ -13291,10 +14086,13 @@
                 <w:r>
                   <w:t>.setString</w:t>
                 </w:r>
+                <w:proofErr w:type="spellEnd"/>
+                <w:proofErr w:type="gramEnd"/>
                 <w:r>
                   <w:tab/>
                   <w:t xml:space="preserve">(5, </w:t>
                 </w:r>
+                <w:proofErr w:type="spellStart"/>
                 <w:r>
                   <w:rPr>
                     <w:color w:val="6A3E3E"/>
@@ -13302,7 +14100,11 @@
                   <w:t>utilisateurPOJO</w:t>
                 </w:r>
                 <w:r>
-                  <w:t>.getType());</w:t>
+                  <w:t>.getType</w:t>
+                </w:r>
+                <w:proofErr w:type="spellEnd"/>
+                <w:r>
+                  <w:t>());</w:t>
                 </w:r>
               </w:p>
               <w:p>
@@ -13318,6 +14120,8 @@
                 <w:r>
                   <w:tab/>
                 </w:r>
+                <w:proofErr w:type="spellStart"/>
+                <w:proofErr w:type="gramStart"/>
                 <w:r>
                   <w:rPr>
                     <w:color w:val="6A3E3E"/>
@@ -13327,10 +14131,13 @@
                 <w:r>
                   <w:t>.setString</w:t>
                 </w:r>
+                <w:proofErr w:type="spellEnd"/>
+                <w:proofErr w:type="gramEnd"/>
                 <w:r>
                   <w:tab/>
                   <w:t xml:space="preserve">(6, </w:t>
                 </w:r>
+                <w:proofErr w:type="spellStart"/>
                 <w:r>
                   <w:rPr>
                     <w:color w:val="6A3E3E"/>
@@ -13338,7 +14145,11 @@
                   <w:t>utilisateurPOJO</w:t>
                 </w:r>
                 <w:r>
-                  <w:t>.getMail());</w:t>
+                  <w:t>.getMail</w:t>
+                </w:r>
+                <w:proofErr w:type="spellEnd"/>
+                <w:r>
+                  <w:t>());</w:t>
                 </w:r>
               </w:p>
               <w:p>
@@ -13354,6 +14165,8 @@
                 <w:r>
                   <w:tab/>
                 </w:r>
+                <w:proofErr w:type="spellStart"/>
+                <w:proofErr w:type="gramStart"/>
                 <w:r>
                   <w:rPr>
                     <w:color w:val="6A3E3E"/>
@@ -13363,10 +14176,13 @@
                 <w:r>
                   <w:t>.setString</w:t>
                 </w:r>
+                <w:proofErr w:type="spellEnd"/>
+                <w:proofErr w:type="gramEnd"/>
                 <w:r>
                   <w:tab/>
                   <w:t xml:space="preserve">(7, </w:t>
                 </w:r>
+                <w:proofErr w:type="spellStart"/>
                 <w:r>
                   <w:rPr>
                     <w:color w:val="6A3E3E"/>
@@ -13374,7 +14190,11 @@
                   <w:t>utilisateurPOJO</w:t>
                 </w:r>
                 <w:r>
-                  <w:t>.getPseudo());</w:t>
+                  <w:t>.getPseudo</w:t>
+                </w:r>
+                <w:proofErr w:type="spellEnd"/>
+                <w:r>
+                  <w:t>());</w:t>
                 </w:r>
               </w:p>
               <w:p>
@@ -13407,6 +14227,8 @@
                 <w:r>
                   <w:tab/>
                 </w:r>
+                <w:proofErr w:type="spellStart"/>
+                <w:proofErr w:type="gramStart"/>
                 <w:r>
                   <w:rPr>
                     <w:color w:val="6A3E3E"/>
@@ -13418,7 +14240,15 @@
                   <w:rPr>
                     <w:lang w:val="en-GB"/>
                   </w:rPr>
-                  <w:t>.executeUpdate();</w:t>
+                  <w:t>.executeUpdate</w:t>
+                </w:r>
+                <w:proofErr w:type="spellEnd"/>
+                <w:proofErr w:type="gramEnd"/>
+                <w:r>
+                  <w:rPr>
+                    <w:lang w:val="en-GB"/>
+                  </w:rPr>
+                  <w:t>();</w:t>
                 </w:r>
               </w:p>
               <w:p>
@@ -13454,7 +14284,21 @@
                   <w:rPr>
                     <w:lang w:val="en-GB"/>
                   </w:rPr>
-                  <w:t xml:space="preserve"> (SQLException </w:t>
+                  <w:t xml:space="preserve"> (</w:t>
+                </w:r>
+                <w:proofErr w:type="spellStart"/>
+                <w:r>
+                  <w:rPr>
+                    <w:lang w:val="en-GB"/>
+                  </w:rPr>
+                  <w:t>SQLException</w:t>
+                </w:r>
+                <w:proofErr w:type="spellEnd"/>
+                <w:r>
+                  <w:rPr>
+                    <w:lang w:val="en-GB"/>
+                  </w:rPr>
+                  <w:t xml:space="preserve"> </w:t>
                 </w:r>
                 <w:r>
                   <w:rPr>
@@ -13495,6 +14339,8 @@
                   </w:rPr>
                   <w:tab/>
                 </w:r>
+                <w:proofErr w:type="spellStart"/>
+                <w:proofErr w:type="gramStart"/>
                 <w:r>
                   <w:rPr>
                     <w:color w:val="6A3E3E"/>
@@ -13506,7 +14352,15 @@
                   <w:rPr>
                     <w:lang w:val="en-GB"/>
                   </w:rPr>
-                  <w:t>.printStackTrace();</w:t>
+                  <w:t>.printStackTrace</w:t>
+                </w:r>
+                <w:proofErr w:type="spellEnd"/>
+                <w:proofErr w:type="gramEnd"/>
+                <w:r>
+                  <w:rPr>
+                    <w:lang w:val="en-GB"/>
+                  </w:rPr>
+                  <w:t>();</w:t>
                 </w:r>
               </w:p>
               <w:p>
@@ -13585,6 +14439,8 @@
                   </w:rPr>
                   <w:t xml:space="preserve"> (</w:t>
                 </w:r>
+                <w:proofErr w:type="spellStart"/>
+                <w:proofErr w:type="gramStart"/>
                 <w:r>
                   <w:rPr>
                     <w:color w:val="6A3E3E"/>
@@ -13592,11 +14448,19 @@
                   </w:rPr>
                   <w:t>cst</w:t>
                 </w:r>
-                <w:r>
-                  <w:rPr>
-                    <w:lang w:val="en-GB"/>
-                  </w:rPr>
-                  <w:t xml:space="preserve"> != </w:t>
+                <w:proofErr w:type="spellEnd"/>
+                <w:r>
+                  <w:rPr>
+                    <w:lang w:val="en-GB"/>
+                  </w:rPr>
+                  <w:t xml:space="preserve"> !</w:t>
+                </w:r>
+                <w:proofErr w:type="gramEnd"/>
+                <w:r>
+                  <w:rPr>
+                    <w:lang w:val="en-GB"/>
+                  </w:rPr>
+                  <w:t xml:space="preserve">= </w:t>
                 </w:r>
                 <w:r>
                   <w:rPr>
@@ -13698,6 +14562,8 @@
                   </w:rPr>
                   <w:tab/>
                 </w:r>
+                <w:proofErr w:type="spellStart"/>
+                <w:proofErr w:type="gramStart"/>
                 <w:r>
                   <w:rPr>
                     <w:color w:val="6A3E3E"/>
@@ -13709,7 +14575,15 @@
                   <w:rPr>
                     <w:lang w:val="en-GB"/>
                   </w:rPr>
-                  <w:t>.close();</w:t>
+                  <w:t>.close</w:t>
+                </w:r>
+                <w:proofErr w:type="spellEnd"/>
+                <w:proofErr w:type="gramEnd"/>
+                <w:r>
+                  <w:rPr>
+                    <w:lang w:val="en-GB"/>
+                  </w:rPr>
+                  <w:t>();</w:t>
                 </w:r>
               </w:p>
               <w:p>
@@ -13757,7 +14631,21 @@
                   <w:rPr>
                     <w:lang w:val="en-GB"/>
                   </w:rPr>
-                  <w:t xml:space="preserve"> (SQLException </w:t>
+                  <w:t xml:space="preserve"> (</w:t>
+                </w:r>
+                <w:proofErr w:type="spellStart"/>
+                <w:r>
+                  <w:rPr>
+                    <w:lang w:val="en-GB"/>
+                  </w:rPr>
+                  <w:t>SQLException</w:t>
+                </w:r>
+                <w:proofErr w:type="spellEnd"/>
+                <w:r>
+                  <w:rPr>
+                    <w:lang w:val="en-GB"/>
+                  </w:rPr>
+                  <w:t xml:space="preserve"> </w:t>
                 </w:r>
                 <w:r>
                   <w:rPr>
@@ -13807,6 +14695,8 @@
                   </w:rPr>
                   <w:tab/>
                 </w:r>
+                <w:proofErr w:type="spellStart"/>
+                <w:proofErr w:type="gramStart"/>
                 <w:r>
                   <w:rPr>
                     <w:color w:val="6A3E3E"/>
@@ -13814,7 +14704,12 @@
                   <w:t>e</w:t>
                 </w:r>
                 <w:r>
-                  <w:t>.printStackTrace();</w:t>
+                  <w:t>.printStackTrace</w:t>
+                </w:r>
+                <w:proofErr w:type="spellEnd"/>
+                <w:proofErr w:type="gramEnd"/>
+                <w:r>
+                  <w:t>();</w:t>
                 </w:r>
               </w:p>
               <w:p>
@@ -13885,7 +14780,15 @@
             <w:jc w:val="both"/>
           </w:pPr>
           <w:r>
-            <w:t>Méthode « find() »</w:t>
+            <w:t>Méthode « </w:t>
+          </w:r>
+          <w:proofErr w:type="gramStart"/>
+          <w:r>
+            <w:t>find(</w:t>
+          </w:r>
+          <w:proofErr w:type="gramEnd"/>
+          <w:r>
+            <w:t>) »</w:t>
           </w:r>
         </w:p>
         <w:p>
@@ -14014,7 +14917,21 @@
                   <w:rPr>
                     <w:lang w:val="en-GB"/>
                   </w:rPr>
-                  <w:t>"{CALL SELECTUTILISATEUR(?,?,?,?,?,?,?,?)}"</w:t>
+                  <w:t>"{CALL SELECTUTILISATEUR</w:t>
+                </w:r>
+                <w:proofErr w:type="gramStart"/>
+                <w:r>
+                  <w:rPr>
+                    <w:lang w:val="en-GB"/>
+                  </w:rPr>
+                  <w:t>(?,?,?,?,?,?,?,?</w:t>
+                </w:r>
+                <w:proofErr w:type="gramEnd"/>
+                <w:r>
+                  <w:rPr>
+                    <w:lang w:val="en-GB"/>
+                  </w:rPr>
+                  <w:t>)}"</w:t>
                 </w:r>
                 <w:r>
                   <w:rPr>
@@ -14032,10 +14949,31 @@
             <w:jc w:val="both"/>
           </w:pPr>
           <w:r>
-            <w:t xml:space="preserve">Pour rentrer des paramètres dans la procedure stockée, c’est pareil qu’avant. </w:t>
-          </w:r>
-          <w:r>
-            <w:t>Par contre, pour récupérer des informations de cette procédure stockée, nous devons utiliser la méthode « registerOutParameter() » qui reçoit l’ordre, et le type de l’attribut concerné, en paramètre.</w:t>
+            <w:t xml:space="preserve">Pour rentrer des paramètres dans la </w:t>
+          </w:r>
+          <w:proofErr w:type="spellStart"/>
+          <w:r>
+            <w:t>procedure</w:t>
+          </w:r>
+          <w:proofErr w:type="spellEnd"/>
+          <w:r>
+            <w:t xml:space="preserve"> stockée, c’est pareil qu’avant. </w:t>
+          </w:r>
+          <w:r>
+            <w:t>Par contre, pour récupérer des informations de cette procédure stockée, nous devons utiliser la méthode « </w:t>
+          </w:r>
+          <w:proofErr w:type="spellStart"/>
+          <w:proofErr w:type="gramStart"/>
+          <w:r>
+            <w:t>registerOutParameter</w:t>
+          </w:r>
+          <w:proofErr w:type="spellEnd"/>
+          <w:r>
+            <w:t>(</w:t>
+          </w:r>
+          <w:proofErr w:type="gramEnd"/>
+          <w:r>
+            <w:t>) » qui reçoit l’ordre, et le type de l’attribut concerné, en paramètre.</w:t>
           </w:r>
         </w:p>
         <w:p>
@@ -14047,7 +14985,12 @@
             </w:rPr>
           </w:pPr>
           <w:r>
-            <w:t>Par exemple, pour récupérer le pseudo, comme c’est le deuxième attribut dans notre table, nous mettons « 2 » dans cette méthode, et comme c’est un attribut de type texte, nous mettons « java.sql.Types.</w:t>
+            <w:t>Par exemple, pour récupérer le pseudo, comme c’est le deuxième attribut dans notre table, nous mettons « 2 » dans cette méthode, et comme c’est un attribut de type texte, nous mettons « </w:t>
+          </w:r>
+          <w:proofErr w:type="spellStart"/>
+          <w:proofErr w:type="gramStart"/>
+          <w:r>
+            <w:t>java.sql.Types.</w:t>
           </w:r>
           <w:r>
             <w:rPr>
@@ -14057,15 +15000,10 @@
               <w:iCs/>
               <w:color w:val="0000C0"/>
             </w:rPr>
-            <w:t>VARCHAR </w:t>
-          </w:r>
-          <w:r>
-            <w:rPr>
-              <w:bCs/>
-              <w:iCs/>
-            </w:rPr>
-            <w:t>»</w:t>
-          </w:r>
+            <w:t>VARCHAR</w:t>
+          </w:r>
+          <w:proofErr w:type="spellEnd"/>
+          <w:proofErr w:type="gramEnd"/>
           <w:r>
             <w:rPr>
               <w:b/>
@@ -14074,33 +15012,100 @@
               <w:iCs/>
               <w:color w:val="0000C0"/>
             </w:rPr>
-            <w:t>.</w:t>
-          </w:r>
-        </w:p>
-        <w:p>
-          <w:pPr>
-            <w:jc w:val="both"/>
-          </w:pPr>
+            <w:t> </w:t>
+          </w:r>
           <w:r>
             <w:rPr>
               <w:bCs/>
               <w:iCs/>
             </w:rPr>
-            <w:t>Mais ce n’est pas fini, nous devons créer l’objet avec les informations retournées de la base de données. Nous créons alors cet objet, et nous faisons appel aux méthodes « getString() » ou « getInt</w:t>
-          </w:r>
+            <w:t>»</w:t>
+          </w:r>
+          <w:r>
+            <w:rPr>
+              <w:b/>
+              <w:bCs/>
+              <w:i/>
+              <w:iCs/>
+              <w:color w:val="0000C0"/>
+            </w:rPr>
+            <w:t>.</w:t>
+          </w:r>
+        </w:p>
+        <w:p>
+          <w:pPr>
+            <w:jc w:val="both"/>
+          </w:pPr>
           <w:r>
             <w:rPr>
               <w:bCs/>
               <w:iCs/>
             </w:rPr>
-            <w:t>()</w:t>
-          </w:r>
+            <w:t>Mais ce n’est pas fini, nous devons créer l’objet avec les informations retournées de la base de données. Nous créons alors cet objet, et nous faisons appel aux méthodes « </w:t>
+          </w:r>
+          <w:proofErr w:type="spellStart"/>
+          <w:proofErr w:type="gramStart"/>
           <w:r>
             <w:rPr>
               <w:bCs/>
               <w:iCs/>
             </w:rPr>
-            <w:t>» etc, cela dépendra du type de variable reçue. Et nous insérons le numéro de l’ordre que nous avons déjà placé auparavant.</w:t>
+            <w:t>getString</w:t>
+          </w:r>
+          <w:proofErr w:type="spellEnd"/>
+          <w:r>
+            <w:rPr>
+              <w:bCs/>
+              <w:iCs/>
+            </w:rPr>
+            <w:t>(</w:t>
+          </w:r>
+          <w:proofErr w:type="gramEnd"/>
+          <w:r>
+            <w:rPr>
+              <w:bCs/>
+              <w:iCs/>
+            </w:rPr>
+            <w:t>) » ou « </w:t>
+          </w:r>
+          <w:proofErr w:type="spellStart"/>
+          <w:r>
+            <w:rPr>
+              <w:bCs/>
+              <w:iCs/>
+            </w:rPr>
+            <w:t>getInt</w:t>
+          </w:r>
+          <w:proofErr w:type="spellEnd"/>
+          <w:r>
+            <w:rPr>
+              <w:bCs/>
+              <w:iCs/>
+            </w:rPr>
+            <w:t>()</w:t>
+          </w:r>
+          <w:r>
+            <w:rPr>
+              <w:bCs/>
+              <w:iCs/>
+            </w:rPr>
+            <w:t xml:space="preserve">» </w:t>
+          </w:r>
+          <w:proofErr w:type="spellStart"/>
+          <w:r>
+            <w:rPr>
+              <w:bCs/>
+              <w:iCs/>
+            </w:rPr>
+            <w:t>etc</w:t>
+          </w:r>
+          <w:proofErr w:type="spellEnd"/>
+          <w:r>
+            <w:rPr>
+              <w:bCs/>
+              <w:iCs/>
+            </w:rPr>
+            <w:t>, cela dépendra du type de variable reçue. Et nous insérons le numéro de l’ordre que nous avons déjà placé auparavant.</w:t>
           </w:r>
         </w:p>
         <w:tbl>
@@ -14128,6 +15133,7 @@
                 <w:pPr>
                   <w:jc w:val="both"/>
                 </w:pPr>
+                <w:proofErr w:type="gramStart"/>
                 <w:r>
                   <w:rPr>
                     <w:b/>
@@ -14136,9 +15142,27 @@
                   </w:rPr>
                   <w:t>public</w:t>
                 </w:r>
-                <w:r>
-                  <w:t xml:space="preserve"> UtilisateurPOJO find(</w:t>
-                </w:r>
+                <w:proofErr w:type="gramEnd"/>
+                <w:r>
+                  <w:t xml:space="preserve"> </w:t>
+                </w:r>
+                <w:proofErr w:type="spellStart"/>
+                <w:r>
+                  <w:t>UtilisateurPOJO</w:t>
+                </w:r>
+                <w:proofErr w:type="spellEnd"/>
+                <w:r>
+                  <w:t xml:space="preserve"> </w:t>
+                </w:r>
+                <w:proofErr w:type="spellStart"/>
+                <w:r>
+                  <w:t>find</w:t>
+                </w:r>
+                <w:proofErr w:type="spellEnd"/>
+                <w:r>
+                  <w:t>(</w:t>
+                </w:r>
+                <w:proofErr w:type="spellStart"/>
                 <w:r>
                   <w:rPr>
                     <w:b/>
@@ -14147,6 +15171,7 @@
                   </w:rPr>
                   <w:t>int</w:t>
                 </w:r>
+                <w:proofErr w:type="spellEnd"/>
                 <w:r>
                   <w:t xml:space="preserve"> </w:t>
                 </w:r>
@@ -14169,20 +15194,31 @@
                 </w:r>
                 <w:r>
                   <w:tab/>
-                  <w:t xml:space="preserve">UtilisateurPOJO </w:t>
-                </w:r>
-                <w:r>
-                  <w:tab/>
-                </w:r>
+                </w:r>
+                <w:proofErr w:type="spellStart"/>
+                <w:r>
+                  <w:t>UtilisateurPOJO</w:t>
+                </w:r>
+                <w:proofErr w:type="spellEnd"/>
+                <w:r>
+                  <w:t xml:space="preserve"> </w:t>
+                </w:r>
+                <w:r>
+                  <w:tab/>
+                </w:r>
+                <w:proofErr w:type="spellStart"/>
                 <w:r>
                   <w:rPr>
                     <w:color w:val="6A3E3E"/>
                   </w:rPr>
                   <w:t>utilisateurPOJO</w:t>
                 </w:r>
+                <w:proofErr w:type="spellEnd"/>
                 <w:r>
                   <w:t xml:space="preserve"> = </w:t>
                 </w:r>
+                <w:proofErr w:type="spellStart"/>
+                <w:proofErr w:type="gramStart"/>
                 <w:r>
                   <w:rPr>
                     <w:b/>
@@ -14191,9 +15227,11 @@
                   </w:rPr>
                   <w:t>null</w:t>
                 </w:r>
+                <w:proofErr w:type="spellEnd"/>
                 <w:r>
                   <w:t>;</w:t>
                 </w:r>
+                <w:proofErr w:type="gramEnd"/>
               </w:p>
               <w:p>
                 <w:pPr>
@@ -14208,24 +15246,41 @@
                 <w:r>
                   <w:tab/>
                 </w:r>
+                <w:proofErr w:type="spellStart"/>
                 <w:r>
                   <w:rPr>
                     <w:lang w:val="en-US"/>
                   </w:rPr>
-                  <w:t xml:space="preserve">CallableStatement </w:t>
-                </w:r>
+                  <w:t>CallableStatement</w:t>
+                </w:r>
+                <w:proofErr w:type="spellEnd"/>
                 <w:r>
                   <w:rPr>
                     <w:lang w:val="en-US"/>
                   </w:rPr>
-                  <w:tab/>
-                </w:r>
+                  <w:t xml:space="preserve"> </w:t>
+                </w:r>
+                <w:r>
+                  <w:rPr>
+                    <w:lang w:val="en-US"/>
+                  </w:rPr>
+                  <w:tab/>
+                </w:r>
+                <w:proofErr w:type="spellStart"/>
                 <w:r>
                   <w:rPr>
                     <w:color w:val="6A3E3E"/>
                     <w:lang w:val="en-US"/>
                   </w:rPr>
-                  <w:t xml:space="preserve">cst </w:t>
+                  <w:t>cst</w:t>
+                </w:r>
+                <w:proofErr w:type="spellEnd"/>
+                <w:r>
+                  <w:rPr>
+                    <w:color w:val="6A3E3E"/>
+                    <w:lang w:val="en-US"/>
+                  </w:rPr>
+                  <w:t xml:space="preserve"> </w:t>
                 </w:r>
                 <w:r>
                   <w:rPr>
@@ -14309,6 +15364,7 @@
                   </w:rPr>
                   <w:tab/>
                 </w:r>
+                <w:proofErr w:type="spellStart"/>
                 <w:r>
                   <w:rPr>
                     <w:color w:val="6A3E3E"/>
@@ -14316,12 +15372,15 @@
                   </w:rPr>
                   <w:t>cst</w:t>
                 </w:r>
+                <w:proofErr w:type="spellEnd"/>
                 <w:r>
                   <w:rPr>
                     <w:lang w:val="en-GB"/>
                   </w:rPr>
                   <w:t xml:space="preserve"> = </w:t>
                 </w:r>
+                <w:proofErr w:type="spellStart"/>
+                <w:proofErr w:type="gramStart"/>
                 <w:r>
                   <w:rPr>
                     <w:color w:val="0000C0"/>
@@ -14333,7 +15392,22 @@
                   <w:rPr>
                     <w:lang w:val="en-GB"/>
                   </w:rPr>
-                  <w:t>.prepareCall(Sprocs.</w:t>
+                  <w:t>.prepareCall</w:t>
+                </w:r>
+                <w:proofErr w:type="spellEnd"/>
+                <w:proofErr w:type="gramEnd"/>
+                <w:r>
+                  <w:rPr>
+                    <w:lang w:val="en-GB"/>
+                  </w:rPr>
+                  <w:t>(</w:t>
+                </w:r>
+                <w:proofErr w:type="spellStart"/>
+                <w:r>
+                  <w:rPr>
+                    <w:lang w:val="en-GB"/>
+                  </w:rPr>
+                  <w:t>Sprocs.</w:t>
                 </w:r>
                 <w:r>
                   <w:rPr>
@@ -14346,6 +15420,7 @@
                   </w:rPr>
                   <w:t>SELECTUTILISATEUR</w:t>
                 </w:r>
+                <w:proofErr w:type="spellEnd"/>
                 <w:r>
                   <w:rPr>
                     <w:lang w:val="en-GB"/>
@@ -14404,6 +15479,8 @@
                   </w:rPr>
                   <w:tab/>
                 </w:r>
+                <w:proofErr w:type="spellStart"/>
+                <w:proofErr w:type="gramStart"/>
                 <w:r>
                   <w:rPr>
                     <w:color w:val="6A3E3E"/>
@@ -14415,7 +15492,15 @@
                   <w:rPr>
                     <w:lang w:val="en-US"/>
                   </w:rPr>
-                  <w:t xml:space="preserve">.setInt(1, </w:t>
+                  <w:t>.setInt</w:t>
+                </w:r>
+                <w:proofErr w:type="spellEnd"/>
+                <w:proofErr w:type="gramEnd"/>
+                <w:r>
+                  <w:rPr>
+                    <w:lang w:val="en-US"/>
+                  </w:rPr>
+                  <w:t xml:space="preserve">(1, </w:t>
                 </w:r>
                 <w:r>
                   <w:rPr>
@@ -14456,6 +15541,8 @@
                   </w:rPr>
                   <w:tab/>
                 </w:r>
+                <w:proofErr w:type="spellStart"/>
+                <w:proofErr w:type="gramStart"/>
                 <w:r>
                   <w:rPr>
                     <w:color w:val="6A3E3E"/>
@@ -14476,11 +15563,20 @@
                   </w:rPr>
                   <w:t>registerOutParameter</w:t>
                 </w:r>
+                <w:proofErr w:type="spellEnd"/>
+                <w:proofErr w:type="gramEnd"/>
                 <w:r>
                   <w:rPr>
                     <w:lang w:val="en-US"/>
                   </w:rPr>
-                  <w:t>(2, java.sql.Types.</w:t>
+                  <w:t xml:space="preserve">(2, </w:t>
+                </w:r>
+                <w:proofErr w:type="spellStart"/>
+                <w:r>
+                  <w:rPr>
+                    <w:lang w:val="en-US"/>
+                  </w:rPr>
+                  <w:t>java.sql.Types.</w:t>
                 </w:r>
                 <w:r>
                   <w:rPr>
@@ -14493,6 +15589,7 @@
                   </w:rPr>
                   <w:t>VARCHAR</w:t>
                 </w:r>
+                <w:proofErr w:type="spellEnd"/>
                 <w:r>
                   <w:rPr>
                     <w:lang w:val="en-US"/>
@@ -14525,6 +15622,8 @@
                   </w:rPr>
                   <w:tab/>
                 </w:r>
+                <w:proofErr w:type="spellStart"/>
+                <w:proofErr w:type="gramStart"/>
                 <w:r>
                   <w:rPr>
                     <w:color w:val="6A3E3E"/>
@@ -14545,11 +15644,20 @@
                   </w:rPr>
                   <w:t>registerOutParameter</w:t>
                 </w:r>
+                <w:proofErr w:type="spellEnd"/>
+                <w:proofErr w:type="gramEnd"/>
                 <w:r>
                   <w:rPr>
                     <w:lang w:val="en-US"/>
                   </w:rPr>
-                  <w:t>(3, java.sql.Types.</w:t>
+                  <w:t xml:space="preserve">(3, </w:t>
+                </w:r>
+                <w:proofErr w:type="spellStart"/>
+                <w:r>
+                  <w:rPr>
+                    <w:lang w:val="en-US"/>
+                  </w:rPr>
+                  <w:t>java.sql.Types.</w:t>
                 </w:r>
                 <w:r>
                   <w:rPr>
@@ -14562,6 +15670,7 @@
                   </w:rPr>
                   <w:t>VARCHAR</w:t>
                 </w:r>
+                <w:proofErr w:type="spellEnd"/>
                 <w:r>
                   <w:rPr>
                     <w:lang w:val="en-US"/>
@@ -14595,6 +15704,8 @@
                   </w:rPr>
                   <w:tab/>
                 </w:r>
+                <w:proofErr w:type="spellStart"/>
+                <w:proofErr w:type="gramStart"/>
                 <w:r>
                   <w:rPr>
                     <w:color w:val="6A3E3E"/>
@@ -14615,11 +15726,20 @@
                   </w:rPr>
                   <w:t>registerOutParameter</w:t>
                 </w:r>
+                <w:proofErr w:type="spellEnd"/>
+                <w:proofErr w:type="gramEnd"/>
                 <w:r>
                   <w:rPr>
                     <w:lang w:val="en-US"/>
                   </w:rPr>
-                  <w:t>(4, java.sql.Types.</w:t>
+                  <w:t xml:space="preserve">(4, </w:t>
+                </w:r>
+                <w:proofErr w:type="spellStart"/>
+                <w:r>
+                  <w:rPr>
+                    <w:lang w:val="en-US"/>
+                  </w:rPr>
+                  <w:t>java.sql.Types.</w:t>
                 </w:r>
                 <w:r>
                   <w:rPr>
@@ -14632,6 +15752,7 @@
                   </w:rPr>
                   <w:t>VARCHAR</w:t>
                 </w:r>
+                <w:proofErr w:type="spellEnd"/>
                 <w:r>
                   <w:rPr>
                     <w:lang w:val="en-US"/>
@@ -14664,6 +15785,8 @@
                   </w:rPr>
                   <w:tab/>
                 </w:r>
+                <w:proofErr w:type="spellStart"/>
+                <w:proofErr w:type="gramStart"/>
                 <w:r>
                   <w:rPr>
                     <w:color w:val="6A3E3E"/>
@@ -14684,11 +15807,20 @@
                   </w:rPr>
                   <w:t>registerOutParameter</w:t>
                 </w:r>
+                <w:proofErr w:type="spellEnd"/>
+                <w:proofErr w:type="gramEnd"/>
                 <w:r>
                   <w:rPr>
                     <w:lang w:val="en-US"/>
                   </w:rPr>
-                  <w:t>(5, java.sql.Types.</w:t>
+                  <w:t xml:space="preserve">(5, </w:t>
+                </w:r>
+                <w:proofErr w:type="spellStart"/>
+                <w:r>
+                  <w:rPr>
+                    <w:lang w:val="en-US"/>
+                  </w:rPr>
+                  <w:t>java.sql.Types.</w:t>
                 </w:r>
                 <w:r>
                   <w:rPr>
@@ -14701,6 +15833,7 @@
                   </w:rPr>
                   <w:t>VARCHAR</w:t>
                 </w:r>
+                <w:proofErr w:type="spellEnd"/>
                 <w:r>
                   <w:rPr>
                     <w:lang w:val="en-US"/>
@@ -14733,6 +15866,8 @@
                   </w:rPr>
                   <w:tab/>
                 </w:r>
+                <w:proofErr w:type="spellStart"/>
+                <w:proofErr w:type="gramStart"/>
                 <w:r>
                   <w:rPr>
                     <w:color w:val="6A3E3E"/>
@@ -14753,11 +15888,20 @@
                   </w:rPr>
                   <w:t>registerOutParameter</w:t>
                 </w:r>
-                <w:r>
-                  <w:rPr>
-                    <w:lang w:val="en-GB"/>
-                  </w:rPr>
-                  <w:t>(6, java.sql.Types.</w:t>
+                <w:proofErr w:type="spellEnd"/>
+                <w:proofErr w:type="gramEnd"/>
+                <w:r>
+                  <w:rPr>
+                    <w:lang w:val="en-GB"/>
+                  </w:rPr>
+                  <w:t xml:space="preserve">(6, </w:t>
+                </w:r>
+                <w:proofErr w:type="spellStart"/>
+                <w:r>
+                  <w:rPr>
+                    <w:lang w:val="en-GB"/>
+                  </w:rPr>
+                  <w:t>java.sql.Types.</w:t>
                 </w:r>
                 <w:r>
                   <w:rPr>
@@ -14770,6 +15914,7 @@
                   </w:rPr>
                   <w:t>DATE</w:t>
                 </w:r>
+                <w:proofErr w:type="spellEnd"/>
                 <w:r>
                   <w:rPr>
                     <w:lang w:val="en-GB"/>
@@ -14802,6 +15947,8 @@
                   </w:rPr>
                   <w:tab/>
                 </w:r>
+                <w:proofErr w:type="spellStart"/>
+                <w:proofErr w:type="gramStart"/>
                 <w:r>
                   <w:rPr>
                     <w:color w:val="6A3E3E"/>
@@ -14822,11 +15969,20 @@
                   </w:rPr>
                   <w:t>registerOutParameter</w:t>
                 </w:r>
-                <w:r>
-                  <w:rPr>
-                    <w:lang w:val="en-GB"/>
-                  </w:rPr>
-                  <w:t>(7, java.sql.Types.</w:t>
+                <w:proofErr w:type="spellEnd"/>
+                <w:proofErr w:type="gramEnd"/>
+                <w:r>
+                  <w:rPr>
+                    <w:lang w:val="en-GB"/>
+                  </w:rPr>
+                  <w:t xml:space="preserve">(7, </w:t>
+                </w:r>
+                <w:proofErr w:type="spellStart"/>
+                <w:r>
+                  <w:rPr>
+                    <w:lang w:val="en-GB"/>
+                  </w:rPr>
+                  <w:t>java.sql.Types.</w:t>
                 </w:r>
                 <w:r>
                   <w:rPr>
@@ -14839,6 +15995,7 @@
                   </w:rPr>
                   <w:t>VARCHAR</w:t>
                 </w:r>
+                <w:proofErr w:type="spellEnd"/>
                 <w:r>
                   <w:rPr>
                     <w:lang w:val="en-GB"/>
@@ -14871,6 +16028,8 @@
                   </w:rPr>
                   <w:tab/>
                 </w:r>
+                <w:proofErr w:type="spellStart"/>
+                <w:proofErr w:type="gramStart"/>
                 <w:r>
                   <w:rPr>
                     <w:color w:val="6A3E3E"/>
@@ -14891,11 +16050,20 @@
                   </w:rPr>
                   <w:t>registerOutParameter</w:t>
                 </w:r>
-                <w:r>
-                  <w:rPr>
-                    <w:lang w:val="en-GB"/>
-                  </w:rPr>
-                  <w:t>(8, java.sql.Types.</w:t>
+                <w:proofErr w:type="spellEnd"/>
+                <w:proofErr w:type="gramEnd"/>
+                <w:r>
+                  <w:rPr>
+                    <w:lang w:val="en-GB"/>
+                  </w:rPr>
+                  <w:t xml:space="preserve">(8, </w:t>
+                </w:r>
+                <w:proofErr w:type="spellStart"/>
+                <w:r>
+                  <w:rPr>
+                    <w:lang w:val="en-GB"/>
+                  </w:rPr>
+                  <w:t>java.sql.Types.</w:t>
                 </w:r>
                 <w:r>
                   <w:rPr>
@@ -14908,6 +16076,7 @@
                   </w:rPr>
                   <w:t>VARCHAR</w:t>
                 </w:r>
+                <w:proofErr w:type="spellEnd"/>
                 <w:r>
                   <w:rPr>
                     <w:lang w:val="en-GB"/>
@@ -14948,6 +16117,8 @@
                   </w:rPr>
                   <w:tab/>
                 </w:r>
+                <w:proofErr w:type="spellStart"/>
+                <w:proofErr w:type="gramStart"/>
                 <w:r>
                   <w:rPr>
                     <w:color w:val="6A3E3E"/>
@@ -14959,7 +16130,15 @@
                   <w:rPr>
                     <w:lang w:val="en-US"/>
                   </w:rPr>
-                  <w:t>.executeUpdate();</w:t>
+                  <w:t>.executeUpdate</w:t>
+                </w:r>
+                <w:proofErr w:type="spellEnd"/>
+                <w:proofErr w:type="gramEnd"/>
+                <w:r>
+                  <w:rPr>
+                    <w:lang w:val="en-US"/>
+                  </w:rPr>
+                  <w:t>();</w:t>
                 </w:r>
               </w:p>
               <w:p>
@@ -15010,12 +16189,16 @@
                   </w:rPr>
                   <w:tab/>
                 </w:r>
+                <w:proofErr w:type="spellStart"/>
+                <w:proofErr w:type="gramStart"/>
                 <w:r>
                   <w:rPr>
                     <w:color w:val="6A3E3E"/>
                   </w:rPr>
                   <w:t>utilisateurPOJO</w:t>
                 </w:r>
+                <w:proofErr w:type="spellEnd"/>
+                <w:proofErr w:type="gramEnd"/>
                 <w:r>
                   <w:t xml:space="preserve"> = </w:t>
                 </w:r>
@@ -15028,7 +16211,15 @@
                   <w:t>new</w:t>
                 </w:r>
                 <w:r>
-                  <w:t xml:space="preserve"> UtilisateurPOJO(</w:t>
+                  <w:t xml:space="preserve"> </w:t>
+                </w:r>
+                <w:proofErr w:type="spellStart"/>
+                <w:r>
+                  <w:t>UtilisateurPOJO</w:t>
+                </w:r>
+                <w:proofErr w:type="spellEnd"/>
+                <w:r>
+                  <w:t>(</w:t>
                 </w:r>
               </w:p>
               <w:p>
@@ -15053,6 +16244,7 @@
                 <w:r>
                   <w:tab/>
                 </w:r>
+                <w:proofErr w:type="gramStart"/>
                 <w:r>
                   <w:rPr>
                     <w:color w:val="6A3E3E"/>
@@ -15060,6 +16252,7 @@
                   </w:rPr>
                   <w:t>id</w:t>
                 </w:r>
+                <w:proofErr w:type="gramEnd"/>
                 <w:r>
                   <w:rPr>
                     <w:lang w:val="fr-FR"/>
@@ -15104,6 +16297,8 @@
                   </w:rPr>
                   <w:tab/>
                 </w:r>
+                <w:proofErr w:type="spellStart"/>
+                <w:proofErr w:type="gramStart"/>
                 <w:r>
                   <w:rPr>
                     <w:color w:val="6A3E3E"/>
@@ -15117,6 +16312,8 @@
                   </w:rPr>
                   <w:t>.getString</w:t>
                 </w:r>
+                <w:proofErr w:type="spellEnd"/>
+                <w:proofErr w:type="gramEnd"/>
                 <w:r>
                   <w:rPr>
                     <w:lang w:val="fr-FR"/>
@@ -15162,6 +16359,8 @@
                   </w:rPr>
                   <w:tab/>
                 </w:r>
+                <w:proofErr w:type="spellStart"/>
+                <w:proofErr w:type="gramStart"/>
                 <w:r>
                   <w:rPr>
                     <w:color w:val="6A3E3E"/>
@@ -15175,6 +16374,8 @@
                   </w:rPr>
                   <w:t>.getString</w:t>
                 </w:r>
+                <w:proofErr w:type="spellEnd"/>
+                <w:proofErr w:type="gramEnd"/>
                 <w:r>
                   <w:rPr>
                     <w:lang w:val="en-GB"/>
@@ -15220,6 +16421,8 @@
                   </w:rPr>
                   <w:tab/>
                 </w:r>
+                <w:proofErr w:type="spellStart"/>
+                <w:proofErr w:type="gramStart"/>
                 <w:r>
                   <w:rPr>
                     <w:color w:val="6A3E3E"/>
@@ -15233,6 +16436,8 @@
                   </w:rPr>
                   <w:t>.getString</w:t>
                 </w:r>
+                <w:proofErr w:type="spellEnd"/>
+                <w:proofErr w:type="gramEnd"/>
                 <w:r>
                   <w:rPr>
                     <w:lang w:val="en-GB"/>
@@ -15278,6 +16483,8 @@
                   </w:rPr>
                   <w:tab/>
                 </w:r>
+                <w:proofErr w:type="spellStart"/>
+                <w:proofErr w:type="gramStart"/>
                 <w:r>
                   <w:rPr>
                     <w:color w:val="6A3E3E"/>
@@ -15291,6 +16498,8 @@
                   </w:rPr>
                   <w:t>.getString</w:t>
                 </w:r>
+                <w:proofErr w:type="spellEnd"/>
+                <w:proofErr w:type="gramEnd"/>
                 <w:r>
                   <w:rPr>
                     <w:lang w:val="en-GB"/>
@@ -15336,6 +16545,8 @@
                   </w:rPr>
                   <w:tab/>
                 </w:r>
+                <w:proofErr w:type="spellStart"/>
+                <w:proofErr w:type="gramStart"/>
                 <w:r>
                   <w:rPr>
                     <w:color w:val="6A3E3E"/>
@@ -15349,6 +16560,8 @@
                   </w:rPr>
                   <w:t>.getDate</w:t>
                 </w:r>
+                <w:proofErr w:type="spellEnd"/>
+                <w:proofErr w:type="gramEnd"/>
                 <w:r>
                   <w:rPr>
                     <w:lang w:val="en-GB"/>
@@ -15400,6 +16613,8 @@
                   </w:rPr>
                   <w:tab/>
                 </w:r>
+                <w:proofErr w:type="spellStart"/>
+                <w:proofErr w:type="gramStart"/>
                 <w:r>
                   <w:rPr>
                     <w:color w:val="6A3E3E"/>
@@ -15413,6 +16628,8 @@
                   </w:rPr>
                   <w:t>.getString</w:t>
                 </w:r>
+                <w:proofErr w:type="spellEnd"/>
+                <w:proofErr w:type="gramEnd"/>
                 <w:r>
                   <w:rPr>
                     <w:lang w:val="en-GB"/>
@@ -15458,6 +16675,8 @@
                   </w:rPr>
                   <w:tab/>
                 </w:r>
+                <w:proofErr w:type="spellStart"/>
+                <w:proofErr w:type="gramStart"/>
                 <w:r>
                   <w:rPr>
                     <w:color w:val="6A3E3E"/>
@@ -15471,6 +16690,8 @@
                   </w:rPr>
                   <w:t>.getString</w:t>
                 </w:r>
+                <w:proofErr w:type="spellEnd"/>
+                <w:proofErr w:type="gramEnd"/>
                 <w:r>
                   <w:rPr>
                     <w:lang w:val="en-GB"/>
@@ -15545,7 +16766,21 @@
                   <w:rPr>
                     <w:lang w:val="en-GB"/>
                   </w:rPr>
-                  <w:t xml:space="preserve"> (SQLException </w:t>
+                  <w:t xml:space="preserve"> (</w:t>
+                </w:r>
+                <w:proofErr w:type="spellStart"/>
+                <w:r>
+                  <w:rPr>
+                    <w:lang w:val="en-GB"/>
+                  </w:rPr>
+                  <w:t>SQLException</w:t>
+                </w:r>
+                <w:proofErr w:type="spellEnd"/>
+                <w:r>
+                  <w:rPr>
+                    <w:lang w:val="en-GB"/>
+                  </w:rPr>
+                  <w:t xml:space="preserve"> </w:t>
                 </w:r>
                 <w:r>
                   <w:rPr>
@@ -15586,6 +16821,8 @@
                   </w:rPr>
                   <w:tab/>
                 </w:r>
+                <w:proofErr w:type="spellStart"/>
+                <w:proofErr w:type="gramStart"/>
                 <w:r>
                   <w:rPr>
                     <w:color w:val="6A3E3E"/>
@@ -15597,7 +16834,15 @@
                   <w:rPr>
                     <w:lang w:val="en-GB"/>
                   </w:rPr>
-                  <w:t>.printStackTrace();</w:t>
+                  <w:t>.printStackTrace</w:t>
+                </w:r>
+                <w:proofErr w:type="spellEnd"/>
+                <w:proofErr w:type="gramEnd"/>
+                <w:r>
+                  <w:rPr>
+                    <w:lang w:val="en-GB"/>
+                  </w:rPr>
+                  <w:t>();</w:t>
                 </w:r>
               </w:p>
               <w:p>
@@ -15676,6 +16921,8 @@
                   </w:rPr>
                   <w:t xml:space="preserve"> (</w:t>
                 </w:r>
+                <w:proofErr w:type="spellStart"/>
+                <w:proofErr w:type="gramStart"/>
                 <w:r>
                   <w:rPr>
                     <w:color w:val="6A3E3E"/>
@@ -15683,11 +16930,19 @@
                   </w:rPr>
                   <w:t>cst</w:t>
                 </w:r>
-                <w:r>
-                  <w:rPr>
-                    <w:lang w:val="en-GB"/>
-                  </w:rPr>
-                  <w:t xml:space="preserve"> != </w:t>
+                <w:proofErr w:type="spellEnd"/>
+                <w:r>
+                  <w:rPr>
+                    <w:lang w:val="en-GB"/>
+                  </w:rPr>
+                  <w:t xml:space="preserve"> !</w:t>
+                </w:r>
+                <w:proofErr w:type="gramEnd"/>
+                <w:r>
+                  <w:rPr>
+                    <w:lang w:val="en-GB"/>
+                  </w:rPr>
+                  <w:t xml:space="preserve">= </w:t>
                 </w:r>
                 <w:r>
                   <w:rPr>
@@ -15789,6 +17044,8 @@
                   </w:rPr>
                   <w:tab/>
                 </w:r>
+                <w:proofErr w:type="spellStart"/>
+                <w:proofErr w:type="gramStart"/>
                 <w:r>
                   <w:rPr>
                     <w:color w:val="6A3E3E"/>
@@ -15800,7 +17057,15 @@
                   <w:rPr>
                     <w:lang w:val="en-GB"/>
                   </w:rPr>
-                  <w:t>.close();</w:t>
+                  <w:t>.close</w:t>
+                </w:r>
+                <w:proofErr w:type="spellEnd"/>
+                <w:proofErr w:type="gramEnd"/>
+                <w:r>
+                  <w:rPr>
+                    <w:lang w:val="en-GB"/>
+                  </w:rPr>
+                  <w:t>();</w:t>
                 </w:r>
               </w:p>
               <w:p>
@@ -15848,7 +17113,21 @@
                   <w:rPr>
                     <w:lang w:val="en-GB"/>
                   </w:rPr>
-                  <w:t xml:space="preserve"> (SQLException </w:t>
+                  <w:t xml:space="preserve"> (</w:t>
+                </w:r>
+                <w:proofErr w:type="spellStart"/>
+                <w:r>
+                  <w:rPr>
+                    <w:lang w:val="en-GB"/>
+                  </w:rPr>
+                  <w:t>SQLException</w:t>
+                </w:r>
+                <w:proofErr w:type="spellEnd"/>
+                <w:r>
+                  <w:rPr>
+                    <w:lang w:val="en-GB"/>
+                  </w:rPr>
+                  <w:t xml:space="preserve"> </w:t>
                 </w:r>
                 <w:r>
                   <w:rPr>
@@ -15898,6 +17177,8 @@
                   </w:rPr>
                   <w:tab/>
                 </w:r>
+                <w:proofErr w:type="spellStart"/>
+                <w:proofErr w:type="gramStart"/>
                 <w:r>
                   <w:rPr>
                     <w:color w:val="6A3E3E"/>
@@ -15905,7 +17186,12 @@
                   <w:t>e</w:t>
                 </w:r>
                 <w:r>
-                  <w:t>.printStackTrace();</w:t>
+                  <w:t>.printStackTrace</w:t>
+                </w:r>
+                <w:proofErr w:type="spellEnd"/>
+                <w:proofErr w:type="gramEnd"/>
+                <w:r>
+                  <w:t>();</w:t>
                 </w:r>
               </w:p>
               <w:p>
@@ -15963,6 +17249,7 @@
                 <w:r>
                   <w:tab/>
                 </w:r>
+                <w:proofErr w:type="gramStart"/>
                 <w:r>
                   <w:rPr>
                     <w:b/>
@@ -15971,15 +17258,18 @@
                   </w:rPr>
                   <w:t>return</w:t>
                 </w:r>
+                <w:proofErr w:type="gramEnd"/>
                 <w:r>
                   <w:t xml:space="preserve"> </w:t>
                 </w:r>
+                <w:proofErr w:type="spellStart"/>
                 <w:r>
                   <w:rPr>
                     <w:color w:val="6A3E3E"/>
                   </w:rPr>
                   <w:t>utilisateurPOJO</w:t>
                 </w:r>
+                <w:proofErr w:type="spellEnd"/>
                 <w:r>
                   <w:t>;</w:t>
                 </w:r>
@@ -16014,11 +17304,18 @@
             <w:rPr>
               <w:lang w:val="en-GB"/>
             </w:rPr>
-            <w:lastRenderedPageBreak/>
             <w:t xml:space="preserve">Méthode </w:t>
           </w:r>
           <w:r>
-            <w:t>« getList() »</w:t>
+            <w:t>« </w:t>
+          </w:r>
+          <w:proofErr w:type="gramStart"/>
+          <w:r>
+            <w:t>getList(</w:t>
+          </w:r>
+          <w:proofErr w:type="gramEnd"/>
+          <w:r>
+            <w:t>) »</w:t>
           </w:r>
         </w:p>
         <w:p>
@@ -16158,8 +17455,18 @@
           <w:r>
             <w:t>« </w:t>
           </w:r>
-          <w:r>
-            <w:t>registerOutParameter()</w:t>
+          <w:proofErr w:type="spellStart"/>
+          <w:proofErr w:type="gramStart"/>
+          <w:r>
+            <w:t>registerOutParameter</w:t>
+          </w:r>
+          <w:proofErr w:type="spellEnd"/>
+          <w:r>
+            <w:t>(</w:t>
+          </w:r>
+          <w:proofErr w:type="gramEnd"/>
+          <w:r>
+            <w:t>)</w:t>
           </w:r>
           <w:r>
             <w:t xml:space="preserve"> </w:t>
@@ -16182,7 +17489,15 @@
             <w:t xml:space="preserve"> ici il sera de type </w:t>
           </w:r>
           <w:r>
-            <w:t xml:space="preserve">« OracleTypes.CURSOR </w:t>
+            <w:t xml:space="preserve">« </w:t>
+          </w:r>
+          <w:proofErr w:type="spellStart"/>
+          <w:r>
+            <w:t>OracleTypes.CURSOR</w:t>
+          </w:r>
+          <w:proofErr w:type="spellEnd"/>
+          <w:r>
+            <w:t xml:space="preserve"> </w:t>
           </w:r>
           <w:r>
             <w:rPr>
@@ -16216,14 +17531,71 @@
               <w:bCs/>
               <w:iCs/>
             </w:rPr>
-            <w:t>Nous l’éxécutons</w:t>
-          </w:r>
+            <w:t>Nous l’</w:t>
+          </w:r>
+          <w:proofErr w:type="spellStart"/>
           <w:r>
             <w:rPr>
               <w:bCs/>
               <w:iCs/>
             </w:rPr>
-            <w:t xml:space="preserve"> et pour récupérer les informations du curseur, nous le « castons » à un « ResultSet ». Ensuite, tout est pareil qu’avant, nous créons un objet « UtilisateurPOJO » pour chaque enregistrement, et n</w:t>
+            <w:t>éxécutons</w:t>
+          </w:r>
+          <w:proofErr w:type="spellEnd"/>
+          <w:r>
+            <w:rPr>
+              <w:bCs/>
+              <w:iCs/>
+            </w:rPr>
+            <w:t xml:space="preserve"> et pour récupérer les informations du curseur, nous le « </w:t>
+          </w:r>
+          <w:proofErr w:type="spellStart"/>
+          <w:r>
+            <w:rPr>
+              <w:bCs/>
+              <w:iCs/>
+            </w:rPr>
+            <w:t>castons</w:t>
+          </w:r>
+          <w:proofErr w:type="spellEnd"/>
+          <w:r>
+            <w:rPr>
+              <w:bCs/>
+              <w:iCs/>
+            </w:rPr>
+            <w:t> » à un « </w:t>
+          </w:r>
+          <w:proofErr w:type="spellStart"/>
+          <w:r>
+            <w:rPr>
+              <w:bCs/>
+              <w:iCs/>
+            </w:rPr>
+            <w:t>ResultSet</w:t>
+          </w:r>
+          <w:proofErr w:type="spellEnd"/>
+          <w:r>
+            <w:rPr>
+              <w:bCs/>
+              <w:iCs/>
+            </w:rPr>
+            <w:t> ». Ensuite, tout est pareil qu’avant, nous créons un objet « </w:t>
+          </w:r>
+          <w:proofErr w:type="spellStart"/>
+          <w:r>
+            <w:rPr>
+              <w:bCs/>
+              <w:iCs/>
+            </w:rPr>
+            <w:t>UtilisateurPOJO</w:t>
+          </w:r>
+          <w:proofErr w:type="spellEnd"/>
+          <w:r>
+            <w:rPr>
+              <w:bCs/>
+              <w:iCs/>
+            </w:rPr>
+            <w:t> » pour chaque enregistrement, et n</w:t>
           </w:r>
           <w:r>
             <w:rPr>
@@ -16258,6 +17630,7 @@
                 <w:pPr>
                   <w:jc w:val="both"/>
                 </w:pPr>
+                <w:proofErr w:type="gramStart"/>
                 <w:r>
                   <w:rPr>
                     <w:b/>
@@ -16266,8 +17639,33 @@
                   </w:rPr>
                   <w:t>public</w:t>
                 </w:r>
-                <w:r>
-                  <w:t xml:space="preserve"> ArrayList&lt;UtilisateurPOJO&gt; getList() {</w:t>
+                <w:proofErr w:type="gramEnd"/>
+                <w:r>
+                  <w:t xml:space="preserve"> </w:t>
+                </w:r>
+                <w:proofErr w:type="spellStart"/>
+                <w:r>
+                  <w:t>ArrayList</w:t>
+                </w:r>
+                <w:proofErr w:type="spellEnd"/>
+                <w:r>
+                  <w:t>&lt;</w:t>
+                </w:r>
+                <w:proofErr w:type="spellStart"/>
+                <w:r>
+                  <w:t>UtilisateurPOJO</w:t>
+                </w:r>
+                <w:proofErr w:type="spellEnd"/>
+                <w:r>
+                  <w:t xml:space="preserve">&gt; </w:t>
+                </w:r>
+                <w:proofErr w:type="spellStart"/>
+                <w:r>
+                  <w:t>getList</w:t>
+                </w:r>
+                <w:proofErr w:type="spellEnd"/>
+                <w:r>
+                  <w:t>() {</w:t>
                 </w:r>
               </w:p>
               <w:p>
@@ -16279,17 +17677,28 @@
                 </w:r>
                 <w:r>
                   <w:tab/>
-                  <w:t xml:space="preserve">UtilisateurPOJO </w:t>
-                </w:r>
+                </w:r>
+                <w:proofErr w:type="spellStart"/>
+                <w:r>
+                  <w:t>UtilisateurPOJO</w:t>
+                </w:r>
+                <w:proofErr w:type="spellEnd"/>
+                <w:r>
+                  <w:t xml:space="preserve"> </w:t>
+                </w:r>
+                <w:proofErr w:type="spellStart"/>
                 <w:r>
                   <w:rPr>
                     <w:color w:val="6A3E3E"/>
                   </w:rPr>
                   <w:t>utilisateurPOJO</w:t>
                 </w:r>
+                <w:proofErr w:type="spellEnd"/>
                 <w:r>
                   <w:t xml:space="preserve"> = </w:t>
                 </w:r>
+                <w:proofErr w:type="spellStart"/>
+                <w:proofErr w:type="gramStart"/>
                 <w:r>
                   <w:rPr>
                     <w:b/>
@@ -16298,9 +17707,11 @@
                   </w:rPr>
                   <w:t>null</w:t>
                 </w:r>
+                <w:proofErr w:type="spellEnd"/>
                 <w:r>
                   <w:t>;</w:t>
                 </w:r>
+                <w:proofErr w:type="gramEnd"/>
               </w:p>
               <w:p>
                 <w:pPr>
@@ -16311,14 +17722,31 @@
                 </w:r>
                 <w:r>
                   <w:tab/>
-                  <w:t xml:space="preserve">ArrayList&lt;UtilisateurPOJO&gt; </w:t>
-                </w:r>
+                </w:r>
+                <w:proofErr w:type="spellStart"/>
+                <w:r>
+                  <w:t>ArrayList</w:t>
+                </w:r>
+                <w:proofErr w:type="spellEnd"/>
+                <w:r>
+                  <w:t>&lt;</w:t>
+                </w:r>
+                <w:proofErr w:type="spellStart"/>
+                <w:r>
+                  <w:t>UtilisateurPOJO</w:t>
+                </w:r>
+                <w:proofErr w:type="spellEnd"/>
+                <w:r>
+                  <w:t xml:space="preserve">&gt; </w:t>
+                </w:r>
+                <w:proofErr w:type="spellStart"/>
                 <w:r>
                   <w:rPr>
                     <w:color w:val="6A3E3E"/>
                   </w:rPr>
                   <w:t>listUtilisateur</w:t>
                 </w:r>
+                <w:proofErr w:type="spellEnd"/>
                 <w:r>
                   <w:t xml:space="preserve"> = </w:t>
                 </w:r>
@@ -16331,7 +17759,28 @@
                   <w:t>new</w:t>
                 </w:r>
                 <w:r>
-                  <w:t xml:space="preserve"> ArrayList&lt;UtilisateurPOJO&gt;();</w:t>
+                  <w:t xml:space="preserve"> </w:t>
+                </w:r>
+                <w:proofErr w:type="spellStart"/>
+                <w:r>
+                  <w:t>ArrayList</w:t>
+                </w:r>
+                <w:proofErr w:type="spellEnd"/>
+                <w:r>
+                  <w:t>&lt;</w:t>
+                </w:r>
+                <w:proofErr w:type="spellStart"/>
+                <w:r>
+                  <w:t>UtilisateurPOJO</w:t>
+                </w:r>
+                <w:proofErr w:type="spellEnd"/>
+                <w:proofErr w:type="gramStart"/>
+                <w:r>
+                  <w:t>&gt;(</w:t>
+                </w:r>
+                <w:proofErr w:type="gramEnd"/>
+                <w:r>
+                  <w:t>);</w:t>
                 </w:r>
               </w:p>
               <w:p>
@@ -16347,12 +17796,21 @@
                 <w:r>
                   <w:tab/>
                 </w:r>
-                <w:r>
-                  <w:rPr>
-                    <w:lang w:val="en-GB"/>
-                  </w:rPr>
-                  <w:t xml:space="preserve">CallableStatement </w:t>
-                </w:r>
+                <w:proofErr w:type="spellStart"/>
+                <w:r>
+                  <w:rPr>
+                    <w:lang w:val="en-GB"/>
+                  </w:rPr>
+                  <w:t>CallableStatement</w:t>
+                </w:r>
+                <w:proofErr w:type="spellEnd"/>
+                <w:r>
+                  <w:rPr>
+                    <w:lang w:val="en-GB"/>
+                  </w:rPr>
+                  <w:t xml:space="preserve"> </w:t>
+                </w:r>
+                <w:proofErr w:type="spellStart"/>
                 <w:r>
                   <w:rPr>
                     <w:color w:val="6A3E3E"/>
@@ -16360,6 +17818,7 @@
                   </w:rPr>
                   <w:t>cst</w:t>
                 </w:r>
+                <w:proofErr w:type="spellEnd"/>
                 <w:r>
                   <w:rPr>
                     <w:color w:val="6A3E3E"/>
@@ -16407,8 +17866,22 @@
                     <w:lang w:val="en-GB"/>
                   </w:rPr>
                   <w:tab/>
-                  <w:t xml:space="preserve">ResultSet </w:t>
-                </w:r>
+                </w:r>
+                <w:proofErr w:type="spellStart"/>
+                <w:r>
+                  <w:rPr>
+                    <w:lang w:val="en-GB"/>
+                  </w:rPr>
+                  <w:t>ResultSet</w:t>
+                </w:r>
+                <w:proofErr w:type="spellEnd"/>
+                <w:r>
+                  <w:rPr>
+                    <w:lang w:val="en-GB"/>
+                  </w:rPr>
+                  <w:t xml:space="preserve"> </w:t>
+                </w:r>
+                <w:proofErr w:type="spellStart"/>
                 <w:r>
                   <w:rPr>
                     <w:color w:val="6A3E3E"/>
@@ -16416,6 +17889,7 @@
                   </w:rPr>
                   <w:t>rs</w:t>
                 </w:r>
+                <w:proofErr w:type="spellEnd"/>
                 <w:r>
                   <w:rPr>
                     <w:lang w:val="en-GB"/>
@@ -16504,6 +17978,7 @@
                   </w:rPr>
                   <w:tab/>
                 </w:r>
+                <w:proofErr w:type="spellStart"/>
                 <w:r>
                   <w:rPr>
                     <w:color w:val="6A3E3E"/>
@@ -16511,12 +17986,15 @@
                   </w:rPr>
                   <w:t>cst</w:t>
                 </w:r>
+                <w:proofErr w:type="spellEnd"/>
                 <w:r>
                   <w:rPr>
                     <w:lang w:val="en-GB"/>
                   </w:rPr>
                   <w:t xml:space="preserve"> = </w:t>
                 </w:r>
+                <w:proofErr w:type="spellStart"/>
+                <w:proofErr w:type="gramStart"/>
                 <w:r>
                   <w:rPr>
                     <w:color w:val="0000C0"/>
@@ -16528,7 +18006,22 @@
                   <w:rPr>
                     <w:lang w:val="en-GB"/>
                   </w:rPr>
-                  <w:t>.prepareCall(Sprocs.</w:t>
+                  <w:t>.prepareCall</w:t>
+                </w:r>
+                <w:proofErr w:type="spellEnd"/>
+                <w:proofErr w:type="gramEnd"/>
+                <w:r>
+                  <w:rPr>
+                    <w:lang w:val="en-GB"/>
+                  </w:rPr>
+                  <w:t>(</w:t>
+                </w:r>
+                <w:proofErr w:type="spellStart"/>
+                <w:r>
+                  <w:rPr>
+                    <w:lang w:val="en-GB"/>
+                  </w:rPr>
+                  <w:t>Sprocs.</w:t>
                 </w:r>
                 <w:r>
                   <w:rPr>
@@ -16541,6 +18034,7 @@
                   </w:rPr>
                   <w:t>GETLISTUTILISATEUR</w:t>
                 </w:r>
+                <w:proofErr w:type="spellEnd"/>
                 <w:r>
                   <w:rPr>
                     <w:lang w:val="en-GB"/>
@@ -16581,6 +18075,8 @@
                   </w:rPr>
                   <w:tab/>
                 </w:r>
+                <w:proofErr w:type="spellStart"/>
+                <w:proofErr w:type="gramStart"/>
                 <w:r>
                   <w:rPr>
                     <w:color w:val="6A3E3E"/>
@@ -16592,7 +18088,22 @@
                   <w:rPr>
                     <w:lang w:val="en-GB"/>
                   </w:rPr>
-                  <w:t>.registerOutParameter(1, OracleTypes.</w:t>
+                  <w:t>.registerOutParameter</w:t>
+                </w:r>
+                <w:proofErr w:type="spellEnd"/>
+                <w:proofErr w:type="gramEnd"/>
+                <w:r>
+                  <w:rPr>
+                    <w:lang w:val="en-GB"/>
+                  </w:rPr>
+                  <w:t xml:space="preserve">(1, </w:t>
+                </w:r>
+                <w:proofErr w:type="spellStart"/>
+                <w:r>
+                  <w:rPr>
+                    <w:lang w:val="en-GB"/>
+                  </w:rPr>
+                  <w:t>OracleTypes.</w:t>
                 </w:r>
                 <w:r>
                   <w:rPr>
@@ -16605,6 +18116,7 @@
                   </w:rPr>
                   <w:t>CURSOR</w:t>
                 </w:r>
+                <w:proofErr w:type="spellEnd"/>
                 <w:r>
                   <w:rPr>
                     <w:lang w:val="en-GB"/>
@@ -16637,6 +18149,8 @@
                   </w:rPr>
                   <w:tab/>
                 </w:r>
+                <w:proofErr w:type="spellStart"/>
+                <w:proofErr w:type="gramStart"/>
                 <w:r>
                   <w:rPr>
                     <w:color w:val="6A3E3E"/>
@@ -16648,7 +18162,15 @@
                   <w:rPr>
                     <w:lang w:val="en-GB"/>
                   </w:rPr>
-                  <w:t>.executeUpdate();</w:t>
+                  <w:t>.executeUpdate</w:t>
+                </w:r>
+                <w:proofErr w:type="spellEnd"/>
+                <w:proofErr w:type="gramEnd"/>
+                <w:r>
+                  <w:rPr>
+                    <w:lang w:val="en-GB"/>
+                  </w:rPr>
+                  <w:t>();</w:t>
                 </w:r>
               </w:p>
               <w:p>
@@ -16685,8 +18207,30 @@
                   <w:rPr>
                     <w:color w:val="3F7F5F"/>
                   </w:rPr>
-                  <w:t>// On récupère le curseur et on le cast à ResultSet</w:t>
-                </w:r>
+                  <w:t xml:space="preserve">// On récupère le curseur et on le </w:t>
+                </w:r>
+                <w:proofErr w:type="spellStart"/>
+                <w:r>
+                  <w:rPr>
+                    <w:color w:val="3F7F5F"/>
+                  </w:rPr>
+                  <w:t>cast</w:t>
+                </w:r>
+                <w:proofErr w:type="spellEnd"/>
+                <w:r>
+                  <w:rPr>
+                    <w:color w:val="3F7F5F"/>
+                  </w:rPr>
+                  <w:t xml:space="preserve"> à </w:t>
+                </w:r>
+                <w:proofErr w:type="spellStart"/>
+                <w:r>
+                  <w:rPr>
+                    <w:color w:val="3F7F5F"/>
+                  </w:rPr>
+                  <w:t>ResultSet</w:t>
+                </w:r>
+                <w:proofErr w:type="spellEnd"/>
               </w:p>
               <w:p>
                 <w:pPr>
@@ -16704,6 +18248,7 @@
                 <w:r>
                   <w:tab/>
                 </w:r>
+                <w:proofErr w:type="spellStart"/>
                 <w:r>
                   <w:rPr>
                     <w:color w:val="6A3E3E"/>
@@ -16711,12 +18256,29 @@
                   </w:rPr>
                   <w:t>rs</w:t>
                 </w:r>
-                <w:r>
-                  <w:rPr>
-                    <w:lang w:val="en-GB"/>
-                  </w:rPr>
-                  <w:t xml:space="preserve"> = (ResultSet) </w:t>
-                </w:r>
+                <w:proofErr w:type="spellEnd"/>
+                <w:r>
+                  <w:rPr>
+                    <w:lang w:val="en-GB"/>
+                  </w:rPr>
+                  <w:t xml:space="preserve"> = (</w:t>
+                </w:r>
+                <w:proofErr w:type="spellStart"/>
+                <w:r>
+                  <w:rPr>
+                    <w:lang w:val="en-GB"/>
+                  </w:rPr>
+                  <w:t>ResultSet</w:t>
+                </w:r>
+                <w:proofErr w:type="spellEnd"/>
+                <w:r>
+                  <w:rPr>
+                    <w:lang w:val="en-GB"/>
+                  </w:rPr>
+                  <w:t xml:space="preserve">) </w:t>
+                </w:r>
+                <w:proofErr w:type="spellStart"/>
+                <w:proofErr w:type="gramStart"/>
                 <w:r>
                   <w:rPr>
                     <w:color w:val="6A3E3E"/>
@@ -16728,7 +18290,15 @@
                   <w:rPr>
                     <w:lang w:val="en-GB"/>
                   </w:rPr>
-                  <w:t>.getObject(1);</w:t>
+                  <w:t>.getObject</w:t>
+                </w:r>
+                <w:proofErr w:type="spellEnd"/>
+                <w:proofErr w:type="gramEnd"/>
+                <w:r>
+                  <w:rPr>
+                    <w:lang w:val="en-GB"/>
+                  </w:rPr>
+                  <w:t>(1);</w:t>
                 </w:r>
               </w:p>
               <w:p>
@@ -16771,6 +18341,8 @@
                   </w:rPr>
                   <w:t xml:space="preserve"> (</w:t>
                 </w:r>
+                <w:proofErr w:type="spellStart"/>
+                <w:proofErr w:type="gramStart"/>
                 <w:r>
                   <w:rPr>
                     <w:color w:val="6A3E3E"/>
@@ -16782,7 +18354,15 @@
                   <w:rPr>
                     <w:lang w:val="en-GB"/>
                   </w:rPr>
-                  <w:t>.next()) {</w:t>
+                  <w:t>.next</w:t>
+                </w:r>
+                <w:proofErr w:type="spellEnd"/>
+                <w:proofErr w:type="gramEnd"/>
+                <w:r>
+                  <w:rPr>
+                    <w:lang w:val="en-GB"/>
+                  </w:rPr>
+                  <w:t>()) {</w:t>
                 </w:r>
               </w:p>
               <w:p>
@@ -16813,12 +18393,16 @@
                   </w:rPr>
                   <w:tab/>
                 </w:r>
+                <w:proofErr w:type="spellStart"/>
+                <w:proofErr w:type="gramStart"/>
                 <w:r>
                   <w:rPr>
                     <w:color w:val="6A3E3E"/>
                   </w:rPr>
                   <w:t>utilisateurPOJO</w:t>
                 </w:r>
+                <w:proofErr w:type="spellEnd"/>
+                <w:proofErr w:type="gramEnd"/>
                 <w:r>
                   <w:t xml:space="preserve"> = </w:t>
                 </w:r>
@@ -16831,7 +18415,15 @@
                   <w:t>new</w:t>
                 </w:r>
                 <w:r>
-                  <w:t xml:space="preserve"> UtilisateurPOJO(</w:t>
+                  <w:t xml:space="preserve"> </w:t>
+                </w:r>
+                <w:proofErr w:type="spellStart"/>
+                <w:r>
+                  <w:t>UtilisateurPOJO</w:t>
+                </w:r>
+                <w:proofErr w:type="spellEnd"/>
+                <w:r>
+                  <w:t>(</w:t>
                 </w:r>
               </w:p>
               <w:p>
@@ -16859,6 +18451,8 @@
                 <w:r>
                   <w:tab/>
                 </w:r>
+                <w:proofErr w:type="spellStart"/>
+                <w:proofErr w:type="gramStart"/>
                 <w:r>
                   <w:rPr>
                     <w:color w:val="6A3E3E"/>
@@ -16868,6 +18462,8 @@
                 <w:r>
                   <w:t>.getInt</w:t>
                 </w:r>
+                <w:proofErr w:type="spellEnd"/>
+                <w:proofErr w:type="gramEnd"/>
                 <w:r>
                   <w:tab/>
                   <w:t>(</w:t>
@@ -16876,7 +18472,21 @@
                   <w:rPr>
                     <w:color w:val="2A00FF"/>
                   </w:rPr>
-                  <w:t>"idUtilisateur"</w:t>
+                  <w:t>"</w:t>
+                </w:r>
+                <w:proofErr w:type="spellStart"/>
+                <w:r>
+                  <w:rPr>
+                    <w:color w:val="2A00FF"/>
+                  </w:rPr>
+                  <w:t>idUtilisateur</w:t>
+                </w:r>
+                <w:proofErr w:type="spellEnd"/>
+                <w:r>
+                  <w:rPr>
+                    <w:color w:val="2A00FF"/>
+                  </w:rPr>
+                  <w:t>"</w:t>
                 </w:r>
                 <w:r>
                   <w:t xml:space="preserve">), </w:t>
@@ -16910,6 +18520,8 @@
                 <w:r>
                   <w:tab/>
                 </w:r>
+                <w:proofErr w:type="spellStart"/>
+                <w:proofErr w:type="gramStart"/>
                 <w:r>
                   <w:rPr>
                     <w:color w:val="6A3E3E"/>
@@ -16921,7 +18533,15 @@
                   <w:rPr>
                     <w:lang w:val="en-GB"/>
                   </w:rPr>
-                  <w:t>.getString(</w:t>
+                  <w:t>.getString</w:t>
+                </w:r>
+                <w:proofErr w:type="spellEnd"/>
+                <w:proofErr w:type="gramEnd"/>
+                <w:r>
+                  <w:rPr>
+                    <w:lang w:val="en-GB"/>
+                  </w:rPr>
+                  <w:t>(</w:t>
                 </w:r>
                 <w:r>
                   <w:rPr>
@@ -16986,6 +18606,8 @@
                   </w:rPr>
                   <w:tab/>
                 </w:r>
+                <w:proofErr w:type="spellStart"/>
+                <w:proofErr w:type="gramStart"/>
                 <w:r>
                   <w:rPr>
                     <w:color w:val="6A3E3E"/>
@@ -16997,14 +18619,38 @@
                   <w:rPr>
                     <w:lang w:val="en-GB"/>
                   </w:rPr>
-                  <w:t>.getString(</w:t>
+                  <w:t>.getString</w:t>
+                </w:r>
+                <w:proofErr w:type="spellEnd"/>
+                <w:proofErr w:type="gramEnd"/>
+                <w:r>
+                  <w:rPr>
+                    <w:lang w:val="en-GB"/>
+                  </w:rPr>
+                  <w:t>(</w:t>
                 </w:r>
                 <w:r>
                   <w:rPr>
                     <w:color w:val="2A00FF"/>
                     <w:lang w:val="en-GB"/>
                   </w:rPr>
-                  <w:t>"motdepasse"</w:t>
+                  <w:t>"</w:t>
+                </w:r>
+                <w:proofErr w:type="spellStart"/>
+                <w:r>
+                  <w:rPr>
+                    <w:color w:val="2A00FF"/>
+                    <w:lang w:val="en-GB"/>
+                  </w:rPr>
+                  <w:t>motdepasse</w:t>
+                </w:r>
+                <w:proofErr w:type="spellEnd"/>
+                <w:r>
+                  <w:rPr>
+                    <w:color w:val="2A00FF"/>
+                    <w:lang w:val="en-GB"/>
+                  </w:rPr>
+                  <w:t>"</w:t>
                 </w:r>
                 <w:r>
                   <w:rPr>
@@ -17062,6 +18708,8 @@
                   </w:rPr>
                   <w:tab/>
                 </w:r>
+                <w:proofErr w:type="spellStart"/>
+                <w:proofErr w:type="gramStart"/>
                 <w:r>
                   <w:rPr>
                     <w:color w:val="6A3E3E"/>
@@ -17073,7 +18721,15 @@
                   <w:rPr>
                     <w:lang w:val="en-GB"/>
                   </w:rPr>
-                  <w:t>.getString(</w:t>
+                  <w:t>.getString</w:t>
+                </w:r>
+                <w:proofErr w:type="spellEnd"/>
+                <w:proofErr w:type="gramEnd"/>
+                <w:r>
+                  <w:rPr>
+                    <w:lang w:val="en-GB"/>
+                  </w:rPr>
+                  <w:t>(</w:t>
                 </w:r>
                 <w:r>
                   <w:rPr>
@@ -17138,6 +18794,8 @@
                   </w:rPr>
                   <w:tab/>
                 </w:r>
+                <w:proofErr w:type="spellStart"/>
+                <w:proofErr w:type="gramStart"/>
                 <w:r>
                   <w:rPr>
                     <w:color w:val="6A3E3E"/>
@@ -17149,14 +18807,38 @@
                   <w:rPr>
                     <w:lang w:val="en-GB"/>
                   </w:rPr>
-                  <w:t>.getString(</w:t>
+                  <w:t>.getString</w:t>
+                </w:r>
+                <w:proofErr w:type="spellEnd"/>
+                <w:proofErr w:type="gramEnd"/>
+                <w:r>
+                  <w:rPr>
+                    <w:lang w:val="en-GB"/>
+                  </w:rPr>
+                  <w:t>(</w:t>
                 </w:r>
                 <w:r>
                   <w:rPr>
                     <w:color w:val="2A00FF"/>
                     <w:lang w:val="en-GB"/>
                   </w:rPr>
-                  <w:t>"prenom"</w:t>
+                  <w:t>"</w:t>
+                </w:r>
+                <w:proofErr w:type="spellStart"/>
+                <w:r>
+                  <w:rPr>
+                    <w:color w:val="2A00FF"/>
+                    <w:lang w:val="en-GB"/>
+                  </w:rPr>
+                  <w:t>prenom</w:t>
+                </w:r>
+                <w:proofErr w:type="spellEnd"/>
+                <w:r>
+                  <w:rPr>
+                    <w:color w:val="2A00FF"/>
+                    <w:lang w:val="en-GB"/>
+                  </w:rPr>
+                  <w:t>"</w:t>
                 </w:r>
                 <w:r>
                   <w:rPr>
@@ -17211,6 +18893,8 @@
                   </w:rPr>
                   <w:tab/>
                 </w:r>
+                <w:proofErr w:type="spellStart"/>
+                <w:proofErr w:type="gramStart"/>
                 <w:r>
                   <w:rPr>
                     <w:color w:val="6A3E3E"/>
@@ -17220,6 +18904,8 @@
                 <w:r>
                   <w:t>.getDate</w:t>
                 </w:r>
+                <w:proofErr w:type="spellEnd"/>
+                <w:proofErr w:type="gramEnd"/>
                 <w:r>
                   <w:tab/>
                   <w:t>(</w:t>
@@ -17228,7 +18914,21 @@
                   <w:rPr>
                     <w:color w:val="2A00FF"/>
                   </w:rPr>
-                  <w:t>"dateNaissance"</w:t>
+                  <w:t>"</w:t>
+                </w:r>
+                <w:proofErr w:type="spellStart"/>
+                <w:r>
+                  <w:rPr>
+                    <w:color w:val="2A00FF"/>
+                  </w:rPr>
+                  <w:t>dateNaissance</w:t>
+                </w:r>
+                <w:proofErr w:type="spellEnd"/>
+                <w:r>
+                  <w:rPr>
+                    <w:color w:val="2A00FF"/>
+                  </w:rPr>
+                  <w:t>"</w:t>
                 </w:r>
                 <w:r>
                   <w:t xml:space="preserve">), </w:t>
@@ -17259,6 +18959,8 @@
                 <w:r>
                   <w:tab/>
                 </w:r>
+                <w:proofErr w:type="spellStart"/>
+                <w:proofErr w:type="gramStart"/>
                 <w:r>
                   <w:rPr>
                     <w:color w:val="6A3E3E"/>
@@ -17266,13 +18968,32 @@
                   <w:t>rs</w:t>
                 </w:r>
                 <w:r>
-                  <w:t>.getString(</w:t>
+                  <w:t>.getString</w:t>
+                </w:r>
+                <w:proofErr w:type="spellEnd"/>
+                <w:proofErr w:type="gramEnd"/>
+                <w:r>
+                  <w:t>(</w:t>
                 </w:r>
                 <w:r>
                   <w:rPr>
                     <w:color w:val="2A00FF"/>
                   </w:rPr>
-                  <w:t>"typeUtilisateur"</w:t>
+                  <w:t>"</w:t>
+                </w:r>
+                <w:proofErr w:type="spellStart"/>
+                <w:r>
+                  <w:rPr>
+                    <w:color w:val="2A00FF"/>
+                  </w:rPr>
+                  <w:t>typeUtilisateur</w:t>
+                </w:r>
+                <w:proofErr w:type="spellEnd"/>
+                <w:r>
+                  <w:rPr>
+                    <w:color w:val="2A00FF"/>
+                  </w:rPr>
+                  <w:t>"</w:t>
                 </w:r>
                 <w:r>
                   <w:t xml:space="preserve">), </w:t>
@@ -17303,6 +19024,8 @@
                 <w:r>
                   <w:tab/>
                 </w:r>
+                <w:proofErr w:type="spellStart"/>
+                <w:proofErr w:type="gramStart"/>
                 <w:r>
                   <w:rPr>
                     <w:color w:val="6A3E3E"/>
@@ -17310,7 +19033,12 @@
                   <w:t>rs</w:t>
                 </w:r>
                 <w:r>
-                  <w:t>.getString(</w:t>
+                  <w:t>.getString</w:t>
+                </w:r>
+                <w:proofErr w:type="spellEnd"/>
+                <w:proofErr w:type="gramEnd"/>
+                <w:r>
+                  <w:t>(</w:t>
                 </w:r>
                 <w:r>
                   <w:rPr>
@@ -17362,6 +19090,7 @@
                 <w:r>
                   <w:tab/>
                 </w:r>
+                <w:proofErr w:type="spellStart"/>
                 <w:r>
                   <w:rPr>
                     <w:color w:val="6A3E3E"/>
@@ -17369,17 +19098,25 @@
                   <w:t>listUtilisateur</w:t>
                 </w:r>
                 <w:r>
-                  <w:t>.add(</w:t>
-                </w:r>
+                  <w:t>.add</w:t>
+                </w:r>
+                <w:proofErr w:type="spellEnd"/>
+                <w:r>
+                  <w:t>(</w:t>
+                </w:r>
+                <w:proofErr w:type="spellStart"/>
                 <w:r>
                   <w:rPr>
                     <w:color w:val="6A3E3E"/>
                   </w:rPr>
                   <w:t>utilisateurPOJO</w:t>
                 </w:r>
+                <w:proofErr w:type="spellEnd"/>
+                <w:proofErr w:type="gramStart"/>
                 <w:r>
                   <w:t>);</w:t>
                 </w:r>
+                <w:proofErr w:type="gramEnd"/>
               </w:p>
               <w:p>
                 <w:pPr>
@@ -17442,7 +19179,21 @@
                   <w:rPr>
                     <w:lang w:val="en-GB"/>
                   </w:rPr>
-                  <w:t xml:space="preserve"> (SQLException </w:t>
+                  <w:t xml:space="preserve"> (</w:t>
+                </w:r>
+                <w:proofErr w:type="spellStart"/>
+                <w:r>
+                  <w:rPr>
+                    <w:lang w:val="en-GB"/>
+                  </w:rPr>
+                  <w:t>SQLException</w:t>
+                </w:r>
+                <w:proofErr w:type="spellEnd"/>
+                <w:r>
+                  <w:rPr>
+                    <w:lang w:val="en-GB"/>
+                  </w:rPr>
+                  <w:t xml:space="preserve"> </w:t>
                 </w:r>
                 <w:r>
                   <w:rPr>
@@ -17483,6 +19234,8 @@
                   </w:rPr>
                   <w:tab/>
                 </w:r>
+                <w:proofErr w:type="spellStart"/>
+                <w:proofErr w:type="gramStart"/>
                 <w:r>
                   <w:rPr>
                     <w:color w:val="6A3E3E"/>
@@ -17494,7 +19247,15 @@
                   <w:rPr>
                     <w:lang w:val="en-GB"/>
                   </w:rPr>
-                  <w:t>.printStackTrace();</w:t>
+                  <w:t>.printStackTrace</w:t>
+                </w:r>
+                <w:proofErr w:type="spellEnd"/>
+                <w:proofErr w:type="gramEnd"/>
+                <w:r>
+                  <w:rPr>
+                    <w:lang w:val="en-GB"/>
+                  </w:rPr>
+                  <w:t>();</w:t>
                 </w:r>
               </w:p>
               <w:p>
@@ -17573,6 +19334,8 @@
                   </w:rPr>
                   <w:t xml:space="preserve"> (</w:t>
                 </w:r>
+                <w:proofErr w:type="spellStart"/>
+                <w:proofErr w:type="gramStart"/>
                 <w:r>
                   <w:rPr>
                     <w:color w:val="6A3E3E"/>
@@ -17580,11 +19343,19 @@
                   </w:rPr>
                   <w:t>cst</w:t>
                 </w:r>
-                <w:r>
-                  <w:rPr>
-                    <w:lang w:val="en-GB"/>
-                  </w:rPr>
-                  <w:t xml:space="preserve"> != </w:t>
+                <w:proofErr w:type="spellEnd"/>
+                <w:r>
+                  <w:rPr>
+                    <w:lang w:val="en-GB"/>
+                  </w:rPr>
+                  <w:t xml:space="preserve"> !</w:t>
+                </w:r>
+                <w:proofErr w:type="gramEnd"/>
+                <w:r>
+                  <w:rPr>
+                    <w:lang w:val="en-GB"/>
+                  </w:rPr>
+                  <w:t xml:space="preserve">= </w:t>
                 </w:r>
                 <w:r>
                   <w:rPr>
@@ -17686,6 +19457,8 @@
                   </w:rPr>
                   <w:tab/>
                 </w:r>
+                <w:proofErr w:type="spellStart"/>
+                <w:proofErr w:type="gramStart"/>
                 <w:r>
                   <w:rPr>
                     <w:color w:val="6A3E3E"/>
@@ -17697,7 +19470,15 @@
                   <w:rPr>
                     <w:lang w:val="en-GB"/>
                   </w:rPr>
-                  <w:t>.close();</w:t>
+                  <w:t>.close</w:t>
+                </w:r>
+                <w:proofErr w:type="spellEnd"/>
+                <w:proofErr w:type="gramEnd"/>
+                <w:r>
+                  <w:rPr>
+                    <w:lang w:val="en-GB"/>
+                  </w:rPr>
+                  <w:t>();</w:t>
                 </w:r>
               </w:p>
               <w:p>
@@ -17745,7 +19526,21 @@
                   <w:rPr>
                     <w:lang w:val="en-GB"/>
                   </w:rPr>
-                  <w:t xml:space="preserve"> (SQLException </w:t>
+                  <w:t xml:space="preserve"> (</w:t>
+                </w:r>
+                <w:proofErr w:type="spellStart"/>
+                <w:r>
+                  <w:rPr>
+                    <w:lang w:val="en-GB"/>
+                  </w:rPr>
+                  <w:t>SQLException</w:t>
+                </w:r>
+                <w:proofErr w:type="spellEnd"/>
+                <w:r>
+                  <w:rPr>
+                    <w:lang w:val="en-GB"/>
+                  </w:rPr>
+                  <w:t xml:space="preserve"> </w:t>
                 </w:r>
                 <w:r>
                   <w:rPr>
@@ -17795,6 +19590,8 @@
                   </w:rPr>
                   <w:tab/>
                 </w:r>
+                <w:proofErr w:type="spellStart"/>
+                <w:proofErr w:type="gramStart"/>
                 <w:r>
                   <w:rPr>
                     <w:color w:val="6A3E3E"/>
@@ -17802,7 +19599,12 @@
                   <w:t>e</w:t>
                 </w:r>
                 <w:r>
-                  <w:t>.printStackTrace();</w:t>
+                  <w:t>.printStackTrace</w:t>
+                </w:r>
+                <w:proofErr w:type="spellEnd"/>
+                <w:proofErr w:type="gramEnd"/>
+                <w:r>
+                  <w:t>();</w:t>
                 </w:r>
               </w:p>
               <w:p>
@@ -17860,6 +19662,7 @@
                 <w:r>
                   <w:tab/>
                 </w:r>
+                <w:proofErr w:type="gramStart"/>
                 <w:r>
                   <w:rPr>
                     <w:b/>
@@ -17868,15 +19671,18 @@
                   </w:rPr>
                   <w:t>return</w:t>
                 </w:r>
+                <w:proofErr w:type="gramEnd"/>
                 <w:r>
                   <w:t xml:space="preserve"> </w:t>
                 </w:r>
+                <w:proofErr w:type="spellStart"/>
                 <w:r>
                   <w:rPr>
                     <w:color w:val="6A3E3E"/>
                   </w:rPr>
                   <w:t>listUtilisateur</w:t>
                 </w:r>
+                <w:proofErr w:type="spellEnd"/>
                 <w:r>
                   <w:t>;</w:t>
                 </w:r>
@@ -17949,19 +19755,7 @@
             <w:jc w:val="both"/>
           </w:pPr>
           <w:r>
-            <w:t xml:space="preserve">À chaque fois </w:t>
-          </w:r>
-          <w:r>
-            <w:t>qu’une</w:t>
-          </w:r>
-          <w:r>
-            <w:t xml:space="preserve"> exception levée par le programme ou une erreur levée par </w:t>
-          </w:r>
-          <w:r>
-            <w:t>nous-même</w:t>
-          </w:r>
-          <w:r>
-            <w:t xml:space="preserve"> est déclenchée, nous devons afficher un écran qui est spécialement dédié aux erreurs. </w:t>
+            <w:t xml:space="preserve">À chaque fois qu’une exception levée par le programme ou une erreur levée par nous-même est déclenchée, nous devons afficher un écran qui est spécialement dédié aux erreurs. </w:t>
           </w:r>
         </w:p>
         <w:p>
@@ -17988,10 +19782,10 @@
           <w:r>
             <w:rPr>
               <w:noProof/>
-              <w:lang w:val="fr-FR" w:eastAsia="fr-FR"/>
+              <w:lang w:eastAsia="fr-BE"/>
             </w:rPr>
             <w:drawing>
-              <wp:inline distT="0" distB="0" distL="0" distR="0">
+              <wp:inline distT="0" distB="0" distL="0" distR="0" wp14:anchorId="70243B5F" wp14:editId="3906AB1E">
                 <wp:extent cx="4071620" cy="1492250"/>
                 <wp:effectExtent l="0" t="0" r="5080" b="0"/>
                 <wp:docPr id="20" name="Image 20" descr="2016-12-30_19h48_59"/>
@@ -18008,7 +19802,7 @@
                         </pic:cNvPicPr>
                       </pic:nvPicPr>
                       <pic:blipFill>
-                        <a:blip r:embed="rId20">
+                        <a:blip r:embed="rId21">
                           <a:extLst>
                             <a:ext uri="{28A0092B-C50C-407E-A947-70E740481C1C}">
                               <a14:useLocalDpi xmlns:a14="http://schemas.microsoft.com/office/drawing/2010/main" val="0"/>
@@ -18048,55 +19842,45 @@
           <w:r>
             <w:t xml:space="preserve">Figure </w:t>
           </w:r>
-          <w:r>
-            <w:fldChar w:fldCharType="begin"/>
-          </w:r>
-          <w:r>
-            <w:instrText xml:space="preserve"> SEQ Figure \* ARABIC </w:instrText>
-          </w:r>
-          <w:r>
-            <w:fldChar w:fldCharType="separate"/>
-          </w:r>
+          <w:fldSimple w:instr=" SEQ Figure \* ARABIC ">
+            <w:r>
+              <w:rPr>
+                <w:noProof/>
+              </w:rPr>
+              <w:t>13</w:t>
+            </w:r>
+          </w:fldSimple>
+          <w:r>
+            <w:t xml:space="preserve"> Gestion erreur XML</w:t>
+          </w:r>
+        </w:p>
+        <w:p>
+          <w:pPr>
+            <w:jc w:val="both"/>
+          </w:pPr>
+          <w:r>
+            <w:t>Nous pouvons voir que les erreurs de type 404 et deux exceptions provenant du code Java sont gérées. Nous pouvons en gérer bien entendu bien plus.</w:t>
+          </w:r>
+        </w:p>
+        <w:p>
+          <w:pPr>
+            <w:jc w:val="both"/>
+          </w:pPr>
+          <w:r>
+            <w:t xml:space="preserve">Ensuite, dans notre page dédiée nous lui indiquons que c’est bien elle qui se chargera de tout. </w:t>
+          </w:r>
+        </w:p>
+        <w:p>
+          <w:pPr>
+            <w:jc w:val="center"/>
+          </w:pPr>
           <w:r>
             <w:rPr>
               <w:noProof/>
-            </w:rPr>
-            <w:t>12</w:t>
-          </w:r>
-          <w:r>
-            <w:fldChar w:fldCharType="end"/>
-          </w:r>
-          <w:r>
-            <w:t xml:space="preserve"> Gestion erreur XML</w:t>
-          </w:r>
-        </w:p>
-        <w:p>
-          <w:pPr>
-            <w:jc w:val="both"/>
-          </w:pPr>
-          <w:r>
-            <w:t>Nous pouvons voir que les erreurs de type 404 et deux exceptions provenant du code Java sont gérées. Nous pouvons en gérer bien entendu bien plus.</w:t>
-          </w:r>
-        </w:p>
-        <w:p>
-          <w:pPr>
-            <w:jc w:val="both"/>
-          </w:pPr>
-          <w:r>
-            <w:t xml:space="preserve">Ensuite, dans notre page dédiée nous lui indiquons que c’est bien elle qui se chargera de tout. </w:t>
-          </w:r>
-        </w:p>
-        <w:p>
-          <w:pPr>
-            <w:jc w:val="center"/>
-          </w:pPr>
-          <w:r>
-            <w:rPr>
-              <w:noProof/>
-              <w:lang w:val="fr-FR" w:eastAsia="fr-FR"/>
+              <w:lang w:eastAsia="fr-BE"/>
             </w:rPr>
             <w:drawing>
-              <wp:inline distT="0" distB="0" distL="0" distR="0">
+              <wp:inline distT="0" distB="0" distL="0" distR="0" wp14:anchorId="4FDF5E43" wp14:editId="47300B4D">
                 <wp:extent cx="2199640" cy="233045"/>
                 <wp:effectExtent l="0" t="0" r="0" b="0"/>
                 <wp:docPr id="19" name="Image 19" descr="2016-12-30_19h51_25"/>
@@ -18113,7 +19897,7 @@
                         </pic:cNvPicPr>
                       </pic:nvPicPr>
                       <pic:blipFill>
-                        <a:blip r:embed="rId21">
+                        <a:blip r:embed="rId22">
                           <a:extLst>
                             <a:ext uri="{28A0092B-C50C-407E-A947-70E740481C1C}">
                               <a14:useLocalDpi xmlns:a14="http://schemas.microsoft.com/office/drawing/2010/main" val="0"/>
@@ -18150,7 +19934,15 @@
             <w:jc w:val="both"/>
           </w:pPr>
           <w:r>
-            <w:t>Ensuite, il n’y a plus qu’a rediriger les erreurs sur cette page lorsque nous les levons nous-même. Dans le cas de l’exception 404 il n’y a rien d’autre à faire si ce n’est de faire un écran décent expliquant l’exception à l’utilisateur et en lui proposant une redirection.</w:t>
+            <w:t>Ensuite, il n’y a plus qu’</w:t>
+          </w:r>
+          <w:proofErr w:type="spellStart"/>
+          <w:r>
+            <w:t>a</w:t>
+          </w:r>
+          <w:proofErr w:type="spellEnd"/>
+          <w:r>
+            <w:t xml:space="preserve"> rediriger les erreurs sur cette page lorsque nous les levons nous-même. Dans le cas de l’exception 404 il n’y a rien d’autre à faire si ce n’est de faire un écran décent expliquant l’exception à l’utilisateur et en lui proposant une redirection.</w:t>
           </w:r>
         </w:p>
         <w:p>
@@ -18161,10 +19953,10 @@
           <w:r>
             <w:rPr>
               <w:noProof/>
-              <w:lang w:val="fr-FR" w:eastAsia="fr-FR"/>
+              <w:lang w:eastAsia="fr-BE"/>
             </w:rPr>
             <w:drawing>
-              <wp:inline distT="0" distB="0" distL="0" distR="0">
+              <wp:inline distT="0" distB="0" distL="0" distR="0" wp14:anchorId="192E7672" wp14:editId="2682B55A">
                 <wp:extent cx="5098415" cy="819785"/>
                 <wp:effectExtent l="0" t="0" r="6985" b="0"/>
                 <wp:docPr id="18" name="Image 18" descr="C:\Users\Admin\AppData\Local\Microsoft\Windows\INetCacheContent.Word\2016-12-30_19h53_10.png"/>
@@ -18181,7 +19973,7 @@
                         </pic:cNvPicPr>
                       </pic:nvPicPr>
                       <pic:blipFill>
-                        <a:blip r:embed="rId22">
+                        <a:blip r:embed="rId23">
                           <a:extLst>
                             <a:ext uri="{28A0092B-C50C-407E-A947-70E740481C1C}">
                               <a14:useLocalDpi xmlns:a14="http://schemas.microsoft.com/office/drawing/2010/main" val="0"/>
@@ -18221,24 +20013,14 @@
           <w:r>
             <w:t xml:space="preserve">Figure </w:t>
           </w:r>
-          <w:r>
-            <w:fldChar w:fldCharType="begin"/>
-          </w:r>
-          <w:r>
-            <w:instrText xml:space="preserve"> SEQ Figure \* ARABIC </w:instrText>
-          </w:r>
-          <w:r>
-            <w:fldChar w:fldCharType="separate"/>
-          </w:r>
-          <w:r>
-            <w:rPr>
-              <w:noProof/>
-            </w:rPr>
-            <w:t>13</w:t>
-          </w:r>
-          <w:r>
-            <w:fldChar w:fldCharType="end"/>
-          </w:r>
+          <w:fldSimple w:instr=" SEQ Figure \* ARABIC ">
+            <w:r>
+              <w:rPr>
+                <w:noProof/>
+              </w:rPr>
+              <w:t>14</w:t>
+            </w:r>
+          </w:fldSimple>
           <w:r>
             <w:t xml:space="preserve"> Redirection erreur</w:t>
           </w:r>
@@ -18280,6 +20062,7 @@
             <w:pStyle w:val="Titre1"/>
             <w:jc w:val="both"/>
           </w:pPr>
+          <w:proofErr w:type="spellStart"/>
           <w:r>
             <w:lastRenderedPageBreak/>
             <w:t>Screens</w:t>
@@ -18287,6 +20070,7 @@
           <w:r>
             <w:t>hots</w:t>
           </w:r>
+          <w:proofErr w:type="spellEnd"/>
           <w:r>
             <w:t xml:space="preserve"> du site web</w:t>
           </w:r>
@@ -18430,10 +20214,12 @@
             <w:jc w:val="both"/>
           </w:pPr>
           <w:bookmarkStart w:id="43" w:name="_Toc470885980"/>
+          <w:proofErr w:type="spellStart"/>
           <w:r>
             <w:t>Bootstrap</w:t>
           </w:r>
           <w:bookmarkEnd w:id="43"/>
+          <w:proofErr w:type="spellEnd"/>
         </w:p>
         <w:p>
           <w:pPr>
@@ -18481,12 +20267,21 @@
               <w:color w:val="000000" w:themeColor="text1"/>
             </w:rPr>
           </w:pPr>
+          <w:proofErr w:type="spellStart"/>
           <w:r>
             <w:rPr>
               <w:rFonts w:eastAsia="Times New Roman" w:cstheme="minorHAnsi"/>
               <w:lang w:val="fr-FR" w:eastAsia="fr-BE"/>
             </w:rPr>
-            <w:t xml:space="preserve">Bootstrap </w:t>
+            <w:t>Bootstrap</w:t>
+          </w:r>
+          <w:proofErr w:type="spellEnd"/>
+          <w:r>
+            <w:rPr>
+              <w:rFonts w:eastAsia="Times New Roman" w:cstheme="minorHAnsi"/>
+              <w:lang w:val="fr-FR" w:eastAsia="fr-BE"/>
+            </w:rPr>
+            <w:t xml:space="preserve"> </w:t>
           </w:r>
           <w:r>
             <w:rPr>
@@ -18551,10 +20346,10 @@
             <w:rPr>
               <w:rFonts w:cstheme="minorHAnsi"/>
               <w:noProof/>
-              <w:lang w:val="fr-FR" w:eastAsia="fr-FR"/>
+              <w:lang w:eastAsia="fr-BE"/>
             </w:rPr>
             <w:drawing>
-              <wp:inline distT="0" distB="0" distL="0" distR="0">
+              <wp:inline distT="0" distB="0" distL="0" distR="0" wp14:anchorId="7F741189" wp14:editId="22D1BECA">
                 <wp:extent cx="1371600" cy="1371600"/>
                 <wp:effectExtent l="0" t="0" r="0" b="0"/>
                 <wp:docPr id="3" name="Image 3" descr="C:\Users\Admin\AppData\Local\Microsoft\Windows\INetCacheContent.Word\TwitterBootstrap.png"/>
@@ -18571,7 +20366,7 @@
                         </pic:cNvPicPr>
                       </pic:nvPicPr>
                       <pic:blipFill>
-                        <a:blip r:embed="rId23">
+                        <a:blip r:embed="rId24">
                           <a:extLst>
                             <a:ext uri="{28A0092B-C50C-407E-A947-70E740481C1C}">
                               <a14:useLocalDpi xmlns:a14="http://schemas.microsoft.com/office/drawing/2010/main" val="0"/>
@@ -18621,13 +20416,18 @@
               <w:rPr>
                 <w:noProof/>
               </w:rPr>
-              <w:t>14</w:t>
+              <w:t>15</w:t>
             </w:r>
           </w:fldSimple>
           <w:r>
-            <w:t xml:space="preserve"> Bootstrap</w:t>
+            <w:t xml:space="preserve"> </w:t>
+          </w:r>
+          <w:proofErr w:type="spellStart"/>
+          <w:r>
+            <w:t>Bootstrap</w:t>
           </w:r>
           <w:bookmarkEnd w:id="45"/>
+          <w:proofErr w:type="spellEnd"/>
         </w:p>
         <w:p>
           <w:pPr>
@@ -18646,36 +20446,92 @@
             <w:rPr>
               <w:rFonts w:cstheme="minorHAnsi"/>
             </w:rPr>
-            <w:t xml:space="preserve"> Bootstrap sur notre forum. </w:t>
-          </w:r>
+            <w:t xml:space="preserve"> </w:t>
+          </w:r>
+          <w:proofErr w:type="spellStart"/>
           <w:r>
             <w:rPr>
               <w:rFonts w:cstheme="minorHAnsi"/>
             </w:rPr>
-            <w:t xml:space="preserve">Cela nous assure un résultat « cross-platform » de qualité. De plus, il gère la </w:t>
-          </w:r>
+            <w:t>Bootstrap</w:t>
+          </w:r>
+          <w:proofErr w:type="spellEnd"/>
           <w:r>
             <w:rPr>
               <w:rFonts w:cstheme="minorHAnsi"/>
             </w:rPr>
+            <w:t xml:space="preserve"> sur notre forum. </w:t>
+          </w:r>
+          <w:r>
+            <w:rPr>
+              <w:rFonts w:cstheme="minorHAnsi"/>
+            </w:rPr>
+            <w:t>Cela nous assure un résultat « cross-</w:t>
+          </w:r>
+          <w:proofErr w:type="spellStart"/>
+          <w:r>
+            <w:rPr>
+              <w:rFonts w:cstheme="minorHAnsi"/>
+            </w:rPr>
+            <w:t>platform</w:t>
+          </w:r>
+          <w:proofErr w:type="spellEnd"/>
+          <w:r>
+            <w:rPr>
+              <w:rFonts w:cstheme="minorHAnsi"/>
+            </w:rPr>
+            <w:t xml:space="preserve"> » de qualité. De plus, il gère la </w:t>
+          </w:r>
+          <w:r>
+            <w:rPr>
+              <w:rFonts w:cstheme="minorHAnsi"/>
+            </w:rPr>
             <w:t xml:space="preserve">compatibilité </w:t>
           </w:r>
           <w:r>
             <w:rPr>
               <w:rFonts w:cstheme="minorHAnsi"/>
             </w:rPr>
-            <w:t>avec les différentes versions de navigateurs existants. Il faut noter que Bootstrap offre une multitude de template</w:t>
-          </w:r>
+            <w:t xml:space="preserve">avec les différentes versions de navigateurs existants. Il faut noter que </w:t>
+          </w:r>
+          <w:proofErr w:type="spellStart"/>
           <w:r>
             <w:rPr>
               <w:rFonts w:cstheme="minorHAnsi"/>
             </w:rPr>
-            <w:t xml:space="preserve">s </w:t>
-          </w:r>
+            <w:t>Bootstrap</w:t>
+          </w:r>
+          <w:proofErr w:type="spellEnd"/>
           <w:r>
             <w:rPr>
               <w:rFonts w:cstheme="minorHAnsi"/>
             </w:rPr>
+            <w:t xml:space="preserve"> offre une multitude de </w:t>
+          </w:r>
+          <w:proofErr w:type="spellStart"/>
+          <w:r>
+            <w:rPr>
+              <w:rFonts w:cstheme="minorHAnsi"/>
+            </w:rPr>
+            <w:t>template</w:t>
+          </w:r>
+          <w:r>
+            <w:rPr>
+              <w:rFonts w:cstheme="minorHAnsi"/>
+            </w:rPr>
+            <w:t>s</w:t>
+          </w:r>
+          <w:proofErr w:type="spellEnd"/>
+          <w:r>
+            <w:rPr>
+              <w:rFonts w:cstheme="minorHAnsi"/>
+            </w:rPr>
+            <w:t xml:space="preserve"> </w:t>
+          </w:r>
+          <w:r>
+            <w:rPr>
+              <w:rFonts w:cstheme="minorHAnsi"/>
+            </w:rPr>
             <w:t>tous plus beau</w:t>
           </w:r>
           <w:r>
@@ -18719,7 +20575,21 @@
             <w:rPr>
               <w:rFonts w:cstheme="minorHAnsi"/>
             </w:rPr>
-            <w:t xml:space="preserve">Premièrement, il faut télécharger la dernière version de Bootstrap (nous avons utilisé la version 3.3.7). </w:t>
+            <w:t xml:space="preserve">Premièrement, il faut télécharger la dernière version de </w:t>
+          </w:r>
+          <w:proofErr w:type="spellStart"/>
+          <w:r>
+            <w:rPr>
+              <w:rFonts w:cstheme="minorHAnsi"/>
+            </w:rPr>
+            <w:t>Bootstrap</w:t>
+          </w:r>
+          <w:proofErr w:type="spellEnd"/>
+          <w:r>
+            <w:rPr>
+              <w:rFonts w:cstheme="minorHAnsi"/>
+            </w:rPr>
+            <w:t xml:space="preserve"> (nous avons utilisé la version 3.3.7). </w:t>
           </w:r>
         </w:p>
         <w:p>
@@ -18730,10 +20600,10 @@
           <w:r>
             <w:rPr>
               <w:noProof/>
-              <w:lang w:val="fr-FR" w:eastAsia="fr-FR"/>
+              <w:lang w:eastAsia="fr-BE"/>
             </w:rPr>
             <w:drawing>
-              <wp:inline distT="0" distB="0" distL="0" distR="0">
+              <wp:inline distT="0" distB="0" distL="0" distR="0" wp14:anchorId="63911556" wp14:editId="4FEC68CC">
                 <wp:extent cx="2981325" cy="3505200"/>
                 <wp:effectExtent l="0" t="0" r="9525" b="0"/>
                 <wp:docPr id="4" name="Image 4" descr="C:\Users\Admin\AppData\Local\Microsoft\Windows\INetCacheContent.Word\2016-12-13_21h40_52.png"/>
@@ -18750,7 +20620,7 @@
                         </pic:cNvPicPr>
                       </pic:nvPicPr>
                       <pic:blipFill>
-                        <a:blip r:embed="rId24">
+                        <a:blip r:embed="rId25">
                           <a:extLst>
                             <a:ext uri="{28A0092B-C50C-407E-A947-70E740481C1C}">
                               <a14:useLocalDpi xmlns:a14="http://schemas.microsoft.com/office/drawing/2010/main" val="0"/>
@@ -18800,13 +20670,18 @@
               <w:rPr>
                 <w:noProof/>
               </w:rPr>
-              <w:t>15</w:t>
+              <w:t>16</w:t>
             </w:r>
           </w:fldSimple>
           <w:r>
-            <w:t xml:space="preserve"> Contenu Boostrap</w:t>
+            <w:t xml:space="preserve"> Contenu </w:t>
+          </w:r>
+          <w:proofErr w:type="spellStart"/>
+          <w:r>
+            <w:t>Boostrap</w:t>
           </w:r>
           <w:bookmarkEnd w:id="47"/>
+          <w:proofErr w:type="spellEnd"/>
         </w:p>
         <w:p>
           <w:pPr>
@@ -18821,7 +20696,49 @@
               <w:rFonts w:cstheme="minorHAnsi"/>
             </w:rPr>
             <w:lastRenderedPageBreak/>
-            <w:t xml:space="preserve">Une version basique est embarquée avec Bootstrap. Mais nous avons préféré aller télécharger un autre template qui correspondait plus à nos attentes. Suite à cela, nous intégrons Bootstrap à notre projet et par conséquent à </w:t>
+            <w:t xml:space="preserve">Une version basique est embarquée avec </w:t>
+          </w:r>
+          <w:proofErr w:type="spellStart"/>
+          <w:r>
+            <w:rPr>
+              <w:rFonts w:cstheme="minorHAnsi"/>
+            </w:rPr>
+            <w:t>Bootstrap</w:t>
+          </w:r>
+          <w:proofErr w:type="spellEnd"/>
+          <w:r>
+            <w:rPr>
+              <w:rFonts w:cstheme="minorHAnsi"/>
+            </w:rPr>
+            <w:t xml:space="preserve">. Mais nous avons préféré aller télécharger un autre </w:t>
+          </w:r>
+          <w:proofErr w:type="spellStart"/>
+          <w:r>
+            <w:rPr>
+              <w:rFonts w:cstheme="minorHAnsi"/>
+            </w:rPr>
+            <w:t>template</w:t>
+          </w:r>
+          <w:proofErr w:type="spellEnd"/>
+          <w:r>
+            <w:rPr>
+              <w:rFonts w:cstheme="minorHAnsi"/>
+            </w:rPr>
+            <w:t xml:space="preserve"> qui correspondait plus à nos attentes. Suite à cela, nous intégrons </w:t>
+          </w:r>
+          <w:proofErr w:type="spellStart"/>
+          <w:r>
+            <w:rPr>
+              <w:rFonts w:cstheme="minorHAnsi"/>
+            </w:rPr>
+            <w:t>Bootstrap</w:t>
+          </w:r>
+          <w:proofErr w:type="spellEnd"/>
+          <w:r>
+            <w:rPr>
+              <w:rFonts w:cstheme="minorHAnsi"/>
+            </w:rPr>
+            <w:t xml:space="preserve"> à notre projet et par conséquent à </w:t>
           </w:r>
           <w:r>
             <w:rPr>
@@ -18860,10 +20777,10 @@
             <w:rPr>
               <w:rFonts w:cstheme="minorHAnsi"/>
               <w:noProof/>
-              <w:lang w:val="fr-FR" w:eastAsia="fr-FR"/>
+              <w:lang w:eastAsia="fr-BE"/>
             </w:rPr>
             <w:drawing>
-              <wp:inline distT="0" distB="0" distL="0" distR="0">
+              <wp:inline distT="0" distB="0" distL="0" distR="0" wp14:anchorId="3B7D2ACF" wp14:editId="4BE012BA">
                 <wp:extent cx="1409700" cy="1381125"/>
                 <wp:effectExtent l="0" t="0" r="0" b="9525"/>
                 <wp:docPr id="5" name="Image 5" descr="C:\Users\Admin\AppData\Local\Microsoft\Windows\INetCacheContent.Word\2016-12-13_21h55_06.png"/>
@@ -18880,7 +20797,7 @@
                         </pic:cNvPicPr>
                       </pic:nvPicPr>
                       <pic:blipFill>
-                        <a:blip r:embed="rId25">
+                        <a:blip r:embed="rId26">
                           <a:extLst>
                             <a:ext uri="{28A0092B-C50C-407E-A947-70E740481C1C}">
                               <a14:useLocalDpi xmlns:a14="http://schemas.microsoft.com/office/drawing/2010/main" val="0"/>
@@ -18929,13 +20846,18 @@
               <w:rPr>
                 <w:noProof/>
               </w:rPr>
-              <w:t>16</w:t>
+              <w:t>17</w:t>
             </w:r>
           </w:fldSimple>
           <w:r>
-            <w:t xml:space="preserve"> Eclipse Bootstrap</w:t>
+            <w:t xml:space="preserve"> Eclipse </w:t>
+          </w:r>
+          <w:proofErr w:type="spellStart"/>
+          <w:r>
+            <w:t>Bootstrap</w:t>
           </w:r>
           <w:bookmarkEnd w:id="48"/>
+          <w:proofErr w:type="spellEnd"/>
         </w:p>
         <w:p>
           <w:pPr>
@@ -18982,10 +20904,10 @@
           <w:r>
             <w:rPr>
               <w:noProof/>
-              <w:lang w:val="fr-FR" w:eastAsia="fr-FR"/>
+              <w:lang w:eastAsia="fr-BE"/>
             </w:rPr>
             <w:drawing>
-              <wp:inline distT="0" distB="0" distL="0" distR="0" wp14:anchorId="41E75C3C" wp14:editId="63CA3FF6">
+              <wp:inline distT="0" distB="0" distL="0" distR="0" wp14:anchorId="6E3B4701" wp14:editId="731FDE9B">
                 <wp:extent cx="5760085" cy="1533436"/>
                 <wp:effectExtent l="0" t="0" r="0" b="0"/>
                 <wp:docPr id="12" name="Image 12" descr="C:\Users\Admin\AppData\Local\Microsoft\Windows\INetCacheContent.Word\0.png"/>
@@ -19002,7 +20924,7 @@
                         </pic:cNvPicPr>
                       </pic:nvPicPr>
                       <pic:blipFill rotWithShape="1">
-                        <a:blip r:embed="rId26" cstate="print">
+                        <a:blip r:embed="rId27" cstate="print">
                           <a:extLst>
                             <a:ext uri="{28A0092B-C50C-407E-A947-70E740481C1C}">
                               <a14:useLocalDpi xmlns:a14="http://schemas.microsoft.com/office/drawing/2010/main" val="0"/>
@@ -19051,7 +20973,7 @@
               <w:rPr>
                 <w:noProof/>
               </w:rPr>
-              <w:t>17</w:t>
+              <w:t>18</w:t>
             </w:r>
           </w:fldSimple>
           <w:r>
@@ -19082,7 +21004,21 @@
             <w:rPr>
               <w:rFonts w:cstheme="minorHAnsi"/>
             </w:rPr>
-            <w:t xml:space="preserve"> nous développons un site web, qui plus est en utilisant Boostrap qui inclus déjà ce </w:t>
+            <w:t xml:space="preserve"> nous développons un site web, qui plus est en utilisant </w:t>
+          </w:r>
+          <w:proofErr w:type="spellStart"/>
+          <w:r>
+            <w:rPr>
+              <w:rFonts w:cstheme="minorHAnsi"/>
+            </w:rPr>
+            <w:t>Boostrap</w:t>
+          </w:r>
+          <w:proofErr w:type="spellEnd"/>
+          <w:r>
+            <w:rPr>
+              <w:rFonts w:cstheme="minorHAnsi"/>
+            </w:rPr>
+            <w:t xml:space="preserve"> qui inclus déjà ce </w:t>
           </w:r>
           <w:r>
             <w:rPr>
@@ -19107,11 +21043,27 @@
               <w:rStyle w:val="st"/>
               <w:i/>
             </w:rPr>
-            <w:t>The Write Less, Do More, JavaScript Library</w:t>
-          </w:r>
+            <w:t xml:space="preserve">The Write </w:t>
+          </w:r>
+          <w:proofErr w:type="spellStart"/>
           <w:r>
             <w:rPr>
               <w:rStyle w:val="st"/>
+              <w:i/>
+            </w:rPr>
+            <w:t>Less</w:t>
+          </w:r>
+          <w:proofErr w:type="spellEnd"/>
+          <w:r>
+            <w:rPr>
+              <w:rStyle w:val="st"/>
+              <w:i/>
+            </w:rPr>
+            <w:t>, Do More, JavaScript Library</w:t>
+          </w:r>
+          <w:r>
+            <w:rPr>
+              <w:rStyle w:val="st"/>
             </w:rPr>
             <w:t>.</w:t>
           </w:r>
@@ -19119,7 +21071,21 @@
             <w:rPr>
               <w:rFonts w:cstheme="minorHAnsi"/>
             </w:rPr>
-            <w:t> » C’est pourquoi nous avons décidés de l’utiliser. Bien que nous en sommes restés aux bases qui sont les « hide/show » ainsi que la modification dynamique de valeur et de texte. Mais il y a une multitude de choses à faire grâce à jQuery que nous n’avons pas vraiment eu le temps d’exploiter pour ce projet, malheureusement.</w:t>
+            <w:t> » C’est pourquoi nous avons décidés de l’utiliser. Bien que nous en sommes restés aux bases qui sont les « </w:t>
+          </w:r>
+          <w:proofErr w:type="spellStart"/>
+          <w:r>
+            <w:rPr>
+              <w:rFonts w:cstheme="minorHAnsi"/>
+            </w:rPr>
+            <w:t>hide</w:t>
+          </w:r>
+          <w:proofErr w:type="spellEnd"/>
+          <w:r>
+            <w:rPr>
+              <w:rFonts w:cstheme="minorHAnsi"/>
+            </w:rPr>
+            <w:t>/show » ainsi que la modification dynamique de valeur et de texte. Mais il y a une multitude de choses à faire grâce à jQuery que nous n’avons pas vraiment eu le temps d’exploiter pour ce projet, malheureusement.</w:t>
           </w:r>
         </w:p>
         <w:p>
@@ -19176,8 +21142,43 @@
               <w:sz w:val="20"/>
               <w:lang w:val="fr-FR"/>
             </w:rPr>
-            <w:t>jQuery(document).ready(</w:t>
-          </w:r>
+            <w:t>jQuery(document</w:t>
+          </w:r>
+          <w:proofErr w:type="gramStart"/>
+          <w:r>
+            <w:rPr>
+              <w:rFonts w:ascii="Consolas" w:hAnsi="Consolas" w:cs="Consolas"/>
+              <w:b/>
+              <w:color w:val="000000"/>
+              <w:sz w:val="20"/>
+              <w:lang w:val="fr-FR"/>
+            </w:rPr>
+            <w:t>).</w:t>
+          </w:r>
+          <w:proofErr w:type="spellStart"/>
+          <w:r>
+            <w:rPr>
+              <w:rFonts w:ascii="Consolas" w:hAnsi="Consolas" w:cs="Consolas"/>
+              <w:b/>
+              <w:color w:val="000000"/>
+              <w:sz w:val="20"/>
+              <w:lang w:val="fr-FR"/>
+            </w:rPr>
+            <w:t>ready</w:t>
+          </w:r>
+          <w:proofErr w:type="spellEnd"/>
+          <w:proofErr w:type="gramEnd"/>
+          <w:r>
+            <w:rPr>
+              <w:rFonts w:ascii="Consolas" w:hAnsi="Consolas" w:cs="Consolas"/>
+              <w:b/>
+              <w:color w:val="000000"/>
+              <w:sz w:val="20"/>
+              <w:lang w:val="fr-FR"/>
+            </w:rPr>
+            <w:t>(</w:t>
+          </w:r>
+          <w:proofErr w:type="spellStart"/>
           <w:r>
             <w:rPr>
               <w:rFonts w:ascii="Consolas" w:hAnsi="Consolas" w:cs="Consolas"/>
@@ -19189,6 +21190,7 @@
             </w:rPr>
             <w:t>function</w:t>
           </w:r>
+          <w:proofErr w:type="spellEnd"/>
           <w:r>
             <w:rPr>
               <w:rFonts w:ascii="Consolas" w:hAnsi="Consolas" w:cs="Consolas"/>
@@ -19277,7 +21279,89 @@
               <w:rFonts w:eastAsia="Times New Roman" w:cstheme="minorHAnsi"/>
               <w:lang w:val="fr-FR" w:eastAsia="fr-FR"/>
             </w:rPr>
-            <w:t>Une page ne peut pas être manipulée en toute sécurité tant que le document n'est pas prêt. JQuery détecte cet état de préparation. Le code inclus à l'intérieur de $ (document) .ready () ne sera exécuté qu'une fois que la page Document Object Model (DOM) est prête pour le code JavaScript à exécuter. Le code inclus dans $ (fenêtre) .load (function () {...}) s'exécute une fois que la page entière (images ou iframes), et pas seulement le DOM, est prête.</w:t>
+            <w:t>Une page ne peut pas être manipulée en toute sécurité tant que le document n'est pas prêt. JQuery détecte cet état de préparation. Le code inclus à l'intérieur de $ (document</w:t>
+          </w:r>
+          <w:proofErr w:type="gramStart"/>
+          <w:r>
+            <w:rPr>
+              <w:rFonts w:eastAsia="Times New Roman" w:cstheme="minorHAnsi"/>
+              <w:lang w:val="fr-FR" w:eastAsia="fr-FR"/>
+            </w:rPr>
+            <w:t>) .</w:t>
+          </w:r>
+          <w:proofErr w:type="spellStart"/>
+          <w:r>
+            <w:rPr>
+              <w:rFonts w:eastAsia="Times New Roman" w:cstheme="minorHAnsi"/>
+              <w:lang w:val="fr-FR" w:eastAsia="fr-FR"/>
+            </w:rPr>
+            <w:t>ready</w:t>
+          </w:r>
+          <w:proofErr w:type="spellEnd"/>
+          <w:proofErr w:type="gramEnd"/>
+          <w:r>
+            <w:rPr>
+              <w:rFonts w:eastAsia="Times New Roman" w:cstheme="minorHAnsi"/>
+              <w:lang w:val="fr-FR" w:eastAsia="fr-FR"/>
+            </w:rPr>
+            <w:t xml:space="preserve"> () ne sera exécuté qu'une fois que la page Document Object Model (DOM) est prête pour le code JavaScript à exécuter. Le code inclus dans $ (fenêtre</w:t>
+          </w:r>
+          <w:proofErr w:type="gramStart"/>
+          <w:r>
+            <w:rPr>
+              <w:rFonts w:eastAsia="Times New Roman" w:cstheme="minorHAnsi"/>
+              <w:lang w:val="fr-FR" w:eastAsia="fr-FR"/>
+            </w:rPr>
+            <w:t>) .</w:t>
+          </w:r>
+          <w:proofErr w:type="spellStart"/>
+          <w:r>
+            <w:rPr>
+              <w:rFonts w:eastAsia="Times New Roman" w:cstheme="minorHAnsi"/>
+              <w:lang w:val="fr-FR" w:eastAsia="fr-FR"/>
+            </w:rPr>
+            <w:t>load</w:t>
+          </w:r>
+          <w:proofErr w:type="spellEnd"/>
+          <w:proofErr w:type="gramEnd"/>
+          <w:r>
+            <w:rPr>
+              <w:rFonts w:eastAsia="Times New Roman" w:cstheme="minorHAnsi"/>
+              <w:lang w:val="fr-FR" w:eastAsia="fr-FR"/>
+            </w:rPr>
+            <w:t xml:space="preserve"> (</w:t>
+          </w:r>
+          <w:proofErr w:type="spellStart"/>
+          <w:r>
+            <w:rPr>
+              <w:rFonts w:eastAsia="Times New Roman" w:cstheme="minorHAnsi"/>
+              <w:lang w:val="fr-FR" w:eastAsia="fr-FR"/>
+            </w:rPr>
+            <w:t>function</w:t>
+          </w:r>
+          <w:proofErr w:type="spellEnd"/>
+          <w:r>
+            <w:rPr>
+              <w:rFonts w:eastAsia="Times New Roman" w:cstheme="minorHAnsi"/>
+              <w:lang w:val="fr-FR" w:eastAsia="fr-FR"/>
+            </w:rPr>
+            <w:t xml:space="preserve"> () {...}) s'exécute une fois que la page entière (images ou </w:t>
+          </w:r>
+          <w:proofErr w:type="spellStart"/>
+          <w:r>
+            <w:rPr>
+              <w:rFonts w:eastAsia="Times New Roman" w:cstheme="minorHAnsi"/>
+              <w:lang w:val="fr-FR" w:eastAsia="fr-FR"/>
+            </w:rPr>
+            <w:t>iframes</w:t>
+          </w:r>
+          <w:proofErr w:type="spellEnd"/>
+          <w:r>
+            <w:rPr>
+              <w:rFonts w:eastAsia="Times New Roman" w:cstheme="minorHAnsi"/>
+              <w:lang w:val="fr-FR" w:eastAsia="fr-FR"/>
+            </w:rPr>
+            <w:t>), et pas seulement le DOM, est prête.</w:t>
           </w:r>
         </w:p>
         <w:p>
@@ -19358,7 +21442,23 @@
               <w:rFonts w:eastAsia="Times New Roman" w:cstheme="minorHAnsi"/>
               <w:lang w:val="fr-FR" w:eastAsia="fr-FR"/>
             </w:rPr>
-            <w:t xml:space="preserve">Ici, lorsque l’utilisateur clique sur l’élément ayant l’id « reply », il va déclencher cette fonction. </w:t>
+            <w:t>Ici, lorsque l’utilisateur clique sur l’élément ayant l’id « </w:t>
+          </w:r>
+          <w:proofErr w:type="spellStart"/>
+          <w:r>
+            <w:rPr>
+              <w:rFonts w:eastAsia="Times New Roman" w:cstheme="minorHAnsi"/>
+              <w:lang w:val="fr-FR" w:eastAsia="fr-FR"/>
+            </w:rPr>
+            <w:t>reply</w:t>
+          </w:r>
+          <w:proofErr w:type="spellEnd"/>
+          <w:r>
+            <w:rPr>
+              <w:rFonts w:eastAsia="Times New Roman" w:cstheme="minorHAnsi"/>
+              <w:lang w:val="fr-FR" w:eastAsia="fr-FR"/>
+            </w:rPr>
+            <w:t xml:space="preserve"> », il va déclencher cette fonction. </w:t>
           </w:r>
         </w:p>
         <w:p>
@@ -19461,12 +21561,12 @@
             <w:rPr>
               <w:rFonts w:eastAsia="Times New Roman" w:cstheme="minorHAnsi"/>
               <w:noProof/>
-              <w:lang w:val="fr-FR" w:eastAsia="fr-FR"/>
+              <w:lang w:eastAsia="fr-BE"/>
             </w:rPr>
             <mc:AlternateContent>
               <mc:Choice Requires="wps">
                 <w:drawing>
-                  <wp:anchor distT="0" distB="0" distL="114300" distR="114300" simplePos="0" relativeHeight="251673600" behindDoc="0" locked="0" layoutInCell="1" allowOverlap="1">
+                  <wp:anchor distT="0" distB="0" distL="114300" distR="114300" simplePos="0" relativeHeight="251673600" behindDoc="0" locked="0" layoutInCell="1" allowOverlap="1" wp14:anchorId="28ABDA38" wp14:editId="63DF5E33">
                     <wp:simplePos x="0" y="0"/>
                     <wp:positionH relativeFrom="margin">
                       <wp:posOffset>908685</wp:posOffset>
@@ -19524,7 +21624,7 @@
                   </wp:anchor>
                 </w:drawing>
               </mc:Choice>
-              <mc:Fallback>
+              <mc:Fallback xmlns:cx5="http://schemas.microsoft.com/office/drawing/2016/5/11/chartex" xmlns:cx4="http://schemas.microsoft.com/office/drawing/2016/5/10/chartex" xmlns:cx3="http://schemas.microsoft.com/office/drawing/2016/5/9/chartex">
                 <w:pict>
                   <v:shapetype w14:anchorId="4FAA27FD" id="_x0000_t34" coordsize="21600,21600" o:spt="34" o:oned="t" adj="10800" path="m,l@0,0@0,21600,21600,21600e" filled="f">
                     <v:stroke joinstyle="miter"/>
@@ -19551,8 +21651,8 @@
               <w:lang w:val="fr-FR" w:eastAsia="fr-FR"/>
             </w:rPr>
             <w:pict>
-              <v:shape id="_x0000_i1031" type="#_x0000_t75" style="width:329.45pt;height:159.6pt">
-                <v:imagedata r:id="rId27" o:title="2016-12-25_14h25_42"/>
+              <v:shape id="_x0000_i1033" type="#_x0000_t75" style="width:329.3pt;height:159.6pt">
+                <v:imagedata r:id="rId28" o:title="2016-12-25_14h25_42"/>
               </v:shape>
             </w:pict>
           </w:r>
@@ -19576,7 +21676,7 @@
               <w:rPr>
                 <w:noProof/>
               </w:rPr>
-              <w:t>18</w:t>
+              <w:t>19</w:t>
             </w:r>
           </w:fldSimple>
           <w:r>
@@ -19618,12 +21718,12 @@
           <w:r>
             <w:rPr>
               <w:noProof/>
-              <w:lang w:val="fr-FR" w:eastAsia="fr-FR"/>
+              <w:lang w:eastAsia="fr-BE"/>
             </w:rPr>
             <mc:AlternateContent>
               <mc:Choice Requires="wps">
                 <w:drawing>
-                  <wp:anchor distT="0" distB="0" distL="114300" distR="114300" simplePos="0" relativeHeight="251674624" behindDoc="0" locked="0" layoutInCell="1" allowOverlap="1">
+                  <wp:anchor distT="0" distB="0" distL="114300" distR="114300" simplePos="0" relativeHeight="251674624" behindDoc="0" locked="0" layoutInCell="1" allowOverlap="1" wp14:anchorId="0B2DABCA" wp14:editId="72240F04">
                     <wp:simplePos x="0" y="0"/>
                     <wp:positionH relativeFrom="column">
                       <wp:posOffset>995680</wp:posOffset>
@@ -19679,7 +21779,7 @@
                   </wp:anchor>
                 </w:drawing>
               </mc:Choice>
-              <mc:Fallback>
+              <mc:Fallback xmlns:cx5="http://schemas.microsoft.com/office/drawing/2016/5/11/chartex" xmlns:cx4="http://schemas.microsoft.com/office/drawing/2016/5/10/chartex" xmlns:cx3="http://schemas.microsoft.com/office/drawing/2016/5/9/chartex">
                 <w:pict>
                   <v:rect w14:anchorId="27EF353D" id="Rectangle 15" o:spid="_x0000_s1026" style="position:absolute;margin-left:78.4pt;margin-top:54.5pt;width:290.25pt;height:51.75pt;z-index:251674624;visibility:visible;mso-wrap-style:square;mso-wrap-distance-left:9pt;mso-wrap-distance-top:0;mso-wrap-distance-right:9pt;mso-wrap-distance-bottom:0;mso-position-horizontal:absolute;mso-position-horizontal-relative:text;mso-position-vertical:absolute;mso-position-vertical-relative:text;v-text-anchor:middle" o:gfxdata="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" filled="f" strokecolor="#0d5571 [1604]" strokeweight="1.5pt"/>
                 </w:pict>
@@ -19689,10 +21789,10 @@
           <w:r>
             <w:rPr>
               <w:noProof/>
-              <w:lang w:val="fr-FR" w:eastAsia="fr-FR"/>
+              <w:lang w:eastAsia="fr-BE"/>
             </w:rPr>
             <w:drawing>
-              <wp:inline distT="0" distB="0" distL="0" distR="0">
+              <wp:inline distT="0" distB="0" distL="0" distR="0" wp14:anchorId="6C60F3DA" wp14:editId="5E77E582">
                 <wp:extent cx="3651895" cy="2476500"/>
                 <wp:effectExtent l="0" t="0" r="5715" b="0"/>
                 <wp:docPr id="13" name="Image 13" descr="C:\Users\Admin\AppData\Local\Microsoft\Windows\INetCacheContent.Word\2016-12-25_14h34_57.png"/>
@@ -19709,7 +21809,7 @@
                         </pic:cNvPicPr>
                       </pic:nvPicPr>
                       <pic:blipFill>
-                        <a:blip r:embed="rId28">
+                        <a:blip r:embed="rId29">
                           <a:extLst>
                             <a:ext uri="{28A0092B-C50C-407E-A947-70E740481C1C}">
                               <a14:useLocalDpi xmlns:a14="http://schemas.microsoft.com/office/drawing/2010/main" val="0"/>
@@ -19761,7 +21861,7 @@
               <w:rPr>
                 <w:noProof/>
               </w:rPr>
-              <w:t>19</w:t>
+              <w:t>20</w:t>
             </w:r>
           </w:fldSimple>
           <w:r>
@@ -19800,12 +21900,40 @@
             <w:rPr>
               <w:color w:val="000000" w:themeColor="text1"/>
             </w:rPr>
-            <w:t xml:space="preserve">JSTL est l'acronyme de Java server page Standard Tag Library. Elle a été développée par la Java Community Process (JCP). </w:t>
-          </w:r>
+            <w:t xml:space="preserve">JSTL est l'acronyme de Java server page Standard Tag Library. Elle a été développée par la Java </w:t>
+          </w:r>
+          <w:proofErr w:type="spellStart"/>
           <w:r>
             <w:rPr>
               <w:color w:val="000000" w:themeColor="text1"/>
             </w:rPr>
+            <w:t>Community</w:t>
+          </w:r>
+          <w:proofErr w:type="spellEnd"/>
+          <w:r>
+            <w:rPr>
+              <w:color w:val="000000" w:themeColor="text1"/>
+            </w:rPr>
+            <w:t xml:space="preserve"> </w:t>
+          </w:r>
+          <w:proofErr w:type="spellStart"/>
+          <w:r>
+            <w:rPr>
+              <w:color w:val="000000" w:themeColor="text1"/>
+            </w:rPr>
+            <w:t>Process</w:t>
+          </w:r>
+          <w:proofErr w:type="spellEnd"/>
+          <w:r>
+            <w:rPr>
+              <w:color w:val="000000" w:themeColor="text1"/>
+            </w:rPr>
+            <w:t xml:space="preserve"> (JCP). </w:t>
+          </w:r>
+          <w:r>
+            <w:rPr>
+              <w:color w:val="000000" w:themeColor="text1"/>
+            </w:rPr>
             <w:t>Nous l’avons découvert car d</w:t>
           </w:r>
           <w:r>
@@ -19814,7 +21942,7 @@
             </w:rPr>
             <w:t xml:space="preserve">e très nombreuses applications JEE pour le Web (à base de servlets et JSP) et </w:t>
           </w:r>
-          <w:hyperlink r:id="rId29" w:tooltip="Frameworks" w:history="1">
+          <w:hyperlink r:id="rId30" w:tooltip="Frameworks" w:history="1">
             <w:r>
               <w:rPr>
                 <w:color w:val="000000" w:themeColor="text1"/>
@@ -19898,7 +22026,15 @@
             <w:jc w:val="both"/>
           </w:pPr>
           <w:r>
-            <w:t>Afin de pouvoir l’utiliser dans notre projet, il suffit de fait l’include suivant :</w:t>
+            <w:t>Afin de pouvoir l’utiliser dans notre projet, il suffit de fait l’</w:t>
+          </w:r>
+          <w:proofErr w:type="spellStart"/>
+          <w:r>
+            <w:t>include</w:t>
+          </w:r>
+          <w:proofErr w:type="spellEnd"/>
+          <w:r>
+            <w:t xml:space="preserve"> suivant :</w:t>
           </w:r>
         </w:p>
         <w:p>
@@ -19910,8 +22046,8 @@
           </w:pPr>
           <w:r>
             <w:pict>
-              <v:shape id="_x0000_i1032" type="#_x0000_t75" style="width:337.6pt;height:13.6pt">
-                <v:imagedata r:id="rId30" o:title="2016-12-25_14h06_13"/>
+              <v:shape id="_x0000_i1034" type="#_x0000_t75" style="width:337.55pt;height:13.6pt">
+                <v:imagedata r:id="rId31" o:title="2016-12-25_14h06_13"/>
               </v:shape>
             </w:pict>
           </w:r>
@@ -19936,8 +22072,8 @@
           </w:pPr>
           <w:r>
             <w:pict>
-              <v:shape id="_x0000_i1033" type="#_x0000_t75" style="width:511.45pt;height:308.4pt">
-                <v:imagedata r:id="rId31" o:title="2016-12-25_20h03_26"/>
+              <v:shape id="_x0000_i1035" type="#_x0000_t75" style="width:511.55pt;height:308.4pt">
+                <v:imagedata r:id="rId32" o:title="2016-12-25_20h03_26"/>
               </v:shape>
             </w:pict>
           </w:r>
@@ -19972,7 +22108,55 @@
             <w:jc w:val="both"/>
           </w:pPr>
           <w:r>
-            <w:t>Dans ce projet, nous avons principalement utilisés la balise « foreach » ainsi que la balise « choose / when ». Ces balises equiavbalent respectivement à un « foreach » et un « switch/case »  en java.</w:t>
+            <w:t>Dans ce projet, nous avons principalement utilisés la balise « </w:t>
+          </w:r>
+          <w:proofErr w:type="spellStart"/>
+          <w:r>
+            <w:t>foreach</w:t>
+          </w:r>
+          <w:proofErr w:type="spellEnd"/>
+          <w:r>
+            <w:t> » ainsi que la balise « </w:t>
+          </w:r>
+          <w:proofErr w:type="spellStart"/>
+          <w:r>
+            <w:t>choose</w:t>
+          </w:r>
+          <w:proofErr w:type="spellEnd"/>
+          <w:r>
+            <w:t xml:space="preserve"> / </w:t>
+          </w:r>
+          <w:proofErr w:type="spellStart"/>
+          <w:r>
+            <w:t>when</w:t>
+          </w:r>
+          <w:proofErr w:type="spellEnd"/>
+          <w:r>
+            <w:t xml:space="preserve"> ». Ces balises </w:t>
+          </w:r>
+          <w:proofErr w:type="spellStart"/>
+          <w:r>
+            <w:t>equiavbalent</w:t>
+          </w:r>
+          <w:proofErr w:type="spellEnd"/>
+          <w:r>
+            <w:t xml:space="preserve"> respectivement à un « </w:t>
+          </w:r>
+          <w:proofErr w:type="spellStart"/>
+          <w:r>
+            <w:t>foreach</w:t>
+          </w:r>
+          <w:proofErr w:type="spellEnd"/>
+          <w:r>
+            <w:t> » et un « switch/case </w:t>
+          </w:r>
+          <w:proofErr w:type="gramStart"/>
+          <w:r>
+            <w:t>»  en</w:t>
+          </w:r>
+          <w:proofErr w:type="gramEnd"/>
+          <w:r>
+            <w:t xml:space="preserve"> java.</w:t>
           </w:r>
         </w:p>
         <w:p>
@@ -19991,8 +22175,8 @@
           </w:pPr>
           <w:r>
             <w:pict>
-              <v:shape id="_x0000_i1034" type="#_x0000_t75" style="width:401.45pt;height:125pt">
-                <v:imagedata r:id="rId32" o:title="2016-12-25_13h28_12"/>
+              <v:shape id="_x0000_i1036" type="#_x0000_t75" style="width:401.3pt;height:125pt">
+                <v:imagedata r:id="rId33" o:title="2016-12-25_13h28_12"/>
               </v:shape>
             </w:pict>
           </w:r>
@@ -20004,97 +22188,6 @@
           </w:pPr>
           <w:bookmarkStart w:id="59" w:name="_Ref470460010"/>
           <w:bookmarkStart w:id="60" w:name="_Toc470886012"/>
-          <w:r>
-            <w:t xml:space="preserve">Figure </w:t>
-          </w:r>
-          <w:fldSimple w:instr=" SEQ Figure \* ARABIC ">
-            <w:r>
-              <w:rPr>
-                <w:noProof/>
-              </w:rPr>
-              <w:t>20</w:t>
-            </w:r>
-          </w:fldSimple>
-          <w:r>
-            <w:t xml:space="preserve"> Foreach</w:t>
-          </w:r>
-          <w:bookmarkEnd w:id="59"/>
-          <w:bookmarkEnd w:id="60"/>
-        </w:p>
-        <w:p>
-          <w:pPr>
-            <w:jc w:val="both"/>
-          </w:pPr>
-          <w:r>
-            <w:t>Dans cet exemple, nous recevons la liste des commentaires existant pour un sujet choisi. Pour chaque élément nous allons exécuter le code HTML compris entre la balise d’ouverture et de fermeture du « foreach ».</w:t>
-          </w:r>
-        </w:p>
-        <w:p>
-          <w:pPr>
-            <w:jc w:val="both"/>
-          </w:pPr>
-          <w:r>
-            <w:t xml:space="preserve">Nous pouvons voir aussi qu’à la fin de la </w:t>
-          </w:r>
-          <w:r>
-            <w:fldChar w:fldCharType="begin"/>
-          </w:r>
-          <w:r>
-            <w:instrText xml:space="preserve"> REF _Ref470460010 \h </w:instrText>
-          </w:r>
-          <w:r>
-            <w:instrText xml:space="preserve"> \* MERGEFORMAT </w:instrText>
-          </w:r>
-          <w:r>
-            <w:fldChar w:fldCharType="separate"/>
-          </w:r>
-          <w:r>
-            <w:t xml:space="preserve">Figure </w:t>
-          </w:r>
-          <w:r>
-            <w:rPr>
-              <w:noProof/>
-            </w:rPr>
-            <w:t>10</w:t>
-          </w:r>
-          <w:r>
-            <w:t xml:space="preserve"> Foreach</w:t>
-          </w:r>
-          <w:r>
-            <w:fldChar w:fldCharType="end"/>
-          </w:r>
-          <w:r>
-            <w:t xml:space="preserve"> que nous affichons la date du sujet issu de la liste à chaque fois.</w:t>
-          </w:r>
-        </w:p>
-        <w:p>
-          <w:pPr>
-            <w:pStyle w:val="Titre4"/>
-            <w:jc w:val="both"/>
-          </w:pPr>
-          <w:r>
-            <w:t>Choose … when</w:t>
-          </w:r>
-        </w:p>
-        <w:p>
-          <w:pPr>
-            <w:keepNext/>
-            <w:jc w:val="center"/>
-          </w:pPr>
-          <w:r>
-            <w:pict>
-              <v:shape id="_x0000_i1035" type="#_x0000_t75" style="width:509.45pt;height:129.75pt">
-                <v:imagedata r:id="rId33" o:title="2016-12-24_17h48_32"/>
-              </v:shape>
-            </w:pict>
-          </w:r>
-        </w:p>
-        <w:p>
-          <w:pPr>
-            <w:pStyle w:val="Lgende"/>
-            <w:jc w:val="center"/>
-          </w:pPr>
-          <w:bookmarkStart w:id="61" w:name="_Toc470886013"/>
           <w:r>
             <w:t xml:space="preserve">Figure </w:t>
           </w:r>
@@ -20107,16 +22200,138 @@
             </w:r>
           </w:fldSimple>
           <w:r>
-            <w:t xml:space="preserve"> Choose</w:t>
+            <w:t xml:space="preserve"> </w:t>
+          </w:r>
+          <w:proofErr w:type="spellStart"/>
+          <w:r>
+            <w:t>Foreach</w:t>
+          </w:r>
+          <w:bookmarkEnd w:id="59"/>
+          <w:bookmarkEnd w:id="60"/>
+          <w:proofErr w:type="spellEnd"/>
+        </w:p>
+        <w:p>
+          <w:pPr>
+            <w:jc w:val="both"/>
+          </w:pPr>
+          <w:r>
+            <w:t>Dans cet exemple, nous recevons la liste des commentaires existant pour un sujet choisi. Pour chaque élément nous allons exécuter le code HTML compris entre la balise d’ouverture et de fermeture du « </w:t>
+          </w:r>
+          <w:proofErr w:type="spellStart"/>
+          <w:r>
+            <w:t>foreach</w:t>
+          </w:r>
+          <w:proofErr w:type="spellEnd"/>
+          <w:r>
+            <w:t> ».</w:t>
+          </w:r>
+        </w:p>
+        <w:p>
+          <w:pPr>
+            <w:jc w:val="both"/>
+          </w:pPr>
+          <w:r>
+            <w:t xml:space="preserve">Nous pouvons voir aussi qu’à la fin de la </w:t>
+          </w:r>
+          <w:r>
+            <w:fldChar w:fldCharType="begin"/>
+          </w:r>
+          <w:r>
+            <w:instrText xml:space="preserve"> REF _Ref470460010 \h </w:instrText>
+          </w:r>
+          <w:r>
+            <w:instrText xml:space="preserve"> \* MERGEFORMAT </w:instrText>
+          </w:r>
+          <w:r>
+            <w:fldChar w:fldCharType="separate"/>
+          </w:r>
+          <w:r>
+            <w:t xml:space="preserve">Figure </w:t>
+          </w:r>
+          <w:r>
+            <w:rPr>
+              <w:noProof/>
+            </w:rPr>
+            <w:t>10</w:t>
+          </w:r>
+          <w:r>
+            <w:t xml:space="preserve"> </w:t>
+          </w:r>
+          <w:proofErr w:type="spellStart"/>
+          <w:r>
+            <w:t>Foreach</w:t>
+          </w:r>
+          <w:proofErr w:type="spellEnd"/>
+          <w:r>
+            <w:fldChar w:fldCharType="end"/>
+          </w:r>
+          <w:r>
+            <w:t xml:space="preserve"> que nous affichons la date du sujet issu de la liste à chaque fois.</w:t>
+          </w:r>
+        </w:p>
+        <w:p>
+          <w:pPr>
+            <w:pStyle w:val="Titre4"/>
+            <w:jc w:val="both"/>
+          </w:pPr>
+          <w:r>
+            <w:t>Choose … when</w:t>
+          </w:r>
+        </w:p>
+        <w:p>
+          <w:pPr>
+            <w:keepNext/>
+            <w:jc w:val="center"/>
+          </w:pPr>
+          <w:r>
+            <w:pict>
+              <v:shape id="_x0000_i1037" type="#_x0000_t75" style="width:509.1pt;height:129.8pt">
+                <v:imagedata r:id="rId34" o:title="2016-12-24_17h48_32"/>
+              </v:shape>
+            </w:pict>
+          </w:r>
+        </w:p>
+        <w:p>
+          <w:pPr>
+            <w:pStyle w:val="Lgende"/>
+            <w:jc w:val="center"/>
+          </w:pPr>
+          <w:bookmarkStart w:id="61" w:name="_Toc470886013"/>
+          <w:r>
+            <w:t xml:space="preserve">Figure </w:t>
+          </w:r>
+          <w:fldSimple w:instr=" SEQ Figure \* ARABIC ">
+            <w:r>
+              <w:rPr>
+                <w:noProof/>
+              </w:rPr>
+              <w:t>22</w:t>
+            </w:r>
+          </w:fldSimple>
+          <w:r>
+            <w:t xml:space="preserve"> </w:t>
+          </w:r>
+          <w:proofErr w:type="spellStart"/>
+          <w:r>
+            <w:t>Choose</w:t>
           </w:r>
           <w:bookmarkEnd w:id="61"/>
-        </w:p>
-        <w:p>
-          <w:pPr>
-            <w:jc w:val="both"/>
-          </w:pPr>
-          <w:r>
-            <w:t xml:space="preserve">Ce bout de code affiche le bouton « modifier » et « supprimer » pour chaque commentaire correspondant aux conditions situées dans la balise « when ». Si la personne connectée est la même que celle qui a laissé ce commentaire, alors elle voit les boutons. </w:t>
+          <w:proofErr w:type="spellEnd"/>
+        </w:p>
+        <w:p>
+          <w:pPr>
+            <w:jc w:val="both"/>
+          </w:pPr>
+          <w:r>
+            <w:t>Ce bout de code affiche le bouton « modifier » et « supprimer » pour chaque commentaire correspondant aux conditions situées dans la balise « </w:t>
+          </w:r>
+          <w:proofErr w:type="spellStart"/>
+          <w:r>
+            <w:t>when</w:t>
+          </w:r>
+          <w:proofErr w:type="spellEnd"/>
+          <w:r>
+            <w:t xml:space="preserve"> ». Si la personne connectée est la même que celle qui a laissé ce commentaire, alors elle voit les boutons. </w:t>
           </w:r>
         </w:p>
         <w:p>
@@ -20264,10 +22479,10 @@
           <w:r>
             <w:rPr>
               <w:noProof/>
-              <w:lang w:val="fr-FR" w:eastAsia="fr-FR"/>
+              <w:lang w:eastAsia="fr-BE"/>
             </w:rPr>
             <w:drawing>
-              <wp:inline distT="0" distB="0" distL="0" distR="0">
+              <wp:inline distT="0" distB="0" distL="0" distR="0" wp14:anchorId="38AC9B0C" wp14:editId="50C4E7A3">
                 <wp:extent cx="5753100" cy="2371725"/>
                 <wp:effectExtent l="0" t="0" r="0" b="9525"/>
                 <wp:docPr id="2" name="Image 2" descr="C:\Users\Admin\AppData\Local\Microsoft\Windows\INetCacheContent.Word\2016-12-12_18h47_05.png"/>
@@ -20284,7 +22499,7 @@
                         </pic:cNvPicPr>
                       </pic:nvPicPr>
                       <pic:blipFill>
-                        <a:blip r:embed="rId34">
+                        <a:blip r:embed="rId35">
                           <a:extLst>
                             <a:ext uri="{28A0092B-C50C-407E-A947-70E740481C1C}">
                               <a14:useLocalDpi xmlns:a14="http://schemas.microsoft.com/office/drawing/2010/main" val="0"/>
@@ -20333,7 +22548,7 @@
               <w:rPr>
                 <w:noProof/>
               </w:rPr>
-              <w:t>22</w:t>
+              <w:t>23</w:t>
             </w:r>
           </w:fldSimple>
           <w:r>
@@ -20392,7 +22607,15 @@
             <w:t xml:space="preserve"> </w:t>
           </w:r>
           <w:r>
-            <w:t xml:space="preserve">l’historique des « commits » ainsi que son auteur, les fichiers modifiés et les commentaires résumant les modifications. </w:t>
+            <w:t>l’historique des « </w:t>
+          </w:r>
+          <w:proofErr w:type="spellStart"/>
+          <w:r>
+            <w:t>commits</w:t>
+          </w:r>
+          <w:proofErr w:type="spellEnd"/>
+          <w:r>
+            <w:t xml:space="preserve"> » ainsi que son auteur, les fichiers modifiés et les commentaires résumant les modifications. </w:t>
           </w:r>
         </w:p>
         <w:p>
@@ -20402,8 +22625,8 @@
           </w:pPr>
           <w:r>
             <w:pict>
-              <v:shape id="_x0000_i1036" type="#_x0000_t75" style="width:364.75pt;height:270.35pt">
-                <v:imagedata r:id="rId35" o:title="2016-12-12_18h49_57"/>
+              <v:shape id="_x0000_i1038" type="#_x0000_t75" style="width:364.9pt;height:270.3pt">
+                <v:imagedata r:id="rId36" o:title="2016-12-12_18h49_57"/>
               </v:shape>
             </w:pict>
           </w:r>
@@ -20414,96 +22637,6 @@
             <w:jc w:val="center"/>
           </w:pPr>
           <w:bookmarkStart w:id="66" w:name="_Toc470886015"/>
-          <w:r>
-            <w:t xml:space="preserve">Figure </w:t>
-          </w:r>
-          <w:fldSimple w:instr=" SEQ Figure \* ARABIC ">
-            <w:r>
-              <w:rPr>
-                <w:noProof/>
-              </w:rPr>
-              <w:t>23</w:t>
-            </w:r>
-          </w:fldSimple>
-          <w:r>
-            <w:t xml:space="preserve"> Auteurs GitHub</w:t>
-          </w:r>
-          <w:bookmarkEnd w:id="66"/>
-        </w:p>
-        <w:p>
-          <w:pPr>
-            <w:jc w:val="both"/>
-          </w:pPr>
-          <w:r>
-            <w:t>Une fois avoir synchronisé le projet afin de récupérer la dernière version</w:t>
-          </w:r>
-          <w:r>
-            <w:t>, il n’y a plus qu’a lancer le projet sur Eclipse et les modifications sont prise en compte.</w:t>
-          </w:r>
-        </w:p>
-        <w:p>
-          <w:pPr>
-            <w:jc w:val="both"/>
-            <w:rPr>
-              <w:rFonts w:ascii="Century Gothic" w:hAnsi="Century Gothic"/>
-              <w:smallCaps/>
-              <w:color w:val="FFFFFF" w:themeColor="background1"/>
-              <w:spacing w:val="15"/>
-              <w:sz w:val="28"/>
-              <w:szCs w:val="22"/>
-            </w:rPr>
-          </w:pPr>
-          <w:r>
-            <w:br w:type="page"/>
-          </w:r>
-        </w:p>
-        <w:p>
-          <w:pPr>
-            <w:pStyle w:val="Titre1"/>
-            <w:jc w:val="both"/>
-          </w:pPr>
-          <w:bookmarkStart w:id="67" w:name="_Toc470885993"/>
-          <w:r>
-            <w:lastRenderedPageBreak/>
-            <w:t>Problèmes rencontrés</w:t>
-          </w:r>
-          <w:bookmarkEnd w:id="67"/>
-        </w:p>
-        <w:p>
-          <w:pPr>
-            <w:jc w:val="both"/>
-          </w:pPr>
-          <w:r>
-            <w:t>Lors du développement de ce projet, nous avons rencontré quelques soucis. Ceux-ci nous ont coûtés pas mal de temps.</w:t>
-          </w:r>
-        </w:p>
-        <w:p>
-          <w:pPr>
-            <w:jc w:val="both"/>
-          </w:pPr>
-          <w:r>
-            <w:t xml:space="preserve">Premièrement, suite à un push sur le serveur (d’une version bien entendu stable et sans erreurs), il fut impossible de relancer cette version. Une mauvais nouvelle ne venant jamais seule, le message d’erreur demeure extrêmement vague. Il fut donc très difficile de déceler sa provenance. </w:t>
-          </w:r>
-        </w:p>
-        <w:p>
-          <w:pPr>
-            <w:keepNext/>
-            <w:jc w:val="center"/>
-          </w:pPr>
-          <w:r>
-            <w:pict>
-              <v:shape id="_x0000_i1037" type="#_x0000_t75" style="width:453.05pt;height:185.45pt">
-                <v:imagedata r:id="rId36" o:title="2016-12-14_20h43_47"/>
-              </v:shape>
-            </w:pict>
-          </w:r>
-        </w:p>
-        <w:p>
-          <w:pPr>
-            <w:pStyle w:val="Lgende"/>
-            <w:jc w:val="center"/>
-          </w:pPr>
-          <w:bookmarkStart w:id="68" w:name="_Toc470886016"/>
           <w:r>
             <w:t xml:space="preserve">Figure </w:t>
           </w:r>
@@ -20516,16 +22649,71 @@
             </w:r>
           </w:fldSimple>
           <w:r>
-            <w:t xml:space="preserve"> Erreur 500</w:t>
-          </w:r>
-          <w:bookmarkEnd w:id="68"/>
-        </w:p>
-        <w:p>
-          <w:pPr>
-            <w:jc w:val="both"/>
-          </w:pPr>
-          <w:r>
-            <w:t>Ensuite, madame Copin nous a donné jeudi 15 décembre nos logs afin que nous puissions nous connecter sur la base de données distante. Nous la testons à l’école et changeons notre mot de passe. Tout se passe bien, nous faisons tourner notre script et toutes les données apparaissent correctement. Le week-end arrivant, nous tentons de nous connecter chez nous afin d’avancer sur ce projet. Mais quel ne fut pas notre surprise lorsque ce doux message apparut :</w:t>
+            <w:t xml:space="preserve"> Auteurs GitHub</w:t>
+          </w:r>
+          <w:bookmarkEnd w:id="66"/>
+        </w:p>
+        <w:p>
+          <w:pPr>
+            <w:jc w:val="both"/>
+          </w:pPr>
+          <w:r>
+            <w:t>Une fois avoir synchronisé le projet afin de récupérer la dernière version</w:t>
+          </w:r>
+          <w:r>
+            <w:t>, il n’y a plus qu’</w:t>
+          </w:r>
+          <w:proofErr w:type="spellStart"/>
+          <w:r>
+            <w:t>a</w:t>
+          </w:r>
+          <w:proofErr w:type="spellEnd"/>
+          <w:r>
+            <w:t xml:space="preserve"> lancer le projet sur Eclipse et les modifications sont prise en compte.</w:t>
+          </w:r>
+        </w:p>
+        <w:p>
+          <w:pPr>
+            <w:jc w:val="both"/>
+            <w:rPr>
+              <w:rFonts w:ascii="Century Gothic" w:hAnsi="Century Gothic"/>
+              <w:smallCaps/>
+              <w:color w:val="FFFFFF" w:themeColor="background1"/>
+              <w:spacing w:val="15"/>
+              <w:sz w:val="28"/>
+              <w:szCs w:val="22"/>
+            </w:rPr>
+          </w:pPr>
+          <w:r>
+            <w:br w:type="page"/>
+          </w:r>
+        </w:p>
+        <w:p>
+          <w:pPr>
+            <w:pStyle w:val="Titre1"/>
+            <w:jc w:val="both"/>
+          </w:pPr>
+          <w:bookmarkStart w:id="67" w:name="_Toc470885993"/>
+          <w:r>
+            <w:lastRenderedPageBreak/>
+            <w:t>Problèmes rencontrés</w:t>
+          </w:r>
+          <w:bookmarkEnd w:id="67"/>
+        </w:p>
+        <w:p>
+          <w:pPr>
+            <w:jc w:val="both"/>
+          </w:pPr>
+          <w:r>
+            <w:t>Lors du développement de ce projet, nous avons rencontré quelques soucis. Ceux-ci nous ont coûtés pas mal de temps.</w:t>
+          </w:r>
+        </w:p>
+        <w:p>
+          <w:pPr>
+            <w:jc w:val="both"/>
+          </w:pPr>
+          <w:r>
+            <w:t xml:space="preserve">Premièrement, suite à un push sur le serveur (d’une version bien entendu stable et sans erreurs), il fut impossible de relancer cette version. Une mauvais nouvelle ne venant jamais seule, le message d’erreur demeure extrêmement vague. Il fut donc très difficile de déceler sa provenance. </w:t>
           </w:r>
         </w:p>
         <w:p>
@@ -20535,8 +22723,8 @@
           </w:pPr>
           <w:r>
             <w:pict>
-              <v:shape id="_x0000_i1038" type="#_x0000_t75" style="width:453.05pt;height:243.85pt">
-                <v:imagedata r:id="rId37" o:title="2016-12-17_12h50_01"/>
+              <v:shape id="_x0000_i1039" type="#_x0000_t75" style="width:453.25pt;height:185.55pt">
+                <v:imagedata r:id="rId37" o:title="2016-12-14_20h43_47"/>
               </v:shape>
             </w:pict>
           </w:r>
@@ -20546,7 +22734,7 @@
             <w:pStyle w:val="Lgende"/>
             <w:jc w:val="center"/>
           </w:pPr>
-          <w:bookmarkStart w:id="69" w:name="_Toc470886017"/>
+          <w:bookmarkStart w:id="68" w:name="_Toc470886016"/>
           <w:r>
             <w:t xml:space="preserve">Figure </w:t>
           </w:r>
@@ -20559,25 +22747,24 @@
             </w:r>
           </w:fldSimple>
           <w:r>
-            <w:t xml:space="preserve"> Erreur ES</w:t>
-          </w:r>
-          <w:bookmarkEnd w:id="69"/>
-        </w:p>
-        <w:p>
-          <w:pPr>
-            <w:jc w:val="both"/>
-          </w:pPr>
-          <w:r>
-            <w:lastRenderedPageBreak/>
-            <w:t xml:space="preserve">Suite à cela, nous recherchons des informations sur Internet afin de trouver la provenance de cette erreur. </w:t>
-          </w:r>
-        </w:p>
-        <w:p>
-          <w:pPr>
-            <w:jc w:val="both"/>
-          </w:pPr>
-          <w:r>
-            <w:t xml:space="preserve">Un site spécialisé nous proposé de relancer le  « Listener process » (service). Ce que nous faisons. Cela ne fonctionne pas. </w:t>
+            <w:t xml:space="preserve"> Erreur 500</w:t>
+          </w:r>
+          <w:bookmarkEnd w:id="68"/>
+        </w:p>
+        <w:p>
+          <w:pPr>
+            <w:jc w:val="both"/>
+          </w:pPr>
+          <w:r>
+            <w:t xml:space="preserve">Ensuite, madame </w:t>
+          </w:r>
+          <w:proofErr w:type="spellStart"/>
+          <w:r>
+            <w:t>Copin</w:t>
+          </w:r>
+          <w:proofErr w:type="spellEnd"/>
+          <w:r>
+            <w:t xml:space="preserve"> nous a donné jeudi 15 décembre nos logs afin que nous puissions nous connecter sur la base de données distante. Nous la testons à l’école et changeons notre mot de passe. Tout se passe bien, nous faisons tourner notre script et toutes les données apparaissent correctement. Le week-end arrivant, nous tentons de nous connecter chez nous afin d’avancer sur ce projet. Mais quel ne fut pas notre surprise lorsque ce doux message apparut :</w:t>
           </w:r>
         </w:p>
         <w:p>
@@ -20587,8 +22774,8 @@
           </w:pPr>
           <w:r>
             <w:pict>
-              <v:shape id="_x0000_i1039" type="#_x0000_t75" style="width:377pt;height:154.2pt">
-                <v:imagedata r:id="rId38" o:title="2016-12-17_12h53_47"/>
+              <v:shape id="_x0000_i1040" type="#_x0000_t75" style="width:453.25pt;height:243.9pt">
+                <v:imagedata r:id="rId38" o:title="2016-12-17_12h50_01"/>
               </v:shape>
             </w:pict>
           </w:r>
@@ -20597,125 +22784,8 @@
           <w:pPr>
             <w:pStyle w:val="Lgende"/>
             <w:jc w:val="center"/>
-            <w:rPr>
-              <w:lang w:val="en-US"/>
-            </w:rPr>
-          </w:pPr>
-          <w:bookmarkStart w:id="70" w:name="_Toc470886018"/>
-          <w:r>
-            <w:rPr>
-              <w:lang w:val="en-US"/>
-            </w:rPr>
-            <w:t xml:space="preserve">Figure </w:t>
-          </w:r>
-          <w:r>
-            <w:fldChar w:fldCharType="begin"/>
-          </w:r>
-          <w:r>
-            <w:rPr>
-              <w:lang w:val="en-US"/>
-            </w:rPr>
-            <w:instrText xml:space="preserve"> SEQ Figure \* ARABIC </w:instrText>
-          </w:r>
-          <w:r>
-            <w:fldChar w:fldCharType="separate"/>
-          </w:r>
-          <w:r>
-            <w:rPr>
-              <w:noProof/>
-              <w:lang w:val="en-US"/>
-            </w:rPr>
-            <w:t>26</w:t>
-          </w:r>
-          <w:r>
-            <w:fldChar w:fldCharType="end"/>
-          </w:r>
-          <w:r>
-            <w:rPr>
-              <w:lang w:val="en-US"/>
-            </w:rPr>
-            <w:t xml:space="preserve">  listener process (service) is not running</w:t>
-          </w:r>
-          <w:bookmarkEnd w:id="70"/>
-        </w:p>
-        <w:p>
-          <w:pPr>
-            <w:jc w:val="both"/>
-            <w:rPr>
-              <w:lang w:val="fr-FR"/>
-            </w:rPr>
-          </w:pPr>
-          <w:r>
-            <w:rPr>
-              <w:lang w:val="fr-FR"/>
-            </w:rPr>
-            <w:t xml:space="preserve">Après un certain temps passé, en vain, à trouver l’origine de l’erreur, nous demandons à nos collègues afin de savoir si cela se produisait aussi chez eux. Ils répondent par l’affirmative. Nous en déduisons donc que nous ne pouvons nous connecter que si nous sommes sur le réseau de l’école. </w:t>
-          </w:r>
-        </w:p>
-        <w:p>
-          <w:pPr>
-            <w:jc w:val="both"/>
-            <w:rPr>
-              <w:lang w:val="fr-FR"/>
-            </w:rPr>
-          </w:pPr>
-          <w:r>
-            <w:rPr>
-              <w:lang w:val="fr-FR"/>
-            </w:rPr>
-            <w:t>Quelques jours plus tard, le problème s’est réglé de lui-même. Néanmoins, nous avons continués à avoir des problèmes avec la base de données jusqu’à la fin de notre projet. Il arrivait que parfois le site s’exécutait sans récupérer d’informations de la base de données.</w:t>
-          </w:r>
-        </w:p>
-        <w:p>
-          <w:pPr>
-            <w:jc w:val="both"/>
-            <w:rPr>
-              <w:lang w:val="fr-FR"/>
-            </w:rPr>
-          </w:pPr>
-          <w:r>
-            <w:rPr>
-              <w:lang w:val="fr-FR"/>
-            </w:rPr>
-            <w:t>En continuant sur la longue lancée des problèmes liés à la base de données, il était aussi parfois très difficile de pouvoir tester notre code ou de compter sur notre base de données dans SQLDevelopper.</w:t>
-          </w:r>
-        </w:p>
-        <w:p>
-          <w:pPr>
-            <w:jc w:val="both"/>
-            <w:rPr>
-              <w:lang w:val="fr-FR"/>
-            </w:rPr>
-          </w:pPr>
-          <w:r>
-            <w:rPr>
-              <w:lang w:val="fr-FR"/>
-            </w:rPr>
-            <w:t xml:space="preserve">En effet, la base de données était souvent mystérieusement « occupée ». Pendant ce temps nous ne pouvions rien faire si ce n’est admirer ces jolis messages : </w:t>
-          </w:r>
-        </w:p>
-        <w:p>
-          <w:pPr>
-            <w:keepNext/>
-            <w:jc w:val="center"/>
-          </w:pPr>
-          <w:r>
-            <w:rPr>
-              <w:lang w:val="fr-FR"/>
-            </w:rPr>
-            <w:pict>
-              <v:shape id="_x0000_i1040" type="#_x0000_t75" style="width:294.1pt;height:95.75pt">
-                <v:imagedata r:id="rId39" o:title="2016-12-30_14h28_46"/>
-              </v:shape>
-            </w:pict>
-          </w:r>
-        </w:p>
-        <w:p>
-          <w:pPr>
-            <w:pStyle w:val="Lgende"/>
-            <w:jc w:val="center"/>
-          </w:pPr>
-          <w:bookmarkStart w:id="71" w:name="_Toc470886019"/>
+          </w:pPr>
+          <w:bookmarkStart w:id="69" w:name="_Toc470886017"/>
           <w:r>
             <w:t xml:space="preserve">Figure </w:t>
           </w:r>
@@ -20724,13 +22794,54 @@
               <w:rPr>
                 <w:noProof/>
               </w:rPr>
-              <w:t>27</w:t>
+              <w:t>26</w:t>
             </w:r>
           </w:fldSimple>
           <w:r>
-            <w:t xml:space="preserve"> Connexion occupée</w:t>
-          </w:r>
-          <w:bookmarkEnd w:id="71"/>
+            <w:t xml:space="preserve"> Erreur ES</w:t>
+          </w:r>
+          <w:bookmarkEnd w:id="69"/>
+        </w:p>
+        <w:p>
+          <w:pPr>
+            <w:jc w:val="both"/>
+          </w:pPr>
+          <w:r>
+            <w:lastRenderedPageBreak/>
+            <w:t xml:space="preserve">Suite à cela, nous recherchons des informations sur Internet afin de trouver la provenance de cette erreur. </w:t>
+          </w:r>
+        </w:p>
+        <w:p>
+          <w:pPr>
+            <w:jc w:val="both"/>
+          </w:pPr>
+          <w:r>
+            <w:t xml:space="preserve">Un site spécialisé nous proposé de relancer </w:t>
+          </w:r>
+          <w:proofErr w:type="gramStart"/>
+          <w:r>
+            <w:t>le  «</w:t>
+          </w:r>
+          <w:proofErr w:type="gramEnd"/>
+          <w:r>
+            <w:t> </w:t>
+          </w:r>
+          <w:proofErr w:type="spellStart"/>
+          <w:r>
+            <w:t>Listener</w:t>
+          </w:r>
+          <w:proofErr w:type="spellEnd"/>
+          <w:r>
+            <w:t xml:space="preserve"> </w:t>
+          </w:r>
+          <w:proofErr w:type="spellStart"/>
+          <w:r>
+            <w:t>process</w:t>
+          </w:r>
+          <w:proofErr w:type="spellEnd"/>
+          <w:r>
+            <w:t xml:space="preserve"> » (service). Ce que nous faisons. Cela ne fonctionne pas. </w:t>
+          </w:r>
         </w:p>
         <w:p>
           <w:pPr>
@@ -20738,10 +22849,9 @@
             <w:jc w:val="center"/>
           </w:pPr>
           <w:r>
-            <w:lastRenderedPageBreak/>
             <w:pict>
-              <v:shape id="_x0000_i1041" type="#_x0000_t75" style="width:306.35pt;height:96.45pt">
-                <v:imagedata r:id="rId40" o:title="2016-12-30_14h49_14"/>
+              <v:shape id="_x0000_i1041" type="#_x0000_t75" style="width:376.9pt;height:154.2pt">
+                <v:imagedata r:id="rId39" o:title="2016-12-17_12h53_47"/>
               </v:shape>
             </w:pict>
           </w:r>
@@ -20750,8 +22860,153 @@
           <w:pPr>
             <w:pStyle w:val="Lgende"/>
             <w:jc w:val="center"/>
-          </w:pPr>
-          <w:bookmarkStart w:id="72" w:name="_Toc470886020"/>
+            <w:rPr>
+              <w:lang w:val="en-US"/>
+            </w:rPr>
+          </w:pPr>
+          <w:bookmarkStart w:id="70" w:name="_Toc470886018"/>
+          <w:r>
+            <w:rPr>
+              <w:lang w:val="en-US"/>
+            </w:rPr>
+            <w:t xml:space="preserve">Figure </w:t>
+          </w:r>
+          <w:r>
+            <w:fldChar w:fldCharType="begin"/>
+          </w:r>
+          <w:r>
+            <w:rPr>
+              <w:lang w:val="en-US"/>
+            </w:rPr>
+            <w:instrText xml:space="preserve"> SEQ Figure \* ARABIC </w:instrText>
+          </w:r>
+          <w:r>
+            <w:fldChar w:fldCharType="separate"/>
+          </w:r>
+          <w:r>
+            <w:rPr>
+              <w:noProof/>
+              <w:lang w:val="en-US"/>
+            </w:rPr>
+            <w:t>27</w:t>
+          </w:r>
+          <w:r>
+            <w:fldChar w:fldCharType="end"/>
+          </w:r>
+          <w:r>
+            <w:rPr>
+              <w:lang w:val="en-US"/>
+            </w:rPr>
+            <w:t xml:space="preserve">  listener process (service) is not running</w:t>
+          </w:r>
+          <w:bookmarkEnd w:id="70"/>
+        </w:p>
+        <w:p>
+          <w:pPr>
+            <w:jc w:val="both"/>
+            <w:rPr>
+              <w:lang w:val="fr-FR"/>
+            </w:rPr>
+          </w:pPr>
+          <w:r>
+            <w:rPr>
+              <w:lang w:val="fr-FR"/>
+            </w:rPr>
+            <w:t xml:space="preserve">Après un certain temps passé, en vain, à trouver l’origine de l’erreur, nous demandons à nos collègues afin de savoir si cela se produisait aussi chez eux. Ils répondent par l’affirmative. Nous en déduisons donc que nous ne </w:t>
+          </w:r>
+          <w:proofErr w:type="spellStart"/>
+          <w:r>
+            <w:rPr>
+              <w:lang w:val="fr-FR"/>
+            </w:rPr>
+            <w:t>pouvons nous</w:t>
+          </w:r>
+          <w:proofErr w:type="spellEnd"/>
+          <w:r>
+            <w:rPr>
+              <w:lang w:val="fr-FR"/>
+            </w:rPr>
+            <w:t xml:space="preserve"> connecter que si nous sommes sur le réseau de l’école. </w:t>
+          </w:r>
+        </w:p>
+        <w:p>
+          <w:pPr>
+            <w:jc w:val="both"/>
+            <w:rPr>
+              <w:lang w:val="fr-FR"/>
+            </w:rPr>
+          </w:pPr>
+          <w:r>
+            <w:rPr>
+              <w:lang w:val="fr-FR"/>
+            </w:rPr>
+            <w:t>Quelques jours plus tard, le problème s’est réglé de lui-même. Néanmoins, nous avons continués à avoir des problèmes avec la base de données jusqu’à la fin de notre projet. Il arrivait que parfois le site s’exécutait sans récupérer d’informations de la base de données.</w:t>
+          </w:r>
+        </w:p>
+        <w:p>
+          <w:pPr>
+            <w:jc w:val="both"/>
+            <w:rPr>
+              <w:lang w:val="fr-FR"/>
+            </w:rPr>
+          </w:pPr>
+          <w:r>
+            <w:rPr>
+              <w:lang w:val="fr-FR"/>
+            </w:rPr>
+            <w:t xml:space="preserve">En continuant sur la longue lancée des problèmes liés à la base de données, il était aussi parfois très difficile de pouvoir tester notre code ou de compter sur notre base de données dans </w:t>
+          </w:r>
+          <w:proofErr w:type="spellStart"/>
+          <w:r>
+            <w:rPr>
+              <w:lang w:val="fr-FR"/>
+            </w:rPr>
+            <w:t>SQLDevelopper</w:t>
+          </w:r>
+          <w:proofErr w:type="spellEnd"/>
+          <w:r>
+            <w:rPr>
+              <w:lang w:val="fr-FR"/>
+            </w:rPr>
+            <w:t>.</w:t>
+          </w:r>
+        </w:p>
+        <w:p>
+          <w:pPr>
+            <w:jc w:val="both"/>
+            <w:rPr>
+              <w:lang w:val="fr-FR"/>
+            </w:rPr>
+          </w:pPr>
+          <w:r>
+            <w:rPr>
+              <w:lang w:val="fr-FR"/>
+            </w:rPr>
+            <w:t xml:space="preserve">En effet, la base de données était souvent mystérieusement « occupée ». Pendant ce temps nous ne pouvions rien faire si ce n’est admirer ces jolis messages : </w:t>
+          </w:r>
+        </w:p>
+        <w:p>
+          <w:pPr>
+            <w:keepNext/>
+            <w:jc w:val="center"/>
+          </w:pPr>
+          <w:r>
+            <w:rPr>
+              <w:lang w:val="fr-FR"/>
+            </w:rPr>
+            <w:pict>
+              <v:shape id="_x0000_i1042" type="#_x0000_t75" style="width:294.05pt;height:95.7pt">
+                <v:imagedata r:id="rId40" o:title="2016-12-30_14h28_46"/>
+              </v:shape>
+            </w:pict>
+          </w:r>
+        </w:p>
+        <w:p>
+          <w:pPr>
+            <w:pStyle w:val="Lgende"/>
+            <w:jc w:val="center"/>
+          </w:pPr>
+          <w:bookmarkStart w:id="71" w:name="_Toc470886019"/>
           <w:r>
             <w:t xml:space="preserve">Figure </w:t>
           </w:r>
@@ -20764,57 +23019,9 @@
             </w:r>
           </w:fldSimple>
           <w:r>
-            <w:t xml:space="preserve"> Query en attente</w:t>
-          </w:r>
-          <w:bookmarkEnd w:id="72"/>
-        </w:p>
-        <w:p>
-          <w:pPr>
-            <w:jc w:val="both"/>
-          </w:pPr>
-          <w:r>
-            <w:t>Ce message s’affichait indéfiniment. Bien entendu, le problème n’était pas dû au fait que nous étions à deux personnes voulant accéder à la base de données. Car nous avons travaillés pour la plupart du temps ensemble, l’un à côté de l’autre.</w:t>
-          </w:r>
-        </w:p>
-        <w:p>
-          <w:pPr>
-            <w:jc w:val="both"/>
-            <w:rPr>
-              <w:lang w:val="fr-FR"/>
-            </w:rPr>
-          </w:pPr>
-        </w:p>
-        <w:p>
-          <w:pPr>
-            <w:jc w:val="both"/>
-            <w:rPr>
-              <w:lang w:val="fr-FR"/>
-            </w:rPr>
-          </w:pPr>
-          <w:r>
-            <w:rPr>
-              <w:lang w:val="fr-FR"/>
-            </w:rPr>
-            <w:t>Nous avons eu aussi des problèmes avec Git. En effet, Dès que nous modifions le même fichier, sans pour autant modifier les mêmes lignes de codes, un de nous devait « discard » sa mise à jour du fichier. Car GitHub n’acceptait pas de synchroniser.</w:t>
-          </w:r>
-          <w:r>
-            <w:rPr>
-              <w:lang w:val="fr-FR"/>
-            </w:rPr>
-            <w:t xml:space="preserve"> Ce fut encore plus fastidieux lorsque nous avons tentés de chacun travailler sur une branche différente, puis en voulant les fusionner à la branche « Master ». Ce fut </w:t>
-          </w:r>
-          <w:r>
-            <w:rPr>
-              <w:lang w:val="fr-FR"/>
-            </w:rPr>
-            <w:t>impossible</w:t>
-          </w:r>
-          <w:r>
-            <w:rPr>
-              <w:lang w:val="fr-FR"/>
-            </w:rPr>
-            <w:t>.</w:t>
-          </w:r>
+            <w:t xml:space="preserve"> Connexion occupée</w:t>
+          </w:r>
+          <w:bookmarkEnd w:id="71"/>
         </w:p>
         <w:p>
           <w:pPr>
@@ -20822,12 +23029,10 @@
             <w:jc w:val="center"/>
           </w:pPr>
           <w:r>
-            <w:rPr>
-              <w:lang w:val="fr-FR"/>
-            </w:rPr>
+            <w:lastRenderedPageBreak/>
             <w:pict>
-              <v:shape id="_x0000_i1042" type="#_x0000_t75" style="width:452.4pt;height:57.05pt">
-                <v:imagedata r:id="rId41" o:title="2016-12-22_21h38_52" croptop="22920f" cropbottom="28828f"/>
+              <v:shape id="_x0000_i1043" type="#_x0000_t75" style="width:306.35pt;height:96.45pt">
+                <v:imagedata r:id="rId41" o:title="2016-12-30_14h49_14"/>
               </v:shape>
             </w:pict>
           </w:r>
@@ -20836,11 +23041,8 @@
           <w:pPr>
             <w:pStyle w:val="Lgende"/>
             <w:jc w:val="center"/>
-            <w:rPr>
-              <w:lang w:val="fr-FR"/>
-            </w:rPr>
-          </w:pPr>
-          <w:bookmarkStart w:id="73" w:name="_Toc470886021"/>
+          </w:pPr>
+          <w:bookmarkStart w:id="72" w:name="_Toc470886020"/>
           <w:r>
             <w:t xml:space="preserve">Figure </w:t>
           </w:r>
@@ -20853,6 +23055,117 @@
             </w:r>
           </w:fldSimple>
           <w:r>
+            <w:t xml:space="preserve"> </w:t>
+          </w:r>
+          <w:proofErr w:type="spellStart"/>
+          <w:r>
+            <w:t>Query</w:t>
+          </w:r>
+          <w:proofErr w:type="spellEnd"/>
+          <w:r>
+            <w:t xml:space="preserve"> en attente</w:t>
+          </w:r>
+          <w:bookmarkEnd w:id="72"/>
+        </w:p>
+        <w:p>
+          <w:pPr>
+            <w:jc w:val="both"/>
+          </w:pPr>
+          <w:r>
+            <w:t>Ce message s’affichait indéfiniment. Bien entendu, le problème n’était pas dû au fait que nous étions à deux personnes voulant accéder à la base de données. Car nous avons travaillés pour la plupart du temps ensemble, l’un à côté de l’autre.</w:t>
+          </w:r>
+        </w:p>
+        <w:p>
+          <w:pPr>
+            <w:jc w:val="both"/>
+            <w:rPr>
+              <w:lang w:val="fr-FR"/>
+            </w:rPr>
+          </w:pPr>
+        </w:p>
+        <w:p>
+          <w:pPr>
+            <w:jc w:val="both"/>
+            <w:rPr>
+              <w:lang w:val="fr-FR"/>
+            </w:rPr>
+          </w:pPr>
+          <w:r>
+            <w:rPr>
+              <w:lang w:val="fr-FR"/>
+            </w:rPr>
+            <w:t>Nous avons eu aussi des problèmes avec Git. En effet, Dès que nous modifions le même fichier, sans pour autant modifier les mêmes lignes de codes, un de nous devait « </w:t>
+          </w:r>
+          <w:proofErr w:type="spellStart"/>
+          <w:r>
+            <w:rPr>
+              <w:lang w:val="fr-FR"/>
+            </w:rPr>
+            <w:t>discard</w:t>
+          </w:r>
+          <w:proofErr w:type="spellEnd"/>
+          <w:r>
+            <w:rPr>
+              <w:lang w:val="fr-FR"/>
+            </w:rPr>
+            <w:t> » sa mise à jour du fichier. Car GitHub n’acceptait pas de synchroniser.</w:t>
+          </w:r>
+          <w:r>
+            <w:rPr>
+              <w:lang w:val="fr-FR"/>
+            </w:rPr>
+            <w:t xml:space="preserve"> Ce fut encore plus fastidieux lorsque nous avons tentés de chacun travailler sur une branche différente, puis en voulant les fusionner à la branche « Master ». Ce fut </w:t>
+          </w:r>
+          <w:r>
+            <w:rPr>
+              <w:lang w:val="fr-FR"/>
+            </w:rPr>
+            <w:t>impossible</w:t>
+          </w:r>
+          <w:r>
+            <w:rPr>
+              <w:lang w:val="fr-FR"/>
+            </w:rPr>
+            <w:t>.</w:t>
+          </w:r>
+        </w:p>
+        <w:p>
+          <w:pPr>
+            <w:keepNext/>
+            <w:jc w:val="center"/>
+          </w:pPr>
+          <w:r>
+            <w:rPr>
+              <w:lang w:val="fr-FR"/>
+            </w:rPr>
+            <w:pict>
+              <v:shape id="_x0000_i1044" type="#_x0000_t75" style="width:452.4pt;height:57.4pt">
+                <v:imagedata r:id="rId42" o:title="2016-12-22_21h38_52" croptop="22920f" cropbottom="28828f"/>
+              </v:shape>
+            </w:pict>
+          </w:r>
+        </w:p>
+        <w:p>
+          <w:pPr>
+            <w:pStyle w:val="Lgende"/>
+            <w:jc w:val="center"/>
+            <w:rPr>
+              <w:lang w:val="fr-FR"/>
+            </w:rPr>
+          </w:pPr>
+          <w:bookmarkStart w:id="73" w:name="_Toc470886021"/>
+          <w:r>
+            <w:t xml:space="preserve">Figure </w:t>
+          </w:r>
+          <w:fldSimple w:instr=" SEQ Figure \* ARABIC ">
+            <w:r>
+              <w:rPr>
+                <w:noProof/>
+              </w:rPr>
+              <w:t>30</w:t>
+            </w:r>
+          </w:fldSimple>
+          <w:r>
             <w:t xml:space="preserve"> Erreur GitHub</w:t>
           </w:r>
           <w:bookmarkEnd w:id="73"/>
@@ -20973,7 +23286,15 @@
             <w:jc w:val="both"/>
           </w:pPr>
           <w:r>
-            <w:t>Troisièmement, car l’utilisation de Bootstrap nous permet de nous focaliser sur le code et d’</w:t>
+            <w:t xml:space="preserve">Troisièmement, car l’utilisation de </w:t>
+          </w:r>
+          <w:proofErr w:type="spellStart"/>
+          <w:r>
+            <w:t>Bootstrap</w:t>
+          </w:r>
+          <w:proofErr w:type="spellEnd"/>
+          <w:r>
+            <w:t xml:space="preserve"> nous permet de nous focaliser sur le code et d’</w:t>
           </w:r>
           <w:r>
             <w:t>allouer re</w:t>
@@ -21268,7 +23589,7 @@
               <w:lang w:val="fr-FR" w:eastAsia="fr-FR"/>
             </w:rPr>
           </w:pPr>
-          <w:hyperlink r:id="rId42" w:anchor="_Toc470886000" w:history="1">
+          <w:hyperlink r:id="rId43" w:anchor="_Toc470886000" w:history="1">
             <w:r>
               <w:rPr>
                 <w:rStyle w:val="Lienhypertexte"/>
@@ -22948,14 +25269,22 @@
         <w:jc w:val="both"/>
       </w:pPr>
       <w:r>
-        <w:t>Site bootstrap 3 12 16</w:t>
+        <w:t xml:space="preserve">Site </w:t>
+      </w:r>
+      <w:proofErr w:type="spellStart"/>
+      <w:r>
+        <w:t>bootstrap</w:t>
+      </w:r>
+      <w:proofErr w:type="spellEnd"/>
+      <w:r>
+        <w:t xml:space="preserve"> 3 12 16</w:t>
       </w:r>
     </w:p>
     <w:p>
       <w:pPr>
         <w:jc w:val="both"/>
       </w:pPr>
-      <w:hyperlink r:id="rId43" w:history="1">
+      <w:hyperlink r:id="rId44" w:history="1">
         <w:r>
           <w:rPr>
             <w:rStyle w:val="Lienhypertexte"/>
@@ -22968,7 +25297,7 @@
       <w:pPr>
         <w:jc w:val="both"/>
       </w:pPr>
-      <w:hyperlink r:id="rId44" w:history="1">
+      <w:hyperlink r:id="rId45" w:history="1">
         <w:r>
           <w:rPr>
             <w:rStyle w:val="Lienhypertexte"/>
@@ -22981,7 +25310,7 @@
       <w:pPr>
         <w:jc w:val="both"/>
       </w:pPr>
-      <w:hyperlink r:id="rId45" w:history="1">
+      <w:hyperlink r:id="rId46" w:history="1">
         <w:r>
           <w:rPr>
             <w:rStyle w:val="Lienhypertexte"/>
@@ -22994,7 +25323,7 @@
       <w:pPr>
         <w:jc w:val="both"/>
       </w:pPr>
-      <w:hyperlink r:id="rId46" w:history="1">
+      <w:hyperlink r:id="rId47" w:history="1">
         <w:r>
           <w:rPr>
             <w:rStyle w:val="Lienhypertexte"/>
@@ -23008,8 +25337,13 @@
         <w:jc w:val="both"/>
       </w:pPr>
       <w:r>
-        <w:t>Cours Mme Copin</w:t>
+        <w:t xml:space="preserve">Cours Mme </w:t>
       </w:r>
+      <w:proofErr w:type="spellStart"/>
+      <w:r>
+        <w:t>Copin</w:t>
+      </w:r>
+      <w:proofErr w:type="spellEnd"/>
     </w:p>
     <w:p>
       <w:pPr>
@@ -23020,8 +25354,8 @@
       </w:r>
     </w:p>
     <w:sectPr>
-      <w:headerReference w:type="default" r:id="rId47"/>
-      <w:footerReference w:type="default" r:id="rId48"/>
+      <w:headerReference w:type="default" r:id="rId48"/>
+      <w:footerReference w:type="default" r:id="rId49"/>
       <w:pgSz w:w="11906" w:h="16838"/>
       <w:pgMar w:top="1417" w:right="1417" w:bottom="1417" w:left="1417" w:header="708" w:footer="708" w:gutter="0"/>
       <w:pgNumType w:start="0"/>
@@ -23034,7 +25368,7 @@
 </file>
 
 <file path=word/endnotes.xml><?xml version="1.0" encoding="utf-8"?>
-<w:endnotes xmlns:wpc="http://schemas.microsoft.com/office/word/2010/wordprocessingCanvas" xmlns:cx="http://schemas.microsoft.com/office/drawing/2014/chartex" xmlns:cx1="http://schemas.microsoft.com/office/drawing/2015/9/8/chartex" xmlns:cx2="http://schemas.microsoft.com/office/drawing/2015/10/21/chartex" xmlns:cx3="http://schemas.microsoft.com/office/drawing/2016/5/9/chartex" xmlns:cx4="http://schemas.microsoft.com/office/drawing/2016/5/10/chartex" xmlns:cx5="http://schemas.microsoft.com/office/drawing/2016/5/11/chartex" xmlns:mc="http://schemas.openxmlformats.org/markup-compatibility/2006" xmlns:o="urn:schemas-microsoft-com:office:office" xmlns:r="http://schemas.openxmlformats.org/officeDocument/2006/relationships" xmlns:m="http://schemas.openxmlformats.org/officeDocument/2006/math" xmlns:v="urn:schemas-microsoft-com:vml" xmlns:wp14="http://schemas.microsoft.com/office/word/2010/wordprocessingDrawing" xmlns:wp="http://schemas.openxmlformats.org/drawingml/2006/wordprocessingDrawing" xmlns:w10="urn:schemas-microsoft-com:office:word" xmlns:w="http://schemas.openxmlformats.org/wordprocessingml/2006/main" xmlns:w14="http://schemas.microsoft.com/office/word/2010/wordml" xmlns:w15="http://schemas.microsoft.com/office/word/2012/wordml" xmlns:w16se="http://schemas.microsoft.com/office/word/2015/wordml/symex" xmlns:wpg="http://schemas.microsoft.com/office/word/2010/wordprocessingGroup" xmlns:wpi="http://schemas.microsoft.com/office/word/2010/wordprocessingInk" xmlns:wne="http://schemas.microsoft.com/office/word/2006/wordml" xmlns:wps="http://schemas.microsoft.com/office/word/2010/wordprocessingShape" mc:Ignorable="w14 w15 w16se wp14">
+<w:endnotes xmlns:wpc="http://schemas.microsoft.com/office/word/2010/wordprocessingCanvas" xmlns:cx="http://schemas.microsoft.com/office/drawing/2014/chartex" xmlns:cx1="http://schemas.microsoft.com/office/drawing/2015/9/8/chartex" xmlns:cx2="http://schemas.microsoft.com/office/drawing/2015/10/21/chartex" xmlns:mc="http://schemas.openxmlformats.org/markup-compatibility/2006" xmlns:o="urn:schemas-microsoft-com:office:office" xmlns:r="http://schemas.openxmlformats.org/officeDocument/2006/relationships" xmlns:m="http://schemas.openxmlformats.org/officeDocument/2006/math" xmlns:v="urn:schemas-microsoft-com:vml" xmlns:wp14="http://schemas.microsoft.com/office/word/2010/wordprocessingDrawing" xmlns:wp="http://schemas.openxmlformats.org/drawingml/2006/wordprocessingDrawing" xmlns:w10="urn:schemas-microsoft-com:office:word" xmlns:w="http://schemas.openxmlformats.org/wordprocessingml/2006/main" xmlns:w14="http://schemas.microsoft.com/office/word/2010/wordml" xmlns:w15="http://schemas.microsoft.com/office/word/2012/wordml" xmlns:w16se="http://schemas.microsoft.com/office/word/2015/wordml/symex" xmlns:wpg="http://schemas.microsoft.com/office/word/2010/wordprocessingGroup" xmlns:wpi="http://schemas.microsoft.com/office/word/2010/wordprocessingInk" xmlns:wne="http://schemas.microsoft.com/office/word/2006/wordml" xmlns:wps="http://schemas.microsoft.com/office/word/2010/wordprocessingShape" mc:Ignorable="w14 w15 w16se wp14">
   <w:endnote w:type="separator" w:id="-1">
     <w:p>
       <w:pPr>
@@ -23059,7 +25393,7 @@
 </file>
 
 <file path=word/footer1.xml><?xml version="1.0" encoding="utf-8"?>
-<w:ftr xmlns:wpc="http://schemas.microsoft.com/office/word/2010/wordprocessingCanvas" xmlns:cx="http://schemas.microsoft.com/office/drawing/2014/chartex" xmlns:cx1="http://schemas.microsoft.com/office/drawing/2015/9/8/chartex" xmlns:cx2="http://schemas.microsoft.com/office/drawing/2015/10/21/chartex" xmlns:cx3="http://schemas.microsoft.com/office/drawing/2016/5/9/chartex" xmlns:cx4="http://schemas.microsoft.com/office/drawing/2016/5/10/chartex" xmlns:cx5="http://schemas.microsoft.com/office/drawing/2016/5/11/chartex" xmlns:mc="http://schemas.openxmlformats.org/markup-compatibility/2006" xmlns:o="urn:schemas-microsoft-com:office:office" xmlns:r="http://schemas.openxmlformats.org/officeDocument/2006/relationships" xmlns:m="http://schemas.openxmlformats.org/officeDocument/2006/math" xmlns:v="urn:schemas-microsoft-com:vml" xmlns:wp14="http://schemas.microsoft.com/office/word/2010/wordprocessingDrawing" xmlns:wp="http://schemas.openxmlformats.org/drawingml/2006/wordprocessingDrawing" xmlns:w10="urn:schemas-microsoft-com:office:word" xmlns:w="http://schemas.openxmlformats.org/wordprocessingml/2006/main" xmlns:w14="http://schemas.microsoft.com/office/word/2010/wordml" xmlns:w15="http://schemas.microsoft.com/office/word/2012/wordml" xmlns:w16se="http://schemas.microsoft.com/office/word/2015/wordml/symex" xmlns:wpg="http://schemas.microsoft.com/office/word/2010/wordprocessingGroup" xmlns:wpi="http://schemas.microsoft.com/office/word/2010/wordprocessingInk" xmlns:wne="http://schemas.microsoft.com/office/word/2006/wordml" xmlns:wps="http://schemas.microsoft.com/office/word/2010/wordprocessingShape" mc:Ignorable="w14 w15 w16se wp14">
+<w:ftr xmlns:wpc="http://schemas.microsoft.com/office/word/2010/wordprocessingCanvas" xmlns:cx="http://schemas.microsoft.com/office/drawing/2014/chartex" xmlns:cx1="http://schemas.microsoft.com/office/drawing/2015/9/8/chartex" xmlns:cx2="http://schemas.microsoft.com/office/drawing/2015/10/21/chartex" xmlns:mc="http://schemas.openxmlformats.org/markup-compatibility/2006" xmlns:o="urn:schemas-microsoft-com:office:office" xmlns:r="http://schemas.openxmlformats.org/officeDocument/2006/relationships" xmlns:m="http://schemas.openxmlformats.org/officeDocument/2006/math" xmlns:v="urn:schemas-microsoft-com:vml" xmlns:wp14="http://schemas.microsoft.com/office/word/2010/wordprocessingDrawing" xmlns:wp="http://schemas.openxmlformats.org/drawingml/2006/wordprocessingDrawing" xmlns:w10="urn:schemas-microsoft-com:office:word" xmlns:w="http://schemas.openxmlformats.org/wordprocessingml/2006/main" xmlns:w14="http://schemas.microsoft.com/office/word/2010/wordml" xmlns:w15="http://schemas.microsoft.com/office/word/2012/wordml" xmlns:w16se="http://schemas.microsoft.com/office/word/2015/wordml/symex" xmlns:wpg="http://schemas.microsoft.com/office/word/2010/wordprocessingGroup" xmlns:wpi="http://schemas.microsoft.com/office/word/2010/wordprocessingInk" xmlns:wne="http://schemas.microsoft.com/office/word/2006/wordml" xmlns:wps="http://schemas.microsoft.com/office/word/2010/wordprocessingShape" mc:Ignorable="w14 w15 w16se wp14">
   <w:sdt>
     <w:sdtPr>
       <w:id w:val="687496455"/>
@@ -23168,7 +25502,7 @@
                 <w:bCs/>
                 <w:noProof/>
               </w:rPr>
-              <w:t>45</w:t>
+              <w:t>46</w:t>
             </w:r>
             <w:r>
               <w:rPr>
@@ -23193,7 +25527,7 @@
 </file>
 
 <file path=word/footnotes.xml><?xml version="1.0" encoding="utf-8"?>
-<w:footnotes xmlns:wpc="http://schemas.microsoft.com/office/word/2010/wordprocessingCanvas" xmlns:cx="http://schemas.microsoft.com/office/drawing/2014/chartex" xmlns:cx1="http://schemas.microsoft.com/office/drawing/2015/9/8/chartex" xmlns:cx2="http://schemas.microsoft.com/office/drawing/2015/10/21/chartex" xmlns:cx3="http://schemas.microsoft.com/office/drawing/2016/5/9/chartex" xmlns:cx4="http://schemas.microsoft.com/office/drawing/2016/5/10/chartex" xmlns:cx5="http://schemas.microsoft.com/office/drawing/2016/5/11/chartex" xmlns:mc="http://schemas.openxmlformats.org/markup-compatibility/2006" xmlns:o="urn:schemas-microsoft-com:office:office" xmlns:r="http://schemas.openxmlformats.org/officeDocument/2006/relationships" xmlns:m="http://schemas.openxmlformats.org/officeDocument/2006/math" xmlns:v="urn:schemas-microsoft-com:vml" xmlns:wp14="http://schemas.microsoft.com/office/word/2010/wordprocessingDrawing" xmlns:wp="http://schemas.openxmlformats.org/drawingml/2006/wordprocessingDrawing" xmlns:w10="urn:schemas-microsoft-com:office:word" xmlns:w="http://schemas.openxmlformats.org/wordprocessingml/2006/main" xmlns:w14="http://schemas.microsoft.com/office/word/2010/wordml" xmlns:w15="http://schemas.microsoft.com/office/word/2012/wordml" xmlns:w16se="http://schemas.microsoft.com/office/word/2015/wordml/symex" xmlns:wpg="http://schemas.microsoft.com/office/word/2010/wordprocessingGroup" xmlns:wpi="http://schemas.microsoft.com/office/word/2010/wordprocessingInk" xmlns:wne="http://schemas.microsoft.com/office/word/2006/wordml" xmlns:wps="http://schemas.microsoft.com/office/word/2010/wordprocessingShape" mc:Ignorable="w14 w15 w16se wp14">
+<w:footnotes xmlns:wpc="http://schemas.microsoft.com/office/word/2010/wordprocessingCanvas" xmlns:cx="http://schemas.microsoft.com/office/drawing/2014/chartex" xmlns:cx1="http://schemas.microsoft.com/office/drawing/2015/9/8/chartex" xmlns:cx2="http://schemas.microsoft.com/office/drawing/2015/10/21/chartex" xmlns:mc="http://schemas.openxmlformats.org/markup-compatibility/2006" xmlns:o="urn:schemas-microsoft-com:office:office" xmlns:r="http://schemas.openxmlformats.org/officeDocument/2006/relationships" xmlns:m="http://schemas.openxmlformats.org/officeDocument/2006/math" xmlns:v="urn:schemas-microsoft-com:vml" xmlns:wp14="http://schemas.microsoft.com/office/word/2010/wordprocessingDrawing" xmlns:wp="http://schemas.openxmlformats.org/drawingml/2006/wordprocessingDrawing" xmlns:w10="urn:schemas-microsoft-com:office:word" xmlns:w="http://schemas.openxmlformats.org/wordprocessingml/2006/main" xmlns:w14="http://schemas.microsoft.com/office/word/2010/wordml" xmlns:w15="http://schemas.microsoft.com/office/word/2012/wordml" xmlns:w16se="http://schemas.microsoft.com/office/word/2015/wordml/symex" xmlns:wpg="http://schemas.microsoft.com/office/word/2010/wordprocessingGroup" xmlns:wpi="http://schemas.microsoft.com/office/word/2010/wordprocessingInk" xmlns:wne="http://schemas.microsoft.com/office/word/2006/wordml" xmlns:wps="http://schemas.microsoft.com/office/word/2010/wordprocessingShape" mc:Ignorable="w14 w15 w16se wp14">
   <w:footnote w:type="separator" w:id="-1">
     <w:p>
       <w:pPr>
@@ -23235,15 +25569,23 @@
         <w:rPr>
           <w:rFonts w:cstheme="minorHAnsi"/>
         </w:rPr>
-        <w:t>Data Manipulation Language</w:t>
+        <w:t xml:space="preserve">Data Manipulation </w:t>
       </w:r>
+      <w:proofErr w:type="spellStart"/>
+      <w:r>
+        <w:rPr>
+          <w:rFonts w:cstheme="minorHAnsi"/>
+        </w:rPr>
+        <w:t>Language</w:t>
+      </w:r>
+      <w:proofErr w:type="spellEnd"/>
     </w:p>
   </w:footnote>
 </w:footnotes>
 </file>
 
 <file path=word/header1.xml><?xml version="1.0" encoding="utf-8"?>
-<w:hdr xmlns:wpc="http://schemas.microsoft.com/office/word/2010/wordprocessingCanvas" xmlns:cx="http://schemas.microsoft.com/office/drawing/2014/chartex" xmlns:cx1="http://schemas.microsoft.com/office/drawing/2015/9/8/chartex" xmlns:cx2="http://schemas.microsoft.com/office/drawing/2015/10/21/chartex" xmlns:cx3="http://schemas.microsoft.com/office/drawing/2016/5/9/chartex" xmlns:cx4="http://schemas.microsoft.com/office/drawing/2016/5/10/chartex" xmlns:cx5="http://schemas.microsoft.com/office/drawing/2016/5/11/chartex" xmlns:mc="http://schemas.openxmlformats.org/markup-compatibility/2006" xmlns:o="urn:schemas-microsoft-com:office:office" xmlns:r="http://schemas.openxmlformats.org/officeDocument/2006/relationships" xmlns:m="http://schemas.openxmlformats.org/officeDocument/2006/math" xmlns:v="urn:schemas-microsoft-com:vml" xmlns:wp14="http://schemas.microsoft.com/office/word/2010/wordprocessingDrawing" xmlns:wp="http://schemas.openxmlformats.org/drawingml/2006/wordprocessingDrawing" xmlns:w10="urn:schemas-microsoft-com:office:word" xmlns:w="http://schemas.openxmlformats.org/wordprocessingml/2006/main" xmlns:w14="http://schemas.microsoft.com/office/word/2010/wordml" xmlns:w15="http://schemas.microsoft.com/office/word/2012/wordml" xmlns:w16se="http://schemas.microsoft.com/office/word/2015/wordml/symex" xmlns:wpg="http://schemas.microsoft.com/office/word/2010/wordprocessingGroup" xmlns:wpi="http://schemas.microsoft.com/office/word/2010/wordprocessingInk" xmlns:wne="http://schemas.microsoft.com/office/word/2006/wordml" xmlns:wps="http://schemas.microsoft.com/office/word/2010/wordprocessingShape" mc:Ignorable="w14 w15 w16se wp14">
+<w:hdr xmlns:wpc="http://schemas.microsoft.com/office/word/2010/wordprocessingCanvas" xmlns:cx="http://schemas.microsoft.com/office/drawing/2014/chartex" xmlns:cx1="http://schemas.microsoft.com/office/drawing/2015/9/8/chartex" xmlns:cx2="http://schemas.microsoft.com/office/drawing/2015/10/21/chartex" xmlns:mc="http://schemas.openxmlformats.org/markup-compatibility/2006" xmlns:o="urn:schemas-microsoft-com:office:office" xmlns:r="http://schemas.openxmlformats.org/officeDocument/2006/relationships" xmlns:m="http://schemas.openxmlformats.org/officeDocument/2006/math" xmlns:v="urn:schemas-microsoft-com:vml" xmlns:wp14="http://schemas.microsoft.com/office/word/2010/wordprocessingDrawing" xmlns:wp="http://schemas.openxmlformats.org/drawingml/2006/wordprocessingDrawing" xmlns:w10="urn:schemas-microsoft-com:office:word" xmlns:w="http://schemas.openxmlformats.org/wordprocessingml/2006/main" xmlns:w14="http://schemas.microsoft.com/office/word/2010/wordml" xmlns:w15="http://schemas.microsoft.com/office/word/2012/wordml" xmlns:w16se="http://schemas.microsoft.com/office/word/2015/wordml/symex" xmlns:wpg="http://schemas.microsoft.com/office/word/2010/wordprocessingGroup" xmlns:wpi="http://schemas.microsoft.com/office/word/2010/wordprocessingInk" xmlns:wne="http://schemas.microsoft.com/office/word/2006/wordml" xmlns:wps="http://schemas.microsoft.com/office/word/2010/wordprocessingShape" mc:Ignorable="w14 w15 w16se wp14">
   <w:p>
     <w:pPr>
       <w:pStyle w:val="En-tte"/>
@@ -23257,26 +25599,18 @@
       </w:rPr>
       <w:t>Anthony DI STASIO</w:t>
     </w:r>
-  </w:p>
-  <w:p>
-    <w:pPr>
-      <w:pStyle w:val="En-tte"/>
-      <w:rPr>
-        <w:smallCaps/>
-      </w:rPr>
-    </w:pPr>
     <w:r>
       <w:rPr>
         <w:smallCaps/>
       </w:rPr>
-      <w:t>Adrien MOUSTY</w:t>
+      <w:t>, Adrien MOUSTY</w:t>
     </w:r>
   </w:p>
 </w:hdr>
 </file>
 
 <file path=word/numbering.xml><?xml version="1.0" encoding="utf-8"?>
-<w:numbering xmlns:wpc="http://schemas.microsoft.com/office/word/2010/wordprocessingCanvas" xmlns:cx="http://schemas.microsoft.com/office/drawing/2014/chartex" xmlns:cx1="http://schemas.microsoft.com/office/drawing/2015/9/8/chartex" xmlns:cx2="http://schemas.microsoft.com/office/drawing/2015/10/21/chartex" xmlns:cx3="http://schemas.microsoft.com/office/drawing/2016/5/9/chartex" xmlns:cx4="http://schemas.microsoft.com/office/drawing/2016/5/10/chartex" xmlns:cx5="http://schemas.microsoft.com/office/drawing/2016/5/11/chartex" xmlns:mc="http://schemas.openxmlformats.org/markup-compatibility/2006" xmlns:o="urn:schemas-microsoft-com:office:office" xmlns:r="http://schemas.openxmlformats.org/officeDocument/2006/relationships" xmlns:m="http://schemas.openxmlformats.org/officeDocument/2006/math" xmlns:v="urn:schemas-microsoft-com:vml" xmlns:wp14="http://schemas.microsoft.com/office/word/2010/wordprocessingDrawing" xmlns:wp="http://schemas.openxmlformats.org/drawingml/2006/wordprocessingDrawing" xmlns:w10="urn:schemas-microsoft-com:office:word" xmlns:w="http://schemas.openxmlformats.org/wordprocessingml/2006/main" xmlns:w14="http://schemas.microsoft.com/office/word/2010/wordml" xmlns:w15="http://schemas.microsoft.com/office/word/2012/wordml" xmlns:w16se="http://schemas.microsoft.com/office/word/2015/wordml/symex" xmlns:wpg="http://schemas.microsoft.com/office/word/2010/wordprocessingGroup" xmlns:wpi="http://schemas.microsoft.com/office/word/2010/wordprocessingInk" xmlns:wne="http://schemas.microsoft.com/office/word/2006/wordml" xmlns:wps="http://schemas.microsoft.com/office/word/2010/wordprocessingShape" mc:Ignorable="w14 w15 w16se wp14">
+<w:numbering xmlns:wpc="http://schemas.microsoft.com/office/word/2010/wordprocessingCanvas" xmlns:cx="http://schemas.microsoft.com/office/drawing/2014/chartex" xmlns:cx1="http://schemas.microsoft.com/office/drawing/2015/9/8/chartex" xmlns:cx2="http://schemas.microsoft.com/office/drawing/2015/10/21/chartex" xmlns:mc="http://schemas.openxmlformats.org/markup-compatibility/2006" xmlns:o="urn:schemas-microsoft-com:office:office" xmlns:r="http://schemas.openxmlformats.org/officeDocument/2006/relationships" xmlns:m="http://schemas.openxmlformats.org/officeDocument/2006/math" xmlns:v="urn:schemas-microsoft-com:vml" xmlns:wp14="http://schemas.microsoft.com/office/word/2010/wordprocessingDrawing" xmlns:wp="http://schemas.openxmlformats.org/drawingml/2006/wordprocessingDrawing" xmlns:w10="urn:schemas-microsoft-com:office:word" xmlns:w="http://schemas.openxmlformats.org/wordprocessingml/2006/main" xmlns:w14="http://schemas.microsoft.com/office/word/2010/wordml" xmlns:w15="http://schemas.microsoft.com/office/word/2012/wordml" xmlns:w16se="http://schemas.microsoft.com/office/word/2015/wordml/symex" xmlns:wpg="http://schemas.microsoft.com/office/word/2010/wordprocessingGroup" xmlns:wpi="http://schemas.microsoft.com/office/word/2010/wordprocessingInk" xmlns:wne="http://schemas.microsoft.com/office/word/2006/wordml" xmlns:wps="http://schemas.microsoft.com/office/word/2010/wordprocessingShape" mc:Ignorable="w14 w15 w16se wp14">
   <w:abstractNum w:abstractNumId="0" w15:restartNumberingAfterBreak="0">
     <w:nsid w:val="1482775B"/>
     <w:multiLevelType w:val="multilevel"/>
@@ -24451,7 +26785,7 @@
       </w:pPr>
     </w:pPrDefault>
   </w:docDefaults>
-  <w:latentStyles w:defLockedState="0" w:defUIPriority="99" w:defSemiHidden="0" w:defUnhideWhenUsed="0" w:defQFormat="0" w:count="374">
+  <w:latentStyles w:defLockedState="0" w:defUIPriority="99" w:defSemiHidden="0" w:defUnhideWhenUsed="0" w:defQFormat="0" w:count="372">
     <w:lsdException w:name="Normal" w:uiPriority="0" w:qFormat="1"/>
     <w:lsdException w:name="heading 1" w:uiPriority="9" w:qFormat="1"/>
     <w:lsdException w:name="heading 2" w:semiHidden="1" w:uiPriority="9" w:unhideWhenUsed="1" w:qFormat="1"/>
@@ -24824,8 +27158,6 @@
     <w:lsdException w:name="List Table 6 Colorful Accent 6" w:uiPriority="51"/>
     <w:lsdException w:name="List Table 7 Colorful Accent 6" w:uiPriority="52"/>
     <w:lsdException w:name="Mention" w:semiHidden="1" w:unhideWhenUsed="1"/>
-    <w:lsdException w:name="Smart Hyperlink" w:semiHidden="1" w:unhideWhenUsed="1"/>
-    <w:lsdException w:name="Hashtag" w:semiHidden="1" w:unhideWhenUsed="1"/>
   </w:latentStyles>
   <w:style w:type="paragraph" w:default="1" w:styleId="Normal">
     <w:name w:val="Normal"/>
@@ -26042,7 +28374,7 @@
 </file>
 
 <file path=customXml/itemProps2.xml><?xml version="1.0" encoding="utf-8"?>
-<ds:datastoreItem xmlns:ds="http://schemas.openxmlformats.org/officeDocument/2006/customXml" ds:itemID="{64274505-4F41-4AF4-A6FB-B1DDEBAB0B82}">
+<ds:datastoreItem xmlns:ds="http://schemas.openxmlformats.org/officeDocument/2006/customXml" ds:itemID="{F0D5B19E-7D4A-489D-B496-D3C5FBBDCA1E}">
   <ds:schemaRefs>
     <ds:schemaRef ds:uri="http://schemas.openxmlformats.org/officeDocument/2006/bibliography"/>
   </ds:schemaRefs>
